--- a/Proyecto-MealWeek-Pedro Jesus Cruces Almendro.docx
+++ b/Proyecto-MealWeek-Pedro Jesus Cruces Almendro.docx
@@ -71,7 +71,7 @@
                         <a14:shadowObscured xmlns:a14="http://schemas.microsoft.com/office/drawing/2010/main"/>
                       </a:ext>
                       <a:ext uri="{FAA26D3D-D897-4be2-8F04-BA451C77F1D7}">
-                        <ma14:placeholderFlag xmlns="" xmlns:mo="http://schemas.microsoft.com/office/mac/office/2008/main" xmlns:mv="urn:schemas-microsoft-com:mac:vml" xmlns:o="urn:schemas-microsoft-com:office:office" xmlns:v="urn:schemas-microsoft-com:vml" xmlns:w10="urn:schemas-microsoft-com:office:word" xmlns:w="http://schemas.openxmlformats.org/wordprocessingml/2006/main" xmlns:ma14="http://schemas.microsoft.com/office/mac/drawingml/2011/main"/>
+                        <ma14:placeholderFlag xmlns:ma14="http://schemas.microsoft.com/office/mac/drawingml/2011/main" xmlns:w="http://schemas.openxmlformats.org/wordprocessingml/2006/main" xmlns:w10="urn:schemas-microsoft-com:office:word" xmlns:v="urn:schemas-microsoft-com:vml" xmlns:o="urn:schemas-microsoft-com:office:office" xmlns:mv="urn:schemas-microsoft-com:mac:vml" xmlns:mo="http://schemas.microsoft.com/office/mac/office/2008/main" xmlns=""/>
                       </a:ext>
                     </a:extLst>
                   </pic:spPr>
@@ -5758,14 +5758,14 @@
           <w:lang w:val="es-ES"/>
         </w:rPr>
       </w:pPr>
-      <w:bookmarkStart w:id="49" w:name="_Toc132129770"/>
-      <w:bookmarkStart w:id="50" w:name="_Toc132129884"/>
+      <w:bookmarkStart w:id="49" w:name="_Toc132129771"/>
+      <w:bookmarkStart w:id="50" w:name="_Toc132129885"/>
       <w:r>
         <w:rPr>
           <w:rFonts w:cs="Arial"/>
           <w:lang w:val="es-ES"/>
         </w:rPr>
-        <w:t>5.6 Diagrama de Clases</w:t>
+        <w:t>5.7 Diagramas de entidad-relación</w:t>
       </w:r>
       <w:bookmarkEnd w:id="49"/>
       <w:bookmarkEnd w:id="50"/>
@@ -5786,96 +5786,39 @@
           <w:lang w:val="es-ES"/>
         </w:rPr>
       </w:pPr>
-      <w:bookmarkStart w:id="51" w:name="_Toc132129771"/>
-      <w:bookmarkStart w:id="52" w:name="_Toc132129885"/>
+      <w:bookmarkStart w:id="51" w:name="_Toc132129773"/>
+      <w:bookmarkStart w:id="52" w:name="_Toc132129887"/>
       <w:r>
         <w:rPr>
           <w:rFonts w:cs="Arial"/>
           <w:lang w:val="es-ES"/>
         </w:rPr>
-        <w:t>5.7 Diagramas de entidad-relación</w:t>
+        <w:t>5.</w:t>
+      </w:r>
+      <w:r>
+        <w:rPr>
+          <w:rFonts w:cs="Arial"/>
+          <w:lang w:val="es-ES"/>
+        </w:rPr>
+        <w:t>9</w:t>
+      </w:r>
+      <w:r>
+        <w:rPr>
+          <w:rFonts w:cs="Arial"/>
+          <w:lang w:val="es-ES"/>
+        </w:rPr>
+        <w:t xml:space="preserve"> </w:t>
+      </w:r>
+      <w:proofErr w:type="spellStart"/>
+      <w:r>
+        <w:rPr>
+          <w:rFonts w:cs="Arial"/>
+          <w:lang w:val="es-ES"/>
+        </w:rPr>
+        <w:t>Tests</w:t>
       </w:r>
       <w:bookmarkEnd w:id="51"/>
       <w:bookmarkEnd w:id="52"/>
-    </w:p>
-    <w:p>
-      <w:pPr>
-        <w:rPr>
-          <w:rFonts w:cs="Arial"/>
-          <w:lang w:val="es-ES" w:eastAsia="en-US"/>
-        </w:rPr>
-      </w:pPr>
-    </w:p>
-    <w:p>
-      <w:pPr>
-        <w:pStyle w:val="Ttulo3"/>
-        <w:rPr>
-          <w:rFonts w:cs="Arial"/>
-          <w:lang w:val="es-ES"/>
-        </w:rPr>
-      </w:pPr>
-      <w:bookmarkStart w:id="53" w:name="_Toc132129772"/>
-      <w:bookmarkStart w:id="54" w:name="_Toc132129886"/>
-      <w:r>
-        <w:rPr>
-          <w:rFonts w:cs="Arial"/>
-          <w:lang w:val="es-ES"/>
-        </w:rPr>
-        <w:lastRenderedPageBreak/>
-        <w:t>5.8 Diccionario de datos y técnicas usadas</w:t>
-      </w:r>
-      <w:bookmarkEnd w:id="53"/>
-      <w:bookmarkEnd w:id="54"/>
-    </w:p>
-    <w:p>
-      <w:pPr>
-        <w:rPr>
-          <w:rFonts w:cs="Arial"/>
-          <w:lang w:val="es-ES" w:eastAsia="en-US"/>
-        </w:rPr>
-      </w:pPr>
-    </w:p>
-    <w:p>
-      <w:pPr>
-        <w:pStyle w:val="Ttulo3"/>
-        <w:rPr>
-          <w:rFonts w:cs="Arial"/>
-          <w:lang w:val="es-ES"/>
-        </w:rPr>
-      </w:pPr>
-      <w:bookmarkStart w:id="55" w:name="_Toc132129773"/>
-      <w:bookmarkStart w:id="56" w:name="_Toc132129887"/>
-      <w:r>
-        <w:rPr>
-          <w:rFonts w:cs="Arial"/>
-          <w:lang w:val="es-ES"/>
-        </w:rPr>
-        <w:t>5.</w:t>
-      </w:r>
-      <w:r>
-        <w:rPr>
-          <w:rFonts w:cs="Arial"/>
-          <w:lang w:val="es-ES"/>
-        </w:rPr>
-        <w:t>9</w:t>
-      </w:r>
-      <w:r>
-        <w:rPr>
-          <w:rFonts w:cs="Arial"/>
-          <w:lang w:val="es-ES"/>
-        </w:rPr>
-        <w:t xml:space="preserve"> </w:t>
-      </w:r>
-      <w:proofErr w:type="spellStart"/>
-      <w:r>
-        <w:rPr>
-          <w:rFonts w:cs="Arial"/>
-          <w:lang w:val="es-ES"/>
-        </w:rPr>
-        <w:t>Tests</w:t>
-      </w:r>
-      <w:bookmarkEnd w:id="55"/>
-      <w:bookmarkEnd w:id="56"/>
       <w:proofErr w:type="spellEnd"/>
     </w:p>
     <w:p>
@@ -5939,8 +5882,8 @@
           <w:lang w:val="es-ES"/>
         </w:rPr>
       </w:pPr>
-      <w:bookmarkStart w:id="57" w:name="_Toc132129774"/>
-      <w:bookmarkStart w:id="58" w:name="_Toc132129888"/>
+      <w:bookmarkStart w:id="53" w:name="_Toc132129774"/>
+      <w:bookmarkStart w:id="54" w:name="_Toc132129888"/>
       <w:r>
         <w:rPr>
           <w:rFonts w:cs="Arial"/>
@@ -5949,8 +5892,8 @@
         <w:lastRenderedPageBreak/>
         <w:t>Conclusiones</w:t>
       </w:r>
-      <w:bookmarkEnd w:id="57"/>
-      <w:bookmarkEnd w:id="58"/>
+      <w:bookmarkEnd w:id="53"/>
+      <w:bookmarkEnd w:id="54"/>
     </w:p>
     <w:p>
       <w:pPr>
@@ -5977,9 +5920,9 @@
         <w:br w:type="page"/>
       </w:r>
     </w:p>
-    <w:bookmarkStart w:id="59" w:name="_Toc131679079" w:displacedByCustomXml="next"/>
-    <w:bookmarkStart w:id="60" w:name="_Toc132129775" w:displacedByCustomXml="next"/>
-    <w:bookmarkStart w:id="61" w:name="_Toc132129889" w:displacedByCustomXml="next"/>
+    <w:bookmarkStart w:id="55" w:name="_Toc132129889" w:displacedByCustomXml="next"/>
+    <w:bookmarkStart w:id="56" w:name="_Toc132129775" w:displacedByCustomXml="next"/>
+    <w:bookmarkStart w:id="57" w:name="_Toc131679079" w:displacedByCustomXml="next"/>
     <w:sdt>
       <w:sdtPr>
         <w:rPr>
@@ -6004,9 +5947,9 @@
           <w:r>
             <w:t>Bibliografía prevista para el desarrollo del proyecto</w:t>
           </w:r>
-          <w:bookmarkEnd w:id="61"/>
-          <w:bookmarkEnd w:id="60"/>
-          <w:bookmarkEnd w:id="59"/>
+          <w:bookmarkEnd w:id="57"/>
+          <w:bookmarkEnd w:id="56"/>
+          <w:bookmarkEnd w:id="55"/>
         </w:p>
         <w:sdt>
           <w:sdtPr>

--- a/Proyecto-MealWeek-Pedro Jesus Cruces Almendro.docx
+++ b/Proyecto-MealWeek-Pedro Jesus Cruces Almendro.docx
@@ -71,7 +71,7 @@
                         <a14:shadowObscured xmlns:a14="http://schemas.microsoft.com/office/drawing/2010/main"/>
                       </a:ext>
                       <a:ext uri="{FAA26D3D-D897-4be2-8F04-BA451C77F1D7}">
-                        <ma14:placeholderFlag xmlns:ma14="http://schemas.microsoft.com/office/mac/drawingml/2011/main" xmlns:w="http://schemas.openxmlformats.org/wordprocessingml/2006/main" xmlns:w10="urn:schemas-microsoft-com:office:word" xmlns:v="urn:schemas-microsoft-com:vml" xmlns:o="urn:schemas-microsoft-com:office:office" xmlns:mv="urn:schemas-microsoft-com:mac:vml" xmlns:mo="http://schemas.microsoft.com/office/mac/office/2008/main" xmlns=""/>
+                        <ma14:placeholderFlag xmlns="" xmlns:mo="http://schemas.microsoft.com/office/mac/office/2008/main" xmlns:mv="urn:schemas-microsoft-com:mac:vml" xmlns:o="urn:schemas-microsoft-com:office:office" xmlns:v="urn:schemas-microsoft-com:vml" xmlns:w10="urn:schemas-microsoft-com:office:word" xmlns:w="http://schemas.openxmlformats.org/wordprocessingml/2006/main" xmlns:ma14="http://schemas.microsoft.com/office/mac/drawingml/2011/main"/>
                       </a:ext>
                     </a:extLst>
                   </pic:spPr>
@@ -3181,7 +3181,19 @@
         <w:rPr>
           <w:lang w:eastAsia="en-US"/>
         </w:rPr>
-        <w:t xml:space="preserve"> Se puede consultar el gráfico 1 del anexo 1, en donde se plantea una temporalización aproximada por semanas de las diferentes etapas que componen el proyecto y su duración.</w:t>
+        <w:t xml:space="preserve"> </w:t>
+      </w:r>
+      <w:r>
+        <w:rPr>
+          <w:lang w:eastAsia="en-US"/>
+        </w:rPr>
+        <w:t>Además de las etapas que se describirán a continuación, s</w:t>
+      </w:r>
+      <w:r>
+        <w:rPr>
+          <w:lang w:eastAsia="en-US"/>
+        </w:rPr>
+        <w:t>e puede consultar el gráfico 1 del anexo 1, en donde se plantea una temporalización aproximada por semanas de las diferentes etapas que componen el proyecto y su duración.</w:t>
       </w:r>
     </w:p>
     <w:p>
@@ -5609,259 +5621,316 @@
         <w:t>, ya que sólo necesitaremos identificar que usuario ha seleccionado como favorita que comida.</w:t>
       </w:r>
     </w:p>
+    <w:p>
+      <w:pPr>
+        <w:pStyle w:val="Ttulo3"/>
+        <w:numPr>
+          <w:ilvl w:val="1"/>
+          <w:numId w:val="20"/>
+        </w:numPr>
+      </w:pPr>
+      <w:r>
+        <w:t>API</w:t>
+      </w:r>
+      <w:bookmarkStart w:id="39" w:name="_Toc132129765"/>
+      <w:bookmarkStart w:id="40" w:name="_Toc132129879"/>
+    </w:p>
+    <w:p>
+      <w:pPr>
+        <w:rPr>
+          <w:lang w:eastAsia="en-US"/>
+        </w:rPr>
+      </w:pPr>
+      <w:r>
+        <w:rPr>
+          <w:lang w:eastAsia="en-US"/>
+        </w:rPr>
+        <w:t xml:space="preserve">Para el almacenaje y la consulta de datos necesitaremos de una API. Esta API se conectará directamente con la base de datos y nos permitirá acceder a todos los registros que necesitemos. Para su correcto uso y para asegurar que estamos creando una aplicación usando buenas prácticas, tendremos que tener en cuenta los principios </w:t>
+      </w:r>
+      <w:r>
+        <w:rPr>
+          <w:lang w:eastAsia="en-US"/>
+        </w:rPr>
+        <w:t xml:space="preserve">de la arquitectura </w:t>
+      </w:r>
+      <w:r>
+        <w:rPr>
+          <w:lang w:eastAsia="en-US"/>
+        </w:rPr>
+        <w:t>REST:</w:t>
+      </w:r>
+    </w:p>
+    <w:p>
+      <w:pPr>
+        <w:pStyle w:val="Prrafodelista"/>
+        <w:numPr>
+          <w:ilvl w:val="0"/>
+          <w:numId w:val="29"/>
+        </w:numPr>
+      </w:pPr>
+      <w:r>
+        <w:t>A</w:t>
+      </w:r>
+    </w:p>
+    <w:p>
+      <w:pPr>
+        <w:pStyle w:val="Prrafodelista"/>
+        <w:numPr>
+          <w:ilvl w:val="0"/>
+          <w:numId w:val="29"/>
+        </w:numPr>
+      </w:pPr>
+      <w:r>
+        <w:t>A</w:t>
+      </w:r>
+    </w:p>
+    <w:p>
+      <w:pPr>
+        <w:pStyle w:val="Prrafodelista"/>
+        <w:numPr>
+          <w:ilvl w:val="0"/>
+          <w:numId w:val="29"/>
+        </w:numPr>
+      </w:pPr>
+      <w:r>
+        <w:t>A</w:t>
+      </w:r>
+    </w:p>
+    <w:p>
+      <w:pPr>
+        <w:pStyle w:val="Prrafodelista"/>
+        <w:numPr>
+          <w:ilvl w:val="0"/>
+          <w:numId w:val="29"/>
+        </w:numPr>
+      </w:pPr>
+      <w:r>
+        <w:t>A</w:t>
+      </w:r>
+    </w:p>
+    <w:p>
+      <w:pPr>
+        <w:pStyle w:val="Prrafodelista"/>
+        <w:numPr>
+          <w:ilvl w:val="0"/>
+          <w:numId w:val="29"/>
+        </w:numPr>
+      </w:pPr>
+      <w:r>
+        <w:t>A</w:t>
+      </w:r>
+    </w:p>
     <w:p/>
     <w:p>
       <w:pPr>
+        <w:pStyle w:val="Prrafodelista"/>
+        <w:numPr>
+          <w:ilvl w:val="2"/>
+          <w:numId w:val="20"/>
+        </w:numPr>
+      </w:pPr>
+      <w:r>
+        <w:t>Ventajas y Desventajas de la arquitectura REST</w:t>
+      </w:r>
+    </w:p>
+    <w:p>
+      <w:pPr>
+        <w:pStyle w:val="Prrafodelista"/>
+        <w:numPr>
+          <w:ilvl w:val="2"/>
+          <w:numId w:val="20"/>
+        </w:numPr>
+      </w:pPr>
+      <w:r>
+        <w:t>Dependencias necesarias</w:t>
+      </w:r>
+    </w:p>
+    <w:p>
+      <w:pPr>
+        <w:pStyle w:val="Prrafodelista"/>
+        <w:numPr>
+          <w:ilvl w:val="2"/>
+          <w:numId w:val="20"/>
+        </w:numPr>
+      </w:pPr>
+      <w:proofErr w:type="spellStart"/>
+      <w:r>
+        <w:t>Endpoints</w:t>
+      </w:r>
+      <w:proofErr w:type="spellEnd"/>
+    </w:p>
+    <w:p/>
+    <w:p>
+      <w:pPr>
         <w:pStyle w:val="Ttulo3"/>
+        <w:numPr>
+          <w:ilvl w:val="1"/>
+          <w:numId w:val="20"/>
+        </w:numPr>
+        <w:rPr>
+          <w:lang w:val="es-ES"/>
+        </w:rPr>
+      </w:pPr>
+      <w:r>
+        <w:rPr>
+          <w:lang w:val="es-ES"/>
+        </w:rPr>
+        <w:t>Tipos de usuarios y nivel de acceso</w:t>
+      </w:r>
+      <w:bookmarkStart w:id="41" w:name="_Toc132129766"/>
+      <w:bookmarkStart w:id="42" w:name="_Toc132129880"/>
+      <w:bookmarkEnd w:id="39"/>
+      <w:bookmarkEnd w:id="40"/>
+    </w:p>
+    <w:p>
+      <w:pPr>
+        <w:rPr>
+          <w:lang w:val="es-ES" w:eastAsia="en-US"/>
+        </w:rPr>
+      </w:pPr>
+    </w:p>
+    <w:p>
+      <w:pPr>
+        <w:pStyle w:val="Ttulo3"/>
+        <w:numPr>
+          <w:ilvl w:val="1"/>
+          <w:numId w:val="20"/>
+        </w:numPr>
+        <w:rPr>
+          <w:lang w:val="es-ES"/>
+        </w:rPr>
+      </w:pPr>
+      <w:r>
+        <w:rPr>
+          <w:lang w:val="es-ES"/>
+        </w:rPr>
+        <w:t>Interfaces de usuario</w:t>
+      </w:r>
+      <w:bookmarkStart w:id="43" w:name="_Toc132129767"/>
+      <w:bookmarkStart w:id="44" w:name="_Toc132129881"/>
+      <w:bookmarkEnd w:id="41"/>
+      <w:bookmarkEnd w:id="42"/>
+    </w:p>
+    <w:p>
+      <w:pPr>
+        <w:rPr>
+          <w:lang w:val="es-ES" w:eastAsia="en-US"/>
+        </w:rPr>
+      </w:pPr>
+    </w:p>
+    <w:p>
+      <w:pPr>
+        <w:pStyle w:val="Ttulo3"/>
+        <w:numPr>
+          <w:ilvl w:val="1"/>
+          <w:numId w:val="20"/>
+        </w:numPr>
+        <w:rPr>
+          <w:lang w:val="es-ES"/>
+        </w:rPr>
+      </w:pPr>
+      <w:bookmarkStart w:id="45" w:name="_Toc132129768"/>
+      <w:bookmarkStart w:id="46" w:name="_Toc132129882"/>
+      <w:bookmarkEnd w:id="43"/>
+      <w:bookmarkEnd w:id="44"/>
+      <w:r>
+        <w:rPr>
+          <w:lang w:val="es-ES"/>
+        </w:rPr>
+        <w:t>Requerimientos generales y específicos</w:t>
+      </w:r>
+      <w:bookmarkStart w:id="47" w:name="_Toc132129769"/>
+      <w:bookmarkStart w:id="48" w:name="_Toc132129883"/>
+      <w:bookmarkEnd w:id="45"/>
+      <w:bookmarkEnd w:id="46"/>
+    </w:p>
+    <w:p>
+      <w:pPr>
+        <w:rPr>
+          <w:lang w:val="es-ES" w:eastAsia="en-US"/>
+        </w:rPr>
+      </w:pPr>
+    </w:p>
+    <w:p>
+      <w:pPr>
+        <w:pStyle w:val="Ttulo3"/>
+        <w:numPr>
+          <w:ilvl w:val="1"/>
+          <w:numId w:val="20"/>
+        </w:numPr>
+        <w:rPr>
+          <w:lang w:val="es-ES"/>
+        </w:rPr>
+      </w:pPr>
+      <w:r>
+        <w:rPr>
+          <w:lang w:val="es-ES"/>
+        </w:rPr>
+        <w:t>Metodología y técnicas</w:t>
+      </w:r>
+      <w:bookmarkStart w:id="49" w:name="_Toc132129773"/>
+      <w:bookmarkStart w:id="50" w:name="_Toc132129887"/>
+      <w:bookmarkEnd w:id="47"/>
+      <w:bookmarkEnd w:id="48"/>
+    </w:p>
+    <w:p>
+      <w:pPr>
+        <w:rPr>
+          <w:lang w:val="es-ES" w:eastAsia="en-US"/>
+        </w:rPr>
+      </w:pPr>
+    </w:p>
+    <w:p>
+      <w:pPr>
+        <w:pStyle w:val="Ttulo3"/>
+        <w:numPr>
+          <w:ilvl w:val="1"/>
+          <w:numId w:val="20"/>
+        </w:numPr>
+        <w:rPr>
+          <w:lang w:val="es-ES"/>
+        </w:rPr>
+      </w:pPr>
+      <w:proofErr w:type="spellStart"/>
+      <w:r>
+        <w:rPr>
+          <w:lang w:val="es-ES"/>
+        </w:rPr>
+        <w:t>Tests</w:t>
+      </w:r>
+      <w:bookmarkEnd w:id="49"/>
+      <w:bookmarkEnd w:id="50"/>
+      <w:proofErr w:type="spellEnd"/>
+    </w:p>
+    <w:p>
+      <w:pPr>
+        <w:rPr>
+          <w:lang w:val="es-ES" w:eastAsia="en-US"/>
+        </w:rPr>
+      </w:pPr>
+    </w:p>
+    <w:p>
+      <w:pPr>
+        <w:spacing w:line="240" w:lineRule="auto"/>
+        <w:jc w:val="left"/>
         <w:rPr>
           <w:rFonts w:cs="Arial"/>
           <w:lang w:val="es-ES"/>
         </w:rPr>
       </w:pPr>
-      <w:bookmarkStart w:id="39" w:name="_Toc132129765"/>
-      <w:bookmarkStart w:id="40" w:name="_Toc132129879"/>
-      <w:r>
+    </w:p>
+    <w:p>
+      <w:pPr>
+        <w:spacing w:before="0" w:after="0" w:line="240" w:lineRule="auto"/>
+        <w:jc w:val="left"/>
         <w:rPr>
           <w:rFonts w:cs="Arial"/>
+          <w:b/>
           <w:lang w:val="es-ES"/>
         </w:rPr>
-        <w:t>5.1 Tipos de usuarios y nivel de acceso</w:t>
-      </w:r>
-      <w:bookmarkEnd w:id="39"/>
-      <w:bookmarkEnd w:id="40"/>
-    </w:p>
-    <w:p>
-      <w:pPr>
-        <w:rPr>
-          <w:rFonts w:cs="Arial"/>
-          <w:lang w:val="es-ES" w:eastAsia="en-US"/>
-        </w:rPr>
-      </w:pPr>
-    </w:p>
-    <w:p>
-      <w:pPr>
-        <w:pStyle w:val="Ttulo3"/>
-        <w:rPr>
-          <w:rFonts w:cs="Arial"/>
-          <w:lang w:val="es-ES"/>
-        </w:rPr>
-      </w:pPr>
-      <w:bookmarkStart w:id="41" w:name="_Toc132129766"/>
-      <w:bookmarkStart w:id="42" w:name="_Toc132129880"/>
-      <w:r>
-        <w:rPr>
-          <w:rFonts w:cs="Arial"/>
-          <w:lang w:val="es-ES"/>
-        </w:rPr>
-        <w:t>5.2 Interfaces de usuario</w:t>
-      </w:r>
-      <w:bookmarkEnd w:id="41"/>
-      <w:bookmarkEnd w:id="42"/>
-    </w:p>
-    <w:p>
-      <w:pPr>
-        <w:rPr>
-          <w:rFonts w:cs="Arial"/>
-          <w:lang w:val="es-ES" w:eastAsia="en-US"/>
-        </w:rPr>
-      </w:pPr>
-    </w:p>
-    <w:p>
-      <w:pPr>
-        <w:pStyle w:val="Ttulo3"/>
-        <w:rPr>
-          <w:rFonts w:cs="Arial"/>
-          <w:lang w:val="es-ES"/>
-        </w:rPr>
-      </w:pPr>
-      <w:bookmarkStart w:id="43" w:name="_Toc132129767"/>
-      <w:bookmarkStart w:id="44" w:name="_Toc132129881"/>
-      <w:r>
-        <w:rPr>
-          <w:rFonts w:cs="Arial"/>
-          <w:lang w:val="es-ES"/>
-        </w:rPr>
-        <w:t>5.3 Restricciones de diseño</w:t>
-      </w:r>
-      <w:bookmarkEnd w:id="43"/>
-      <w:bookmarkEnd w:id="44"/>
-    </w:p>
-    <w:p>
-      <w:pPr>
-        <w:rPr>
-          <w:rFonts w:cs="Arial"/>
-          <w:lang w:val="es-ES" w:eastAsia="en-US"/>
-        </w:rPr>
-      </w:pPr>
-    </w:p>
-    <w:p>
-      <w:pPr>
-        <w:pStyle w:val="Ttulo3"/>
-        <w:rPr>
-          <w:rFonts w:cs="Arial"/>
-          <w:lang w:val="es-ES"/>
-        </w:rPr>
-      </w:pPr>
-      <w:bookmarkStart w:id="45" w:name="_Toc132129768"/>
-      <w:bookmarkStart w:id="46" w:name="_Toc132129882"/>
-      <w:r>
-        <w:rPr>
-          <w:rFonts w:cs="Arial"/>
-          <w:lang w:val="es-ES"/>
-        </w:rPr>
-        <w:t>5.4 Requerimientos generales y específicos</w:t>
-      </w:r>
-      <w:bookmarkEnd w:id="45"/>
-      <w:bookmarkEnd w:id="46"/>
-    </w:p>
-    <w:p>
-      <w:pPr>
-        <w:rPr>
-          <w:rFonts w:cs="Arial"/>
-          <w:lang w:val="es-ES" w:eastAsia="en-US"/>
-        </w:rPr>
-      </w:pPr>
-    </w:p>
-    <w:p>
-      <w:pPr>
-        <w:pStyle w:val="Ttulo3"/>
-        <w:rPr>
-          <w:rFonts w:cs="Arial"/>
-          <w:lang w:val="es-ES"/>
-        </w:rPr>
-      </w:pPr>
-      <w:bookmarkStart w:id="47" w:name="_Toc132129769"/>
-      <w:bookmarkStart w:id="48" w:name="_Toc132129883"/>
-      <w:r>
-        <w:rPr>
-          <w:rFonts w:cs="Arial"/>
-          <w:lang w:val="es-ES"/>
-        </w:rPr>
-        <w:t>5.5 Metodología y técnicas</w:t>
-      </w:r>
-      <w:bookmarkEnd w:id="47"/>
-      <w:bookmarkEnd w:id="48"/>
-    </w:p>
-    <w:p>
-      <w:pPr>
-        <w:rPr>
-          <w:rFonts w:cs="Arial"/>
-          <w:lang w:val="es-ES" w:eastAsia="en-US"/>
-        </w:rPr>
-      </w:pPr>
-    </w:p>
-    <w:p>
-      <w:pPr>
-        <w:pStyle w:val="Ttulo3"/>
-        <w:rPr>
-          <w:rFonts w:cs="Arial"/>
-          <w:lang w:val="es-ES"/>
-        </w:rPr>
-      </w:pPr>
-      <w:bookmarkStart w:id="49" w:name="_Toc132129771"/>
-      <w:bookmarkStart w:id="50" w:name="_Toc132129885"/>
-      <w:r>
-        <w:rPr>
-          <w:rFonts w:cs="Arial"/>
-          <w:lang w:val="es-ES"/>
-        </w:rPr>
-        <w:t>5.7 Diagramas de entidad-relación</w:t>
-      </w:r>
-      <w:bookmarkEnd w:id="49"/>
-      <w:bookmarkEnd w:id="50"/>
-    </w:p>
-    <w:p>
-      <w:pPr>
-        <w:rPr>
-          <w:rFonts w:cs="Arial"/>
-          <w:lang w:val="es-ES" w:eastAsia="en-US"/>
-        </w:rPr>
-      </w:pPr>
-    </w:p>
-    <w:p>
-      <w:pPr>
-        <w:pStyle w:val="Ttulo3"/>
-        <w:rPr>
-          <w:rFonts w:cs="Arial"/>
-          <w:lang w:val="es-ES"/>
-        </w:rPr>
-      </w:pPr>
-      <w:bookmarkStart w:id="51" w:name="_Toc132129773"/>
-      <w:bookmarkStart w:id="52" w:name="_Toc132129887"/>
-      <w:r>
-        <w:rPr>
-          <w:rFonts w:cs="Arial"/>
-          <w:lang w:val="es-ES"/>
-        </w:rPr>
-        <w:t>5.</w:t>
-      </w:r>
-      <w:r>
-        <w:rPr>
-          <w:rFonts w:cs="Arial"/>
-          <w:lang w:val="es-ES"/>
-        </w:rPr>
-        <w:t>9</w:t>
-      </w:r>
-      <w:r>
-        <w:rPr>
-          <w:rFonts w:cs="Arial"/>
-          <w:lang w:val="es-ES"/>
-        </w:rPr>
-        <w:t xml:space="preserve"> </w:t>
-      </w:r>
-      <w:proofErr w:type="spellStart"/>
-      <w:r>
-        <w:rPr>
-          <w:rFonts w:cs="Arial"/>
-          <w:lang w:val="es-ES"/>
-        </w:rPr>
-        <w:t>Tests</w:t>
-      </w:r>
-      <w:bookmarkEnd w:id="51"/>
-      <w:bookmarkEnd w:id="52"/>
-      <w:proofErr w:type="spellEnd"/>
-    </w:p>
-    <w:p>
-      <w:pPr>
-        <w:rPr>
-          <w:rFonts w:cs="Arial"/>
-          <w:lang w:val="es-ES" w:eastAsia="en-US"/>
-        </w:rPr>
-      </w:pPr>
-    </w:p>
-    <w:p>
-      <w:pPr>
-        <w:rPr>
-          <w:rFonts w:cs="Arial"/>
-          <w:lang w:val="es-ES" w:eastAsia="en-US"/>
-        </w:rPr>
-      </w:pPr>
-    </w:p>
-    <w:p>
-      <w:pPr>
-        <w:rPr>
-          <w:rFonts w:cs="Arial"/>
-          <w:lang w:val="es-ES" w:eastAsia="en-US"/>
-        </w:rPr>
-      </w:pPr>
-    </w:p>
-    <w:p>
-      <w:pPr>
-        <w:rPr>
-          <w:rFonts w:cs="Arial"/>
-          <w:lang w:val="es-ES"/>
-        </w:rPr>
-      </w:pPr>
-    </w:p>
-    <w:p>
-      <w:pPr>
-        <w:spacing w:line="240" w:lineRule="auto"/>
-        <w:jc w:val="left"/>
-        <w:rPr>
-          <w:rFonts w:cs="Arial"/>
-          <w:lang w:val="es-ES"/>
-        </w:rPr>
-      </w:pPr>
+      </w:pPr>
+      <w:bookmarkStart w:id="51" w:name="_Toc132129774"/>
+      <w:bookmarkStart w:id="52" w:name="_Toc132129888"/>
       <w:r>
         <w:rPr>
           <w:rFonts w:cs="Arial"/>
@@ -5882,8 +5951,6 @@
           <w:lang w:val="es-ES"/>
         </w:rPr>
       </w:pPr>
-      <w:bookmarkStart w:id="53" w:name="_Toc132129774"/>
-      <w:bookmarkStart w:id="54" w:name="_Toc132129888"/>
       <w:r>
         <w:rPr>
           <w:rFonts w:cs="Arial"/>
@@ -5892,8 +5959,8 @@
         <w:lastRenderedPageBreak/>
         <w:t>Conclusiones</w:t>
       </w:r>
-      <w:bookmarkEnd w:id="53"/>
-      <w:bookmarkEnd w:id="54"/>
+      <w:bookmarkEnd w:id="51"/>
+      <w:bookmarkEnd w:id="52"/>
     </w:p>
     <w:p>
       <w:pPr>
@@ -5920,9 +5987,9 @@
         <w:br w:type="page"/>
       </w:r>
     </w:p>
+    <w:bookmarkStart w:id="53" w:name="_Toc131679079" w:displacedByCustomXml="next"/>
+    <w:bookmarkStart w:id="54" w:name="_Toc132129775" w:displacedByCustomXml="next"/>
     <w:bookmarkStart w:id="55" w:name="_Toc132129889" w:displacedByCustomXml="next"/>
-    <w:bookmarkStart w:id="56" w:name="_Toc132129775" w:displacedByCustomXml="next"/>
-    <w:bookmarkStart w:id="57" w:name="_Toc131679079" w:displacedByCustomXml="next"/>
     <w:sdt>
       <w:sdtPr>
         <w:rPr>
@@ -5947,9 +6014,9 @@
           <w:r>
             <w:t>Bibliografía prevista para el desarrollo del proyecto</w:t>
           </w:r>
-          <w:bookmarkEnd w:id="57"/>
-          <w:bookmarkEnd w:id="56"/>
           <w:bookmarkEnd w:id="55"/>
+          <w:bookmarkEnd w:id="54"/>
+          <w:bookmarkEnd w:id="53"/>
         </w:p>
         <w:sdt>
           <w:sdtPr>
@@ -9213,6 +9280,119 @@
     </w:lvl>
   </w:abstractNum>
   <w:abstractNum w:abstractNumId="9" w15:restartNumberingAfterBreak="0">
+    <w:nsid w:val="1D9F0DE0"/>
+    <w:multiLevelType w:val="hybridMultilevel"/>
+    <w:tmpl w:val="E6C00B66"/>
+    <w:lvl w:ilvl="0" w:tplc="0C0A0001">
+      <w:start w:val="1"/>
+      <w:numFmt w:val="bullet"/>
+      <w:lvlText w:val=""/>
+      <w:lvlJc w:val="left"/>
+      <w:pPr>
+        <w:ind w:left="1068" w:hanging="360"/>
+      </w:pPr>
+      <w:rPr>
+        <w:rFonts w:ascii="Symbol" w:hAnsi="Symbol" w:hint="default"/>
+      </w:rPr>
+    </w:lvl>
+    <w:lvl w:ilvl="1" w:tplc="0C0A0003" w:tentative="1">
+      <w:start w:val="1"/>
+      <w:numFmt w:val="bullet"/>
+      <w:lvlText w:val="o"/>
+      <w:lvlJc w:val="left"/>
+      <w:pPr>
+        <w:ind w:left="1788" w:hanging="360"/>
+      </w:pPr>
+      <w:rPr>
+        <w:rFonts w:ascii="Courier New" w:hAnsi="Courier New" w:cs="Courier New" w:hint="default"/>
+      </w:rPr>
+    </w:lvl>
+    <w:lvl w:ilvl="2" w:tplc="0C0A0005" w:tentative="1">
+      <w:start w:val="1"/>
+      <w:numFmt w:val="bullet"/>
+      <w:lvlText w:val=""/>
+      <w:lvlJc w:val="left"/>
+      <w:pPr>
+        <w:ind w:left="2508" w:hanging="360"/>
+      </w:pPr>
+      <w:rPr>
+        <w:rFonts w:ascii="Wingdings" w:hAnsi="Wingdings" w:hint="default"/>
+      </w:rPr>
+    </w:lvl>
+    <w:lvl w:ilvl="3" w:tplc="0C0A0001" w:tentative="1">
+      <w:start w:val="1"/>
+      <w:numFmt w:val="bullet"/>
+      <w:lvlText w:val=""/>
+      <w:lvlJc w:val="left"/>
+      <w:pPr>
+        <w:ind w:left="3228" w:hanging="360"/>
+      </w:pPr>
+      <w:rPr>
+        <w:rFonts w:ascii="Symbol" w:hAnsi="Symbol" w:hint="default"/>
+      </w:rPr>
+    </w:lvl>
+    <w:lvl w:ilvl="4" w:tplc="0C0A0003" w:tentative="1">
+      <w:start w:val="1"/>
+      <w:numFmt w:val="bullet"/>
+      <w:lvlText w:val="o"/>
+      <w:lvlJc w:val="left"/>
+      <w:pPr>
+        <w:ind w:left="3948" w:hanging="360"/>
+      </w:pPr>
+      <w:rPr>
+        <w:rFonts w:ascii="Courier New" w:hAnsi="Courier New" w:cs="Courier New" w:hint="default"/>
+      </w:rPr>
+    </w:lvl>
+    <w:lvl w:ilvl="5" w:tplc="0C0A0005" w:tentative="1">
+      <w:start w:val="1"/>
+      <w:numFmt w:val="bullet"/>
+      <w:lvlText w:val=""/>
+      <w:lvlJc w:val="left"/>
+      <w:pPr>
+        <w:ind w:left="4668" w:hanging="360"/>
+      </w:pPr>
+      <w:rPr>
+        <w:rFonts w:ascii="Wingdings" w:hAnsi="Wingdings" w:hint="default"/>
+      </w:rPr>
+    </w:lvl>
+    <w:lvl w:ilvl="6" w:tplc="0C0A0001" w:tentative="1">
+      <w:start w:val="1"/>
+      <w:numFmt w:val="bullet"/>
+      <w:lvlText w:val=""/>
+      <w:lvlJc w:val="left"/>
+      <w:pPr>
+        <w:ind w:left="5388" w:hanging="360"/>
+      </w:pPr>
+      <w:rPr>
+        <w:rFonts w:ascii="Symbol" w:hAnsi="Symbol" w:hint="default"/>
+      </w:rPr>
+    </w:lvl>
+    <w:lvl w:ilvl="7" w:tplc="0C0A0003" w:tentative="1">
+      <w:start w:val="1"/>
+      <w:numFmt w:val="bullet"/>
+      <w:lvlText w:val="o"/>
+      <w:lvlJc w:val="left"/>
+      <w:pPr>
+        <w:ind w:left="6108" w:hanging="360"/>
+      </w:pPr>
+      <w:rPr>
+        <w:rFonts w:ascii="Courier New" w:hAnsi="Courier New" w:cs="Courier New" w:hint="default"/>
+      </w:rPr>
+    </w:lvl>
+    <w:lvl w:ilvl="8" w:tplc="0C0A0005" w:tentative="1">
+      <w:start w:val="1"/>
+      <w:numFmt w:val="bullet"/>
+      <w:lvlText w:val=""/>
+      <w:lvlJc w:val="left"/>
+      <w:pPr>
+        <w:ind w:left="6828" w:hanging="360"/>
+      </w:pPr>
+      <w:rPr>
+        <w:rFonts w:ascii="Wingdings" w:hAnsi="Wingdings" w:hint="default"/>
+      </w:rPr>
+    </w:lvl>
+  </w:abstractNum>
+  <w:abstractNum w:abstractNumId="10" w15:restartNumberingAfterBreak="0">
     <w:nsid w:val="1DA2191D"/>
     <w:multiLevelType w:val="hybridMultilevel"/>
     <w:tmpl w:val="DFDCBAFE"/>
@@ -9301,7 +9481,7 @@
       </w:pPr>
     </w:lvl>
   </w:abstractNum>
-  <w:abstractNum w:abstractNumId="10" w15:restartNumberingAfterBreak="0">
+  <w:abstractNum w:abstractNumId="11" w15:restartNumberingAfterBreak="0">
     <w:nsid w:val="1F565D57"/>
     <w:multiLevelType w:val="hybridMultilevel"/>
     <w:tmpl w:val="4A8A06A0"/>
@@ -9414,7 +9594,7 @@
       </w:rPr>
     </w:lvl>
   </w:abstractNum>
-  <w:abstractNum w:abstractNumId="11" w15:restartNumberingAfterBreak="0">
+  <w:abstractNum w:abstractNumId="12" w15:restartNumberingAfterBreak="0">
     <w:nsid w:val="216F4D02"/>
     <w:multiLevelType w:val="multilevel"/>
     <w:tmpl w:val="024099BE"/>
@@ -9535,7 +9715,7 @@
       </w:rPr>
     </w:lvl>
   </w:abstractNum>
-  <w:abstractNum w:abstractNumId="12" w15:restartNumberingAfterBreak="0">
+  <w:abstractNum w:abstractNumId="13" w15:restartNumberingAfterBreak="0">
     <w:nsid w:val="248E047A"/>
     <w:multiLevelType w:val="hybridMultilevel"/>
     <w:tmpl w:val="D5B05380"/>
@@ -9621,7 +9801,7 @@
       </w:pPr>
     </w:lvl>
   </w:abstractNum>
-  <w:abstractNum w:abstractNumId="13" w15:restartNumberingAfterBreak="0">
+  <w:abstractNum w:abstractNumId="14" w15:restartNumberingAfterBreak="0">
     <w:nsid w:val="2E9C6394"/>
     <w:multiLevelType w:val="hybridMultilevel"/>
     <w:tmpl w:val="FB0EEE0C"/>
@@ -9734,7 +9914,7 @@
       </w:rPr>
     </w:lvl>
   </w:abstractNum>
-  <w:abstractNum w:abstractNumId="14" w15:restartNumberingAfterBreak="0">
+  <w:abstractNum w:abstractNumId="15" w15:restartNumberingAfterBreak="0">
     <w:nsid w:val="305D1B51"/>
     <w:multiLevelType w:val="hybridMultilevel"/>
     <w:tmpl w:val="4044E022"/>
@@ -9847,7 +10027,7 @@
       </w:rPr>
     </w:lvl>
   </w:abstractNum>
-  <w:abstractNum w:abstractNumId="15" w15:restartNumberingAfterBreak="0">
+  <w:abstractNum w:abstractNumId="16" w15:restartNumberingAfterBreak="0">
     <w:nsid w:val="38FB35D7"/>
     <w:multiLevelType w:val="hybridMultilevel"/>
     <w:tmpl w:val="4CF6D652"/>
@@ -9936,7 +10116,7 @@
       </w:pPr>
     </w:lvl>
   </w:abstractNum>
-  <w:abstractNum w:abstractNumId="16" w15:restartNumberingAfterBreak="0">
+  <w:abstractNum w:abstractNumId="17" w15:restartNumberingAfterBreak="0">
     <w:nsid w:val="3A673354"/>
     <w:multiLevelType w:val="hybridMultilevel"/>
     <w:tmpl w:val="A79EC714"/>
@@ -10049,7 +10229,7 @@
       </w:rPr>
     </w:lvl>
   </w:abstractNum>
-  <w:abstractNum w:abstractNumId="17" w15:restartNumberingAfterBreak="0">
+  <w:abstractNum w:abstractNumId="18" w15:restartNumberingAfterBreak="0">
     <w:nsid w:val="3ABF014F"/>
     <w:multiLevelType w:val="hybridMultilevel"/>
     <w:tmpl w:val="B5D6445C"/>
@@ -10162,7 +10342,7 @@
       </w:rPr>
     </w:lvl>
   </w:abstractNum>
-  <w:abstractNum w:abstractNumId="18" w15:restartNumberingAfterBreak="0">
+  <w:abstractNum w:abstractNumId="19" w15:restartNumberingAfterBreak="0">
     <w:nsid w:val="47507A8D"/>
     <w:multiLevelType w:val="hybridMultilevel"/>
     <w:tmpl w:val="3EB299BC"/>
@@ -10248,7 +10428,7 @@
       </w:pPr>
     </w:lvl>
   </w:abstractNum>
-  <w:abstractNum w:abstractNumId="19" w15:restartNumberingAfterBreak="0">
+  <w:abstractNum w:abstractNumId="20" w15:restartNumberingAfterBreak="0">
     <w:nsid w:val="4A8E748F"/>
     <w:multiLevelType w:val="hybridMultilevel"/>
     <w:tmpl w:val="DB32C55E"/>
@@ -10361,7 +10541,7 @@
       </w:rPr>
     </w:lvl>
   </w:abstractNum>
-  <w:abstractNum w:abstractNumId="20" w15:restartNumberingAfterBreak="0">
+  <w:abstractNum w:abstractNumId="21" w15:restartNumberingAfterBreak="0">
     <w:nsid w:val="4AFC5BA9"/>
     <w:multiLevelType w:val="hybridMultilevel"/>
     <w:tmpl w:val="544A226A"/>
@@ -10474,7 +10654,7 @@
       </w:rPr>
     </w:lvl>
   </w:abstractNum>
-  <w:abstractNum w:abstractNumId="21" w15:restartNumberingAfterBreak="0">
+  <w:abstractNum w:abstractNumId="22" w15:restartNumberingAfterBreak="0">
     <w:nsid w:val="5D7E69D1"/>
     <w:multiLevelType w:val="hybridMultilevel"/>
     <w:tmpl w:val="F381AC58"/>
@@ -10525,7 +10705,7 @@
       <w:lvlJc w:val="left"/>
     </w:lvl>
   </w:abstractNum>
-  <w:abstractNum w:abstractNumId="22" w15:restartNumberingAfterBreak="0">
+  <w:abstractNum w:abstractNumId="23" w15:restartNumberingAfterBreak="0">
     <w:nsid w:val="5DC91B68"/>
     <w:multiLevelType w:val="hybridMultilevel"/>
     <w:tmpl w:val="03BA6529"/>
@@ -10576,7 +10756,7 @@
       <w:lvlJc w:val="left"/>
     </w:lvl>
   </w:abstractNum>
-  <w:abstractNum w:abstractNumId="23" w15:restartNumberingAfterBreak="0">
+  <w:abstractNum w:abstractNumId="24" w15:restartNumberingAfterBreak="0">
     <w:nsid w:val="5DE0304A"/>
     <w:multiLevelType w:val="hybridMultilevel"/>
     <w:tmpl w:val="D9ECD39C"/>
@@ -10665,7 +10845,7 @@
       </w:pPr>
     </w:lvl>
   </w:abstractNum>
-  <w:abstractNum w:abstractNumId="24" w15:restartNumberingAfterBreak="0">
+  <w:abstractNum w:abstractNumId="25" w15:restartNumberingAfterBreak="0">
     <w:nsid w:val="5E506841"/>
     <w:multiLevelType w:val="hybridMultilevel"/>
     <w:tmpl w:val="B5A05794"/>
@@ -10751,7 +10931,7 @@
       </w:pPr>
     </w:lvl>
   </w:abstractNum>
-  <w:abstractNum w:abstractNumId="25" w15:restartNumberingAfterBreak="0">
+  <w:abstractNum w:abstractNumId="26" w15:restartNumberingAfterBreak="0">
     <w:nsid w:val="6E3E7E43"/>
     <w:multiLevelType w:val="hybridMultilevel"/>
     <w:tmpl w:val="0388F444"/>
@@ -10863,7 +11043,7 @@
       </w:rPr>
     </w:lvl>
   </w:abstractNum>
-  <w:abstractNum w:abstractNumId="26" w15:restartNumberingAfterBreak="0">
+  <w:abstractNum w:abstractNumId="27" w15:restartNumberingAfterBreak="0">
     <w:nsid w:val="74BCFF90"/>
     <w:multiLevelType w:val="hybridMultilevel"/>
     <w:tmpl w:val="11A1608A"/>
@@ -10915,28 +11095,28 @@
     </w:lvl>
   </w:abstractNum>
   <w:num w:numId="1">
-    <w:abstractNumId w:val="17"/>
+    <w:abstractNumId w:val="18"/>
   </w:num>
   <w:num w:numId="2">
-    <w:abstractNumId w:val="24"/>
+    <w:abstractNumId w:val="25"/>
   </w:num>
   <w:num w:numId="3">
     <w:abstractNumId w:val="3"/>
   </w:num>
   <w:num w:numId="4">
-    <w:abstractNumId w:val="9"/>
+    <w:abstractNumId w:val="10"/>
   </w:num>
   <w:num w:numId="5">
-    <w:abstractNumId w:val="14"/>
+    <w:abstractNumId w:val="15"/>
   </w:num>
   <w:num w:numId="6">
-    <w:abstractNumId w:val="16"/>
+    <w:abstractNumId w:val="17"/>
   </w:num>
   <w:num w:numId="7">
-    <w:abstractNumId w:val="20"/>
+    <w:abstractNumId w:val="21"/>
   </w:num>
   <w:num w:numId="8">
-    <w:abstractNumId w:val="12"/>
+    <w:abstractNumId w:val="13"/>
     <w:lvlOverride w:ilvl="0">
       <w:startOverride w:val="1"/>
     </w:lvlOverride>
@@ -10999,19 +11179,19 @@
     <w:abstractNumId w:val="4"/>
   </w:num>
   <w:num w:numId="11">
-    <w:abstractNumId w:val="10"/>
+    <w:abstractNumId w:val="11"/>
   </w:num>
   <w:num w:numId="12">
-    <w:abstractNumId w:val="26"/>
+    <w:abstractNumId w:val="27"/>
   </w:num>
   <w:num w:numId="13">
-    <w:abstractNumId w:val="21"/>
+    <w:abstractNumId w:val="22"/>
   </w:num>
   <w:num w:numId="14">
-    <w:abstractNumId w:val="23"/>
+    <w:abstractNumId w:val="24"/>
   </w:num>
   <w:num w:numId="15">
-    <w:abstractNumId w:val="18"/>
+    <w:abstractNumId w:val="19"/>
   </w:num>
   <w:num w:numId="16">
     <w:abstractNumId w:val="2"/>
@@ -11020,28 +11200,28 @@
     <w:abstractNumId w:val="1"/>
   </w:num>
   <w:num w:numId="18">
-    <w:abstractNumId w:val="13"/>
+    <w:abstractNumId w:val="14"/>
   </w:num>
   <w:num w:numId="19">
     <w:abstractNumId w:val="7"/>
   </w:num>
   <w:num w:numId="20">
-    <w:abstractNumId w:val="11"/>
+    <w:abstractNumId w:val="12"/>
   </w:num>
   <w:num w:numId="21">
     <w:abstractNumId w:val="0"/>
   </w:num>
   <w:num w:numId="22">
-    <w:abstractNumId w:val="22"/>
+    <w:abstractNumId w:val="23"/>
   </w:num>
   <w:num w:numId="23">
     <w:abstractNumId w:val="5"/>
   </w:num>
   <w:num w:numId="24">
-    <w:abstractNumId w:val="15"/>
+    <w:abstractNumId w:val="16"/>
   </w:num>
   <w:num w:numId="25">
-    <w:abstractNumId w:val="25"/>
+    <w:abstractNumId w:val="26"/>
   </w:num>
   <w:num w:numId="26">
     <w:abstractNumId w:val="6"/>
@@ -11050,7 +11230,10 @@
     <w:abstractNumId w:val="8"/>
   </w:num>
   <w:num w:numId="28">
-    <w:abstractNumId w:val="19"/>
+    <w:abstractNumId w:val="20"/>
+  </w:num>
+  <w:num w:numId="29">
+    <w:abstractNumId w:val="9"/>
   </w:num>
   <w:numIdMacAtCleanup w:val="7"/>
 </w:numbering>

--- a/Proyecto-MealWeek-Pedro Jesus Cruces Almendro.docx
+++ b/Proyecto-MealWeek-Pedro Jesus Cruces Almendro.docx
@@ -71,7 +71,7 @@
                         <a14:shadowObscured xmlns:a14="http://schemas.microsoft.com/office/drawing/2010/main"/>
                       </a:ext>
                       <a:ext uri="{FAA26D3D-D897-4be2-8F04-BA451C77F1D7}">
-                        <ma14:placeholderFlag xmlns="" xmlns:mo="http://schemas.microsoft.com/office/mac/office/2008/main" xmlns:mv="urn:schemas-microsoft-com:mac:vml" xmlns:o="urn:schemas-microsoft-com:office:office" xmlns:v="urn:schemas-microsoft-com:vml" xmlns:w10="urn:schemas-microsoft-com:office:word" xmlns:w="http://schemas.openxmlformats.org/wordprocessingml/2006/main" xmlns:ma14="http://schemas.microsoft.com/office/mac/drawingml/2011/main"/>
+                        <ma14:placeholderFlag xmlns:ma14="http://schemas.microsoft.com/office/mac/drawingml/2011/main" xmlns:w="http://schemas.openxmlformats.org/wordprocessingml/2006/main" xmlns:w10="urn:schemas-microsoft-com:office:word" xmlns:v="urn:schemas-microsoft-com:vml" xmlns:o="urn:schemas-microsoft-com:office:office" xmlns:mv="urn:schemas-microsoft-com:mac:vml" xmlns:mo="http://schemas.microsoft.com/office/mac/office/2008/main" xmlns=""/>
                       </a:ext>
                     </a:extLst>
                   </pic:spPr>
@@ -98,6 +98,8 @@
           <w:i w:val="0"/>
           <w:iCs w:val="0"/>
           <w:smallCaps/>
+          <w:sz w:val="48"/>
+          <w:szCs w:val="48"/>
         </w:rPr>
       </w:pPr>
       <w:r>
@@ -108,14 +110,12 @@
           <w:i w:val="0"/>
           <w:iCs w:val="0"/>
           <w:smallCaps/>
-        </w:rPr>
-        <w:t>Proyecto fin de ciclo</w:t>
-      </w:r>
-    </w:p>
-    <w:p>
-      <w:pPr>
-        <w:pStyle w:val="Ttulo"/>
-        <w:spacing w:after="360"/>
+          <w:sz w:val="48"/>
+          <w:szCs w:val="48"/>
+        </w:rPr>
+        <w:t xml:space="preserve">Planificador </w:t>
+      </w:r>
+      <w:r>
         <w:rPr>
           <w:rStyle w:val="Ttulodellibro"/>
           <w:rFonts w:cs="Arial"/>
@@ -123,8 +123,11 @@
           <w:i w:val="0"/>
           <w:iCs w:val="0"/>
           <w:smallCaps/>
-        </w:rPr>
-      </w:pPr>
+          <w:sz w:val="48"/>
+          <w:szCs w:val="48"/>
+        </w:rPr>
+        <w:t>W</w:t>
+      </w:r>
       <w:r>
         <w:rPr>
           <w:rStyle w:val="Ttulodellibro"/>
@@ -133,11 +136,20 @@
           <w:i w:val="0"/>
           <w:iCs w:val="0"/>
           <w:smallCaps/>
-        </w:rPr>
-        <w:t xml:space="preserve">Título: </w:t>
-      </w:r>
-      <w:proofErr w:type="spellStart"/>
-      <w:r>
+          <w:sz w:val="48"/>
+          <w:szCs w:val="48"/>
+        </w:rPr>
+        <w:t>eb de Comidas Semanales</w:t>
+      </w:r>
+    </w:p>
+    <w:p>
+      <w:pPr>
+        <w:pStyle w:val="Ttulo"/>
+        <w:numPr>
+          <w:ilvl w:val="0"/>
+          <w:numId w:val="30"/>
+        </w:numPr>
+        <w:spacing w:after="360"/>
         <w:rPr>
           <w:rStyle w:val="Ttulodellibro"/>
           <w:rFonts w:cs="Arial"/>
@@ -146,9 +158,31 @@
           <w:iCs w:val="0"/>
           <w:smallCaps/>
         </w:rPr>
+      </w:pPr>
+      <w:proofErr w:type="spellStart"/>
+      <w:r>
+        <w:rPr>
+          <w:rStyle w:val="Ttulodellibro"/>
+          <w:rFonts w:cs="Arial"/>
+          <w:b/>
+          <w:i w:val="0"/>
+          <w:iCs w:val="0"/>
+          <w:smallCaps/>
+        </w:rPr>
         <w:t>MealWeek</w:t>
       </w:r>
       <w:proofErr w:type="spellEnd"/>
+      <w:r>
+        <w:rPr>
+          <w:rStyle w:val="Ttulodellibro"/>
+          <w:rFonts w:cs="Arial"/>
+          <w:b/>
+          <w:i w:val="0"/>
+          <w:iCs w:val="0"/>
+          <w:smallCaps/>
+        </w:rPr>
+        <w:t xml:space="preserve"> -</w:t>
+      </w:r>
     </w:p>
     <w:p>
       <w:pPr>
@@ -299,10 +333,6 @@
         <w:jc w:val="right"/>
         <w:rPr>
           <w:rFonts w:cs="Arial"/>
-          <w:bCs/>
-          <w:smallCaps/>
-          <w:sz w:val="24"/>
-          <w:szCs w:val="22"/>
         </w:rPr>
       </w:pPr>
       <w:bookmarkStart w:id="1" w:name="_Toc130987976"/>
@@ -331,20 +361,10 @@
       <w:bookmarkStart w:id="4" w:name="_Toc37523198"/>
       <w:bookmarkStart w:id="5" w:name="_Toc37523296"/>
       <w:bookmarkEnd w:id="1"/>
-    </w:p>
-    <w:p>
-      <w:pPr>
-        <w:pStyle w:val="Default"/>
-        <w:spacing w:before="360" w:after="360"/>
-        <w:rPr>
-          <w:rFonts w:ascii="Arial" w:hAnsi="Arial" w:cs="Arial"/>
-        </w:rPr>
-      </w:pPr>
-      <w:r>
-        <w:rPr>
-          <w:rFonts w:ascii="Arial" w:hAnsi="Arial" w:cs="Arial"/>
-        </w:rPr>
-        <w:lastRenderedPageBreak/>
+      <w:r>
+        <w:rPr>
+          <w:rFonts w:cs="Arial"/>
+        </w:rPr>
         <w:br w:type="page"/>
       </w:r>
     </w:p>
@@ -3149,7 +3169,6 @@
         <w:t>.</w:t>
       </w:r>
     </w:p>
-    <w:p/>
     <w:p>
       <w:pPr>
         <w:pStyle w:val="Ttulo3"/>
@@ -3157,44 +3176,20 @@
           <w:ilvl w:val="1"/>
           <w:numId w:val="20"/>
         </w:numPr>
-      </w:pPr>
-      <w:r>
-        <w:t>Planificación</w:t>
-      </w:r>
-      <w:r>
-        <w:t xml:space="preserve"> y temporalización</w:t>
-      </w:r>
-    </w:p>
-    <w:p>
-      <w:pPr>
-        <w:rPr>
-          <w:lang w:eastAsia="en-US"/>
-        </w:rPr>
-      </w:pPr>
-      <w:r>
-        <w:rPr>
-          <w:lang w:eastAsia="en-US"/>
-        </w:rPr>
-        <w:t>El proyecto se dividirá en diversas etapas que facilitarán la realización del mismo.</w:t>
-      </w:r>
-      <w:r>
-        <w:rPr>
-          <w:lang w:eastAsia="en-US"/>
-        </w:rPr>
-        <w:t xml:space="preserve"> </w:t>
-      </w:r>
-      <w:r>
-        <w:rPr>
-          <w:lang w:eastAsia="en-US"/>
-        </w:rPr>
-        <w:t>Además de las etapas que se describirán a continuación, s</w:t>
-      </w:r>
-      <w:r>
-        <w:rPr>
-          <w:lang w:eastAsia="en-US"/>
-        </w:rPr>
-        <w:t>e puede consultar el gráfico 1 del anexo 1, en donde se plantea una temporalización aproximada por semanas de las diferentes etapas que componen el proyecto y su duración.</w:t>
-      </w:r>
+        <w:rPr>
+          <w:lang w:val="es-ES"/>
+        </w:rPr>
+      </w:pPr>
+      <w:bookmarkStart w:id="10" w:name="_Toc131165626"/>
+      <w:bookmarkStart w:id="11" w:name="_Toc131679070"/>
+      <w:r>
+        <w:rPr>
+          <w:lang w:val="es-ES"/>
+        </w:rPr>
+        <w:t>Medios Hardware y software a utilizar</w:t>
+      </w:r>
+      <w:bookmarkEnd w:id="10"/>
+      <w:bookmarkEnd w:id="11"/>
     </w:p>
     <w:p>
       <w:pPr>
@@ -3204,31 +3199,28 @@
           <w:numId w:val="20"/>
         </w:numPr>
       </w:pPr>
-      <w:bookmarkStart w:id="10" w:name="_Toc131165281"/>
-      <w:bookmarkStart w:id="11" w:name="_Toc131165631"/>
-      <w:bookmarkStart w:id="12" w:name="_Toc131165757"/>
-      <w:bookmarkStart w:id="13" w:name="_Toc131678743"/>
-      <w:bookmarkStart w:id="14" w:name="_Toc131679074"/>
-      <w:r>
-        <w:t>Etapa 1 – Diseño de la web y de la Base de Datos</w:t>
-      </w:r>
-      <w:bookmarkEnd w:id="10"/>
-      <w:bookmarkEnd w:id="11"/>
+      <w:bookmarkStart w:id="12" w:name="_Toc131165277"/>
+      <w:bookmarkStart w:id="13" w:name="_Toc131165627"/>
+      <w:bookmarkStart w:id="14" w:name="_Toc131679071"/>
+      <w:r>
+        <w:t>Hardware</w:t>
+      </w:r>
       <w:bookmarkEnd w:id="12"/>
       <w:bookmarkEnd w:id="13"/>
       <w:bookmarkEnd w:id="14"/>
     </w:p>
     <w:p>
-      <w:pPr>
-        <w:rPr>
-          <w:lang w:eastAsia="en-US"/>
-        </w:rPr>
-      </w:pPr>
-      <w:r>
-        <w:rPr>
-          <w:lang w:eastAsia="en-US"/>
-        </w:rPr>
-        <w:t>Comprendería el diseño gráfico de todos los elementos y vistas que componen el sitio web, además del diseño de la base de datos con todas las tablas y campos necesarios para el correcto funcionamiento de la web.</w:t>
+      <w:r>
+        <w:t>El hardware necesitado para la creación del proyecto no será especialmente diferente al usado para la creación del cualquier otro sitio web.</w:t>
+      </w:r>
+    </w:p>
+    <w:p>
+      <w:pPr>
+        <w:spacing w:before="0" w:after="0" w:line="240" w:lineRule="auto"/>
+        <w:jc w:val="left"/>
+      </w:pPr>
+      <w:r>
+        <w:br w:type="page"/>
       </w:r>
     </w:p>
     <w:p>
@@ -3239,19 +3231,148 @@
           <w:numId w:val="20"/>
         </w:numPr>
       </w:pPr>
-      <w:bookmarkStart w:id="15" w:name="_Toc131165282"/>
-      <w:bookmarkStart w:id="16" w:name="_Toc131165632"/>
-      <w:bookmarkStart w:id="17" w:name="_Toc131165758"/>
-      <w:bookmarkStart w:id="18" w:name="_Toc131678744"/>
-      <w:bookmarkStart w:id="19" w:name="_Toc131679075"/>
-      <w:r>
-        <w:t>Etapa 2 – Diseño de la API y escribir el código de la primera vista de la web</w:t>
+      <w:bookmarkStart w:id="15" w:name="_Toc131165278"/>
+      <w:bookmarkStart w:id="16" w:name="_Toc131165628"/>
+      <w:bookmarkStart w:id="17" w:name="_Toc131679072"/>
+      <w:r>
+        <w:lastRenderedPageBreak/>
+        <w:t>Software</w:t>
       </w:r>
       <w:bookmarkEnd w:id="15"/>
       <w:bookmarkEnd w:id="16"/>
       <w:bookmarkEnd w:id="17"/>
-      <w:bookmarkEnd w:id="18"/>
-      <w:bookmarkEnd w:id="19"/>
+    </w:p>
+    <w:p>
+      <w:r>
+        <w:t xml:space="preserve">En cuanto al software, deberemos de utilizar un IDE para la escritura y control del código como es “Visual Studio </w:t>
+      </w:r>
+      <w:proofErr w:type="spellStart"/>
+      <w:r>
+        <w:t>Code</w:t>
+      </w:r>
+      <w:proofErr w:type="spellEnd"/>
+      <w:r>
+        <w:t>”. En este IDE, podremos instalar diferentes extensiones que nos ayudarán en el progreso de creación del proyecto y nos asegurará la correcta aplicación del código que vayamos escribiendo.</w:t>
+      </w:r>
+    </w:p>
+    <w:p>
+      <w:r>
+        <w:t>Necesitaremos de un control de versiones y documentación con el que poder llevar un control del software que vayamos produciendo. Para ello usaremos “Git” con el que podremos mantener este control mediante un repositorio en su sitio web “</w:t>
+      </w:r>
+      <w:proofErr w:type="spellStart"/>
+      <w:r>
+        <w:t>Github</w:t>
+      </w:r>
+      <w:proofErr w:type="spellEnd"/>
+      <w:r>
+        <w:t xml:space="preserve">” y que podremos conectar fácilmente con nuestro IDE “Visual Studio </w:t>
+      </w:r>
+      <w:proofErr w:type="spellStart"/>
+      <w:r>
+        <w:t>Code</w:t>
+      </w:r>
+      <w:proofErr w:type="spellEnd"/>
+      <w:r>
+        <w:t xml:space="preserve">”. Así desde el propio IDE, podremos realizar los </w:t>
+      </w:r>
+      <w:proofErr w:type="spellStart"/>
+      <w:r>
+        <w:rPr>
+          <w:i/>
+          <w:iCs/>
+        </w:rPr>
+        <w:t>commit</w:t>
+      </w:r>
+      <w:proofErr w:type="spellEnd"/>
+      <w:r>
+        <w:t xml:space="preserve"> que irán actualizando nuestro proyecto y podremos ver todos los cambios que han ido sucediendo entre cada versión.</w:t>
+      </w:r>
+    </w:p>
+    <w:p>
+      <w:r>
+        <w:t>Para el diseño de bocetos de la web y de las posibles vistas que pueden ser necesarias, usaremos “Adobe XD”. Con dicho software, podremos diseñar fácilmente cualquier vista que necesitemos, además de poder simular las interacciones entre páginas dentro del sitio web y la exportación de algunos elementos a código.</w:t>
+      </w:r>
+    </w:p>
+    <w:p>
+      <w:r>
+        <w:t xml:space="preserve">Para la edición y retoque gráfico de imágenes, logos y diferentes iconos, haremos uso de “Adobe Photoshop” y de “Adobe </w:t>
+      </w:r>
+      <w:proofErr w:type="spellStart"/>
+      <w:r>
+        <w:t>Illustrator</w:t>
+      </w:r>
+      <w:proofErr w:type="spellEnd"/>
+      <w:r>
+        <w:t>”. Con el primero podremos modificar perfectamente cualquier imagen y adecuarla al formato web, y con el segundo, podremos modificar cualquier logo e icono que vayamos a utilizar, mediante vectores de una forma sencilla.</w:t>
+      </w:r>
+    </w:p>
+    <w:p>
+      <w:r>
+        <w:t xml:space="preserve">Respecto a las tecnologías a usar en el código, nos decantaremos por el </w:t>
+      </w:r>
+      <w:proofErr w:type="spellStart"/>
+      <w:r>
+        <w:rPr>
+          <w:i/>
+          <w:iCs/>
+        </w:rPr>
+        <w:t>framework</w:t>
+      </w:r>
+      <w:proofErr w:type="spellEnd"/>
+      <w:r>
+        <w:t xml:space="preserve"> </w:t>
+      </w:r>
+      <w:proofErr w:type="spellStart"/>
+      <w:r>
+        <w:t>React</w:t>
+      </w:r>
+      <w:proofErr w:type="spellEnd"/>
+      <w:r>
+        <w:t xml:space="preserve">, ya que nos permitirá crear una página web dinámica mediante componentes que serán fácilmente mantenibles y actualizables. También usaremos CSS </w:t>
+      </w:r>
+      <w:proofErr w:type="spellStart"/>
+      <w:r>
+        <w:t>flex</w:t>
+      </w:r>
+      <w:proofErr w:type="spellEnd"/>
+      <w:r>
+        <w:t xml:space="preserve"> y </w:t>
+      </w:r>
+      <w:proofErr w:type="spellStart"/>
+      <w:r>
+        <w:t>grid</w:t>
+      </w:r>
+      <w:proofErr w:type="spellEnd"/>
+      <w:r>
+        <w:t xml:space="preserve"> para maquetar el sitio web, y usaremos varias dependencias que nos ayudarán con la escritura del código como “Auth0”.</w:t>
+      </w:r>
+    </w:p>
+    <w:p/>
+    <w:p/>
+    <w:p>
+      <w:pPr>
+        <w:pStyle w:val="Ttulo3"/>
+        <w:numPr>
+          <w:ilvl w:val="1"/>
+          <w:numId w:val="20"/>
+        </w:numPr>
+        <w:rPr>
+          <w:lang w:val="es-ES"/>
+        </w:rPr>
+      </w:pPr>
+      <w:r>
+        <w:rPr>
+          <w:lang w:val="es-ES"/>
+        </w:rPr>
+        <w:lastRenderedPageBreak/>
+        <w:t>Planificación</w:t>
+      </w:r>
+      <w:r>
+        <w:rPr>
+          <w:lang w:val="es-ES"/>
+        </w:rPr>
+        <w:t xml:space="preserve"> y temporalización</w:t>
+      </w:r>
     </w:p>
     <w:p>
       <w:pPr>
@@ -3263,7 +3384,25 @@
         <w:rPr>
           <w:lang w:eastAsia="en-US"/>
         </w:rPr>
-        <w:t>Esta etapa comprenderá la escritura del código necesario para la creación de la API que se conectará con la base de datos y con la que se accederán a todos sus datos. También se procederá a escribir el código de la primera vista de la web que funcionará como página de inicio para el usuario registrado.</w:t>
+        <w:t>El proyecto se dividirá en diversas etapas que facilitarán la realización del mismo.</w:t>
+      </w:r>
+      <w:r>
+        <w:rPr>
+          <w:lang w:eastAsia="en-US"/>
+        </w:rPr>
+        <w:t xml:space="preserve"> </w:t>
+      </w:r>
+      <w:r>
+        <w:rPr>
+          <w:lang w:eastAsia="en-US"/>
+        </w:rPr>
+        <w:t>Además de las etapas que se describirán a continuación, s</w:t>
+      </w:r>
+      <w:r>
+        <w:rPr>
+          <w:lang w:eastAsia="en-US"/>
+        </w:rPr>
+        <w:t>e puede consultar el gráfico 1 del anexo 1, en donde se plantea una temporalización aproximada por semanas de las diferentes etapas que componen el proyecto y su duración.</w:t>
       </w:r>
     </w:p>
     <w:p>
@@ -3274,19 +3413,19 @@
           <w:numId w:val="20"/>
         </w:numPr>
       </w:pPr>
-      <w:bookmarkStart w:id="20" w:name="_Toc131165283"/>
-      <w:bookmarkStart w:id="21" w:name="_Toc131165633"/>
-      <w:bookmarkStart w:id="22" w:name="_Toc131165759"/>
-      <w:bookmarkStart w:id="23" w:name="_Toc131678745"/>
-      <w:bookmarkStart w:id="24" w:name="_Toc131679076"/>
-      <w:r>
-        <w:t>Etapa 3 – Escribir el código de interacción entre la vista y la Base de datos</w:t>
-      </w:r>
+      <w:bookmarkStart w:id="18" w:name="_Toc131165281"/>
+      <w:bookmarkStart w:id="19" w:name="_Toc131165631"/>
+      <w:bookmarkStart w:id="20" w:name="_Toc131165757"/>
+      <w:bookmarkStart w:id="21" w:name="_Toc131678743"/>
+      <w:bookmarkStart w:id="22" w:name="_Toc131679074"/>
+      <w:r>
+        <w:t>Etapa 1 – Diseño de la web y de la Base de Datos</w:t>
+      </w:r>
+      <w:bookmarkEnd w:id="18"/>
+      <w:bookmarkEnd w:id="19"/>
       <w:bookmarkEnd w:id="20"/>
       <w:bookmarkEnd w:id="21"/>
       <w:bookmarkEnd w:id="22"/>
-      <w:bookmarkEnd w:id="23"/>
-      <w:bookmarkEnd w:id="24"/>
     </w:p>
     <w:p>
       <w:pPr>
@@ -3298,78 +3437,7 @@
         <w:rPr>
           <w:lang w:eastAsia="en-US"/>
         </w:rPr>
-        <w:lastRenderedPageBreak/>
-        <w:t>En esta etapa, ya dispondremos tanto de la API como de una vista básica de la web con la que podremos comenzar a escribir todo el código, que relacionará la web con la base de datos y con las que podremos cumplir con los principios CRUD (</w:t>
-      </w:r>
-      <w:proofErr w:type="spellStart"/>
-      <w:r>
-        <w:rPr>
-          <w:i/>
-          <w:iCs/>
-          <w:lang w:eastAsia="en-US"/>
-        </w:rPr>
-        <w:t>Create</w:t>
-      </w:r>
-      <w:proofErr w:type="spellEnd"/>
-      <w:r>
-        <w:rPr>
-          <w:i/>
-          <w:iCs/>
-          <w:lang w:eastAsia="en-US"/>
-        </w:rPr>
-        <w:t xml:space="preserve"> </w:t>
-      </w:r>
-      <w:proofErr w:type="spellStart"/>
-      <w:r>
-        <w:rPr>
-          <w:i/>
-          <w:iCs/>
-          <w:lang w:eastAsia="en-US"/>
-        </w:rPr>
-        <w:t>Read</w:t>
-      </w:r>
-      <w:proofErr w:type="spellEnd"/>
-      <w:r>
-        <w:rPr>
-          <w:i/>
-          <w:iCs/>
-          <w:lang w:eastAsia="en-US"/>
-        </w:rPr>
-        <w:t xml:space="preserve"> </w:t>
-      </w:r>
-      <w:proofErr w:type="spellStart"/>
-      <w:r>
-        <w:rPr>
-          <w:i/>
-          <w:iCs/>
-          <w:lang w:eastAsia="en-US"/>
-        </w:rPr>
-        <w:t>Update</w:t>
-      </w:r>
-      <w:proofErr w:type="spellEnd"/>
-      <w:r>
-        <w:rPr>
-          <w:i/>
-          <w:iCs/>
-          <w:lang w:eastAsia="en-US"/>
-        </w:rPr>
-        <w:t xml:space="preserve"> </w:t>
-      </w:r>
-      <w:proofErr w:type="spellStart"/>
-      <w:r>
-        <w:rPr>
-          <w:i/>
-          <w:iCs/>
-          <w:lang w:eastAsia="en-US"/>
-        </w:rPr>
-        <w:t>Delete</w:t>
-      </w:r>
-      <w:proofErr w:type="spellEnd"/>
-      <w:r>
-        <w:rPr>
-          <w:lang w:eastAsia="en-US"/>
-        </w:rPr>
-        <w:t>) desde el sitio web.</w:t>
+        <w:t>Comprendería el diseño gráfico de todos los elementos y vistas que componen el sitio web, además del diseño de la base de datos con todas las tablas y campos necesarios para el correcto funcionamiento de la web.</w:t>
       </w:r>
     </w:p>
     <w:p>
@@ -3380,19 +3448,19 @@
           <w:numId w:val="20"/>
         </w:numPr>
       </w:pPr>
-      <w:bookmarkStart w:id="25" w:name="_Toc131165284"/>
-      <w:bookmarkStart w:id="26" w:name="_Toc131165634"/>
-      <w:bookmarkStart w:id="27" w:name="_Toc131165760"/>
-      <w:bookmarkStart w:id="28" w:name="_Toc131678746"/>
-      <w:bookmarkStart w:id="29" w:name="_Toc131679077"/>
-      <w:r>
-        <w:t>Etapa 4 – Escribir el resto de vistas y restringir según tipo de usuario</w:t>
-      </w:r>
+      <w:bookmarkStart w:id="23" w:name="_Toc131165282"/>
+      <w:bookmarkStart w:id="24" w:name="_Toc131165632"/>
+      <w:bookmarkStart w:id="25" w:name="_Toc131165758"/>
+      <w:bookmarkStart w:id="26" w:name="_Toc131678744"/>
+      <w:bookmarkStart w:id="27" w:name="_Toc131679075"/>
+      <w:r>
+        <w:t>Etapa 2 – Diseño de la API y escribir el código de la primera vista de la web</w:t>
+      </w:r>
+      <w:bookmarkEnd w:id="23"/>
+      <w:bookmarkEnd w:id="24"/>
       <w:bookmarkEnd w:id="25"/>
       <w:bookmarkEnd w:id="26"/>
       <w:bookmarkEnd w:id="27"/>
-      <w:bookmarkEnd w:id="28"/>
-      <w:bookmarkEnd w:id="29"/>
     </w:p>
     <w:p>
       <w:pPr>
@@ -3404,7 +3472,7 @@
         <w:rPr>
           <w:lang w:eastAsia="en-US"/>
         </w:rPr>
-        <w:t>Una vez que ya disponemos de toda la funcionalidad de la base de datos y podemos controlarla desde la web, procedemos a realizar el resto de vistas necesarias para los distintos usuarios y asegurarnos de restringir todos los permisos de cada usuario a su nivel correspondiente.</w:t>
+        <w:t>Esta etapa comprenderá la escritura del código necesario para la creación de la API que se conectará con la base de datos y con la que se accederán a todos sus datos. También se procederá a escribir el código de la primera vista de la web que funcionará como página de inicio para el usuario registrado.</w:t>
       </w:r>
     </w:p>
     <w:p>
@@ -3415,19 +3483,124 @@
           <w:numId w:val="20"/>
         </w:numPr>
       </w:pPr>
-      <w:bookmarkStart w:id="30" w:name="_Toc131165285"/>
-      <w:bookmarkStart w:id="31" w:name="_Toc131165635"/>
-      <w:bookmarkStart w:id="32" w:name="_Toc131165761"/>
-      <w:bookmarkStart w:id="33" w:name="_Toc131678747"/>
-      <w:bookmarkStart w:id="34" w:name="_Toc131679078"/>
-      <w:r>
-        <w:t>Etapa 5 – Mejorar la maquetación de la web y de las funcionalidades de cada usuario</w:t>
-      </w:r>
+      <w:bookmarkStart w:id="28" w:name="_Toc131165283"/>
+      <w:bookmarkStart w:id="29" w:name="_Toc131165633"/>
+      <w:bookmarkStart w:id="30" w:name="_Toc131165759"/>
+      <w:bookmarkStart w:id="31" w:name="_Toc131678745"/>
+      <w:bookmarkStart w:id="32" w:name="_Toc131679076"/>
+      <w:r>
+        <w:t>Etapa 3 – Escribir el código de interacción entre la vista y la Base de datos</w:t>
+      </w:r>
+      <w:bookmarkEnd w:id="28"/>
+      <w:bookmarkEnd w:id="29"/>
       <w:bookmarkEnd w:id="30"/>
       <w:bookmarkEnd w:id="31"/>
       <w:bookmarkEnd w:id="32"/>
+    </w:p>
+    <w:p>
+      <w:pPr>
+        <w:rPr>
+          <w:lang w:eastAsia="en-US"/>
+        </w:rPr>
+      </w:pPr>
+      <w:r>
+        <w:rPr>
+          <w:lang w:eastAsia="en-US"/>
+        </w:rPr>
+        <w:t>En esta etapa, ya dispondremos tanto de la API como de una vista básica de la web con la que podremos comenzar a escribir todo el código, que relacionará la web con la base de datos y con las que podremos cumplir con los principios CRUD (</w:t>
+      </w:r>
+      <w:proofErr w:type="spellStart"/>
+      <w:r>
+        <w:rPr>
+          <w:i/>
+          <w:iCs/>
+          <w:lang w:eastAsia="en-US"/>
+        </w:rPr>
+        <w:t>Create</w:t>
+      </w:r>
+      <w:proofErr w:type="spellEnd"/>
+      <w:r>
+        <w:rPr>
+          <w:i/>
+          <w:iCs/>
+          <w:lang w:eastAsia="en-US"/>
+        </w:rPr>
+        <w:t xml:space="preserve"> </w:t>
+      </w:r>
+      <w:proofErr w:type="spellStart"/>
+      <w:r>
+        <w:rPr>
+          <w:i/>
+          <w:iCs/>
+          <w:lang w:eastAsia="en-US"/>
+        </w:rPr>
+        <w:t>Read</w:t>
+      </w:r>
+      <w:proofErr w:type="spellEnd"/>
+      <w:r>
+        <w:rPr>
+          <w:i/>
+          <w:iCs/>
+          <w:lang w:eastAsia="en-US"/>
+        </w:rPr>
+        <w:t xml:space="preserve"> </w:t>
+      </w:r>
+      <w:proofErr w:type="spellStart"/>
+      <w:r>
+        <w:rPr>
+          <w:i/>
+          <w:iCs/>
+          <w:lang w:eastAsia="en-US"/>
+        </w:rPr>
+        <w:t>Update</w:t>
+      </w:r>
+      <w:proofErr w:type="spellEnd"/>
+      <w:r>
+        <w:rPr>
+          <w:i/>
+          <w:iCs/>
+          <w:lang w:eastAsia="en-US"/>
+        </w:rPr>
+        <w:t xml:space="preserve"> </w:t>
+      </w:r>
+      <w:proofErr w:type="spellStart"/>
+      <w:r>
+        <w:rPr>
+          <w:i/>
+          <w:iCs/>
+          <w:lang w:eastAsia="en-US"/>
+        </w:rPr>
+        <w:t>Delete</w:t>
+      </w:r>
+      <w:proofErr w:type="spellEnd"/>
+      <w:r>
+        <w:rPr>
+          <w:lang w:eastAsia="en-US"/>
+        </w:rPr>
+        <w:t>) desde el sitio web.</w:t>
+      </w:r>
+    </w:p>
+    <w:p>
+      <w:pPr>
+        <w:pStyle w:val="Ttulo3"/>
+        <w:numPr>
+          <w:ilvl w:val="2"/>
+          <w:numId w:val="20"/>
+        </w:numPr>
+      </w:pPr>
+      <w:bookmarkStart w:id="33" w:name="_Toc131165284"/>
+      <w:bookmarkStart w:id="34" w:name="_Toc131165634"/>
+      <w:bookmarkStart w:id="35" w:name="_Toc131165760"/>
+      <w:bookmarkStart w:id="36" w:name="_Toc131678746"/>
+      <w:bookmarkStart w:id="37" w:name="_Toc131679077"/>
+      <w:r>
+        <w:t>Etapa 4 – Escribir el resto de vistas y restringir según tipo de usuario</w:t>
+      </w:r>
       <w:bookmarkEnd w:id="33"/>
       <w:bookmarkEnd w:id="34"/>
+      <w:bookmarkEnd w:id="35"/>
+      <w:bookmarkEnd w:id="36"/>
+      <w:bookmarkEnd w:id="37"/>
     </w:p>
     <w:p>
       <w:pPr>
@@ -3439,6 +3612,42 @@
         <w:rPr>
           <w:lang w:eastAsia="en-US"/>
         </w:rPr>
+        <w:t>Una vez que ya disponemos de toda la funcionalidad de la base de datos y podemos controlarla desde la web, procedemos a realizar el resto de vistas necesarias para los distintos usuarios y asegurarnos de restringir todos los permisos de cada usuario a su nivel correspondiente.</w:t>
+      </w:r>
+    </w:p>
+    <w:p>
+      <w:pPr>
+        <w:pStyle w:val="Ttulo3"/>
+        <w:numPr>
+          <w:ilvl w:val="2"/>
+          <w:numId w:val="20"/>
+        </w:numPr>
+      </w:pPr>
+      <w:bookmarkStart w:id="38" w:name="_Toc131165285"/>
+      <w:bookmarkStart w:id="39" w:name="_Toc131165635"/>
+      <w:bookmarkStart w:id="40" w:name="_Toc131165761"/>
+      <w:bookmarkStart w:id="41" w:name="_Toc131678747"/>
+      <w:bookmarkStart w:id="42" w:name="_Toc131679078"/>
+      <w:r>
+        <w:t>Etapa 5 – Mejorar la maquetación de la web y de las funcionalidades de cada usuario</w:t>
+      </w:r>
+      <w:bookmarkEnd w:id="38"/>
+      <w:bookmarkEnd w:id="39"/>
+      <w:bookmarkEnd w:id="40"/>
+      <w:bookmarkEnd w:id="41"/>
+      <w:bookmarkEnd w:id="42"/>
+    </w:p>
+    <w:p>
+      <w:pPr>
+        <w:rPr>
+          <w:lang w:eastAsia="en-US"/>
+        </w:rPr>
+      </w:pPr>
+      <w:r>
+        <w:rPr>
+          <w:lang w:eastAsia="en-US"/>
+        </w:rPr>
+        <w:lastRenderedPageBreak/>
         <w:t>En esta etapa se ultiman los detalles finales relacionados tanto con el diseño como con la funcionalidad para que el usuario final no encuentre ningún tipo de problema, y finalizamos pasando la web a producción.</w:t>
       </w:r>
     </w:p>
@@ -3459,8 +3668,8 @@
           <w:lang w:val="es-ES"/>
         </w:rPr>
       </w:pPr>
-      <w:bookmarkStart w:id="35" w:name="_Toc132129763"/>
-      <w:bookmarkStart w:id="36" w:name="_Toc132129877"/>
+      <w:bookmarkStart w:id="43" w:name="_Toc132129763"/>
+      <w:bookmarkStart w:id="44" w:name="_Toc132129877"/>
       <w:r>
         <w:rPr>
           <w:rFonts w:cs="Arial"/>
@@ -3469,8 +3678,8 @@
         <w:lastRenderedPageBreak/>
         <w:t>Objetivos</w:t>
       </w:r>
-      <w:bookmarkEnd w:id="35"/>
-      <w:bookmarkEnd w:id="36"/>
+      <w:bookmarkEnd w:id="43"/>
+      <w:bookmarkEnd w:id="44"/>
     </w:p>
     <w:p>
       <w:pPr>
@@ -3578,8 +3787,8 @@
           <w:lang w:val="es-ES"/>
         </w:rPr>
       </w:pPr>
-      <w:bookmarkStart w:id="37" w:name="_Toc132129764"/>
-      <w:bookmarkStart w:id="38" w:name="_Toc132129878"/>
+      <w:bookmarkStart w:id="45" w:name="_Toc132129764"/>
+      <w:bookmarkStart w:id="46" w:name="_Toc132129878"/>
       <w:r>
         <w:rPr>
           <w:rFonts w:cs="Arial"/>
@@ -3588,8 +3797,8 @@
         <w:lastRenderedPageBreak/>
         <w:t>Desarrollo</w:t>
       </w:r>
-      <w:bookmarkEnd w:id="37"/>
-      <w:bookmarkEnd w:id="38"/>
+      <w:bookmarkEnd w:id="45"/>
+      <w:bookmarkEnd w:id="46"/>
     </w:p>
     <w:p>
       <w:pPr>
@@ -5632,8 +5841,8 @@
       <w:r>
         <w:t>API</w:t>
       </w:r>
-      <w:bookmarkStart w:id="39" w:name="_Toc132129765"/>
-      <w:bookmarkStart w:id="40" w:name="_Toc132129879"/>
+      <w:bookmarkStart w:id="47" w:name="_Toc132129765"/>
+      <w:bookmarkStart w:id="48" w:name="_Toc132129879"/>
     </w:p>
     <w:p>
       <w:pPr>
@@ -5777,10 +5986,10 @@
         </w:rPr>
         <w:t>Tipos de usuarios y nivel de acceso</w:t>
       </w:r>
-      <w:bookmarkStart w:id="41" w:name="_Toc132129766"/>
-      <w:bookmarkStart w:id="42" w:name="_Toc132129880"/>
-      <w:bookmarkEnd w:id="39"/>
-      <w:bookmarkEnd w:id="40"/>
+      <w:bookmarkStart w:id="49" w:name="_Toc132129766"/>
+      <w:bookmarkStart w:id="50" w:name="_Toc132129880"/>
+      <w:bookmarkEnd w:id="47"/>
+      <w:bookmarkEnd w:id="48"/>
     </w:p>
     <w:p>
       <w:pPr>
@@ -5806,10 +6015,10 @@
         </w:rPr>
         <w:t>Interfaces de usuario</w:t>
       </w:r>
-      <w:bookmarkStart w:id="43" w:name="_Toc132129767"/>
-      <w:bookmarkStart w:id="44" w:name="_Toc132129881"/>
-      <w:bookmarkEnd w:id="41"/>
-      <w:bookmarkEnd w:id="42"/>
+      <w:bookmarkStart w:id="51" w:name="_Toc132129767"/>
+      <w:bookmarkStart w:id="52" w:name="_Toc132129881"/>
+      <w:bookmarkEnd w:id="49"/>
+      <w:bookmarkEnd w:id="50"/>
     </w:p>
     <w:p>
       <w:pPr>
@@ -5829,20 +6038,20 @@
           <w:lang w:val="es-ES"/>
         </w:rPr>
       </w:pPr>
-      <w:bookmarkStart w:id="45" w:name="_Toc132129768"/>
-      <w:bookmarkStart w:id="46" w:name="_Toc132129882"/>
-      <w:bookmarkEnd w:id="43"/>
-      <w:bookmarkEnd w:id="44"/>
+      <w:bookmarkStart w:id="53" w:name="_Toc132129768"/>
+      <w:bookmarkStart w:id="54" w:name="_Toc132129882"/>
+      <w:bookmarkEnd w:id="51"/>
+      <w:bookmarkEnd w:id="52"/>
       <w:r>
         <w:rPr>
           <w:lang w:val="es-ES"/>
         </w:rPr>
         <w:t>Requerimientos generales y específicos</w:t>
       </w:r>
-      <w:bookmarkStart w:id="47" w:name="_Toc132129769"/>
-      <w:bookmarkStart w:id="48" w:name="_Toc132129883"/>
-      <w:bookmarkEnd w:id="45"/>
-      <w:bookmarkEnd w:id="46"/>
+      <w:bookmarkStart w:id="55" w:name="_Toc132129769"/>
+      <w:bookmarkStart w:id="56" w:name="_Toc132129883"/>
+      <w:bookmarkEnd w:id="53"/>
+      <w:bookmarkEnd w:id="54"/>
     </w:p>
     <w:p>
       <w:pPr>
@@ -5868,10 +6077,10 @@
         </w:rPr>
         <w:t>Metodología y técnicas</w:t>
       </w:r>
-      <w:bookmarkStart w:id="49" w:name="_Toc132129773"/>
-      <w:bookmarkStart w:id="50" w:name="_Toc132129887"/>
-      <w:bookmarkEnd w:id="47"/>
-      <w:bookmarkEnd w:id="48"/>
+      <w:bookmarkStart w:id="57" w:name="_Toc132129773"/>
+      <w:bookmarkStart w:id="58" w:name="_Toc132129887"/>
+      <w:bookmarkEnd w:id="55"/>
+      <w:bookmarkEnd w:id="56"/>
     </w:p>
     <w:p>
       <w:pPr>
@@ -5898,8 +6107,8 @@
         </w:rPr>
         <w:t>Tests</w:t>
       </w:r>
-      <w:bookmarkEnd w:id="49"/>
-      <w:bookmarkEnd w:id="50"/>
+      <w:bookmarkEnd w:id="57"/>
+      <w:bookmarkEnd w:id="58"/>
       <w:proofErr w:type="spellEnd"/>
     </w:p>
     <w:p>
@@ -5929,8 +6138,8 @@
           <w:lang w:val="es-ES"/>
         </w:rPr>
       </w:pPr>
-      <w:bookmarkStart w:id="51" w:name="_Toc132129774"/>
-      <w:bookmarkStart w:id="52" w:name="_Toc132129888"/>
+      <w:bookmarkStart w:id="59" w:name="_Toc132129774"/>
+      <w:bookmarkStart w:id="60" w:name="_Toc132129888"/>
       <w:r>
         <w:rPr>
           <w:rFonts w:cs="Arial"/>
@@ -5959,8 +6168,8 @@
         <w:lastRenderedPageBreak/>
         <w:t>Conclusiones</w:t>
       </w:r>
-      <w:bookmarkEnd w:id="51"/>
-      <w:bookmarkEnd w:id="52"/>
+      <w:bookmarkEnd w:id="59"/>
+      <w:bookmarkEnd w:id="60"/>
     </w:p>
     <w:p>
       <w:pPr>
@@ -5987,9 +6196,9 @@
         <w:br w:type="page"/>
       </w:r>
     </w:p>
-    <w:bookmarkStart w:id="53" w:name="_Toc131679079" w:displacedByCustomXml="next"/>
-    <w:bookmarkStart w:id="54" w:name="_Toc132129775" w:displacedByCustomXml="next"/>
-    <w:bookmarkStart w:id="55" w:name="_Toc132129889" w:displacedByCustomXml="next"/>
+    <w:bookmarkStart w:id="61" w:name="_Toc132129889" w:displacedByCustomXml="next"/>
+    <w:bookmarkStart w:id="62" w:name="_Toc132129775" w:displacedByCustomXml="next"/>
+    <w:bookmarkStart w:id="63" w:name="_Toc131679079" w:displacedByCustomXml="next"/>
     <w:sdt>
       <w:sdtPr>
         <w:rPr>
@@ -6014,9 +6223,9 @@
           <w:r>
             <w:t>Bibliografía prevista para el desarrollo del proyecto</w:t>
           </w:r>
-          <w:bookmarkEnd w:id="55"/>
-          <w:bookmarkEnd w:id="54"/>
-          <w:bookmarkEnd w:id="53"/>
+          <w:bookmarkEnd w:id="63"/>
+          <w:bookmarkEnd w:id="62"/>
+          <w:bookmarkEnd w:id="61"/>
         </w:p>
         <w:sdt>
           <w:sdtPr>
@@ -8657,6 +8866,127 @@
     </w:lvl>
   </w:abstractNum>
   <w:abstractNum w:abstractNumId="3" w15:restartNumberingAfterBreak="0">
+    <w:nsid w:val="02CA2B63"/>
+    <w:multiLevelType w:val="multilevel"/>
+    <w:tmpl w:val="024099BE"/>
+    <w:lvl w:ilvl="0">
+      <w:start w:val="1"/>
+      <w:numFmt w:val="decimal"/>
+      <w:lvlText w:val="%1."/>
+      <w:lvlJc w:val="left"/>
+      <w:pPr>
+        <w:ind w:left="720" w:hanging="360"/>
+      </w:pPr>
+      <w:rPr>
+        <w:rFonts w:hint="default"/>
+      </w:rPr>
+    </w:lvl>
+    <w:lvl w:ilvl="1">
+      <w:start w:val="1"/>
+      <w:numFmt w:val="decimal"/>
+      <w:isLgl/>
+      <w:lvlText w:val="%1.%2"/>
+      <w:lvlJc w:val="left"/>
+      <w:pPr>
+        <w:ind w:left="720" w:hanging="360"/>
+      </w:pPr>
+      <w:rPr>
+        <w:rFonts w:hint="default"/>
+      </w:rPr>
+    </w:lvl>
+    <w:lvl w:ilvl="2">
+      <w:start w:val="1"/>
+      <w:numFmt w:val="decimal"/>
+      <w:isLgl/>
+      <w:lvlText w:val="%1.%2.%3"/>
+      <w:lvlJc w:val="left"/>
+      <w:pPr>
+        <w:ind w:left="1080" w:hanging="720"/>
+      </w:pPr>
+      <w:rPr>
+        <w:rFonts w:hint="default"/>
+      </w:rPr>
+    </w:lvl>
+    <w:lvl w:ilvl="3">
+      <w:start w:val="1"/>
+      <w:numFmt w:val="decimal"/>
+      <w:isLgl/>
+      <w:lvlText w:val="%1.%2.%3.%4"/>
+      <w:lvlJc w:val="left"/>
+      <w:pPr>
+        <w:ind w:left="1080" w:hanging="720"/>
+      </w:pPr>
+      <w:rPr>
+        <w:rFonts w:hint="default"/>
+      </w:rPr>
+    </w:lvl>
+    <w:lvl w:ilvl="4">
+      <w:start w:val="1"/>
+      <w:numFmt w:val="decimal"/>
+      <w:isLgl/>
+      <w:lvlText w:val="%1.%2.%3.%4.%5"/>
+      <w:lvlJc w:val="left"/>
+      <w:pPr>
+        <w:ind w:left="1440" w:hanging="1080"/>
+      </w:pPr>
+      <w:rPr>
+        <w:rFonts w:hint="default"/>
+      </w:rPr>
+    </w:lvl>
+    <w:lvl w:ilvl="5">
+      <w:start w:val="1"/>
+      <w:numFmt w:val="decimal"/>
+      <w:isLgl/>
+      <w:lvlText w:val="%1.%2.%3.%4.%5.%6"/>
+      <w:lvlJc w:val="left"/>
+      <w:pPr>
+        <w:ind w:left="1440" w:hanging="1080"/>
+      </w:pPr>
+      <w:rPr>
+        <w:rFonts w:hint="default"/>
+      </w:rPr>
+    </w:lvl>
+    <w:lvl w:ilvl="6">
+      <w:start w:val="1"/>
+      <w:numFmt w:val="decimal"/>
+      <w:isLgl/>
+      <w:lvlText w:val="%1.%2.%3.%4.%5.%6.%7"/>
+      <w:lvlJc w:val="left"/>
+      <w:pPr>
+        <w:ind w:left="1800" w:hanging="1440"/>
+      </w:pPr>
+      <w:rPr>
+        <w:rFonts w:hint="default"/>
+      </w:rPr>
+    </w:lvl>
+    <w:lvl w:ilvl="7">
+      <w:start w:val="1"/>
+      <w:numFmt w:val="decimal"/>
+      <w:isLgl/>
+      <w:lvlText w:val="%1.%2.%3.%4.%5.%6.%7.%8"/>
+      <w:lvlJc w:val="left"/>
+      <w:pPr>
+        <w:ind w:left="1800" w:hanging="1440"/>
+      </w:pPr>
+      <w:rPr>
+        <w:rFonts w:hint="default"/>
+      </w:rPr>
+    </w:lvl>
+    <w:lvl w:ilvl="8">
+      <w:start w:val="1"/>
+      <w:numFmt w:val="decimal"/>
+      <w:isLgl/>
+      <w:lvlText w:val="%1.%2.%3.%4.%5.%6.%7.%8.%9"/>
+      <w:lvlJc w:val="left"/>
+      <w:pPr>
+        <w:ind w:left="2160" w:hanging="1800"/>
+      </w:pPr>
+      <w:rPr>
+        <w:rFonts w:hint="default"/>
+      </w:rPr>
+    </w:lvl>
+  </w:abstractNum>
+  <w:abstractNum w:abstractNumId="4" w15:restartNumberingAfterBreak="0">
     <w:nsid w:val="0F9E44CE"/>
     <w:multiLevelType w:val="hybridMultilevel"/>
     <w:tmpl w:val="BAB655D0"/>
@@ -8769,7 +9099,7 @@
       </w:rPr>
     </w:lvl>
   </w:abstractNum>
-  <w:abstractNum w:abstractNumId="4" w15:restartNumberingAfterBreak="0">
+  <w:abstractNum w:abstractNumId="5" w15:restartNumberingAfterBreak="0">
     <w:nsid w:val="14EA79CA"/>
     <w:multiLevelType w:val="hybridMultilevel"/>
     <w:tmpl w:val="53FEB2EE"/>
@@ -8855,7 +9185,7 @@
       </w:pPr>
     </w:lvl>
   </w:abstractNum>
-  <w:abstractNum w:abstractNumId="5" w15:restartNumberingAfterBreak="0">
+  <w:abstractNum w:abstractNumId="6" w15:restartNumberingAfterBreak="0">
     <w:nsid w:val="15FF1428"/>
     <w:multiLevelType w:val="hybridMultilevel"/>
     <w:tmpl w:val="E9142AB0"/>
@@ -8968,7 +9298,7 @@
       </w:rPr>
     </w:lvl>
   </w:abstractNum>
-  <w:abstractNum w:abstractNumId="6" w15:restartNumberingAfterBreak="0">
+  <w:abstractNum w:abstractNumId="7" w15:restartNumberingAfterBreak="0">
     <w:nsid w:val="19603766"/>
     <w:multiLevelType w:val="hybridMultilevel"/>
     <w:tmpl w:val="8C5E820E"/>
@@ -9080,7 +9410,7 @@
       </w:rPr>
     </w:lvl>
   </w:abstractNum>
-  <w:abstractNum w:abstractNumId="7" w15:restartNumberingAfterBreak="0">
+  <w:abstractNum w:abstractNumId="8" w15:restartNumberingAfterBreak="0">
     <w:nsid w:val="1B7A5327"/>
     <w:multiLevelType w:val="hybridMultilevel"/>
     <w:tmpl w:val="99B8D372"/>
@@ -9193,7 +9523,7 @@
       </w:rPr>
     </w:lvl>
   </w:abstractNum>
-  <w:abstractNum w:abstractNumId="8" w15:restartNumberingAfterBreak="0">
+  <w:abstractNum w:abstractNumId="9" w15:restartNumberingAfterBreak="0">
     <w:nsid w:val="1BD90983"/>
     <w:multiLevelType w:val="hybridMultilevel"/>
     <w:tmpl w:val="53F2C2A0"/>
@@ -9279,7 +9609,7 @@
       </w:pPr>
     </w:lvl>
   </w:abstractNum>
-  <w:abstractNum w:abstractNumId="9" w15:restartNumberingAfterBreak="0">
+  <w:abstractNum w:abstractNumId="10" w15:restartNumberingAfterBreak="0">
     <w:nsid w:val="1D9F0DE0"/>
     <w:multiLevelType w:val="hybridMultilevel"/>
     <w:tmpl w:val="E6C00B66"/>
@@ -9392,7 +9722,7 @@
       </w:rPr>
     </w:lvl>
   </w:abstractNum>
-  <w:abstractNum w:abstractNumId="10" w15:restartNumberingAfterBreak="0">
+  <w:abstractNum w:abstractNumId="11" w15:restartNumberingAfterBreak="0">
     <w:nsid w:val="1DA2191D"/>
     <w:multiLevelType w:val="hybridMultilevel"/>
     <w:tmpl w:val="DFDCBAFE"/>
@@ -9481,7 +9811,7 @@
       </w:pPr>
     </w:lvl>
   </w:abstractNum>
-  <w:abstractNum w:abstractNumId="11" w15:restartNumberingAfterBreak="0">
+  <w:abstractNum w:abstractNumId="12" w15:restartNumberingAfterBreak="0">
     <w:nsid w:val="1F565D57"/>
     <w:multiLevelType w:val="hybridMultilevel"/>
     <w:tmpl w:val="4A8A06A0"/>
@@ -9594,7 +9924,7 @@
       </w:rPr>
     </w:lvl>
   </w:abstractNum>
-  <w:abstractNum w:abstractNumId="12" w15:restartNumberingAfterBreak="0">
+  <w:abstractNum w:abstractNumId="13" w15:restartNumberingAfterBreak="0">
     <w:nsid w:val="216F4D02"/>
     <w:multiLevelType w:val="multilevel"/>
     <w:tmpl w:val="024099BE"/>
@@ -9715,7 +10045,7 @@
       </w:rPr>
     </w:lvl>
   </w:abstractNum>
-  <w:abstractNum w:abstractNumId="13" w15:restartNumberingAfterBreak="0">
+  <w:abstractNum w:abstractNumId="14" w15:restartNumberingAfterBreak="0">
     <w:nsid w:val="248E047A"/>
     <w:multiLevelType w:val="hybridMultilevel"/>
     <w:tmpl w:val="D5B05380"/>
@@ -9801,7 +10131,7 @@
       </w:pPr>
     </w:lvl>
   </w:abstractNum>
-  <w:abstractNum w:abstractNumId="14" w15:restartNumberingAfterBreak="0">
+  <w:abstractNum w:abstractNumId="15" w15:restartNumberingAfterBreak="0">
     <w:nsid w:val="2E9C6394"/>
     <w:multiLevelType w:val="hybridMultilevel"/>
     <w:tmpl w:val="FB0EEE0C"/>
@@ -9914,7 +10244,7 @@
       </w:rPr>
     </w:lvl>
   </w:abstractNum>
-  <w:abstractNum w:abstractNumId="15" w15:restartNumberingAfterBreak="0">
+  <w:abstractNum w:abstractNumId="16" w15:restartNumberingAfterBreak="0">
     <w:nsid w:val="305D1B51"/>
     <w:multiLevelType w:val="hybridMultilevel"/>
     <w:tmpl w:val="4044E022"/>
@@ -10027,7 +10357,119 @@
       </w:rPr>
     </w:lvl>
   </w:abstractNum>
-  <w:abstractNum w:abstractNumId="16" w15:restartNumberingAfterBreak="0">
+  <w:abstractNum w:abstractNumId="17" w15:restartNumberingAfterBreak="0">
+    <w:nsid w:val="359E2CEE"/>
+    <w:multiLevelType w:val="hybridMultilevel"/>
+    <w:tmpl w:val="6638F6BC"/>
+    <w:lvl w:ilvl="0" w:tplc="74D469AC">
+      <w:numFmt w:val="bullet"/>
+      <w:lvlText w:val="-"/>
+      <w:lvlJc w:val="left"/>
+      <w:pPr>
+        <w:ind w:left="720" w:hanging="360"/>
+      </w:pPr>
+      <w:rPr>
+        <w:rFonts w:ascii="Arial" w:eastAsiaTheme="majorEastAsia" w:hAnsi="Arial" w:cs="Arial" w:hint="default"/>
+      </w:rPr>
+    </w:lvl>
+    <w:lvl w:ilvl="1" w:tplc="0C0A0003" w:tentative="1">
+      <w:start w:val="1"/>
+      <w:numFmt w:val="bullet"/>
+      <w:lvlText w:val="o"/>
+      <w:lvlJc w:val="left"/>
+      <w:pPr>
+        <w:ind w:left="1440" w:hanging="360"/>
+      </w:pPr>
+      <w:rPr>
+        <w:rFonts w:ascii="Courier New" w:hAnsi="Courier New" w:cs="Courier New" w:hint="default"/>
+      </w:rPr>
+    </w:lvl>
+    <w:lvl w:ilvl="2" w:tplc="0C0A0005" w:tentative="1">
+      <w:start w:val="1"/>
+      <w:numFmt w:val="bullet"/>
+      <w:lvlText w:val=""/>
+      <w:lvlJc w:val="left"/>
+      <w:pPr>
+        <w:ind w:left="2160" w:hanging="360"/>
+      </w:pPr>
+      <w:rPr>
+        <w:rFonts w:ascii="Wingdings" w:hAnsi="Wingdings" w:hint="default"/>
+      </w:rPr>
+    </w:lvl>
+    <w:lvl w:ilvl="3" w:tplc="0C0A0001" w:tentative="1">
+      <w:start w:val="1"/>
+      <w:numFmt w:val="bullet"/>
+      <w:lvlText w:val=""/>
+      <w:lvlJc w:val="left"/>
+      <w:pPr>
+        <w:ind w:left="2880" w:hanging="360"/>
+      </w:pPr>
+      <w:rPr>
+        <w:rFonts w:ascii="Symbol" w:hAnsi="Symbol" w:hint="default"/>
+      </w:rPr>
+    </w:lvl>
+    <w:lvl w:ilvl="4" w:tplc="0C0A0003" w:tentative="1">
+      <w:start w:val="1"/>
+      <w:numFmt w:val="bullet"/>
+      <w:lvlText w:val="o"/>
+      <w:lvlJc w:val="left"/>
+      <w:pPr>
+        <w:ind w:left="3600" w:hanging="360"/>
+      </w:pPr>
+      <w:rPr>
+        <w:rFonts w:ascii="Courier New" w:hAnsi="Courier New" w:cs="Courier New" w:hint="default"/>
+      </w:rPr>
+    </w:lvl>
+    <w:lvl w:ilvl="5" w:tplc="0C0A0005" w:tentative="1">
+      <w:start w:val="1"/>
+      <w:numFmt w:val="bullet"/>
+      <w:lvlText w:val=""/>
+      <w:lvlJc w:val="left"/>
+      <w:pPr>
+        <w:ind w:left="4320" w:hanging="360"/>
+      </w:pPr>
+      <w:rPr>
+        <w:rFonts w:ascii="Wingdings" w:hAnsi="Wingdings" w:hint="default"/>
+      </w:rPr>
+    </w:lvl>
+    <w:lvl w:ilvl="6" w:tplc="0C0A0001" w:tentative="1">
+      <w:start w:val="1"/>
+      <w:numFmt w:val="bullet"/>
+      <w:lvlText w:val=""/>
+      <w:lvlJc w:val="left"/>
+      <w:pPr>
+        <w:ind w:left="5040" w:hanging="360"/>
+      </w:pPr>
+      <w:rPr>
+        <w:rFonts w:ascii="Symbol" w:hAnsi="Symbol" w:hint="default"/>
+      </w:rPr>
+    </w:lvl>
+    <w:lvl w:ilvl="7" w:tplc="0C0A0003" w:tentative="1">
+      <w:start w:val="1"/>
+      <w:numFmt w:val="bullet"/>
+      <w:lvlText w:val="o"/>
+      <w:lvlJc w:val="left"/>
+      <w:pPr>
+        <w:ind w:left="5760" w:hanging="360"/>
+      </w:pPr>
+      <w:rPr>
+        <w:rFonts w:ascii="Courier New" w:hAnsi="Courier New" w:cs="Courier New" w:hint="default"/>
+      </w:rPr>
+    </w:lvl>
+    <w:lvl w:ilvl="8" w:tplc="0C0A0005" w:tentative="1">
+      <w:start w:val="1"/>
+      <w:numFmt w:val="bullet"/>
+      <w:lvlText w:val=""/>
+      <w:lvlJc w:val="left"/>
+      <w:pPr>
+        <w:ind w:left="6480" w:hanging="360"/>
+      </w:pPr>
+      <w:rPr>
+        <w:rFonts w:ascii="Wingdings" w:hAnsi="Wingdings" w:hint="default"/>
+      </w:rPr>
+    </w:lvl>
+  </w:abstractNum>
+  <w:abstractNum w:abstractNumId="18" w15:restartNumberingAfterBreak="0">
     <w:nsid w:val="38FB35D7"/>
     <w:multiLevelType w:val="hybridMultilevel"/>
     <w:tmpl w:val="4CF6D652"/>
@@ -10116,7 +10558,7 @@
       </w:pPr>
     </w:lvl>
   </w:abstractNum>
-  <w:abstractNum w:abstractNumId="17" w15:restartNumberingAfterBreak="0">
+  <w:abstractNum w:abstractNumId="19" w15:restartNumberingAfterBreak="0">
     <w:nsid w:val="3A673354"/>
     <w:multiLevelType w:val="hybridMultilevel"/>
     <w:tmpl w:val="A79EC714"/>
@@ -10229,7 +10671,7 @@
       </w:rPr>
     </w:lvl>
   </w:abstractNum>
-  <w:abstractNum w:abstractNumId="18" w15:restartNumberingAfterBreak="0">
+  <w:abstractNum w:abstractNumId="20" w15:restartNumberingAfterBreak="0">
     <w:nsid w:val="3ABF014F"/>
     <w:multiLevelType w:val="hybridMultilevel"/>
     <w:tmpl w:val="B5D6445C"/>
@@ -10342,7 +10784,7 @@
       </w:rPr>
     </w:lvl>
   </w:abstractNum>
-  <w:abstractNum w:abstractNumId="19" w15:restartNumberingAfterBreak="0">
+  <w:abstractNum w:abstractNumId="21" w15:restartNumberingAfterBreak="0">
     <w:nsid w:val="47507A8D"/>
     <w:multiLevelType w:val="hybridMultilevel"/>
     <w:tmpl w:val="3EB299BC"/>
@@ -10428,7 +10870,7 @@
       </w:pPr>
     </w:lvl>
   </w:abstractNum>
-  <w:abstractNum w:abstractNumId="20" w15:restartNumberingAfterBreak="0">
+  <w:abstractNum w:abstractNumId="22" w15:restartNumberingAfterBreak="0">
     <w:nsid w:val="4A8E748F"/>
     <w:multiLevelType w:val="hybridMultilevel"/>
     <w:tmpl w:val="DB32C55E"/>
@@ -10541,7 +10983,7 @@
       </w:rPr>
     </w:lvl>
   </w:abstractNum>
-  <w:abstractNum w:abstractNumId="21" w15:restartNumberingAfterBreak="0">
+  <w:abstractNum w:abstractNumId="23" w15:restartNumberingAfterBreak="0">
     <w:nsid w:val="4AFC5BA9"/>
     <w:multiLevelType w:val="hybridMultilevel"/>
     <w:tmpl w:val="544A226A"/>
@@ -10654,7 +11096,7 @@
       </w:rPr>
     </w:lvl>
   </w:abstractNum>
-  <w:abstractNum w:abstractNumId="22" w15:restartNumberingAfterBreak="0">
+  <w:abstractNum w:abstractNumId="24" w15:restartNumberingAfterBreak="0">
     <w:nsid w:val="5D7E69D1"/>
     <w:multiLevelType w:val="hybridMultilevel"/>
     <w:tmpl w:val="F381AC58"/>
@@ -10705,7 +11147,7 @@
       <w:lvlJc w:val="left"/>
     </w:lvl>
   </w:abstractNum>
-  <w:abstractNum w:abstractNumId="23" w15:restartNumberingAfterBreak="0">
+  <w:abstractNum w:abstractNumId="25" w15:restartNumberingAfterBreak="0">
     <w:nsid w:val="5DC91B68"/>
     <w:multiLevelType w:val="hybridMultilevel"/>
     <w:tmpl w:val="03BA6529"/>
@@ -10756,7 +11198,7 @@
       <w:lvlJc w:val="left"/>
     </w:lvl>
   </w:abstractNum>
-  <w:abstractNum w:abstractNumId="24" w15:restartNumberingAfterBreak="0">
+  <w:abstractNum w:abstractNumId="26" w15:restartNumberingAfterBreak="0">
     <w:nsid w:val="5DE0304A"/>
     <w:multiLevelType w:val="hybridMultilevel"/>
     <w:tmpl w:val="D9ECD39C"/>
@@ -10845,7 +11287,7 @@
       </w:pPr>
     </w:lvl>
   </w:abstractNum>
-  <w:abstractNum w:abstractNumId="25" w15:restartNumberingAfterBreak="0">
+  <w:abstractNum w:abstractNumId="27" w15:restartNumberingAfterBreak="0">
     <w:nsid w:val="5E506841"/>
     <w:multiLevelType w:val="hybridMultilevel"/>
     <w:tmpl w:val="B5A05794"/>
@@ -10931,7 +11373,7 @@
       </w:pPr>
     </w:lvl>
   </w:abstractNum>
-  <w:abstractNum w:abstractNumId="26" w15:restartNumberingAfterBreak="0">
+  <w:abstractNum w:abstractNumId="28" w15:restartNumberingAfterBreak="0">
     <w:nsid w:val="6E3E7E43"/>
     <w:multiLevelType w:val="hybridMultilevel"/>
     <w:tmpl w:val="0388F444"/>
@@ -11043,7 +11485,7 @@
       </w:rPr>
     </w:lvl>
   </w:abstractNum>
-  <w:abstractNum w:abstractNumId="27" w15:restartNumberingAfterBreak="0">
+  <w:abstractNum w:abstractNumId="29" w15:restartNumberingAfterBreak="0">
     <w:nsid w:val="74BCFF90"/>
     <w:multiLevelType w:val="hybridMultilevel"/>
     <w:tmpl w:val="11A1608A"/>
@@ -11095,28 +11537,28 @@
     </w:lvl>
   </w:abstractNum>
   <w:num w:numId="1">
-    <w:abstractNumId w:val="18"/>
+    <w:abstractNumId w:val="20"/>
   </w:num>
   <w:num w:numId="2">
-    <w:abstractNumId w:val="25"/>
+    <w:abstractNumId w:val="27"/>
   </w:num>
   <w:num w:numId="3">
-    <w:abstractNumId w:val="3"/>
+    <w:abstractNumId w:val="4"/>
   </w:num>
   <w:num w:numId="4">
-    <w:abstractNumId w:val="10"/>
+    <w:abstractNumId w:val="11"/>
   </w:num>
   <w:num w:numId="5">
-    <w:abstractNumId w:val="15"/>
+    <w:abstractNumId w:val="16"/>
   </w:num>
   <w:num w:numId="6">
-    <w:abstractNumId w:val="17"/>
+    <w:abstractNumId w:val="19"/>
   </w:num>
   <w:num w:numId="7">
-    <w:abstractNumId w:val="21"/>
+    <w:abstractNumId w:val="23"/>
   </w:num>
   <w:num w:numId="8">
-    <w:abstractNumId w:val="13"/>
+    <w:abstractNumId w:val="14"/>
     <w:lvlOverride w:ilvl="0">
       <w:startOverride w:val="1"/>
     </w:lvlOverride>
@@ -11146,7 +11588,7 @@
     </w:lvlOverride>
   </w:num>
   <w:num w:numId="9">
-    <w:abstractNumId w:val="4"/>
+    <w:abstractNumId w:val="5"/>
     <w:lvlOverride w:ilvl="0">
       <w:startOverride w:val="1"/>
     </w:lvlOverride>
@@ -11176,22 +11618,22 @@
     </w:lvlOverride>
   </w:num>
   <w:num w:numId="10">
-    <w:abstractNumId w:val="4"/>
+    <w:abstractNumId w:val="5"/>
   </w:num>
   <w:num w:numId="11">
-    <w:abstractNumId w:val="11"/>
+    <w:abstractNumId w:val="12"/>
   </w:num>
   <w:num w:numId="12">
-    <w:abstractNumId w:val="27"/>
+    <w:abstractNumId w:val="29"/>
   </w:num>
   <w:num w:numId="13">
-    <w:abstractNumId w:val="22"/>
+    <w:abstractNumId w:val="24"/>
   </w:num>
   <w:num w:numId="14">
-    <w:abstractNumId w:val="24"/>
+    <w:abstractNumId w:val="26"/>
   </w:num>
   <w:num w:numId="15">
-    <w:abstractNumId w:val="19"/>
+    <w:abstractNumId w:val="21"/>
   </w:num>
   <w:num w:numId="16">
     <w:abstractNumId w:val="2"/>
@@ -11200,40 +11642,46 @@
     <w:abstractNumId w:val="1"/>
   </w:num>
   <w:num w:numId="18">
-    <w:abstractNumId w:val="14"/>
+    <w:abstractNumId w:val="15"/>
   </w:num>
   <w:num w:numId="19">
-    <w:abstractNumId w:val="7"/>
+    <w:abstractNumId w:val="8"/>
   </w:num>
   <w:num w:numId="20">
-    <w:abstractNumId w:val="12"/>
+    <w:abstractNumId w:val="13"/>
   </w:num>
   <w:num w:numId="21">
     <w:abstractNumId w:val="0"/>
   </w:num>
   <w:num w:numId="22">
-    <w:abstractNumId w:val="23"/>
+    <w:abstractNumId w:val="25"/>
   </w:num>
   <w:num w:numId="23">
-    <w:abstractNumId w:val="5"/>
+    <w:abstractNumId w:val="6"/>
   </w:num>
   <w:num w:numId="24">
-    <w:abstractNumId w:val="16"/>
+    <w:abstractNumId w:val="18"/>
   </w:num>
   <w:num w:numId="25">
-    <w:abstractNumId w:val="26"/>
+    <w:abstractNumId w:val="28"/>
   </w:num>
   <w:num w:numId="26">
-    <w:abstractNumId w:val="6"/>
+    <w:abstractNumId w:val="7"/>
   </w:num>
   <w:num w:numId="27">
-    <w:abstractNumId w:val="8"/>
+    <w:abstractNumId w:val="9"/>
   </w:num>
   <w:num w:numId="28">
-    <w:abstractNumId w:val="20"/>
+    <w:abstractNumId w:val="22"/>
   </w:num>
   <w:num w:numId="29">
-    <w:abstractNumId w:val="9"/>
+    <w:abstractNumId w:val="10"/>
+  </w:num>
+  <w:num w:numId="30">
+    <w:abstractNumId w:val="17"/>
+  </w:num>
+  <w:num w:numId="31">
+    <w:abstractNumId w:val="3"/>
   </w:num>
   <w:numIdMacAtCleanup w:val="7"/>
 </w:numbering>

--- a/Proyecto-MealWeek-Pedro Jesus Cruces Almendro.docx
+++ b/Proyecto-MealWeek-Pedro Jesus Cruces Almendro.docx
@@ -71,7 +71,7 @@
                         <a14:shadowObscured xmlns:a14="http://schemas.microsoft.com/office/drawing/2010/main"/>
                       </a:ext>
                       <a:ext uri="{FAA26D3D-D897-4be2-8F04-BA451C77F1D7}">
-                        <ma14:placeholderFlag xmlns:ma14="http://schemas.microsoft.com/office/mac/drawingml/2011/main" xmlns:w="http://schemas.openxmlformats.org/wordprocessingml/2006/main" xmlns:w10="urn:schemas-microsoft-com:office:word" xmlns:v="urn:schemas-microsoft-com:vml" xmlns:o="urn:schemas-microsoft-com:office:office" xmlns:mv="urn:schemas-microsoft-com:mac:vml" xmlns:mo="http://schemas.microsoft.com/office/mac/office/2008/main" xmlns=""/>
+                        <ma14:placeholderFlag xmlns="" xmlns:mo="http://schemas.microsoft.com/office/mac/office/2008/main" xmlns:mv="urn:schemas-microsoft-com:mac:vml" xmlns:o="urn:schemas-microsoft-com:office:office" xmlns:v="urn:schemas-microsoft-com:vml" xmlns:w10="urn:schemas-microsoft-com:office:word" xmlns:w="http://schemas.openxmlformats.org/wordprocessingml/2006/main" xmlns:ma14="http://schemas.microsoft.com/office/mac/drawingml/2011/main"/>
                       </a:ext>
                     </a:extLst>
                   </pic:spPr>
@@ -3021,16 +3021,27 @@
           <w:b/>
           <w:bCs/>
         </w:rPr>
-        <w:t>Página de comida</w:t>
-      </w:r>
-      <w:r>
-        <w:t xml:space="preserve">: cada comida tendrá su propia página en la que tendrá todos los datos que la identifican además de tener una descripción con </w:t>
-      </w:r>
-      <w:r>
-        <w:t>la preparación de la misma</w:t>
-      </w:r>
-      <w:r>
-        <w:t>.</w:t>
+        <w:t xml:space="preserve">Mis </w:t>
+      </w:r>
+      <w:proofErr w:type="spellStart"/>
+      <w:r>
+        <w:rPr>
+          <w:b/>
+          <w:bCs/>
+        </w:rPr>
+        <w:t>Plannings</w:t>
+      </w:r>
+      <w:proofErr w:type="spellEnd"/>
+      <w:r>
+        <w:t xml:space="preserve">: sección en donde se guardarán todos los </w:t>
+      </w:r>
+      <w:proofErr w:type="spellStart"/>
+      <w:r>
+        <w:t>plannings</w:t>
+      </w:r>
+      <w:proofErr w:type="spellEnd"/>
+      <w:r>
+        <w:t xml:space="preserve"> que quiera el usuario.</w:t>
       </w:r>
     </w:p>
     <w:p>
@@ -3046,10 +3057,16 @@
           <w:b/>
           <w:bCs/>
         </w:rPr>
-        <w:t>Editor de comida</w:t>
-      </w:r>
-      <w:r>
-        <w:t>: En el editor de comida, se podrá crear comidas nuevas o editar las que el usuario haya creado.</w:t>
+        <w:t>Página de comida</w:t>
+      </w:r>
+      <w:r>
+        <w:t xml:space="preserve">: cada comida tendrá su propia página en la que tendrá todos los datos que la identifican además de tener una descripción con </w:t>
+      </w:r>
+      <w:r>
+        <w:t>la preparación de la misma</w:t>
+      </w:r>
+      <w:r>
+        <w:t>.</w:t>
       </w:r>
     </w:p>
     <w:p>
@@ -3065,6 +3082,26 @@
           <w:b/>
           <w:bCs/>
         </w:rPr>
+        <w:t>Editor de comida</w:t>
+      </w:r>
+      <w:r>
+        <w:t>: En el editor de comida, se podrá crear comidas nuevas o editar las que el usuario haya creado.</w:t>
+      </w:r>
+    </w:p>
+    <w:p>
+      <w:pPr>
+        <w:pStyle w:val="Prrafodelista"/>
+        <w:numPr>
+          <w:ilvl w:val="0"/>
+          <w:numId w:val="27"/>
+        </w:numPr>
+      </w:pPr>
+      <w:r>
+        <w:rPr>
+          <w:b/>
+          <w:bCs/>
+        </w:rPr>
+        <w:lastRenderedPageBreak/>
         <w:t>Perfil de usuario</w:t>
       </w:r>
       <w:r>
@@ -3076,7 +3113,6 @@
     </w:p>
     <w:p>
       <w:r>
-        <w:lastRenderedPageBreak/>
         <w:t xml:space="preserve">Además, </w:t>
       </w:r>
       <w:r>
@@ -3747,6 +3783,33 @@
         <w:adjustRightInd w:val="0"/>
       </w:pPr>
       <w:r>
+        <w:t xml:space="preserve">Permitir que cada usuario disponga de una sección donde podrá consultar </w:t>
+      </w:r>
+      <w:proofErr w:type="spellStart"/>
+      <w:r>
+        <w:rPr>
+          <w:i/>
+          <w:iCs/>
+        </w:rPr>
+        <w:t>plannings</w:t>
+      </w:r>
+      <w:proofErr w:type="spellEnd"/>
+      <w:r>
+        <w:t xml:space="preserve"> que le haya gustado y que desee repetir.</w:t>
+      </w:r>
+    </w:p>
+    <w:p>
+      <w:pPr>
+        <w:pStyle w:val="Prrafodelista"/>
+        <w:numPr>
+          <w:ilvl w:val="0"/>
+          <w:numId w:val="24"/>
+        </w:numPr>
+        <w:autoSpaceDE w:val="0"/>
+        <w:autoSpaceDN w:val="0"/>
+        <w:adjustRightInd w:val="0"/>
+      </w:pPr>
+      <w:r>
         <w:t>Permitir que cada usuario pueda crear comidas nuevas que nutrirán la colección general.</w:t>
       </w:r>
     </w:p>
@@ -5631,147 +5694,14 @@
           <w:b/>
           <w:bCs/>
         </w:rPr>
-        <w:t>Meals</w:t>
-      </w:r>
-      <w:proofErr w:type="spellEnd"/>
-      <w:r>
-        <w:t xml:space="preserve">: Esta tabla contendrá los datos de cada comida creada por los usuarios y que estará disponible para todos ellos. Contendrá los campos de </w:t>
-      </w:r>
-      <w:r>
-        <w:rPr>
-          <w:i/>
-          <w:iCs/>
-        </w:rPr>
-        <w:t>id</w:t>
-      </w:r>
-      <w:r>
-        <w:t xml:space="preserve">, </w:t>
-      </w:r>
-      <w:proofErr w:type="spellStart"/>
-      <w:r>
-        <w:rPr>
-          <w:i/>
-          <w:iCs/>
-        </w:rPr>
-        <w:t>author</w:t>
-      </w:r>
-      <w:proofErr w:type="spellEnd"/>
-      <w:r>
-        <w:t xml:space="preserve">, </w:t>
-      </w:r>
-      <w:proofErr w:type="spellStart"/>
-      <w:r>
-        <w:rPr>
-          <w:i/>
-          <w:iCs/>
-        </w:rPr>
-        <w:t>name</w:t>
-      </w:r>
-      <w:proofErr w:type="spellEnd"/>
-      <w:r>
-        <w:t xml:space="preserve">, </w:t>
-      </w:r>
-      <w:proofErr w:type="spellStart"/>
-      <w:r>
-        <w:rPr>
-          <w:i/>
-          <w:iCs/>
-        </w:rPr>
-        <w:t>description</w:t>
-      </w:r>
-      <w:proofErr w:type="spellEnd"/>
-      <w:r>
-        <w:t xml:space="preserve">, </w:t>
-      </w:r>
-      <w:proofErr w:type="spellStart"/>
-      <w:r>
-        <w:rPr>
-          <w:i/>
-          <w:iCs/>
-        </w:rPr>
-        <w:t>composition</w:t>
-      </w:r>
-      <w:proofErr w:type="spellEnd"/>
-      <w:r>
-        <w:t xml:space="preserve"> e </w:t>
-      </w:r>
-      <w:proofErr w:type="spellStart"/>
-      <w:r>
-        <w:rPr>
-          <w:i/>
-          <w:iCs/>
-        </w:rPr>
-        <w:t>ingredients</w:t>
-      </w:r>
-      <w:proofErr w:type="spellEnd"/>
-      <w:r>
-        <w:t xml:space="preserve">, de los cuales </w:t>
-      </w:r>
-      <w:r>
-        <w:rPr>
-          <w:i/>
-          <w:iCs/>
-        </w:rPr>
-        <w:t>id</w:t>
-      </w:r>
-      <w:r>
-        <w:t xml:space="preserve"> y </w:t>
-      </w:r>
-      <w:proofErr w:type="spellStart"/>
-      <w:r>
-        <w:rPr>
-          <w:i/>
-          <w:iCs/>
-        </w:rPr>
-        <w:t>name</w:t>
-      </w:r>
-      <w:proofErr w:type="spellEnd"/>
-      <w:r>
-        <w:t xml:space="preserve">, deberán de ser únicos para asegurar que no se almacenan dos entradas iguales. El campo de </w:t>
-      </w:r>
-      <w:proofErr w:type="spellStart"/>
-      <w:r>
-        <w:rPr>
-          <w:i/>
-          <w:iCs/>
-        </w:rPr>
-        <w:t>author</w:t>
-      </w:r>
-      <w:proofErr w:type="spellEnd"/>
-      <w:r>
-        <w:t xml:space="preserve">, nos ayudará a relacionar esta tabla con la de </w:t>
-      </w:r>
-      <w:proofErr w:type="spellStart"/>
-      <w:r>
-        <w:rPr>
-          <w:i/>
-          <w:iCs/>
-        </w:rPr>
-        <w:t>users</w:t>
-      </w:r>
-      <w:proofErr w:type="spellEnd"/>
-      <w:r>
-        <w:t xml:space="preserve">, y el campo de </w:t>
-      </w:r>
-      <w:proofErr w:type="spellStart"/>
-      <w:r>
-        <w:rPr>
-          <w:i/>
-          <w:iCs/>
-        </w:rPr>
-        <w:t>composition</w:t>
-      </w:r>
-      <w:proofErr w:type="spellEnd"/>
-      <w:r>
-        <w:t xml:space="preserve">, será el que nos ayude a identificar la composición de las comidas y así evitar posibles alergias o comidas vegetarianas, </w:t>
-      </w:r>
-      <w:proofErr w:type="spellStart"/>
-      <w:r>
-        <w:t>etc</w:t>
-      </w:r>
-      <w:proofErr w:type="spellEnd"/>
-      <w:r>
-        <w:t>…</w:t>
+        <w:t>Plannings</w:t>
+      </w:r>
+      <w:proofErr w:type="spellEnd"/>
+      <w:r>
+        <w:t>:</w:t>
+      </w:r>
+      <w:r>
+        <w:t xml:space="preserve"> Esta tabla</w:t>
       </w:r>
     </w:p>
     <w:p>
@@ -5788,7 +5718,226 @@
           <w:b/>
           <w:bCs/>
         </w:rPr>
+        <w:t>Meals</w:t>
+      </w:r>
+      <w:proofErr w:type="spellEnd"/>
+      <w:r>
+        <w:t xml:space="preserve">: Esta tabla contendrá los datos de cada comida creada por los usuarios y que estará disponible para todos ellos. Contendrá los campos de </w:t>
+      </w:r>
+      <w:r>
+        <w:rPr>
+          <w:i/>
+          <w:iCs/>
+        </w:rPr>
+        <w:t>id</w:t>
+      </w:r>
+      <w:r>
+        <w:t xml:space="preserve">, </w:t>
+      </w:r>
+      <w:proofErr w:type="spellStart"/>
+      <w:r>
+        <w:rPr>
+          <w:i/>
+          <w:iCs/>
+        </w:rPr>
+        <w:t>author</w:t>
+      </w:r>
+      <w:proofErr w:type="spellEnd"/>
+      <w:r>
+        <w:t xml:space="preserve">, </w:t>
+      </w:r>
+      <w:proofErr w:type="spellStart"/>
+      <w:r>
+        <w:rPr>
+          <w:i/>
+          <w:iCs/>
+        </w:rPr>
+        <w:t>name</w:t>
+      </w:r>
+      <w:proofErr w:type="spellEnd"/>
+      <w:r>
+        <w:t xml:space="preserve">, </w:t>
+      </w:r>
+      <w:proofErr w:type="spellStart"/>
+      <w:r>
+        <w:rPr>
+          <w:i/>
+          <w:iCs/>
+        </w:rPr>
+        <w:t>description</w:t>
+      </w:r>
+      <w:proofErr w:type="spellEnd"/>
+      <w:r>
+        <w:t xml:space="preserve">, </w:t>
+      </w:r>
+      <w:proofErr w:type="spellStart"/>
+      <w:r>
+        <w:rPr>
+          <w:i/>
+          <w:iCs/>
+        </w:rPr>
+        <w:t>composition</w:t>
+      </w:r>
+      <w:proofErr w:type="spellEnd"/>
+      <w:r>
+        <w:t xml:space="preserve"> e </w:t>
+      </w:r>
+      <w:proofErr w:type="spellStart"/>
+      <w:r>
+        <w:rPr>
+          <w:i/>
+          <w:iCs/>
+        </w:rPr>
+        <w:t>ingredients</w:t>
+      </w:r>
+      <w:proofErr w:type="spellEnd"/>
+      <w:r>
+        <w:t xml:space="preserve">, de los cuales </w:t>
+      </w:r>
+      <w:r>
+        <w:rPr>
+          <w:i/>
+          <w:iCs/>
+        </w:rPr>
+        <w:t>id</w:t>
+      </w:r>
+      <w:r>
+        <w:t xml:space="preserve"> y </w:t>
+      </w:r>
+      <w:proofErr w:type="spellStart"/>
+      <w:r>
+        <w:rPr>
+          <w:i/>
+          <w:iCs/>
+        </w:rPr>
+        <w:t>name</w:t>
+      </w:r>
+      <w:proofErr w:type="spellEnd"/>
+      <w:r>
+        <w:t xml:space="preserve">, deberán de ser únicos para asegurar que no se almacenan dos entradas iguales. El campo de </w:t>
+      </w:r>
+      <w:proofErr w:type="spellStart"/>
+      <w:r>
+        <w:rPr>
+          <w:i/>
+          <w:iCs/>
+        </w:rPr>
+        <w:t>author</w:t>
+      </w:r>
+      <w:proofErr w:type="spellEnd"/>
+      <w:r>
+        <w:t xml:space="preserve">, nos ayudará a relacionar esta tabla con la de </w:t>
+      </w:r>
+      <w:proofErr w:type="spellStart"/>
+      <w:r>
+        <w:rPr>
+          <w:i/>
+          <w:iCs/>
+        </w:rPr>
+        <w:t>users</w:t>
+      </w:r>
+      <w:proofErr w:type="spellEnd"/>
+      <w:r>
+        <w:t xml:space="preserve">, y el campo de </w:t>
+      </w:r>
+      <w:proofErr w:type="spellStart"/>
+      <w:r>
+        <w:rPr>
+          <w:i/>
+          <w:iCs/>
+        </w:rPr>
+        <w:t>composition</w:t>
+      </w:r>
+      <w:proofErr w:type="spellEnd"/>
+      <w:r>
+        <w:t xml:space="preserve">, será el que nos ayude a identificar la composición de las comidas y así evitar posibles alergias o comidas vegetarianas, </w:t>
+      </w:r>
+      <w:proofErr w:type="spellStart"/>
+      <w:r>
+        <w:t>etc</w:t>
+      </w:r>
+      <w:proofErr w:type="spellEnd"/>
+      <w:r>
+        <w:t>…</w:t>
+      </w:r>
+    </w:p>
+    <w:p>
+      <w:pPr>
+        <w:pStyle w:val="Prrafodelista"/>
+        <w:numPr>
+          <w:ilvl w:val="0"/>
+          <w:numId w:val="25"/>
+        </w:numPr>
+      </w:pPr>
+      <w:proofErr w:type="spellStart"/>
+      <w:r>
+        <w:rPr>
+          <w:b/>
+          <w:bCs/>
+        </w:rPr>
         <w:lastRenderedPageBreak/>
+        <w:t>Ingredients</w:t>
+      </w:r>
+      <w:proofErr w:type="spellEnd"/>
+      <w:r>
+        <w:t>:</w:t>
+      </w:r>
+      <w:r>
+        <w:rPr>
+          <w:b/>
+          <w:bCs/>
+        </w:rPr>
+        <w:t xml:space="preserve"> </w:t>
+      </w:r>
+      <w:r>
+        <w:t>Esta tabla</w:t>
+      </w:r>
+    </w:p>
+    <w:p>
+      <w:pPr>
+        <w:pStyle w:val="Prrafodelista"/>
+        <w:numPr>
+          <w:ilvl w:val="0"/>
+          <w:numId w:val="25"/>
+        </w:numPr>
+      </w:pPr>
+      <w:proofErr w:type="spellStart"/>
+      <w:r>
+        <w:rPr>
+          <w:b/>
+          <w:bCs/>
+        </w:rPr>
+        <w:t>Shopping_List</w:t>
+      </w:r>
+      <w:proofErr w:type="spellEnd"/>
+      <w:r>
+        <w:t>:</w:t>
+      </w:r>
+      <w:r>
+        <w:rPr>
+          <w:b/>
+          <w:bCs/>
+        </w:rPr>
+        <w:t xml:space="preserve"> </w:t>
+      </w:r>
+      <w:r>
+        <w:t>Esta tabla</w:t>
+      </w:r>
+    </w:p>
+    <w:p>
+      <w:pPr>
+        <w:pStyle w:val="Prrafodelista"/>
+        <w:numPr>
+          <w:ilvl w:val="0"/>
+          <w:numId w:val="25"/>
+        </w:numPr>
+      </w:pPr>
+      <w:proofErr w:type="spellStart"/>
+      <w:r>
+        <w:rPr>
+          <w:b/>
+          <w:bCs/>
+        </w:rPr>
         <w:t>Favs-Meals</w:t>
       </w:r>
       <w:proofErr w:type="spellEnd"/>
@@ -5937,8 +6086,14 @@
           <w:ilvl w:val="2"/>
           <w:numId w:val="20"/>
         </w:numPr>
-      </w:pPr>
-      <w:r>
+        <w:rPr>
+          <w:u w:val="single"/>
+        </w:rPr>
+      </w:pPr>
+      <w:r>
+        <w:rPr>
+          <w:u w:val="single"/>
+        </w:rPr>
         <w:t>Ventajas y Desventajas de la arquitectura REST</w:t>
       </w:r>
     </w:p>
@@ -5949,8 +6104,14 @@
           <w:ilvl w:val="2"/>
           <w:numId w:val="20"/>
         </w:numPr>
-      </w:pPr>
-      <w:r>
+        <w:rPr>
+          <w:u w:val="single"/>
+        </w:rPr>
+      </w:pPr>
+      <w:r>
+        <w:rPr>
+          <w:u w:val="single"/>
+        </w:rPr>
         <w:t>Dependencias necesarias</w:t>
       </w:r>
     </w:p>
@@ -5961,9 +6122,15 @@
           <w:ilvl w:val="2"/>
           <w:numId w:val="20"/>
         </w:numPr>
-      </w:pPr>
-      <w:proofErr w:type="spellStart"/>
-      <w:r>
+        <w:rPr>
+          <w:u w:val="single"/>
+        </w:rPr>
+      </w:pPr>
+      <w:proofErr w:type="spellStart"/>
+      <w:r>
+        <w:rPr>
+          <w:u w:val="single"/>
+        </w:rPr>
         <w:t>Endpoints</w:t>
       </w:r>
       <w:proofErr w:type="spellEnd"/>
@@ -6059,6 +6226,10 @@
           <w:lang w:val="es-ES" w:eastAsia="en-US"/>
         </w:rPr>
       </w:pPr>
+      <w:bookmarkStart w:id="57" w:name="_Toc132129773"/>
+      <w:bookmarkStart w:id="58" w:name="_Toc132129887"/>
+      <w:bookmarkEnd w:id="55"/>
+      <w:bookmarkEnd w:id="56"/>
     </w:p>
     <w:p>
       <w:pPr>
@@ -6071,35 +6242,6 @@
           <w:lang w:val="es-ES"/>
         </w:rPr>
       </w:pPr>
-      <w:r>
-        <w:rPr>
-          <w:lang w:val="es-ES"/>
-        </w:rPr>
-        <w:t>Metodología y técnicas</w:t>
-      </w:r>
-      <w:bookmarkStart w:id="57" w:name="_Toc132129773"/>
-      <w:bookmarkStart w:id="58" w:name="_Toc132129887"/>
-      <w:bookmarkEnd w:id="55"/>
-      <w:bookmarkEnd w:id="56"/>
-    </w:p>
-    <w:p>
-      <w:pPr>
-        <w:rPr>
-          <w:lang w:val="es-ES" w:eastAsia="en-US"/>
-        </w:rPr>
-      </w:pPr>
-    </w:p>
-    <w:p>
-      <w:pPr>
-        <w:pStyle w:val="Ttulo3"/>
-        <w:numPr>
-          <w:ilvl w:val="1"/>
-          <w:numId w:val="20"/>
-        </w:numPr>
-        <w:rPr>
-          <w:lang w:val="es-ES"/>
-        </w:rPr>
-      </w:pPr>
       <w:proofErr w:type="spellStart"/>
       <w:r>
         <w:rPr>
@@ -6196,9 +6338,9 @@
         <w:br w:type="page"/>
       </w:r>
     </w:p>
-    <w:bookmarkStart w:id="61" w:name="_Toc132129889" w:displacedByCustomXml="next"/>
+    <w:bookmarkStart w:id="61" w:name="_Toc131679079" w:displacedByCustomXml="next"/>
     <w:bookmarkStart w:id="62" w:name="_Toc132129775" w:displacedByCustomXml="next"/>
-    <w:bookmarkStart w:id="63" w:name="_Toc131679079" w:displacedByCustomXml="next"/>
+    <w:bookmarkStart w:id="63" w:name="_Toc132129889" w:displacedByCustomXml="next"/>
     <w:sdt>
       <w:sdtPr>
         <w:rPr>
@@ -11388,7 +11530,7 @@
         <w:rFonts w:ascii="Arial" w:eastAsiaTheme="minorHAnsi" w:hAnsi="Arial" w:cs="Arial" w:hint="default"/>
       </w:rPr>
     </w:lvl>
-    <w:lvl w:ilvl="1" w:tplc="0C0A0003" w:tentative="1">
+    <w:lvl w:ilvl="1" w:tplc="0C0A0003">
       <w:start w:val="1"/>
       <w:numFmt w:val="bullet"/>
       <w:lvlText w:val="o"/>
@@ -12182,7 +12324,6 @@
   <w:style w:type="character" w:default="1" w:styleId="Fuentedeprrafopredeter">
     <w:name w:val="Default Paragraph Font"/>
     <w:uiPriority w:val="1"/>
-    <w:semiHidden/>
     <w:unhideWhenUsed/>
   </w:style>
   <w:style w:type="table" w:default="1" w:styleId="Tablanormal">

--- a/Proyecto-MealWeek-Pedro Jesus Cruces Almendro.docx
+++ b/Proyecto-MealWeek-Pedro Jesus Cruces Almendro.docx
@@ -71,7 +71,7 @@
                         <a14:shadowObscured xmlns:a14="http://schemas.microsoft.com/office/drawing/2010/main"/>
                       </a:ext>
                       <a:ext uri="{FAA26D3D-D897-4be2-8F04-BA451C77F1D7}">
-                        <ma14:placeholderFlag xmlns="" xmlns:mo="http://schemas.microsoft.com/office/mac/office/2008/main" xmlns:mv="urn:schemas-microsoft-com:mac:vml" xmlns:o="urn:schemas-microsoft-com:office:office" xmlns:v="urn:schemas-microsoft-com:vml" xmlns:w10="urn:schemas-microsoft-com:office:word" xmlns:w="http://schemas.openxmlformats.org/wordprocessingml/2006/main" xmlns:ma14="http://schemas.microsoft.com/office/mac/drawingml/2011/main"/>
+                        <ma14:placeholderFlag xmlns:ma14="http://schemas.microsoft.com/office/mac/drawingml/2011/main" xmlns:w="http://schemas.openxmlformats.org/wordprocessingml/2006/main" xmlns:w10="urn:schemas-microsoft-com:office:word" xmlns:v="urn:schemas-microsoft-com:vml" xmlns:o="urn:schemas-microsoft-com:office:office" xmlns:mv="urn:schemas-microsoft-com:mac:vml" xmlns:mo="http://schemas.microsoft.com/office/mac/office/2008/main" xmlns=""/>
                       </a:ext>
                     </a:extLst>
                   </pic:spPr>
@@ -2722,7 +2722,13 @@
         <w:t>realizarse</w:t>
       </w:r>
       <w:r>
-        <w:t xml:space="preserve"> para el no malgasto de alimentos y el consecuente ahorro económico de </w:t>
+        <w:t xml:space="preserve"> para el no malgasto de alimentos</w:t>
+      </w:r>
+      <w:r>
+        <w:t>. Además, todo ello también beneficia a cualquier familia por el</w:t>
+      </w:r>
+      <w:r>
+        <w:t xml:space="preserve"> ahorro económico de </w:t>
       </w:r>
       <w:r>
         <w:t>hacer</w:t>
@@ -2733,7 +2739,10 @@
     </w:p>
     <w:p>
       <w:r>
-        <w:t xml:space="preserve">Pero, además, la no existencia de herramientas similares que lleguen a todo usuario de una forma </w:t>
+        <w:t>La</w:t>
+      </w:r>
+      <w:r>
+        <w:t xml:space="preserve"> no existencia de herramientas similares que lleguen a todo usuario de una forma </w:t>
       </w:r>
       <w:r>
         <w:t>simple y directa</w:t>
@@ -2857,7 +2866,10 @@
         <w:t xml:space="preserve"> </w:t>
       </w:r>
       <w:r>
-        <w:t>componentes que debe tener nuestro sitio</w:t>
+        <w:t>componentes que debe tener nuestr</w:t>
+      </w:r>
+      <w:r>
+        <w:t>a aplicación web</w:t>
       </w:r>
       <w:r>
         <w:t>:</w:t>
@@ -2932,6 +2944,17 @@
       <w:r>
         <w:t>.</w:t>
       </w:r>
+      <w:r>
+        <w:t xml:space="preserve"> También podrá almacenar el </w:t>
+      </w:r>
+      <w:proofErr w:type="spellStart"/>
+      <w:r>
+        <w:t>planning</w:t>
+      </w:r>
+      <w:proofErr w:type="spellEnd"/>
+      <w:r>
+        <w:t xml:space="preserve"> en la web, en caso de que le haya gustado, para poder recuperarlo cuando desee.</w:t>
+      </w:r>
     </w:p>
     <w:p>
       <w:pPr>
@@ -3041,7 +3064,13 @@
       </w:r>
       <w:proofErr w:type="spellEnd"/>
       <w:r>
-        <w:t xml:space="preserve"> que quiera el usuario.</w:t>
+        <w:t xml:space="preserve"> que quiera el usuario</w:t>
+      </w:r>
+      <w:r>
+        <w:t xml:space="preserve"> y donde podrá recuperarlos</w:t>
+      </w:r>
+      <w:r>
+        <w:t>.</w:t>
       </w:r>
     </w:p>
     <w:p>
@@ -3082,10 +3111,14 @@
           <w:b/>
           <w:bCs/>
         </w:rPr>
+        <w:lastRenderedPageBreak/>
         <w:t>Editor de comida</w:t>
       </w:r>
       <w:r>
         <w:t>: En el editor de comida, se podrá crear comidas nuevas o editar las que el usuario haya creado.</w:t>
+      </w:r>
+      <w:r>
+        <w:t xml:space="preserve"> Además, si el usuario no encuentra los ingredientes que necesita, podrá crearlos y añadirlos a la base de datos general.</w:t>
       </w:r>
     </w:p>
     <w:p>
@@ -3101,7 +3134,6 @@
           <w:b/>
           <w:bCs/>
         </w:rPr>
-        <w:lastRenderedPageBreak/>
         <w:t>Perfil de usuario</w:t>
       </w:r>
       <w:r>
@@ -3116,7 +3148,10 @@
         <w:t xml:space="preserve">Además, </w:t>
       </w:r>
       <w:r>
-        <w:t>habría que tener formularios de registro para los usuarios no registrados y de log in para el que ya esté registrado y poder controlar sus valores.</w:t>
+        <w:t>habría que tener formularios de registro para los usuarios no registrados y de log in para el que ya esté registrado</w:t>
+      </w:r>
+      <w:r>
+        <w:t>.</w:t>
       </w:r>
     </w:p>
     <w:p>
@@ -3249,16 +3284,218 @@
       <w:r>
         <w:t>El hardware necesitado para la creación del proyecto no será especialmente diferente al usado para la creación del cualquier otro sitio web.</w:t>
       </w:r>
-    </w:p>
-    <w:p>
-      <w:pPr>
-        <w:spacing w:before="0" w:after="0" w:line="240" w:lineRule="auto"/>
-        <w:jc w:val="left"/>
-      </w:pPr>
-      <w:r>
-        <w:br w:type="page"/>
-      </w:r>
-    </w:p>
+      <w:r>
+        <w:t xml:space="preserve"> En concreto, el ordenador utilizado para el desarrollo del proyecto es:</w:t>
+      </w:r>
+    </w:p>
+    <w:p>
+      <w:pPr>
+        <w:pStyle w:val="Prrafodelista"/>
+        <w:numPr>
+          <w:ilvl w:val="0"/>
+          <w:numId w:val="32"/>
+        </w:numPr>
+      </w:pPr>
+      <w:r>
+        <w:t>Procesador: Ryzen 5 3600. 6 núcleos 12 hilos.</w:t>
+      </w:r>
+    </w:p>
+    <w:p>
+      <w:pPr>
+        <w:pStyle w:val="Prrafodelista"/>
+        <w:numPr>
+          <w:ilvl w:val="0"/>
+          <w:numId w:val="32"/>
+        </w:numPr>
+      </w:pPr>
+      <w:r>
+        <w:t xml:space="preserve">Memoria </w:t>
+      </w:r>
+      <w:proofErr w:type="spellStart"/>
+      <w:r>
+        <w:t>Ram</w:t>
+      </w:r>
+      <w:proofErr w:type="spellEnd"/>
+      <w:r>
+        <w:t xml:space="preserve">: 2 módulos de 8Gb Crucial </w:t>
+      </w:r>
+      <w:proofErr w:type="spellStart"/>
+      <w:r>
+        <w:t>Ballistix</w:t>
+      </w:r>
+      <w:proofErr w:type="spellEnd"/>
+    </w:p>
+    <w:p>
+      <w:pPr>
+        <w:pStyle w:val="Prrafodelista"/>
+        <w:numPr>
+          <w:ilvl w:val="0"/>
+          <w:numId w:val="32"/>
+        </w:numPr>
+      </w:pPr>
+      <w:r>
+        <w:t>Disipador: Disipador AMD de serie del procesador</w:t>
+      </w:r>
+    </w:p>
+    <w:p>
+      <w:pPr>
+        <w:pStyle w:val="Prrafodelista"/>
+        <w:numPr>
+          <w:ilvl w:val="0"/>
+          <w:numId w:val="32"/>
+        </w:numPr>
+      </w:pPr>
+      <w:r>
+        <w:t xml:space="preserve">Placa base: </w:t>
+      </w:r>
+      <w:r>
+        <w:t>B550</w:t>
+      </w:r>
+      <w:r>
+        <w:t xml:space="preserve"> </w:t>
+      </w:r>
+      <w:proofErr w:type="spellStart"/>
+      <w:r>
+        <w:t>Aorus</w:t>
+      </w:r>
+      <w:proofErr w:type="spellEnd"/>
+      <w:r>
+        <w:t xml:space="preserve"> Elite V2</w:t>
+      </w:r>
+    </w:p>
+    <w:p>
+      <w:pPr>
+        <w:pStyle w:val="Prrafodelista"/>
+        <w:numPr>
+          <w:ilvl w:val="0"/>
+          <w:numId w:val="32"/>
+        </w:numPr>
+      </w:pPr>
+      <w:r>
+        <w:t xml:space="preserve">Almacenamiento: Western Digital Blue SN550 SSD 1Tb con interfaz </w:t>
+      </w:r>
+      <w:proofErr w:type="spellStart"/>
+      <w:r>
+        <w:t>NVMe</w:t>
+      </w:r>
+      <w:proofErr w:type="spellEnd"/>
+      <w:r>
+        <w:t xml:space="preserve"> M.2</w:t>
+      </w:r>
+    </w:p>
+    <w:p>
+      <w:pPr>
+        <w:pStyle w:val="Prrafodelista"/>
+        <w:numPr>
+          <w:ilvl w:val="0"/>
+          <w:numId w:val="32"/>
+        </w:numPr>
+      </w:pPr>
+      <w:r>
+        <w:lastRenderedPageBreak/>
+        <w:t xml:space="preserve">Fuente de alimentación: </w:t>
+      </w:r>
+      <w:proofErr w:type="spellStart"/>
+      <w:r>
+        <w:t>Tacens</w:t>
+      </w:r>
+      <w:proofErr w:type="spellEnd"/>
+      <w:r>
+        <w:t xml:space="preserve"> </w:t>
+      </w:r>
+      <w:proofErr w:type="spellStart"/>
+      <w:r>
+        <w:t>Radix</w:t>
+      </w:r>
+      <w:proofErr w:type="spellEnd"/>
+      <w:r>
+        <w:t xml:space="preserve"> VII AG 600W</w:t>
+      </w:r>
+    </w:p>
+    <w:p>
+      <w:pPr>
+        <w:pStyle w:val="Prrafodelista"/>
+        <w:numPr>
+          <w:ilvl w:val="0"/>
+          <w:numId w:val="32"/>
+        </w:numPr>
+      </w:pPr>
+      <w:r>
+        <w:t>Tarjeta gráfica: KFA2 NVIDIA GeForce RTX 3060 12Gb</w:t>
+      </w:r>
+    </w:p>
+    <w:p>
+      <w:pPr>
+        <w:pStyle w:val="Prrafodelista"/>
+        <w:numPr>
+          <w:ilvl w:val="0"/>
+          <w:numId w:val="32"/>
+        </w:numPr>
+      </w:pPr>
+      <w:r>
+        <w:t xml:space="preserve">Monitor: </w:t>
+      </w:r>
+      <w:r>
+        <w:t>AOC</w:t>
+      </w:r>
+      <w:r>
+        <w:t xml:space="preserve"> </w:t>
+      </w:r>
+      <w:proofErr w:type="spellStart"/>
+      <w:r>
+        <w:t>Gaming</w:t>
+      </w:r>
+      <w:proofErr w:type="spellEnd"/>
+      <w:r>
+        <w:t xml:space="preserve"> 24G2U 24" LED IPS </w:t>
+      </w:r>
+      <w:proofErr w:type="spellStart"/>
+      <w:r>
+        <w:t>FullHD</w:t>
+      </w:r>
+      <w:proofErr w:type="spellEnd"/>
+      <w:r>
+        <w:t xml:space="preserve"> 144Hz </w:t>
+      </w:r>
+      <w:proofErr w:type="spellStart"/>
+      <w:r>
+        <w:t>FreeSync</w:t>
+      </w:r>
+      <w:proofErr w:type="spellEnd"/>
+    </w:p>
+    <w:p>
+      <w:pPr>
+        <w:pStyle w:val="Prrafodelista"/>
+        <w:numPr>
+          <w:ilvl w:val="0"/>
+          <w:numId w:val="32"/>
+        </w:numPr>
+      </w:pPr>
+      <w:r>
+        <w:t>Ratón: Logitech G502 Hero</w:t>
+      </w:r>
+    </w:p>
+    <w:p>
+      <w:pPr>
+        <w:pStyle w:val="Prrafodelista"/>
+        <w:numPr>
+          <w:ilvl w:val="0"/>
+          <w:numId w:val="32"/>
+        </w:numPr>
+      </w:pPr>
+      <w:r>
+        <w:t xml:space="preserve">Teclado: Mars </w:t>
+      </w:r>
+      <w:proofErr w:type="spellStart"/>
+      <w:r>
+        <w:t>Gaming</w:t>
+      </w:r>
+      <w:proofErr w:type="spellEnd"/>
+      <w:r>
+        <w:t xml:space="preserve"> MK220</w:t>
+      </w:r>
+    </w:p>
+    <w:p/>
     <w:p>
       <w:pPr>
         <w:pStyle w:val="Ttulo3"/>
@@ -3271,7 +3508,6 @@
       <w:bookmarkStart w:id="16" w:name="_Toc131165628"/>
       <w:bookmarkStart w:id="17" w:name="_Toc131679072"/>
       <w:r>
-        <w:lastRenderedPageBreak/>
         <w:t>Software</w:t>
       </w:r>
       <w:bookmarkEnd w:id="15"/>
@@ -3288,7 +3524,13 @@
       </w:r>
       <w:proofErr w:type="spellEnd"/>
       <w:r>
-        <w:t>”. En este IDE, podremos instalar diferentes extensiones que nos ayudarán en el progreso de creación del proyecto y nos asegurará la correcta aplicación del código que vayamos escribiendo.</w:t>
+        <w:t xml:space="preserve">”. En este IDE, podremos instalar diferentes extensiones que nos ayudarán en el progreso de </w:t>
+      </w:r>
+      <w:r>
+        <w:t>desarrollo</w:t>
+      </w:r>
+      <w:r>
+        <w:t xml:space="preserve"> del proyecto y nos asegurará la correcta aplicación del código que vayamos escribiendo.</w:t>
       </w:r>
     </w:p>
     <w:p>
@@ -3321,7 +3563,13 @@
       </w:r>
       <w:proofErr w:type="spellEnd"/>
       <w:r>
-        <w:t xml:space="preserve"> que irán actualizando nuestro proyecto y podremos ver todos los cambios que han ido sucediendo entre cada versión.</w:t>
+        <w:t xml:space="preserve"> que irán actualizando nuestro proyecto y podremos ver todos los cambios que han ido sucediendo </w:t>
+      </w:r>
+      <w:r>
+        <w:t>de versión en versión</w:t>
+      </w:r>
+      <w:r>
+        <w:t>.</w:t>
       </w:r>
     </w:p>
     <w:p>
@@ -3339,7 +3587,11 @@
       </w:r>
       <w:proofErr w:type="spellEnd"/>
       <w:r>
-        <w:t>”. Con el primero podremos modificar perfectamente cualquier imagen y adecuarla al formato web, y con el segundo, podremos modificar cualquier logo e icono que vayamos a utilizar, mediante vectores de una forma sencilla.</w:t>
+        <w:t xml:space="preserve">”. Con el primero podremos modificar perfectamente cualquier </w:t>
+      </w:r>
+      <w:r>
+        <w:lastRenderedPageBreak/>
+        <w:t>imagen y adecuarla al formato web, y con el segundo, podremos modificar cualquier logo e icono que vayamos a utilizar, mediante vectores de una forma sencilla.</w:t>
       </w:r>
     </w:p>
     <w:p>
@@ -3366,21 +3618,55 @@
       <w:r>
         <w:t xml:space="preserve">, ya que nos permitirá crear una página web dinámica mediante componentes que serán fácilmente mantenibles y actualizables. También usaremos CSS </w:t>
       </w:r>
-      <w:proofErr w:type="spellStart"/>
-      <w:r>
-        <w:t>flex</w:t>
-      </w:r>
-      <w:proofErr w:type="spellEnd"/>
+      <w:r>
+        <w:rPr>
+          <w:i/>
+          <w:iCs/>
+        </w:rPr>
+        <w:t>F</w:t>
+      </w:r>
+      <w:r>
+        <w:rPr>
+          <w:i/>
+          <w:iCs/>
+        </w:rPr>
+        <w:t>lex</w:t>
+      </w:r>
       <w:r>
         <w:t xml:space="preserve"> y </w:t>
       </w:r>
       <w:proofErr w:type="spellStart"/>
       <w:r>
-        <w:t>grid</w:t>
-      </w:r>
-      <w:proofErr w:type="spellEnd"/>
-      <w:r>
-        <w:t xml:space="preserve"> para maquetar el sitio web, y usaremos varias dependencias que nos ayudarán con la escritura del código como “Auth0”.</w:t>
+        <w:rPr>
+          <w:i/>
+          <w:iCs/>
+        </w:rPr>
+        <w:t>G</w:t>
+      </w:r>
+      <w:r>
+        <w:rPr>
+          <w:i/>
+          <w:iCs/>
+        </w:rPr>
+        <w:t>rid</w:t>
+      </w:r>
+      <w:proofErr w:type="spellEnd"/>
+      <w:r>
+        <w:t xml:space="preserve"> para maquetar el sitio web, y varias dependencias que nos ayudarán con la escritura del código como “</w:t>
+      </w:r>
+      <w:proofErr w:type="spellStart"/>
+      <w:r>
+        <w:t>JsPDF</w:t>
+      </w:r>
+      <w:proofErr w:type="spellEnd"/>
+      <w:r>
+        <w:t>”</w:t>
+      </w:r>
+      <w:r>
+        <w:t xml:space="preserve"> o “Standard”</w:t>
+      </w:r>
+      <w:r>
+        <w:t>.</w:t>
       </w:r>
     </w:p>
     <w:p/>
@@ -3400,7 +3686,6 @@
         <w:rPr>
           <w:lang w:val="es-ES"/>
         </w:rPr>
-        <w:lastRenderedPageBreak/>
         <w:t>Planificación</w:t>
       </w:r>
       <w:r>
@@ -3543,6 +3828,7 @@
         <w:rPr>
           <w:lang w:eastAsia="en-US"/>
         </w:rPr>
+        <w:lastRenderedPageBreak/>
         <w:t>En esta etapa, ya dispondremos tanto de la API como de una vista básica de la web con la que podremos comenzar a escribir todo el código, que relacionará la web con la base de datos y con las que podremos cumplir con los principios CRUD (</w:t>
       </w:r>
       <w:proofErr w:type="spellStart"/>
@@ -3683,7 +3969,6 @@
         <w:rPr>
           <w:lang w:eastAsia="en-US"/>
         </w:rPr>
-        <w:lastRenderedPageBreak/>
         <w:t>En esta etapa se ultiman los detalles finales relacionados tanto con el diseño como con la funcionalidad para que el usuario final no encuentre ningún tipo de problema, y finalizamos pasando la web a producción.</w:t>
       </w:r>
     </w:p>
@@ -3945,73 +4230,36 @@
           <w:rFonts w:cs="Arial"/>
           <w:lang w:val="es-ES" w:eastAsia="en-US"/>
         </w:rPr>
-        <w:t xml:space="preserve">» y se mezclan los glifos de la M y la W, siglas del título del proyecto. </w:t>
+        <w:t xml:space="preserve">» y se mezclan los glifos de la M y la W, siglas del título </w:t>
       </w:r>
       <w:r>
         <w:rPr>
           <w:rFonts w:cs="Arial"/>
           <w:lang w:val="es-ES" w:eastAsia="en-US"/>
         </w:rPr>
-        <w:t>Además,</w:t>
+        <w:t>que da nombre al</w:t>
       </w:r>
       <w:r>
         <w:rPr>
           <w:rFonts w:cs="Arial"/>
           <w:lang w:val="es-ES" w:eastAsia="en-US"/>
         </w:rPr>
-        <w:t xml:space="preserve"> se utilizarán como colores claves el azul </w:t>
+        <w:t xml:space="preserve"> proyecto. </w:t>
       </w:r>
       <w:r>
         <w:rPr>
           <w:rFonts w:cs="Arial"/>
           <w:lang w:val="es-ES" w:eastAsia="en-US"/>
         </w:rPr>
-        <w:t>#1A91C6</w:t>
+        <w:t>Además,</w:t>
       </w:r>
       <w:r>
         <w:rPr>
           <w:rFonts w:cs="Arial"/>
           <w:lang w:val="es-ES" w:eastAsia="en-US"/>
         </w:rPr>
-        <w:t xml:space="preserve"> </w:t>
-      </w:r>
-      <w:r>
-        <w:rPr>
-          <w:rFonts w:cs="Arial"/>
-          <w:lang w:val="es-ES" w:eastAsia="en-US"/>
-        </w:rPr>
-        <w:t xml:space="preserve">y el verde </w:t>
-      </w:r>
-      <w:r>
-        <w:rPr>
-          <w:rFonts w:cs="Arial"/>
-          <w:lang w:val="es-ES" w:eastAsia="en-US"/>
-        </w:rPr>
-        <w:t>#1AC13D</w:t>
-      </w:r>
-      <w:r>
-        <w:rPr>
-          <w:rFonts w:cs="Arial"/>
-          <w:lang w:val="es-ES" w:eastAsia="en-US"/>
-        </w:rPr>
-        <w:t>, combinándolos con blanco y negro dependiendo de la sección de la web para el fondo o para colorear la fuente. También usaremos pequeñas variaciones de estos para el resaltado de enlaces y botones.</w:t>
-      </w:r>
-    </w:p>
-    <w:p>
-      <w:pPr>
-        <w:rPr>
-          <w:rFonts w:cs="Arial"/>
-          <w:lang w:val="es-ES" w:eastAsia="en-US"/>
-        </w:rPr>
-      </w:pPr>
-      <w:r>
-        <w:rPr>
-          <w:rFonts w:cs="Arial"/>
-          <w:lang w:val="es-ES" w:eastAsia="en-US"/>
-        </w:rPr>
-        <w:t xml:space="preserve">Continuando con el diseño, para los </w:t>
-      </w:r>
-      <w:proofErr w:type="spellStart"/>
+        <w:t xml:space="preserve"> se utilizarán como colores claves el azul </w:t>
+      </w:r>
       <w:r>
         <w:rPr>
           <w:rFonts w:cs="Arial"/>
@@ -4019,141 +4267,239 @@
           <w:iCs/>
           <w:lang w:val="es-ES" w:eastAsia="en-US"/>
         </w:rPr>
-        <w:t>headers</w:t>
-      </w:r>
-      <w:proofErr w:type="spellEnd"/>
+        <w:t>#1A91C6</w:t>
+      </w:r>
       <w:r>
         <w:rPr>
           <w:rFonts w:cs="Arial"/>
           <w:lang w:val="es-ES" w:eastAsia="en-US"/>
         </w:rPr>
-        <w:t xml:space="preserve"> usaremos la misma fuente del logo, para el texto general usaremos la fuente «</w:t>
-      </w:r>
-      <w:proofErr w:type="spellStart"/>
+        <w:t xml:space="preserve"> </w:t>
+      </w:r>
       <w:r>
         <w:rPr>
           <w:rFonts w:cs="Arial"/>
           <w:lang w:val="es-ES" w:eastAsia="en-US"/>
         </w:rPr>
-        <w:t>Itim</w:t>
-      </w:r>
-      <w:proofErr w:type="spellEnd"/>
+        <w:t xml:space="preserve">y el verde </w:t>
+      </w:r>
+      <w:r>
+        <w:rPr>
+          <w:rFonts w:cs="Arial"/>
+          <w:i/>
+          <w:iCs/>
+          <w:lang w:val="es-ES" w:eastAsia="en-US"/>
+        </w:rPr>
+        <w:t>#1AC13D</w:t>
+      </w:r>
       <w:r>
         <w:rPr>
           <w:rFonts w:cs="Arial"/>
           <w:lang w:val="es-ES" w:eastAsia="en-US"/>
         </w:rPr>
-        <w:t>» y para algunos textos especiales, como los días de la semana de la planificación, usaremos la fuente «</w:t>
-      </w:r>
-      <w:proofErr w:type="spellStart"/>
+        <w:t xml:space="preserve">, combinándolos con blanco y negro dependiendo de la sección de la web para el fondo o para </w:t>
+      </w:r>
       <w:r>
         <w:rPr>
           <w:rFonts w:cs="Arial"/>
           <w:lang w:val="es-ES" w:eastAsia="en-US"/>
         </w:rPr>
-        <w:t>Architects</w:t>
-      </w:r>
-      <w:proofErr w:type="spellEnd"/>
+        <w:t>el color de</w:t>
+      </w:r>
       <w:r>
         <w:rPr>
           <w:rFonts w:cs="Arial"/>
           <w:lang w:val="es-ES" w:eastAsia="en-US"/>
         </w:rPr>
-        <w:t xml:space="preserve"> </w:t>
-      </w:r>
-      <w:proofErr w:type="spellStart"/>
-      <w:r>
+        <w:t xml:space="preserve"> la fuente. También usaremos pequeñas variaciones de estos para el resaltado de enlaces y botones.</w:t>
+      </w:r>
+    </w:p>
+    <w:p>
+      <w:pPr>
         <w:rPr>
           <w:rFonts w:cs="Arial"/>
           <w:lang w:val="es-ES" w:eastAsia="en-US"/>
         </w:rPr>
-        <w:t>Daughter</w:t>
-      </w:r>
-      <w:proofErr w:type="spellEnd"/>
+      </w:pPr>
       <w:r>
         <w:rPr>
           <w:rFonts w:cs="Arial"/>
           <w:lang w:val="es-ES" w:eastAsia="en-US"/>
         </w:rPr>
-        <w:t>»</w:t>
-      </w:r>
+        <w:t xml:space="preserve">Continuando con el diseño, para los </w:t>
+      </w:r>
+      <w:proofErr w:type="spellStart"/>
+      <w:r>
+        <w:rPr>
+          <w:rFonts w:cs="Arial"/>
+          <w:i/>
+          <w:iCs/>
+          <w:lang w:val="es-ES" w:eastAsia="en-US"/>
+        </w:rPr>
+        <w:t>headers</w:t>
+      </w:r>
+      <w:proofErr w:type="spellEnd"/>
       <w:r>
         <w:rPr>
           <w:rFonts w:cs="Arial"/>
           <w:lang w:val="es-ES" w:eastAsia="en-US"/>
         </w:rPr>
-        <w:t>. Lo mejor para la instalación de las fuentes es convertir exclusivamente las variantes que nos interese al formato web WOFF2. Este formato, es la opción más óptima para cargar las fuentes a nuestro sitio web sin que tengamos que sufrir grandes tiempos de espera y sin tener que depender que el usuario disponga de las fuentes elegidas ya instaladas en su equipo o dispositivo.</w:t>
-      </w:r>
-    </w:p>
-    <w:p>
-      <w:pPr>
+        <w:t xml:space="preserve"> usaremos la misma fuente del logo, para el texto general usaremos la fuente «</w:t>
+      </w:r>
+      <w:proofErr w:type="spellStart"/>
+      <w:r>
         <w:rPr>
           <w:rFonts w:cs="Arial"/>
           <w:lang w:val="es-ES" w:eastAsia="en-US"/>
         </w:rPr>
-      </w:pPr>
+        <w:t>Itim</w:t>
+      </w:r>
+      <w:proofErr w:type="spellEnd"/>
       <w:r>
         <w:rPr>
           <w:rFonts w:cs="Arial"/>
           <w:lang w:val="es-ES" w:eastAsia="en-US"/>
         </w:rPr>
-        <w:t>Respecto a los bocetos iniciales, podemos usar la herramienta «Excalidraw</w:t>
-      </w:r>
+        <w:t>» y para algunos textos especiales, como los días de la semana de la planificación, usaremos la fuente «</w:t>
+      </w:r>
+      <w:proofErr w:type="spellStart"/>
       <w:r>
         <w:rPr>
           <w:rFonts w:cs="Arial"/>
           <w:lang w:val="es-ES" w:eastAsia="en-US"/>
         </w:rPr>
-        <w:t>.com</w:t>
-      </w:r>
+        <w:t>Architects</w:t>
+      </w:r>
+      <w:proofErr w:type="spellEnd"/>
       <w:r>
         <w:rPr>
           <w:rFonts w:cs="Arial"/>
           <w:lang w:val="es-ES" w:eastAsia="en-US"/>
         </w:rPr>
-        <w:t xml:space="preserve">» con la que podremos dibujar fácilmente un pequeño esquema sobre la vista de la web y el </w:t>
-      </w:r>
+        <w:t xml:space="preserve"> </w:t>
+      </w:r>
+      <w:proofErr w:type="spellStart"/>
       <w:r>
         <w:rPr>
           <w:rFonts w:cs="Arial"/>
           <w:lang w:val="es-ES" w:eastAsia="en-US"/>
         </w:rPr>
-        <w:t>cómo</w:t>
-      </w:r>
+        <w:t>Daughter</w:t>
+      </w:r>
+      <w:proofErr w:type="spellEnd"/>
       <w:r>
         <w:rPr>
           <w:rFonts w:cs="Arial"/>
           <w:lang w:val="es-ES" w:eastAsia="en-US"/>
         </w:rPr>
-        <w:t xml:space="preserve"> se comportará su interactividad.</w:t>
+        <w:t>»</w:t>
       </w:r>
       <w:r>
         <w:rPr>
           <w:rFonts w:cs="Arial"/>
           <w:lang w:val="es-ES" w:eastAsia="en-US"/>
         </w:rPr>
-        <w:t xml:space="preserve"> En este boceto (que se puede consultar en el boceto 1 del anexo 2)</w:t>
-      </w:r>
-      <w:r>
+        <w:t xml:space="preserve">. </w:t>
+      </w:r>
+    </w:p>
+    <w:p>
+      <w:pPr>
         <w:rPr>
           <w:rFonts w:cs="Arial"/>
           <w:lang w:val="es-ES" w:eastAsia="en-US"/>
         </w:rPr>
-        <w:t xml:space="preserve">, se puede observar </w:t>
-      </w:r>
+      </w:pPr>
       <w:r>
         <w:rPr>
           <w:rFonts w:cs="Arial"/>
           <w:lang w:val="es-ES" w:eastAsia="en-US"/>
         </w:rPr>
-        <w:t>cómo</w:t>
-      </w:r>
-      <w:r>
+        <w:t>Lo mejor para la instalación de las fuentes es convertir exclusivamente las variantes que nos interese al formato web WOFF2. Este formato, es la opción más óptima para cargar las fuentes a nuestro sitio web sin que tengamos que sufrir grandes tiempos de espera y sin tener que depender que el usuario disponga de las fuentes elegidas ya instaladas en su equipo o dispositivo.</w:t>
+      </w:r>
+    </w:p>
+    <w:p>
+      <w:pPr>
         <w:rPr>
           <w:rFonts w:cs="Arial"/>
           <w:lang w:val="es-ES" w:eastAsia="en-US"/>
         </w:rPr>
-        <w:t xml:space="preserve"> habría dos vistas principales, y el resto de ventanas podrían ser anexadas a estas vistas, usadas como </w:t>
+      </w:pPr>
+      <w:r>
+        <w:rPr>
+          <w:rFonts w:cs="Arial"/>
+          <w:lang w:val="es-ES" w:eastAsia="en-US"/>
+        </w:rPr>
+        <w:t>Respecto a los bocetos iniciales, podemos usar la herramienta «Excalidraw</w:t>
+      </w:r>
+      <w:r>
+        <w:rPr>
+          <w:rFonts w:cs="Arial"/>
+          <w:lang w:val="es-ES" w:eastAsia="en-US"/>
+        </w:rPr>
+        <w:t>.com</w:t>
+      </w:r>
+      <w:r>
+        <w:rPr>
+          <w:rFonts w:cs="Arial"/>
+          <w:lang w:val="es-ES" w:eastAsia="en-US"/>
+        </w:rPr>
+        <w:t xml:space="preserve">» con la que podremos dibujar fácilmente un pequeño esquema sobre la vista de la web y el </w:t>
+      </w:r>
+      <w:r>
+        <w:rPr>
+          <w:rFonts w:cs="Arial"/>
+          <w:lang w:val="es-ES" w:eastAsia="en-US"/>
+        </w:rPr>
+        <w:t>cómo</w:t>
+      </w:r>
+      <w:r>
+        <w:rPr>
+          <w:rFonts w:cs="Arial"/>
+          <w:lang w:val="es-ES" w:eastAsia="en-US"/>
+        </w:rPr>
+        <w:t xml:space="preserve"> se comportará su interactividad.</w:t>
+      </w:r>
+      <w:r>
+        <w:rPr>
+          <w:rFonts w:cs="Arial"/>
+          <w:lang w:val="es-ES" w:eastAsia="en-US"/>
+        </w:rPr>
+        <w:t xml:space="preserve"> En este boceto (que se puede consultar en el boceto 1 del anexo 2)</w:t>
+      </w:r>
+      <w:r>
+        <w:rPr>
+          <w:rFonts w:cs="Arial"/>
+          <w:lang w:val="es-ES" w:eastAsia="en-US"/>
+        </w:rPr>
+        <w:t xml:space="preserve">, se puede observar </w:t>
+      </w:r>
+      <w:r>
+        <w:rPr>
+          <w:rFonts w:cs="Arial"/>
+          <w:lang w:val="es-ES" w:eastAsia="en-US"/>
+        </w:rPr>
+        <w:t>cómo</w:t>
+      </w:r>
+      <w:r>
+        <w:rPr>
+          <w:rFonts w:cs="Arial"/>
+          <w:lang w:val="es-ES" w:eastAsia="en-US"/>
+        </w:rPr>
+        <w:t xml:space="preserve"> habría dos vistas principales, y el resto de ventanas podrían ser anexadas a estas vistas, </w:t>
+      </w:r>
+      <w:r>
+        <w:rPr>
+          <w:rFonts w:cs="Arial"/>
+          <w:lang w:val="es-ES" w:eastAsia="en-US"/>
+        </w:rPr>
+        <w:t>usando</w:t>
+      </w:r>
+      <w:r>
+        <w:rPr>
+          <w:rFonts w:cs="Arial"/>
+          <w:lang w:val="es-ES" w:eastAsia="en-US"/>
+        </w:rPr>
+        <w:t xml:space="preserve"> </w:t>
       </w:r>
       <w:proofErr w:type="spellStart"/>
       <w:r>
@@ -5703,6 +6049,61 @@
       <w:r>
         <w:t xml:space="preserve"> Esta tabla</w:t>
       </w:r>
+      <w:r>
+        <w:t xml:space="preserve"> contendrá los </w:t>
+      </w:r>
+      <w:proofErr w:type="spellStart"/>
+      <w:r>
+        <w:t>plannings</w:t>
+      </w:r>
+      <w:proofErr w:type="spellEnd"/>
+      <w:r>
+        <w:t xml:space="preserve"> guardados de cada usuario. La forman los campos de </w:t>
+      </w:r>
+      <w:proofErr w:type="spellStart"/>
+      <w:r>
+        <w:rPr>
+          <w:i/>
+          <w:iCs/>
+        </w:rPr>
+        <w:t>planning_id</w:t>
+      </w:r>
+      <w:proofErr w:type="spellEnd"/>
+      <w:r>
+        <w:t xml:space="preserve">, </w:t>
+      </w:r>
+      <w:proofErr w:type="spellStart"/>
+      <w:r>
+        <w:rPr>
+          <w:i/>
+          <w:iCs/>
+        </w:rPr>
+        <w:t>user_id</w:t>
+      </w:r>
+      <w:proofErr w:type="spellEnd"/>
+      <w:r>
+        <w:t xml:space="preserve">, </w:t>
+      </w:r>
+      <w:r>
+        <w:rPr>
+          <w:i/>
+          <w:iCs/>
+        </w:rPr>
+        <w:t>plan</w:t>
+      </w:r>
+      <w:r>
+        <w:t xml:space="preserve"> y </w:t>
+      </w:r>
+      <w:r>
+        <w:rPr>
+          <w:i/>
+          <w:iCs/>
+        </w:rPr>
+        <w:t>time</w:t>
+      </w:r>
+      <w:r>
+        <w:t>.</w:t>
+      </w:r>
     </w:p>
     <w:p>
       <w:pPr>
@@ -5826,7 +6227,11 @@
       </w:r>
       <w:proofErr w:type="spellEnd"/>
       <w:r>
-        <w:t xml:space="preserve">, nos ayudará a relacionar esta tabla con la de </w:t>
+        <w:t xml:space="preserve">, nos ayudará a relacionar </w:t>
+      </w:r>
+      <w:r>
+        <w:lastRenderedPageBreak/>
+        <w:t xml:space="preserve">esta tabla con la de </w:t>
       </w:r>
       <w:proofErr w:type="spellStart"/>
       <w:r>
@@ -5875,7 +6280,6 @@
           <w:b/>
           <w:bCs/>
         </w:rPr>
-        <w:lastRenderedPageBreak/>
         <w:t>Ingredients</w:t>
       </w:r>
       <w:proofErr w:type="spellEnd"/>
@@ -5891,6 +6295,45 @@
       </w:r>
       <w:r>
         <w:t>Esta tabla</w:t>
+      </w:r>
+      <w:r>
+        <w:t xml:space="preserve"> es necesaria para el control de los ingredientes que se añaden a las comidas. Sólo contendrá dos campos: </w:t>
+      </w:r>
+      <w:proofErr w:type="spellStart"/>
+      <w:r>
+        <w:rPr>
+          <w:i/>
+          <w:iCs/>
+        </w:rPr>
+        <w:t>ingredients_id</w:t>
+      </w:r>
+      <w:proofErr w:type="spellEnd"/>
+      <w:r>
+        <w:t xml:space="preserve"> y </w:t>
+      </w:r>
+      <w:proofErr w:type="spellStart"/>
+      <w:r>
+        <w:rPr>
+          <w:i/>
+          <w:iCs/>
+        </w:rPr>
+        <w:t>name</w:t>
+      </w:r>
+      <w:proofErr w:type="spellEnd"/>
+      <w:r>
+        <w:t xml:space="preserve">. Cabe añadir, que el campo </w:t>
+      </w:r>
+      <w:proofErr w:type="spellStart"/>
+      <w:r>
+        <w:rPr>
+          <w:i/>
+          <w:iCs/>
+        </w:rPr>
+        <w:t>name</w:t>
+      </w:r>
+      <w:proofErr w:type="spellEnd"/>
+      <w:r>
+        <w:t xml:space="preserve"> deberá ser único para que no exista conflictos de duplicados.</w:t>
       </w:r>
     </w:p>
     <w:p>
@@ -5923,6 +6366,79 @@
       <w:r>
         <w:t>Esta tabla</w:t>
       </w:r>
+      <w:r>
+        <w:t xml:space="preserve"> es la que especifica que cantidad de ingredientes componen las comidas. De esta manera, podemos generar la lista de la compra de forma adecuada. Estará formada por </w:t>
+      </w:r>
+      <w:proofErr w:type="spellStart"/>
+      <w:r>
+        <w:rPr>
+          <w:i/>
+          <w:iCs/>
+        </w:rPr>
+        <w:t>shopping_list_id</w:t>
+      </w:r>
+      <w:proofErr w:type="spellEnd"/>
+      <w:r>
+        <w:t xml:space="preserve">, </w:t>
+      </w:r>
+      <w:proofErr w:type="spellStart"/>
+      <w:r>
+        <w:rPr>
+          <w:i/>
+          <w:iCs/>
+        </w:rPr>
+        <w:t>meal_id</w:t>
+      </w:r>
+      <w:proofErr w:type="spellEnd"/>
+      <w:r>
+        <w:t xml:space="preserve">, </w:t>
+      </w:r>
+      <w:proofErr w:type="spellStart"/>
+      <w:r>
+        <w:rPr>
+          <w:i/>
+          <w:iCs/>
+        </w:rPr>
+        <w:t>ingredient_id</w:t>
+      </w:r>
+      <w:proofErr w:type="spellEnd"/>
+      <w:r>
+        <w:t xml:space="preserve">, </w:t>
+      </w:r>
+      <w:proofErr w:type="spellStart"/>
+      <w:r>
+        <w:rPr>
+          <w:i/>
+          <w:iCs/>
+        </w:rPr>
+        <w:t>quantity</w:t>
+      </w:r>
+      <w:proofErr w:type="spellEnd"/>
+      <w:r>
+        <w:t xml:space="preserve"> y </w:t>
+      </w:r>
+      <w:proofErr w:type="spellStart"/>
+      <w:r>
+        <w:rPr>
+          <w:i/>
+          <w:iCs/>
+        </w:rPr>
+        <w:t>type</w:t>
+      </w:r>
+      <w:proofErr w:type="spellEnd"/>
+      <w:r>
+        <w:t xml:space="preserve">. Necesitamos de los </w:t>
+      </w:r>
+      <w:r>
+        <w:rPr>
+          <w:i/>
+          <w:iCs/>
+        </w:rPr>
+        <w:t>id</w:t>
+      </w:r>
+      <w:r>
+        <w:t xml:space="preserve"> de las comidas y los ingredientes para su correcta relación y, además, registraremos la cantidad y el tipo de medida usada, como “kg” o “ml”.</w:t>
+      </w:r>
     </w:p>
     <w:p>
       <w:pPr>
@@ -5979,6 +6495,7 @@
         <w:t>, ya que sólo necesitaremos identificar que usuario ha seleccionado como favorita que comida.</w:t>
       </w:r>
     </w:p>
+    <w:p/>
     <w:p>
       <w:pPr>
         <w:pStyle w:val="Ttulo3"/>
@@ -6063,6 +6580,7 @@
         </w:numPr>
       </w:pPr>
       <w:r>
+        <w:lastRenderedPageBreak/>
         <w:t>A</w:t>
       </w:r>
     </w:p>
@@ -6338,9 +6856,9 @@
         <w:br w:type="page"/>
       </w:r>
     </w:p>
-    <w:bookmarkStart w:id="61" w:name="_Toc131679079" w:displacedByCustomXml="next"/>
+    <w:bookmarkStart w:id="61" w:name="_Toc132129889" w:displacedByCustomXml="next"/>
     <w:bookmarkStart w:id="62" w:name="_Toc132129775" w:displacedByCustomXml="next"/>
-    <w:bookmarkStart w:id="63" w:name="_Toc132129889" w:displacedByCustomXml="next"/>
+    <w:bookmarkStart w:id="63" w:name="_Toc131679079" w:displacedByCustomXml="next"/>
     <w:sdt>
       <w:sdtPr>
         <w:rPr>
@@ -8590,9 +9108,9 @@
           <w:lang w:val="es-ES" w:eastAsia="en-US"/>
         </w:rPr>
         <w:drawing>
-          <wp:inline distT="0" distB="0" distL="0" distR="0" wp14:anchorId="714EAFC6" wp14:editId="5DBD3694">
+          <wp:inline distT="0" distB="0" distL="0" distR="0" wp14:anchorId="714EAFC6" wp14:editId="7EFF957E">
             <wp:extent cx="6107430" cy="4599305"/>
-            <wp:effectExtent l="0" t="0" r="7620" b="0"/>
+            <wp:effectExtent l="0" t="7938" r="0" b="0"/>
             <wp:docPr id="1" name="Imagen 1"/>
             <wp:cNvGraphicFramePr>
               <a:graphicFrameLocks xmlns:a="http://schemas.openxmlformats.org/drawingml/2006/main" noChangeAspect="1"/>
@@ -10927,6 +11445,119 @@
     </w:lvl>
   </w:abstractNum>
   <w:abstractNum w:abstractNumId="21" w15:restartNumberingAfterBreak="0">
+    <w:nsid w:val="3EF21DAB"/>
+    <w:multiLevelType w:val="hybridMultilevel"/>
+    <w:tmpl w:val="C6AC6BE6"/>
+    <w:lvl w:ilvl="0" w:tplc="0C0A0001">
+      <w:start w:val="1"/>
+      <w:numFmt w:val="bullet"/>
+      <w:lvlText w:val=""/>
+      <w:lvlJc w:val="left"/>
+      <w:pPr>
+        <w:ind w:left="720" w:hanging="360"/>
+      </w:pPr>
+      <w:rPr>
+        <w:rFonts w:ascii="Symbol" w:hAnsi="Symbol" w:hint="default"/>
+      </w:rPr>
+    </w:lvl>
+    <w:lvl w:ilvl="1" w:tplc="0C0A0003" w:tentative="1">
+      <w:start w:val="1"/>
+      <w:numFmt w:val="bullet"/>
+      <w:lvlText w:val="o"/>
+      <w:lvlJc w:val="left"/>
+      <w:pPr>
+        <w:ind w:left="1440" w:hanging="360"/>
+      </w:pPr>
+      <w:rPr>
+        <w:rFonts w:ascii="Courier New" w:hAnsi="Courier New" w:cs="Courier New" w:hint="default"/>
+      </w:rPr>
+    </w:lvl>
+    <w:lvl w:ilvl="2" w:tplc="0C0A0005" w:tentative="1">
+      <w:start w:val="1"/>
+      <w:numFmt w:val="bullet"/>
+      <w:lvlText w:val=""/>
+      <w:lvlJc w:val="left"/>
+      <w:pPr>
+        <w:ind w:left="2160" w:hanging="360"/>
+      </w:pPr>
+      <w:rPr>
+        <w:rFonts w:ascii="Wingdings" w:hAnsi="Wingdings" w:hint="default"/>
+      </w:rPr>
+    </w:lvl>
+    <w:lvl w:ilvl="3" w:tplc="0C0A0001" w:tentative="1">
+      <w:start w:val="1"/>
+      <w:numFmt w:val="bullet"/>
+      <w:lvlText w:val=""/>
+      <w:lvlJc w:val="left"/>
+      <w:pPr>
+        <w:ind w:left="2880" w:hanging="360"/>
+      </w:pPr>
+      <w:rPr>
+        <w:rFonts w:ascii="Symbol" w:hAnsi="Symbol" w:hint="default"/>
+      </w:rPr>
+    </w:lvl>
+    <w:lvl w:ilvl="4" w:tplc="0C0A0003" w:tentative="1">
+      <w:start w:val="1"/>
+      <w:numFmt w:val="bullet"/>
+      <w:lvlText w:val="o"/>
+      <w:lvlJc w:val="left"/>
+      <w:pPr>
+        <w:ind w:left="3600" w:hanging="360"/>
+      </w:pPr>
+      <w:rPr>
+        <w:rFonts w:ascii="Courier New" w:hAnsi="Courier New" w:cs="Courier New" w:hint="default"/>
+      </w:rPr>
+    </w:lvl>
+    <w:lvl w:ilvl="5" w:tplc="0C0A0005" w:tentative="1">
+      <w:start w:val="1"/>
+      <w:numFmt w:val="bullet"/>
+      <w:lvlText w:val=""/>
+      <w:lvlJc w:val="left"/>
+      <w:pPr>
+        <w:ind w:left="4320" w:hanging="360"/>
+      </w:pPr>
+      <w:rPr>
+        <w:rFonts w:ascii="Wingdings" w:hAnsi="Wingdings" w:hint="default"/>
+      </w:rPr>
+    </w:lvl>
+    <w:lvl w:ilvl="6" w:tplc="0C0A0001" w:tentative="1">
+      <w:start w:val="1"/>
+      <w:numFmt w:val="bullet"/>
+      <w:lvlText w:val=""/>
+      <w:lvlJc w:val="left"/>
+      <w:pPr>
+        <w:ind w:left="5040" w:hanging="360"/>
+      </w:pPr>
+      <w:rPr>
+        <w:rFonts w:ascii="Symbol" w:hAnsi="Symbol" w:hint="default"/>
+      </w:rPr>
+    </w:lvl>
+    <w:lvl w:ilvl="7" w:tplc="0C0A0003" w:tentative="1">
+      <w:start w:val="1"/>
+      <w:numFmt w:val="bullet"/>
+      <w:lvlText w:val="o"/>
+      <w:lvlJc w:val="left"/>
+      <w:pPr>
+        <w:ind w:left="5760" w:hanging="360"/>
+      </w:pPr>
+      <w:rPr>
+        <w:rFonts w:ascii="Courier New" w:hAnsi="Courier New" w:cs="Courier New" w:hint="default"/>
+      </w:rPr>
+    </w:lvl>
+    <w:lvl w:ilvl="8" w:tplc="0C0A0005" w:tentative="1">
+      <w:start w:val="1"/>
+      <w:numFmt w:val="bullet"/>
+      <w:lvlText w:val=""/>
+      <w:lvlJc w:val="left"/>
+      <w:pPr>
+        <w:ind w:left="6480" w:hanging="360"/>
+      </w:pPr>
+      <w:rPr>
+        <w:rFonts w:ascii="Wingdings" w:hAnsi="Wingdings" w:hint="default"/>
+      </w:rPr>
+    </w:lvl>
+  </w:abstractNum>
+  <w:abstractNum w:abstractNumId="22" w15:restartNumberingAfterBreak="0">
     <w:nsid w:val="47507A8D"/>
     <w:multiLevelType w:val="hybridMultilevel"/>
     <w:tmpl w:val="3EB299BC"/>
@@ -11012,7 +11643,7 @@
       </w:pPr>
     </w:lvl>
   </w:abstractNum>
-  <w:abstractNum w:abstractNumId="22" w15:restartNumberingAfterBreak="0">
+  <w:abstractNum w:abstractNumId="23" w15:restartNumberingAfterBreak="0">
     <w:nsid w:val="4A8E748F"/>
     <w:multiLevelType w:val="hybridMultilevel"/>
     <w:tmpl w:val="DB32C55E"/>
@@ -11125,7 +11756,7 @@
       </w:rPr>
     </w:lvl>
   </w:abstractNum>
-  <w:abstractNum w:abstractNumId="23" w15:restartNumberingAfterBreak="0">
+  <w:abstractNum w:abstractNumId="24" w15:restartNumberingAfterBreak="0">
     <w:nsid w:val="4AFC5BA9"/>
     <w:multiLevelType w:val="hybridMultilevel"/>
     <w:tmpl w:val="544A226A"/>
@@ -11238,7 +11869,7 @@
       </w:rPr>
     </w:lvl>
   </w:abstractNum>
-  <w:abstractNum w:abstractNumId="24" w15:restartNumberingAfterBreak="0">
+  <w:abstractNum w:abstractNumId="25" w15:restartNumberingAfterBreak="0">
     <w:nsid w:val="5D7E69D1"/>
     <w:multiLevelType w:val="hybridMultilevel"/>
     <w:tmpl w:val="F381AC58"/>
@@ -11289,7 +11920,7 @@
       <w:lvlJc w:val="left"/>
     </w:lvl>
   </w:abstractNum>
-  <w:abstractNum w:abstractNumId="25" w15:restartNumberingAfterBreak="0">
+  <w:abstractNum w:abstractNumId="26" w15:restartNumberingAfterBreak="0">
     <w:nsid w:val="5DC91B68"/>
     <w:multiLevelType w:val="hybridMultilevel"/>
     <w:tmpl w:val="03BA6529"/>
@@ -11340,7 +11971,7 @@
       <w:lvlJc w:val="left"/>
     </w:lvl>
   </w:abstractNum>
-  <w:abstractNum w:abstractNumId="26" w15:restartNumberingAfterBreak="0">
+  <w:abstractNum w:abstractNumId="27" w15:restartNumberingAfterBreak="0">
     <w:nsid w:val="5DE0304A"/>
     <w:multiLevelType w:val="hybridMultilevel"/>
     <w:tmpl w:val="D9ECD39C"/>
@@ -11429,7 +12060,7 @@
       </w:pPr>
     </w:lvl>
   </w:abstractNum>
-  <w:abstractNum w:abstractNumId="27" w15:restartNumberingAfterBreak="0">
+  <w:abstractNum w:abstractNumId="28" w15:restartNumberingAfterBreak="0">
     <w:nsid w:val="5E506841"/>
     <w:multiLevelType w:val="hybridMultilevel"/>
     <w:tmpl w:val="B5A05794"/>
@@ -11515,7 +12146,7 @@
       </w:pPr>
     </w:lvl>
   </w:abstractNum>
-  <w:abstractNum w:abstractNumId="28" w15:restartNumberingAfterBreak="0">
+  <w:abstractNum w:abstractNumId="29" w15:restartNumberingAfterBreak="0">
     <w:nsid w:val="6E3E7E43"/>
     <w:multiLevelType w:val="hybridMultilevel"/>
     <w:tmpl w:val="0388F444"/>
@@ -11627,7 +12258,7 @@
       </w:rPr>
     </w:lvl>
   </w:abstractNum>
-  <w:abstractNum w:abstractNumId="29" w15:restartNumberingAfterBreak="0">
+  <w:abstractNum w:abstractNumId="30" w15:restartNumberingAfterBreak="0">
     <w:nsid w:val="74BCFF90"/>
     <w:multiLevelType w:val="hybridMultilevel"/>
     <w:tmpl w:val="11A1608A"/>
@@ -11682,7 +12313,7 @@
     <w:abstractNumId w:val="20"/>
   </w:num>
   <w:num w:numId="2">
-    <w:abstractNumId w:val="27"/>
+    <w:abstractNumId w:val="28"/>
   </w:num>
   <w:num w:numId="3">
     <w:abstractNumId w:val="4"/>
@@ -11697,7 +12328,7 @@
     <w:abstractNumId w:val="19"/>
   </w:num>
   <w:num w:numId="7">
-    <w:abstractNumId w:val="23"/>
+    <w:abstractNumId w:val="24"/>
   </w:num>
   <w:num w:numId="8">
     <w:abstractNumId w:val="14"/>
@@ -11766,16 +12397,16 @@
     <w:abstractNumId w:val="12"/>
   </w:num>
   <w:num w:numId="12">
-    <w:abstractNumId w:val="29"/>
+    <w:abstractNumId w:val="30"/>
   </w:num>
   <w:num w:numId="13">
-    <w:abstractNumId w:val="24"/>
+    <w:abstractNumId w:val="25"/>
   </w:num>
   <w:num w:numId="14">
-    <w:abstractNumId w:val="26"/>
+    <w:abstractNumId w:val="27"/>
   </w:num>
   <w:num w:numId="15">
-    <w:abstractNumId w:val="21"/>
+    <w:abstractNumId w:val="22"/>
   </w:num>
   <w:num w:numId="16">
     <w:abstractNumId w:val="2"/>
@@ -11796,7 +12427,7 @@
     <w:abstractNumId w:val="0"/>
   </w:num>
   <w:num w:numId="22">
-    <w:abstractNumId w:val="25"/>
+    <w:abstractNumId w:val="26"/>
   </w:num>
   <w:num w:numId="23">
     <w:abstractNumId w:val="6"/>
@@ -11805,7 +12436,7 @@
     <w:abstractNumId w:val="18"/>
   </w:num>
   <w:num w:numId="25">
-    <w:abstractNumId w:val="28"/>
+    <w:abstractNumId w:val="29"/>
   </w:num>
   <w:num w:numId="26">
     <w:abstractNumId w:val="7"/>
@@ -11814,7 +12445,7 @@
     <w:abstractNumId w:val="9"/>
   </w:num>
   <w:num w:numId="28">
-    <w:abstractNumId w:val="22"/>
+    <w:abstractNumId w:val="23"/>
   </w:num>
   <w:num w:numId="29">
     <w:abstractNumId w:val="10"/>
@@ -11824,6 +12455,9 @@
   </w:num>
   <w:num w:numId="31">
     <w:abstractNumId w:val="3"/>
+  </w:num>
+  <w:num w:numId="32">
+    <w:abstractNumId w:val="21"/>
   </w:num>
   <w:numIdMacAtCleanup w:val="7"/>
 </w:numbering>

--- a/Proyecto-MealWeek-Pedro Jesus Cruces Almendro.docx
+++ b/Proyecto-MealWeek-Pedro Jesus Cruces Almendro.docx
@@ -71,7 +71,7 @@
                         <a14:shadowObscured xmlns:a14="http://schemas.microsoft.com/office/drawing/2010/main"/>
                       </a:ext>
                       <a:ext uri="{FAA26D3D-D897-4be2-8F04-BA451C77F1D7}">
-                        <ma14:placeholderFlag xmlns:ma14="http://schemas.microsoft.com/office/mac/drawingml/2011/main" xmlns:w="http://schemas.openxmlformats.org/wordprocessingml/2006/main" xmlns:w10="urn:schemas-microsoft-com:office:word" xmlns:v="urn:schemas-microsoft-com:vml" xmlns:o="urn:schemas-microsoft-com:office:office" xmlns:mv="urn:schemas-microsoft-com:mac:vml" xmlns:mo="http://schemas.microsoft.com/office/mac/office/2008/main" xmlns=""/>
+                        <ma14:placeholderFlag xmlns="" xmlns:mo="http://schemas.microsoft.com/office/mac/office/2008/main" xmlns:mv="urn:schemas-microsoft-com:mac:vml" xmlns:o="urn:schemas-microsoft-com:office:office" xmlns:v="urn:schemas-microsoft-com:vml" xmlns:w10="urn:schemas-microsoft-com:office:word" xmlns:w="http://schemas.openxmlformats.org/wordprocessingml/2006/main" xmlns:ma14="http://schemas.microsoft.com/office/mac/drawingml/2011/main"/>
                       </a:ext>
                     </a:extLst>
                   </pic:spPr>
@@ -3240,6 +3240,7 @@
         <w:t>.</w:t>
       </w:r>
     </w:p>
+    <w:p/>
     <w:p>
       <w:pPr>
         <w:pStyle w:val="Ttulo3"/>
@@ -3346,13 +3347,7 @@
         </w:numPr>
       </w:pPr>
       <w:r>
-        <w:t xml:space="preserve">Placa base: </w:t>
-      </w:r>
-      <w:r>
-        <w:t>B550</w:t>
-      </w:r>
-      <w:r>
-        <w:t xml:space="preserve"> </w:t>
+        <w:t xml:space="preserve">Placa base: B550 </w:t>
       </w:r>
       <w:proofErr w:type="spellStart"/>
       <w:r>
@@ -3372,6 +3367,7 @@
         </w:numPr>
       </w:pPr>
       <w:r>
+        <w:lastRenderedPageBreak/>
         <w:t xml:space="preserve">Almacenamiento: Western Digital Blue SN550 SSD 1Tb con interfaz </w:t>
       </w:r>
       <w:proofErr w:type="spellStart"/>
@@ -3392,7 +3388,6 @@
         </w:numPr>
       </w:pPr>
       <w:r>
-        <w:lastRenderedPageBreak/>
         <w:t xml:space="preserve">Fuente de alimentación: </w:t>
       </w:r>
       <w:proofErr w:type="spellStart"/>
@@ -3436,10 +3431,7 @@
         <w:t xml:space="preserve">Monitor: </w:t>
       </w:r>
       <w:r>
-        <w:t>AOC</w:t>
-      </w:r>
-      <w:r>
-        <w:t xml:space="preserve"> </w:t>
+        <w:t xml:space="preserve">AOC </w:t>
       </w:r>
       <w:proofErr w:type="spellStart"/>
       <w:r>
@@ -3579,6 +3571,7 @@
     </w:p>
     <w:p>
       <w:r>
+        <w:lastRenderedPageBreak/>
         <w:t xml:space="preserve">Para la edición y retoque gráfico de imágenes, logos y diferentes iconos, haremos uso de “Adobe Photoshop” y de “Adobe </w:t>
       </w:r>
       <w:proofErr w:type="spellStart"/>
@@ -3587,11 +3580,7 @@
       </w:r>
       <w:proofErr w:type="spellEnd"/>
       <w:r>
-        <w:t xml:space="preserve">”. Con el primero podremos modificar perfectamente cualquier </w:t>
-      </w:r>
-      <w:r>
-        <w:lastRenderedPageBreak/>
-        <w:t>imagen y adecuarla al formato web, y con el segundo, podremos modificar cualquier logo e icono que vayamos a utilizar, mediante vectores de una forma sencilla.</w:t>
+        <w:t>”. Con el primero podremos modificar perfectamente cualquier imagen y adecuarla al formato web, y con el segundo, podremos modificar cualquier logo e icono que vayamos a utilizar, mediante vectores de una forma sencilla.</w:t>
       </w:r>
     </w:p>
     <w:p>
@@ -3669,7 +3658,6 @@
         <w:t>.</w:t>
       </w:r>
     </w:p>
-    <w:p/>
     <w:p/>
     <w:p>
       <w:pPr>
@@ -4194,6 +4182,29 @@
     <w:p>
       <w:pPr>
         <w:rPr>
+          <w:lang w:val="es-ES" w:eastAsia="en-US"/>
+        </w:rPr>
+      </w:pPr>
+      <w:proofErr w:type="spellStart"/>
+      <w:r>
+        <w:rPr>
+          <w:highlight w:val="yellow"/>
+          <w:lang w:val="es-ES" w:eastAsia="en-US"/>
+        </w:rPr>
+        <w:t>Img</w:t>
+      </w:r>
+      <w:proofErr w:type="spellEnd"/>
+      <w:r>
+        <w:rPr>
+          <w:highlight w:val="yellow"/>
+          <w:lang w:val="es-ES" w:eastAsia="en-US"/>
+        </w:rPr>
+        <w:t xml:space="preserve"> guía de diseño</w:t>
+      </w:r>
+    </w:p>
+    <w:p>
+      <w:pPr>
+        <w:rPr>
           <w:rFonts w:cs="Arial"/>
           <w:lang w:val="es-ES" w:eastAsia="en-US"/>
         </w:rPr>
@@ -4399,7 +4410,7 @@
           <w:rFonts w:cs="Arial"/>
           <w:lang w:val="es-ES" w:eastAsia="en-US"/>
         </w:rPr>
-        <w:t xml:space="preserve">. </w:t>
+        <w:t>.</w:t>
       </w:r>
     </w:p>
     <w:p>
@@ -4568,23 +4579,6 @@
           <w:lang w:val="es-ES" w:eastAsia="en-US"/>
         </w:rPr>
         <w:t>.</w:t>
-      </w:r>
-    </w:p>
-    <w:p>
-      <w:pPr>
-        <w:spacing w:before="0" w:after="0" w:line="240" w:lineRule="auto"/>
-        <w:jc w:val="left"/>
-        <w:rPr>
-          <w:rFonts w:cs="Arial"/>
-          <w:lang w:val="es-ES" w:eastAsia="en-US"/>
-        </w:rPr>
-      </w:pPr>
-      <w:r>
-        <w:rPr>
-          <w:rFonts w:cs="Arial"/>
-          <w:lang w:val="es-ES" w:eastAsia="en-US"/>
-        </w:rPr>
-        <w:br w:type="page"/>
       </w:r>
     </w:p>
     <w:p>
@@ -6833,32 +6827,38 @@
     </w:p>
     <w:p>
       <w:pPr>
+        <w:pStyle w:val="Ttulo3"/>
+        <w:rPr>
+          <w:lang w:val="es-ES"/>
+        </w:rPr>
+      </w:pPr>
+      <w:r>
+        <w:rPr>
+          <w:lang w:val="es-ES"/>
+        </w:rPr>
+        <w:t>Funcionalidades a futuro</w:t>
+      </w:r>
+    </w:p>
+    <w:p>
+      <w:pPr>
+        <w:spacing w:line="240" w:lineRule="auto"/>
+        <w:jc w:val="left"/>
         <w:rPr>
           <w:rFonts w:cs="Arial"/>
           <w:lang w:val="es-ES"/>
         </w:rPr>
       </w:pPr>
-    </w:p>
-    <w:p>
-      <w:pPr>
-        <w:spacing w:line="240" w:lineRule="auto"/>
-        <w:jc w:val="left"/>
+      <w:r>
         <w:rPr>
           <w:rFonts w:cs="Arial"/>
           <w:lang w:val="es-ES"/>
         </w:rPr>
-      </w:pPr>
-      <w:r>
-        <w:rPr>
-          <w:rFonts w:cs="Arial"/>
-          <w:lang w:val="es-ES"/>
-        </w:rPr>
         <w:br w:type="page"/>
       </w:r>
     </w:p>
-    <w:bookmarkStart w:id="61" w:name="_Toc132129889" w:displacedByCustomXml="next"/>
+    <w:bookmarkStart w:id="61" w:name="_Toc131679079" w:displacedByCustomXml="next"/>
     <w:bookmarkStart w:id="62" w:name="_Toc132129775" w:displacedByCustomXml="next"/>
-    <w:bookmarkStart w:id="63" w:name="_Toc131679079" w:displacedByCustomXml="next"/>
+    <w:bookmarkStart w:id="63" w:name="_Toc132129889" w:displacedByCustomXml="next"/>
     <w:sdt>
       <w:sdtPr>
         <w:rPr>
@@ -9088,6 +9088,12 @@
         </w:rPr>
         <w:t>Boceto 1</w:t>
       </w:r>
+      <w:r>
+        <w:rPr>
+          <w:lang w:val="es-ES"/>
+        </w:rPr>
+        <w:t xml:space="preserve">     </w:t>
+      </w:r>
     </w:p>
     <w:p>
       <w:pPr>
@@ -9101,6 +9107,13 @@
           <w:lang w:val="es-ES" w:eastAsia="en-US"/>
         </w:rPr>
         <w:t xml:space="preserve">    </w:t>
+      </w:r>
+      <w:r>
+        <w:rPr>
+          <w:noProof/>
+          <w:lang w:val="es-ES" w:eastAsia="en-US"/>
+        </w:rPr>
+        <w:t xml:space="preserve">                </w:t>
       </w:r>
       <w:r>
         <w:rPr>
@@ -12958,6 +12971,7 @@
   <w:style w:type="character" w:default="1" w:styleId="Fuentedeprrafopredeter">
     <w:name w:val="Default Paragraph Font"/>
     <w:uiPriority w:val="1"/>
+    <w:semiHidden/>
     <w:unhideWhenUsed/>
   </w:style>
   <w:style w:type="table" w:default="1" w:styleId="Tablanormal">

--- a/Proyecto-MealWeek-Pedro Jesus Cruces Almendro.docx
+++ b/Proyecto-MealWeek-Pedro Jesus Cruces Almendro.docx
@@ -420,521 +420,54 @@
       </w:r>
     </w:p>
     <w:p>
-      <w:proofErr w:type="spellStart"/>
-      <w:r>
-        <w:t>The</w:t>
-      </w:r>
-      <w:proofErr w:type="spellEnd"/>
-      <w:r>
-        <w:t xml:space="preserve"> «</w:t>
-      </w:r>
-      <w:proofErr w:type="spellStart"/>
-      <w:r>
+      <w:pPr>
+        <w:rPr>
+          <w:lang w:val="en-US"/>
+        </w:rPr>
+      </w:pPr>
+      <w:r>
+        <w:rPr>
+          <w:lang w:val="en-US"/>
+        </w:rPr>
+        <w:t>The «</w:t>
+      </w:r>
+      <w:proofErr w:type="spellStart"/>
+      <w:r>
+        <w:rPr>
+          <w:lang w:val="en-US"/>
+        </w:rPr>
         <w:t>MealWeek</w:t>
       </w:r>
       <w:proofErr w:type="spellEnd"/>
       <w:r>
-        <w:t xml:space="preserve">» </w:t>
-      </w:r>
-      <w:proofErr w:type="spellStart"/>
-      <w:r>
-        <w:t>project</w:t>
-      </w:r>
-      <w:proofErr w:type="spellEnd"/>
-      <w:r>
-        <w:t xml:space="preserve"> </w:t>
-      </w:r>
-      <w:proofErr w:type="spellStart"/>
-      <w:r>
-        <w:t>consists</w:t>
-      </w:r>
-      <w:proofErr w:type="spellEnd"/>
-      <w:r>
-        <w:t xml:space="preserve"> </w:t>
-      </w:r>
-      <w:r>
-        <w:t>in</w:t>
-      </w:r>
-      <w:r>
-        <w:t xml:space="preserve"> </w:t>
-      </w:r>
-      <w:proofErr w:type="spellStart"/>
-      <w:r>
-        <w:t>the</w:t>
-      </w:r>
-      <w:proofErr w:type="spellEnd"/>
-      <w:r>
-        <w:t xml:space="preserve"> </w:t>
-      </w:r>
-      <w:proofErr w:type="spellStart"/>
-      <w:r>
-        <w:t>creation</w:t>
-      </w:r>
-      <w:proofErr w:type="spellEnd"/>
-      <w:r>
-        <w:t xml:space="preserve"> </w:t>
-      </w:r>
-      <w:proofErr w:type="spellStart"/>
-      <w:r>
-        <w:t>of</w:t>
-      </w:r>
-      <w:proofErr w:type="spellEnd"/>
-      <w:r>
-        <w:t xml:space="preserve"> a </w:t>
-      </w:r>
-      <w:proofErr w:type="spellStart"/>
-      <w:r>
-        <w:t>website</w:t>
-      </w:r>
-      <w:proofErr w:type="spellEnd"/>
-      <w:r>
-        <w:t xml:space="preserve"> </w:t>
-      </w:r>
-      <w:proofErr w:type="spellStart"/>
-      <w:r>
-        <w:t>to</w:t>
-      </w:r>
-      <w:proofErr w:type="spellEnd"/>
-      <w:r>
-        <w:t xml:space="preserve"> </w:t>
-      </w:r>
-      <w:proofErr w:type="spellStart"/>
-      <w:r>
-        <w:t>manage</w:t>
-      </w:r>
-      <w:proofErr w:type="spellEnd"/>
-      <w:r>
-        <w:t xml:space="preserve"> and plan </w:t>
-      </w:r>
-      <w:proofErr w:type="spellStart"/>
-      <w:r>
-        <w:t>all</w:t>
-      </w:r>
-      <w:proofErr w:type="spellEnd"/>
-      <w:r>
-        <w:t xml:space="preserve"> </w:t>
-      </w:r>
-      <w:proofErr w:type="spellStart"/>
-      <w:r>
-        <w:t>lunches</w:t>
-      </w:r>
-      <w:proofErr w:type="spellEnd"/>
-      <w:r>
-        <w:t xml:space="preserve"> and </w:t>
-      </w:r>
-      <w:proofErr w:type="spellStart"/>
-      <w:r>
-        <w:t>dinners</w:t>
-      </w:r>
-      <w:proofErr w:type="spellEnd"/>
-      <w:r>
-        <w:t xml:space="preserve"> </w:t>
-      </w:r>
-      <w:proofErr w:type="spellStart"/>
-      <w:r>
-        <w:t>that</w:t>
-      </w:r>
-      <w:proofErr w:type="spellEnd"/>
-      <w:r>
-        <w:t xml:space="preserve"> </w:t>
-      </w:r>
-      <w:proofErr w:type="spellStart"/>
-      <w:r>
-        <w:t>take</w:t>
-      </w:r>
-      <w:proofErr w:type="spellEnd"/>
-      <w:r>
-        <w:t xml:space="preserve"> place </w:t>
-      </w:r>
-      <w:proofErr w:type="spellStart"/>
-      <w:r>
-        <w:t>during</w:t>
-      </w:r>
-      <w:proofErr w:type="spellEnd"/>
-      <w:r>
-        <w:t xml:space="preserve"> a </w:t>
-      </w:r>
-      <w:proofErr w:type="spellStart"/>
-      <w:r>
-        <w:t>week</w:t>
-      </w:r>
-      <w:proofErr w:type="spellEnd"/>
-      <w:r>
-        <w:t xml:space="preserve">. </w:t>
-      </w:r>
-      <w:proofErr w:type="spellStart"/>
-      <w:r>
-        <w:t>All</w:t>
-      </w:r>
-      <w:proofErr w:type="spellEnd"/>
-      <w:r>
-        <w:t xml:space="preserve"> </w:t>
-      </w:r>
-      <w:proofErr w:type="spellStart"/>
-      <w:r>
-        <w:t>the</w:t>
-      </w:r>
-      <w:proofErr w:type="spellEnd"/>
-      <w:r>
-        <w:t xml:space="preserve"> </w:t>
-      </w:r>
-      <w:proofErr w:type="spellStart"/>
-      <w:r>
-        <w:t>necessary</w:t>
-      </w:r>
-      <w:proofErr w:type="spellEnd"/>
-      <w:r>
-        <w:t xml:space="preserve"> </w:t>
-      </w:r>
-      <w:proofErr w:type="spellStart"/>
-      <w:r>
-        <w:t>prerequisites</w:t>
-      </w:r>
-      <w:proofErr w:type="spellEnd"/>
-      <w:r>
-        <w:t xml:space="preserve"> </w:t>
-      </w:r>
-      <w:proofErr w:type="spellStart"/>
-      <w:r>
-        <w:t>for</w:t>
-      </w:r>
-      <w:proofErr w:type="spellEnd"/>
-      <w:r>
-        <w:t xml:space="preserve"> </w:t>
-      </w:r>
-      <w:proofErr w:type="spellStart"/>
-      <w:r>
-        <w:t>its</w:t>
-      </w:r>
-      <w:proofErr w:type="spellEnd"/>
-      <w:r>
-        <w:t xml:space="preserve"> </w:t>
-      </w:r>
-      <w:proofErr w:type="spellStart"/>
-      <w:r>
-        <w:t>development</w:t>
-      </w:r>
-      <w:proofErr w:type="spellEnd"/>
-      <w:r>
-        <w:t xml:space="preserve"> </w:t>
-      </w:r>
-      <w:proofErr w:type="spellStart"/>
-      <w:r>
-        <w:t>will</w:t>
-      </w:r>
-      <w:proofErr w:type="spellEnd"/>
-      <w:r>
-        <w:t xml:space="preserve"> be </w:t>
-      </w:r>
-      <w:proofErr w:type="spellStart"/>
-      <w:r>
-        <w:t>presented</w:t>
-      </w:r>
-      <w:proofErr w:type="spellEnd"/>
-      <w:r>
-        <w:t xml:space="preserve">, as </w:t>
-      </w:r>
-      <w:proofErr w:type="spellStart"/>
-      <w:r>
-        <w:t>well</w:t>
-      </w:r>
-      <w:proofErr w:type="spellEnd"/>
-      <w:r>
-        <w:t xml:space="preserve"> as </w:t>
-      </w:r>
-      <w:proofErr w:type="spellStart"/>
-      <w:r>
-        <w:t>relevant</w:t>
-      </w:r>
-      <w:proofErr w:type="spellEnd"/>
-      <w:r>
-        <w:t xml:space="preserve"> </w:t>
-      </w:r>
-      <w:proofErr w:type="spellStart"/>
-      <w:r>
-        <w:t>details</w:t>
-      </w:r>
-      <w:proofErr w:type="spellEnd"/>
-      <w:r>
-        <w:t xml:space="preserve"> </w:t>
-      </w:r>
-      <w:proofErr w:type="spellStart"/>
-      <w:r>
-        <w:t>that</w:t>
-      </w:r>
-      <w:proofErr w:type="spellEnd"/>
-      <w:r>
-        <w:t xml:space="preserve"> </w:t>
-      </w:r>
-      <w:proofErr w:type="spellStart"/>
-      <w:r>
-        <w:t>have</w:t>
-      </w:r>
-      <w:proofErr w:type="spellEnd"/>
-      <w:r>
-        <w:t xml:space="preserve"> </w:t>
-      </w:r>
-      <w:proofErr w:type="spellStart"/>
-      <w:r>
-        <w:t>to</w:t>
-      </w:r>
-      <w:proofErr w:type="spellEnd"/>
-      <w:r>
-        <w:t xml:space="preserve"> do </w:t>
-      </w:r>
-      <w:proofErr w:type="spellStart"/>
-      <w:r>
-        <w:t>with</w:t>
-      </w:r>
-      <w:proofErr w:type="spellEnd"/>
-      <w:r>
-        <w:t xml:space="preserve"> </w:t>
-      </w:r>
-      <w:proofErr w:type="spellStart"/>
-      <w:r>
-        <w:t>its</w:t>
-      </w:r>
-      <w:proofErr w:type="spellEnd"/>
-      <w:r>
-        <w:t xml:space="preserve"> </w:t>
-      </w:r>
-      <w:proofErr w:type="spellStart"/>
-      <w:r>
-        <w:t>creation</w:t>
-      </w:r>
-      <w:proofErr w:type="spellEnd"/>
-      <w:r>
-        <w:t xml:space="preserve"> </w:t>
-      </w:r>
-      <w:proofErr w:type="spellStart"/>
-      <w:r>
-        <w:t>process</w:t>
-      </w:r>
-      <w:proofErr w:type="spellEnd"/>
-      <w:r>
-        <w:t xml:space="preserve">. In </w:t>
-      </w:r>
-      <w:proofErr w:type="spellStart"/>
-      <w:r>
-        <w:t>addition</w:t>
-      </w:r>
-      <w:proofErr w:type="spellEnd"/>
-      <w:r>
-        <w:t xml:space="preserve">, </w:t>
-      </w:r>
-      <w:proofErr w:type="spellStart"/>
-      <w:r>
-        <w:t>everything</w:t>
-      </w:r>
-      <w:proofErr w:type="spellEnd"/>
-      <w:r>
-        <w:t xml:space="preserve"> </w:t>
-      </w:r>
-      <w:proofErr w:type="spellStart"/>
-      <w:r>
-        <w:t>relevant</w:t>
-      </w:r>
-      <w:proofErr w:type="spellEnd"/>
-      <w:r>
-        <w:t xml:space="preserve"> </w:t>
-      </w:r>
-      <w:proofErr w:type="spellStart"/>
-      <w:r>
-        <w:t>to</w:t>
-      </w:r>
-      <w:proofErr w:type="spellEnd"/>
-      <w:r>
-        <w:t xml:space="preserve"> </w:t>
-      </w:r>
-      <w:proofErr w:type="spellStart"/>
-      <w:r>
-        <w:t>the</w:t>
-      </w:r>
-      <w:proofErr w:type="spellEnd"/>
-      <w:r>
-        <w:t xml:space="preserve"> </w:t>
-      </w:r>
-      <w:proofErr w:type="spellStart"/>
-      <w:r>
-        <w:t>types</w:t>
-      </w:r>
-      <w:proofErr w:type="spellEnd"/>
-      <w:r>
-        <w:t xml:space="preserve"> </w:t>
-      </w:r>
-      <w:proofErr w:type="spellStart"/>
-      <w:r>
-        <w:t>of</w:t>
-      </w:r>
-      <w:proofErr w:type="spellEnd"/>
-      <w:r>
-        <w:t xml:space="preserve"> </w:t>
-      </w:r>
-      <w:proofErr w:type="spellStart"/>
-      <w:r>
-        <w:t>users</w:t>
-      </w:r>
-      <w:proofErr w:type="spellEnd"/>
-      <w:r>
-        <w:t xml:space="preserve"> and </w:t>
-      </w:r>
-      <w:proofErr w:type="spellStart"/>
-      <w:r>
-        <w:t>the</w:t>
-      </w:r>
-      <w:proofErr w:type="spellEnd"/>
-      <w:r>
-        <w:t xml:space="preserve"> </w:t>
-      </w:r>
-      <w:proofErr w:type="spellStart"/>
-      <w:r>
-        <w:t>different</w:t>
-      </w:r>
-      <w:proofErr w:type="spellEnd"/>
-      <w:r>
-        <w:t xml:space="preserve"> </w:t>
-      </w:r>
-      <w:proofErr w:type="spellStart"/>
-      <w:r>
-        <w:t>functionalities</w:t>
-      </w:r>
-      <w:proofErr w:type="spellEnd"/>
-      <w:r>
-        <w:t xml:space="preserve"> </w:t>
-      </w:r>
-      <w:proofErr w:type="spellStart"/>
-      <w:r>
-        <w:t>they</w:t>
-      </w:r>
-      <w:proofErr w:type="spellEnd"/>
-      <w:r>
-        <w:t xml:space="preserve"> </w:t>
-      </w:r>
-      <w:proofErr w:type="spellStart"/>
-      <w:r>
-        <w:t>will</w:t>
-      </w:r>
-      <w:proofErr w:type="spellEnd"/>
-      <w:r>
-        <w:t xml:space="preserve"> </w:t>
-      </w:r>
-      <w:proofErr w:type="spellStart"/>
-      <w:r>
-        <w:t>have</w:t>
-      </w:r>
-      <w:proofErr w:type="spellEnd"/>
-      <w:r>
+        <w:rPr>
+          <w:lang w:val="en-US"/>
+        </w:rPr>
+        <w:t>» project consists in the creation of a website to manage and plan all lunches and dinners that take place during a week. All the necessary prerequisites for its development will be presented, as well as relevant details that have to do with its creation process. In addition, everything relevant to the types of users and the different functionalities they will have</w:t>
+      </w:r>
+      <w:r>
+        <w:rPr>
+          <w:lang w:val="en-US"/>
+        </w:rPr>
         <w:t>,</w:t>
       </w:r>
       <w:r>
-        <w:t xml:space="preserve"> and </w:t>
-      </w:r>
-      <w:proofErr w:type="spellStart"/>
-      <w:r>
-        <w:t>all</w:t>
-      </w:r>
-      <w:proofErr w:type="spellEnd"/>
-      <w:r>
-        <w:t xml:space="preserve"> </w:t>
-      </w:r>
-      <w:proofErr w:type="spellStart"/>
-      <w:r>
-        <w:t>the</w:t>
-      </w:r>
-      <w:proofErr w:type="spellEnd"/>
-      <w:r>
-        <w:t xml:space="preserve"> use </w:t>
-      </w:r>
-      <w:proofErr w:type="spellStart"/>
-      <w:r>
-        <w:t>of</w:t>
-      </w:r>
-      <w:proofErr w:type="spellEnd"/>
-      <w:r>
-        <w:t xml:space="preserve"> </w:t>
-      </w:r>
-      <w:proofErr w:type="spellStart"/>
-      <w:r>
-        <w:t>technologies</w:t>
-      </w:r>
-      <w:proofErr w:type="spellEnd"/>
-      <w:r>
-        <w:t xml:space="preserve"> </w:t>
-      </w:r>
-      <w:proofErr w:type="spellStart"/>
-      <w:r>
-        <w:t>necessary</w:t>
-      </w:r>
-      <w:proofErr w:type="spellEnd"/>
-      <w:r>
-        <w:t xml:space="preserve"> </w:t>
-      </w:r>
-      <w:proofErr w:type="spellStart"/>
-      <w:r>
-        <w:t>for</w:t>
-      </w:r>
-      <w:proofErr w:type="spellEnd"/>
-      <w:r>
-        <w:t xml:space="preserve"> </w:t>
-      </w:r>
-      <w:proofErr w:type="spellStart"/>
-      <w:r>
-        <w:t>the</w:t>
-      </w:r>
-      <w:proofErr w:type="spellEnd"/>
-      <w:r>
-        <w:t xml:space="preserve"> </w:t>
-      </w:r>
-      <w:proofErr w:type="spellStart"/>
-      <w:r>
-        <w:t>construction</w:t>
-      </w:r>
-      <w:proofErr w:type="spellEnd"/>
-      <w:r>
-        <w:t xml:space="preserve"> </w:t>
-      </w:r>
-      <w:proofErr w:type="spellStart"/>
-      <w:r>
-        <w:t>of</w:t>
-      </w:r>
-      <w:proofErr w:type="spellEnd"/>
-      <w:r>
-        <w:t xml:space="preserve"> </w:t>
-      </w:r>
-      <w:proofErr w:type="spellStart"/>
-      <w:r>
-        <w:t>the</w:t>
-      </w:r>
-      <w:proofErr w:type="spellEnd"/>
-      <w:r>
-        <w:t xml:space="preserve"> </w:t>
-      </w:r>
-      <w:proofErr w:type="spellStart"/>
-      <w:r>
-        <w:t>website</w:t>
-      </w:r>
-      <w:proofErr w:type="spellEnd"/>
-      <w:r>
+        <w:rPr>
+          <w:lang w:val="en-US"/>
+        </w:rPr>
+        <w:t xml:space="preserve"> and all the use of technologies necessary for the construction of the website</w:t>
+      </w:r>
+      <w:r>
+        <w:rPr>
+          <w:lang w:val="en-US"/>
+        </w:rPr>
         <w:t>,</w:t>
       </w:r>
       <w:r>
-        <w:t xml:space="preserve"> </w:t>
-      </w:r>
-      <w:proofErr w:type="spellStart"/>
-      <w:r>
-        <w:t>will</w:t>
-      </w:r>
-      <w:proofErr w:type="spellEnd"/>
-      <w:r>
-        <w:t xml:space="preserve"> be </w:t>
-      </w:r>
-      <w:proofErr w:type="spellStart"/>
-      <w:r>
-        <w:t>detailed</w:t>
-      </w:r>
-      <w:proofErr w:type="spellEnd"/>
-      <w:r>
-        <w:t>.</w:t>
+        <w:rPr>
+          <w:lang w:val="en-US"/>
+        </w:rPr>
+        <w:t xml:space="preserve"> will be detailed.</w:t>
       </w:r>
     </w:p>
     <w:p>
@@ -948,12 +481,13 @@
           <w:noProof/>
           <w:sz w:val="28"/>
           <w:szCs w:val="28"/>
-          <w:lang w:val="es-ES"/>
+          <w:lang w:val="en-US"/>
         </w:rPr>
       </w:pPr>
       <w:r>
         <w:rPr>
           <w:rFonts w:cs="Arial"/>
+          <w:lang w:val="en-US"/>
         </w:rPr>
         <w:br w:type="page"/>
       </w:r>
@@ -982,9 +516,8 @@
           <w:tab w:val="left" w:pos="440"/>
           <w:tab w:val="right" w:leader="dot" w:pos="9621"/>
         </w:tabs>
-        <w:spacing w:before="360" w:after="360" w:line="276" w:lineRule="auto"/>
-        <w:rPr>
-          <w:rFonts w:ascii="Arial" w:eastAsiaTheme="minorEastAsia" w:hAnsi="Arial" w:cs="Arial"/>
+        <w:rPr>
+          <w:rFonts w:eastAsiaTheme="minorEastAsia" w:cstheme="minorBidi"/>
           <w:b w:val="0"/>
           <w:bCs w:val="0"/>
           <w:caps w:val="0"/>
@@ -1021,21 +554,19 @@
         </w:rPr>
         <w:fldChar w:fldCharType="separate"/>
       </w:r>
-      <w:hyperlink w:anchor="_Toc132129875" w:history="1">
+      <w:hyperlink w:anchor="_Toc133333592" w:history="1">
         <w:r>
           <w:rPr>
             <w:rStyle w:val="Hipervnculo"/>
-            <w:rFonts w:ascii="Arial" w:hAnsi="Arial" w:cs="Arial"/>
-            <w:noProof/>
-            <w:sz w:val="22"/>
-            <w:szCs w:val="22"/>
+            <w:rFonts w:cs="Arial"/>
+            <w:noProof/>
             <w:lang w:val="es-ES"/>
           </w:rPr>
           <w:t>1.</w:t>
         </w:r>
         <w:r>
           <w:rPr>
-            <w:rFonts w:ascii="Arial" w:eastAsiaTheme="minorEastAsia" w:hAnsi="Arial" w:cs="Arial"/>
+            <w:rFonts w:eastAsiaTheme="minorEastAsia" w:cstheme="minorBidi"/>
             <w:b w:val="0"/>
             <w:bCs w:val="0"/>
             <w:caps w:val="0"/>
@@ -1049,80 +580,57 @@
         <w:r>
           <w:rPr>
             <w:rStyle w:val="Hipervnculo"/>
-            <w:rFonts w:ascii="Arial" w:hAnsi="Arial" w:cs="Arial"/>
-            <w:noProof/>
-            <w:sz w:val="22"/>
-            <w:szCs w:val="22"/>
+            <w:rFonts w:cs="Arial"/>
+            <w:noProof/>
             <w:lang w:val="es-ES"/>
           </w:rPr>
           <w:t>Justificación</w:t>
         </w:r>
         <w:r>
           <w:rPr>
-            <w:rFonts w:ascii="Arial" w:hAnsi="Arial" w:cs="Arial"/>
-            <w:noProof/>
-            <w:webHidden/>
-            <w:sz w:val="22"/>
-            <w:szCs w:val="22"/>
+            <w:noProof/>
+            <w:webHidden/>
           </w:rPr>
           <w:tab/>
         </w:r>
         <w:r>
           <w:rPr>
-            <w:rFonts w:ascii="Arial" w:hAnsi="Arial" w:cs="Arial"/>
-            <w:noProof/>
-            <w:webHidden/>
-            <w:sz w:val="22"/>
-            <w:szCs w:val="22"/>
+            <w:noProof/>
+            <w:webHidden/>
           </w:rPr>
           <w:fldChar w:fldCharType="begin"/>
         </w:r>
         <w:r>
           <w:rPr>
-            <w:rFonts w:ascii="Arial" w:hAnsi="Arial" w:cs="Arial"/>
-            <w:noProof/>
-            <w:webHidden/>
-            <w:sz w:val="22"/>
-            <w:szCs w:val="22"/>
-          </w:rPr>
-          <w:instrText xml:space="preserve"> PAGEREF _Toc132129875 \h </w:instrText>
-        </w:r>
-        <w:r>
-          <w:rPr>
-            <w:rFonts w:ascii="Arial" w:hAnsi="Arial" w:cs="Arial"/>
-            <w:noProof/>
-            <w:webHidden/>
-            <w:sz w:val="22"/>
-            <w:szCs w:val="22"/>
-          </w:rPr>
-        </w:r>
-        <w:r>
-          <w:rPr>
-            <w:rFonts w:ascii="Arial" w:hAnsi="Arial" w:cs="Arial"/>
-            <w:noProof/>
-            <w:webHidden/>
-            <w:sz w:val="22"/>
-            <w:szCs w:val="22"/>
+            <w:noProof/>
+            <w:webHidden/>
+          </w:rPr>
+          <w:instrText xml:space="preserve"> PAGEREF _Toc133333592 \h </w:instrText>
+        </w:r>
+        <w:r>
+          <w:rPr>
+            <w:noProof/>
+            <w:webHidden/>
+          </w:rPr>
+        </w:r>
+        <w:r>
+          <w:rPr>
+            <w:noProof/>
+            <w:webHidden/>
           </w:rPr>
           <w:fldChar w:fldCharType="separate"/>
         </w:r>
         <w:r>
           <w:rPr>
-            <w:rFonts w:ascii="Arial" w:hAnsi="Arial" w:cs="Arial"/>
-            <w:noProof/>
-            <w:webHidden/>
-            <w:sz w:val="22"/>
-            <w:szCs w:val="22"/>
+            <w:noProof/>
+            <w:webHidden/>
           </w:rPr>
           <w:t>5</w:t>
         </w:r>
         <w:r>
           <w:rPr>
-            <w:rFonts w:ascii="Arial" w:hAnsi="Arial" w:cs="Arial"/>
-            <w:noProof/>
-            <w:webHidden/>
-            <w:sz w:val="22"/>
-            <w:szCs w:val="22"/>
+            <w:noProof/>
+            <w:webHidden/>
           </w:rPr>
           <w:fldChar w:fldCharType="end"/>
         </w:r>
@@ -1135,9 +643,8 @@
           <w:tab w:val="left" w:pos="440"/>
           <w:tab w:val="right" w:leader="dot" w:pos="9621"/>
         </w:tabs>
-        <w:spacing w:before="360" w:after="360" w:line="276" w:lineRule="auto"/>
-        <w:rPr>
-          <w:rFonts w:ascii="Arial" w:eastAsiaTheme="minorEastAsia" w:hAnsi="Arial" w:cs="Arial"/>
+        <w:rPr>
+          <w:rFonts w:eastAsiaTheme="minorEastAsia" w:cstheme="minorBidi"/>
           <w:b w:val="0"/>
           <w:bCs w:val="0"/>
           <w:caps w:val="0"/>
@@ -1147,21 +654,19 @@
           <w:lang w:val="es-ES" w:eastAsia="es-ES"/>
         </w:rPr>
       </w:pPr>
-      <w:hyperlink w:anchor="_Toc132129876" w:history="1">
+      <w:hyperlink w:anchor="_Toc133333593" w:history="1">
         <w:r>
           <w:rPr>
             <w:rStyle w:val="Hipervnculo"/>
-            <w:rFonts w:ascii="Arial" w:hAnsi="Arial" w:cs="Arial"/>
-            <w:noProof/>
-            <w:sz w:val="22"/>
-            <w:szCs w:val="22"/>
+            <w:rFonts w:cs="Arial"/>
+            <w:noProof/>
             <w:lang w:val="es-ES"/>
           </w:rPr>
           <w:t>2.</w:t>
         </w:r>
         <w:r>
           <w:rPr>
-            <w:rFonts w:ascii="Arial" w:eastAsiaTheme="minorEastAsia" w:hAnsi="Arial" w:cs="Arial"/>
+            <w:rFonts w:eastAsiaTheme="minorEastAsia" w:cstheme="minorBidi"/>
             <w:b w:val="0"/>
             <w:bCs w:val="0"/>
             <w:caps w:val="0"/>
@@ -1175,80 +680,983 @@
         <w:r>
           <w:rPr>
             <w:rStyle w:val="Hipervnculo"/>
-            <w:rFonts w:ascii="Arial" w:hAnsi="Arial" w:cs="Arial"/>
+            <w:rFonts w:cs="Arial"/>
+            <w:noProof/>
+            <w:lang w:val="es-ES"/>
+          </w:rPr>
+          <w:t>Introducción</w:t>
+        </w:r>
+        <w:r>
+          <w:rPr>
+            <w:noProof/>
+            <w:webHidden/>
+          </w:rPr>
+          <w:tab/>
+        </w:r>
+        <w:r>
+          <w:rPr>
+            <w:noProof/>
+            <w:webHidden/>
+          </w:rPr>
+          <w:fldChar w:fldCharType="begin"/>
+        </w:r>
+        <w:r>
+          <w:rPr>
+            <w:noProof/>
+            <w:webHidden/>
+          </w:rPr>
+          <w:instrText xml:space="preserve"> PAGEREF _Toc133333593 \h </w:instrText>
+        </w:r>
+        <w:r>
+          <w:rPr>
+            <w:noProof/>
+            <w:webHidden/>
+          </w:rPr>
+        </w:r>
+        <w:r>
+          <w:rPr>
+            <w:noProof/>
+            <w:webHidden/>
+          </w:rPr>
+          <w:fldChar w:fldCharType="separate"/>
+        </w:r>
+        <w:r>
+          <w:rPr>
+            <w:noProof/>
+            <w:webHidden/>
+          </w:rPr>
+          <w:t>6</w:t>
+        </w:r>
+        <w:r>
+          <w:rPr>
+            <w:noProof/>
+            <w:webHidden/>
+          </w:rPr>
+          <w:fldChar w:fldCharType="end"/>
+        </w:r>
+      </w:hyperlink>
+    </w:p>
+    <w:p>
+      <w:pPr>
+        <w:pStyle w:val="TDC2"/>
+        <w:tabs>
+          <w:tab w:val="left" w:pos="880"/>
+          <w:tab w:val="right" w:leader="dot" w:pos="9621"/>
+        </w:tabs>
+        <w:rPr>
+          <w:rFonts w:eastAsiaTheme="minorEastAsia" w:cstheme="minorBidi"/>
+          <w:smallCaps w:val="0"/>
+          <w:noProof/>
+          <w:sz w:val="22"/>
+          <w:szCs w:val="22"/>
+          <w:lang w:val="es-ES" w:eastAsia="es-ES"/>
+        </w:rPr>
+      </w:pPr>
+      <w:hyperlink w:anchor="_Toc133333594" w:history="1">
+        <w:r>
+          <w:rPr>
+            <w:rStyle w:val="Hipervnculo"/>
+            <w:noProof/>
+            <w:lang w:val="es-ES"/>
+          </w:rPr>
+          <w:t>2.1</w:t>
+        </w:r>
+        <w:r>
+          <w:rPr>
+            <w:rFonts w:eastAsiaTheme="minorEastAsia" w:cstheme="minorBidi"/>
+            <w:smallCaps w:val="0"/>
             <w:noProof/>
             <w:sz w:val="22"/>
             <w:szCs w:val="22"/>
+            <w:lang w:val="es-ES" w:eastAsia="es-ES"/>
+          </w:rPr>
+          <w:tab/>
+        </w:r>
+        <w:r>
+          <w:rPr>
+            <w:rStyle w:val="Hipervnculo"/>
+            <w:noProof/>
             <w:lang w:val="es-ES"/>
           </w:rPr>
-          <w:t>Introducción</w:t>
-        </w:r>
-        <w:r>
-          <w:rPr>
-            <w:rFonts w:ascii="Arial" w:hAnsi="Arial" w:cs="Arial"/>
-            <w:noProof/>
-            <w:webHidden/>
+          <w:t>Presentación</w:t>
+        </w:r>
+        <w:r>
+          <w:rPr>
+            <w:noProof/>
+            <w:webHidden/>
+          </w:rPr>
+          <w:tab/>
+        </w:r>
+        <w:r>
+          <w:rPr>
+            <w:noProof/>
+            <w:webHidden/>
+          </w:rPr>
+          <w:fldChar w:fldCharType="begin"/>
+        </w:r>
+        <w:r>
+          <w:rPr>
+            <w:noProof/>
+            <w:webHidden/>
+          </w:rPr>
+          <w:instrText xml:space="preserve"> PAGEREF _Toc133333594 \h </w:instrText>
+        </w:r>
+        <w:r>
+          <w:rPr>
+            <w:noProof/>
+            <w:webHidden/>
+          </w:rPr>
+        </w:r>
+        <w:r>
+          <w:rPr>
+            <w:noProof/>
+            <w:webHidden/>
+          </w:rPr>
+          <w:fldChar w:fldCharType="separate"/>
+        </w:r>
+        <w:r>
+          <w:rPr>
+            <w:noProof/>
+            <w:webHidden/>
+          </w:rPr>
+          <w:t>6</w:t>
+        </w:r>
+        <w:r>
+          <w:rPr>
+            <w:noProof/>
+            <w:webHidden/>
+          </w:rPr>
+          <w:fldChar w:fldCharType="end"/>
+        </w:r>
+      </w:hyperlink>
+    </w:p>
+    <w:p>
+      <w:pPr>
+        <w:pStyle w:val="TDC2"/>
+        <w:tabs>
+          <w:tab w:val="left" w:pos="880"/>
+          <w:tab w:val="right" w:leader="dot" w:pos="9621"/>
+        </w:tabs>
+        <w:rPr>
+          <w:rFonts w:eastAsiaTheme="minorEastAsia" w:cstheme="minorBidi"/>
+          <w:smallCaps w:val="0"/>
+          <w:noProof/>
+          <w:sz w:val="22"/>
+          <w:szCs w:val="22"/>
+          <w:lang w:val="es-ES" w:eastAsia="es-ES"/>
+        </w:rPr>
+      </w:pPr>
+      <w:hyperlink w:anchor="_Toc133333595" w:history="1">
+        <w:r>
+          <w:rPr>
+            <w:rStyle w:val="Hipervnculo"/>
+            <w:noProof/>
+            <w:lang w:val="es-ES"/>
+          </w:rPr>
+          <w:t>2.2</w:t>
+        </w:r>
+        <w:r>
+          <w:rPr>
+            <w:rFonts w:eastAsiaTheme="minorEastAsia" w:cstheme="minorBidi"/>
+            <w:smallCaps w:val="0"/>
+            <w:noProof/>
             <w:sz w:val="22"/>
             <w:szCs w:val="22"/>
+            <w:lang w:val="es-ES" w:eastAsia="es-ES"/>
           </w:rPr>
           <w:tab/>
         </w:r>
         <w:r>
           <w:rPr>
-            <w:rFonts w:ascii="Arial" w:hAnsi="Arial" w:cs="Arial"/>
-            <w:noProof/>
-            <w:webHidden/>
+            <w:rStyle w:val="Hipervnculo"/>
+            <w:noProof/>
+            <w:lang w:val="es-ES"/>
+          </w:rPr>
+          <w:t>Medios Hardware y software a utilizar</w:t>
+        </w:r>
+        <w:r>
+          <w:rPr>
+            <w:noProof/>
+            <w:webHidden/>
+          </w:rPr>
+          <w:tab/>
+        </w:r>
+        <w:r>
+          <w:rPr>
+            <w:noProof/>
+            <w:webHidden/>
+          </w:rPr>
+          <w:fldChar w:fldCharType="begin"/>
+        </w:r>
+        <w:r>
+          <w:rPr>
+            <w:noProof/>
+            <w:webHidden/>
+          </w:rPr>
+          <w:instrText xml:space="preserve"> PAGEREF _Toc133333595 \h </w:instrText>
+        </w:r>
+        <w:r>
+          <w:rPr>
+            <w:noProof/>
+            <w:webHidden/>
+          </w:rPr>
+        </w:r>
+        <w:r>
+          <w:rPr>
+            <w:noProof/>
+            <w:webHidden/>
+          </w:rPr>
+          <w:fldChar w:fldCharType="separate"/>
+        </w:r>
+        <w:r>
+          <w:rPr>
+            <w:noProof/>
+            <w:webHidden/>
+          </w:rPr>
+          <w:t>7</w:t>
+        </w:r>
+        <w:r>
+          <w:rPr>
+            <w:noProof/>
+            <w:webHidden/>
+          </w:rPr>
+          <w:fldChar w:fldCharType="end"/>
+        </w:r>
+      </w:hyperlink>
+    </w:p>
+    <w:p>
+      <w:pPr>
+        <w:pStyle w:val="TDC2"/>
+        <w:tabs>
+          <w:tab w:val="left" w:pos="880"/>
+          <w:tab w:val="right" w:leader="dot" w:pos="9621"/>
+        </w:tabs>
+        <w:rPr>
+          <w:rFonts w:eastAsiaTheme="minorEastAsia" w:cstheme="minorBidi"/>
+          <w:smallCaps w:val="0"/>
+          <w:noProof/>
+          <w:sz w:val="22"/>
+          <w:szCs w:val="22"/>
+          <w:lang w:val="es-ES" w:eastAsia="es-ES"/>
+        </w:rPr>
+      </w:pPr>
+      <w:hyperlink w:anchor="_Toc133333596" w:history="1">
+        <w:r>
+          <w:rPr>
+            <w:rStyle w:val="Hipervnculo"/>
+            <w:noProof/>
+          </w:rPr>
+          <w:t>2.2.1</w:t>
+        </w:r>
+        <w:r>
+          <w:rPr>
+            <w:rFonts w:eastAsiaTheme="minorEastAsia" w:cstheme="minorBidi"/>
+            <w:smallCaps w:val="0"/>
+            <w:noProof/>
             <w:sz w:val="22"/>
             <w:szCs w:val="22"/>
+            <w:lang w:val="es-ES" w:eastAsia="es-ES"/>
+          </w:rPr>
+          <w:tab/>
+        </w:r>
+        <w:r>
+          <w:rPr>
+            <w:rStyle w:val="Hipervnculo"/>
+            <w:noProof/>
+          </w:rPr>
+          <w:t>Hardware</w:t>
+        </w:r>
+        <w:r>
+          <w:rPr>
+            <w:noProof/>
+            <w:webHidden/>
+          </w:rPr>
+          <w:tab/>
+        </w:r>
+        <w:r>
+          <w:rPr>
+            <w:noProof/>
+            <w:webHidden/>
           </w:rPr>
           <w:fldChar w:fldCharType="begin"/>
         </w:r>
         <w:r>
           <w:rPr>
-            <w:rFonts w:ascii="Arial" w:hAnsi="Arial" w:cs="Arial"/>
-            <w:noProof/>
-            <w:webHidden/>
+            <w:noProof/>
+            <w:webHidden/>
+          </w:rPr>
+          <w:instrText xml:space="preserve"> PAGEREF _Toc133333596 \h </w:instrText>
+        </w:r>
+        <w:r>
+          <w:rPr>
+            <w:noProof/>
+            <w:webHidden/>
+          </w:rPr>
+        </w:r>
+        <w:r>
+          <w:rPr>
+            <w:noProof/>
+            <w:webHidden/>
+          </w:rPr>
+          <w:fldChar w:fldCharType="separate"/>
+        </w:r>
+        <w:r>
+          <w:rPr>
+            <w:noProof/>
+            <w:webHidden/>
+          </w:rPr>
+          <w:t>7</w:t>
+        </w:r>
+        <w:r>
+          <w:rPr>
+            <w:noProof/>
+            <w:webHidden/>
+          </w:rPr>
+          <w:fldChar w:fldCharType="end"/>
+        </w:r>
+      </w:hyperlink>
+    </w:p>
+    <w:p>
+      <w:pPr>
+        <w:pStyle w:val="TDC2"/>
+        <w:tabs>
+          <w:tab w:val="left" w:pos="880"/>
+          <w:tab w:val="right" w:leader="dot" w:pos="9621"/>
+        </w:tabs>
+        <w:rPr>
+          <w:rFonts w:eastAsiaTheme="minorEastAsia" w:cstheme="minorBidi"/>
+          <w:smallCaps w:val="0"/>
+          <w:noProof/>
+          <w:sz w:val="22"/>
+          <w:szCs w:val="22"/>
+          <w:lang w:val="es-ES" w:eastAsia="es-ES"/>
+        </w:rPr>
+      </w:pPr>
+      <w:hyperlink w:anchor="_Toc133333597" w:history="1">
+        <w:r>
+          <w:rPr>
+            <w:rStyle w:val="Hipervnculo"/>
+            <w:noProof/>
+          </w:rPr>
+          <w:t>2.2.2</w:t>
+        </w:r>
+        <w:r>
+          <w:rPr>
+            <w:rFonts w:eastAsiaTheme="minorEastAsia" w:cstheme="minorBidi"/>
+            <w:smallCaps w:val="0"/>
+            <w:noProof/>
             <w:sz w:val="22"/>
             <w:szCs w:val="22"/>
-          </w:rPr>
-          <w:instrText xml:space="preserve"> PAGEREF _Toc132129876 \h </w:instrText>
-        </w:r>
-        <w:r>
-          <w:rPr>
-            <w:rFonts w:ascii="Arial" w:hAnsi="Arial" w:cs="Arial"/>
-            <w:noProof/>
-            <w:webHidden/>
+            <w:lang w:val="es-ES" w:eastAsia="es-ES"/>
+          </w:rPr>
+          <w:tab/>
+        </w:r>
+        <w:r>
+          <w:rPr>
+            <w:rStyle w:val="Hipervnculo"/>
+            <w:noProof/>
+          </w:rPr>
+          <w:t>Software</w:t>
+        </w:r>
+        <w:r>
+          <w:rPr>
+            <w:noProof/>
+            <w:webHidden/>
+          </w:rPr>
+          <w:tab/>
+        </w:r>
+        <w:r>
+          <w:rPr>
+            <w:noProof/>
+            <w:webHidden/>
+          </w:rPr>
+          <w:fldChar w:fldCharType="begin"/>
+        </w:r>
+        <w:r>
+          <w:rPr>
+            <w:noProof/>
+            <w:webHidden/>
+          </w:rPr>
+          <w:instrText xml:space="preserve"> PAGEREF _Toc133333597 \h </w:instrText>
+        </w:r>
+        <w:r>
+          <w:rPr>
+            <w:noProof/>
+            <w:webHidden/>
+          </w:rPr>
+        </w:r>
+        <w:r>
+          <w:rPr>
+            <w:noProof/>
+            <w:webHidden/>
+          </w:rPr>
+          <w:fldChar w:fldCharType="separate"/>
+        </w:r>
+        <w:r>
+          <w:rPr>
+            <w:noProof/>
+            <w:webHidden/>
+          </w:rPr>
+          <w:t>8</w:t>
+        </w:r>
+        <w:r>
+          <w:rPr>
+            <w:noProof/>
+            <w:webHidden/>
+          </w:rPr>
+          <w:fldChar w:fldCharType="end"/>
+        </w:r>
+      </w:hyperlink>
+    </w:p>
+    <w:p>
+      <w:pPr>
+        <w:pStyle w:val="TDC2"/>
+        <w:tabs>
+          <w:tab w:val="left" w:pos="880"/>
+          <w:tab w:val="right" w:leader="dot" w:pos="9621"/>
+        </w:tabs>
+        <w:rPr>
+          <w:rFonts w:eastAsiaTheme="minorEastAsia" w:cstheme="minorBidi"/>
+          <w:smallCaps w:val="0"/>
+          <w:noProof/>
+          <w:sz w:val="22"/>
+          <w:szCs w:val="22"/>
+          <w:lang w:val="es-ES" w:eastAsia="es-ES"/>
+        </w:rPr>
+      </w:pPr>
+      <w:hyperlink w:anchor="_Toc133333598" w:history="1">
+        <w:r>
+          <w:rPr>
+            <w:rStyle w:val="Hipervnculo"/>
+            <w:noProof/>
+            <w:lang w:val="es-ES"/>
+          </w:rPr>
+          <w:t>2.3</w:t>
+        </w:r>
+        <w:r>
+          <w:rPr>
+            <w:rFonts w:eastAsiaTheme="minorEastAsia" w:cstheme="minorBidi"/>
+            <w:smallCaps w:val="0"/>
+            <w:noProof/>
             <w:sz w:val="22"/>
             <w:szCs w:val="22"/>
-          </w:rPr>
-        </w:r>
-        <w:r>
-          <w:rPr>
-            <w:rFonts w:ascii="Arial" w:hAnsi="Arial" w:cs="Arial"/>
-            <w:noProof/>
-            <w:webHidden/>
+            <w:lang w:val="es-ES" w:eastAsia="es-ES"/>
+          </w:rPr>
+          <w:tab/>
+        </w:r>
+        <w:r>
+          <w:rPr>
+            <w:rStyle w:val="Hipervnculo"/>
+            <w:noProof/>
+            <w:lang w:val="es-ES"/>
+          </w:rPr>
+          <w:t>Planificación y temporalización</w:t>
+        </w:r>
+        <w:r>
+          <w:rPr>
+            <w:noProof/>
+            <w:webHidden/>
+          </w:rPr>
+          <w:tab/>
+        </w:r>
+        <w:r>
+          <w:rPr>
+            <w:noProof/>
+            <w:webHidden/>
+          </w:rPr>
+          <w:fldChar w:fldCharType="begin"/>
+        </w:r>
+        <w:r>
+          <w:rPr>
+            <w:noProof/>
+            <w:webHidden/>
+          </w:rPr>
+          <w:instrText xml:space="preserve"> PAGEREF _Toc133333598 \h </w:instrText>
+        </w:r>
+        <w:r>
+          <w:rPr>
+            <w:noProof/>
+            <w:webHidden/>
+          </w:rPr>
+        </w:r>
+        <w:r>
+          <w:rPr>
+            <w:noProof/>
+            <w:webHidden/>
+          </w:rPr>
+          <w:fldChar w:fldCharType="separate"/>
+        </w:r>
+        <w:r>
+          <w:rPr>
+            <w:noProof/>
+            <w:webHidden/>
+          </w:rPr>
+          <w:t>9</w:t>
+        </w:r>
+        <w:r>
+          <w:rPr>
+            <w:noProof/>
+            <w:webHidden/>
+          </w:rPr>
+          <w:fldChar w:fldCharType="end"/>
+        </w:r>
+      </w:hyperlink>
+    </w:p>
+    <w:p>
+      <w:pPr>
+        <w:pStyle w:val="TDC2"/>
+        <w:tabs>
+          <w:tab w:val="left" w:pos="880"/>
+          <w:tab w:val="right" w:leader="dot" w:pos="9621"/>
+        </w:tabs>
+        <w:rPr>
+          <w:rFonts w:eastAsiaTheme="minorEastAsia" w:cstheme="minorBidi"/>
+          <w:smallCaps w:val="0"/>
+          <w:noProof/>
+          <w:sz w:val="22"/>
+          <w:szCs w:val="22"/>
+          <w:lang w:val="es-ES" w:eastAsia="es-ES"/>
+        </w:rPr>
+      </w:pPr>
+      <w:hyperlink w:anchor="_Toc133333599" w:history="1">
+        <w:r>
+          <w:rPr>
+            <w:rStyle w:val="Hipervnculo"/>
+            <w:noProof/>
+          </w:rPr>
+          <w:t>2.3.1</w:t>
+        </w:r>
+        <w:r>
+          <w:rPr>
+            <w:rFonts w:eastAsiaTheme="minorEastAsia" w:cstheme="minorBidi"/>
+            <w:smallCaps w:val="0"/>
+            <w:noProof/>
             <w:sz w:val="22"/>
             <w:szCs w:val="22"/>
+            <w:lang w:val="es-ES" w:eastAsia="es-ES"/>
+          </w:rPr>
+          <w:tab/>
+        </w:r>
+        <w:r>
+          <w:rPr>
+            <w:rStyle w:val="Hipervnculo"/>
+            <w:noProof/>
+          </w:rPr>
+          <w:t>Etapa 1 – Diseño de la web y de la Base de Datos</w:t>
+        </w:r>
+        <w:r>
+          <w:rPr>
+            <w:noProof/>
+            <w:webHidden/>
+          </w:rPr>
+          <w:tab/>
+        </w:r>
+        <w:r>
+          <w:rPr>
+            <w:noProof/>
+            <w:webHidden/>
+          </w:rPr>
+          <w:fldChar w:fldCharType="begin"/>
+        </w:r>
+        <w:r>
+          <w:rPr>
+            <w:noProof/>
+            <w:webHidden/>
+          </w:rPr>
+          <w:instrText xml:space="preserve"> PAGEREF _Toc133333599 \h </w:instrText>
+        </w:r>
+        <w:r>
+          <w:rPr>
+            <w:noProof/>
+            <w:webHidden/>
+          </w:rPr>
+        </w:r>
+        <w:r>
+          <w:rPr>
+            <w:noProof/>
+            <w:webHidden/>
           </w:rPr>
           <w:fldChar w:fldCharType="separate"/>
         </w:r>
         <w:r>
           <w:rPr>
-            <w:rFonts w:ascii="Arial" w:hAnsi="Arial" w:cs="Arial"/>
-            <w:noProof/>
-            <w:webHidden/>
+            <w:noProof/>
+            <w:webHidden/>
+          </w:rPr>
+          <w:t>9</w:t>
+        </w:r>
+        <w:r>
+          <w:rPr>
+            <w:noProof/>
+            <w:webHidden/>
+          </w:rPr>
+          <w:fldChar w:fldCharType="end"/>
+        </w:r>
+      </w:hyperlink>
+    </w:p>
+    <w:p>
+      <w:pPr>
+        <w:pStyle w:val="TDC2"/>
+        <w:tabs>
+          <w:tab w:val="left" w:pos="880"/>
+          <w:tab w:val="right" w:leader="dot" w:pos="9621"/>
+        </w:tabs>
+        <w:rPr>
+          <w:rFonts w:eastAsiaTheme="minorEastAsia" w:cstheme="minorBidi"/>
+          <w:smallCaps w:val="0"/>
+          <w:noProof/>
+          <w:sz w:val="22"/>
+          <w:szCs w:val="22"/>
+          <w:lang w:val="es-ES" w:eastAsia="es-ES"/>
+        </w:rPr>
+      </w:pPr>
+      <w:hyperlink w:anchor="_Toc133333600" w:history="1">
+        <w:r>
+          <w:rPr>
+            <w:rStyle w:val="Hipervnculo"/>
+            <w:noProof/>
+          </w:rPr>
+          <w:t>2.3.2</w:t>
+        </w:r>
+        <w:r>
+          <w:rPr>
+            <w:rFonts w:eastAsiaTheme="minorEastAsia" w:cstheme="minorBidi"/>
+            <w:smallCaps w:val="0"/>
+            <w:noProof/>
             <w:sz w:val="22"/>
             <w:szCs w:val="22"/>
-          </w:rPr>
-          <w:t>6</w:t>
-        </w:r>
-        <w:r>
-          <w:rPr>
-            <w:rFonts w:ascii="Arial" w:hAnsi="Arial" w:cs="Arial"/>
-            <w:noProof/>
-            <w:webHidden/>
+            <w:lang w:val="es-ES" w:eastAsia="es-ES"/>
+          </w:rPr>
+          <w:tab/>
+        </w:r>
+        <w:r>
+          <w:rPr>
+            <w:rStyle w:val="Hipervnculo"/>
+            <w:noProof/>
+          </w:rPr>
+          <w:t>Etapa 2 – Diseño de la API y escribir el código de la primera vista de la web</w:t>
+        </w:r>
+        <w:r>
+          <w:rPr>
+            <w:noProof/>
+            <w:webHidden/>
+          </w:rPr>
+          <w:tab/>
+        </w:r>
+        <w:r>
+          <w:rPr>
+            <w:noProof/>
+            <w:webHidden/>
+          </w:rPr>
+          <w:fldChar w:fldCharType="begin"/>
+        </w:r>
+        <w:r>
+          <w:rPr>
+            <w:noProof/>
+            <w:webHidden/>
+          </w:rPr>
+          <w:instrText xml:space="preserve"> PAGEREF _Toc133333600 \h </w:instrText>
+        </w:r>
+        <w:r>
+          <w:rPr>
+            <w:noProof/>
+            <w:webHidden/>
+          </w:rPr>
+        </w:r>
+        <w:r>
+          <w:rPr>
+            <w:noProof/>
+            <w:webHidden/>
+          </w:rPr>
+          <w:fldChar w:fldCharType="separate"/>
+        </w:r>
+        <w:r>
+          <w:rPr>
+            <w:noProof/>
+            <w:webHidden/>
+          </w:rPr>
+          <w:t>10</w:t>
+        </w:r>
+        <w:r>
+          <w:rPr>
+            <w:noProof/>
+            <w:webHidden/>
+          </w:rPr>
+          <w:fldChar w:fldCharType="end"/>
+        </w:r>
+      </w:hyperlink>
+    </w:p>
+    <w:p>
+      <w:pPr>
+        <w:pStyle w:val="TDC2"/>
+        <w:tabs>
+          <w:tab w:val="left" w:pos="880"/>
+          <w:tab w:val="right" w:leader="dot" w:pos="9621"/>
+        </w:tabs>
+        <w:rPr>
+          <w:rFonts w:eastAsiaTheme="minorEastAsia" w:cstheme="minorBidi"/>
+          <w:smallCaps w:val="0"/>
+          <w:noProof/>
+          <w:sz w:val="22"/>
+          <w:szCs w:val="22"/>
+          <w:lang w:val="es-ES" w:eastAsia="es-ES"/>
+        </w:rPr>
+      </w:pPr>
+      <w:hyperlink w:anchor="_Toc133333601" w:history="1">
+        <w:r>
+          <w:rPr>
+            <w:rStyle w:val="Hipervnculo"/>
+            <w:noProof/>
+          </w:rPr>
+          <w:t>2.3.3</w:t>
+        </w:r>
+        <w:r>
+          <w:rPr>
+            <w:rFonts w:eastAsiaTheme="minorEastAsia" w:cstheme="minorBidi"/>
+            <w:smallCaps w:val="0"/>
+            <w:noProof/>
             <w:sz w:val="22"/>
             <w:szCs w:val="22"/>
+            <w:lang w:val="es-ES" w:eastAsia="es-ES"/>
+          </w:rPr>
+          <w:tab/>
+        </w:r>
+        <w:r>
+          <w:rPr>
+            <w:rStyle w:val="Hipervnculo"/>
+            <w:noProof/>
+          </w:rPr>
+          <w:t>Etapa 3 – Escribir el código de interacción entre la vista y la Base de datos</w:t>
+        </w:r>
+        <w:r>
+          <w:rPr>
+            <w:noProof/>
+            <w:webHidden/>
+          </w:rPr>
+          <w:tab/>
+        </w:r>
+        <w:r>
+          <w:rPr>
+            <w:noProof/>
+            <w:webHidden/>
+          </w:rPr>
+          <w:fldChar w:fldCharType="begin"/>
+        </w:r>
+        <w:r>
+          <w:rPr>
+            <w:noProof/>
+            <w:webHidden/>
+          </w:rPr>
+          <w:instrText xml:space="preserve"> PAGEREF _Toc133333601 \h </w:instrText>
+        </w:r>
+        <w:r>
+          <w:rPr>
+            <w:noProof/>
+            <w:webHidden/>
+          </w:rPr>
+        </w:r>
+        <w:r>
+          <w:rPr>
+            <w:noProof/>
+            <w:webHidden/>
+          </w:rPr>
+          <w:fldChar w:fldCharType="separate"/>
+        </w:r>
+        <w:r>
+          <w:rPr>
+            <w:noProof/>
+            <w:webHidden/>
+          </w:rPr>
+          <w:t>10</w:t>
+        </w:r>
+        <w:r>
+          <w:rPr>
+            <w:noProof/>
+            <w:webHidden/>
+          </w:rPr>
+          <w:fldChar w:fldCharType="end"/>
+        </w:r>
+      </w:hyperlink>
+    </w:p>
+    <w:p>
+      <w:pPr>
+        <w:pStyle w:val="TDC2"/>
+        <w:tabs>
+          <w:tab w:val="left" w:pos="880"/>
+          <w:tab w:val="right" w:leader="dot" w:pos="9621"/>
+        </w:tabs>
+        <w:rPr>
+          <w:rFonts w:eastAsiaTheme="minorEastAsia" w:cstheme="minorBidi"/>
+          <w:smallCaps w:val="0"/>
+          <w:noProof/>
+          <w:sz w:val="22"/>
+          <w:szCs w:val="22"/>
+          <w:lang w:val="es-ES" w:eastAsia="es-ES"/>
+        </w:rPr>
+      </w:pPr>
+      <w:hyperlink w:anchor="_Toc133333602" w:history="1">
+        <w:r>
+          <w:rPr>
+            <w:rStyle w:val="Hipervnculo"/>
+            <w:noProof/>
+          </w:rPr>
+          <w:t>2.3.4</w:t>
+        </w:r>
+        <w:r>
+          <w:rPr>
+            <w:rFonts w:eastAsiaTheme="minorEastAsia" w:cstheme="minorBidi"/>
+            <w:smallCaps w:val="0"/>
+            <w:noProof/>
+            <w:sz w:val="22"/>
+            <w:szCs w:val="22"/>
+            <w:lang w:val="es-ES" w:eastAsia="es-ES"/>
+          </w:rPr>
+          <w:tab/>
+        </w:r>
+        <w:r>
+          <w:rPr>
+            <w:rStyle w:val="Hipervnculo"/>
+            <w:noProof/>
+          </w:rPr>
+          <w:t>Etapa 4 – Escribir el resto de vistas y restringir según tipo de usuario</w:t>
+        </w:r>
+        <w:r>
+          <w:rPr>
+            <w:noProof/>
+            <w:webHidden/>
+          </w:rPr>
+          <w:tab/>
+        </w:r>
+        <w:r>
+          <w:rPr>
+            <w:noProof/>
+            <w:webHidden/>
+          </w:rPr>
+          <w:fldChar w:fldCharType="begin"/>
+        </w:r>
+        <w:r>
+          <w:rPr>
+            <w:noProof/>
+            <w:webHidden/>
+          </w:rPr>
+          <w:instrText xml:space="preserve"> PAGEREF _Toc133333602 \h </w:instrText>
+        </w:r>
+        <w:r>
+          <w:rPr>
+            <w:noProof/>
+            <w:webHidden/>
+          </w:rPr>
+        </w:r>
+        <w:r>
+          <w:rPr>
+            <w:noProof/>
+            <w:webHidden/>
+          </w:rPr>
+          <w:fldChar w:fldCharType="separate"/>
+        </w:r>
+        <w:r>
+          <w:rPr>
+            <w:noProof/>
+            <w:webHidden/>
+          </w:rPr>
+          <w:t>10</w:t>
+        </w:r>
+        <w:r>
+          <w:rPr>
+            <w:noProof/>
+            <w:webHidden/>
+          </w:rPr>
+          <w:fldChar w:fldCharType="end"/>
+        </w:r>
+      </w:hyperlink>
+    </w:p>
+    <w:p>
+      <w:pPr>
+        <w:pStyle w:val="TDC2"/>
+        <w:tabs>
+          <w:tab w:val="left" w:pos="880"/>
+          <w:tab w:val="right" w:leader="dot" w:pos="9621"/>
+        </w:tabs>
+        <w:rPr>
+          <w:rFonts w:eastAsiaTheme="minorEastAsia" w:cstheme="minorBidi"/>
+          <w:smallCaps w:val="0"/>
+          <w:noProof/>
+          <w:sz w:val="22"/>
+          <w:szCs w:val="22"/>
+          <w:lang w:val="es-ES" w:eastAsia="es-ES"/>
+        </w:rPr>
+      </w:pPr>
+      <w:hyperlink w:anchor="_Toc133333603" w:history="1">
+        <w:r>
+          <w:rPr>
+            <w:rStyle w:val="Hipervnculo"/>
+            <w:noProof/>
+          </w:rPr>
+          <w:t>2.3.5</w:t>
+        </w:r>
+        <w:r>
+          <w:rPr>
+            <w:rFonts w:eastAsiaTheme="minorEastAsia" w:cstheme="minorBidi"/>
+            <w:smallCaps w:val="0"/>
+            <w:noProof/>
+            <w:sz w:val="22"/>
+            <w:szCs w:val="22"/>
+            <w:lang w:val="es-ES" w:eastAsia="es-ES"/>
+          </w:rPr>
+          <w:tab/>
+        </w:r>
+        <w:r>
+          <w:rPr>
+            <w:rStyle w:val="Hipervnculo"/>
+            <w:noProof/>
+          </w:rPr>
+          <w:t>Etapa 5 – Mejorar la maquetación de la web y de las funcionalidades de cada usuario</w:t>
+        </w:r>
+        <w:r>
+          <w:rPr>
+            <w:noProof/>
+            <w:webHidden/>
+          </w:rPr>
+          <w:tab/>
+        </w:r>
+        <w:r>
+          <w:rPr>
+            <w:noProof/>
+            <w:webHidden/>
+          </w:rPr>
+          <w:fldChar w:fldCharType="begin"/>
+        </w:r>
+        <w:r>
+          <w:rPr>
+            <w:noProof/>
+            <w:webHidden/>
+          </w:rPr>
+          <w:instrText xml:space="preserve"> PAGEREF _Toc133333603 \h </w:instrText>
+        </w:r>
+        <w:r>
+          <w:rPr>
+            <w:noProof/>
+            <w:webHidden/>
+          </w:rPr>
+        </w:r>
+        <w:r>
+          <w:rPr>
+            <w:noProof/>
+            <w:webHidden/>
+          </w:rPr>
+          <w:fldChar w:fldCharType="separate"/>
+        </w:r>
+        <w:r>
+          <w:rPr>
+            <w:noProof/>
+            <w:webHidden/>
+          </w:rPr>
+          <w:t>10</w:t>
+        </w:r>
+        <w:r>
+          <w:rPr>
+            <w:noProof/>
+            <w:webHidden/>
           </w:rPr>
           <w:fldChar w:fldCharType="end"/>
         </w:r>
@@ -1261,9 +1669,8 @@
           <w:tab w:val="left" w:pos="440"/>
           <w:tab w:val="right" w:leader="dot" w:pos="9621"/>
         </w:tabs>
-        <w:spacing w:before="360" w:after="360" w:line="276" w:lineRule="auto"/>
-        <w:rPr>
-          <w:rFonts w:ascii="Arial" w:eastAsiaTheme="minorEastAsia" w:hAnsi="Arial" w:cs="Arial"/>
+        <w:rPr>
+          <w:rFonts w:eastAsiaTheme="minorEastAsia" w:cstheme="minorBidi"/>
           <w:b w:val="0"/>
           <w:bCs w:val="0"/>
           <w:caps w:val="0"/>
@@ -1273,21 +1680,19 @@
           <w:lang w:val="es-ES" w:eastAsia="es-ES"/>
         </w:rPr>
       </w:pPr>
-      <w:hyperlink w:anchor="_Toc132129877" w:history="1">
+      <w:hyperlink w:anchor="_Toc133333604" w:history="1">
         <w:r>
           <w:rPr>
             <w:rStyle w:val="Hipervnculo"/>
-            <w:rFonts w:ascii="Arial" w:hAnsi="Arial" w:cs="Arial"/>
-            <w:noProof/>
-            <w:sz w:val="22"/>
-            <w:szCs w:val="22"/>
+            <w:rFonts w:cs="Arial"/>
+            <w:noProof/>
             <w:lang w:val="es-ES"/>
           </w:rPr>
           <w:t>3.</w:t>
         </w:r>
         <w:r>
           <w:rPr>
-            <w:rFonts w:ascii="Arial" w:eastAsiaTheme="minorEastAsia" w:hAnsi="Arial" w:cs="Arial"/>
+            <w:rFonts w:eastAsiaTheme="minorEastAsia" w:cstheme="minorBidi"/>
             <w:b w:val="0"/>
             <w:bCs w:val="0"/>
             <w:caps w:val="0"/>
@@ -1301,80 +1706,57 @@
         <w:r>
           <w:rPr>
             <w:rStyle w:val="Hipervnculo"/>
-            <w:rFonts w:ascii="Arial" w:hAnsi="Arial" w:cs="Arial"/>
-            <w:noProof/>
-            <w:sz w:val="22"/>
-            <w:szCs w:val="22"/>
+            <w:rFonts w:cs="Arial"/>
+            <w:noProof/>
             <w:lang w:val="es-ES"/>
           </w:rPr>
           <w:t>Objetivos</w:t>
         </w:r>
         <w:r>
           <w:rPr>
-            <w:rFonts w:ascii="Arial" w:hAnsi="Arial" w:cs="Arial"/>
-            <w:noProof/>
-            <w:webHidden/>
-            <w:sz w:val="22"/>
-            <w:szCs w:val="22"/>
+            <w:noProof/>
+            <w:webHidden/>
           </w:rPr>
           <w:tab/>
         </w:r>
         <w:r>
           <w:rPr>
-            <w:rFonts w:ascii="Arial" w:hAnsi="Arial" w:cs="Arial"/>
-            <w:noProof/>
-            <w:webHidden/>
-            <w:sz w:val="22"/>
-            <w:szCs w:val="22"/>
+            <w:noProof/>
+            <w:webHidden/>
           </w:rPr>
           <w:fldChar w:fldCharType="begin"/>
         </w:r>
         <w:r>
           <w:rPr>
-            <w:rFonts w:ascii="Arial" w:hAnsi="Arial" w:cs="Arial"/>
-            <w:noProof/>
-            <w:webHidden/>
-            <w:sz w:val="22"/>
-            <w:szCs w:val="22"/>
-          </w:rPr>
-          <w:instrText xml:space="preserve"> PAGEREF _Toc132129877 \h </w:instrText>
-        </w:r>
-        <w:r>
-          <w:rPr>
-            <w:rFonts w:ascii="Arial" w:hAnsi="Arial" w:cs="Arial"/>
-            <w:noProof/>
-            <w:webHidden/>
-            <w:sz w:val="22"/>
-            <w:szCs w:val="22"/>
-          </w:rPr>
-        </w:r>
-        <w:r>
-          <w:rPr>
-            <w:rFonts w:ascii="Arial" w:hAnsi="Arial" w:cs="Arial"/>
-            <w:noProof/>
-            <w:webHidden/>
-            <w:sz w:val="22"/>
-            <w:szCs w:val="22"/>
+            <w:noProof/>
+            <w:webHidden/>
+          </w:rPr>
+          <w:instrText xml:space="preserve"> PAGEREF _Toc133333604 \h </w:instrText>
+        </w:r>
+        <w:r>
+          <w:rPr>
+            <w:noProof/>
+            <w:webHidden/>
+          </w:rPr>
+        </w:r>
+        <w:r>
+          <w:rPr>
+            <w:noProof/>
+            <w:webHidden/>
           </w:rPr>
           <w:fldChar w:fldCharType="separate"/>
         </w:r>
         <w:r>
           <w:rPr>
-            <w:rFonts w:ascii="Arial" w:hAnsi="Arial" w:cs="Arial"/>
-            <w:noProof/>
-            <w:webHidden/>
-            <w:sz w:val="22"/>
-            <w:szCs w:val="22"/>
-          </w:rPr>
-          <w:t>7</w:t>
-        </w:r>
-        <w:r>
-          <w:rPr>
-            <w:rFonts w:ascii="Arial" w:hAnsi="Arial" w:cs="Arial"/>
-            <w:noProof/>
-            <w:webHidden/>
-            <w:sz w:val="22"/>
-            <w:szCs w:val="22"/>
+            <w:noProof/>
+            <w:webHidden/>
+          </w:rPr>
+          <w:t>11</w:t>
+        </w:r>
+        <w:r>
+          <w:rPr>
+            <w:noProof/>
+            <w:webHidden/>
           </w:rPr>
           <w:fldChar w:fldCharType="end"/>
         </w:r>
@@ -1387,9 +1769,8 @@
           <w:tab w:val="left" w:pos="440"/>
           <w:tab w:val="right" w:leader="dot" w:pos="9621"/>
         </w:tabs>
-        <w:spacing w:before="360" w:after="360" w:line="276" w:lineRule="auto"/>
-        <w:rPr>
-          <w:rFonts w:ascii="Arial" w:eastAsiaTheme="minorEastAsia" w:hAnsi="Arial" w:cs="Arial"/>
+        <w:rPr>
+          <w:rFonts w:eastAsiaTheme="minorEastAsia" w:cstheme="minorBidi"/>
           <w:b w:val="0"/>
           <w:bCs w:val="0"/>
           <w:caps w:val="0"/>
@@ -1399,21 +1780,19 @@
           <w:lang w:val="es-ES" w:eastAsia="es-ES"/>
         </w:rPr>
       </w:pPr>
-      <w:hyperlink w:anchor="_Toc132129878" w:history="1">
+      <w:hyperlink w:anchor="_Toc133333605" w:history="1">
         <w:r>
           <w:rPr>
             <w:rStyle w:val="Hipervnculo"/>
-            <w:rFonts w:ascii="Arial" w:hAnsi="Arial" w:cs="Arial"/>
-            <w:noProof/>
-            <w:sz w:val="22"/>
-            <w:szCs w:val="22"/>
+            <w:rFonts w:cs="Arial"/>
+            <w:noProof/>
             <w:lang w:val="es-ES"/>
           </w:rPr>
           <w:t>4.</w:t>
         </w:r>
         <w:r>
           <w:rPr>
-            <w:rFonts w:ascii="Arial" w:eastAsiaTheme="minorEastAsia" w:hAnsi="Arial" w:cs="Arial"/>
+            <w:rFonts w:eastAsiaTheme="minorEastAsia" w:cstheme="minorBidi"/>
             <w:b w:val="0"/>
             <w:bCs w:val="0"/>
             <w:caps w:val="0"/>
@@ -1427,80 +1806,57 @@
         <w:r>
           <w:rPr>
             <w:rStyle w:val="Hipervnculo"/>
-            <w:rFonts w:ascii="Arial" w:hAnsi="Arial" w:cs="Arial"/>
-            <w:noProof/>
-            <w:sz w:val="22"/>
-            <w:szCs w:val="22"/>
+            <w:rFonts w:cs="Arial"/>
+            <w:noProof/>
             <w:lang w:val="es-ES"/>
           </w:rPr>
           <w:t>Desarrollo</w:t>
         </w:r>
         <w:r>
           <w:rPr>
-            <w:rFonts w:ascii="Arial" w:hAnsi="Arial" w:cs="Arial"/>
-            <w:noProof/>
-            <w:webHidden/>
-            <w:sz w:val="22"/>
-            <w:szCs w:val="22"/>
+            <w:noProof/>
+            <w:webHidden/>
           </w:rPr>
           <w:tab/>
         </w:r>
         <w:r>
           <w:rPr>
-            <w:rFonts w:ascii="Arial" w:hAnsi="Arial" w:cs="Arial"/>
-            <w:noProof/>
-            <w:webHidden/>
-            <w:sz w:val="22"/>
-            <w:szCs w:val="22"/>
+            <w:noProof/>
+            <w:webHidden/>
           </w:rPr>
           <w:fldChar w:fldCharType="begin"/>
         </w:r>
         <w:r>
           <w:rPr>
-            <w:rFonts w:ascii="Arial" w:hAnsi="Arial" w:cs="Arial"/>
-            <w:noProof/>
-            <w:webHidden/>
-            <w:sz w:val="22"/>
-            <w:szCs w:val="22"/>
-          </w:rPr>
-          <w:instrText xml:space="preserve"> PAGEREF _Toc132129878 \h </w:instrText>
-        </w:r>
-        <w:r>
-          <w:rPr>
-            <w:rFonts w:ascii="Arial" w:hAnsi="Arial" w:cs="Arial"/>
-            <w:noProof/>
-            <w:webHidden/>
-            <w:sz w:val="22"/>
-            <w:szCs w:val="22"/>
-          </w:rPr>
-        </w:r>
-        <w:r>
-          <w:rPr>
-            <w:rFonts w:ascii="Arial" w:hAnsi="Arial" w:cs="Arial"/>
-            <w:noProof/>
-            <w:webHidden/>
-            <w:sz w:val="22"/>
-            <w:szCs w:val="22"/>
+            <w:noProof/>
+            <w:webHidden/>
+          </w:rPr>
+          <w:instrText xml:space="preserve"> PAGEREF _Toc133333605 \h </w:instrText>
+        </w:r>
+        <w:r>
+          <w:rPr>
+            <w:noProof/>
+            <w:webHidden/>
+          </w:rPr>
+        </w:r>
+        <w:r>
+          <w:rPr>
+            <w:noProof/>
+            <w:webHidden/>
           </w:rPr>
           <w:fldChar w:fldCharType="separate"/>
         </w:r>
         <w:r>
           <w:rPr>
-            <w:rFonts w:ascii="Arial" w:hAnsi="Arial" w:cs="Arial"/>
-            <w:noProof/>
-            <w:webHidden/>
-            <w:sz w:val="22"/>
-            <w:szCs w:val="22"/>
-          </w:rPr>
-          <w:t>8</w:t>
-        </w:r>
-        <w:r>
-          <w:rPr>
-            <w:rFonts w:ascii="Arial" w:hAnsi="Arial" w:cs="Arial"/>
-            <w:noProof/>
-            <w:webHidden/>
-            <w:sz w:val="22"/>
-            <w:szCs w:val="22"/>
+            <w:noProof/>
+            <w:webHidden/>
+          </w:rPr>
+          <w:t>12</w:t>
+        </w:r>
+        <w:r>
+          <w:rPr>
+            <w:noProof/>
+            <w:webHidden/>
           </w:rPr>
           <w:fldChar w:fldCharType="end"/>
         </w:r>
@@ -1510,11 +1866,11 @@
       <w:pPr>
         <w:pStyle w:val="TDC2"/>
         <w:tabs>
+          <w:tab w:val="left" w:pos="880"/>
           <w:tab w:val="right" w:leader="dot" w:pos="9621"/>
         </w:tabs>
-        <w:spacing w:before="360" w:after="360" w:line="276" w:lineRule="auto"/>
-        <w:rPr>
-          <w:rFonts w:ascii="Arial" w:eastAsiaTheme="minorEastAsia" w:hAnsi="Arial" w:cs="Arial"/>
+        <w:rPr>
+          <w:rFonts w:eastAsiaTheme="minorEastAsia" w:cstheme="minorBidi"/>
           <w:smallCaps w:val="0"/>
           <w:noProof/>
           <w:sz w:val="22"/>
@@ -1522,84 +1878,79 @@
           <w:lang w:val="es-ES" w:eastAsia="es-ES"/>
         </w:rPr>
       </w:pPr>
-      <w:hyperlink w:anchor="_Toc132129879" w:history="1">
+      <w:hyperlink w:anchor="_Toc133333606" w:history="1">
         <w:r>
           <w:rPr>
             <w:rStyle w:val="Hipervnculo"/>
-            <w:rFonts w:ascii="Arial" w:hAnsi="Arial" w:cs="Arial"/>
+            <w:noProof/>
+            <w:lang w:val="es-ES"/>
+          </w:rPr>
+          <w:t>4.1</w:t>
+        </w:r>
+        <w:r>
+          <w:rPr>
+            <w:rFonts w:eastAsiaTheme="minorEastAsia" w:cstheme="minorBidi"/>
+            <w:smallCaps w:val="0"/>
             <w:noProof/>
             <w:sz w:val="22"/>
             <w:szCs w:val="22"/>
+            <w:lang w:val="es-ES" w:eastAsia="es-ES"/>
+          </w:rPr>
+          <w:tab/>
+        </w:r>
+        <w:r>
+          <w:rPr>
+            <w:rStyle w:val="Hipervnculo"/>
+            <w:noProof/>
             <w:lang w:val="es-ES"/>
           </w:rPr>
-          <w:t>5.1 Tipos de usuarios y nivel de acceso</w:t>
-        </w:r>
-        <w:r>
-          <w:rPr>
-            <w:rFonts w:ascii="Arial" w:hAnsi="Arial" w:cs="Arial"/>
-            <w:noProof/>
-            <w:webHidden/>
-            <w:sz w:val="22"/>
-            <w:szCs w:val="22"/>
+          <w:t>Primeros pasos</w:t>
+        </w:r>
+        <w:r>
+          <w:rPr>
+            <w:noProof/>
+            <w:webHidden/>
           </w:rPr>
           <w:tab/>
         </w:r>
         <w:r>
           <w:rPr>
-            <w:rFonts w:ascii="Arial" w:hAnsi="Arial" w:cs="Arial"/>
-            <w:noProof/>
-            <w:webHidden/>
-            <w:sz w:val="22"/>
-            <w:szCs w:val="22"/>
+            <w:noProof/>
+            <w:webHidden/>
           </w:rPr>
           <w:fldChar w:fldCharType="begin"/>
         </w:r>
         <w:r>
           <w:rPr>
-            <w:rFonts w:ascii="Arial" w:hAnsi="Arial" w:cs="Arial"/>
-            <w:noProof/>
-            <w:webHidden/>
-            <w:sz w:val="22"/>
-            <w:szCs w:val="22"/>
-          </w:rPr>
-          <w:instrText xml:space="preserve"> PAGEREF _Toc132129879 \h </w:instrText>
-        </w:r>
-        <w:r>
-          <w:rPr>
-            <w:rFonts w:ascii="Arial" w:hAnsi="Arial" w:cs="Arial"/>
-            <w:noProof/>
-            <w:webHidden/>
-            <w:sz w:val="22"/>
-            <w:szCs w:val="22"/>
-          </w:rPr>
-        </w:r>
-        <w:r>
-          <w:rPr>
-            <w:rFonts w:ascii="Arial" w:hAnsi="Arial" w:cs="Arial"/>
-            <w:noProof/>
-            <w:webHidden/>
-            <w:sz w:val="22"/>
-            <w:szCs w:val="22"/>
+            <w:noProof/>
+            <w:webHidden/>
+          </w:rPr>
+          <w:instrText xml:space="preserve"> PAGEREF _Toc133333606 \h </w:instrText>
+        </w:r>
+        <w:r>
+          <w:rPr>
+            <w:noProof/>
+            <w:webHidden/>
+          </w:rPr>
+        </w:r>
+        <w:r>
+          <w:rPr>
+            <w:noProof/>
+            <w:webHidden/>
           </w:rPr>
           <w:fldChar w:fldCharType="separate"/>
         </w:r>
         <w:r>
           <w:rPr>
-            <w:rFonts w:ascii="Arial" w:hAnsi="Arial" w:cs="Arial"/>
-            <w:noProof/>
-            <w:webHidden/>
-            <w:sz w:val="22"/>
-            <w:szCs w:val="22"/>
-          </w:rPr>
-          <w:t>8</w:t>
-        </w:r>
-        <w:r>
-          <w:rPr>
-            <w:rFonts w:ascii="Arial" w:hAnsi="Arial" w:cs="Arial"/>
-            <w:noProof/>
-            <w:webHidden/>
-            <w:sz w:val="22"/>
-            <w:szCs w:val="22"/>
+            <w:noProof/>
+            <w:webHidden/>
+          </w:rPr>
+          <w:t>12</w:t>
+        </w:r>
+        <w:r>
+          <w:rPr>
+            <w:noProof/>
+            <w:webHidden/>
           </w:rPr>
           <w:fldChar w:fldCharType="end"/>
         </w:r>
@@ -1609,11 +1960,11 @@
       <w:pPr>
         <w:pStyle w:val="TDC2"/>
         <w:tabs>
+          <w:tab w:val="left" w:pos="880"/>
           <w:tab w:val="right" w:leader="dot" w:pos="9621"/>
         </w:tabs>
-        <w:spacing w:before="360" w:after="360" w:line="276" w:lineRule="auto"/>
-        <w:rPr>
-          <w:rFonts w:ascii="Arial" w:eastAsiaTheme="minorEastAsia" w:hAnsi="Arial" w:cs="Arial"/>
+        <w:rPr>
+          <w:rFonts w:eastAsiaTheme="minorEastAsia" w:cstheme="minorBidi"/>
           <w:smallCaps w:val="0"/>
           <w:noProof/>
           <w:sz w:val="22"/>
@@ -1621,84 +1972,79 @@
           <w:lang w:val="es-ES" w:eastAsia="es-ES"/>
         </w:rPr>
       </w:pPr>
-      <w:hyperlink w:anchor="_Toc132129880" w:history="1">
+      <w:hyperlink w:anchor="_Toc133333607" w:history="1">
         <w:r>
           <w:rPr>
             <w:rStyle w:val="Hipervnculo"/>
-            <w:rFonts w:ascii="Arial" w:hAnsi="Arial" w:cs="Arial"/>
+            <w:noProof/>
+            <w:lang w:val="es-ES"/>
+          </w:rPr>
+          <w:t>4.2</w:t>
+        </w:r>
+        <w:r>
+          <w:rPr>
+            <w:rFonts w:eastAsiaTheme="minorEastAsia" w:cstheme="minorBidi"/>
+            <w:smallCaps w:val="0"/>
             <w:noProof/>
             <w:sz w:val="22"/>
             <w:szCs w:val="22"/>
+            <w:lang w:val="es-ES" w:eastAsia="es-ES"/>
+          </w:rPr>
+          <w:tab/>
+        </w:r>
+        <w:r>
+          <w:rPr>
+            <w:rStyle w:val="Hipervnculo"/>
+            <w:noProof/>
             <w:lang w:val="es-ES"/>
           </w:rPr>
-          <w:t>5.2 Interfaces de usuario</w:t>
-        </w:r>
-        <w:r>
-          <w:rPr>
-            <w:rFonts w:ascii="Arial" w:hAnsi="Arial" w:cs="Arial"/>
-            <w:noProof/>
-            <w:webHidden/>
-            <w:sz w:val="22"/>
-            <w:szCs w:val="22"/>
+          <w:t>Configuración de archivos e IDE</w:t>
+        </w:r>
+        <w:r>
+          <w:rPr>
+            <w:noProof/>
+            <w:webHidden/>
           </w:rPr>
           <w:tab/>
         </w:r>
         <w:r>
           <w:rPr>
-            <w:rFonts w:ascii="Arial" w:hAnsi="Arial" w:cs="Arial"/>
-            <w:noProof/>
-            <w:webHidden/>
-            <w:sz w:val="22"/>
-            <w:szCs w:val="22"/>
+            <w:noProof/>
+            <w:webHidden/>
           </w:rPr>
           <w:fldChar w:fldCharType="begin"/>
         </w:r>
         <w:r>
           <w:rPr>
-            <w:rFonts w:ascii="Arial" w:hAnsi="Arial" w:cs="Arial"/>
-            <w:noProof/>
-            <w:webHidden/>
-            <w:sz w:val="22"/>
-            <w:szCs w:val="22"/>
-          </w:rPr>
-          <w:instrText xml:space="preserve"> PAGEREF _Toc132129880 \h </w:instrText>
-        </w:r>
-        <w:r>
-          <w:rPr>
-            <w:rFonts w:ascii="Arial" w:hAnsi="Arial" w:cs="Arial"/>
-            <w:noProof/>
-            <w:webHidden/>
-            <w:sz w:val="22"/>
-            <w:szCs w:val="22"/>
-          </w:rPr>
-        </w:r>
-        <w:r>
-          <w:rPr>
-            <w:rFonts w:ascii="Arial" w:hAnsi="Arial" w:cs="Arial"/>
-            <w:noProof/>
-            <w:webHidden/>
-            <w:sz w:val="22"/>
-            <w:szCs w:val="22"/>
+            <w:noProof/>
+            <w:webHidden/>
+          </w:rPr>
+          <w:instrText xml:space="preserve"> PAGEREF _Toc133333607 \h </w:instrText>
+        </w:r>
+        <w:r>
+          <w:rPr>
+            <w:noProof/>
+            <w:webHidden/>
+          </w:rPr>
+        </w:r>
+        <w:r>
+          <w:rPr>
+            <w:noProof/>
+            <w:webHidden/>
           </w:rPr>
           <w:fldChar w:fldCharType="separate"/>
         </w:r>
         <w:r>
           <w:rPr>
-            <w:rFonts w:ascii="Arial" w:hAnsi="Arial" w:cs="Arial"/>
-            <w:noProof/>
-            <w:webHidden/>
-            <w:sz w:val="22"/>
-            <w:szCs w:val="22"/>
-          </w:rPr>
-          <w:t>8</w:t>
-        </w:r>
-        <w:r>
-          <w:rPr>
-            <w:rFonts w:ascii="Arial" w:hAnsi="Arial" w:cs="Arial"/>
-            <w:noProof/>
-            <w:webHidden/>
-            <w:sz w:val="22"/>
-            <w:szCs w:val="22"/>
+            <w:noProof/>
+            <w:webHidden/>
+          </w:rPr>
+          <w:t>13</w:t>
+        </w:r>
+        <w:r>
+          <w:rPr>
+            <w:noProof/>
+            <w:webHidden/>
           </w:rPr>
           <w:fldChar w:fldCharType="end"/>
         </w:r>
@@ -1708,11 +2054,11 @@
       <w:pPr>
         <w:pStyle w:val="TDC2"/>
         <w:tabs>
+          <w:tab w:val="left" w:pos="880"/>
           <w:tab w:val="right" w:leader="dot" w:pos="9621"/>
         </w:tabs>
-        <w:spacing w:before="360" w:after="360" w:line="276" w:lineRule="auto"/>
-        <w:rPr>
-          <w:rFonts w:ascii="Arial" w:eastAsiaTheme="minorEastAsia" w:hAnsi="Arial" w:cs="Arial"/>
+        <w:rPr>
+          <w:rFonts w:eastAsiaTheme="minorEastAsia" w:cstheme="minorBidi"/>
           <w:smallCaps w:val="0"/>
           <w:noProof/>
           <w:sz w:val="22"/>
@@ -1720,84 +2066,77 @@
           <w:lang w:val="es-ES" w:eastAsia="es-ES"/>
         </w:rPr>
       </w:pPr>
-      <w:hyperlink w:anchor="_Toc132129881" w:history="1">
+      <w:hyperlink w:anchor="_Toc133333608" w:history="1">
         <w:r>
           <w:rPr>
             <w:rStyle w:val="Hipervnculo"/>
-            <w:rFonts w:ascii="Arial" w:hAnsi="Arial" w:cs="Arial"/>
+            <w:noProof/>
+          </w:rPr>
+          <w:t>4.2.1</w:t>
+        </w:r>
+        <w:r>
+          <w:rPr>
+            <w:rFonts w:eastAsiaTheme="minorEastAsia" w:cstheme="minorBidi"/>
+            <w:smallCaps w:val="0"/>
             <w:noProof/>
             <w:sz w:val="22"/>
             <w:szCs w:val="22"/>
-            <w:lang w:val="es-ES"/>
-          </w:rPr>
-          <w:t>5.3 Restricciones de diseño</w:t>
-        </w:r>
-        <w:r>
-          <w:rPr>
-            <w:rFonts w:ascii="Arial" w:hAnsi="Arial" w:cs="Arial"/>
-            <w:noProof/>
-            <w:webHidden/>
-            <w:sz w:val="22"/>
-            <w:szCs w:val="22"/>
+            <w:lang w:val="es-ES" w:eastAsia="es-ES"/>
           </w:rPr>
           <w:tab/>
         </w:r>
         <w:r>
           <w:rPr>
-            <w:rFonts w:ascii="Arial" w:hAnsi="Arial" w:cs="Arial"/>
-            <w:noProof/>
-            <w:webHidden/>
-            <w:sz w:val="22"/>
-            <w:szCs w:val="22"/>
+            <w:rStyle w:val="Hipervnculo"/>
+            <w:noProof/>
+          </w:rPr>
+          <w:t>Organización por carpetas y archivos</w:t>
+        </w:r>
+        <w:r>
+          <w:rPr>
+            <w:noProof/>
+            <w:webHidden/>
+          </w:rPr>
+          <w:tab/>
+        </w:r>
+        <w:r>
+          <w:rPr>
+            <w:noProof/>
+            <w:webHidden/>
           </w:rPr>
           <w:fldChar w:fldCharType="begin"/>
         </w:r>
         <w:r>
           <w:rPr>
-            <w:rFonts w:ascii="Arial" w:hAnsi="Arial" w:cs="Arial"/>
-            <w:noProof/>
-            <w:webHidden/>
-            <w:sz w:val="22"/>
-            <w:szCs w:val="22"/>
-          </w:rPr>
-          <w:instrText xml:space="preserve"> PAGEREF _Toc132129881 \h </w:instrText>
-        </w:r>
-        <w:r>
-          <w:rPr>
-            <w:rFonts w:ascii="Arial" w:hAnsi="Arial" w:cs="Arial"/>
-            <w:noProof/>
-            <w:webHidden/>
-            <w:sz w:val="22"/>
-            <w:szCs w:val="22"/>
-          </w:rPr>
-        </w:r>
-        <w:r>
-          <w:rPr>
-            <w:rFonts w:ascii="Arial" w:hAnsi="Arial" w:cs="Arial"/>
-            <w:noProof/>
-            <w:webHidden/>
-            <w:sz w:val="22"/>
-            <w:szCs w:val="22"/>
+            <w:noProof/>
+            <w:webHidden/>
+          </w:rPr>
+          <w:instrText xml:space="preserve"> PAGEREF _Toc133333608 \h </w:instrText>
+        </w:r>
+        <w:r>
+          <w:rPr>
+            <w:noProof/>
+            <w:webHidden/>
+          </w:rPr>
+        </w:r>
+        <w:r>
+          <w:rPr>
+            <w:noProof/>
+            <w:webHidden/>
           </w:rPr>
           <w:fldChar w:fldCharType="separate"/>
         </w:r>
         <w:r>
           <w:rPr>
-            <w:rFonts w:ascii="Arial" w:hAnsi="Arial" w:cs="Arial"/>
-            <w:noProof/>
-            <w:webHidden/>
-            <w:sz w:val="22"/>
-            <w:szCs w:val="22"/>
-          </w:rPr>
-          <w:t>8</w:t>
-        </w:r>
-        <w:r>
-          <w:rPr>
-            <w:rFonts w:ascii="Arial" w:hAnsi="Arial" w:cs="Arial"/>
-            <w:noProof/>
-            <w:webHidden/>
-            <w:sz w:val="22"/>
-            <w:szCs w:val="22"/>
+            <w:noProof/>
+            <w:webHidden/>
+          </w:rPr>
+          <w:t>13</w:t>
+        </w:r>
+        <w:r>
+          <w:rPr>
+            <w:noProof/>
+            <w:webHidden/>
           </w:rPr>
           <w:fldChar w:fldCharType="end"/>
         </w:r>
@@ -1807,11 +2146,11 @@
       <w:pPr>
         <w:pStyle w:val="TDC2"/>
         <w:tabs>
+          <w:tab w:val="left" w:pos="880"/>
           <w:tab w:val="right" w:leader="dot" w:pos="9621"/>
         </w:tabs>
-        <w:spacing w:before="360" w:after="360" w:line="276" w:lineRule="auto"/>
-        <w:rPr>
-          <w:rFonts w:ascii="Arial" w:eastAsiaTheme="minorEastAsia" w:hAnsi="Arial" w:cs="Arial"/>
+        <w:rPr>
+          <w:rFonts w:eastAsiaTheme="minorEastAsia" w:cstheme="minorBidi"/>
           <w:smallCaps w:val="0"/>
           <w:noProof/>
           <w:sz w:val="22"/>
@@ -1819,84 +2158,79 @@
           <w:lang w:val="es-ES" w:eastAsia="es-ES"/>
         </w:rPr>
       </w:pPr>
-      <w:hyperlink w:anchor="_Toc132129882" w:history="1">
+      <w:hyperlink w:anchor="_Toc133333609" w:history="1">
         <w:r>
           <w:rPr>
             <w:rStyle w:val="Hipervnculo"/>
-            <w:rFonts w:ascii="Arial" w:hAnsi="Arial" w:cs="Arial"/>
+            <w:noProof/>
+            <w:lang w:val="es-ES"/>
+          </w:rPr>
+          <w:t>4.3</w:t>
+        </w:r>
+        <w:r>
+          <w:rPr>
+            <w:rFonts w:eastAsiaTheme="minorEastAsia" w:cstheme="minorBidi"/>
+            <w:smallCaps w:val="0"/>
             <w:noProof/>
             <w:sz w:val="22"/>
             <w:szCs w:val="22"/>
+            <w:lang w:val="es-ES" w:eastAsia="es-ES"/>
+          </w:rPr>
+          <w:tab/>
+        </w:r>
+        <w:r>
+          <w:rPr>
+            <w:rStyle w:val="Hipervnculo"/>
+            <w:noProof/>
             <w:lang w:val="es-ES"/>
           </w:rPr>
-          <w:t>5.4 Requerimientos generales y específicos</w:t>
-        </w:r>
-        <w:r>
-          <w:rPr>
-            <w:rFonts w:ascii="Arial" w:hAnsi="Arial" w:cs="Arial"/>
-            <w:noProof/>
-            <w:webHidden/>
-            <w:sz w:val="22"/>
-            <w:szCs w:val="22"/>
+          <w:t>Base de datos</w:t>
+        </w:r>
+        <w:r>
+          <w:rPr>
+            <w:noProof/>
+            <w:webHidden/>
           </w:rPr>
           <w:tab/>
         </w:r>
         <w:r>
           <w:rPr>
-            <w:rFonts w:ascii="Arial" w:hAnsi="Arial" w:cs="Arial"/>
-            <w:noProof/>
-            <w:webHidden/>
-            <w:sz w:val="22"/>
-            <w:szCs w:val="22"/>
+            <w:noProof/>
+            <w:webHidden/>
           </w:rPr>
           <w:fldChar w:fldCharType="begin"/>
         </w:r>
         <w:r>
           <w:rPr>
-            <w:rFonts w:ascii="Arial" w:hAnsi="Arial" w:cs="Arial"/>
-            <w:noProof/>
-            <w:webHidden/>
-            <w:sz w:val="22"/>
-            <w:szCs w:val="22"/>
-          </w:rPr>
-          <w:instrText xml:space="preserve"> PAGEREF _Toc132129882 \h </w:instrText>
-        </w:r>
-        <w:r>
-          <w:rPr>
-            <w:rFonts w:ascii="Arial" w:hAnsi="Arial" w:cs="Arial"/>
-            <w:noProof/>
-            <w:webHidden/>
-            <w:sz w:val="22"/>
-            <w:szCs w:val="22"/>
-          </w:rPr>
-        </w:r>
-        <w:r>
-          <w:rPr>
-            <w:rFonts w:ascii="Arial" w:hAnsi="Arial" w:cs="Arial"/>
-            <w:noProof/>
-            <w:webHidden/>
-            <w:sz w:val="22"/>
-            <w:szCs w:val="22"/>
+            <w:noProof/>
+            <w:webHidden/>
+          </w:rPr>
+          <w:instrText xml:space="preserve"> PAGEREF _Toc133333609 \h </w:instrText>
+        </w:r>
+        <w:r>
+          <w:rPr>
+            <w:noProof/>
+            <w:webHidden/>
+          </w:rPr>
+        </w:r>
+        <w:r>
+          <w:rPr>
+            <w:noProof/>
+            <w:webHidden/>
           </w:rPr>
           <w:fldChar w:fldCharType="separate"/>
         </w:r>
         <w:r>
           <w:rPr>
-            <w:rFonts w:ascii="Arial" w:hAnsi="Arial" w:cs="Arial"/>
-            <w:noProof/>
-            <w:webHidden/>
-            <w:sz w:val="22"/>
-            <w:szCs w:val="22"/>
-          </w:rPr>
-          <w:t>8</w:t>
-        </w:r>
-        <w:r>
-          <w:rPr>
-            <w:rFonts w:ascii="Arial" w:hAnsi="Arial" w:cs="Arial"/>
-            <w:noProof/>
-            <w:webHidden/>
-            <w:sz w:val="22"/>
-            <w:szCs w:val="22"/>
+            <w:noProof/>
+            <w:webHidden/>
+          </w:rPr>
+          <w:t>16</w:t>
+        </w:r>
+        <w:r>
+          <w:rPr>
+            <w:noProof/>
+            <w:webHidden/>
           </w:rPr>
           <w:fldChar w:fldCharType="end"/>
         </w:r>
@@ -1906,11 +2240,11 @@
       <w:pPr>
         <w:pStyle w:val="TDC2"/>
         <w:tabs>
+          <w:tab w:val="left" w:pos="880"/>
           <w:tab w:val="right" w:leader="dot" w:pos="9621"/>
         </w:tabs>
-        <w:spacing w:before="360" w:after="360" w:line="276" w:lineRule="auto"/>
-        <w:rPr>
-          <w:rFonts w:ascii="Arial" w:eastAsiaTheme="minorEastAsia" w:hAnsi="Arial" w:cs="Arial"/>
+        <w:rPr>
+          <w:rFonts w:eastAsiaTheme="minorEastAsia" w:cstheme="minorBidi"/>
           <w:smallCaps w:val="0"/>
           <w:noProof/>
           <w:sz w:val="22"/>
@@ -1918,84 +2252,77 @@
           <w:lang w:val="es-ES" w:eastAsia="es-ES"/>
         </w:rPr>
       </w:pPr>
-      <w:hyperlink w:anchor="_Toc132129883" w:history="1">
+      <w:hyperlink w:anchor="_Toc133333610" w:history="1">
         <w:r>
           <w:rPr>
             <w:rStyle w:val="Hipervnculo"/>
-            <w:rFonts w:ascii="Arial" w:hAnsi="Arial" w:cs="Arial"/>
+            <w:noProof/>
+          </w:rPr>
+          <w:t>4.4</w:t>
+        </w:r>
+        <w:r>
+          <w:rPr>
+            <w:rFonts w:eastAsiaTheme="minorEastAsia" w:cstheme="minorBidi"/>
+            <w:smallCaps w:val="0"/>
             <w:noProof/>
             <w:sz w:val="22"/>
             <w:szCs w:val="22"/>
-            <w:lang w:val="es-ES"/>
-          </w:rPr>
-          <w:t>5.5 Metodología y técnicas</w:t>
-        </w:r>
-        <w:r>
-          <w:rPr>
-            <w:rFonts w:ascii="Arial" w:hAnsi="Arial" w:cs="Arial"/>
-            <w:noProof/>
-            <w:webHidden/>
-            <w:sz w:val="22"/>
-            <w:szCs w:val="22"/>
+            <w:lang w:val="es-ES" w:eastAsia="es-ES"/>
           </w:rPr>
           <w:tab/>
         </w:r>
         <w:r>
           <w:rPr>
-            <w:rFonts w:ascii="Arial" w:hAnsi="Arial" w:cs="Arial"/>
-            <w:noProof/>
-            <w:webHidden/>
-            <w:sz w:val="22"/>
-            <w:szCs w:val="22"/>
+            <w:rStyle w:val="Hipervnculo"/>
+            <w:noProof/>
+          </w:rPr>
+          <w:t>API</w:t>
+        </w:r>
+        <w:r>
+          <w:rPr>
+            <w:noProof/>
+            <w:webHidden/>
+          </w:rPr>
+          <w:tab/>
+        </w:r>
+        <w:r>
+          <w:rPr>
+            <w:noProof/>
+            <w:webHidden/>
           </w:rPr>
           <w:fldChar w:fldCharType="begin"/>
         </w:r>
         <w:r>
           <w:rPr>
-            <w:rFonts w:ascii="Arial" w:hAnsi="Arial" w:cs="Arial"/>
-            <w:noProof/>
-            <w:webHidden/>
-            <w:sz w:val="22"/>
-            <w:szCs w:val="22"/>
-          </w:rPr>
-          <w:instrText xml:space="preserve"> PAGEREF _Toc132129883 \h </w:instrText>
-        </w:r>
-        <w:r>
-          <w:rPr>
-            <w:rFonts w:ascii="Arial" w:hAnsi="Arial" w:cs="Arial"/>
-            <w:noProof/>
-            <w:webHidden/>
-            <w:sz w:val="22"/>
-            <w:szCs w:val="22"/>
-          </w:rPr>
-        </w:r>
-        <w:r>
-          <w:rPr>
-            <w:rFonts w:ascii="Arial" w:hAnsi="Arial" w:cs="Arial"/>
-            <w:noProof/>
-            <w:webHidden/>
-            <w:sz w:val="22"/>
-            <w:szCs w:val="22"/>
+            <w:noProof/>
+            <w:webHidden/>
+          </w:rPr>
+          <w:instrText xml:space="preserve"> PAGEREF _Toc133333610 \h </w:instrText>
+        </w:r>
+        <w:r>
+          <w:rPr>
+            <w:noProof/>
+            <w:webHidden/>
+          </w:rPr>
+        </w:r>
+        <w:r>
+          <w:rPr>
+            <w:noProof/>
+            <w:webHidden/>
           </w:rPr>
           <w:fldChar w:fldCharType="separate"/>
         </w:r>
         <w:r>
           <w:rPr>
-            <w:rFonts w:ascii="Arial" w:hAnsi="Arial" w:cs="Arial"/>
-            <w:noProof/>
-            <w:webHidden/>
-            <w:sz w:val="22"/>
-            <w:szCs w:val="22"/>
-          </w:rPr>
-          <w:t>8</w:t>
-        </w:r>
-        <w:r>
-          <w:rPr>
-            <w:rFonts w:ascii="Arial" w:hAnsi="Arial" w:cs="Arial"/>
-            <w:noProof/>
-            <w:webHidden/>
-            <w:sz w:val="22"/>
-            <w:szCs w:val="22"/>
+            <w:noProof/>
+            <w:webHidden/>
+          </w:rPr>
+          <w:t>18</w:t>
+        </w:r>
+        <w:r>
+          <w:rPr>
+            <w:noProof/>
+            <w:webHidden/>
           </w:rPr>
           <w:fldChar w:fldCharType="end"/>
         </w:r>
@@ -2005,11 +2332,11 @@
       <w:pPr>
         <w:pStyle w:val="TDC2"/>
         <w:tabs>
+          <w:tab w:val="left" w:pos="880"/>
           <w:tab w:val="right" w:leader="dot" w:pos="9621"/>
         </w:tabs>
-        <w:spacing w:before="360" w:after="360" w:line="276" w:lineRule="auto"/>
-        <w:rPr>
-          <w:rFonts w:ascii="Arial" w:eastAsiaTheme="minorEastAsia" w:hAnsi="Arial" w:cs="Arial"/>
+        <w:rPr>
+          <w:rFonts w:eastAsiaTheme="minorEastAsia" w:cstheme="minorBidi"/>
           <w:smallCaps w:val="0"/>
           <w:noProof/>
           <w:sz w:val="22"/>
@@ -2017,84 +2344,77 @@
           <w:lang w:val="es-ES" w:eastAsia="es-ES"/>
         </w:rPr>
       </w:pPr>
-      <w:hyperlink w:anchor="_Toc132129884" w:history="1">
+      <w:hyperlink w:anchor="_Toc133333611" w:history="1">
         <w:r>
           <w:rPr>
             <w:rStyle w:val="Hipervnculo"/>
-            <w:rFonts w:ascii="Arial" w:hAnsi="Arial" w:cs="Arial"/>
+            <w:noProof/>
+          </w:rPr>
+          <w:t>4.4.1</w:t>
+        </w:r>
+        <w:r>
+          <w:rPr>
+            <w:rFonts w:eastAsiaTheme="minorEastAsia" w:cstheme="minorBidi"/>
+            <w:smallCaps w:val="0"/>
             <w:noProof/>
             <w:sz w:val="22"/>
             <w:szCs w:val="22"/>
-            <w:lang w:val="es-ES"/>
-          </w:rPr>
-          <w:t>5.6 Diagrama de Clases</w:t>
-        </w:r>
-        <w:r>
-          <w:rPr>
-            <w:rFonts w:ascii="Arial" w:hAnsi="Arial" w:cs="Arial"/>
-            <w:noProof/>
-            <w:webHidden/>
-            <w:sz w:val="22"/>
-            <w:szCs w:val="22"/>
+            <w:lang w:val="es-ES" w:eastAsia="es-ES"/>
           </w:rPr>
           <w:tab/>
         </w:r>
         <w:r>
           <w:rPr>
-            <w:rFonts w:ascii="Arial" w:hAnsi="Arial" w:cs="Arial"/>
-            <w:noProof/>
-            <w:webHidden/>
-            <w:sz w:val="22"/>
-            <w:szCs w:val="22"/>
+            <w:rStyle w:val="Hipervnculo"/>
+            <w:noProof/>
+          </w:rPr>
+          <w:t>Ventajas y Desventajas de la arquitectura REST</w:t>
+        </w:r>
+        <w:r>
+          <w:rPr>
+            <w:noProof/>
+            <w:webHidden/>
+          </w:rPr>
+          <w:tab/>
+        </w:r>
+        <w:r>
+          <w:rPr>
+            <w:noProof/>
+            <w:webHidden/>
           </w:rPr>
           <w:fldChar w:fldCharType="begin"/>
         </w:r>
         <w:r>
           <w:rPr>
-            <w:rFonts w:ascii="Arial" w:hAnsi="Arial" w:cs="Arial"/>
-            <w:noProof/>
-            <w:webHidden/>
-            <w:sz w:val="22"/>
-            <w:szCs w:val="22"/>
-          </w:rPr>
-          <w:instrText xml:space="preserve"> PAGEREF _Toc132129884 \h </w:instrText>
-        </w:r>
-        <w:r>
-          <w:rPr>
-            <w:rFonts w:ascii="Arial" w:hAnsi="Arial" w:cs="Arial"/>
-            <w:noProof/>
-            <w:webHidden/>
-            <w:sz w:val="22"/>
-            <w:szCs w:val="22"/>
-          </w:rPr>
-        </w:r>
-        <w:r>
-          <w:rPr>
-            <w:rFonts w:ascii="Arial" w:hAnsi="Arial" w:cs="Arial"/>
-            <w:noProof/>
-            <w:webHidden/>
-            <w:sz w:val="22"/>
-            <w:szCs w:val="22"/>
+            <w:noProof/>
+            <w:webHidden/>
+          </w:rPr>
+          <w:instrText xml:space="preserve"> PAGEREF _Toc133333611 \h </w:instrText>
+        </w:r>
+        <w:r>
+          <w:rPr>
+            <w:noProof/>
+            <w:webHidden/>
+          </w:rPr>
+        </w:r>
+        <w:r>
+          <w:rPr>
+            <w:noProof/>
+            <w:webHidden/>
           </w:rPr>
           <w:fldChar w:fldCharType="separate"/>
         </w:r>
         <w:r>
           <w:rPr>
-            <w:rFonts w:ascii="Arial" w:hAnsi="Arial" w:cs="Arial"/>
-            <w:noProof/>
-            <w:webHidden/>
-            <w:sz w:val="22"/>
-            <w:szCs w:val="22"/>
-          </w:rPr>
-          <w:t>8</w:t>
-        </w:r>
-        <w:r>
-          <w:rPr>
-            <w:rFonts w:ascii="Arial" w:hAnsi="Arial" w:cs="Arial"/>
-            <w:noProof/>
-            <w:webHidden/>
-            <w:sz w:val="22"/>
-            <w:szCs w:val="22"/>
+            <w:noProof/>
+            <w:webHidden/>
+          </w:rPr>
+          <w:t>18</w:t>
+        </w:r>
+        <w:r>
+          <w:rPr>
+            <w:noProof/>
+            <w:webHidden/>
           </w:rPr>
           <w:fldChar w:fldCharType="end"/>
         </w:r>
@@ -2104,11 +2424,11 @@
       <w:pPr>
         <w:pStyle w:val="TDC2"/>
         <w:tabs>
+          <w:tab w:val="left" w:pos="880"/>
           <w:tab w:val="right" w:leader="dot" w:pos="9621"/>
         </w:tabs>
-        <w:spacing w:before="360" w:after="360" w:line="276" w:lineRule="auto"/>
-        <w:rPr>
-          <w:rFonts w:ascii="Arial" w:eastAsiaTheme="minorEastAsia" w:hAnsi="Arial" w:cs="Arial"/>
+        <w:rPr>
+          <w:rFonts w:eastAsiaTheme="minorEastAsia" w:cstheme="minorBidi"/>
           <w:smallCaps w:val="0"/>
           <w:noProof/>
           <w:sz w:val="22"/>
@@ -2116,84 +2436,77 @@
           <w:lang w:val="es-ES" w:eastAsia="es-ES"/>
         </w:rPr>
       </w:pPr>
-      <w:hyperlink w:anchor="_Toc132129885" w:history="1">
+      <w:hyperlink w:anchor="_Toc133333612" w:history="1">
         <w:r>
           <w:rPr>
             <w:rStyle w:val="Hipervnculo"/>
-            <w:rFonts w:ascii="Arial" w:hAnsi="Arial" w:cs="Arial"/>
+            <w:noProof/>
+          </w:rPr>
+          <w:t>4.4.2</w:t>
+        </w:r>
+        <w:r>
+          <w:rPr>
+            <w:rFonts w:eastAsiaTheme="minorEastAsia" w:cstheme="minorBidi"/>
+            <w:smallCaps w:val="0"/>
             <w:noProof/>
             <w:sz w:val="22"/>
             <w:szCs w:val="22"/>
-            <w:lang w:val="es-ES"/>
-          </w:rPr>
-          <w:t>5.7 Diagramas de entidad-relación</w:t>
-        </w:r>
-        <w:r>
-          <w:rPr>
-            <w:rFonts w:ascii="Arial" w:hAnsi="Arial" w:cs="Arial"/>
-            <w:noProof/>
-            <w:webHidden/>
-            <w:sz w:val="22"/>
-            <w:szCs w:val="22"/>
+            <w:lang w:val="es-ES" w:eastAsia="es-ES"/>
           </w:rPr>
           <w:tab/>
         </w:r>
         <w:r>
           <w:rPr>
-            <w:rFonts w:ascii="Arial" w:hAnsi="Arial" w:cs="Arial"/>
-            <w:noProof/>
-            <w:webHidden/>
-            <w:sz w:val="22"/>
-            <w:szCs w:val="22"/>
+            <w:rStyle w:val="Hipervnculo"/>
+            <w:noProof/>
+          </w:rPr>
+          <w:t>Dependencias necesarias</w:t>
+        </w:r>
+        <w:r>
+          <w:rPr>
+            <w:noProof/>
+            <w:webHidden/>
+          </w:rPr>
+          <w:tab/>
+        </w:r>
+        <w:r>
+          <w:rPr>
+            <w:noProof/>
+            <w:webHidden/>
           </w:rPr>
           <w:fldChar w:fldCharType="begin"/>
         </w:r>
         <w:r>
           <w:rPr>
-            <w:rFonts w:ascii="Arial" w:hAnsi="Arial" w:cs="Arial"/>
-            <w:noProof/>
-            <w:webHidden/>
-            <w:sz w:val="22"/>
-            <w:szCs w:val="22"/>
-          </w:rPr>
-          <w:instrText xml:space="preserve"> PAGEREF _Toc132129885 \h </w:instrText>
-        </w:r>
-        <w:r>
-          <w:rPr>
-            <w:rFonts w:ascii="Arial" w:hAnsi="Arial" w:cs="Arial"/>
-            <w:noProof/>
-            <w:webHidden/>
-            <w:sz w:val="22"/>
-            <w:szCs w:val="22"/>
-          </w:rPr>
-        </w:r>
-        <w:r>
-          <w:rPr>
-            <w:rFonts w:ascii="Arial" w:hAnsi="Arial" w:cs="Arial"/>
-            <w:noProof/>
-            <w:webHidden/>
-            <w:sz w:val="22"/>
-            <w:szCs w:val="22"/>
+            <w:noProof/>
+            <w:webHidden/>
+          </w:rPr>
+          <w:instrText xml:space="preserve"> PAGEREF _Toc133333612 \h </w:instrText>
+        </w:r>
+        <w:r>
+          <w:rPr>
+            <w:noProof/>
+            <w:webHidden/>
+          </w:rPr>
+        </w:r>
+        <w:r>
+          <w:rPr>
+            <w:noProof/>
+            <w:webHidden/>
           </w:rPr>
           <w:fldChar w:fldCharType="separate"/>
         </w:r>
         <w:r>
           <w:rPr>
-            <w:rFonts w:ascii="Arial" w:hAnsi="Arial" w:cs="Arial"/>
-            <w:noProof/>
-            <w:webHidden/>
-            <w:sz w:val="22"/>
-            <w:szCs w:val="22"/>
-          </w:rPr>
-          <w:t>8</w:t>
-        </w:r>
-        <w:r>
-          <w:rPr>
-            <w:rFonts w:ascii="Arial" w:hAnsi="Arial" w:cs="Arial"/>
-            <w:noProof/>
-            <w:webHidden/>
-            <w:sz w:val="22"/>
-            <w:szCs w:val="22"/>
+            <w:noProof/>
+            <w:webHidden/>
+          </w:rPr>
+          <w:t>18</w:t>
+        </w:r>
+        <w:r>
+          <w:rPr>
+            <w:noProof/>
+            <w:webHidden/>
           </w:rPr>
           <w:fldChar w:fldCharType="end"/>
         </w:r>
@@ -2203,11 +2516,11 @@
       <w:pPr>
         <w:pStyle w:val="TDC2"/>
         <w:tabs>
+          <w:tab w:val="left" w:pos="880"/>
           <w:tab w:val="right" w:leader="dot" w:pos="9621"/>
         </w:tabs>
-        <w:spacing w:before="360" w:after="360" w:line="276" w:lineRule="auto"/>
-        <w:rPr>
-          <w:rFonts w:ascii="Arial" w:eastAsiaTheme="minorEastAsia" w:hAnsi="Arial" w:cs="Arial"/>
+        <w:rPr>
+          <w:rFonts w:eastAsiaTheme="minorEastAsia" w:cstheme="minorBidi"/>
           <w:smallCaps w:val="0"/>
           <w:noProof/>
           <w:sz w:val="22"/>
@@ -2215,84 +2528,77 @@
           <w:lang w:val="es-ES" w:eastAsia="es-ES"/>
         </w:rPr>
       </w:pPr>
-      <w:hyperlink w:anchor="_Toc132129886" w:history="1">
+      <w:hyperlink w:anchor="_Toc133333613" w:history="1">
         <w:r>
           <w:rPr>
             <w:rStyle w:val="Hipervnculo"/>
-            <w:rFonts w:ascii="Arial" w:hAnsi="Arial" w:cs="Arial"/>
+            <w:noProof/>
+          </w:rPr>
+          <w:t>4.4.3</w:t>
+        </w:r>
+        <w:r>
+          <w:rPr>
+            <w:rFonts w:eastAsiaTheme="minorEastAsia" w:cstheme="minorBidi"/>
+            <w:smallCaps w:val="0"/>
             <w:noProof/>
             <w:sz w:val="22"/>
             <w:szCs w:val="22"/>
-            <w:lang w:val="es-ES"/>
-          </w:rPr>
-          <w:t>5.8 Diccionario de datos y técnicas usadas</w:t>
-        </w:r>
-        <w:r>
-          <w:rPr>
-            <w:rFonts w:ascii="Arial" w:hAnsi="Arial" w:cs="Arial"/>
-            <w:noProof/>
-            <w:webHidden/>
-            <w:sz w:val="22"/>
-            <w:szCs w:val="22"/>
+            <w:lang w:val="es-ES" w:eastAsia="es-ES"/>
           </w:rPr>
           <w:tab/>
         </w:r>
         <w:r>
           <w:rPr>
-            <w:rFonts w:ascii="Arial" w:hAnsi="Arial" w:cs="Arial"/>
-            <w:noProof/>
-            <w:webHidden/>
-            <w:sz w:val="22"/>
-            <w:szCs w:val="22"/>
+            <w:rStyle w:val="Hipervnculo"/>
+            <w:noProof/>
+          </w:rPr>
+          <w:t>Endpoints</w:t>
+        </w:r>
+        <w:r>
+          <w:rPr>
+            <w:noProof/>
+            <w:webHidden/>
+          </w:rPr>
+          <w:tab/>
+        </w:r>
+        <w:r>
+          <w:rPr>
+            <w:noProof/>
+            <w:webHidden/>
           </w:rPr>
           <w:fldChar w:fldCharType="begin"/>
         </w:r>
         <w:r>
           <w:rPr>
-            <w:rFonts w:ascii="Arial" w:hAnsi="Arial" w:cs="Arial"/>
-            <w:noProof/>
-            <w:webHidden/>
-            <w:sz w:val="22"/>
-            <w:szCs w:val="22"/>
-          </w:rPr>
-          <w:instrText xml:space="preserve"> PAGEREF _Toc132129886 \h </w:instrText>
-        </w:r>
-        <w:r>
-          <w:rPr>
-            <w:rFonts w:ascii="Arial" w:hAnsi="Arial" w:cs="Arial"/>
-            <w:noProof/>
-            <w:webHidden/>
-            <w:sz w:val="22"/>
-            <w:szCs w:val="22"/>
-          </w:rPr>
-        </w:r>
-        <w:r>
-          <w:rPr>
-            <w:rFonts w:ascii="Arial" w:hAnsi="Arial" w:cs="Arial"/>
-            <w:noProof/>
-            <w:webHidden/>
-            <w:sz w:val="22"/>
-            <w:szCs w:val="22"/>
+            <w:noProof/>
+            <w:webHidden/>
+          </w:rPr>
+          <w:instrText xml:space="preserve"> PAGEREF _Toc133333613 \h </w:instrText>
+        </w:r>
+        <w:r>
+          <w:rPr>
+            <w:noProof/>
+            <w:webHidden/>
+          </w:rPr>
+        </w:r>
+        <w:r>
+          <w:rPr>
+            <w:noProof/>
+            <w:webHidden/>
           </w:rPr>
           <w:fldChar w:fldCharType="separate"/>
         </w:r>
         <w:r>
           <w:rPr>
-            <w:rFonts w:ascii="Arial" w:hAnsi="Arial" w:cs="Arial"/>
-            <w:noProof/>
-            <w:webHidden/>
-            <w:sz w:val="22"/>
-            <w:szCs w:val="22"/>
-          </w:rPr>
-          <w:t>8</w:t>
-        </w:r>
-        <w:r>
-          <w:rPr>
-            <w:rFonts w:ascii="Arial" w:hAnsi="Arial" w:cs="Arial"/>
-            <w:noProof/>
-            <w:webHidden/>
-            <w:sz w:val="22"/>
-            <w:szCs w:val="22"/>
+            <w:noProof/>
+            <w:webHidden/>
+          </w:rPr>
+          <w:t>18</w:t>
+        </w:r>
+        <w:r>
+          <w:rPr>
+            <w:noProof/>
+            <w:webHidden/>
           </w:rPr>
           <w:fldChar w:fldCharType="end"/>
         </w:r>
@@ -2302,11 +2608,11 @@
       <w:pPr>
         <w:pStyle w:val="TDC2"/>
         <w:tabs>
+          <w:tab w:val="left" w:pos="880"/>
           <w:tab w:val="right" w:leader="dot" w:pos="9621"/>
         </w:tabs>
-        <w:spacing w:before="360" w:after="360" w:line="276" w:lineRule="auto"/>
-        <w:rPr>
-          <w:rFonts w:ascii="Arial" w:eastAsiaTheme="minorEastAsia" w:hAnsi="Arial" w:cs="Arial"/>
+        <w:rPr>
+          <w:rFonts w:eastAsiaTheme="minorEastAsia" w:cstheme="minorBidi"/>
           <w:smallCaps w:val="0"/>
           <w:noProof/>
           <w:sz w:val="22"/>
@@ -2314,84 +2620,361 @@
           <w:lang w:val="es-ES" w:eastAsia="es-ES"/>
         </w:rPr>
       </w:pPr>
-      <w:hyperlink w:anchor="_Toc132129887" w:history="1">
+      <w:hyperlink w:anchor="_Toc133333614" w:history="1">
         <w:r>
           <w:rPr>
             <w:rStyle w:val="Hipervnculo"/>
-            <w:rFonts w:ascii="Arial" w:hAnsi="Arial" w:cs="Arial"/>
+            <w:noProof/>
+            <w:lang w:val="es-ES"/>
+          </w:rPr>
+          <w:t>4.5</w:t>
+        </w:r>
+        <w:r>
+          <w:rPr>
+            <w:rFonts w:eastAsiaTheme="minorEastAsia" w:cstheme="minorBidi"/>
+            <w:smallCaps w:val="0"/>
             <w:noProof/>
             <w:sz w:val="22"/>
             <w:szCs w:val="22"/>
+            <w:lang w:val="es-ES" w:eastAsia="es-ES"/>
+          </w:rPr>
+          <w:tab/>
+        </w:r>
+        <w:r>
+          <w:rPr>
+            <w:rStyle w:val="Hipervnculo"/>
+            <w:noProof/>
             <w:lang w:val="es-ES"/>
           </w:rPr>
-          <w:t>5.9 Tests</w:t>
-        </w:r>
-        <w:r>
-          <w:rPr>
-            <w:rFonts w:ascii="Arial" w:hAnsi="Arial" w:cs="Arial"/>
-            <w:noProof/>
-            <w:webHidden/>
+          <w:t>Tipos de usuarios y nivel de acceso</w:t>
+        </w:r>
+        <w:r>
+          <w:rPr>
+            <w:noProof/>
+            <w:webHidden/>
+          </w:rPr>
+          <w:tab/>
+        </w:r>
+        <w:r>
+          <w:rPr>
+            <w:noProof/>
+            <w:webHidden/>
+          </w:rPr>
+          <w:fldChar w:fldCharType="begin"/>
+        </w:r>
+        <w:r>
+          <w:rPr>
+            <w:noProof/>
+            <w:webHidden/>
+          </w:rPr>
+          <w:instrText xml:space="preserve"> PAGEREF _Toc133333614 \h </w:instrText>
+        </w:r>
+        <w:r>
+          <w:rPr>
+            <w:noProof/>
+            <w:webHidden/>
+          </w:rPr>
+        </w:r>
+        <w:r>
+          <w:rPr>
+            <w:noProof/>
+            <w:webHidden/>
+          </w:rPr>
+          <w:fldChar w:fldCharType="separate"/>
+        </w:r>
+        <w:r>
+          <w:rPr>
+            <w:noProof/>
+            <w:webHidden/>
+          </w:rPr>
+          <w:t>19</w:t>
+        </w:r>
+        <w:r>
+          <w:rPr>
+            <w:noProof/>
+            <w:webHidden/>
+          </w:rPr>
+          <w:fldChar w:fldCharType="end"/>
+        </w:r>
+      </w:hyperlink>
+    </w:p>
+    <w:p>
+      <w:pPr>
+        <w:pStyle w:val="TDC2"/>
+        <w:tabs>
+          <w:tab w:val="left" w:pos="880"/>
+          <w:tab w:val="right" w:leader="dot" w:pos="9621"/>
+        </w:tabs>
+        <w:rPr>
+          <w:rFonts w:eastAsiaTheme="minorEastAsia" w:cstheme="minorBidi"/>
+          <w:smallCaps w:val="0"/>
+          <w:noProof/>
+          <w:sz w:val="22"/>
+          <w:szCs w:val="22"/>
+          <w:lang w:val="es-ES" w:eastAsia="es-ES"/>
+        </w:rPr>
+      </w:pPr>
+      <w:hyperlink w:anchor="_Toc133333615" w:history="1">
+        <w:r>
+          <w:rPr>
+            <w:rStyle w:val="Hipervnculo"/>
+            <w:noProof/>
+            <w:lang w:val="es-ES"/>
+          </w:rPr>
+          <w:t>4.6</w:t>
+        </w:r>
+        <w:r>
+          <w:rPr>
+            <w:rFonts w:eastAsiaTheme="minorEastAsia" w:cstheme="minorBidi"/>
+            <w:smallCaps w:val="0"/>
+            <w:noProof/>
             <w:sz w:val="22"/>
             <w:szCs w:val="22"/>
+            <w:lang w:val="es-ES" w:eastAsia="es-ES"/>
           </w:rPr>
           <w:tab/>
         </w:r>
         <w:r>
           <w:rPr>
-            <w:rFonts w:ascii="Arial" w:hAnsi="Arial" w:cs="Arial"/>
-            <w:noProof/>
-            <w:webHidden/>
+            <w:rStyle w:val="Hipervnculo"/>
+            <w:noProof/>
+            <w:lang w:val="es-ES"/>
+          </w:rPr>
+          <w:t>Interfaces de usuario</w:t>
+        </w:r>
+        <w:r>
+          <w:rPr>
+            <w:noProof/>
+            <w:webHidden/>
+          </w:rPr>
+          <w:tab/>
+        </w:r>
+        <w:r>
+          <w:rPr>
+            <w:noProof/>
+            <w:webHidden/>
+          </w:rPr>
+          <w:fldChar w:fldCharType="begin"/>
+        </w:r>
+        <w:r>
+          <w:rPr>
+            <w:noProof/>
+            <w:webHidden/>
+          </w:rPr>
+          <w:instrText xml:space="preserve"> PAGEREF _Toc133333615 \h </w:instrText>
+        </w:r>
+        <w:r>
+          <w:rPr>
+            <w:noProof/>
+            <w:webHidden/>
+          </w:rPr>
+        </w:r>
+        <w:r>
+          <w:rPr>
+            <w:noProof/>
+            <w:webHidden/>
+          </w:rPr>
+          <w:fldChar w:fldCharType="separate"/>
+        </w:r>
+        <w:r>
+          <w:rPr>
+            <w:noProof/>
+            <w:webHidden/>
+          </w:rPr>
+          <w:t>19</w:t>
+        </w:r>
+        <w:r>
+          <w:rPr>
+            <w:noProof/>
+            <w:webHidden/>
+          </w:rPr>
+          <w:fldChar w:fldCharType="end"/>
+        </w:r>
+      </w:hyperlink>
+    </w:p>
+    <w:p>
+      <w:pPr>
+        <w:pStyle w:val="TDC2"/>
+        <w:tabs>
+          <w:tab w:val="left" w:pos="880"/>
+          <w:tab w:val="right" w:leader="dot" w:pos="9621"/>
+        </w:tabs>
+        <w:rPr>
+          <w:rFonts w:eastAsiaTheme="minorEastAsia" w:cstheme="minorBidi"/>
+          <w:smallCaps w:val="0"/>
+          <w:noProof/>
+          <w:sz w:val="22"/>
+          <w:szCs w:val="22"/>
+          <w:lang w:val="es-ES" w:eastAsia="es-ES"/>
+        </w:rPr>
+      </w:pPr>
+      <w:hyperlink w:anchor="_Toc133333616" w:history="1">
+        <w:r>
+          <w:rPr>
+            <w:rStyle w:val="Hipervnculo"/>
+            <w:noProof/>
+            <w:lang w:val="es-ES"/>
+          </w:rPr>
+          <w:t>4.7</w:t>
+        </w:r>
+        <w:r>
+          <w:rPr>
+            <w:rFonts w:eastAsiaTheme="minorEastAsia" w:cstheme="minorBidi"/>
+            <w:smallCaps w:val="0"/>
+            <w:noProof/>
             <w:sz w:val="22"/>
             <w:szCs w:val="22"/>
+            <w:lang w:val="es-ES" w:eastAsia="es-ES"/>
+          </w:rPr>
+          <w:tab/>
+        </w:r>
+        <w:r>
+          <w:rPr>
+            <w:rStyle w:val="Hipervnculo"/>
+            <w:noProof/>
+            <w:lang w:val="es-ES"/>
+          </w:rPr>
+          <w:t>Requerimientos generales y específicos</w:t>
+        </w:r>
+        <w:r>
+          <w:rPr>
+            <w:noProof/>
+            <w:webHidden/>
+          </w:rPr>
+          <w:tab/>
+        </w:r>
+        <w:r>
+          <w:rPr>
+            <w:noProof/>
+            <w:webHidden/>
           </w:rPr>
           <w:fldChar w:fldCharType="begin"/>
         </w:r>
         <w:r>
           <w:rPr>
-            <w:rFonts w:ascii="Arial" w:hAnsi="Arial" w:cs="Arial"/>
-            <w:noProof/>
-            <w:webHidden/>
+            <w:noProof/>
+            <w:webHidden/>
+          </w:rPr>
+          <w:instrText xml:space="preserve"> PAGEREF _Toc133333616 \h </w:instrText>
+        </w:r>
+        <w:r>
+          <w:rPr>
+            <w:noProof/>
+            <w:webHidden/>
+          </w:rPr>
+        </w:r>
+        <w:r>
+          <w:rPr>
+            <w:noProof/>
+            <w:webHidden/>
+          </w:rPr>
+          <w:fldChar w:fldCharType="separate"/>
+        </w:r>
+        <w:r>
+          <w:rPr>
+            <w:noProof/>
+            <w:webHidden/>
+          </w:rPr>
+          <w:t>19</w:t>
+        </w:r>
+        <w:r>
+          <w:rPr>
+            <w:noProof/>
+            <w:webHidden/>
+          </w:rPr>
+          <w:fldChar w:fldCharType="end"/>
+        </w:r>
+      </w:hyperlink>
+    </w:p>
+    <w:p>
+      <w:pPr>
+        <w:pStyle w:val="TDC2"/>
+        <w:tabs>
+          <w:tab w:val="left" w:pos="880"/>
+          <w:tab w:val="right" w:leader="dot" w:pos="9621"/>
+        </w:tabs>
+        <w:rPr>
+          <w:rFonts w:eastAsiaTheme="minorEastAsia" w:cstheme="minorBidi"/>
+          <w:smallCaps w:val="0"/>
+          <w:noProof/>
+          <w:sz w:val="22"/>
+          <w:szCs w:val="22"/>
+          <w:lang w:val="es-ES" w:eastAsia="es-ES"/>
+        </w:rPr>
+      </w:pPr>
+      <w:hyperlink w:anchor="_Toc133333617" w:history="1">
+        <w:r>
+          <w:rPr>
+            <w:rStyle w:val="Hipervnculo"/>
+            <w:noProof/>
+            <w:lang w:val="es-ES"/>
+          </w:rPr>
+          <w:t>4.8</w:t>
+        </w:r>
+        <w:r>
+          <w:rPr>
+            <w:rFonts w:eastAsiaTheme="minorEastAsia" w:cstheme="minorBidi"/>
+            <w:smallCaps w:val="0"/>
+            <w:noProof/>
             <w:sz w:val="22"/>
             <w:szCs w:val="22"/>
-          </w:rPr>
-          <w:instrText xml:space="preserve"> PAGEREF _Toc132129887 \h </w:instrText>
-        </w:r>
-        <w:r>
-          <w:rPr>
-            <w:rFonts w:ascii="Arial" w:hAnsi="Arial" w:cs="Arial"/>
-            <w:noProof/>
-            <w:webHidden/>
-            <w:sz w:val="22"/>
-            <w:szCs w:val="22"/>
-          </w:rPr>
-        </w:r>
-        <w:r>
-          <w:rPr>
-            <w:rFonts w:ascii="Arial" w:hAnsi="Arial" w:cs="Arial"/>
-            <w:noProof/>
-            <w:webHidden/>
-            <w:sz w:val="22"/>
-            <w:szCs w:val="22"/>
+            <w:lang w:val="es-ES" w:eastAsia="es-ES"/>
+          </w:rPr>
+          <w:tab/>
+        </w:r>
+        <w:r>
+          <w:rPr>
+            <w:rStyle w:val="Hipervnculo"/>
+            <w:noProof/>
+            <w:lang w:val="es-ES"/>
+          </w:rPr>
+          <w:t>Tests</w:t>
+        </w:r>
+        <w:r>
+          <w:rPr>
+            <w:noProof/>
+            <w:webHidden/>
+          </w:rPr>
+          <w:tab/>
+        </w:r>
+        <w:r>
+          <w:rPr>
+            <w:noProof/>
+            <w:webHidden/>
+          </w:rPr>
+          <w:fldChar w:fldCharType="begin"/>
+        </w:r>
+        <w:r>
+          <w:rPr>
+            <w:noProof/>
+            <w:webHidden/>
+          </w:rPr>
+          <w:instrText xml:space="preserve"> PAGEREF _Toc133333617 \h </w:instrText>
+        </w:r>
+        <w:r>
+          <w:rPr>
+            <w:noProof/>
+            <w:webHidden/>
+          </w:rPr>
+        </w:r>
+        <w:r>
+          <w:rPr>
+            <w:noProof/>
+            <w:webHidden/>
           </w:rPr>
           <w:fldChar w:fldCharType="separate"/>
         </w:r>
         <w:r>
           <w:rPr>
-            <w:rFonts w:ascii="Arial" w:hAnsi="Arial" w:cs="Arial"/>
-            <w:noProof/>
-            <w:webHidden/>
-            <w:sz w:val="22"/>
-            <w:szCs w:val="22"/>
-          </w:rPr>
-          <w:t>9</w:t>
-        </w:r>
-        <w:r>
-          <w:rPr>
-            <w:rFonts w:ascii="Arial" w:hAnsi="Arial" w:cs="Arial"/>
-            <w:noProof/>
-            <w:webHidden/>
-            <w:sz w:val="22"/>
-            <w:szCs w:val="22"/>
+            <w:noProof/>
+            <w:webHidden/>
+          </w:rPr>
+          <w:t>19</w:t>
+        </w:r>
+        <w:r>
+          <w:rPr>
+            <w:noProof/>
+            <w:webHidden/>
           </w:rPr>
           <w:fldChar w:fldCharType="end"/>
         </w:r>
@@ -2404,9 +2987,8 @@
           <w:tab w:val="left" w:pos="440"/>
           <w:tab w:val="right" w:leader="dot" w:pos="9621"/>
         </w:tabs>
-        <w:spacing w:before="360" w:after="360" w:line="276" w:lineRule="auto"/>
-        <w:rPr>
-          <w:rFonts w:ascii="Arial" w:eastAsiaTheme="minorEastAsia" w:hAnsi="Arial" w:cs="Arial"/>
+        <w:rPr>
+          <w:rFonts w:eastAsiaTheme="minorEastAsia" w:cstheme="minorBidi"/>
           <w:b w:val="0"/>
           <w:bCs w:val="0"/>
           <w:caps w:val="0"/>
@@ -2416,21 +2998,19 @@
           <w:lang w:val="es-ES" w:eastAsia="es-ES"/>
         </w:rPr>
       </w:pPr>
-      <w:hyperlink w:anchor="_Toc132129888" w:history="1">
+      <w:hyperlink w:anchor="_Toc133333618" w:history="1">
         <w:r>
           <w:rPr>
             <w:rStyle w:val="Hipervnculo"/>
-            <w:rFonts w:ascii="Arial" w:hAnsi="Arial" w:cs="Arial"/>
-            <w:noProof/>
-            <w:sz w:val="22"/>
-            <w:szCs w:val="22"/>
+            <w:rFonts w:cs="Arial"/>
+            <w:noProof/>
             <w:lang w:val="es-ES"/>
           </w:rPr>
           <w:t>5.</w:t>
         </w:r>
         <w:r>
           <w:rPr>
-            <w:rFonts w:ascii="Arial" w:eastAsiaTheme="minorEastAsia" w:hAnsi="Arial" w:cs="Arial"/>
+            <w:rFonts w:eastAsiaTheme="minorEastAsia" w:cstheme="minorBidi"/>
             <w:b w:val="0"/>
             <w:bCs w:val="0"/>
             <w:caps w:val="0"/>
@@ -2444,80 +3024,131 @@
         <w:r>
           <w:rPr>
             <w:rStyle w:val="Hipervnculo"/>
-            <w:rFonts w:ascii="Arial" w:hAnsi="Arial" w:cs="Arial"/>
-            <w:noProof/>
-            <w:sz w:val="22"/>
-            <w:szCs w:val="22"/>
+            <w:rFonts w:cs="Arial"/>
+            <w:noProof/>
             <w:lang w:val="es-ES"/>
           </w:rPr>
           <w:t>Conclusiones</w:t>
         </w:r>
         <w:r>
           <w:rPr>
-            <w:rFonts w:ascii="Arial" w:hAnsi="Arial" w:cs="Arial"/>
-            <w:noProof/>
-            <w:webHidden/>
-            <w:sz w:val="22"/>
-            <w:szCs w:val="22"/>
+            <w:noProof/>
+            <w:webHidden/>
           </w:rPr>
           <w:tab/>
         </w:r>
         <w:r>
           <w:rPr>
-            <w:rFonts w:ascii="Arial" w:hAnsi="Arial" w:cs="Arial"/>
-            <w:noProof/>
-            <w:webHidden/>
-            <w:sz w:val="22"/>
-            <w:szCs w:val="22"/>
+            <w:noProof/>
+            <w:webHidden/>
           </w:rPr>
           <w:fldChar w:fldCharType="begin"/>
         </w:r>
         <w:r>
           <w:rPr>
-            <w:rFonts w:ascii="Arial" w:hAnsi="Arial" w:cs="Arial"/>
-            <w:noProof/>
-            <w:webHidden/>
-            <w:sz w:val="22"/>
-            <w:szCs w:val="22"/>
-          </w:rPr>
-          <w:instrText xml:space="preserve"> PAGEREF _Toc132129888 \h </w:instrText>
-        </w:r>
-        <w:r>
-          <w:rPr>
-            <w:rFonts w:ascii="Arial" w:hAnsi="Arial" w:cs="Arial"/>
-            <w:noProof/>
-            <w:webHidden/>
-            <w:sz w:val="22"/>
-            <w:szCs w:val="22"/>
-          </w:rPr>
-        </w:r>
-        <w:r>
-          <w:rPr>
-            <w:rFonts w:ascii="Arial" w:hAnsi="Arial" w:cs="Arial"/>
-            <w:noProof/>
-            <w:webHidden/>
-            <w:sz w:val="22"/>
-            <w:szCs w:val="22"/>
+            <w:noProof/>
+            <w:webHidden/>
+          </w:rPr>
+          <w:instrText xml:space="preserve"> PAGEREF _Toc133333618 \h </w:instrText>
+        </w:r>
+        <w:r>
+          <w:rPr>
+            <w:noProof/>
+            <w:webHidden/>
+          </w:rPr>
+        </w:r>
+        <w:r>
+          <w:rPr>
+            <w:noProof/>
+            <w:webHidden/>
           </w:rPr>
           <w:fldChar w:fldCharType="separate"/>
         </w:r>
         <w:r>
           <w:rPr>
-            <w:rFonts w:ascii="Arial" w:hAnsi="Arial" w:cs="Arial"/>
-            <w:noProof/>
-            <w:webHidden/>
-            <w:sz w:val="22"/>
-            <w:szCs w:val="22"/>
-          </w:rPr>
-          <w:t>10</w:t>
-        </w:r>
-        <w:r>
-          <w:rPr>
-            <w:rFonts w:ascii="Arial" w:hAnsi="Arial" w:cs="Arial"/>
-            <w:noProof/>
-            <w:webHidden/>
-            <w:sz w:val="22"/>
-            <w:szCs w:val="22"/>
+            <w:noProof/>
+            <w:webHidden/>
+          </w:rPr>
+          <w:t>20</w:t>
+        </w:r>
+        <w:r>
+          <w:rPr>
+            <w:noProof/>
+            <w:webHidden/>
+          </w:rPr>
+          <w:fldChar w:fldCharType="end"/>
+        </w:r>
+      </w:hyperlink>
+    </w:p>
+    <w:p>
+      <w:pPr>
+        <w:pStyle w:val="TDC2"/>
+        <w:tabs>
+          <w:tab w:val="right" w:leader="dot" w:pos="9621"/>
+        </w:tabs>
+        <w:rPr>
+          <w:rFonts w:eastAsiaTheme="minorEastAsia" w:cstheme="minorBidi"/>
+          <w:smallCaps w:val="0"/>
+          <w:noProof/>
+          <w:sz w:val="22"/>
+          <w:szCs w:val="22"/>
+          <w:lang w:val="es-ES" w:eastAsia="es-ES"/>
+        </w:rPr>
+      </w:pPr>
+      <w:hyperlink w:anchor="_Toc133333619" w:history="1">
+        <w:r>
+          <w:rPr>
+            <w:rStyle w:val="Hipervnculo"/>
+            <w:noProof/>
+            <w:lang w:val="es-ES"/>
+          </w:rPr>
+          <w:t>Funcionalidades a futuro</w:t>
+        </w:r>
+        <w:r>
+          <w:rPr>
+            <w:noProof/>
+            <w:webHidden/>
+          </w:rPr>
+          <w:tab/>
+        </w:r>
+        <w:r>
+          <w:rPr>
+            <w:noProof/>
+            <w:webHidden/>
+          </w:rPr>
+          <w:fldChar w:fldCharType="begin"/>
+        </w:r>
+        <w:r>
+          <w:rPr>
+            <w:noProof/>
+            <w:webHidden/>
+          </w:rPr>
+          <w:instrText xml:space="preserve"> PAGEREF _Toc133333619 \h </w:instrText>
+        </w:r>
+        <w:r>
+          <w:rPr>
+            <w:noProof/>
+            <w:webHidden/>
+          </w:rPr>
+        </w:r>
+        <w:r>
+          <w:rPr>
+            <w:noProof/>
+            <w:webHidden/>
+          </w:rPr>
+          <w:fldChar w:fldCharType="separate"/>
+        </w:r>
+        <w:r>
+          <w:rPr>
+            <w:noProof/>
+            <w:webHidden/>
+          </w:rPr>
+          <w:t>20</w:t>
+        </w:r>
+        <w:r>
+          <w:rPr>
+            <w:noProof/>
+            <w:webHidden/>
           </w:rPr>
           <w:fldChar w:fldCharType="end"/>
         </w:r>
@@ -2530,9 +3161,8 @@
           <w:tab w:val="left" w:pos="440"/>
           <w:tab w:val="right" w:leader="dot" w:pos="9621"/>
         </w:tabs>
-        <w:spacing w:before="360" w:after="360" w:line="276" w:lineRule="auto"/>
-        <w:rPr>
-          <w:rFonts w:ascii="Arial" w:eastAsiaTheme="minorEastAsia" w:hAnsi="Arial" w:cs="Arial"/>
+        <w:rPr>
+          <w:rFonts w:eastAsiaTheme="minorEastAsia" w:cstheme="minorBidi"/>
           <w:b w:val="0"/>
           <w:bCs w:val="0"/>
           <w:caps w:val="0"/>
@@ -2542,20 +3172,17 @@
           <w:lang w:val="es-ES" w:eastAsia="es-ES"/>
         </w:rPr>
       </w:pPr>
-      <w:hyperlink w:anchor="_Toc132129889" w:history="1">
+      <w:hyperlink w:anchor="_Toc133333620" w:history="1">
         <w:r>
           <w:rPr>
             <w:rStyle w:val="Hipervnculo"/>
-            <w:rFonts w:ascii="Arial" w:hAnsi="Arial" w:cs="Arial"/>
-            <w:noProof/>
-            <w:sz w:val="22"/>
-            <w:szCs w:val="22"/>
+            <w:noProof/>
           </w:rPr>
           <w:t>6.</w:t>
         </w:r>
         <w:r>
           <w:rPr>
-            <w:rFonts w:ascii="Arial" w:eastAsiaTheme="minorEastAsia" w:hAnsi="Arial" w:cs="Arial"/>
+            <w:rFonts w:eastAsiaTheme="minorEastAsia" w:cstheme="minorBidi"/>
             <w:b w:val="0"/>
             <w:bCs w:val="0"/>
             <w:caps w:val="0"/>
@@ -2569,79 +3196,355 @@
         <w:r>
           <w:rPr>
             <w:rStyle w:val="Hipervnculo"/>
-            <w:rFonts w:ascii="Arial" w:hAnsi="Arial" w:cs="Arial"/>
-            <w:noProof/>
-            <w:sz w:val="22"/>
-            <w:szCs w:val="22"/>
+            <w:noProof/>
           </w:rPr>
           <w:t>Bibliografía prevista para el desarrollo del proyecto</w:t>
         </w:r>
         <w:r>
           <w:rPr>
-            <w:rFonts w:ascii="Arial" w:hAnsi="Arial" w:cs="Arial"/>
-            <w:noProof/>
-            <w:webHidden/>
-            <w:sz w:val="22"/>
-            <w:szCs w:val="22"/>
+            <w:noProof/>
+            <w:webHidden/>
           </w:rPr>
           <w:tab/>
         </w:r>
         <w:r>
           <w:rPr>
-            <w:rFonts w:ascii="Arial" w:hAnsi="Arial" w:cs="Arial"/>
-            <w:noProof/>
-            <w:webHidden/>
-            <w:sz w:val="22"/>
-            <w:szCs w:val="22"/>
+            <w:noProof/>
+            <w:webHidden/>
           </w:rPr>
           <w:fldChar w:fldCharType="begin"/>
         </w:r>
         <w:r>
           <w:rPr>
-            <w:rFonts w:ascii="Arial" w:hAnsi="Arial" w:cs="Arial"/>
-            <w:noProof/>
-            <w:webHidden/>
-            <w:sz w:val="22"/>
-            <w:szCs w:val="22"/>
-          </w:rPr>
-          <w:instrText xml:space="preserve"> PAGEREF _Toc132129889 \h </w:instrText>
-        </w:r>
-        <w:r>
-          <w:rPr>
-            <w:rFonts w:ascii="Arial" w:hAnsi="Arial" w:cs="Arial"/>
-            <w:noProof/>
-            <w:webHidden/>
-            <w:sz w:val="22"/>
-            <w:szCs w:val="22"/>
-          </w:rPr>
-        </w:r>
-        <w:r>
-          <w:rPr>
-            <w:rFonts w:ascii="Arial" w:hAnsi="Arial" w:cs="Arial"/>
-            <w:noProof/>
-            <w:webHidden/>
-            <w:sz w:val="22"/>
-            <w:szCs w:val="22"/>
+            <w:noProof/>
+            <w:webHidden/>
+          </w:rPr>
+          <w:instrText xml:space="preserve"> PAGEREF _Toc133333620 \h </w:instrText>
+        </w:r>
+        <w:r>
+          <w:rPr>
+            <w:noProof/>
+            <w:webHidden/>
+          </w:rPr>
+        </w:r>
+        <w:r>
+          <w:rPr>
+            <w:noProof/>
+            <w:webHidden/>
           </w:rPr>
           <w:fldChar w:fldCharType="separate"/>
         </w:r>
         <w:r>
           <w:rPr>
-            <w:rFonts w:ascii="Arial" w:hAnsi="Arial" w:cs="Arial"/>
-            <w:noProof/>
-            <w:webHidden/>
-            <w:sz w:val="22"/>
-            <w:szCs w:val="22"/>
-          </w:rPr>
-          <w:t>11</w:t>
-        </w:r>
-        <w:r>
-          <w:rPr>
-            <w:rFonts w:ascii="Arial" w:hAnsi="Arial" w:cs="Arial"/>
-            <w:noProof/>
-            <w:webHidden/>
-            <w:sz w:val="22"/>
-            <w:szCs w:val="22"/>
+            <w:noProof/>
+            <w:webHidden/>
+          </w:rPr>
+          <w:t>21</w:t>
+        </w:r>
+        <w:r>
+          <w:rPr>
+            <w:noProof/>
+            <w:webHidden/>
+          </w:rPr>
+          <w:fldChar w:fldCharType="end"/>
+        </w:r>
+      </w:hyperlink>
+    </w:p>
+    <w:p>
+      <w:pPr>
+        <w:pStyle w:val="TDC1"/>
+        <w:tabs>
+          <w:tab w:val="right" w:leader="dot" w:pos="9621"/>
+        </w:tabs>
+        <w:rPr>
+          <w:rFonts w:eastAsiaTheme="minorEastAsia" w:cstheme="minorBidi"/>
+          <w:b w:val="0"/>
+          <w:bCs w:val="0"/>
+          <w:caps w:val="0"/>
+          <w:noProof/>
+          <w:sz w:val="22"/>
+          <w:szCs w:val="22"/>
+          <w:lang w:val="es-ES" w:eastAsia="es-ES"/>
+        </w:rPr>
+      </w:pPr>
+      <w:hyperlink w:anchor="_Toc133333621" w:history="1">
+        <w:r>
+          <w:rPr>
+            <w:rStyle w:val="Hipervnculo"/>
+            <w:noProof/>
+            <w:lang w:val="es-ES"/>
+          </w:rPr>
+          <w:t>Anexo I</w:t>
+        </w:r>
+        <w:r>
+          <w:rPr>
+            <w:noProof/>
+            <w:webHidden/>
+          </w:rPr>
+          <w:tab/>
+        </w:r>
+        <w:r>
+          <w:rPr>
+            <w:noProof/>
+            <w:webHidden/>
+          </w:rPr>
+          <w:fldChar w:fldCharType="begin"/>
+        </w:r>
+        <w:r>
+          <w:rPr>
+            <w:noProof/>
+            <w:webHidden/>
+          </w:rPr>
+          <w:instrText xml:space="preserve"> PAGEREF _Toc133333621 \h </w:instrText>
+        </w:r>
+        <w:r>
+          <w:rPr>
+            <w:noProof/>
+            <w:webHidden/>
+          </w:rPr>
+        </w:r>
+        <w:r>
+          <w:rPr>
+            <w:noProof/>
+            <w:webHidden/>
+          </w:rPr>
+          <w:fldChar w:fldCharType="separate"/>
+        </w:r>
+        <w:r>
+          <w:rPr>
+            <w:noProof/>
+            <w:webHidden/>
+          </w:rPr>
+          <w:t>22</w:t>
+        </w:r>
+        <w:r>
+          <w:rPr>
+            <w:noProof/>
+            <w:webHidden/>
+          </w:rPr>
+          <w:fldChar w:fldCharType="end"/>
+        </w:r>
+      </w:hyperlink>
+    </w:p>
+    <w:p>
+      <w:pPr>
+        <w:pStyle w:val="TDC2"/>
+        <w:tabs>
+          <w:tab w:val="right" w:leader="dot" w:pos="9621"/>
+        </w:tabs>
+        <w:rPr>
+          <w:rFonts w:eastAsiaTheme="minorEastAsia" w:cstheme="minorBidi"/>
+          <w:smallCaps w:val="0"/>
+          <w:noProof/>
+          <w:sz w:val="22"/>
+          <w:szCs w:val="22"/>
+          <w:lang w:val="es-ES" w:eastAsia="es-ES"/>
+        </w:rPr>
+      </w:pPr>
+      <w:hyperlink w:anchor="_Toc133333622" w:history="1">
+        <w:r>
+          <w:rPr>
+            <w:rStyle w:val="Hipervnculo"/>
+            <w:noProof/>
+            <w:lang w:val="es-ES"/>
+          </w:rPr>
+          <w:t>Gráfico 1</w:t>
+        </w:r>
+        <w:r>
+          <w:rPr>
+            <w:noProof/>
+            <w:webHidden/>
+          </w:rPr>
+          <w:tab/>
+        </w:r>
+        <w:r>
+          <w:rPr>
+            <w:noProof/>
+            <w:webHidden/>
+          </w:rPr>
+          <w:fldChar w:fldCharType="begin"/>
+        </w:r>
+        <w:r>
+          <w:rPr>
+            <w:noProof/>
+            <w:webHidden/>
+          </w:rPr>
+          <w:instrText xml:space="preserve"> PAGEREF _Toc133333622 \h </w:instrText>
+        </w:r>
+        <w:r>
+          <w:rPr>
+            <w:noProof/>
+            <w:webHidden/>
+          </w:rPr>
+        </w:r>
+        <w:r>
+          <w:rPr>
+            <w:noProof/>
+            <w:webHidden/>
+          </w:rPr>
+          <w:fldChar w:fldCharType="separate"/>
+        </w:r>
+        <w:r>
+          <w:rPr>
+            <w:noProof/>
+            <w:webHidden/>
+          </w:rPr>
+          <w:t>22</w:t>
+        </w:r>
+        <w:r>
+          <w:rPr>
+            <w:noProof/>
+            <w:webHidden/>
+          </w:rPr>
+          <w:fldChar w:fldCharType="end"/>
+        </w:r>
+      </w:hyperlink>
+    </w:p>
+    <w:p>
+      <w:pPr>
+        <w:pStyle w:val="TDC1"/>
+        <w:tabs>
+          <w:tab w:val="right" w:leader="dot" w:pos="9621"/>
+        </w:tabs>
+        <w:rPr>
+          <w:rFonts w:eastAsiaTheme="minorEastAsia" w:cstheme="minorBidi"/>
+          <w:b w:val="0"/>
+          <w:bCs w:val="0"/>
+          <w:caps w:val="0"/>
+          <w:noProof/>
+          <w:sz w:val="22"/>
+          <w:szCs w:val="22"/>
+          <w:lang w:val="es-ES" w:eastAsia="es-ES"/>
+        </w:rPr>
+      </w:pPr>
+      <w:hyperlink w:anchor="_Toc133333623" w:history="1">
+        <w:r>
+          <w:rPr>
+            <w:rStyle w:val="Hipervnculo"/>
+            <w:noProof/>
+            <w:lang w:val="es-ES"/>
+          </w:rPr>
+          <w:t>Anexo II</w:t>
+        </w:r>
+        <w:r>
+          <w:rPr>
+            <w:noProof/>
+            <w:webHidden/>
+          </w:rPr>
+          <w:tab/>
+        </w:r>
+        <w:r>
+          <w:rPr>
+            <w:noProof/>
+            <w:webHidden/>
+          </w:rPr>
+          <w:fldChar w:fldCharType="begin"/>
+        </w:r>
+        <w:r>
+          <w:rPr>
+            <w:noProof/>
+            <w:webHidden/>
+          </w:rPr>
+          <w:instrText xml:space="preserve"> PAGEREF _Toc133333623 \h </w:instrText>
+        </w:r>
+        <w:r>
+          <w:rPr>
+            <w:noProof/>
+            <w:webHidden/>
+          </w:rPr>
+        </w:r>
+        <w:r>
+          <w:rPr>
+            <w:noProof/>
+            <w:webHidden/>
+          </w:rPr>
+          <w:fldChar w:fldCharType="separate"/>
+        </w:r>
+        <w:r>
+          <w:rPr>
+            <w:noProof/>
+            <w:webHidden/>
+          </w:rPr>
+          <w:t>23</w:t>
+        </w:r>
+        <w:r>
+          <w:rPr>
+            <w:noProof/>
+            <w:webHidden/>
+          </w:rPr>
+          <w:fldChar w:fldCharType="end"/>
+        </w:r>
+      </w:hyperlink>
+    </w:p>
+    <w:p>
+      <w:pPr>
+        <w:pStyle w:val="TDC2"/>
+        <w:tabs>
+          <w:tab w:val="right" w:leader="dot" w:pos="9621"/>
+        </w:tabs>
+        <w:rPr>
+          <w:rFonts w:eastAsiaTheme="minorEastAsia" w:cstheme="minorBidi"/>
+          <w:smallCaps w:val="0"/>
+          <w:noProof/>
+          <w:sz w:val="22"/>
+          <w:szCs w:val="22"/>
+          <w:lang w:val="es-ES" w:eastAsia="es-ES"/>
+        </w:rPr>
+      </w:pPr>
+      <w:hyperlink w:anchor="_Toc133333624" w:history="1">
+        <w:r>
+          <w:rPr>
+            <w:rStyle w:val="Hipervnculo"/>
+            <w:noProof/>
+            <w:lang w:val="es-ES"/>
+          </w:rPr>
+          <w:t>Boceto 1</w:t>
+        </w:r>
+        <w:r>
+          <w:rPr>
+            <w:noProof/>
+            <w:webHidden/>
+          </w:rPr>
+          <w:tab/>
+        </w:r>
+        <w:r>
+          <w:rPr>
+            <w:noProof/>
+            <w:webHidden/>
+          </w:rPr>
+          <w:fldChar w:fldCharType="begin"/>
+        </w:r>
+        <w:r>
+          <w:rPr>
+            <w:noProof/>
+            <w:webHidden/>
+          </w:rPr>
+          <w:instrText xml:space="preserve"> PAGEREF _Toc133333624 \h </w:instrText>
+        </w:r>
+        <w:r>
+          <w:rPr>
+            <w:noProof/>
+            <w:webHidden/>
+          </w:rPr>
+        </w:r>
+        <w:r>
+          <w:rPr>
+            <w:noProof/>
+            <w:webHidden/>
+          </w:rPr>
+          <w:fldChar w:fldCharType="separate"/>
+        </w:r>
+        <w:r>
+          <w:rPr>
+            <w:noProof/>
+            <w:webHidden/>
+          </w:rPr>
+          <w:t>23</w:t>
+        </w:r>
+        <w:r>
+          <w:rPr>
+            <w:noProof/>
+            <w:webHidden/>
           </w:rPr>
           <w:fldChar w:fldCharType="end"/>
         </w:r>
@@ -2696,7 +3599,7 @@
         </w:rPr>
       </w:pPr>
       <w:bookmarkStart w:id="6" w:name="_Toc132129761"/>
-      <w:bookmarkStart w:id="7" w:name="_Toc132129875"/>
+      <w:bookmarkStart w:id="7" w:name="_Toc133333592"/>
       <w:r>
         <w:rPr>
           <w:rFonts w:cs="Arial"/>
@@ -2791,7 +3694,7 @@
         </w:rPr>
       </w:pPr>
       <w:bookmarkStart w:id="8" w:name="_Toc132129762"/>
-      <w:bookmarkStart w:id="9" w:name="_Toc132129876"/>
+      <w:bookmarkStart w:id="9" w:name="_Toc133333593"/>
       <w:r>
         <w:rPr>
           <w:rFonts w:cs="Arial"/>
@@ -2814,12 +3717,14 @@
           <w:lang w:val="es-ES"/>
         </w:rPr>
       </w:pPr>
+      <w:bookmarkStart w:id="10" w:name="_Toc133333594"/>
       <w:r>
         <w:rPr>
           <w:lang w:val="es-ES"/>
         </w:rPr>
         <w:t>Presentación</w:t>
       </w:r>
+      <w:bookmarkEnd w:id="10"/>
     </w:p>
     <w:p>
       <w:r>
@@ -3252,16 +4157,18 @@
           <w:lang w:val="es-ES"/>
         </w:rPr>
       </w:pPr>
-      <w:bookmarkStart w:id="10" w:name="_Toc131165626"/>
-      <w:bookmarkStart w:id="11" w:name="_Toc131679070"/>
+      <w:bookmarkStart w:id="11" w:name="_Toc131165626"/>
+      <w:bookmarkStart w:id="12" w:name="_Toc131679070"/>
+      <w:bookmarkStart w:id="13" w:name="_Toc133333595"/>
       <w:r>
         <w:rPr>
           <w:lang w:val="es-ES"/>
         </w:rPr>
         <w:t>Medios Hardware y software a utilizar</w:t>
       </w:r>
-      <w:bookmarkEnd w:id="10"/>
       <w:bookmarkEnd w:id="11"/>
+      <w:bookmarkEnd w:id="12"/>
+      <w:bookmarkEnd w:id="13"/>
     </w:p>
     <w:p>
       <w:pPr>
@@ -3271,15 +4178,17 @@
           <w:numId w:val="20"/>
         </w:numPr>
       </w:pPr>
-      <w:bookmarkStart w:id="12" w:name="_Toc131165277"/>
-      <w:bookmarkStart w:id="13" w:name="_Toc131165627"/>
-      <w:bookmarkStart w:id="14" w:name="_Toc131679071"/>
+      <w:bookmarkStart w:id="14" w:name="_Toc131165277"/>
+      <w:bookmarkStart w:id="15" w:name="_Toc131165627"/>
+      <w:bookmarkStart w:id="16" w:name="_Toc131679071"/>
+      <w:bookmarkStart w:id="17" w:name="_Toc133333596"/>
       <w:r>
         <w:t>Hardware</w:t>
       </w:r>
-      <w:bookmarkEnd w:id="12"/>
-      <w:bookmarkEnd w:id="13"/>
       <w:bookmarkEnd w:id="14"/>
+      <w:bookmarkEnd w:id="15"/>
+      <w:bookmarkEnd w:id="16"/>
+      <w:bookmarkEnd w:id="17"/>
     </w:p>
     <w:p>
       <w:r>
@@ -3426,31 +4335,35 @@
           <w:ilvl w:val="0"/>
           <w:numId w:val="32"/>
         </w:numPr>
-      </w:pPr>
-      <w:r>
-        <w:t xml:space="preserve">Monitor: </w:t>
-      </w:r>
-      <w:r>
-        <w:t xml:space="preserve">AOC </w:t>
-      </w:r>
-      <w:proofErr w:type="spellStart"/>
-      <w:r>
-        <w:t>Gaming</w:t>
-      </w:r>
-      <w:proofErr w:type="spellEnd"/>
-      <w:r>
-        <w:t xml:space="preserve"> 24G2U 24" LED IPS </w:t>
-      </w:r>
-      <w:proofErr w:type="spellStart"/>
-      <w:r>
+        <w:rPr>
+          <w:lang w:val="en-US"/>
+        </w:rPr>
+      </w:pPr>
+      <w:r>
+        <w:rPr>
+          <w:lang w:val="en-US"/>
+        </w:rPr>
+        <w:t xml:space="preserve">Monitor: AOC Gaming 24G2U 24" LED IPS </w:t>
+      </w:r>
+      <w:proofErr w:type="spellStart"/>
+      <w:r>
+        <w:rPr>
+          <w:lang w:val="en-US"/>
+        </w:rPr>
         <w:t>FullHD</w:t>
       </w:r>
       <w:proofErr w:type="spellEnd"/>
       <w:r>
+        <w:rPr>
+          <w:lang w:val="en-US"/>
+        </w:rPr>
         <w:t xml:space="preserve"> 144Hz </w:t>
       </w:r>
       <w:proofErr w:type="spellStart"/>
       <w:r>
+        <w:rPr>
+          <w:lang w:val="en-US"/>
+        </w:rPr>
         <w:t>FreeSync</w:t>
       </w:r>
       <w:proofErr w:type="spellEnd"/>
@@ -3496,15 +4409,17 @@
           <w:numId w:val="20"/>
         </w:numPr>
       </w:pPr>
-      <w:bookmarkStart w:id="15" w:name="_Toc131165278"/>
-      <w:bookmarkStart w:id="16" w:name="_Toc131165628"/>
-      <w:bookmarkStart w:id="17" w:name="_Toc131679072"/>
+      <w:bookmarkStart w:id="18" w:name="_Toc131165278"/>
+      <w:bookmarkStart w:id="19" w:name="_Toc131165628"/>
+      <w:bookmarkStart w:id="20" w:name="_Toc131679072"/>
+      <w:bookmarkStart w:id="21" w:name="_Toc133333597"/>
       <w:r>
         <w:t>Software</w:t>
       </w:r>
-      <w:bookmarkEnd w:id="15"/>
-      <w:bookmarkEnd w:id="16"/>
-      <w:bookmarkEnd w:id="17"/>
+      <w:bookmarkEnd w:id="18"/>
+      <w:bookmarkEnd w:id="19"/>
+      <w:bookmarkEnd w:id="20"/>
+      <w:bookmarkEnd w:id="21"/>
     </w:p>
     <w:p>
       <w:r>
@@ -3523,6 +4438,28 @@
       </w:r>
       <w:r>
         <w:t xml:space="preserve"> del proyecto y nos asegurará la correcta aplicación del código que vayamos escribiendo.</w:t>
+      </w:r>
+    </w:p>
+    <w:p>
+      <w:r>
+        <w:rPr>
+          <w:highlight w:val="yellow"/>
+        </w:rPr>
+        <w:t>[</w:t>
+      </w:r>
+      <w:proofErr w:type="spellStart"/>
+      <w:r>
+        <w:rPr>
+          <w:highlight w:val="yellow"/>
+        </w:rPr>
+        <w:t>img</w:t>
+      </w:r>
+      <w:proofErr w:type="spellEnd"/>
+      <w:r>
+        <w:rPr>
+          <w:highlight w:val="yellow"/>
+        </w:rPr>
+        <w:t xml:space="preserve"> IDE]</w:t>
       </w:r>
     </w:p>
     <w:p>
@@ -3566,12 +4503,80 @@
     </w:p>
     <w:p>
       <w:r>
+        <w:rPr>
+          <w:highlight w:val="yellow"/>
+        </w:rPr>
+        <w:t>[</w:t>
+      </w:r>
+      <w:proofErr w:type="spellStart"/>
+      <w:r>
+        <w:rPr>
+          <w:highlight w:val="yellow"/>
+        </w:rPr>
+        <w:t>img</w:t>
+      </w:r>
+      <w:proofErr w:type="spellEnd"/>
+      <w:r>
+        <w:rPr>
+          <w:highlight w:val="yellow"/>
+        </w:rPr>
+        <w:t xml:space="preserve"> </w:t>
+      </w:r>
+      <w:r>
+        <w:rPr>
+          <w:highlight w:val="yellow"/>
+        </w:rPr>
+        <w:t>GIT</w:t>
+      </w:r>
+      <w:r>
+        <w:rPr>
+          <w:highlight w:val="yellow"/>
+        </w:rPr>
+        <w:t>]</w:t>
+      </w:r>
+    </w:p>
+    <w:p>
+      <w:r>
+        <w:lastRenderedPageBreak/>
         <w:t>Para el diseño de bocetos de la web y de las posibles vistas que pueden ser necesarias, usaremos “Adobe XD”. Con dicho software, podremos diseñar fácilmente cualquier vista que necesitemos, además de poder simular las interacciones entre páginas dentro del sitio web y la exportación de algunos elementos a código.</w:t>
       </w:r>
     </w:p>
     <w:p>
       <w:r>
-        <w:lastRenderedPageBreak/>
+        <w:rPr>
+          <w:highlight w:val="yellow"/>
+        </w:rPr>
+        <w:t>[</w:t>
+      </w:r>
+      <w:proofErr w:type="spellStart"/>
+      <w:r>
+        <w:rPr>
+          <w:highlight w:val="yellow"/>
+        </w:rPr>
+        <w:t>img</w:t>
+      </w:r>
+      <w:proofErr w:type="spellEnd"/>
+      <w:r>
+        <w:rPr>
+          <w:highlight w:val="yellow"/>
+        </w:rPr>
+        <w:t xml:space="preserve"> </w:t>
+      </w:r>
+      <w:r>
+        <w:rPr>
+          <w:highlight w:val="yellow"/>
+        </w:rPr>
+        <w:t>Adobe XD</w:t>
+      </w:r>
+      <w:r>
+        <w:rPr>
+          <w:highlight w:val="yellow"/>
+        </w:rPr>
+        <w:t>]</w:t>
+      </w:r>
+    </w:p>
+    <w:p>
+      <w:r>
         <w:t xml:space="preserve">Para la edición y retoque gráfico de imágenes, logos y diferentes iconos, haremos uso de “Adobe Photoshop” y de “Adobe </w:t>
       </w:r>
       <w:proofErr w:type="spellStart"/>
@@ -3581,6 +4586,48 @@
       <w:proofErr w:type="spellEnd"/>
       <w:r>
         <w:t>”. Con el primero podremos modificar perfectamente cualquier imagen y adecuarla al formato web, y con el segundo, podremos modificar cualquier logo e icono que vayamos a utilizar, mediante vectores de una forma sencilla.</w:t>
+      </w:r>
+    </w:p>
+    <w:p>
+      <w:r>
+        <w:rPr>
+          <w:highlight w:val="yellow"/>
+        </w:rPr>
+        <w:t>[</w:t>
+      </w:r>
+      <w:proofErr w:type="spellStart"/>
+      <w:r>
+        <w:rPr>
+          <w:highlight w:val="yellow"/>
+        </w:rPr>
+        <w:t>img</w:t>
+      </w:r>
+      <w:proofErr w:type="spellEnd"/>
+      <w:r>
+        <w:rPr>
+          <w:highlight w:val="yellow"/>
+        </w:rPr>
+        <w:t xml:space="preserve"> </w:t>
+      </w:r>
+      <w:r>
+        <w:rPr>
+          <w:highlight w:val="yellow"/>
+        </w:rPr>
+        <w:t xml:space="preserve">AI y </w:t>
+      </w:r>
+      <w:proofErr w:type="spellStart"/>
+      <w:r>
+        <w:rPr>
+          <w:highlight w:val="yellow"/>
+        </w:rPr>
+        <w:t>Ps</w:t>
+      </w:r>
+      <w:proofErr w:type="spellEnd"/>
+      <w:r>
+        <w:rPr>
+          <w:highlight w:val="yellow"/>
+        </w:rPr>
+        <w:t>]</w:t>
       </w:r>
     </w:p>
     <w:p>
@@ -3656,6 +4703,40 @@
       </w:r>
       <w:r>
         <w:t>.</w:t>
+      </w:r>
+    </w:p>
+    <w:p>
+      <w:r>
+        <w:rPr>
+          <w:highlight w:val="yellow"/>
+        </w:rPr>
+        <w:t>[</w:t>
+      </w:r>
+      <w:proofErr w:type="spellStart"/>
+      <w:r>
+        <w:rPr>
+          <w:highlight w:val="yellow"/>
+        </w:rPr>
+        <w:t>img</w:t>
+      </w:r>
+      <w:proofErr w:type="spellEnd"/>
+      <w:r>
+        <w:rPr>
+          <w:highlight w:val="yellow"/>
+        </w:rPr>
+        <w:t xml:space="preserve"> </w:t>
+      </w:r>
+      <w:r>
+        <w:rPr>
+          <w:highlight w:val="yellow"/>
+        </w:rPr>
+        <w:t>Next.js</w:t>
+      </w:r>
+      <w:r>
+        <w:rPr>
+          <w:highlight w:val="yellow"/>
+        </w:rPr>
+        <w:t>]</w:t>
       </w:r>
     </w:p>
     <w:p/>
@@ -3670,6 +4751,7 @@
           <w:lang w:val="es-ES"/>
         </w:rPr>
       </w:pPr>
+      <w:bookmarkStart w:id="22" w:name="_Toc133333598"/>
       <w:r>
         <w:rPr>
           <w:lang w:val="es-ES"/>
@@ -3682,6 +4764,7 @@
         </w:rPr>
         <w:t xml:space="preserve"> y temporalización</w:t>
       </w:r>
+      <w:bookmarkEnd w:id="22"/>
     </w:p>
     <w:p>
       <w:pPr>
@@ -3722,19 +4805,21 @@
           <w:numId w:val="20"/>
         </w:numPr>
       </w:pPr>
-      <w:bookmarkStart w:id="18" w:name="_Toc131165281"/>
-      <w:bookmarkStart w:id="19" w:name="_Toc131165631"/>
-      <w:bookmarkStart w:id="20" w:name="_Toc131165757"/>
-      <w:bookmarkStart w:id="21" w:name="_Toc131678743"/>
-      <w:bookmarkStart w:id="22" w:name="_Toc131679074"/>
+      <w:bookmarkStart w:id="23" w:name="_Toc131165281"/>
+      <w:bookmarkStart w:id="24" w:name="_Toc131165631"/>
+      <w:bookmarkStart w:id="25" w:name="_Toc131165757"/>
+      <w:bookmarkStart w:id="26" w:name="_Toc131678743"/>
+      <w:bookmarkStart w:id="27" w:name="_Toc131679074"/>
+      <w:bookmarkStart w:id="28" w:name="_Toc133333599"/>
       <w:r>
         <w:t>Etapa 1 – Diseño de la web y de la Base de Datos</w:t>
       </w:r>
-      <w:bookmarkEnd w:id="18"/>
-      <w:bookmarkEnd w:id="19"/>
-      <w:bookmarkEnd w:id="20"/>
-      <w:bookmarkEnd w:id="21"/>
-      <w:bookmarkEnd w:id="22"/>
+      <w:bookmarkEnd w:id="23"/>
+      <w:bookmarkEnd w:id="24"/>
+      <w:bookmarkEnd w:id="25"/>
+      <w:bookmarkEnd w:id="26"/>
+      <w:bookmarkEnd w:id="27"/>
+      <w:bookmarkEnd w:id="28"/>
     </w:p>
     <w:p>
       <w:pPr>
@@ -3746,6 +4831,7 @@
         <w:rPr>
           <w:lang w:eastAsia="en-US"/>
         </w:rPr>
+        <w:lastRenderedPageBreak/>
         <w:t>Comprendería el diseño gráfico de todos los elementos y vistas que componen el sitio web, además del diseño de la base de datos con todas las tablas y campos necesarios para el correcto funcionamiento de la web.</w:t>
       </w:r>
     </w:p>
@@ -3757,19 +4843,21 @@
           <w:numId w:val="20"/>
         </w:numPr>
       </w:pPr>
-      <w:bookmarkStart w:id="23" w:name="_Toc131165282"/>
-      <w:bookmarkStart w:id="24" w:name="_Toc131165632"/>
-      <w:bookmarkStart w:id="25" w:name="_Toc131165758"/>
-      <w:bookmarkStart w:id="26" w:name="_Toc131678744"/>
-      <w:bookmarkStart w:id="27" w:name="_Toc131679075"/>
+      <w:bookmarkStart w:id="29" w:name="_Toc131165282"/>
+      <w:bookmarkStart w:id="30" w:name="_Toc131165632"/>
+      <w:bookmarkStart w:id="31" w:name="_Toc131165758"/>
+      <w:bookmarkStart w:id="32" w:name="_Toc131678744"/>
+      <w:bookmarkStart w:id="33" w:name="_Toc131679075"/>
+      <w:bookmarkStart w:id="34" w:name="_Toc133333600"/>
       <w:r>
         <w:t>Etapa 2 – Diseño de la API y escribir el código de la primera vista de la web</w:t>
       </w:r>
-      <w:bookmarkEnd w:id="23"/>
-      <w:bookmarkEnd w:id="24"/>
-      <w:bookmarkEnd w:id="25"/>
-      <w:bookmarkEnd w:id="26"/>
-      <w:bookmarkEnd w:id="27"/>
+      <w:bookmarkEnd w:id="29"/>
+      <w:bookmarkEnd w:id="30"/>
+      <w:bookmarkEnd w:id="31"/>
+      <w:bookmarkEnd w:id="32"/>
+      <w:bookmarkEnd w:id="33"/>
+      <w:bookmarkEnd w:id="34"/>
     </w:p>
     <w:p>
       <w:pPr>
@@ -3792,19 +4880,21 @@
           <w:numId w:val="20"/>
         </w:numPr>
       </w:pPr>
-      <w:bookmarkStart w:id="28" w:name="_Toc131165283"/>
-      <w:bookmarkStart w:id="29" w:name="_Toc131165633"/>
-      <w:bookmarkStart w:id="30" w:name="_Toc131165759"/>
-      <w:bookmarkStart w:id="31" w:name="_Toc131678745"/>
-      <w:bookmarkStart w:id="32" w:name="_Toc131679076"/>
+      <w:bookmarkStart w:id="35" w:name="_Toc131165283"/>
+      <w:bookmarkStart w:id="36" w:name="_Toc131165633"/>
+      <w:bookmarkStart w:id="37" w:name="_Toc131165759"/>
+      <w:bookmarkStart w:id="38" w:name="_Toc131678745"/>
+      <w:bookmarkStart w:id="39" w:name="_Toc131679076"/>
+      <w:bookmarkStart w:id="40" w:name="_Toc133333601"/>
       <w:r>
         <w:t>Etapa 3 – Escribir el código de interacción entre la vista y la Base de datos</w:t>
       </w:r>
-      <w:bookmarkEnd w:id="28"/>
-      <w:bookmarkEnd w:id="29"/>
-      <w:bookmarkEnd w:id="30"/>
-      <w:bookmarkEnd w:id="31"/>
-      <w:bookmarkEnd w:id="32"/>
+      <w:bookmarkEnd w:id="35"/>
+      <w:bookmarkEnd w:id="36"/>
+      <w:bookmarkEnd w:id="37"/>
+      <w:bookmarkEnd w:id="38"/>
+      <w:bookmarkEnd w:id="39"/>
+      <w:bookmarkEnd w:id="40"/>
     </w:p>
     <w:p>
       <w:pPr>
@@ -3816,7 +4906,6 @@
         <w:rPr>
           <w:lang w:eastAsia="en-US"/>
         </w:rPr>
-        <w:lastRenderedPageBreak/>
         <w:t>En esta etapa, ya dispondremos tanto de la API como de una vista básica de la web con la que podremos comenzar a escribir todo el código, que relacionará la web con la base de datos y con las que podremos cumplir con los principios CRUD (</w:t>
       </w:r>
       <w:proofErr w:type="spellStart"/>
@@ -3898,19 +4987,21 @@
           <w:numId w:val="20"/>
         </w:numPr>
       </w:pPr>
-      <w:bookmarkStart w:id="33" w:name="_Toc131165284"/>
-      <w:bookmarkStart w:id="34" w:name="_Toc131165634"/>
-      <w:bookmarkStart w:id="35" w:name="_Toc131165760"/>
-      <w:bookmarkStart w:id="36" w:name="_Toc131678746"/>
-      <w:bookmarkStart w:id="37" w:name="_Toc131679077"/>
+      <w:bookmarkStart w:id="41" w:name="_Toc131165284"/>
+      <w:bookmarkStart w:id="42" w:name="_Toc131165634"/>
+      <w:bookmarkStart w:id="43" w:name="_Toc131165760"/>
+      <w:bookmarkStart w:id="44" w:name="_Toc131678746"/>
+      <w:bookmarkStart w:id="45" w:name="_Toc131679077"/>
+      <w:bookmarkStart w:id="46" w:name="_Toc133333602"/>
       <w:r>
         <w:t>Etapa 4 – Escribir el resto de vistas y restringir según tipo de usuario</w:t>
       </w:r>
-      <w:bookmarkEnd w:id="33"/>
-      <w:bookmarkEnd w:id="34"/>
-      <w:bookmarkEnd w:id="35"/>
-      <w:bookmarkEnd w:id="36"/>
-      <w:bookmarkEnd w:id="37"/>
+      <w:bookmarkEnd w:id="41"/>
+      <w:bookmarkEnd w:id="42"/>
+      <w:bookmarkEnd w:id="43"/>
+      <w:bookmarkEnd w:id="44"/>
+      <w:bookmarkEnd w:id="45"/>
+      <w:bookmarkEnd w:id="46"/>
     </w:p>
     <w:p>
       <w:pPr>
@@ -3933,19 +5024,21 @@
           <w:numId w:val="20"/>
         </w:numPr>
       </w:pPr>
-      <w:bookmarkStart w:id="38" w:name="_Toc131165285"/>
-      <w:bookmarkStart w:id="39" w:name="_Toc131165635"/>
-      <w:bookmarkStart w:id="40" w:name="_Toc131165761"/>
-      <w:bookmarkStart w:id="41" w:name="_Toc131678747"/>
-      <w:bookmarkStart w:id="42" w:name="_Toc131679078"/>
+      <w:bookmarkStart w:id="47" w:name="_Toc131165285"/>
+      <w:bookmarkStart w:id="48" w:name="_Toc131165635"/>
+      <w:bookmarkStart w:id="49" w:name="_Toc131165761"/>
+      <w:bookmarkStart w:id="50" w:name="_Toc131678747"/>
+      <w:bookmarkStart w:id="51" w:name="_Toc131679078"/>
+      <w:bookmarkStart w:id="52" w:name="_Toc133333603"/>
       <w:r>
         <w:t>Etapa 5 – Mejorar la maquetación de la web y de las funcionalidades de cada usuario</w:t>
       </w:r>
-      <w:bookmarkEnd w:id="38"/>
-      <w:bookmarkEnd w:id="39"/>
-      <w:bookmarkEnd w:id="40"/>
-      <w:bookmarkEnd w:id="41"/>
-      <w:bookmarkEnd w:id="42"/>
+      <w:bookmarkEnd w:id="47"/>
+      <w:bookmarkEnd w:id="48"/>
+      <w:bookmarkEnd w:id="49"/>
+      <w:bookmarkEnd w:id="50"/>
+      <w:bookmarkEnd w:id="51"/>
+      <w:bookmarkEnd w:id="52"/>
     </w:p>
     <w:p>
       <w:pPr>
@@ -3977,8 +5070,8 @@
           <w:lang w:val="es-ES"/>
         </w:rPr>
       </w:pPr>
-      <w:bookmarkStart w:id="43" w:name="_Toc132129763"/>
-      <w:bookmarkStart w:id="44" w:name="_Toc132129877"/>
+      <w:bookmarkStart w:id="53" w:name="_Toc132129763"/>
+      <w:bookmarkStart w:id="54" w:name="_Toc133333604"/>
       <w:r>
         <w:rPr>
           <w:rFonts w:cs="Arial"/>
@@ -3987,8 +5080,8 @@
         <w:lastRenderedPageBreak/>
         <w:t>Objetivos</w:t>
       </w:r>
-      <w:bookmarkEnd w:id="43"/>
-      <w:bookmarkEnd w:id="44"/>
+      <w:bookmarkEnd w:id="53"/>
+      <w:bookmarkEnd w:id="54"/>
     </w:p>
     <w:p>
       <w:pPr>
@@ -4123,8 +5216,8 @@
           <w:lang w:val="es-ES"/>
         </w:rPr>
       </w:pPr>
-      <w:bookmarkStart w:id="45" w:name="_Toc132129764"/>
-      <w:bookmarkStart w:id="46" w:name="_Toc132129878"/>
+      <w:bookmarkStart w:id="55" w:name="_Toc132129764"/>
+      <w:bookmarkStart w:id="56" w:name="_Toc133333605"/>
       <w:r>
         <w:rPr>
           <w:rFonts w:cs="Arial"/>
@@ -4133,8 +5226,8 @@
         <w:lastRenderedPageBreak/>
         <w:t>Desarrollo</w:t>
       </w:r>
-      <w:bookmarkEnd w:id="45"/>
-      <w:bookmarkEnd w:id="46"/>
+      <w:bookmarkEnd w:id="55"/>
+      <w:bookmarkEnd w:id="56"/>
     </w:p>
     <w:p>
       <w:pPr>
@@ -4147,12 +5240,14 @@
           <w:lang w:val="es-ES"/>
         </w:rPr>
       </w:pPr>
+      <w:bookmarkStart w:id="57" w:name="_Toc133333606"/>
       <w:r>
         <w:rPr>
           <w:lang w:val="es-ES"/>
         </w:rPr>
         <w:t>Primeros pasos</w:t>
       </w:r>
+      <w:bookmarkEnd w:id="57"/>
     </w:p>
     <w:p>
       <w:pPr>
@@ -4180,26 +5275,37 @@
       </w:r>
     </w:p>
     <w:p>
-      <w:pPr>
-        <w:rPr>
-          <w:lang w:val="es-ES" w:eastAsia="en-US"/>
-        </w:rPr>
-      </w:pPr>
-      <w:proofErr w:type="spellStart"/>
       <w:r>
         <w:rPr>
           <w:highlight w:val="yellow"/>
-          <w:lang w:val="es-ES" w:eastAsia="en-US"/>
-        </w:rPr>
-        <w:t>Img</w:t>
-      </w:r>
-      <w:proofErr w:type="spellEnd"/>
+        </w:rPr>
+        <w:t>[</w:t>
+      </w:r>
+      <w:proofErr w:type="spellStart"/>
       <w:r>
         <w:rPr>
           <w:highlight w:val="yellow"/>
-          <w:lang w:val="es-ES" w:eastAsia="en-US"/>
-        </w:rPr>
-        <w:t xml:space="preserve"> guía de diseño</w:t>
+        </w:rPr>
+        <w:t>img</w:t>
+      </w:r>
+      <w:proofErr w:type="spellEnd"/>
+      <w:r>
+        <w:rPr>
+          <w:highlight w:val="yellow"/>
+        </w:rPr>
+        <w:t xml:space="preserve"> </w:t>
+      </w:r>
+      <w:r>
+        <w:rPr>
+          <w:highlight w:val="yellow"/>
+        </w:rPr>
+        <w:t>logo</w:t>
+      </w:r>
+      <w:r>
+        <w:rPr>
+          <w:highlight w:val="yellow"/>
+        </w:rPr>
+        <w:t>]</w:t>
       </w:r>
     </w:p>
     <w:p>
@@ -4326,6 +5432,77 @@
       </w:r>
     </w:p>
     <w:p>
+      <w:r>
+        <w:rPr>
+          <w:highlight w:val="yellow"/>
+        </w:rPr>
+        <w:t>[</w:t>
+      </w:r>
+      <w:proofErr w:type="spellStart"/>
+      <w:r>
+        <w:rPr>
+          <w:highlight w:val="yellow"/>
+        </w:rPr>
+        <w:t>img</w:t>
+      </w:r>
+      <w:proofErr w:type="spellEnd"/>
+      <w:r>
+        <w:rPr>
+          <w:highlight w:val="yellow"/>
+        </w:rPr>
+        <w:t xml:space="preserve"> </w:t>
+      </w:r>
+      <w:r>
+        <w:rPr>
+          <w:highlight w:val="yellow"/>
+        </w:rPr>
+        <w:t>colores</w:t>
+      </w:r>
+      <w:r>
+        <w:rPr>
+          <w:highlight w:val="yellow"/>
+        </w:rPr>
+        <w:t>]</w:t>
+      </w:r>
+      <w:r>
+        <w:t xml:space="preserve"> </w:t>
+      </w:r>
+      <w:r>
+        <w:rPr>
+          <w:highlight w:val="yellow"/>
+        </w:rPr>
+        <w:t>[</w:t>
+      </w:r>
+      <w:proofErr w:type="spellStart"/>
+      <w:r>
+        <w:rPr>
+          <w:highlight w:val="yellow"/>
+        </w:rPr>
+        <w:t>img</w:t>
+      </w:r>
+      <w:proofErr w:type="spellEnd"/>
+      <w:r>
+        <w:rPr>
+          <w:highlight w:val="yellow"/>
+        </w:rPr>
+        <w:t xml:space="preserve"> </w:t>
+      </w:r>
+      <w:proofErr w:type="spellStart"/>
+      <w:r>
+        <w:rPr>
+          <w:highlight w:val="yellow"/>
+        </w:rPr>
+        <w:t>fonts</w:t>
+      </w:r>
+      <w:proofErr w:type="spellEnd"/>
+      <w:r>
+        <w:rPr>
+          <w:highlight w:val="yellow"/>
+        </w:rPr>
+        <w:t>]</w:t>
+      </w:r>
+    </w:p>
+    <w:p>
       <w:pPr>
         <w:rPr>
           <w:rFonts w:cs="Arial"/>
@@ -4429,6 +5606,77 @@
       </w:r>
     </w:p>
     <w:p>
+      <w:r>
+        <w:rPr>
+          <w:highlight w:val="yellow"/>
+        </w:rPr>
+        <w:t>[</w:t>
+      </w:r>
+      <w:proofErr w:type="spellStart"/>
+      <w:r>
+        <w:rPr>
+          <w:highlight w:val="yellow"/>
+        </w:rPr>
+        <w:t>img</w:t>
+      </w:r>
+      <w:proofErr w:type="spellEnd"/>
+      <w:r>
+        <w:rPr>
+          <w:highlight w:val="yellow"/>
+        </w:rPr>
+        <w:t xml:space="preserve"> </w:t>
+      </w:r>
+      <w:r>
+        <w:rPr>
+          <w:highlight w:val="yellow"/>
+        </w:rPr>
+        <w:t>iconos</w:t>
+      </w:r>
+      <w:r>
+        <w:rPr>
+          <w:highlight w:val="yellow"/>
+        </w:rPr>
+        <w:t>]</w:t>
+      </w:r>
+      <w:r>
+        <w:t xml:space="preserve"> </w:t>
+      </w:r>
+      <w:r>
+        <w:rPr>
+          <w:highlight w:val="yellow"/>
+        </w:rPr>
+        <w:t>[</w:t>
+      </w:r>
+      <w:proofErr w:type="spellStart"/>
+      <w:r>
+        <w:rPr>
+          <w:highlight w:val="yellow"/>
+        </w:rPr>
+        <w:t>img</w:t>
+      </w:r>
+      <w:proofErr w:type="spellEnd"/>
+      <w:r>
+        <w:rPr>
+          <w:highlight w:val="yellow"/>
+        </w:rPr>
+        <w:t xml:space="preserve"> </w:t>
+      </w:r>
+      <w:proofErr w:type="spellStart"/>
+      <w:r>
+        <w:rPr>
+          <w:highlight w:val="yellow"/>
+        </w:rPr>
+        <w:t>excalidraw</w:t>
+      </w:r>
+      <w:proofErr w:type="spellEnd"/>
+      <w:r>
+        <w:rPr>
+          <w:highlight w:val="yellow"/>
+        </w:rPr>
+        <w:t>]</w:t>
+      </w:r>
+    </w:p>
+    <w:p>
       <w:pPr>
         <w:rPr>
           <w:rFonts w:cs="Arial"/>
@@ -4550,6 +5798,7 @@
           <w:rFonts w:cs="Arial"/>
           <w:lang w:val="es-ES" w:eastAsia="en-US"/>
         </w:rPr>
+        <w:lastRenderedPageBreak/>
         <w:t xml:space="preserve">Una vez que el diseño de la web y que los elementos que lo componen están claros sobre la guía de estilo, </w:t>
       </w:r>
       <w:r>
@@ -4592,13 +5841,14 @@
           <w:lang w:val="es-ES"/>
         </w:rPr>
       </w:pPr>
+      <w:bookmarkStart w:id="58" w:name="_Toc133333607"/>
       <w:r>
         <w:rPr>
           <w:lang w:val="es-ES"/>
         </w:rPr>
-        <w:lastRenderedPageBreak/>
         <w:t>Configuración de archivos e IDE</w:t>
       </w:r>
+      <w:bookmarkEnd w:id="58"/>
     </w:p>
     <w:p>
       <w:r>
@@ -4658,6 +5908,65 @@
       </w:r>
       <w:r>
         <w:t xml:space="preserve">. </w:t>
+      </w:r>
+    </w:p>
+    <w:p>
+      <w:pPr>
+        <w:rPr>
+          <w:lang w:val="en-US"/>
+        </w:rPr>
+      </w:pPr>
+      <w:r>
+        <w:rPr>
+          <w:highlight w:val="yellow"/>
+          <w:lang w:val="en-US"/>
+        </w:rPr>
+        <w:t>[</w:t>
+      </w:r>
+      <w:proofErr w:type="spellStart"/>
+      <w:r>
+        <w:rPr>
+          <w:highlight w:val="yellow"/>
+          <w:lang w:val="en-US"/>
+        </w:rPr>
+        <w:t>img</w:t>
+      </w:r>
+      <w:proofErr w:type="spellEnd"/>
+      <w:r>
+        <w:rPr>
+          <w:highlight w:val="yellow"/>
+          <w:lang w:val="en-US"/>
+        </w:rPr>
+        <w:t xml:space="preserve"> React]</w:t>
+      </w:r>
+      <w:r>
+        <w:rPr>
+          <w:lang w:val="en-US"/>
+        </w:rPr>
+        <w:t xml:space="preserve"> </w:t>
+      </w:r>
+      <w:r>
+        <w:rPr>
+          <w:highlight w:val="yellow"/>
+          <w:lang w:val="en-US"/>
+        </w:rPr>
+        <w:t>[</w:t>
+      </w:r>
+      <w:proofErr w:type="spellStart"/>
+      <w:r>
+        <w:rPr>
+          <w:highlight w:val="yellow"/>
+          <w:lang w:val="en-US"/>
+        </w:rPr>
+        <w:t>img</w:t>
+      </w:r>
+      <w:proofErr w:type="spellEnd"/>
+      <w:r>
+        <w:rPr>
+          <w:highlight w:val="yellow"/>
+          <w:lang w:val="en-US"/>
+        </w:rPr>
+        <w:t xml:space="preserve"> Next.js]</w:t>
       </w:r>
     </w:p>
     <w:p>
@@ -4790,12 +6099,14 @@
           <w:numId w:val="20"/>
         </w:numPr>
       </w:pPr>
+      <w:bookmarkStart w:id="59" w:name="_Toc133333608"/>
       <w:r>
         <w:t>Organización por carpetas</w:t>
       </w:r>
       <w:r>
         <w:t xml:space="preserve"> y archivos</w:t>
       </w:r>
+      <w:bookmarkEnd w:id="59"/>
     </w:p>
     <w:p>
       <w:pPr>
@@ -4822,6 +6133,48 @@
           <w:lang w:eastAsia="en-US"/>
         </w:rPr>
         <w:t>, encontraremos:</w:t>
+      </w:r>
+    </w:p>
+    <w:p>
+      <w:r>
+        <w:rPr>
+          <w:highlight w:val="yellow"/>
+        </w:rPr>
+        <w:t>[</w:t>
+      </w:r>
+      <w:proofErr w:type="spellStart"/>
+      <w:r>
+        <w:rPr>
+          <w:highlight w:val="yellow"/>
+        </w:rPr>
+        <w:t>img</w:t>
+      </w:r>
+      <w:proofErr w:type="spellEnd"/>
+      <w:r>
+        <w:rPr>
+          <w:highlight w:val="yellow"/>
+        </w:rPr>
+        <w:t xml:space="preserve"> </w:t>
+      </w:r>
+      <w:proofErr w:type="spellStart"/>
+      <w:r>
+        <w:rPr>
+          <w:highlight w:val="yellow"/>
+        </w:rPr>
+        <w:t>screen</w:t>
+      </w:r>
+      <w:proofErr w:type="spellEnd"/>
+      <w:r>
+        <w:rPr>
+          <w:highlight w:val="yellow"/>
+        </w:rPr>
+        <w:t xml:space="preserve"> folders</w:t>
+      </w:r>
+      <w:r>
+        <w:rPr>
+          <w:highlight w:val="yellow"/>
+        </w:rPr>
+        <w:t>]</w:t>
       </w:r>
     </w:p>
     <w:p>
@@ -4921,7 +6274,11 @@
         <w:t>»</w:t>
       </w:r>
       <w:r>
-        <w:t xml:space="preserve"> que ejecutará nuestro proyecto en local y con el que podremos crear una vista previa de nuestro proyecto mientras lo escribimos. También nos genera una compilación de nuestro código cuando lleguemos a la conclusión del proyecto.</w:t>
+        <w:t xml:space="preserve"> que ejecutará nuestro proyecto en local y </w:t>
+      </w:r>
+      <w:r>
+        <w:lastRenderedPageBreak/>
+        <w:t>con el que podremos crear una vista previa de nuestro proyecto mientras lo escribimos. También nos genera una compilación de nuestro código cuando lleguemos a la conclusión del proyecto.</w:t>
       </w:r>
     </w:p>
     <w:p>
@@ -4993,11 +6350,7 @@
       </w:r>
       <w:proofErr w:type="spellEnd"/>
       <w:r>
-        <w:t xml:space="preserve"> como sí </w:t>
-      </w:r>
-      <w:r>
-        <w:lastRenderedPageBreak/>
-        <w:t xml:space="preserve">podríamos hacer en </w:t>
+        <w:t xml:space="preserve"> como sí podríamos hacer en </w:t>
       </w:r>
       <w:proofErr w:type="spellStart"/>
       <w:r>
@@ -5320,6 +6673,7 @@
           <w:i/>
           <w:iCs/>
         </w:rPr>
+        <w:lastRenderedPageBreak/>
         <w:t>p</w:t>
       </w:r>
       <w:r>
@@ -5427,7 +6781,6 @@
           <w:i/>
           <w:iCs/>
         </w:rPr>
-        <w:lastRenderedPageBreak/>
         <w:t>p</w:t>
       </w:r>
       <w:r>
@@ -5659,6 +7012,97 @@
       </w:r>
     </w:p>
     <w:p>
+      <w:pPr>
+        <w:rPr>
+          <w:lang w:val="en-US"/>
+        </w:rPr>
+      </w:pPr>
+      <w:r>
+        <w:rPr>
+          <w:highlight w:val="yellow"/>
+          <w:lang w:val="en-US"/>
+        </w:rPr>
+        <w:t>[</w:t>
+      </w:r>
+      <w:proofErr w:type="spellStart"/>
+      <w:r>
+        <w:rPr>
+          <w:highlight w:val="yellow"/>
+          <w:lang w:val="en-US"/>
+        </w:rPr>
+        <w:t>img</w:t>
+      </w:r>
+      <w:proofErr w:type="spellEnd"/>
+      <w:r>
+        <w:rPr>
+          <w:highlight w:val="yellow"/>
+          <w:lang w:val="en-US"/>
+        </w:rPr>
+        <w:t xml:space="preserve"> </w:t>
+      </w:r>
+      <w:proofErr w:type="spellStart"/>
+      <w:r>
+        <w:rPr>
+          <w:highlight w:val="yellow"/>
+          <w:lang w:val="en-US"/>
+        </w:rPr>
+        <w:t>eslint</w:t>
+      </w:r>
+      <w:proofErr w:type="spellEnd"/>
+      <w:r>
+        <w:rPr>
+          <w:highlight w:val="yellow"/>
+          <w:lang w:val="en-US"/>
+        </w:rPr>
+        <w:t>]</w:t>
+      </w:r>
+      <w:r>
+        <w:rPr>
+          <w:lang w:val="en-US"/>
+        </w:rPr>
+        <w:t xml:space="preserve"> </w:t>
+      </w:r>
+      <w:r>
+        <w:rPr>
+          <w:highlight w:val="yellow"/>
+          <w:lang w:val="en-US"/>
+        </w:rPr>
+        <w:t>[</w:t>
+      </w:r>
+      <w:proofErr w:type="spellStart"/>
+      <w:r>
+        <w:rPr>
+          <w:highlight w:val="yellow"/>
+          <w:lang w:val="en-US"/>
+        </w:rPr>
+        <w:t>img</w:t>
+      </w:r>
+      <w:proofErr w:type="spellEnd"/>
+      <w:r>
+        <w:rPr>
+          <w:highlight w:val="yellow"/>
+          <w:lang w:val="en-US"/>
+        </w:rPr>
+        <w:t xml:space="preserve"> screen </w:t>
+      </w:r>
+      <w:proofErr w:type="spellStart"/>
+      <w:r>
+        <w:rPr>
+          <w:highlight w:val="yellow"/>
+          <w:lang w:val="en-US"/>
+        </w:rPr>
+        <w:t>eslintconfig</w:t>
+      </w:r>
+      <w:proofErr w:type="spellEnd"/>
+      <w:r>
+        <w:rPr>
+          <w:highlight w:val="yellow"/>
+          <w:lang w:val="en-US"/>
+        </w:rPr>
+        <w:t>]</w:t>
+      </w:r>
+    </w:p>
+    <w:p>
       <w:r>
         <w:t xml:space="preserve">Respecto al </w:t>
       </w:r>
@@ -5697,7 +7141,11 @@
         <w:t xml:space="preserve">. </w:t>
       </w:r>
       <w:r>
-        <w:t xml:space="preserve">Para este caso, instalaremos la dependencia “standard” con el que obtendremos una configuración del </w:t>
+        <w:t xml:space="preserve">Para este caso, instalaremos la dependencia </w:t>
+      </w:r>
+      <w:r>
+        <w:lastRenderedPageBreak/>
+        <w:t xml:space="preserve">“standard” con el que obtendremos una configuración del </w:t>
       </w:r>
       <w:proofErr w:type="spellStart"/>
       <w:r>
@@ -5810,14 +7258,7 @@
         <w:rPr>
           <w:lang w:val="es-ES"/>
         </w:rPr>
-        <w:t xml:space="preserve">” con la que podremos </w:t>
-      </w:r>
-      <w:r>
-        <w:rPr>
-          <w:lang w:val="es-ES"/>
-        </w:rPr>
-        <w:lastRenderedPageBreak/>
-        <w:t xml:space="preserve">encriptar </w:t>
+        <w:t xml:space="preserve">” con la que podremos encriptar </w:t>
       </w:r>
       <w:proofErr w:type="spellStart"/>
       <w:r>
@@ -5840,6 +7281,36 @@
           <w:lang w:val="es-ES"/>
         </w:rPr>
         <w:t xml:space="preserve"> Todo ello se explicará con mayor profundidad en las próximas secciones.</w:t>
+      </w:r>
+    </w:p>
+    <w:p>
+      <w:pPr>
+        <w:rPr>
+          <w:lang w:val="en-US"/>
+        </w:rPr>
+      </w:pPr>
+      <w:r>
+        <w:rPr>
+          <w:highlight w:val="yellow"/>
+          <w:lang w:val="en-US"/>
+        </w:rPr>
+        <w:t>[</w:t>
+      </w:r>
+      <w:proofErr w:type="spellStart"/>
+      <w:r>
+        <w:rPr>
+          <w:highlight w:val="yellow"/>
+          <w:lang w:val="en-US"/>
+        </w:rPr>
+        <w:t>img</w:t>
+      </w:r>
+      <w:proofErr w:type="spellEnd"/>
+      <w:r>
+        <w:rPr>
+          <w:highlight w:val="yellow"/>
+          <w:lang w:val="en-US"/>
+        </w:rPr>
+        <w:t xml:space="preserve"> screen depend. Package json]</w:t>
       </w:r>
     </w:p>
     <w:p>
@@ -5873,12 +7344,14 @@
           <w:lang w:val="es-ES"/>
         </w:rPr>
       </w:pPr>
+      <w:bookmarkStart w:id="60" w:name="_Toc133333609"/>
       <w:r>
         <w:rPr>
           <w:lang w:val="es-ES"/>
         </w:rPr>
         <w:t>Base de datos</w:t>
       </w:r>
+      <w:bookmarkEnd w:id="60"/>
     </w:p>
     <w:p>
       <w:r>
@@ -5919,6 +7392,40 @@
       </w:r>
       <w:r>
         <w:t xml:space="preserve"> tanto almacenar como consultar datos de forma estricta para poder garantizar la integridad de los mismos. Dentro de la base de datos, el esquema, deberá de estar formado por tres tablas:</w:t>
+      </w:r>
+    </w:p>
+    <w:p>
+      <w:r>
+        <w:rPr>
+          <w:highlight w:val="yellow"/>
+        </w:rPr>
+        <w:t>[</w:t>
+      </w:r>
+      <w:proofErr w:type="spellStart"/>
+      <w:r>
+        <w:rPr>
+          <w:highlight w:val="yellow"/>
+        </w:rPr>
+        <w:t>img</w:t>
+      </w:r>
+      <w:proofErr w:type="spellEnd"/>
+      <w:r>
+        <w:rPr>
+          <w:highlight w:val="yellow"/>
+        </w:rPr>
+        <w:t xml:space="preserve"> </w:t>
+      </w:r>
+      <w:r>
+        <w:rPr>
+          <w:highlight w:val="yellow"/>
+        </w:rPr>
+        <w:t>Tablas y diagramas E/R</w:t>
+      </w:r>
+      <w:r>
+        <w:rPr>
+          <w:highlight w:val="yellow"/>
+        </w:rPr>
+        <w:t>]</w:t>
       </w:r>
     </w:p>
     <w:p>
@@ -6017,7 +7524,11 @@
       </w:r>
       <w:proofErr w:type="spellEnd"/>
       <w:r>
-        <w:t xml:space="preserve"> en la base de datos sin una correcta gestión de ellos. Es por ello, que necesitaremos de algunas herramientas que nos ayuden a su encriptación y correcto almacenaje (se explicará en la siguiente sección de forma más detallada.)</w:t>
+        <w:t xml:space="preserve"> en la base de datos sin una </w:t>
+      </w:r>
+      <w:r>
+        <w:lastRenderedPageBreak/>
+        <w:t>correcta gestión de ellos. Es por ello, que necesitaremos de algunas herramientas que nos ayuden a su encriptación y correcto almacenaje (se explicará en la siguiente sección de forma más detallada.)</w:t>
       </w:r>
     </w:p>
     <w:p>
@@ -6221,11 +7732,7 @@
       </w:r>
       <w:proofErr w:type="spellEnd"/>
       <w:r>
-        <w:t xml:space="preserve">, nos ayudará a relacionar </w:t>
-      </w:r>
-      <w:r>
-        <w:lastRenderedPageBreak/>
-        <w:t xml:space="preserve">esta tabla con la de </w:t>
+        <w:t xml:space="preserve">, nos ayudará a relacionar esta tabla con la de </w:t>
       </w:r>
       <w:proofErr w:type="spellStart"/>
       <w:r>
@@ -6361,18 +7868,50 @@
         <w:t>Esta tabla</w:t>
       </w:r>
       <w:r>
-        <w:t xml:space="preserve"> es la que especifica que cantidad de ingredientes componen las comidas. De esta manera, podemos generar la lista de la compra de forma adecuada. Estará formada por </w:t>
+        <w:t xml:space="preserve"> es la que especifica que cantidad de ingredientes componen las comidas. De esta manera, podemos generar la lista de la compra de forma adecuada. </w:t>
+      </w:r>
+      <w:proofErr w:type="spellStart"/>
+      <w:r>
+        <w:rPr>
+          <w:lang w:val="en-US"/>
+        </w:rPr>
+        <w:t>Estará</w:t>
+      </w:r>
+      <w:proofErr w:type="spellEnd"/>
+      <w:r>
+        <w:rPr>
+          <w:lang w:val="en-US"/>
+        </w:rPr>
+        <w:t xml:space="preserve"> </w:t>
+      </w:r>
+      <w:proofErr w:type="spellStart"/>
+      <w:r>
+        <w:rPr>
+          <w:lang w:val="en-US"/>
+        </w:rPr>
+        <w:t>formada</w:t>
+      </w:r>
+      <w:proofErr w:type="spellEnd"/>
+      <w:r>
+        <w:rPr>
+          <w:lang w:val="en-US"/>
+        </w:rPr>
+        <w:t xml:space="preserve"> por </w:t>
       </w:r>
       <w:proofErr w:type="spellStart"/>
       <w:r>
         <w:rPr>
           <w:i/>
           <w:iCs/>
+          <w:lang w:val="en-US"/>
         </w:rPr>
         <w:t>shopping_list_id</w:t>
       </w:r>
       <w:proofErr w:type="spellEnd"/>
       <w:r>
+        <w:rPr>
+          <w:lang w:val="en-US"/>
+        </w:rPr>
         <w:t xml:space="preserve">, </w:t>
       </w:r>
       <w:proofErr w:type="spellStart"/>
@@ -6380,11 +7919,15 @@
         <w:rPr>
           <w:i/>
           <w:iCs/>
+          <w:lang w:val="en-US"/>
         </w:rPr>
         <w:t>meal_id</w:t>
       </w:r>
       <w:proofErr w:type="spellEnd"/>
       <w:r>
+        <w:rPr>
+          <w:lang w:val="en-US"/>
+        </w:rPr>
         <w:t xml:space="preserve">, </w:t>
       </w:r>
       <w:proofErr w:type="spellStart"/>
@@ -6392,36 +7935,47 @@
         <w:rPr>
           <w:i/>
           <w:iCs/>
+          <w:lang w:val="en-US"/>
         </w:rPr>
         <w:t>ingredient_id</w:t>
       </w:r>
       <w:proofErr w:type="spellEnd"/>
       <w:r>
+        <w:rPr>
+          <w:lang w:val="en-US"/>
+        </w:rPr>
         <w:t xml:space="preserve">, </w:t>
       </w:r>
-      <w:proofErr w:type="spellStart"/>
       <w:r>
         <w:rPr>
           <w:i/>
           <w:iCs/>
+          <w:lang w:val="en-US"/>
         </w:rPr>
         <w:t>quantity</w:t>
       </w:r>
-      <w:proofErr w:type="spellEnd"/>
-      <w:r>
+      <w:r>
+        <w:rPr>
+          <w:lang w:val="en-US"/>
+        </w:rPr>
         <w:t xml:space="preserve"> y </w:t>
       </w:r>
-      <w:proofErr w:type="spellStart"/>
       <w:r>
         <w:rPr>
           <w:i/>
           <w:iCs/>
+          <w:lang w:val="en-US"/>
         </w:rPr>
         <w:t>type</w:t>
       </w:r>
-      <w:proofErr w:type="spellEnd"/>
-      <w:r>
-        <w:t xml:space="preserve">. Necesitamos de los </w:t>
+      <w:r>
+        <w:rPr>
+          <w:lang w:val="en-US"/>
+        </w:rPr>
+        <w:t xml:space="preserve">. </w:t>
+      </w:r>
+      <w:r>
+        <w:t xml:space="preserve">Necesitamos de los </w:t>
       </w:r>
       <w:r>
         <w:rPr>
@@ -6490,6 +8044,7 @@
       </w:r>
     </w:p>
     <w:p/>
+    <w:p/>
     <w:p>
       <w:pPr>
         <w:pStyle w:val="Ttulo3"/>
@@ -6498,11 +8053,13 @@
           <w:numId w:val="20"/>
         </w:numPr>
       </w:pPr>
-      <w:r>
+      <w:bookmarkStart w:id="61" w:name="_Toc133333610"/>
+      <w:r>
+        <w:lastRenderedPageBreak/>
         <w:t>API</w:t>
       </w:r>
-      <w:bookmarkStart w:id="47" w:name="_Toc132129765"/>
-      <w:bookmarkStart w:id="48" w:name="_Toc132129879"/>
+      <w:bookmarkStart w:id="62" w:name="_Toc132129765"/>
+      <w:bookmarkEnd w:id="61"/>
     </w:p>
     <w:p>
       <w:pPr>
@@ -6574,7 +8131,6 @@
         </w:numPr>
       </w:pPr>
       <w:r>
-        <w:lastRenderedPageBreak/>
         <w:t>A</w:t>
       </w:r>
     </w:p>
@@ -6593,60 +8149,69 @@
     <w:p/>
     <w:p>
       <w:pPr>
-        <w:pStyle w:val="Prrafodelista"/>
+        <w:pStyle w:val="Ttulo3"/>
         <w:numPr>
           <w:ilvl w:val="2"/>
           <w:numId w:val="20"/>
         </w:numPr>
-        <w:rPr>
-          <w:u w:val="single"/>
-        </w:rPr>
-      </w:pPr>
-      <w:r>
-        <w:rPr>
-          <w:u w:val="single"/>
-        </w:rPr>
+      </w:pPr>
+      <w:bookmarkStart w:id="63" w:name="_Toc133333611"/>
+      <w:r>
         <w:t>Ventajas y Desventajas de la arquitectura REST</w:t>
       </w:r>
+      <w:bookmarkEnd w:id="63"/>
     </w:p>
     <w:p>
       <w:pPr>
         <w:pStyle w:val="Prrafodelista"/>
+        <w:numPr>
+          <w:ilvl w:val="0"/>
+          <w:numId w:val="0"/>
+        </w:numPr>
+        <w:ind w:left="1080"/>
+      </w:pPr>
+    </w:p>
+    <w:p>
+      <w:pPr>
+        <w:pStyle w:val="Ttulo3"/>
         <w:numPr>
           <w:ilvl w:val="2"/>
           <w:numId w:val="20"/>
         </w:numPr>
-        <w:rPr>
-          <w:u w:val="single"/>
-        </w:rPr>
-      </w:pPr>
-      <w:r>
-        <w:rPr>
-          <w:u w:val="single"/>
-        </w:rPr>
+      </w:pPr>
+      <w:bookmarkStart w:id="64" w:name="_Toc133333612"/>
+      <w:r>
         <w:t>Dependencias necesarias</w:t>
       </w:r>
+      <w:bookmarkEnd w:id="64"/>
     </w:p>
     <w:p>
       <w:pPr>
         <w:pStyle w:val="Prrafodelista"/>
+        <w:numPr>
+          <w:ilvl w:val="0"/>
+          <w:numId w:val="0"/>
+        </w:numPr>
+        <w:ind w:left="1080"/>
+      </w:pPr>
+    </w:p>
+    <w:p>
+      <w:pPr>
+        <w:pStyle w:val="Ttulo3"/>
         <w:numPr>
           <w:ilvl w:val="2"/>
           <w:numId w:val="20"/>
         </w:numPr>
-        <w:rPr>
-          <w:u w:val="single"/>
-        </w:rPr>
-      </w:pPr>
-      <w:proofErr w:type="spellStart"/>
-      <w:r>
-        <w:rPr>
-          <w:u w:val="single"/>
-        </w:rPr>
+      </w:pPr>
+      <w:bookmarkStart w:id="65" w:name="_Toc133333613"/>
+      <w:proofErr w:type="spellStart"/>
+      <w:r>
         <w:t>Endpoints</w:t>
       </w:r>
-      <w:proofErr w:type="spellEnd"/>
-    </w:p>
+      <w:bookmarkEnd w:id="65"/>
+      <w:proofErr w:type="spellEnd"/>
+    </w:p>
+    <w:p/>
     <w:p/>
     <w:p>
       <w:pPr>
@@ -6659,16 +8224,17 @@
           <w:lang w:val="es-ES"/>
         </w:rPr>
       </w:pPr>
+      <w:bookmarkStart w:id="66" w:name="_Toc133333614"/>
       <w:r>
         <w:rPr>
           <w:lang w:val="es-ES"/>
         </w:rPr>
+        <w:lastRenderedPageBreak/>
         <w:t>Tipos de usuarios y nivel de acceso</w:t>
       </w:r>
-      <w:bookmarkStart w:id="49" w:name="_Toc132129766"/>
-      <w:bookmarkStart w:id="50" w:name="_Toc132129880"/>
-      <w:bookmarkEnd w:id="47"/>
-      <w:bookmarkEnd w:id="48"/>
+      <w:bookmarkStart w:id="67" w:name="_Toc132129766"/>
+      <w:bookmarkEnd w:id="62"/>
+      <w:bookmarkEnd w:id="66"/>
     </w:p>
     <w:p>
       <w:pPr>
@@ -6688,16 +8254,16 @@
           <w:lang w:val="es-ES"/>
         </w:rPr>
       </w:pPr>
+      <w:bookmarkStart w:id="68" w:name="_Toc133333615"/>
       <w:r>
         <w:rPr>
           <w:lang w:val="es-ES"/>
         </w:rPr>
         <w:t>Interfaces de usuario</w:t>
       </w:r>
-      <w:bookmarkStart w:id="51" w:name="_Toc132129767"/>
-      <w:bookmarkStart w:id="52" w:name="_Toc132129881"/>
-      <w:bookmarkEnd w:id="49"/>
-      <w:bookmarkEnd w:id="50"/>
+      <w:bookmarkStart w:id="69" w:name="_Toc132129767"/>
+      <w:bookmarkEnd w:id="67"/>
+      <w:bookmarkEnd w:id="68"/>
     </w:p>
     <w:p>
       <w:pPr>
@@ -6717,20 +8283,18 @@
           <w:lang w:val="es-ES"/>
         </w:rPr>
       </w:pPr>
-      <w:bookmarkStart w:id="53" w:name="_Toc132129768"/>
-      <w:bookmarkStart w:id="54" w:name="_Toc132129882"/>
-      <w:bookmarkEnd w:id="51"/>
-      <w:bookmarkEnd w:id="52"/>
+      <w:bookmarkStart w:id="70" w:name="_Toc132129768"/>
+      <w:bookmarkStart w:id="71" w:name="_Toc133333616"/>
+      <w:bookmarkEnd w:id="69"/>
       <w:r>
         <w:rPr>
           <w:lang w:val="es-ES"/>
         </w:rPr>
         <w:t>Requerimientos generales y específicos</w:t>
       </w:r>
-      <w:bookmarkStart w:id="55" w:name="_Toc132129769"/>
-      <w:bookmarkStart w:id="56" w:name="_Toc132129883"/>
-      <w:bookmarkEnd w:id="53"/>
-      <w:bookmarkEnd w:id="54"/>
+      <w:bookmarkStart w:id="72" w:name="_Toc132129769"/>
+      <w:bookmarkEnd w:id="70"/>
+      <w:bookmarkEnd w:id="71"/>
     </w:p>
     <w:p>
       <w:pPr>
@@ -6738,10 +8302,8 @@
           <w:lang w:val="es-ES" w:eastAsia="en-US"/>
         </w:rPr>
       </w:pPr>
-      <w:bookmarkStart w:id="57" w:name="_Toc132129773"/>
-      <w:bookmarkStart w:id="58" w:name="_Toc132129887"/>
-      <w:bookmarkEnd w:id="55"/>
-      <w:bookmarkEnd w:id="56"/>
+      <w:bookmarkStart w:id="73" w:name="_Toc132129773"/>
+      <w:bookmarkEnd w:id="72"/>
     </w:p>
     <w:p>
       <w:pPr>
@@ -6754,6 +8316,7 @@
           <w:lang w:val="es-ES"/>
         </w:rPr>
       </w:pPr>
+      <w:bookmarkStart w:id="74" w:name="_Toc133333617"/>
       <w:proofErr w:type="spellStart"/>
       <w:r>
         <w:rPr>
@@ -6761,8 +8324,8 @@
         </w:rPr>
         <w:t>Tests</w:t>
       </w:r>
-      <w:bookmarkEnd w:id="57"/>
-      <w:bookmarkEnd w:id="58"/>
+      <w:bookmarkEnd w:id="73"/>
+      <w:bookmarkEnd w:id="74"/>
       <w:proofErr w:type="spellEnd"/>
     </w:p>
     <w:p>
@@ -6792,8 +8355,7 @@
           <w:lang w:val="es-ES"/>
         </w:rPr>
       </w:pPr>
-      <w:bookmarkStart w:id="59" w:name="_Toc132129774"/>
-      <w:bookmarkStart w:id="60" w:name="_Toc132129888"/>
+      <w:bookmarkStart w:id="75" w:name="_Toc132129774"/>
       <w:r>
         <w:rPr>
           <w:rFonts w:cs="Arial"/>
@@ -6814,6 +8376,7 @@
           <w:lang w:val="es-ES"/>
         </w:rPr>
       </w:pPr>
+      <w:bookmarkStart w:id="76" w:name="_Toc133333618"/>
       <w:r>
         <w:rPr>
           <w:rFonts w:cs="Arial"/>
@@ -6822,8 +8385,8 @@
         <w:lastRenderedPageBreak/>
         <w:t>Conclusiones</w:t>
       </w:r>
-      <w:bookmarkEnd w:id="59"/>
-      <w:bookmarkEnd w:id="60"/>
+      <w:bookmarkEnd w:id="75"/>
+      <w:bookmarkEnd w:id="76"/>
     </w:p>
     <w:p>
       <w:pPr>
@@ -6832,12 +8395,14 @@
           <w:lang w:val="es-ES"/>
         </w:rPr>
       </w:pPr>
+      <w:bookmarkStart w:id="77" w:name="_Toc133333619"/>
       <w:r>
         <w:rPr>
           <w:lang w:val="es-ES"/>
         </w:rPr>
         <w:t>Funcionalidades a futuro</w:t>
       </w:r>
+      <w:bookmarkEnd w:id="77"/>
     </w:p>
     <w:p>
       <w:pPr>
@@ -6856,9 +8421,9 @@
         <w:br w:type="page"/>
       </w:r>
     </w:p>
-    <w:bookmarkStart w:id="61" w:name="_Toc131679079" w:displacedByCustomXml="next"/>
-    <w:bookmarkStart w:id="62" w:name="_Toc132129775" w:displacedByCustomXml="next"/>
-    <w:bookmarkStart w:id="63" w:name="_Toc132129889" w:displacedByCustomXml="next"/>
+    <w:bookmarkStart w:id="78" w:name="_Toc133333620" w:displacedByCustomXml="next"/>
+    <w:bookmarkStart w:id="79" w:name="_Toc131679079" w:displacedByCustomXml="next"/>
+    <w:bookmarkStart w:id="80" w:name="_Toc132129775" w:displacedByCustomXml="next"/>
     <w:sdt>
       <w:sdtPr>
         <w:rPr>
@@ -6883,9 +8448,9 @@
           <w:r>
             <w:t>Bibliografía prevista para el desarrollo del proyecto</w:t>
           </w:r>
-          <w:bookmarkEnd w:id="63"/>
-          <w:bookmarkEnd w:id="62"/>
-          <w:bookmarkEnd w:id="61"/>
+          <w:bookmarkEnd w:id="80"/>
+          <w:bookmarkEnd w:id="79"/>
+          <w:bookmarkEnd w:id="78"/>
         </w:p>
         <w:sdt>
           <w:sdtPr>
@@ -7276,12 +8841,14 @@
           <w:lang w:val="es-ES"/>
         </w:rPr>
       </w:pPr>
+      <w:bookmarkStart w:id="81" w:name="_Toc133333621"/>
       <w:r>
         <w:rPr>
           <w:lang w:val="es-ES"/>
         </w:rPr>
         <w:t>Anexo I</w:t>
       </w:r>
+      <w:bookmarkEnd w:id="81"/>
     </w:p>
     <w:p>
       <w:pPr>
@@ -7290,12 +8857,14 @@
           <w:lang w:val="es-ES"/>
         </w:rPr>
       </w:pPr>
+      <w:bookmarkStart w:id="82" w:name="_Toc133333622"/>
       <w:r>
         <w:rPr>
           <w:lang w:val="es-ES"/>
         </w:rPr>
         <w:t>Gráfico 1</w:t>
       </w:r>
+      <w:bookmarkEnd w:id="82"/>
     </w:p>
     <w:tbl>
       <w:tblPr>
@@ -9067,6 +10636,7 @@
           <w:lang w:val="es-ES"/>
         </w:rPr>
       </w:pPr>
+      <w:bookmarkStart w:id="83" w:name="_Toc133333623"/>
       <w:r>
         <w:rPr>
           <w:lang w:val="es-ES"/>
@@ -9074,6 +10644,7 @@
         <w:lastRenderedPageBreak/>
         <w:t>Anexo II</w:t>
       </w:r>
+      <w:bookmarkEnd w:id="83"/>
     </w:p>
     <w:p>
       <w:pPr>
@@ -9082,12 +10653,14 @@
           <w:lang w:val="es-ES"/>
         </w:rPr>
       </w:pPr>
+      <w:bookmarkStart w:id="84" w:name="_Toc133333624"/>
       <w:r>
         <w:rPr>
           <w:lang w:val="es-ES"/>
         </w:rPr>
         <w:t>Boceto 1</w:t>
       </w:r>
+      <w:bookmarkEnd w:id="84"/>
       <w:r>
         <w:rPr>
           <w:lang w:val="es-ES"/>

--- a/Proyecto-MealWeek-Pedro Jesus Cruces Almendro.docx
+++ b/Proyecto-MealWeek-Pedro Jesus Cruces Almendro.docx
@@ -71,7 +71,7 @@
                         <a14:shadowObscured xmlns:a14="http://schemas.microsoft.com/office/drawing/2010/main"/>
                       </a:ext>
                       <a:ext uri="{FAA26D3D-D897-4be2-8F04-BA451C77F1D7}">
-                        <ma14:placeholderFlag xmlns="" xmlns:mo="http://schemas.microsoft.com/office/mac/office/2008/main" xmlns:mv="urn:schemas-microsoft-com:mac:vml" xmlns:o="urn:schemas-microsoft-com:office:office" xmlns:v="urn:schemas-microsoft-com:vml" xmlns:w10="urn:schemas-microsoft-com:office:word" xmlns:w="http://schemas.openxmlformats.org/wordprocessingml/2006/main" xmlns:ma14="http://schemas.microsoft.com/office/mac/drawingml/2011/main"/>
+                        <ma14:placeholderFlag xmlns:ma14="http://schemas.microsoft.com/office/mac/drawingml/2011/main" xmlns:w="http://schemas.openxmlformats.org/wordprocessingml/2006/main" xmlns:w10="urn:schemas-microsoft-com:office:word" xmlns:v="urn:schemas-microsoft-com:vml" xmlns:o="urn:schemas-microsoft-com:office:office" xmlns:mv="urn:schemas-microsoft-com:mac:vml" xmlns:mo="http://schemas.microsoft.com/office/mac/office/2008/main" xmlns=""/>
                       </a:ext>
                     </a:extLst>
                   </pic:spPr>
@@ -4423,6 +4423,77 @@
     </w:p>
     <w:p>
       <w:r>
+        <w:rPr>
+          <w:noProof/>
+        </w:rPr>
+        <w:drawing>
+          <wp:anchor distT="0" distB="0" distL="114300" distR="114300" simplePos="0" relativeHeight="251660288" behindDoc="0" locked="0" layoutInCell="1" allowOverlap="1" wp14:anchorId="7A04F679" wp14:editId="310DEA33">
+            <wp:simplePos x="0" y="0"/>
+            <wp:positionH relativeFrom="margin">
+              <wp:align>right</wp:align>
+            </wp:positionH>
+            <wp:positionV relativeFrom="paragraph">
+              <wp:posOffset>58420</wp:posOffset>
+            </wp:positionV>
+            <wp:extent cx="1923850" cy="962025"/>
+            <wp:effectExtent l="76200" t="76200" r="133985" b="123825"/>
+            <wp:wrapSquare wrapText="bothSides"/>
+            <wp:docPr id="2" name="Imagen 2"/>
+            <wp:cNvGraphicFramePr>
+              <a:graphicFrameLocks xmlns:a="http://schemas.openxmlformats.org/drawingml/2006/main" noChangeAspect="1"/>
+            </wp:cNvGraphicFramePr>
+            <a:graphic xmlns:a="http://schemas.openxmlformats.org/drawingml/2006/main">
+              <a:graphicData uri="http://schemas.openxmlformats.org/drawingml/2006/picture">
+                <pic:pic xmlns:pic="http://schemas.openxmlformats.org/drawingml/2006/picture">
+                  <pic:nvPicPr>
+                    <pic:cNvPr id="0" name="Picture 1"/>
+                    <pic:cNvPicPr>
+                      <a:picLocks noChangeAspect="1" noChangeArrowheads="1"/>
+                    </pic:cNvPicPr>
+                  </pic:nvPicPr>
+                  <pic:blipFill>
+                    <a:blip r:embed="rId9" cstate="print">
+                      <a:extLst>
+                        <a:ext uri="{28A0092B-C50C-407E-A947-70E740481C1C}">
+                          <a14:useLocalDpi xmlns:a14="http://schemas.microsoft.com/office/drawing/2010/main" val="0"/>
+                        </a:ext>
+                      </a:extLst>
+                    </a:blip>
+                    <a:srcRect/>
+                    <a:stretch>
+                      <a:fillRect/>
+                    </a:stretch>
+                  </pic:blipFill>
+                  <pic:spPr bwMode="auto">
+                    <a:xfrm>
+                      <a:off x="0" y="0"/>
+                      <a:ext cx="1923850" cy="962025"/>
+                    </a:xfrm>
+                    <a:prstGeom prst="rect">
+                      <a:avLst/>
+                    </a:prstGeom>
+                    <a:ln w="38100" cap="sq">
+                      <a:solidFill>
+                        <a:srgbClr val="000000"/>
+                      </a:solidFill>
+                      <a:prstDash val="solid"/>
+                      <a:miter lim="800000"/>
+                    </a:ln>
+                    <a:effectLst>
+                      <a:outerShdw blurRad="50800" dist="38100" dir="2700000" algn="tl" rotWithShape="0">
+                        <a:srgbClr val="000000">
+                          <a:alpha val="43000"/>
+                        </a:srgbClr>
+                      </a:outerShdw>
+                    </a:effectLst>
+                  </pic:spPr>
+                </pic:pic>
+              </a:graphicData>
+            </a:graphic>
+          </wp:anchor>
+        </w:drawing>
+      </w:r>
+      <w:r>
         <w:t xml:space="preserve">En cuanto al software, deberemos de utilizar un IDE para la escritura y control del código como es “Visual Studio </w:t>
       </w:r>
       <w:proofErr w:type="spellStart"/>
@@ -4443,26 +4514,75 @@
     <w:p>
       <w:r>
         <w:rPr>
-          <w:highlight w:val="yellow"/>
-        </w:rPr>
-        <w:t>[</w:t>
-      </w:r>
-      <w:proofErr w:type="spellStart"/>
-      <w:r>
-        <w:rPr>
-          <w:highlight w:val="yellow"/>
-        </w:rPr>
-        <w:t>img</w:t>
-      </w:r>
-      <w:proofErr w:type="spellEnd"/>
-      <w:r>
-        <w:rPr>
-          <w:highlight w:val="yellow"/>
-        </w:rPr>
-        <w:t xml:space="preserve"> IDE]</w:t>
-      </w:r>
-    </w:p>
-    <w:p>
+          <w:noProof/>
+        </w:rPr>
+        <w:drawing>
+          <wp:anchor distT="0" distB="0" distL="114300" distR="114300" simplePos="0" relativeHeight="251661312" behindDoc="0" locked="0" layoutInCell="1" allowOverlap="1" wp14:anchorId="3C2527A3" wp14:editId="5F9C8094">
+            <wp:simplePos x="0" y="0"/>
+            <wp:positionH relativeFrom="margin">
+              <wp:align>left</wp:align>
+            </wp:positionH>
+            <wp:positionV relativeFrom="paragraph">
+              <wp:posOffset>327025</wp:posOffset>
+            </wp:positionV>
+            <wp:extent cx="1572260" cy="885825"/>
+            <wp:effectExtent l="76200" t="76200" r="142240" b="142875"/>
+            <wp:wrapSquare wrapText="bothSides"/>
+            <wp:docPr id="4" name="Imagen 4"/>
+            <wp:cNvGraphicFramePr>
+              <a:graphicFrameLocks xmlns:a="http://schemas.openxmlformats.org/drawingml/2006/main" noChangeAspect="1"/>
+            </wp:cNvGraphicFramePr>
+            <a:graphic xmlns:a="http://schemas.openxmlformats.org/drawingml/2006/main">
+              <a:graphicData uri="http://schemas.openxmlformats.org/drawingml/2006/picture">
+                <pic:pic xmlns:pic="http://schemas.openxmlformats.org/drawingml/2006/picture">
+                  <pic:nvPicPr>
+                    <pic:cNvPr id="0" name="Picture 3"/>
+                    <pic:cNvPicPr>
+                      <a:picLocks noChangeAspect="1" noChangeArrowheads="1"/>
+                    </pic:cNvPicPr>
+                  </pic:nvPicPr>
+                  <pic:blipFill>
+                    <a:blip r:embed="rId10" cstate="print">
+                      <a:extLst>
+                        <a:ext uri="{28A0092B-C50C-407E-A947-70E740481C1C}">
+                          <a14:useLocalDpi xmlns:a14="http://schemas.microsoft.com/office/drawing/2010/main" val="0"/>
+                        </a:ext>
+                      </a:extLst>
+                    </a:blip>
+                    <a:srcRect/>
+                    <a:stretch>
+                      <a:fillRect/>
+                    </a:stretch>
+                  </pic:blipFill>
+                  <pic:spPr bwMode="auto">
+                    <a:xfrm>
+                      <a:off x="0" y="0"/>
+                      <a:ext cx="1572260" cy="885825"/>
+                    </a:xfrm>
+                    <a:prstGeom prst="rect">
+                      <a:avLst/>
+                    </a:prstGeom>
+                    <a:ln w="38100" cap="sq">
+                      <a:solidFill>
+                        <a:srgbClr val="000000"/>
+                      </a:solidFill>
+                      <a:prstDash val="solid"/>
+                      <a:miter lim="800000"/>
+                    </a:ln>
+                    <a:effectLst>
+                      <a:outerShdw blurRad="50800" dist="38100" dir="2700000" algn="tl" rotWithShape="0">
+                        <a:srgbClr val="000000">
+                          <a:alpha val="43000"/>
+                        </a:srgbClr>
+                      </a:outerShdw>
+                    </a:effectLst>
+                  </pic:spPr>
+                </pic:pic>
+              </a:graphicData>
+            </a:graphic>
+          </wp:anchor>
+        </w:drawing>
+      </w:r>
       <w:r>
         <w:t>Necesitaremos de un control de versiones y documentación con el que poder llevar un control del software que vayamos produciendo. Para ello usaremos “Git” con el que podremos mantener este control mediante un repositorio en su sitio web “</w:t>
       </w:r>
@@ -4500,137 +4620,417 @@
       <w:r>
         <w:t>.</w:t>
       </w:r>
-    </w:p>
-    <w:p>
-      <w:r>
-        <w:rPr>
-          <w:highlight w:val="yellow"/>
-        </w:rPr>
-        <w:t>[</w:t>
+      <w:r>
+        <w:rPr>
+          <w:noProof/>
+        </w:rPr>
+        <w:t xml:space="preserve"> </w:t>
+      </w:r>
+    </w:p>
+    <w:p>
+      <w:r>
+        <w:t xml:space="preserve">Para el diseño de bocetos de la web y de las posibles vistas que pueden ser necesarias, usaremos “Adobe XD”. Con dicho software, podremos diseñar fácilmente cualquier vista que necesitemos, </w:t>
+      </w:r>
+      <w:r>
+        <w:rPr>
+          <w:noProof/>
+        </w:rPr>
+        <w:lastRenderedPageBreak/>
+        <w:drawing>
+          <wp:anchor distT="0" distB="0" distL="114300" distR="114300" simplePos="0" relativeHeight="251662336" behindDoc="0" locked="0" layoutInCell="1" allowOverlap="1" wp14:anchorId="02611797" wp14:editId="1DB5E012">
+            <wp:simplePos x="0" y="0"/>
+            <wp:positionH relativeFrom="page">
+              <wp:align>center</wp:align>
+            </wp:positionH>
+            <wp:positionV relativeFrom="paragraph">
+              <wp:posOffset>499745</wp:posOffset>
+            </wp:positionV>
+            <wp:extent cx="972000" cy="937556"/>
+            <wp:effectExtent l="38100" t="38100" r="95250" b="91440"/>
+            <wp:wrapTopAndBottom/>
+            <wp:docPr id="6" name="Imagen 6"/>
+            <wp:cNvGraphicFramePr>
+              <a:graphicFrameLocks xmlns:a="http://schemas.openxmlformats.org/drawingml/2006/main" noChangeAspect="1"/>
+            </wp:cNvGraphicFramePr>
+            <a:graphic xmlns:a="http://schemas.openxmlformats.org/drawingml/2006/main">
+              <a:graphicData uri="http://schemas.openxmlformats.org/drawingml/2006/picture">
+                <pic:pic xmlns:pic="http://schemas.openxmlformats.org/drawingml/2006/picture">
+                  <pic:nvPicPr>
+                    <pic:cNvPr id="0" name="Picture 10"/>
+                    <pic:cNvPicPr>
+                      <a:picLocks noChangeAspect="1" noChangeArrowheads="1"/>
+                    </pic:cNvPicPr>
+                  </pic:nvPicPr>
+                  <pic:blipFill>
+                    <a:blip r:embed="rId11">
+                      <a:clrChange>
+                        <a:clrFrom>
+                          <a:srgbClr val="FFFFFF"/>
+                        </a:clrFrom>
+                        <a:clrTo>
+                          <a:srgbClr val="FFFFFF">
+                            <a:alpha val="0"/>
+                          </a:srgbClr>
+                        </a:clrTo>
+                      </a:clrChange>
+                      <a:extLst>
+                        <a:ext uri="{28A0092B-C50C-407E-A947-70E740481C1C}">
+                          <a14:useLocalDpi xmlns:a14="http://schemas.microsoft.com/office/drawing/2010/main" val="0"/>
+                        </a:ext>
+                      </a:extLst>
+                    </a:blip>
+                    <a:srcRect/>
+                    <a:stretch>
+                      <a:fillRect/>
+                    </a:stretch>
+                  </pic:blipFill>
+                  <pic:spPr bwMode="auto">
+                    <a:xfrm>
+                      <a:off x="0" y="0"/>
+                      <a:ext cx="972000" cy="937556"/>
+                    </a:xfrm>
+                    <a:prstGeom prst="rect">
+                      <a:avLst/>
+                    </a:prstGeom>
+                    <a:ln w="38100" cap="sq">
+                      <a:noFill/>
+                      <a:prstDash val="solid"/>
+                      <a:miter lim="800000"/>
+                    </a:ln>
+                    <a:effectLst>
+                      <a:outerShdw blurRad="50800" dist="38100" dir="2700000" algn="tl" rotWithShape="0">
+                        <a:srgbClr val="000000">
+                          <a:alpha val="43000"/>
+                        </a:srgbClr>
+                      </a:outerShdw>
+                    </a:effectLst>
+                  </pic:spPr>
+                </pic:pic>
+              </a:graphicData>
+            </a:graphic>
+            <wp14:sizeRelH relativeFrom="margin">
+              <wp14:pctWidth>0</wp14:pctWidth>
+            </wp14:sizeRelH>
+            <wp14:sizeRelV relativeFrom="margin">
+              <wp14:pctHeight>0</wp14:pctHeight>
+            </wp14:sizeRelV>
+          </wp:anchor>
+        </w:drawing>
+      </w:r>
+      <w:r>
+        <w:t>además de poder simular las interacciones entre páginas dentro del sitio web y la exportación de algunos elementos a código.</w:t>
+      </w:r>
+    </w:p>
+    <w:p/>
+    <w:p>
+      <w:r>
+        <w:rPr>
+          <w:noProof/>
+        </w:rPr>
+        <w:drawing>
+          <wp:anchor distT="0" distB="0" distL="114300" distR="114300" simplePos="0" relativeHeight="251663360" behindDoc="0" locked="0" layoutInCell="1" allowOverlap="1" wp14:anchorId="32336061" wp14:editId="100C3533">
+            <wp:simplePos x="0" y="0"/>
+            <wp:positionH relativeFrom="column">
+              <wp:posOffset>2966949</wp:posOffset>
+            </wp:positionH>
+            <wp:positionV relativeFrom="paragraph">
+              <wp:posOffset>1219403</wp:posOffset>
+            </wp:positionV>
+            <wp:extent cx="972000" cy="947188"/>
+            <wp:effectExtent l="38100" t="38100" r="95250" b="100965"/>
+            <wp:wrapTopAndBottom/>
+            <wp:docPr id="8" name="Imagen 8"/>
+            <wp:cNvGraphicFramePr>
+              <a:graphicFrameLocks xmlns:a="http://schemas.openxmlformats.org/drawingml/2006/main" noChangeAspect="1"/>
+            </wp:cNvGraphicFramePr>
+            <a:graphic xmlns:a="http://schemas.openxmlformats.org/drawingml/2006/main">
+              <a:graphicData uri="http://schemas.openxmlformats.org/drawingml/2006/picture">
+                <pic:pic xmlns:pic="http://schemas.openxmlformats.org/drawingml/2006/picture">
+                  <pic:nvPicPr>
+                    <pic:cNvPr id="0" name="Picture 14"/>
+                    <pic:cNvPicPr>
+                      <a:picLocks noChangeAspect="1" noChangeArrowheads="1"/>
+                    </pic:cNvPicPr>
+                  </pic:nvPicPr>
+                  <pic:blipFill>
+                    <a:blip r:embed="rId12" cstate="print">
+                      <a:extLst>
+                        <a:ext uri="{28A0092B-C50C-407E-A947-70E740481C1C}">
+                          <a14:useLocalDpi xmlns:a14="http://schemas.microsoft.com/office/drawing/2010/main" val="0"/>
+                        </a:ext>
+                      </a:extLst>
+                    </a:blip>
+                    <a:srcRect/>
+                    <a:stretch>
+                      <a:fillRect/>
+                    </a:stretch>
+                  </pic:blipFill>
+                  <pic:spPr bwMode="auto">
+                    <a:xfrm>
+                      <a:off x="0" y="0"/>
+                      <a:ext cx="972000" cy="947188"/>
+                    </a:xfrm>
+                    <a:prstGeom prst="rect">
+                      <a:avLst/>
+                    </a:prstGeom>
+                    <a:ln w="38100" cap="sq">
+                      <a:noFill/>
+                      <a:prstDash val="solid"/>
+                      <a:miter lim="800000"/>
+                    </a:ln>
+                    <a:effectLst>
+                      <a:outerShdw blurRad="50800" dist="38100" dir="2700000" algn="tl" rotWithShape="0">
+                        <a:srgbClr val="000000">
+                          <a:alpha val="43000"/>
+                        </a:srgbClr>
+                      </a:outerShdw>
+                    </a:effectLst>
+                  </pic:spPr>
+                </pic:pic>
+              </a:graphicData>
+            </a:graphic>
+            <wp14:sizeRelH relativeFrom="margin">
+              <wp14:pctWidth>0</wp14:pctWidth>
+            </wp14:sizeRelH>
+            <wp14:sizeRelV relativeFrom="margin">
+              <wp14:pctHeight>0</wp14:pctHeight>
+            </wp14:sizeRelV>
+          </wp:anchor>
+        </w:drawing>
+      </w:r>
+      <w:r>
+        <w:rPr>
+          <w:noProof/>
+        </w:rPr>
+        <w:drawing>
+          <wp:anchor distT="0" distB="0" distL="114300" distR="114300" simplePos="0" relativeHeight="251664384" behindDoc="0" locked="0" layoutInCell="1" allowOverlap="1" wp14:anchorId="467C9CF8" wp14:editId="411BB93D">
+            <wp:simplePos x="0" y="0"/>
+            <wp:positionH relativeFrom="column">
+              <wp:posOffset>1333627</wp:posOffset>
+            </wp:positionH>
+            <wp:positionV relativeFrom="paragraph">
+              <wp:posOffset>1204773</wp:posOffset>
+            </wp:positionV>
+            <wp:extent cx="996773" cy="972000"/>
+            <wp:effectExtent l="38100" t="38100" r="89535" b="95250"/>
+            <wp:wrapTopAndBottom/>
+            <wp:docPr id="7" name="Imagen 7"/>
+            <wp:cNvGraphicFramePr>
+              <a:graphicFrameLocks xmlns:a="http://schemas.openxmlformats.org/drawingml/2006/main" noChangeAspect="1"/>
+            </wp:cNvGraphicFramePr>
+            <a:graphic xmlns:a="http://schemas.openxmlformats.org/drawingml/2006/main">
+              <a:graphicData uri="http://schemas.openxmlformats.org/drawingml/2006/picture">
+                <pic:pic xmlns:pic="http://schemas.openxmlformats.org/drawingml/2006/picture">
+                  <pic:nvPicPr>
+                    <pic:cNvPr id="0" name="Picture 12"/>
+                    <pic:cNvPicPr>
+                      <a:picLocks noChangeAspect="1" noChangeArrowheads="1"/>
+                    </pic:cNvPicPr>
+                  </pic:nvPicPr>
+                  <pic:blipFill>
+                    <a:blip r:embed="rId13" cstate="print">
+                      <a:extLst>
+                        <a:ext uri="{28A0092B-C50C-407E-A947-70E740481C1C}">
+                          <a14:useLocalDpi xmlns:a14="http://schemas.microsoft.com/office/drawing/2010/main" val="0"/>
+                        </a:ext>
+                      </a:extLst>
+                    </a:blip>
+                    <a:srcRect/>
+                    <a:stretch>
+                      <a:fillRect/>
+                    </a:stretch>
+                  </pic:blipFill>
+                  <pic:spPr bwMode="auto">
+                    <a:xfrm>
+                      <a:off x="0" y="0"/>
+                      <a:ext cx="996773" cy="972000"/>
+                    </a:xfrm>
+                    <a:prstGeom prst="rect">
+                      <a:avLst/>
+                    </a:prstGeom>
+                    <a:ln w="38100" cap="sq">
+                      <a:noFill/>
+                      <a:prstDash val="solid"/>
+                      <a:miter lim="800000"/>
+                    </a:ln>
+                    <a:effectLst>
+                      <a:outerShdw blurRad="50800" dist="38100" dir="2700000" algn="tl" rotWithShape="0">
+                        <a:srgbClr val="000000">
+                          <a:alpha val="43000"/>
+                        </a:srgbClr>
+                      </a:outerShdw>
+                    </a:effectLst>
+                  </pic:spPr>
+                </pic:pic>
+              </a:graphicData>
+            </a:graphic>
+            <wp14:sizeRelH relativeFrom="margin">
+              <wp14:pctWidth>0</wp14:pctWidth>
+            </wp14:sizeRelH>
+            <wp14:sizeRelV relativeFrom="margin">
+              <wp14:pctHeight>0</wp14:pctHeight>
+            </wp14:sizeRelV>
+          </wp:anchor>
+        </w:drawing>
+      </w:r>
+      <w:r>
+        <w:t xml:space="preserve">Para la edición y retoque gráfico de imágenes, logos y diferentes iconos, haremos uso de “Adobe Photoshop” y de “Adobe </w:t>
       </w:r>
       <w:proofErr w:type="spellStart"/>
       <w:r>
-        <w:rPr>
-          <w:highlight w:val="yellow"/>
-        </w:rPr>
-        <w:t>img</w:t>
+        <w:t>Illustrator</w:t>
       </w:r>
       <w:proofErr w:type="spellEnd"/>
       <w:r>
-        <w:rPr>
-          <w:highlight w:val="yellow"/>
-        </w:rPr>
-        <w:t xml:space="preserve"> </w:t>
-      </w:r>
-      <w:r>
-        <w:rPr>
-          <w:highlight w:val="yellow"/>
-        </w:rPr>
-        <w:t>GIT</w:t>
-      </w:r>
-      <w:r>
-        <w:rPr>
-          <w:highlight w:val="yellow"/>
-        </w:rPr>
-        <w:t>]</w:t>
-      </w:r>
-    </w:p>
-    <w:p>
-      <w:r>
-        <w:lastRenderedPageBreak/>
-        <w:t>Para el diseño de bocetos de la web y de las posibles vistas que pueden ser necesarias, usaremos “Adobe XD”. Con dicho software, podremos diseñar fácilmente cualquier vista que necesitemos, además de poder simular las interacciones entre páginas dentro del sitio web y la exportación de algunos elementos a código.</w:t>
-      </w:r>
-    </w:p>
-    <w:p>
-      <w:r>
-        <w:rPr>
-          <w:highlight w:val="yellow"/>
-        </w:rPr>
-        <w:t>[</w:t>
-      </w:r>
-      <w:proofErr w:type="spellStart"/>
-      <w:r>
-        <w:rPr>
-          <w:highlight w:val="yellow"/>
-        </w:rPr>
-        <w:t>img</w:t>
-      </w:r>
-      <w:proofErr w:type="spellEnd"/>
-      <w:r>
-        <w:rPr>
-          <w:highlight w:val="yellow"/>
-        </w:rPr>
-        <w:t xml:space="preserve"> </w:t>
-      </w:r>
-      <w:r>
-        <w:rPr>
-          <w:highlight w:val="yellow"/>
-        </w:rPr>
-        <w:t>Adobe XD</w:t>
-      </w:r>
-      <w:r>
-        <w:rPr>
-          <w:highlight w:val="yellow"/>
-        </w:rPr>
-        <w:t>]</w:t>
-      </w:r>
-    </w:p>
-    <w:p>
-      <w:r>
-        <w:t xml:space="preserve">Para la edición y retoque gráfico de imágenes, logos y diferentes iconos, haremos uso de “Adobe Photoshop” y de “Adobe </w:t>
-      </w:r>
-      <w:proofErr w:type="spellStart"/>
-      <w:r>
-        <w:t>Illustrator</w:t>
-      </w:r>
-      <w:proofErr w:type="spellEnd"/>
-      <w:r>
         <w:t>”. Con el primero podremos modificar perfectamente cualquier imagen y adecuarla al formato web, y con el segundo, podremos modificar cualquier logo e icono que vayamos a utilizar, mediante vectores de una forma sencilla.</w:t>
       </w:r>
     </w:p>
-    <w:p>
-      <w:r>
-        <w:rPr>
-          <w:highlight w:val="yellow"/>
-        </w:rPr>
-        <w:t>[</w:t>
-      </w:r>
-      <w:proofErr w:type="spellStart"/>
-      <w:r>
-        <w:rPr>
-          <w:highlight w:val="yellow"/>
-        </w:rPr>
-        <w:t>img</w:t>
-      </w:r>
-      <w:proofErr w:type="spellEnd"/>
-      <w:r>
-        <w:rPr>
-          <w:highlight w:val="yellow"/>
-        </w:rPr>
-        <w:t xml:space="preserve"> </w:t>
-      </w:r>
-      <w:r>
-        <w:rPr>
-          <w:highlight w:val="yellow"/>
-        </w:rPr>
-        <w:t xml:space="preserve">AI y </w:t>
-      </w:r>
-      <w:proofErr w:type="spellStart"/>
-      <w:r>
-        <w:rPr>
-          <w:highlight w:val="yellow"/>
-        </w:rPr>
-        <w:t>Ps</w:t>
-      </w:r>
-      <w:proofErr w:type="spellEnd"/>
-      <w:r>
-        <w:rPr>
-          <w:highlight w:val="yellow"/>
-        </w:rPr>
-        <w:t>]</w:t>
-      </w:r>
-    </w:p>
-    <w:p>
+    <w:p/>
+    <w:p>
+      <w:r>
+        <w:rPr>
+          <w:noProof/>
+        </w:rPr>
+        <w:drawing>
+          <wp:anchor distT="0" distB="0" distL="114300" distR="114300" simplePos="0" relativeHeight="251666432" behindDoc="0" locked="0" layoutInCell="1" allowOverlap="1" wp14:anchorId="040C4DB4" wp14:editId="28CF450A">
+            <wp:simplePos x="0" y="0"/>
+            <wp:positionH relativeFrom="column">
+              <wp:posOffset>1095146</wp:posOffset>
+            </wp:positionH>
+            <wp:positionV relativeFrom="paragraph">
+              <wp:posOffset>1189431</wp:posOffset>
+            </wp:positionV>
+            <wp:extent cx="1478492" cy="972000"/>
+            <wp:effectExtent l="0" t="0" r="0" b="0"/>
+            <wp:wrapTopAndBottom/>
+            <wp:docPr id="12" name="Imagen 12"/>
+            <wp:cNvGraphicFramePr>
+              <a:graphicFrameLocks xmlns:a="http://schemas.openxmlformats.org/drawingml/2006/main" noChangeAspect="1"/>
+            </wp:cNvGraphicFramePr>
+            <a:graphic xmlns:a="http://schemas.openxmlformats.org/drawingml/2006/main">
+              <a:graphicData uri="http://schemas.openxmlformats.org/drawingml/2006/picture">
+                <pic:pic xmlns:pic="http://schemas.openxmlformats.org/drawingml/2006/picture">
+                  <pic:nvPicPr>
+                    <pic:cNvPr id="0" name="Picture 25"/>
+                    <pic:cNvPicPr>
+                      <a:picLocks noChangeAspect="1" noChangeArrowheads="1"/>
+                    </pic:cNvPicPr>
+                  </pic:nvPicPr>
+                  <pic:blipFill>
+                    <a:blip r:embed="rId14" cstate="print">
+                      <a:extLst>
+                        <a:ext uri="{28A0092B-C50C-407E-A947-70E740481C1C}">
+                          <a14:useLocalDpi xmlns:a14="http://schemas.microsoft.com/office/drawing/2010/main" val="0"/>
+                        </a:ext>
+                      </a:extLst>
+                    </a:blip>
+                    <a:srcRect/>
+                    <a:stretch>
+                      <a:fillRect/>
+                    </a:stretch>
+                  </pic:blipFill>
+                  <pic:spPr bwMode="auto">
+                    <a:xfrm>
+                      <a:off x="0" y="0"/>
+                      <a:ext cx="1478492" cy="972000"/>
+                    </a:xfrm>
+                    <a:prstGeom prst="rect">
+                      <a:avLst/>
+                    </a:prstGeom>
+                    <a:ln w="38100" cap="sq">
+                      <a:noFill/>
+                      <a:prstDash val="solid"/>
+                      <a:miter lim="800000"/>
+                    </a:ln>
+                    <a:effectLst/>
+                  </pic:spPr>
+                </pic:pic>
+              </a:graphicData>
+            </a:graphic>
+            <wp14:sizeRelH relativeFrom="margin">
+              <wp14:pctWidth>0</wp14:pctWidth>
+            </wp14:sizeRelH>
+            <wp14:sizeRelV relativeFrom="margin">
+              <wp14:pctHeight>0</wp14:pctHeight>
+            </wp14:sizeRelV>
+          </wp:anchor>
+        </w:drawing>
+      </w:r>
+      <w:r>
+        <w:rPr>
+          <w:noProof/>
+        </w:rPr>
+        <w:drawing>
+          <wp:anchor distT="0" distB="0" distL="114300" distR="114300" simplePos="0" relativeHeight="251665408" behindDoc="0" locked="0" layoutInCell="1" allowOverlap="1" wp14:anchorId="6518B58B" wp14:editId="1F718080">
+            <wp:simplePos x="0" y="0"/>
+            <wp:positionH relativeFrom="margin">
+              <wp:posOffset>2949372</wp:posOffset>
+            </wp:positionH>
+            <wp:positionV relativeFrom="paragraph">
+              <wp:posOffset>1166546</wp:posOffset>
+            </wp:positionV>
+            <wp:extent cx="1082358" cy="972000"/>
+            <wp:effectExtent l="38100" t="38100" r="99060" b="95250"/>
+            <wp:wrapTopAndBottom/>
+            <wp:docPr id="11" name="Imagen 11"/>
+            <wp:cNvGraphicFramePr>
+              <a:graphicFrameLocks xmlns:a="http://schemas.openxmlformats.org/drawingml/2006/main" noChangeAspect="1"/>
+            </wp:cNvGraphicFramePr>
+            <a:graphic xmlns:a="http://schemas.openxmlformats.org/drawingml/2006/main">
+              <a:graphicData uri="http://schemas.openxmlformats.org/drawingml/2006/picture">
+                <pic:pic xmlns:pic="http://schemas.openxmlformats.org/drawingml/2006/picture">
+                  <pic:nvPicPr>
+                    <pic:cNvPr id="0" name="Picture 23"/>
+                    <pic:cNvPicPr>
+                      <a:picLocks noChangeAspect="1" noChangeArrowheads="1"/>
+                    </pic:cNvPicPr>
+                  </pic:nvPicPr>
+                  <pic:blipFill>
+                    <a:blip r:embed="rId15" cstate="print">
+                      <a:extLst>
+                        <a:ext uri="{28A0092B-C50C-407E-A947-70E740481C1C}">
+                          <a14:useLocalDpi xmlns:a14="http://schemas.microsoft.com/office/drawing/2010/main" val="0"/>
+                        </a:ext>
+                      </a:extLst>
+                    </a:blip>
+                    <a:srcRect/>
+                    <a:stretch>
+                      <a:fillRect/>
+                    </a:stretch>
+                  </pic:blipFill>
+                  <pic:spPr bwMode="auto">
+                    <a:xfrm>
+                      <a:off x="0" y="0"/>
+                      <a:ext cx="1082358" cy="972000"/>
+                    </a:xfrm>
+                    <a:prstGeom prst="rect">
+                      <a:avLst/>
+                    </a:prstGeom>
+                    <a:ln w="38100" cap="sq">
+                      <a:noFill/>
+                      <a:prstDash val="solid"/>
+                      <a:miter lim="800000"/>
+                    </a:ln>
+                    <a:effectLst>
+                      <a:outerShdw blurRad="50800" dist="38100" dir="2700000" algn="tl" rotWithShape="0">
+                        <a:srgbClr val="000000">
+                          <a:alpha val="43000"/>
+                        </a:srgbClr>
+                      </a:outerShdw>
+                    </a:effectLst>
+                  </pic:spPr>
+                </pic:pic>
+              </a:graphicData>
+            </a:graphic>
+            <wp14:sizeRelH relativeFrom="margin">
+              <wp14:pctWidth>0</wp14:pctWidth>
+            </wp14:sizeRelH>
+            <wp14:sizeRelV relativeFrom="margin">
+              <wp14:pctHeight>0</wp14:pctHeight>
+            </wp14:sizeRelV>
+          </wp:anchor>
+        </w:drawing>
+      </w:r>
       <w:r>
         <w:t xml:space="preserve">Respecto a las tecnologías a usar en el código, nos decantaremos por el </w:t>
       </w:r>
@@ -4705,40 +5105,7 @@
         <w:t>.</w:t>
       </w:r>
     </w:p>
-    <w:p>
-      <w:r>
-        <w:rPr>
-          <w:highlight w:val="yellow"/>
-        </w:rPr>
-        <w:t>[</w:t>
-      </w:r>
-      <w:proofErr w:type="spellStart"/>
-      <w:r>
-        <w:rPr>
-          <w:highlight w:val="yellow"/>
-        </w:rPr>
-        <w:t>img</w:t>
-      </w:r>
-      <w:proofErr w:type="spellEnd"/>
-      <w:r>
-        <w:rPr>
-          <w:highlight w:val="yellow"/>
-        </w:rPr>
-        <w:t xml:space="preserve"> </w:t>
-      </w:r>
-      <w:r>
-        <w:rPr>
-          <w:highlight w:val="yellow"/>
-        </w:rPr>
-        <w:t>Next.js</w:t>
-      </w:r>
-      <w:r>
-        <w:rPr>
-          <w:highlight w:val="yellow"/>
-        </w:rPr>
-        <w:t>]</w:t>
-      </w:r>
-    </w:p>
+    <w:p/>
     <w:p/>
     <w:p>
       <w:pPr>
@@ -4756,6 +5123,7 @@
         <w:rPr>
           <w:lang w:val="es-ES"/>
         </w:rPr>
+        <w:lastRenderedPageBreak/>
         <w:t>Planificación</w:t>
       </w:r>
       <w:r>
@@ -4831,7 +5199,6 @@
         <w:rPr>
           <w:lang w:eastAsia="en-US"/>
         </w:rPr>
-        <w:lastRenderedPageBreak/>
         <w:t>Comprendería el diseño gráfico de todos los elementos y vistas que componen el sitio web, además del diseño de la base de datos con todas las tablas y campos necesarios para el correcto funcionamiento de la web.</w:t>
       </w:r>
     </w:p>
@@ -5050,6 +5417,7 @@
         <w:rPr>
           <w:lang w:eastAsia="en-US"/>
         </w:rPr>
+        <w:lastRenderedPageBreak/>
         <w:t>En esta etapa se ultiman los detalles finales relacionados tanto con el diseño como con la funcionalidad para que el usuario final no encuentre ningún tipo de problema, y finalizamos pasando la web a producción.</w:t>
       </w:r>
     </w:p>
@@ -5256,6 +5624,57 @@
         </w:rPr>
       </w:pPr>
       <w:r>
+        <w:drawing>
+          <wp:anchor distT="0" distB="0" distL="114300" distR="114300" simplePos="0" relativeHeight="251667456" behindDoc="0" locked="0" layoutInCell="1" allowOverlap="1" wp14:anchorId="1B571811" wp14:editId="68F04DC3">
+            <wp:simplePos x="0" y="0"/>
+            <wp:positionH relativeFrom="page">
+              <wp:align>center</wp:align>
+            </wp:positionH>
+            <wp:positionV relativeFrom="paragraph">
+              <wp:posOffset>699440</wp:posOffset>
+            </wp:positionV>
+            <wp:extent cx="3299155" cy="1879261"/>
+            <wp:effectExtent l="0" t="0" r="0" b="6985"/>
+            <wp:wrapTopAndBottom/>
+            <wp:docPr id="13" name="Imagen 13"/>
+            <wp:cNvGraphicFramePr>
+              <a:graphicFrameLocks xmlns:a="http://schemas.openxmlformats.org/drawingml/2006/main" noChangeAspect="1"/>
+            </wp:cNvGraphicFramePr>
+            <a:graphic xmlns:a="http://schemas.openxmlformats.org/drawingml/2006/main">
+              <a:graphicData uri="http://schemas.openxmlformats.org/drawingml/2006/picture">
+                <pic:pic xmlns:pic="http://schemas.openxmlformats.org/drawingml/2006/picture">
+                  <pic:nvPicPr>
+                    <pic:cNvPr id="1" name=""/>
+                    <pic:cNvPicPr/>
+                  </pic:nvPicPr>
+                  <pic:blipFill>
+                    <a:blip r:embed="rId16">
+                      <a:extLst>
+                        <a:ext uri="{28A0092B-C50C-407E-A947-70E740481C1C}">
+                          <a14:useLocalDpi xmlns:a14="http://schemas.microsoft.com/office/drawing/2010/main" val="0"/>
+                        </a:ext>
+                      </a:extLst>
+                    </a:blip>
+                    <a:stretch>
+                      <a:fillRect/>
+                    </a:stretch>
+                  </pic:blipFill>
+                  <pic:spPr>
+                    <a:xfrm>
+                      <a:off x="0" y="0"/>
+                      <a:ext cx="3299155" cy="1879261"/>
+                    </a:xfrm>
+                    <a:prstGeom prst="rect">
+                      <a:avLst/>
+                    </a:prstGeom>
+                  </pic:spPr>
+                </pic:pic>
+              </a:graphicData>
+            </a:graphic>
+          </wp:anchor>
+        </w:drawing>
+      </w:r>
+      <w:r>
         <w:rPr>
           <w:lang w:val="es-ES" w:eastAsia="en-US"/>
         </w:rPr>
@@ -5274,40 +5693,7 @@
         <w:t xml:space="preserve"> que usaremos en el mismo y algunos bocetos sobre las vistas más importantes.</w:t>
       </w:r>
     </w:p>
-    <w:p>
-      <w:r>
-        <w:rPr>
-          <w:highlight w:val="yellow"/>
-        </w:rPr>
-        <w:t>[</w:t>
-      </w:r>
-      <w:proofErr w:type="spellStart"/>
-      <w:r>
-        <w:rPr>
-          <w:highlight w:val="yellow"/>
-        </w:rPr>
-        <w:t>img</w:t>
-      </w:r>
-      <w:proofErr w:type="spellEnd"/>
-      <w:r>
-        <w:rPr>
-          <w:highlight w:val="yellow"/>
-        </w:rPr>
-        <w:t xml:space="preserve"> </w:t>
-      </w:r>
-      <w:r>
-        <w:rPr>
-          <w:highlight w:val="yellow"/>
-        </w:rPr>
-        <w:t>logo</w:t>
-      </w:r>
-      <w:r>
-        <w:rPr>
-          <w:highlight w:val="yellow"/>
-        </w:rPr>
-        <w:t>]</w:t>
-      </w:r>
-    </w:p>
+    <w:p/>
     <w:p>
       <w:pPr>
         <w:rPr>
@@ -5315,6 +5701,120 @@
           <w:lang w:val="es-ES" w:eastAsia="en-US"/>
         </w:rPr>
       </w:pPr>
+      <w:r>
+        <w:drawing>
+          <wp:anchor distT="0" distB="0" distL="114300" distR="114300" simplePos="0" relativeHeight="251668480" behindDoc="0" locked="0" layoutInCell="1" allowOverlap="1" wp14:anchorId="5EDEEE76" wp14:editId="49E3C4A5">
+            <wp:simplePos x="0" y="0"/>
+            <wp:positionH relativeFrom="margin">
+              <wp:posOffset>3173222</wp:posOffset>
+            </wp:positionH>
+            <wp:positionV relativeFrom="paragraph">
+              <wp:posOffset>1263396</wp:posOffset>
+            </wp:positionV>
+            <wp:extent cx="2262810" cy="2667183"/>
+            <wp:effectExtent l="0" t="0" r="4445" b="0"/>
+            <wp:wrapTopAndBottom/>
+            <wp:docPr id="14" name="Imagen 14"/>
+            <wp:cNvGraphicFramePr>
+              <a:graphicFrameLocks xmlns:a="http://schemas.openxmlformats.org/drawingml/2006/main" noChangeAspect="1"/>
+            </wp:cNvGraphicFramePr>
+            <a:graphic xmlns:a="http://schemas.openxmlformats.org/drawingml/2006/main">
+              <a:graphicData uri="http://schemas.openxmlformats.org/drawingml/2006/picture">
+                <pic:pic xmlns:pic="http://schemas.openxmlformats.org/drawingml/2006/picture">
+                  <pic:nvPicPr>
+                    <pic:cNvPr id="1" name=""/>
+                    <pic:cNvPicPr/>
+                  </pic:nvPicPr>
+                  <pic:blipFill>
+                    <a:blip r:embed="rId17">
+                      <a:extLst>
+                        <a:ext uri="{28A0092B-C50C-407E-A947-70E740481C1C}">
+                          <a14:useLocalDpi xmlns:a14="http://schemas.microsoft.com/office/drawing/2010/main" val="0"/>
+                        </a:ext>
+                      </a:extLst>
+                    </a:blip>
+                    <a:stretch>
+                      <a:fillRect/>
+                    </a:stretch>
+                  </pic:blipFill>
+                  <pic:spPr>
+                    <a:xfrm>
+                      <a:off x="0" y="0"/>
+                      <a:ext cx="2262810" cy="2667183"/>
+                    </a:xfrm>
+                    <a:prstGeom prst="rect">
+                      <a:avLst/>
+                    </a:prstGeom>
+                  </pic:spPr>
+                </pic:pic>
+              </a:graphicData>
+            </a:graphic>
+            <wp14:sizeRelH relativeFrom="margin">
+              <wp14:pctWidth>0</wp14:pctWidth>
+            </wp14:sizeRelH>
+            <wp14:sizeRelV relativeFrom="margin">
+              <wp14:pctHeight>0</wp14:pctHeight>
+            </wp14:sizeRelV>
+          </wp:anchor>
+        </w:drawing>
+      </w:r>
+      <w:r>
+        <w:drawing>
+          <wp:anchor distT="0" distB="0" distL="114300" distR="114300" simplePos="0" relativeHeight="251669504" behindDoc="0" locked="0" layoutInCell="1" allowOverlap="1" wp14:anchorId="0BCE9B6C" wp14:editId="72435028">
+            <wp:simplePos x="0" y="0"/>
+            <wp:positionH relativeFrom="column">
+              <wp:posOffset>540308</wp:posOffset>
+            </wp:positionH>
+            <wp:positionV relativeFrom="paragraph">
+              <wp:posOffset>1880108</wp:posOffset>
+            </wp:positionV>
+            <wp:extent cx="2066290" cy="1060450"/>
+            <wp:effectExtent l="0" t="0" r="0" b="6350"/>
+            <wp:wrapTopAndBottom/>
+            <wp:docPr id="15" name="Imagen 15"/>
+            <wp:cNvGraphicFramePr>
+              <a:graphicFrameLocks xmlns:a="http://schemas.openxmlformats.org/drawingml/2006/main" noChangeAspect="1"/>
+            </wp:cNvGraphicFramePr>
+            <a:graphic xmlns:a="http://schemas.openxmlformats.org/drawingml/2006/main">
+              <a:graphicData uri="http://schemas.openxmlformats.org/drawingml/2006/picture">
+                <pic:pic xmlns:pic="http://schemas.openxmlformats.org/drawingml/2006/picture">
+                  <pic:nvPicPr>
+                    <pic:cNvPr id="1" name=""/>
+                    <pic:cNvPicPr/>
+                  </pic:nvPicPr>
+                  <pic:blipFill>
+                    <a:blip r:embed="rId18">
+                      <a:extLst>
+                        <a:ext uri="{28A0092B-C50C-407E-A947-70E740481C1C}">
+                          <a14:useLocalDpi xmlns:a14="http://schemas.microsoft.com/office/drawing/2010/main" val="0"/>
+                        </a:ext>
+                      </a:extLst>
+                    </a:blip>
+                    <a:stretch>
+                      <a:fillRect/>
+                    </a:stretch>
+                  </pic:blipFill>
+                  <pic:spPr>
+                    <a:xfrm>
+                      <a:off x="0" y="0"/>
+                      <a:ext cx="2066290" cy="1060450"/>
+                    </a:xfrm>
+                    <a:prstGeom prst="rect">
+                      <a:avLst/>
+                    </a:prstGeom>
+                  </pic:spPr>
+                </pic:pic>
+              </a:graphicData>
+            </a:graphic>
+            <wp14:sizeRelH relativeFrom="margin">
+              <wp14:pctWidth>0</wp14:pctWidth>
+            </wp14:sizeRelH>
+            <wp14:sizeRelV relativeFrom="margin">
+              <wp14:pctHeight>0</wp14:pctHeight>
+            </wp14:sizeRelV>
+          </wp:anchor>
+        </w:drawing>
+      </w:r>
       <w:r>
         <w:rPr>
           <w:lang w:val="es-ES" w:eastAsia="en-US"/>
@@ -5432,83 +5932,16 @@
       </w:r>
     </w:p>
     <w:p>
-      <w:r>
-        <w:rPr>
-          <w:highlight w:val="yellow"/>
-        </w:rPr>
-        <w:t>[</w:t>
-      </w:r>
-      <w:proofErr w:type="spellStart"/>
-      <w:r>
-        <w:rPr>
-          <w:highlight w:val="yellow"/>
-        </w:rPr>
-        <w:t>img</w:t>
-      </w:r>
-      <w:proofErr w:type="spellEnd"/>
-      <w:r>
-        <w:rPr>
-          <w:highlight w:val="yellow"/>
-        </w:rPr>
-        <w:t xml:space="preserve"> </w:t>
-      </w:r>
-      <w:r>
-        <w:rPr>
-          <w:highlight w:val="yellow"/>
-        </w:rPr>
-        <w:t>colores</w:t>
-      </w:r>
-      <w:r>
-        <w:rPr>
-          <w:highlight w:val="yellow"/>
-        </w:rPr>
-        <w:t>]</w:t>
-      </w:r>
-      <w:r>
-        <w:t xml:space="preserve"> </w:t>
-      </w:r>
-      <w:r>
-        <w:rPr>
-          <w:highlight w:val="yellow"/>
-        </w:rPr>
-        <w:t>[</w:t>
-      </w:r>
-      <w:proofErr w:type="spellStart"/>
-      <w:r>
-        <w:rPr>
-          <w:highlight w:val="yellow"/>
-        </w:rPr>
-        <w:t>img</w:t>
-      </w:r>
-      <w:proofErr w:type="spellEnd"/>
-      <w:r>
-        <w:rPr>
-          <w:highlight w:val="yellow"/>
-        </w:rPr>
-        <w:t xml:space="preserve"> </w:t>
-      </w:r>
-      <w:proofErr w:type="spellStart"/>
-      <w:r>
-        <w:rPr>
-          <w:highlight w:val="yellow"/>
-        </w:rPr>
-        <w:t>fonts</w:t>
-      </w:r>
-      <w:proofErr w:type="spellEnd"/>
-      <w:r>
-        <w:rPr>
-          <w:highlight w:val="yellow"/>
-        </w:rPr>
-        <w:t>]</w:t>
-      </w:r>
-    </w:p>
-    <w:p>
       <w:pPr>
         <w:rPr>
           <w:rFonts w:cs="Arial"/>
           <w:lang w:val="es-ES" w:eastAsia="en-US"/>
         </w:rPr>
       </w:pPr>
+      <w:r>
+        <w:lastRenderedPageBreak/>
+        <w:t xml:space="preserve"> </w:t>
+      </w:r>
       <w:r>
         <w:rPr>
           <w:rFonts w:cs="Arial"/>
@@ -5606,83 +6039,63 @@
       </w:r>
     </w:p>
     <w:p>
-      <w:r>
-        <w:rPr>
-          <w:highlight w:val="yellow"/>
-        </w:rPr>
-        <w:t>[</w:t>
-      </w:r>
-      <w:proofErr w:type="spellStart"/>
-      <w:r>
-        <w:rPr>
-          <w:highlight w:val="yellow"/>
-        </w:rPr>
-        <w:t>img</w:t>
-      </w:r>
-      <w:proofErr w:type="spellEnd"/>
-      <w:r>
-        <w:rPr>
-          <w:highlight w:val="yellow"/>
-        </w:rPr>
-        <w:t xml:space="preserve"> </w:t>
-      </w:r>
-      <w:r>
-        <w:rPr>
-          <w:highlight w:val="yellow"/>
-        </w:rPr>
-        <w:t>iconos</w:t>
-      </w:r>
-      <w:r>
-        <w:rPr>
-          <w:highlight w:val="yellow"/>
-        </w:rPr>
-        <w:t>]</w:t>
-      </w:r>
-      <w:r>
-        <w:t xml:space="preserve"> </w:t>
-      </w:r>
-      <w:r>
-        <w:rPr>
-          <w:highlight w:val="yellow"/>
-        </w:rPr>
-        <w:t>[</w:t>
-      </w:r>
-      <w:proofErr w:type="spellStart"/>
-      <w:r>
-        <w:rPr>
-          <w:highlight w:val="yellow"/>
-        </w:rPr>
-        <w:t>img</w:t>
-      </w:r>
-      <w:proofErr w:type="spellEnd"/>
-      <w:r>
-        <w:rPr>
-          <w:highlight w:val="yellow"/>
-        </w:rPr>
-        <w:t xml:space="preserve"> </w:t>
-      </w:r>
-      <w:proofErr w:type="spellStart"/>
-      <w:r>
-        <w:rPr>
-          <w:highlight w:val="yellow"/>
-        </w:rPr>
-        <w:t>excalidraw</w:t>
-      </w:r>
-      <w:proofErr w:type="spellEnd"/>
-      <w:r>
-        <w:rPr>
-          <w:highlight w:val="yellow"/>
-        </w:rPr>
-        <w:t>]</w:t>
-      </w:r>
-    </w:p>
-    <w:p>
       <w:pPr>
         <w:rPr>
           <w:rFonts w:cs="Arial"/>
           <w:lang w:val="es-ES" w:eastAsia="en-US"/>
         </w:rPr>
       </w:pPr>
+      <w:r>
+        <w:drawing>
+          <wp:anchor distT="0" distB="0" distL="114300" distR="114300" simplePos="0" relativeHeight="251670528" behindDoc="0" locked="0" layoutInCell="1" allowOverlap="1" wp14:anchorId="35149315" wp14:editId="129D5C65">
+            <wp:simplePos x="0" y="0"/>
+            <wp:positionH relativeFrom="page">
+              <wp:align>center</wp:align>
+            </wp:positionH>
+            <wp:positionV relativeFrom="paragraph">
+              <wp:posOffset>1386941</wp:posOffset>
+            </wp:positionV>
+            <wp:extent cx="4213555" cy="2082496"/>
+            <wp:effectExtent l="0" t="0" r="0" b="0"/>
+            <wp:wrapTopAndBottom/>
+            <wp:docPr id="16" name="Imagen 16"/>
+            <wp:cNvGraphicFramePr>
+              <a:graphicFrameLocks xmlns:a="http://schemas.openxmlformats.org/drawingml/2006/main" noChangeAspect="1"/>
+            </wp:cNvGraphicFramePr>
+            <a:graphic xmlns:a="http://schemas.openxmlformats.org/drawingml/2006/main">
+              <a:graphicData uri="http://schemas.openxmlformats.org/drawingml/2006/picture">
+                <pic:pic xmlns:pic="http://schemas.openxmlformats.org/drawingml/2006/picture">
+                  <pic:nvPicPr>
+                    <pic:cNvPr id="1" name=""/>
+                    <pic:cNvPicPr/>
+                  </pic:nvPicPr>
+                  <pic:blipFill>
+                    <a:blip r:embed="rId19" cstate="print">
+                      <a:extLst>
+                        <a:ext uri="{28A0092B-C50C-407E-A947-70E740481C1C}">
+                          <a14:useLocalDpi xmlns:a14="http://schemas.microsoft.com/office/drawing/2010/main" val="0"/>
+                        </a:ext>
+                      </a:extLst>
+                    </a:blip>
+                    <a:stretch>
+                      <a:fillRect/>
+                    </a:stretch>
+                  </pic:blipFill>
+                  <pic:spPr>
+                    <a:xfrm>
+                      <a:off x="0" y="0"/>
+                      <a:ext cx="4213555" cy="2082496"/>
+                    </a:xfrm>
+                    <a:prstGeom prst="rect">
+                      <a:avLst/>
+                    </a:prstGeom>
+                  </pic:spPr>
+                </pic:pic>
+              </a:graphicData>
+            </a:graphic>
+          </wp:anchor>
+        </w:drawing>
+      </w:r>
       <w:r>
         <w:rPr>
           <w:rFonts w:cs="Arial"/>
@@ -5793,11 +6206,92 @@
           <w:lang w:val="es-ES" w:eastAsia="en-US"/>
         </w:rPr>
       </w:pPr>
-      <w:r>
+    </w:p>
+    <w:p>
+      <w:pPr>
         <w:rPr>
           <w:rFonts w:cs="Arial"/>
           <w:lang w:val="es-ES" w:eastAsia="en-US"/>
         </w:rPr>
+      </w:pPr>
+      <w:r>
+        <w:rPr>
+          <w:rFonts w:cs="Arial"/>
+          <w:lang w:val="es-ES" w:eastAsia="en-US"/>
+        </w:rPr>
+        <w:t xml:space="preserve">Con el boceto realizado, pasamos a finalizar la vista preliminar del estilo con el software </w:t>
+      </w:r>
+      <w:r>
+        <w:rPr>
+          <w:rFonts w:cs="Arial"/>
+          <w:lang w:val="es-ES" w:eastAsia="en-US"/>
+        </w:rPr>
+        <w:t>“</w:t>
+      </w:r>
+      <w:r>
+        <w:rPr>
+          <w:rFonts w:cs="Arial"/>
+          <w:lang w:val="es-ES" w:eastAsia="en-US"/>
+        </w:rPr>
+        <w:t>Adobe XD</w:t>
+      </w:r>
+      <w:r>
+        <w:rPr>
+          <w:rFonts w:cs="Arial"/>
+          <w:lang w:val="es-ES" w:eastAsia="en-US"/>
+        </w:rPr>
+        <w:t>”</w:t>
+      </w:r>
+      <w:r>
+        <w:rPr>
+          <w:rFonts w:cs="Arial"/>
+          <w:lang w:val="es-ES" w:eastAsia="en-US"/>
+        </w:rPr>
+        <w:t xml:space="preserve">. En esta herramienta, podremos realizar un boceto lo más cercano al resultado final en lo que a estilo se refiere. Más tarde podremos usarlo como referencia para poder realizar una maquetación del sitio web lo más perfecta posible y asegurando que el sitio se realiza de forma </w:t>
+      </w:r>
+      <w:r>
+        <w:rPr>
+          <w:rFonts w:cs="Arial"/>
+          <w:i/>
+          <w:iCs/>
+          <w:lang w:val="es-ES" w:eastAsia="en-US"/>
+        </w:rPr>
+        <w:t>responsive</w:t>
+      </w:r>
+      <w:r>
+        <w:rPr>
+          <w:rFonts w:cs="Arial"/>
+          <w:lang w:val="es-ES" w:eastAsia="en-US"/>
+        </w:rPr>
+        <w:t xml:space="preserve">, es decir, que no importa la pantalla o el dispositivo en el que se visualice, todos sus contenidos </w:t>
+      </w:r>
+      <w:r>
+        <w:rPr>
+          <w:rFonts w:cs="Arial"/>
+          <w:lang w:val="es-ES" w:eastAsia="en-US"/>
+        </w:rPr>
+        <w:t>se verán</w:t>
+      </w:r>
+      <w:r>
+        <w:rPr>
+          <w:rFonts w:cs="Arial"/>
+          <w:lang w:val="es-ES" w:eastAsia="en-US"/>
+        </w:rPr>
+        <w:t xml:space="preserve"> de la manera correcta. </w:t>
+      </w:r>
+    </w:p>
+    <w:p>
+      <w:pPr>
+        <w:rPr>
+          <w:rFonts w:cs="Arial"/>
+          <w:lang w:val="es-ES" w:eastAsia="en-US"/>
+        </w:rPr>
+      </w:pPr>
+      <w:r>
+        <w:rPr>
+          <w:rFonts w:cs="Arial"/>
+          <w:lang w:val="es-ES" w:eastAsia="en-US"/>
+        </w:rPr>
         <w:lastRenderedPageBreak/>
         <w:t xml:space="preserve">Una vez que el diseño de la web y que los elementos que lo componen están claros sobre la guía de estilo, </w:t>
       </w:r>
@@ -5828,6 +6322,69 @@
           <w:lang w:val="es-ES" w:eastAsia="en-US"/>
         </w:rPr>
         <w:t>.</w:t>
+      </w:r>
+    </w:p>
+    <w:p>
+      <w:pPr>
+        <w:rPr>
+          <w:rFonts w:cs="Arial"/>
+          <w:lang w:val="es-ES" w:eastAsia="en-US"/>
+        </w:rPr>
+      </w:pPr>
+      <w:r>
+        <w:rPr>
+          <w:rFonts w:cs="Arial"/>
+          <w:lang w:val="es-ES" w:eastAsia="en-US"/>
+        </w:rPr>
+        <w:drawing>
+          <wp:anchor distT="0" distB="0" distL="114300" distR="114300" simplePos="0" relativeHeight="251671552" behindDoc="0" locked="0" layoutInCell="1" allowOverlap="1" wp14:anchorId="61CD2655" wp14:editId="7330E17D">
+            <wp:simplePos x="0" y="0"/>
+            <wp:positionH relativeFrom="column">
+              <wp:posOffset>1081379</wp:posOffset>
+            </wp:positionH>
+            <wp:positionV relativeFrom="paragraph">
+              <wp:posOffset>7315</wp:posOffset>
+            </wp:positionV>
+            <wp:extent cx="3833164" cy="3470186"/>
+            <wp:effectExtent l="0" t="0" r="0" b="0"/>
+            <wp:wrapTopAndBottom/>
+            <wp:docPr id="17" name="Imagen 17"/>
+            <wp:cNvGraphicFramePr>
+              <a:graphicFrameLocks xmlns:a="http://schemas.openxmlformats.org/drawingml/2006/main" noChangeAspect="1"/>
+            </wp:cNvGraphicFramePr>
+            <a:graphic xmlns:a="http://schemas.openxmlformats.org/drawingml/2006/main">
+              <a:graphicData uri="http://schemas.openxmlformats.org/drawingml/2006/picture">
+                <pic:pic xmlns:pic="http://schemas.openxmlformats.org/drawingml/2006/picture">
+                  <pic:nvPicPr>
+                    <pic:cNvPr id="1" name=""/>
+                    <pic:cNvPicPr/>
+                  </pic:nvPicPr>
+                  <pic:blipFill>
+                    <a:blip r:embed="rId20">
+                      <a:extLst>
+                        <a:ext uri="{28A0092B-C50C-407E-A947-70E740481C1C}">
+                          <a14:useLocalDpi xmlns:a14="http://schemas.microsoft.com/office/drawing/2010/main" val="0"/>
+                        </a:ext>
+                      </a:extLst>
+                    </a:blip>
+                    <a:stretch>
+                      <a:fillRect/>
+                    </a:stretch>
+                  </pic:blipFill>
+                  <pic:spPr>
+                    <a:xfrm>
+                      <a:off x="0" y="0"/>
+                      <a:ext cx="3833164" cy="3470186"/>
+                    </a:xfrm>
+                    <a:prstGeom prst="rect">
+                      <a:avLst/>
+                    </a:prstGeom>
+                  </pic:spPr>
+                </pic:pic>
+              </a:graphicData>
+            </a:graphic>
+          </wp:anchor>
+        </w:drawing>
       </w:r>
     </w:p>
     <w:p>
@@ -5852,6 +6409,67 @@
     </w:p>
     <w:p>
       <w:r>
+        <w:rPr>
+          <w:noProof/>
+        </w:rPr>
+        <w:drawing>
+          <wp:anchor distT="0" distB="0" distL="114300" distR="114300" simplePos="0" relativeHeight="251678720" behindDoc="0" locked="0" layoutInCell="1" allowOverlap="1" wp14:anchorId="7FF7F758" wp14:editId="758FB045">
+            <wp:simplePos x="0" y="0"/>
+            <wp:positionH relativeFrom="page">
+              <wp:align>center</wp:align>
+            </wp:positionH>
+            <wp:positionV relativeFrom="paragraph">
+              <wp:posOffset>1032865</wp:posOffset>
+            </wp:positionV>
+            <wp:extent cx="972000" cy="972000"/>
+            <wp:effectExtent l="0" t="0" r="0" b="0"/>
+            <wp:wrapTopAndBottom/>
+            <wp:docPr id="26" name="Imagen 26"/>
+            <wp:cNvGraphicFramePr>
+              <a:graphicFrameLocks xmlns:a="http://schemas.openxmlformats.org/drawingml/2006/main" noChangeAspect="1"/>
+            </wp:cNvGraphicFramePr>
+            <a:graphic xmlns:a="http://schemas.openxmlformats.org/drawingml/2006/main">
+              <a:graphicData uri="http://schemas.openxmlformats.org/drawingml/2006/picture">
+                <pic:pic xmlns:pic="http://schemas.openxmlformats.org/drawingml/2006/picture">
+                  <pic:nvPicPr>
+                    <pic:cNvPr id="0" name="Picture 34"/>
+                    <pic:cNvPicPr>
+                      <a:picLocks noChangeAspect="1" noChangeArrowheads="1"/>
+                    </pic:cNvPicPr>
+                  </pic:nvPicPr>
+                  <pic:blipFill>
+                    <a:blip r:embed="rId21" cstate="print">
+                      <a:extLst>
+                        <a:ext uri="{28A0092B-C50C-407E-A947-70E740481C1C}">
+                          <a14:useLocalDpi xmlns:a14="http://schemas.microsoft.com/office/drawing/2010/main" val="0"/>
+                        </a:ext>
+                      </a:extLst>
+                    </a:blip>
+                    <a:srcRect/>
+                    <a:stretch>
+                      <a:fillRect/>
+                    </a:stretch>
+                  </pic:blipFill>
+                  <pic:spPr bwMode="auto">
+                    <a:xfrm>
+                      <a:off x="0" y="0"/>
+                      <a:ext cx="972000" cy="972000"/>
+                    </a:xfrm>
+                    <a:prstGeom prst="rect">
+                      <a:avLst/>
+                    </a:prstGeom>
+                    <a:noFill/>
+                    <a:ln>
+                      <a:noFill/>
+                    </a:ln>
+                  </pic:spPr>
+                </pic:pic>
+              </a:graphicData>
+            </a:graphic>
+          </wp:anchor>
+        </w:drawing>
+      </w:r>
+      <w:r>
         <w:t xml:space="preserve">Una vez que tenemos la </w:t>
       </w:r>
       <w:r>
@@ -5916,64 +6534,13 @@
           <w:lang w:val="en-US"/>
         </w:rPr>
       </w:pPr>
-      <w:r>
-        <w:rPr>
-          <w:highlight w:val="yellow"/>
-          <w:lang w:val="en-US"/>
-        </w:rPr>
-        <w:t>[</w:t>
-      </w:r>
-      <w:proofErr w:type="spellStart"/>
-      <w:r>
-        <w:rPr>
-          <w:highlight w:val="yellow"/>
-          <w:lang w:val="en-US"/>
-        </w:rPr>
-        <w:t>img</w:t>
-      </w:r>
-      <w:proofErr w:type="spellEnd"/>
-      <w:r>
-        <w:rPr>
-          <w:highlight w:val="yellow"/>
-          <w:lang w:val="en-US"/>
-        </w:rPr>
-        <w:t xml:space="preserve"> React]</w:t>
-      </w:r>
-      <w:r>
-        <w:rPr>
-          <w:lang w:val="en-US"/>
-        </w:rPr>
-        <w:t xml:space="preserve"> </w:t>
-      </w:r>
-      <w:r>
-        <w:rPr>
-          <w:highlight w:val="yellow"/>
-          <w:lang w:val="en-US"/>
-        </w:rPr>
-        <w:t>[</w:t>
-      </w:r>
-      <w:proofErr w:type="spellStart"/>
-      <w:r>
-        <w:rPr>
-          <w:highlight w:val="yellow"/>
-          <w:lang w:val="en-US"/>
-        </w:rPr>
-        <w:t>img</w:t>
-      </w:r>
-      <w:proofErr w:type="spellEnd"/>
-      <w:r>
-        <w:rPr>
-          <w:highlight w:val="yellow"/>
-          <w:lang w:val="en-US"/>
-        </w:rPr>
-        <w:t xml:space="preserve"> Next.js]</w:t>
-      </w:r>
     </w:p>
     <w:p>
       <w:r>
         <w:rPr>
           <w:rFonts w:cs="Arial"/>
         </w:rPr>
+        <w:lastRenderedPageBreak/>
         <w:t>«</w:t>
       </w:r>
       <w:r>
@@ -6274,11 +6841,7 @@
         <w:t>»</w:t>
       </w:r>
       <w:r>
-        <w:t xml:space="preserve"> que ejecutará nuestro proyecto en local y </w:t>
-      </w:r>
-      <w:r>
-        <w:lastRenderedPageBreak/>
-        <w:t>con el que podremos crear una vista previa de nuestro proyecto mientras lo escribimos. También nos genera una compilación de nuestro código cuando lleguemos a la conclusión del proyecto.</w:t>
+        <w:t xml:space="preserve"> que ejecutará nuestro proyecto en local y con el que podremos crear una vista previa de nuestro proyecto mientras lo escribimos. También nos genera una compilación de nuestro código cuando lleguemos a la conclusión del proyecto.</w:t>
       </w:r>
     </w:p>
     <w:p>
@@ -6416,6 +6979,7 @@
           <w:i/>
           <w:iCs/>
         </w:rPr>
+        <w:lastRenderedPageBreak/>
         <w:t>Public</w:t>
       </w:r>
       <w:proofErr w:type="spellEnd"/>
@@ -6673,7 +7237,6 @@
           <w:i/>
           <w:iCs/>
         </w:rPr>
-        <w:lastRenderedPageBreak/>
         <w:t>p</w:t>
       </w:r>
       <w:r>
@@ -6880,6 +7443,7 @@
           <w:i/>
           <w:iCs/>
         </w:rPr>
+        <w:lastRenderedPageBreak/>
         <w:t>README.md</w:t>
       </w:r>
       <w:r>
@@ -6890,6 +7454,121 @@
       </w:r>
     </w:p>
     <w:p>
+      <w:r>
+        <w:rPr>
+          <w:noProof/>
+        </w:rPr>
+        <w:drawing>
+          <wp:anchor distT="0" distB="0" distL="114300" distR="114300" simplePos="0" relativeHeight="251676672" behindDoc="0" locked="0" layoutInCell="1" allowOverlap="1" wp14:anchorId="7BF517C3" wp14:editId="615A9CE9">
+            <wp:simplePos x="0" y="0"/>
+            <wp:positionH relativeFrom="margin">
+              <wp:posOffset>307238</wp:posOffset>
+            </wp:positionH>
+            <wp:positionV relativeFrom="paragraph">
+              <wp:posOffset>2728290</wp:posOffset>
+            </wp:positionV>
+            <wp:extent cx="2313725" cy="972000"/>
+            <wp:effectExtent l="0" t="0" r="0" b="0"/>
+            <wp:wrapTopAndBottom/>
+            <wp:docPr id="22" name="Imagen 22"/>
+            <wp:cNvGraphicFramePr>
+              <a:graphicFrameLocks xmlns:a="http://schemas.openxmlformats.org/drawingml/2006/main" noChangeAspect="1"/>
+            </wp:cNvGraphicFramePr>
+            <a:graphic xmlns:a="http://schemas.openxmlformats.org/drawingml/2006/main">
+              <a:graphicData uri="http://schemas.openxmlformats.org/drawingml/2006/picture">
+                <pic:pic xmlns:pic="http://schemas.openxmlformats.org/drawingml/2006/picture">
+                  <pic:nvPicPr>
+                    <pic:cNvPr id="0" name="Picture 32"/>
+                    <pic:cNvPicPr>
+                      <a:picLocks noChangeAspect="1" noChangeArrowheads="1"/>
+                    </pic:cNvPicPr>
+                  </pic:nvPicPr>
+                  <pic:blipFill>
+                    <a:blip r:embed="rId22" cstate="print">
+                      <a:extLst>
+                        <a:ext uri="{28A0092B-C50C-407E-A947-70E740481C1C}">
+                          <a14:useLocalDpi xmlns:a14="http://schemas.microsoft.com/office/drawing/2010/main" val="0"/>
+                        </a:ext>
+                      </a:extLst>
+                    </a:blip>
+                    <a:srcRect/>
+                    <a:stretch>
+                      <a:fillRect/>
+                    </a:stretch>
+                  </pic:blipFill>
+                  <pic:spPr bwMode="auto">
+                    <a:xfrm>
+                      <a:off x="0" y="0"/>
+                      <a:ext cx="2313725" cy="972000"/>
+                    </a:xfrm>
+                    <a:prstGeom prst="rect">
+                      <a:avLst/>
+                    </a:prstGeom>
+                    <a:noFill/>
+                    <a:ln>
+                      <a:noFill/>
+                    </a:ln>
+                  </pic:spPr>
+                </pic:pic>
+              </a:graphicData>
+            </a:graphic>
+          </wp:anchor>
+        </w:drawing>
+      </w:r>
+      <w:r>
+        <w:rPr>
+          <w:lang w:val="en-US"/>
+        </w:rPr>
+        <w:drawing>
+          <wp:anchor distT="0" distB="0" distL="114300" distR="114300" simplePos="0" relativeHeight="251675648" behindDoc="0" locked="0" layoutInCell="1" allowOverlap="1" wp14:anchorId="71BF996E" wp14:editId="5B479582">
+            <wp:simplePos x="0" y="0"/>
+            <wp:positionH relativeFrom="column">
+              <wp:posOffset>3137383</wp:posOffset>
+            </wp:positionH>
+            <wp:positionV relativeFrom="paragraph">
+              <wp:posOffset>2721432</wp:posOffset>
+            </wp:positionV>
+            <wp:extent cx="1924050" cy="971550"/>
+            <wp:effectExtent l="0" t="0" r="0" b="0"/>
+            <wp:wrapTopAndBottom/>
+            <wp:docPr id="23" name="Imagen 23"/>
+            <wp:cNvGraphicFramePr>
+              <a:graphicFrameLocks xmlns:a="http://schemas.openxmlformats.org/drawingml/2006/main" noChangeAspect="1"/>
+            </wp:cNvGraphicFramePr>
+            <a:graphic xmlns:a="http://schemas.openxmlformats.org/drawingml/2006/main">
+              <a:graphicData uri="http://schemas.openxmlformats.org/drawingml/2006/picture">
+                <pic:pic xmlns:pic="http://schemas.openxmlformats.org/drawingml/2006/picture">
+                  <pic:nvPicPr>
+                    <pic:cNvPr id="1" name=""/>
+                    <pic:cNvPicPr/>
+                  </pic:nvPicPr>
+                  <pic:blipFill>
+                    <a:blip r:embed="rId23">
+                      <a:extLst>
+                        <a:ext uri="{28A0092B-C50C-407E-A947-70E740481C1C}">
+                          <a14:useLocalDpi xmlns:a14="http://schemas.microsoft.com/office/drawing/2010/main" val="0"/>
+                        </a:ext>
+                      </a:extLst>
+                    </a:blip>
+                    <a:stretch>
+                      <a:fillRect/>
+                    </a:stretch>
+                  </pic:blipFill>
+                  <pic:spPr>
+                    <a:xfrm>
+                      <a:off x="0" y="0"/>
+                      <a:ext cx="1924050" cy="971550"/>
+                    </a:xfrm>
+                    <a:prstGeom prst="rect">
+                      <a:avLst/>
+                    </a:prstGeom>
+                  </pic:spPr>
+                </pic:pic>
+              </a:graphicData>
+            </a:graphic>
+          </wp:anchor>
+        </w:drawing>
+      </w:r>
       <w:r>
         <w:t xml:space="preserve">Una vez que disponemos y entendemos la jerarquía de los directorios y su función, podremos pasar a configurar el IDE. Para este proyecto, usaremos el </w:t>
       </w:r>
@@ -7017,92 +7696,68 @@
           <w:lang w:val="en-US"/>
         </w:rPr>
       </w:pPr>
-      <w:r>
-        <w:rPr>
-          <w:highlight w:val="yellow"/>
-          <w:lang w:val="en-US"/>
-        </w:rPr>
-        <w:t>[</w:t>
-      </w:r>
-      <w:proofErr w:type="spellStart"/>
-      <w:r>
-        <w:rPr>
-          <w:highlight w:val="yellow"/>
-          <w:lang w:val="en-US"/>
-        </w:rPr>
-        <w:t>img</w:t>
-      </w:r>
-      <w:proofErr w:type="spellEnd"/>
-      <w:r>
-        <w:rPr>
-          <w:highlight w:val="yellow"/>
-          <w:lang w:val="en-US"/>
-        </w:rPr>
-        <w:t xml:space="preserve"> </w:t>
-      </w:r>
-      <w:proofErr w:type="spellStart"/>
-      <w:r>
-        <w:rPr>
-          <w:highlight w:val="yellow"/>
-          <w:lang w:val="en-US"/>
-        </w:rPr>
-        <w:t>eslint</w:t>
-      </w:r>
-      <w:proofErr w:type="spellEnd"/>
-      <w:r>
-        <w:rPr>
-          <w:highlight w:val="yellow"/>
-          <w:lang w:val="en-US"/>
-        </w:rPr>
-        <w:t>]</w:t>
-      </w:r>
-      <w:r>
-        <w:rPr>
-          <w:lang w:val="en-US"/>
-        </w:rPr>
-        <w:t xml:space="preserve"> </w:t>
-      </w:r>
-      <w:r>
-        <w:rPr>
-          <w:highlight w:val="yellow"/>
-          <w:lang w:val="en-US"/>
-        </w:rPr>
-        <w:t>[</w:t>
-      </w:r>
-      <w:proofErr w:type="spellStart"/>
-      <w:r>
-        <w:rPr>
-          <w:highlight w:val="yellow"/>
-          <w:lang w:val="en-US"/>
-        </w:rPr>
-        <w:t>img</w:t>
-      </w:r>
-      <w:proofErr w:type="spellEnd"/>
-      <w:r>
-        <w:rPr>
-          <w:highlight w:val="yellow"/>
-          <w:lang w:val="en-US"/>
-        </w:rPr>
-        <w:t xml:space="preserve"> screen </w:t>
-      </w:r>
-      <w:proofErr w:type="spellStart"/>
-      <w:r>
-        <w:rPr>
-          <w:highlight w:val="yellow"/>
-          <w:lang w:val="en-US"/>
-        </w:rPr>
-        <w:t>eslintconfig</w:t>
-      </w:r>
-      <w:proofErr w:type="spellEnd"/>
-      <w:r>
-        <w:rPr>
-          <w:highlight w:val="yellow"/>
-          <w:lang w:val="en-US"/>
-        </w:rPr>
-        <w:t>]</w:t>
-      </w:r>
-    </w:p>
-    <w:p>
+    </w:p>
+    <w:p>
+      <w:r>
+        <w:rPr>
+          <w:lang w:val="es-ES"/>
+        </w:rPr>
+        <w:drawing>
+          <wp:anchor distT="0" distB="0" distL="114300" distR="114300" simplePos="0" relativeHeight="251677696" behindDoc="0" locked="0" layoutInCell="1" allowOverlap="1" wp14:anchorId="0495DC69" wp14:editId="59B6D82D">
+            <wp:simplePos x="0" y="0"/>
+            <wp:positionH relativeFrom="margin">
+              <wp:align>right</wp:align>
+            </wp:positionH>
+            <wp:positionV relativeFrom="paragraph">
+              <wp:posOffset>2057933</wp:posOffset>
+            </wp:positionV>
+            <wp:extent cx="1718310" cy="1635760"/>
+            <wp:effectExtent l="0" t="0" r="0" b="2540"/>
+            <wp:wrapSquare wrapText="bothSides"/>
+            <wp:docPr id="24" name="Imagen 24"/>
+            <wp:cNvGraphicFramePr>
+              <a:graphicFrameLocks xmlns:a="http://schemas.openxmlformats.org/drawingml/2006/main" noChangeAspect="1"/>
+            </wp:cNvGraphicFramePr>
+            <a:graphic xmlns:a="http://schemas.openxmlformats.org/drawingml/2006/main">
+              <a:graphicData uri="http://schemas.openxmlformats.org/drawingml/2006/picture">
+                <pic:pic xmlns:pic="http://schemas.openxmlformats.org/drawingml/2006/picture">
+                  <pic:nvPicPr>
+                    <pic:cNvPr id="1" name=""/>
+                    <pic:cNvPicPr/>
+                  </pic:nvPicPr>
+                  <pic:blipFill>
+                    <a:blip r:embed="rId24">
+                      <a:extLst>
+                        <a:ext uri="{28A0092B-C50C-407E-A947-70E740481C1C}">
+                          <a14:useLocalDpi xmlns:a14="http://schemas.microsoft.com/office/drawing/2010/main" val="0"/>
+                        </a:ext>
+                      </a:extLst>
+                    </a:blip>
+                    <a:stretch>
+                      <a:fillRect/>
+                    </a:stretch>
+                  </pic:blipFill>
+                  <pic:spPr>
+                    <a:xfrm>
+                      <a:off x="0" y="0"/>
+                      <a:ext cx="1718310" cy="1635760"/>
+                    </a:xfrm>
+                    <a:prstGeom prst="rect">
+                      <a:avLst/>
+                    </a:prstGeom>
+                  </pic:spPr>
+                </pic:pic>
+              </a:graphicData>
+            </a:graphic>
+            <wp14:sizeRelH relativeFrom="margin">
+              <wp14:pctWidth>0</wp14:pctWidth>
+            </wp14:sizeRelH>
+            <wp14:sizeRelV relativeFrom="margin">
+              <wp14:pctHeight>0</wp14:pctHeight>
+            </wp14:sizeRelV>
+          </wp:anchor>
+        </w:drawing>
+      </w:r>
       <w:r>
         <w:t xml:space="preserve">Respecto al </w:t>
       </w:r>
@@ -7141,11 +7796,7 @@
         <w:t xml:space="preserve">. </w:t>
       </w:r>
       <w:r>
-        <w:t xml:space="preserve">Para este caso, instalaremos la dependencia </w:t>
-      </w:r>
-      <w:r>
-        <w:lastRenderedPageBreak/>
-        <w:t xml:space="preserve">“standard” con el que obtendremos una configuración del </w:t>
+        <w:t xml:space="preserve">Para este caso, instalaremos la dependencia “standard” con el que obtendremos una configuración del </w:t>
       </w:r>
       <w:proofErr w:type="spellStart"/>
       <w:r>
@@ -7228,7 +7879,14 @@
         <w:rPr>
           <w:lang w:val="es-ES"/>
         </w:rPr>
-        <w:t xml:space="preserve">Además, necesitaremos de la instalación de dependencias que nos faciliten, no solo la escritura de código, sino la habilitación de ciertas capacidades a nuestra página web. De hecho, necesitaremos de la instalación de la dependencia “mysql2” con la que podremos establecer conexión con nuestra base de datos y realizar cualquier tipo de </w:t>
+        <w:t xml:space="preserve">Además, necesitaremos de la instalación de dependencias que nos faciliten, no solo la escritura de código, sino la habilitación de ciertas </w:t>
+      </w:r>
+      <w:r>
+        <w:rPr>
+          <w:lang w:val="es-ES"/>
+        </w:rPr>
+        <w:lastRenderedPageBreak/>
+        <w:t xml:space="preserve">capacidades a nuestra página web. De hecho, necesitaremos de la instalación de la dependencia “mysql2” con la que podremos establecer conexión con nuestra base de datos y realizar cualquier tipo de </w:t>
       </w:r>
       <w:proofErr w:type="spellStart"/>
       <w:r>
@@ -7281,36 +7939,6 @@
           <w:lang w:val="es-ES"/>
         </w:rPr>
         <w:t xml:space="preserve"> Todo ello se explicará con mayor profundidad en las próximas secciones.</w:t>
-      </w:r>
-    </w:p>
-    <w:p>
-      <w:pPr>
-        <w:rPr>
-          <w:lang w:val="en-US"/>
-        </w:rPr>
-      </w:pPr>
-      <w:r>
-        <w:rPr>
-          <w:highlight w:val="yellow"/>
-          <w:lang w:val="en-US"/>
-        </w:rPr>
-        <w:t>[</w:t>
-      </w:r>
-      <w:proofErr w:type="spellStart"/>
-      <w:r>
-        <w:rPr>
-          <w:highlight w:val="yellow"/>
-          <w:lang w:val="en-US"/>
-        </w:rPr>
-        <w:t>img</w:t>
-      </w:r>
-      <w:proofErr w:type="spellEnd"/>
-      <w:r>
-        <w:rPr>
-          <w:highlight w:val="yellow"/>
-          <w:lang w:val="en-US"/>
-        </w:rPr>
-        <w:t xml:space="preserve"> screen depend. Package json]</w:t>
       </w:r>
     </w:p>
     <w:p>
@@ -7355,6 +7983,67 @@
     </w:p>
     <w:p>
       <w:r>
+        <w:rPr>
+          <w:noProof/>
+        </w:rPr>
+        <w:drawing>
+          <wp:anchor distT="0" distB="0" distL="114300" distR="114300" simplePos="0" relativeHeight="251672576" behindDoc="0" locked="0" layoutInCell="1" allowOverlap="1" wp14:anchorId="38A573AF" wp14:editId="5B75AF40">
+            <wp:simplePos x="0" y="0"/>
+            <wp:positionH relativeFrom="page">
+              <wp:align>center</wp:align>
+            </wp:positionH>
+            <wp:positionV relativeFrom="paragraph">
+              <wp:posOffset>1533601</wp:posOffset>
+            </wp:positionV>
+            <wp:extent cx="3877056" cy="1895075"/>
+            <wp:effectExtent l="0" t="0" r="0" b="0"/>
+            <wp:wrapTopAndBottom/>
+            <wp:docPr id="18" name="Imagen 18"/>
+            <wp:cNvGraphicFramePr>
+              <a:graphicFrameLocks xmlns:a="http://schemas.openxmlformats.org/drawingml/2006/main" noChangeAspect="1"/>
+            </wp:cNvGraphicFramePr>
+            <a:graphic xmlns:a="http://schemas.openxmlformats.org/drawingml/2006/main">
+              <a:graphicData uri="http://schemas.openxmlformats.org/drawingml/2006/picture">
+                <pic:pic xmlns:pic="http://schemas.openxmlformats.org/drawingml/2006/picture">
+                  <pic:nvPicPr>
+                    <pic:cNvPr id="0" name="Picture 27"/>
+                    <pic:cNvPicPr>
+                      <a:picLocks noChangeAspect="1" noChangeArrowheads="1"/>
+                    </pic:cNvPicPr>
+                  </pic:nvPicPr>
+                  <pic:blipFill>
+                    <a:blip r:embed="rId25">
+                      <a:extLst>
+                        <a:ext uri="{28A0092B-C50C-407E-A947-70E740481C1C}">
+                          <a14:useLocalDpi xmlns:a14="http://schemas.microsoft.com/office/drawing/2010/main" val="0"/>
+                        </a:ext>
+                      </a:extLst>
+                    </a:blip>
+                    <a:srcRect/>
+                    <a:stretch>
+                      <a:fillRect/>
+                    </a:stretch>
+                  </pic:blipFill>
+                  <pic:spPr bwMode="auto">
+                    <a:xfrm>
+                      <a:off x="0" y="0"/>
+                      <a:ext cx="3877056" cy="1895075"/>
+                    </a:xfrm>
+                    <a:prstGeom prst="rect">
+                      <a:avLst/>
+                    </a:prstGeom>
+                    <a:noFill/>
+                    <a:ln>
+                      <a:noFill/>
+                    </a:ln>
+                  </pic:spPr>
+                </pic:pic>
+              </a:graphicData>
+            </a:graphic>
+          </wp:anchor>
+        </w:drawing>
+      </w:r>
+      <w:r>
         <w:t xml:space="preserve">Para comenzar, nuestra solución </w:t>
       </w:r>
       <w:r>
@@ -7391,43 +8080,16 @@
         <w:t>,</w:t>
       </w:r>
       <w:r>
-        <w:t xml:space="preserve"> tanto almacenar como consultar datos de forma estricta para poder garantizar la integridad de los mismos. Dentro de la base de datos, el esquema, deberá de estar formado por tres tablas:</w:t>
-      </w:r>
-    </w:p>
-    <w:p>
-      <w:r>
-        <w:rPr>
-          <w:highlight w:val="yellow"/>
-        </w:rPr>
-        <w:t>[</w:t>
-      </w:r>
-      <w:proofErr w:type="spellStart"/>
-      <w:r>
-        <w:rPr>
-          <w:highlight w:val="yellow"/>
-        </w:rPr>
-        <w:t>img</w:t>
-      </w:r>
-      <w:proofErr w:type="spellEnd"/>
-      <w:r>
-        <w:rPr>
-          <w:highlight w:val="yellow"/>
-        </w:rPr>
-        <w:t xml:space="preserve"> </w:t>
-      </w:r>
-      <w:r>
-        <w:rPr>
-          <w:highlight w:val="yellow"/>
-        </w:rPr>
-        <w:t>Tablas y diagramas E/R</w:t>
-      </w:r>
-      <w:r>
-        <w:rPr>
-          <w:highlight w:val="yellow"/>
-        </w:rPr>
-        <w:t>]</w:t>
-      </w:r>
-    </w:p>
+        <w:t xml:space="preserve"> tanto almacenar como consultar datos de forma estricta para poder garantizar la integridad de los mismos. Dentro de la base de datos, el esquema</w:t>
+      </w:r>
+      <w:r>
+        <w:t xml:space="preserve"> (que se puede consultar en su totalidad en el Anexo 1, Diagrama 2)</w:t>
+      </w:r>
+      <w:r>
+        <w:t>, deberá de estar formado por tres tablas:</w:t>
+      </w:r>
+    </w:p>
+    <w:p/>
     <w:p>
       <w:pPr>
         <w:pStyle w:val="Prrafodelista"/>
@@ -7524,11 +8186,11 @@
       </w:r>
       <w:proofErr w:type="spellEnd"/>
       <w:r>
-        <w:t xml:space="preserve"> en la base de datos sin una </w:t>
+        <w:t xml:space="preserve"> en la base de datos sin una correcta gestión de ellos. Es por ello, que necesitaremos de algunas herramientas que nos </w:t>
       </w:r>
       <w:r>
         <w:lastRenderedPageBreak/>
-        <w:t>correcta gestión de ellos. Es por ello, que necesitaremos de algunas herramientas que nos ayuden a su encriptación y correcto almacenaje (se explicará en la siguiente sección de forma más detallada.)</w:t>
+        <w:t>ayuden a su encriptación y correcto almacenaje (se explicará en la siguiente sección de forma más detallada.)</w:t>
       </w:r>
     </w:p>
     <w:p>
@@ -7610,6 +8272,70 @@
         <w:t>.</w:t>
       </w:r>
     </w:p>
+    <w:p/>
+    <w:p>
+      <w:r>
+        <w:rPr>
+          <w:noProof/>
+        </w:rPr>
+        <w:drawing>
+          <wp:anchor distT="0" distB="0" distL="114300" distR="114300" simplePos="0" relativeHeight="251673600" behindDoc="0" locked="0" layoutInCell="1" allowOverlap="1" wp14:anchorId="4C0BB43A" wp14:editId="6A151C7F">
+            <wp:simplePos x="0" y="0"/>
+            <wp:positionH relativeFrom="page">
+              <wp:align>center</wp:align>
+            </wp:positionH>
+            <wp:positionV relativeFrom="paragraph">
+              <wp:posOffset>127</wp:posOffset>
+            </wp:positionV>
+            <wp:extent cx="3130905" cy="2579573"/>
+            <wp:effectExtent l="0" t="0" r="0" b="0"/>
+            <wp:wrapTopAndBottom/>
+            <wp:docPr id="19" name="Imagen 19"/>
+            <wp:cNvGraphicFramePr>
+              <a:graphicFrameLocks xmlns:a="http://schemas.openxmlformats.org/drawingml/2006/main" noChangeAspect="1"/>
+            </wp:cNvGraphicFramePr>
+            <a:graphic xmlns:a="http://schemas.openxmlformats.org/drawingml/2006/main">
+              <a:graphicData uri="http://schemas.openxmlformats.org/drawingml/2006/picture">
+                <pic:pic xmlns:pic="http://schemas.openxmlformats.org/drawingml/2006/picture">
+                  <pic:nvPicPr>
+                    <pic:cNvPr id="0" name="Picture 29"/>
+                    <pic:cNvPicPr>
+                      <a:picLocks noChangeAspect="1" noChangeArrowheads="1"/>
+                    </pic:cNvPicPr>
+                  </pic:nvPicPr>
+                  <pic:blipFill>
+                    <a:blip r:embed="rId26">
+                      <a:extLst>
+                        <a:ext uri="{28A0092B-C50C-407E-A947-70E740481C1C}">
+                          <a14:useLocalDpi xmlns:a14="http://schemas.microsoft.com/office/drawing/2010/main" val="0"/>
+                        </a:ext>
+                      </a:extLst>
+                    </a:blip>
+                    <a:srcRect/>
+                    <a:stretch>
+                      <a:fillRect/>
+                    </a:stretch>
+                  </pic:blipFill>
+                  <pic:spPr bwMode="auto">
+                    <a:xfrm>
+                      <a:off x="0" y="0"/>
+                      <a:ext cx="3130905" cy="2579573"/>
+                    </a:xfrm>
+                    <a:prstGeom prst="rect">
+                      <a:avLst/>
+                    </a:prstGeom>
+                    <a:noFill/>
+                    <a:ln>
+                      <a:noFill/>
+                    </a:ln>
+                  </pic:spPr>
+                </pic:pic>
+              </a:graphicData>
+            </a:graphic>
+          </wp:anchor>
+        </w:drawing>
+      </w:r>
+    </w:p>
     <w:p>
       <w:pPr>
         <w:pStyle w:val="Prrafodelista"/>
@@ -7851,6 +8577,7 @@
           <w:b/>
           <w:bCs/>
         </w:rPr>
+        <w:lastRenderedPageBreak/>
         <w:t>Shopping_List</w:t>
       </w:r>
       <w:proofErr w:type="spellEnd"/>
@@ -7996,11 +8723,80 @@
           <w:numId w:val="25"/>
         </w:numPr>
       </w:pPr>
-      <w:proofErr w:type="spellStart"/>
       <w:r>
         <w:rPr>
           <w:b/>
           <w:bCs/>
+          <w:noProof/>
+        </w:rPr>
+        <w:drawing>
+          <wp:anchor distT="0" distB="0" distL="114300" distR="114300" simplePos="0" relativeHeight="251674624" behindDoc="0" locked="0" layoutInCell="1" allowOverlap="1" wp14:anchorId="5C1517DC" wp14:editId="192DF100">
+            <wp:simplePos x="0" y="0"/>
+            <wp:positionH relativeFrom="margin">
+              <wp:align>center</wp:align>
+            </wp:positionH>
+            <wp:positionV relativeFrom="paragraph">
+              <wp:posOffset>1053364</wp:posOffset>
+            </wp:positionV>
+            <wp:extent cx="2698750" cy="3357245"/>
+            <wp:effectExtent l="0" t="0" r="6350" b="0"/>
+            <wp:wrapTopAndBottom/>
+            <wp:docPr id="20" name="Imagen 20"/>
+            <wp:cNvGraphicFramePr>
+              <a:graphicFrameLocks xmlns:a="http://schemas.openxmlformats.org/drawingml/2006/main" noChangeAspect="1"/>
+            </wp:cNvGraphicFramePr>
+            <a:graphic xmlns:a="http://schemas.openxmlformats.org/drawingml/2006/main">
+              <a:graphicData uri="http://schemas.openxmlformats.org/drawingml/2006/picture">
+                <pic:pic xmlns:pic="http://schemas.openxmlformats.org/drawingml/2006/picture">
+                  <pic:nvPicPr>
+                    <pic:cNvPr id="0" name="Picture 31"/>
+                    <pic:cNvPicPr>
+                      <a:picLocks noChangeAspect="1" noChangeArrowheads="1"/>
+                    </pic:cNvPicPr>
+                  </pic:nvPicPr>
+                  <pic:blipFill>
+                    <a:blip r:embed="rId27">
+                      <a:extLst>
+                        <a:ext uri="{28A0092B-C50C-407E-A947-70E740481C1C}">
+                          <a14:useLocalDpi xmlns:a14="http://schemas.microsoft.com/office/drawing/2010/main" val="0"/>
+                        </a:ext>
+                      </a:extLst>
+                    </a:blip>
+                    <a:srcRect/>
+                    <a:stretch>
+                      <a:fillRect/>
+                    </a:stretch>
+                  </pic:blipFill>
+                  <pic:spPr bwMode="auto">
+                    <a:xfrm>
+                      <a:off x="0" y="0"/>
+                      <a:ext cx="2698750" cy="3357245"/>
+                    </a:xfrm>
+                    <a:prstGeom prst="rect">
+                      <a:avLst/>
+                    </a:prstGeom>
+                    <a:noFill/>
+                    <a:ln>
+                      <a:noFill/>
+                    </a:ln>
+                  </pic:spPr>
+                </pic:pic>
+              </a:graphicData>
+            </a:graphic>
+            <wp14:sizeRelH relativeFrom="margin">
+              <wp14:pctWidth>0</wp14:pctWidth>
+            </wp14:sizeRelH>
+            <wp14:sizeRelV relativeFrom="margin">
+              <wp14:pctHeight>0</wp14:pctHeight>
+            </wp14:sizeRelV>
+          </wp:anchor>
+        </w:drawing>
+      </w:r>
+      <w:proofErr w:type="spellStart"/>
+      <w:r>
+        <w:rPr>
+          <w:b/>
+          <w:bCs/>
         </w:rPr>
         <w:t>Favs-Meals</w:t>
       </w:r>
@@ -8043,7 +8839,6 @@
         <w:t>, ya que sólo necesitaremos identificar que usuario ha seleccionado como favorita que comida.</w:t>
       </w:r>
     </w:p>
-    <w:p/>
     <w:p/>
     <w:p>
       <w:pPr>
@@ -8055,7 +8850,6 @@
       </w:pPr>
       <w:bookmarkStart w:id="61" w:name="_Toc133333610"/>
       <w:r>
-        <w:lastRenderedPageBreak/>
         <w:t>API</w:t>
       </w:r>
       <w:bookmarkStart w:id="62" w:name="_Toc132129765"/>
@@ -8095,6 +8889,7 @@
         </w:numPr>
       </w:pPr>
       <w:r>
+        <w:lastRenderedPageBreak/>
         <w:t>A</w:t>
       </w:r>
     </w:p>
@@ -8229,7 +9024,6 @@
         <w:rPr>
           <w:lang w:val="es-ES"/>
         </w:rPr>
-        <w:lastRenderedPageBreak/>
         <w:t>Tipos de usuarios y nivel de acceso</w:t>
       </w:r>
       <w:bookmarkStart w:id="67" w:name="_Toc132129766"/>
@@ -8290,6 +9084,7 @@
         <w:rPr>
           <w:lang w:val="es-ES"/>
         </w:rPr>
+        <w:lastRenderedPageBreak/>
         <w:t>Requerimientos generales y específicos</w:t>
       </w:r>
       <w:bookmarkStart w:id="72" w:name="_Toc132129769"/>
@@ -8330,23 +9125,6 @@
     </w:p>
     <w:p>
       <w:pPr>
-        <w:rPr>
-          <w:lang w:val="es-ES" w:eastAsia="en-US"/>
-        </w:rPr>
-      </w:pPr>
-    </w:p>
-    <w:p>
-      <w:pPr>
-        <w:spacing w:line="240" w:lineRule="auto"/>
-        <w:jc w:val="left"/>
-        <w:rPr>
-          <w:rFonts w:cs="Arial"/>
-          <w:lang w:val="es-ES"/>
-        </w:rPr>
-      </w:pPr>
-    </w:p>
-    <w:p>
-      <w:pPr>
         <w:spacing w:before="0" w:after="0" w:line="240" w:lineRule="auto"/>
         <w:jc w:val="left"/>
         <w:rPr>
@@ -8356,6 +9134,18 @@
         </w:rPr>
       </w:pPr>
       <w:bookmarkStart w:id="75" w:name="_Toc132129774"/>
+    </w:p>
+    <w:p>
+      <w:pPr>
+        <w:spacing w:before="0" w:after="0" w:line="240" w:lineRule="auto"/>
+        <w:jc w:val="left"/>
+        <w:rPr>
+          <w:rFonts w:cs="Arial"/>
+          <w:b/>
+          <w:lang w:val="es-ES"/>
+        </w:rPr>
+      </w:pPr>
+      <w:bookmarkStart w:id="76" w:name="_Toc133333618"/>
       <w:r>
         <w:rPr>
           <w:rFonts w:cs="Arial"/>
@@ -8376,7 +9166,6 @@
           <w:lang w:val="es-ES"/>
         </w:rPr>
       </w:pPr>
-      <w:bookmarkStart w:id="76" w:name="_Toc133333618"/>
       <w:r>
         <w:rPr>
           <w:rFonts w:cs="Arial"/>
@@ -8421,9 +9210,9 @@
         <w:br w:type="page"/>
       </w:r>
     </w:p>
-    <w:bookmarkStart w:id="78" w:name="_Toc133333620" w:displacedByCustomXml="next"/>
+    <w:bookmarkStart w:id="78" w:name="_Toc132129775" w:displacedByCustomXml="next"/>
     <w:bookmarkStart w:id="79" w:name="_Toc131679079" w:displacedByCustomXml="next"/>
-    <w:bookmarkStart w:id="80" w:name="_Toc132129775" w:displacedByCustomXml="next"/>
+    <w:bookmarkStart w:id="80" w:name="_Toc133333620" w:displacedByCustomXml="next"/>
     <w:sdt>
       <w:sdtPr>
         <w:rPr>
@@ -8504,7 +9293,7 @@
                 </w:rPr>
                 <w:t xml:space="preserve">. [Consultado el 06 de 04 de 2023] de CSS-Tricks: </w:t>
               </w:r>
-              <w:hyperlink r:id="rId9" w:history="1">
+              <w:hyperlink r:id="rId28" w:history="1">
                 <w:r>
                   <w:rPr>
                     <w:rStyle w:val="Hipervnculo"/>
@@ -8549,7 +9338,7 @@
                 </w:rPr>
                 <w:t xml:space="preserve">. [Consultado el 06 de 04 de 2023] de Midudev: </w:t>
               </w:r>
-              <w:hyperlink r:id="rId10" w:history="1">
+              <w:hyperlink r:id="rId29" w:history="1">
                 <w:r>
                   <w:rPr>
                     <w:rStyle w:val="Hipervnculo"/>
@@ -8594,7 +9383,7 @@
                 </w:rPr>
                 <w:t xml:space="preserve">. [Consultado el 06 de 04 de 2023] de MDN Web Docs: </w:t>
               </w:r>
-              <w:hyperlink r:id="rId11" w:history="1">
+              <w:hyperlink r:id="rId30" w:history="1">
                 <w:r>
                   <w:rPr>
                     <w:rStyle w:val="Hipervnculo"/>
@@ -8639,7 +9428,7 @@
                 </w:rPr>
                 <w:t xml:space="preserve">. [Consultado el 06 de 04 de 2023] de React: </w:t>
               </w:r>
-              <w:hyperlink r:id="rId12" w:history="1">
+              <w:hyperlink r:id="rId31" w:history="1">
                 <w:r>
                   <w:rPr>
                     <w:rStyle w:val="Hipervnculo"/>
@@ -8684,7 +9473,7 @@
                 </w:rPr>
                 <w:t xml:space="preserve">. [Consultado el 06 de 04 de 2023] de Next.JS: </w:t>
               </w:r>
-              <w:hyperlink r:id="rId13" w:history="1">
+              <w:hyperlink r:id="rId32" w:history="1">
                 <w:r>
                   <w:rPr>
                     <w:rStyle w:val="Hipervnculo"/>
@@ -8729,7 +9518,7 @@
                 </w:rPr>
                 <w:t xml:space="preserve">, revision: 75301. [Consultado el 06 de 04 de 2023] de MySQL: </w:t>
               </w:r>
-              <w:hyperlink r:id="rId14" w:history="1">
+              <w:hyperlink r:id="rId33" w:history="1">
                 <w:r>
                   <w:rPr>
                     <w:rStyle w:val="Hipervnculo"/>
@@ -8771,7 +9560,7 @@
                 </w:rPr>
                 <w:t xml:space="preserve">. [Consultado el 06 de 04 de 2023] de Kevin Powell: </w:t>
               </w:r>
-              <w:hyperlink r:id="rId15" w:history="1">
+              <w:hyperlink r:id="rId34" w:history="1">
                 <w:r>
                   <w:rPr>
                     <w:rStyle w:val="Hipervnculo"/>
@@ -10631,12 +11420,90 @@
     </w:tbl>
     <w:p>
       <w:pPr>
+        <w:pStyle w:val="Ttulo3"/>
+        <w:rPr>
+          <w:lang w:val="es-ES"/>
+        </w:rPr>
+      </w:pPr>
+      <w:bookmarkStart w:id="83" w:name="_Toc133333623"/>
+      <w:r>
+        <w:rPr>
+          <w:lang w:val="es-ES"/>
+        </w:rPr>
+        <w:lastRenderedPageBreak/>
+        <w:t>Diagrama 2</w:t>
+      </w:r>
+    </w:p>
+    <w:p>
+      <w:pPr>
+        <w:rPr>
+          <w:lang w:val="es-ES" w:eastAsia="en-US"/>
+        </w:rPr>
+      </w:pPr>
+      <w:r>
+        <w:rPr>
+          <w:lang w:val="es-ES" w:eastAsia="en-US"/>
+        </w:rPr>
+        <w:drawing>
+          <wp:inline distT="0" distB="0" distL="0" distR="0" wp14:anchorId="1C8F361C" wp14:editId="0FACA99B">
+            <wp:extent cx="6115685" cy="5908675"/>
+            <wp:effectExtent l="0" t="0" r="0" b="0"/>
+            <wp:docPr id="21" name="Imagen 21"/>
+            <wp:cNvGraphicFramePr>
+              <a:graphicFrameLocks xmlns:a="http://schemas.openxmlformats.org/drawingml/2006/main" noChangeAspect="1"/>
+            </wp:cNvGraphicFramePr>
+            <a:graphic xmlns:a="http://schemas.openxmlformats.org/drawingml/2006/main">
+              <a:graphicData uri="http://schemas.openxmlformats.org/drawingml/2006/picture">
+                <pic:pic xmlns:pic="http://schemas.openxmlformats.org/drawingml/2006/picture">
+                  <pic:nvPicPr>
+                    <pic:cNvPr id="1" name=""/>
+                    <pic:cNvPicPr/>
+                  </pic:nvPicPr>
+                  <pic:blipFill>
+                    <a:blip r:embed="rId35"/>
+                    <a:stretch>
+                      <a:fillRect/>
+                    </a:stretch>
+                  </pic:blipFill>
+                  <pic:spPr>
+                    <a:xfrm>
+                      <a:off x="0" y="0"/>
+                      <a:ext cx="6115685" cy="5908675"/>
+                    </a:xfrm>
+                    <a:prstGeom prst="rect">
+                      <a:avLst/>
+                    </a:prstGeom>
+                  </pic:spPr>
+                </pic:pic>
+              </a:graphicData>
+            </a:graphic>
+          </wp:inline>
+        </w:drawing>
+      </w:r>
+    </w:p>
+    <w:p>
+      <w:pPr>
+        <w:spacing w:before="0" w:after="0" w:line="240" w:lineRule="auto"/>
+        <w:jc w:val="left"/>
+        <w:rPr>
+          <w:b/>
+          <w:lang w:val="es-ES"/>
+        </w:rPr>
+      </w:pPr>
+      <w:r>
+        <w:rPr>
+          <w:lang w:val="es-ES"/>
+        </w:rPr>
+        <w:br w:type="page"/>
+      </w:r>
+    </w:p>
+    <w:p>
+      <w:pPr>
         <w:pStyle w:val="Ttulo2"/>
         <w:rPr>
           <w:lang w:val="es-ES"/>
         </w:rPr>
       </w:pPr>
-      <w:bookmarkStart w:id="83" w:name="_Toc133333623"/>
       <w:r>
         <w:rPr>
           <w:lang w:val="es-ES"/>
@@ -10711,7 +11578,7 @@
                     </pic:cNvPicPr>
                   </pic:nvPicPr>
                   <pic:blipFill>
-                    <a:blip r:embed="rId16" cstate="print">
+                    <a:blip r:embed="rId36" cstate="print">
                       <a:extLst>
                         <a:ext uri="{28A0092B-C50C-407E-A947-70E740481C1C}">
                           <a14:useLocalDpi xmlns:a14="http://schemas.microsoft.com/office/drawing/2010/main" val="0"/>
@@ -10751,9 +11618,9 @@
       </w:pPr>
     </w:p>
     <w:sectPr>
-      <w:headerReference w:type="default" r:id="rId17"/>
-      <w:footerReference w:type="even" r:id="rId18"/>
-      <w:footerReference w:type="default" r:id="rId19"/>
+      <w:headerReference w:type="default" r:id="rId37"/>
+      <w:footerReference w:type="even" r:id="rId38"/>
+      <w:footerReference w:type="default" r:id="rId39"/>
       <w:pgSz w:w="11900" w:h="16840" w:code="9"/>
       <w:pgMar w:top="1701" w:right="851" w:bottom="1134" w:left="1418" w:header="709" w:footer="709" w:gutter="0"/>
       <w:cols w:space="708"/>

--- a/Proyecto-MealWeek-Pedro Jesus Cruces Almendro.docx
+++ b/Proyecto-MealWeek-Pedro Jesus Cruces Almendro.docx
@@ -71,7 +71,7 @@
                         <a14:shadowObscured xmlns:a14="http://schemas.microsoft.com/office/drawing/2010/main"/>
                       </a:ext>
                       <a:ext uri="{FAA26D3D-D897-4be2-8F04-BA451C77F1D7}">
-                        <ma14:placeholderFlag xmlns:ma14="http://schemas.microsoft.com/office/mac/drawingml/2011/main" xmlns:w="http://schemas.openxmlformats.org/wordprocessingml/2006/main" xmlns:w10="urn:schemas-microsoft-com:office:word" xmlns:v="urn:schemas-microsoft-com:vml" xmlns:o="urn:schemas-microsoft-com:office:office" xmlns:mv="urn:schemas-microsoft-com:mac:vml" xmlns:mo="http://schemas.microsoft.com/office/mac/office/2008/main" xmlns=""/>
+                        <ma14:placeholderFlag xmlns="" xmlns:mo="http://schemas.microsoft.com/office/mac/office/2008/main" xmlns:mv="urn:schemas-microsoft-com:mac:vml" xmlns:o="urn:schemas-microsoft-com:office:office" xmlns:v="urn:schemas-microsoft-com:vml" xmlns:w10="urn:schemas-microsoft-com:office:word" xmlns:w="http://schemas.openxmlformats.org/wordprocessingml/2006/main" xmlns:ma14="http://schemas.microsoft.com/office/mac/drawingml/2011/main"/>
                       </a:ext>
                     </a:extLst>
                   </pic:spPr>
@@ -159,7 +159,6 @@
           <w:smallCaps/>
         </w:rPr>
       </w:pPr>
-      <w:proofErr w:type="spellStart"/>
       <w:r>
         <w:rPr>
           <w:rStyle w:val="Ttulodellibro"/>
@@ -171,7 +170,6 @@
         </w:rPr>
         <w:t>MealWeek</w:t>
       </w:r>
-      <w:proofErr w:type="spellEnd"/>
       <w:r>
         <w:rPr>
           <w:rStyle w:val="Ttulodellibro"/>
@@ -301,9 +299,19 @@
           <w:sz w:val="24"/>
           <w:szCs w:val="22"/>
         </w:rPr>
-        <w:t xml:space="preserve">: María Del Carmen </w:t>
-      </w:r>
-      <w:proofErr w:type="spellStart"/>
+        <w:t>: María Del Carmen Buenestado Fernández</w:t>
+      </w:r>
+      <w:bookmarkEnd w:id="0"/>
+    </w:p>
+    <w:p>
+      <w:pPr>
+        <w:pStyle w:val="Ttulo1"/>
+        <w:jc w:val="right"/>
+        <w:rPr>
+          <w:rFonts w:cs="Arial"/>
+        </w:rPr>
+      </w:pPr>
+      <w:bookmarkStart w:id="1" w:name="_Toc130987976"/>
       <w:r>
         <w:rPr>
           <w:rFonts w:cs="Arial"/>
@@ -312,9 +320,8 @@
           <w:sz w:val="24"/>
           <w:szCs w:val="22"/>
         </w:rPr>
-        <w:t>Buenestado</w:t>
-      </w:r>
-      <w:proofErr w:type="spellEnd"/>
+        <w:t>autor</w:t>
+      </w:r>
       <w:r>
         <w:rPr>
           <w:rFonts w:cs="Arial"/>
@@ -323,37 +330,6 @@
           <w:sz w:val="24"/>
           <w:szCs w:val="22"/>
         </w:rPr>
-        <w:t xml:space="preserve"> Fernández</w:t>
-      </w:r>
-      <w:bookmarkEnd w:id="0"/>
-    </w:p>
-    <w:p>
-      <w:pPr>
-        <w:pStyle w:val="Ttulo1"/>
-        <w:jc w:val="right"/>
-        <w:rPr>
-          <w:rFonts w:cs="Arial"/>
-        </w:rPr>
-      </w:pPr>
-      <w:bookmarkStart w:id="1" w:name="_Toc130987976"/>
-      <w:r>
-        <w:rPr>
-          <w:rFonts w:cs="Arial"/>
-          <w:bCs/>
-          <w:smallCaps/>
-          <w:sz w:val="24"/>
-          <w:szCs w:val="22"/>
-        </w:rPr>
-        <w:t>autor</w:t>
-      </w:r>
-      <w:r>
-        <w:rPr>
-          <w:rFonts w:cs="Arial"/>
-          <w:bCs/>
-          <w:smallCaps/>
-          <w:sz w:val="24"/>
-          <w:szCs w:val="22"/>
-        </w:rPr>
         <w:t>: Pedro Jesús Cruces Almendro</w:t>
       </w:r>
       <w:bookmarkStart w:id="2" w:name="_Toc37503039"/>
@@ -379,7 +355,6 @@
           <w:rFonts w:cs="Arial"/>
         </w:rPr>
       </w:pPr>
-      <w:proofErr w:type="spellStart"/>
       <w:r>
         <w:rPr>
           <w:rFonts w:cs="Arial"/>
@@ -387,7 +362,6 @@
         <w:lastRenderedPageBreak/>
         <w:t>Abstract</w:t>
       </w:r>
-      <w:proofErr w:type="spellEnd"/>
     </w:p>
     <w:p>
       <w:pPr>
@@ -402,21 +376,7 @@
         <w:rPr>
           <w:rFonts w:cs="Arial"/>
         </w:rPr>
-        <w:t>«</w:t>
-      </w:r>
-      <w:proofErr w:type="spellStart"/>
-      <w:r>
-        <w:rPr>
-          <w:rFonts w:cs="Arial"/>
-        </w:rPr>
-        <w:t>MealWeek</w:t>
-      </w:r>
-      <w:proofErr w:type="spellEnd"/>
-      <w:r>
-        <w:rPr>
-          <w:rFonts w:cs="Arial"/>
-        </w:rPr>
-        <w:t>» consiste en la realización de un sitio web con el que poder administrar y planificar todos los almuerzos y cenas que se realizan durante una semana. Se expondrán todos los requisitos previos necesarios para su desarrollo, así como detalles relevantes que tengas que ver con su proceso de creación. Además, se detallarán todo lo relevante a los tipos de usuarios y las distintas funcionalidades que poseerán y todo el uso de tecnologías necesarias para la construcción de la web.</w:t>
+        <w:t>«MealWeek» consiste en la realización de un sitio web con el que poder administrar y planificar todos los almuerzos y cenas que se realizan durante una semana. Se expondrán todos los requisitos previos necesarios para su desarrollo, así como detalles relevantes que tengas que ver con su proceso de creación. Además, se detallarán todo lo relevante a los tipos de usuarios y las distintas funcionalidades que poseerán y todo el uso de tecnologías necesarias para la construcción de la web.</w:t>
       </w:r>
     </w:p>
     <w:p>
@@ -429,21 +389,7 @@
         <w:rPr>
           <w:lang w:val="en-US"/>
         </w:rPr>
-        <w:t>The «</w:t>
-      </w:r>
-      <w:proofErr w:type="spellStart"/>
-      <w:r>
-        <w:rPr>
-          <w:lang w:val="en-US"/>
-        </w:rPr>
-        <w:t>MealWeek</w:t>
-      </w:r>
-      <w:proofErr w:type="spellEnd"/>
-      <w:r>
-        <w:rPr>
-          <w:lang w:val="en-US"/>
-        </w:rPr>
-        <w:t>» project consists in the creation of a website to manage and plan all lunches and dinners that take place during a week. All the necessary prerequisites for its development will be presented, as well as relevant details that have to do with its creation process. In addition, everything relevant to the types of users and the different functionalities they will have</w:t>
+        <w:t>The «MealWeek» project consists in the creation of a website to manage and plan all lunches and dinners that take place during a week. All the necessary prerequisites for its development will be presented, as well as relevant details that have to do with its creation process. In addition, everything relevant to the types of users and the different functionalities they will have</w:t>
       </w:r>
       <w:r>
         <w:rPr>
@@ -3788,7 +3734,6 @@
           <w:numId w:val="27"/>
         </w:numPr>
       </w:pPr>
-      <w:proofErr w:type="spellStart"/>
       <w:r>
         <w:rPr>
           <w:b/>
@@ -3796,38 +3741,17 @@
           <w:i/>
           <w:iCs/>
         </w:rPr>
-        <w:t>Planing</w:t>
-      </w:r>
-      <w:proofErr w:type="spellEnd"/>
-      <w:r>
-        <w:rPr>
-          <w:b/>
-          <w:bCs/>
-          <w:i/>
-          <w:iCs/>
-        </w:rPr>
+        <w:t>Planing Board</w:t>
+      </w:r>
+      <w:r>
+        <w:t xml:space="preserve">: en </w:t>
+      </w:r>
+      <w:r>
+        <w:t>este</w:t>
+      </w:r>
+      <w:r>
         <w:t xml:space="preserve"> </w:t>
       </w:r>
-      <w:proofErr w:type="spellStart"/>
-      <w:r>
-        <w:rPr>
-          <w:b/>
-          <w:bCs/>
-          <w:i/>
-          <w:iCs/>
-        </w:rPr>
-        <w:t>Board</w:t>
-      </w:r>
-      <w:proofErr w:type="spellEnd"/>
-      <w:r>
-        <w:t xml:space="preserve">: en </w:t>
-      </w:r>
-      <w:r>
-        <w:t>este</w:t>
-      </w:r>
-      <w:r>
-        <w:t xml:space="preserve"> </w:t>
-      </w:r>
       <w:r>
         <w:t>componente</w:t>
       </w:r>
@@ -3850,15 +3774,7 @@
         <w:t>.</w:t>
       </w:r>
       <w:r>
-        <w:t xml:space="preserve"> También podrá almacenar el </w:t>
-      </w:r>
-      <w:proofErr w:type="spellStart"/>
-      <w:r>
-        <w:t>planning</w:t>
-      </w:r>
-      <w:proofErr w:type="spellEnd"/>
-      <w:r>
-        <w:t xml:space="preserve"> en la web, en caso de que le haya gustado, para poder recuperarlo cuando desee.</w:t>
+        <w:t xml:space="preserve"> También podrá almacenar el planning en la web, en caso de que le haya gustado, para poder recuperarlo cuando desee.</w:t>
       </w:r>
     </w:p>
     <w:p>
@@ -3876,7 +3792,6 @@
         </w:rPr>
         <w:t xml:space="preserve">Editor del </w:t>
       </w:r>
-      <w:proofErr w:type="spellStart"/>
       <w:r>
         <w:rPr>
           <w:b/>
@@ -3886,11 +3801,9 @@
         </w:rPr>
         <w:t>Planning</w:t>
       </w:r>
-      <w:proofErr w:type="spellEnd"/>
       <w:r>
         <w:t xml:space="preserve">: desde el editor, podrá construir el </w:t>
       </w:r>
-      <w:proofErr w:type="spellStart"/>
       <w:r>
         <w:rPr>
           <w:i/>
@@ -3898,7 +3811,6 @@
         </w:rPr>
         <w:t>planning</w:t>
       </w:r>
-      <w:proofErr w:type="spellEnd"/>
       <w:r>
         <w:t xml:space="preserve"> semanal</w:t>
       </w:r>
@@ -3923,7 +3835,6 @@
       <w:r>
         <w:t xml:space="preserve">generar un </w:t>
       </w:r>
-      <w:proofErr w:type="spellStart"/>
       <w:r>
         <w:rPr>
           <w:i/>
@@ -3931,7 +3842,6 @@
         </w:rPr>
         <w:t>planning</w:t>
       </w:r>
-      <w:proofErr w:type="spellEnd"/>
       <w:r>
         <w:t xml:space="preserve"> aleatorio de comidas según las comidas que tenga.</w:t>
       </w:r>
@@ -3949,27 +3859,10 @@
           <w:b/>
           <w:bCs/>
         </w:rPr>
-        <w:t xml:space="preserve">Mis </w:t>
-      </w:r>
-      <w:proofErr w:type="spellStart"/>
-      <w:r>
-        <w:rPr>
-          <w:b/>
-          <w:bCs/>
-        </w:rPr>
-        <w:t>Plannings</w:t>
-      </w:r>
-      <w:proofErr w:type="spellEnd"/>
-      <w:r>
-        <w:t xml:space="preserve">: sección en donde se guardarán todos los </w:t>
-      </w:r>
-      <w:proofErr w:type="spellStart"/>
-      <w:r>
-        <w:t>plannings</w:t>
-      </w:r>
-      <w:proofErr w:type="spellEnd"/>
-      <w:r>
-        <w:t xml:space="preserve"> que quiera el usuario</w:t>
+        <w:t>Mis Plannings</w:t>
+      </w:r>
+      <w:r>
+        <w:t>: sección en donde se guardarán todos los plannings que quiera el usuario</w:t>
       </w:r>
       <w:r>
         <w:t xml:space="preserve"> y donde podrá recuperarlos</w:t>
@@ -4071,75 +3964,27 @@
           <w:rFonts w:cs="Arial"/>
           <w:lang w:val="es-ES" w:eastAsia="en-US"/>
         </w:rPr>
-        <w:t>«</w:t>
-      </w:r>
-      <w:proofErr w:type="spellStart"/>
+        <w:t>«env»</w:t>
+      </w:r>
+      <w:r>
+        <w:t xml:space="preserve">, que procuraremos de incluir en el </w:t>
+      </w:r>
       <w:r>
         <w:rPr>
           <w:rFonts w:cs="Arial"/>
           <w:lang w:val="es-ES" w:eastAsia="en-US"/>
         </w:rPr>
-        <w:t>env</w:t>
-      </w:r>
-      <w:proofErr w:type="spellEnd"/>
+        <w:t>«gitignore»</w:t>
+      </w:r>
+      <w:r>
+        <w:t xml:space="preserve"> para evitar que se filtren con la subida al repositorio de </w:t>
+      </w:r>
       <w:r>
         <w:rPr>
           <w:rFonts w:cs="Arial"/>
           <w:lang w:val="es-ES" w:eastAsia="en-US"/>
         </w:rPr>
-        <w:t>»</w:t>
-      </w:r>
-      <w:r>
-        <w:t xml:space="preserve">, que procuraremos de incluir en el </w:t>
-      </w:r>
-      <w:r>
-        <w:rPr>
-          <w:rFonts w:cs="Arial"/>
-          <w:lang w:val="es-ES" w:eastAsia="en-US"/>
-        </w:rPr>
-        <w:t>«</w:t>
-      </w:r>
-      <w:proofErr w:type="spellStart"/>
-      <w:r>
-        <w:rPr>
-          <w:rFonts w:cs="Arial"/>
-          <w:lang w:val="es-ES" w:eastAsia="en-US"/>
-        </w:rPr>
-        <w:t>gitignore</w:t>
-      </w:r>
-      <w:proofErr w:type="spellEnd"/>
-      <w:r>
-        <w:rPr>
-          <w:rFonts w:cs="Arial"/>
-          <w:lang w:val="es-ES" w:eastAsia="en-US"/>
-        </w:rPr>
-        <w:t>»</w:t>
-      </w:r>
-      <w:r>
-        <w:t xml:space="preserve"> para evitar que se filtren con la subida al repositorio de </w:t>
-      </w:r>
-      <w:r>
-        <w:rPr>
-          <w:rFonts w:cs="Arial"/>
-          <w:lang w:val="es-ES" w:eastAsia="en-US"/>
-        </w:rPr>
-        <w:t>«</w:t>
-      </w:r>
-      <w:proofErr w:type="spellStart"/>
-      <w:r>
-        <w:rPr>
-          <w:rFonts w:cs="Arial"/>
-          <w:lang w:val="es-ES" w:eastAsia="en-US"/>
-        </w:rPr>
-        <w:t>Github</w:t>
-      </w:r>
-      <w:proofErr w:type="spellEnd"/>
-      <w:r>
-        <w:rPr>
-          <w:rFonts w:cs="Arial"/>
-          <w:lang w:val="es-ES" w:eastAsia="en-US"/>
-        </w:rPr>
-        <w:t>»</w:t>
+        <w:t>«Github»</w:t>
       </w:r>
       <w:r>
         <w:t>.</w:t>
@@ -4219,21 +4064,8 @@
         </w:numPr>
       </w:pPr>
       <w:r>
-        <w:t xml:space="preserve">Memoria </w:t>
-      </w:r>
-      <w:proofErr w:type="spellStart"/>
-      <w:r>
-        <w:t>Ram</w:t>
-      </w:r>
-      <w:proofErr w:type="spellEnd"/>
-      <w:r>
-        <w:t xml:space="preserve">: 2 módulos de 8Gb Crucial </w:t>
-      </w:r>
-      <w:proofErr w:type="spellStart"/>
-      <w:r>
-        <w:t>Ballistix</w:t>
-      </w:r>
-      <w:proofErr w:type="spellEnd"/>
+        <w:t>Memoria Ram: 2 módulos de 8Gb Crucial Ballistix</w:t>
+      </w:r>
     </w:p>
     <w:p>
       <w:pPr>
@@ -4256,15 +4088,7 @@
         </w:numPr>
       </w:pPr>
       <w:r>
-        <w:t xml:space="preserve">Placa base: B550 </w:t>
-      </w:r>
-      <w:proofErr w:type="spellStart"/>
-      <w:r>
-        <w:t>Aorus</w:t>
-      </w:r>
-      <w:proofErr w:type="spellEnd"/>
-      <w:r>
-        <w:t xml:space="preserve"> Elite V2</w:t>
+        <w:t>Placa base: B550 Aorus Elite V2</w:t>
       </w:r>
     </w:p>
     <w:p>
@@ -4277,15 +4101,7 @@
       </w:pPr>
       <w:r>
         <w:lastRenderedPageBreak/>
-        <w:t xml:space="preserve">Almacenamiento: Western Digital Blue SN550 SSD 1Tb con interfaz </w:t>
-      </w:r>
-      <w:proofErr w:type="spellStart"/>
-      <w:r>
-        <w:t>NVMe</w:t>
-      </w:r>
-      <w:proofErr w:type="spellEnd"/>
-      <w:r>
-        <w:t xml:space="preserve"> M.2</w:t>
+        <w:t>Almacenamiento: Western Digital Blue SN550 SSD 1Tb con interfaz NVMe M.2</w:t>
       </w:r>
     </w:p>
     <w:p>
@@ -4297,23 +4113,7 @@
         </w:numPr>
       </w:pPr>
       <w:r>
-        <w:t xml:space="preserve">Fuente de alimentación: </w:t>
-      </w:r>
-      <w:proofErr w:type="spellStart"/>
-      <w:r>
-        <w:t>Tacens</w:t>
-      </w:r>
-      <w:proofErr w:type="spellEnd"/>
-      <w:r>
-        <w:t xml:space="preserve"> </w:t>
-      </w:r>
-      <w:proofErr w:type="spellStart"/>
-      <w:r>
-        <w:t>Radix</w:t>
-      </w:r>
-      <w:proofErr w:type="spellEnd"/>
-      <w:r>
-        <w:t xml:space="preserve"> VII AG 600W</w:t>
+        <w:t>Fuente de alimentación: Tacens Radix VII AG 600W</w:t>
       </w:r>
     </w:p>
     <w:p>
@@ -4343,30 +4143,8 @@
         <w:rPr>
           <w:lang w:val="en-US"/>
         </w:rPr>
-        <w:t xml:space="preserve">Monitor: AOC Gaming 24G2U 24" LED IPS </w:t>
-      </w:r>
-      <w:proofErr w:type="spellStart"/>
-      <w:r>
-        <w:rPr>
-          <w:lang w:val="en-US"/>
-        </w:rPr>
-        <w:t>FullHD</w:t>
-      </w:r>
-      <w:proofErr w:type="spellEnd"/>
-      <w:r>
-        <w:rPr>
-          <w:lang w:val="en-US"/>
-        </w:rPr>
-        <w:t xml:space="preserve"> 144Hz </w:t>
-      </w:r>
-      <w:proofErr w:type="spellStart"/>
-      <w:r>
-        <w:rPr>
-          <w:lang w:val="en-US"/>
-        </w:rPr>
-        <w:t>FreeSync</w:t>
-      </w:r>
-      <w:proofErr w:type="spellEnd"/>
+        <w:t>Monitor: AOC Gaming 24G2U 24" LED IPS FullHD 144Hz FreeSync</w:t>
+      </w:r>
     </w:p>
     <w:p>
       <w:pPr>
@@ -4389,15 +4167,7 @@
         </w:numPr>
       </w:pPr>
       <w:r>
-        <w:t xml:space="preserve">Teclado: Mars </w:t>
-      </w:r>
-      <w:proofErr w:type="spellStart"/>
-      <w:r>
-        <w:t>Gaming</w:t>
-      </w:r>
-      <w:proofErr w:type="spellEnd"/>
-      <w:r>
-        <w:t xml:space="preserve"> MK220</w:t>
+        <w:t>Teclado: Mars Gaming MK220</w:t>
       </w:r>
     </w:p>
     <w:p/>
@@ -4494,15 +4264,7 @@
         </w:drawing>
       </w:r>
       <w:r>
-        <w:t xml:space="preserve">En cuanto al software, deberemos de utilizar un IDE para la escritura y control del código como es “Visual Studio </w:t>
-      </w:r>
-      <w:proofErr w:type="spellStart"/>
-      <w:r>
-        <w:t>Code</w:t>
-      </w:r>
-      <w:proofErr w:type="spellEnd"/>
-      <w:r>
-        <w:t xml:space="preserve">”. En este IDE, podremos instalar diferentes extensiones que nos ayudarán en el progreso de </w:t>
+        <w:t xml:space="preserve">En cuanto al software, deberemos de utilizar un IDE para la escritura y control del código como es “Visual Studio Code”. En este IDE, podremos instalar diferentes extensiones que nos ayudarán en el progreso de </w:t>
       </w:r>
       <w:r>
         <w:t>desarrollo</w:t>
@@ -4584,25 +4346,8 @@
         </w:drawing>
       </w:r>
       <w:r>
-        <w:t>Necesitaremos de un control de versiones y documentación con el que poder llevar un control del software que vayamos produciendo. Para ello usaremos “Git” con el que podremos mantener este control mediante un repositorio en su sitio web “</w:t>
-      </w:r>
-      <w:proofErr w:type="spellStart"/>
-      <w:r>
-        <w:t>Github</w:t>
-      </w:r>
-      <w:proofErr w:type="spellEnd"/>
-      <w:r>
-        <w:t xml:space="preserve">” y que podremos conectar fácilmente con nuestro IDE “Visual Studio </w:t>
-      </w:r>
-      <w:proofErr w:type="spellStart"/>
-      <w:r>
-        <w:t>Code</w:t>
-      </w:r>
-      <w:proofErr w:type="spellEnd"/>
-      <w:r>
-        <w:t xml:space="preserve">”. Así desde el propio IDE, podremos realizar los </w:t>
-      </w:r>
-      <w:proofErr w:type="spellStart"/>
+        <w:t xml:space="preserve">Necesitaremos de un control de versiones y documentación con el que poder llevar un control del software que vayamos produciendo. Para ello usaremos “Git” con el que podremos mantener este control mediante un repositorio en su sitio web “Github” y que podremos conectar fácilmente con nuestro IDE “Visual Studio Code”. Así desde el propio IDE, podremos realizar los </w:t>
+      </w:r>
       <w:r>
         <w:rPr>
           <w:i/>
@@ -4610,7 +4355,6 @@
         </w:rPr>
         <w:t>commit</w:t>
       </w:r>
-      <w:proofErr w:type="spellEnd"/>
       <w:r>
         <w:t xml:space="preserve"> que irán actualizando nuestro proyecto y podremos ver todos los cambios que han ido sucediendo </w:t>
       </w:r>
@@ -4874,15 +4618,7 @@
         </w:drawing>
       </w:r>
       <w:r>
-        <w:t xml:space="preserve">Para la edición y retoque gráfico de imágenes, logos y diferentes iconos, haremos uso de “Adobe Photoshop” y de “Adobe </w:t>
-      </w:r>
-      <w:proofErr w:type="spellStart"/>
-      <w:r>
-        <w:t>Illustrator</w:t>
-      </w:r>
-      <w:proofErr w:type="spellEnd"/>
-      <w:r>
-        <w:t>”. Con el primero podremos modificar perfectamente cualquier imagen y adecuarla al formato web, y con el segundo, podremos modificar cualquier logo e icono que vayamos a utilizar, mediante vectores de una forma sencilla.</w:t>
+        <w:t>Para la edición y retoque gráfico de imágenes, logos y diferentes iconos, haremos uso de “Adobe Photoshop” y de “Adobe Illustrator”. Con el primero podremos modificar perfectamente cualquier imagen y adecuarla al formato web, y con el segundo, podremos modificar cualquier logo e icono que vayamos a utilizar, mediante vectores de una forma sencilla.</w:t>
       </w:r>
     </w:p>
     <w:p/>
@@ -5034,7 +4770,6 @@
       <w:r>
         <w:t xml:space="preserve">Respecto a las tecnologías a usar en el código, nos decantaremos por el </w:t>
       </w:r>
-      <w:proofErr w:type="spellStart"/>
       <w:r>
         <w:rPr>
           <w:i/>
@@ -5042,17 +4777,8 @@
         </w:rPr>
         <w:t>framework</w:t>
       </w:r>
-      <w:proofErr w:type="spellEnd"/>
-      <w:r>
-        <w:t xml:space="preserve"> </w:t>
-      </w:r>
-      <w:proofErr w:type="spellStart"/>
-      <w:r>
-        <w:t>React</w:t>
-      </w:r>
-      <w:proofErr w:type="spellEnd"/>
-      <w:r>
-        <w:t xml:space="preserve">, ya que nos permitirá crear una página web dinámica mediante componentes que serán fácilmente mantenibles y actualizables. También usaremos CSS </w:t>
+      <w:r>
+        <w:t xml:space="preserve"> React, ya que nos permitirá crear una página web dinámica mediante componentes que serán fácilmente mantenibles y actualizables. También usaremos CSS </w:t>
       </w:r>
       <w:r>
         <w:rPr>
@@ -5071,7 +4797,6 @@
       <w:r>
         <w:t xml:space="preserve"> y </w:t>
       </w:r>
-      <w:proofErr w:type="spellStart"/>
       <w:r>
         <w:rPr>
           <w:i/>
@@ -5086,15 +4811,12 @@
         </w:rPr>
         <w:t>rid</w:t>
       </w:r>
-      <w:proofErr w:type="spellEnd"/>
       <w:r>
         <w:t xml:space="preserve"> para maquetar el sitio web, y varias dependencias que nos ayudarán con la escritura del código como “</w:t>
       </w:r>
-      <w:proofErr w:type="spellStart"/>
       <w:r>
         <w:t>JsPDF</w:t>
       </w:r>
-      <w:proofErr w:type="spellEnd"/>
       <w:r>
         <w:t>”</w:t>
       </w:r>
@@ -5275,70 +4997,14 @@
         </w:rPr>
         <w:t>En esta etapa, ya dispondremos tanto de la API como de una vista básica de la web con la que podremos comenzar a escribir todo el código, que relacionará la web con la base de datos y con las que podremos cumplir con los principios CRUD (</w:t>
       </w:r>
-      <w:proofErr w:type="spellStart"/>
       <w:r>
         <w:rPr>
           <w:i/>
           <w:iCs/>
           <w:lang w:eastAsia="en-US"/>
         </w:rPr>
-        <w:t>Create</w:t>
-      </w:r>
-      <w:proofErr w:type="spellEnd"/>
-      <w:r>
-        <w:rPr>
-          <w:i/>
-          <w:iCs/>
-          <w:lang w:eastAsia="en-US"/>
-        </w:rPr>
-        <w:t xml:space="preserve"> </w:t>
-      </w:r>
-      <w:proofErr w:type="spellStart"/>
-      <w:r>
-        <w:rPr>
-          <w:i/>
-          <w:iCs/>
-          <w:lang w:eastAsia="en-US"/>
-        </w:rPr>
-        <w:t>Read</w:t>
-      </w:r>
-      <w:proofErr w:type="spellEnd"/>
-      <w:r>
-        <w:rPr>
-          <w:i/>
-          <w:iCs/>
-          <w:lang w:eastAsia="en-US"/>
-        </w:rPr>
-        <w:t xml:space="preserve"> </w:t>
-      </w:r>
-      <w:proofErr w:type="spellStart"/>
-      <w:r>
-        <w:rPr>
-          <w:i/>
-          <w:iCs/>
-          <w:lang w:eastAsia="en-US"/>
-        </w:rPr>
-        <w:t>Update</w:t>
-      </w:r>
-      <w:proofErr w:type="spellEnd"/>
-      <w:r>
-        <w:rPr>
-          <w:i/>
-          <w:iCs/>
-          <w:lang w:eastAsia="en-US"/>
-        </w:rPr>
-        <w:t xml:space="preserve"> </w:t>
-      </w:r>
-      <w:proofErr w:type="spellStart"/>
-      <w:r>
-        <w:rPr>
-          <w:i/>
-          <w:iCs/>
-          <w:lang w:eastAsia="en-US"/>
-        </w:rPr>
-        <w:t>Delete</w:t>
-      </w:r>
-      <w:proofErr w:type="spellEnd"/>
+        <w:t>Create Read Update Delete</w:t>
+      </w:r>
       <w:r>
         <w:rPr>
           <w:lang w:eastAsia="en-US"/>
@@ -5519,7 +5185,6 @@
       <w:r>
         <w:t xml:space="preserve">Permitir que cada usuario disponga de una sección donde podrá consultar </w:t>
       </w:r>
-      <w:proofErr w:type="spellStart"/>
       <w:r>
         <w:rPr>
           <w:i/>
@@ -5527,7 +5192,6 @@
         </w:rPr>
         <w:t>plannings</w:t>
       </w:r>
-      <w:proofErr w:type="spellEnd"/>
       <w:r>
         <w:t xml:space="preserve"> que le haya gustado y que desee repetir.</w:t>
       </w:r>
@@ -5624,6 +5288,9 @@
         </w:rPr>
       </w:pPr>
       <w:r>
+        <w:rPr>
+          <w:noProof/>
+        </w:rPr>
         <w:drawing>
           <wp:anchor distT="0" distB="0" distL="114300" distR="114300" simplePos="0" relativeHeight="251667456" behindDoc="0" locked="0" layoutInCell="1" allowOverlap="1" wp14:anchorId="1B571811" wp14:editId="68F04DC3">
             <wp:simplePos x="0" y="0"/>
@@ -5702,6 +5369,9 @@
         </w:rPr>
       </w:pPr>
       <w:r>
+        <w:rPr>
+          <w:noProof/>
+        </w:rPr>
         <w:drawing>
           <wp:anchor distT="0" distB="0" distL="114300" distR="114300" simplePos="0" relativeHeight="251668480" behindDoc="0" locked="0" layoutInCell="1" allowOverlap="1" wp14:anchorId="5EDEEE76" wp14:editId="49E3C4A5">
             <wp:simplePos x="0" y="0"/>
@@ -5759,6 +5429,9 @@
         </w:drawing>
       </w:r>
       <w:r>
+        <w:rPr>
+          <w:noProof/>
+        </w:rPr>
         <w:drawing>
           <wp:anchor distT="0" distB="0" distL="114300" distR="114300" simplePos="0" relativeHeight="251669504" behindDoc="0" locked="0" layoutInCell="1" allowOverlap="1" wp14:anchorId="0BCE9B6C" wp14:editId="72435028">
             <wp:simplePos x="0" y="0"/>
@@ -5832,16 +5505,8 @@
         <w:rPr>
           <w:lang w:val="es-ES" w:eastAsia="en-US"/>
         </w:rPr>
-        <w:t xml:space="preserve">Titan </w:t>
-      </w:r>
-      <w:proofErr w:type="spellStart"/>
-      <w:r>
-        <w:rPr>
-          <w:lang w:val="es-ES" w:eastAsia="en-US"/>
-        </w:rPr>
-        <w:t>One</w:t>
-      </w:r>
-      <w:proofErr w:type="spellEnd"/>
+        <w:t>Titan One</w:t>
+      </w:r>
       <w:r>
         <w:rPr>
           <w:rFonts w:cs="Arial"/>
@@ -5949,7 +5614,6 @@
         </w:rPr>
         <w:t xml:space="preserve">Continuando con el diseño, para los </w:t>
       </w:r>
-      <w:proofErr w:type="spellStart"/>
       <w:r>
         <w:rPr>
           <w:rFonts w:cs="Arial"/>
@@ -5959,93 +5623,47 @@
         </w:rPr>
         <w:t>headers</w:t>
       </w:r>
-      <w:proofErr w:type="spellEnd"/>
       <w:r>
         <w:rPr>
           <w:rFonts w:cs="Arial"/>
           <w:lang w:val="es-ES" w:eastAsia="en-US"/>
         </w:rPr>
-        <w:t xml:space="preserve"> usaremos la misma fuente del logo, para el texto general usaremos la fuente «</w:t>
-      </w:r>
-      <w:proofErr w:type="spellStart"/>
+        <w:t xml:space="preserve"> usaremos la misma fuente del logo, para el texto general usaremos la fuente «Itim» y para algunos textos especiales, como los días de la semana de la planificación, usaremos la fuente «Architects Daughter»</w:t>
+      </w:r>
       <w:r>
         <w:rPr>
           <w:rFonts w:cs="Arial"/>
           <w:lang w:val="es-ES" w:eastAsia="en-US"/>
         </w:rPr>
-        <w:t>Itim</w:t>
-      </w:r>
-      <w:proofErr w:type="spellEnd"/>
-      <w:r>
+        <w:t>.</w:t>
+      </w:r>
+    </w:p>
+    <w:p>
+      <w:pPr>
         <w:rPr>
           <w:rFonts w:cs="Arial"/>
           <w:lang w:val="es-ES" w:eastAsia="en-US"/>
         </w:rPr>
-        <w:t>» y para algunos textos especiales, como los días de la semana de la planificación, usaremos la fuente «</w:t>
-      </w:r>
-      <w:proofErr w:type="spellStart"/>
+      </w:pPr>
       <w:r>
         <w:rPr>
           <w:rFonts w:cs="Arial"/>
           <w:lang w:val="es-ES" w:eastAsia="en-US"/>
         </w:rPr>
-        <w:t>Architects</w:t>
-      </w:r>
-      <w:proofErr w:type="spellEnd"/>
-      <w:r>
+        <w:t>Lo mejor para la instalación de las fuentes es convertir exclusivamente las variantes que nos interese al formato web WOFF2. Este formato, es la opción más óptima para cargar las fuentes a nuestro sitio web sin que tengamos que sufrir grandes tiempos de espera y sin tener que depender que el usuario disponga de las fuentes elegidas ya instaladas en su equipo o dispositivo.</w:t>
+      </w:r>
+    </w:p>
+    <w:p>
+      <w:pPr>
         <w:rPr>
           <w:rFonts w:cs="Arial"/>
           <w:lang w:val="es-ES" w:eastAsia="en-US"/>
         </w:rPr>
-        <w:t xml:space="preserve"> </w:t>
-      </w:r>
-      <w:proofErr w:type="spellStart"/>
-      <w:r>
-        <w:rPr>
-          <w:rFonts w:cs="Arial"/>
-          <w:lang w:val="es-ES" w:eastAsia="en-US"/>
-        </w:rPr>
-        <w:t>Daughter</w:t>
-      </w:r>
-      <w:proofErr w:type="spellEnd"/>
-      <w:r>
-        <w:rPr>
-          <w:rFonts w:cs="Arial"/>
-          <w:lang w:val="es-ES" w:eastAsia="en-US"/>
-        </w:rPr>
-        <w:t>»</w:t>
-      </w:r>
-      <w:r>
-        <w:rPr>
-          <w:rFonts w:cs="Arial"/>
-          <w:lang w:val="es-ES" w:eastAsia="en-US"/>
-        </w:rPr>
-        <w:t>.</w:t>
-      </w:r>
-    </w:p>
-    <w:p>
-      <w:pPr>
-        <w:rPr>
-          <w:rFonts w:cs="Arial"/>
-          <w:lang w:val="es-ES" w:eastAsia="en-US"/>
-        </w:rPr>
-      </w:pPr>
-      <w:r>
-        <w:rPr>
-          <w:rFonts w:cs="Arial"/>
-          <w:lang w:val="es-ES" w:eastAsia="en-US"/>
-        </w:rPr>
-        <w:t>Lo mejor para la instalación de las fuentes es convertir exclusivamente las variantes que nos interese al formato web WOFF2. Este formato, es la opción más óptima para cargar las fuentes a nuestro sitio web sin que tengamos que sufrir grandes tiempos de espera y sin tener que depender que el usuario disponga de las fuentes elegidas ya instaladas en su equipo o dispositivo.</w:t>
-      </w:r>
-    </w:p>
-    <w:p>
-      <w:pPr>
-        <w:rPr>
-          <w:rFonts w:cs="Arial"/>
-          <w:lang w:val="es-ES" w:eastAsia="en-US"/>
-        </w:rPr>
-      </w:pPr>
-      <w:r>
+      </w:pPr>
+      <w:r>
+        <w:rPr>
+          <w:noProof/>
+        </w:rPr>
         <w:drawing>
           <wp:anchor distT="0" distB="0" distL="114300" distR="114300" simplePos="0" relativeHeight="251670528" behindDoc="0" locked="0" layoutInCell="1" allowOverlap="1" wp14:anchorId="35149315" wp14:editId="129D5C65">
             <wp:simplePos x="0" y="0"/>
@@ -6173,7 +5791,6 @@
         </w:rPr>
         <w:t xml:space="preserve"> </w:t>
       </w:r>
-      <w:proofErr w:type="spellStart"/>
       <w:r>
         <w:rPr>
           <w:rFonts w:cs="Arial"/>
@@ -6183,7 +5800,6 @@
         </w:rPr>
         <w:t>modals</w:t>
       </w:r>
-      <w:proofErr w:type="spellEnd"/>
       <w:r>
         <w:rPr>
           <w:rFonts w:cs="Arial"/>
@@ -6334,6 +5950,7 @@
       <w:r>
         <w:rPr>
           <w:rFonts w:cs="Arial"/>
+          <w:noProof/>
           <w:lang w:val="es-ES" w:eastAsia="en-US"/>
         </w:rPr>
         <w:drawing>
@@ -6478,7 +6095,6 @@
       <w:r>
         <w:t xml:space="preserve"> planteada, necesitamos establecer que tipos de tecnologías vamos a usar para la construcción de todo el sitio web. Teniendo en cuenta que vamos a utilizar tecnologías de </w:t>
       </w:r>
-      <w:proofErr w:type="spellStart"/>
       <w:r>
         <w:rPr>
           <w:i/>
@@ -6486,7 +6102,6 @@
         </w:rPr>
         <w:t>front-end</w:t>
       </w:r>
-      <w:proofErr w:type="spellEnd"/>
       <w:r>
         <w:t xml:space="preserve"> para todo el control del diseño y del cliente, y de </w:t>
       </w:r>
@@ -6495,165 +6110,142 @@
           <w:i/>
           <w:iCs/>
         </w:rPr>
-        <w:t>back-</w:t>
-      </w:r>
-      <w:proofErr w:type="spellStart"/>
+        <w:t>back-end</w:t>
+      </w:r>
+      <w:r>
+        <w:t xml:space="preserve"> para la creación y uso que gestione la base de datos, una de las soluciones más adecuadas sería </w:t>
+      </w:r>
+      <w:r>
+        <w:rPr>
+          <w:rFonts w:cs="Arial"/>
+        </w:rPr>
+        <w:t>«</w:t>
+      </w:r>
+      <w:r>
+        <w:t>Next.JS</w:t>
+      </w:r>
+      <w:r>
+        <w:rPr>
+          <w:rFonts w:cs="Arial"/>
+        </w:rPr>
+        <w:t>»</w:t>
+      </w:r>
+      <w:r>
+        <w:t xml:space="preserve">. </w:t>
+      </w:r>
+    </w:p>
+    <w:p>
+      <w:pPr>
+        <w:rPr>
+          <w:lang w:val="en-US"/>
+        </w:rPr>
+      </w:pPr>
+    </w:p>
+    <w:p>
+      <w:r>
+        <w:rPr>
+          <w:rFonts w:cs="Arial"/>
+        </w:rPr>
+        <w:lastRenderedPageBreak/>
+        <w:t>«</w:t>
+      </w:r>
+      <w:r>
+        <w:t>Next.JS</w:t>
+      </w:r>
+      <w:r>
+        <w:rPr>
+          <w:rFonts w:cs="Arial"/>
+        </w:rPr>
+        <w:t>»</w:t>
+      </w:r>
+      <w:r>
+        <w:t xml:space="preserve"> es un </w:t>
+      </w:r>
       <w:r>
         <w:rPr>
           <w:i/>
           <w:iCs/>
         </w:rPr>
-        <w:t>end</w:t>
-      </w:r>
-      <w:proofErr w:type="spellEnd"/>
-      <w:r>
-        <w:t xml:space="preserve"> para la creación y uso que gestione la base de datos, una de las soluciones más adecuadas sería </w:t>
-      </w:r>
-      <w:r>
-        <w:rPr>
-          <w:rFonts w:cs="Arial"/>
-        </w:rPr>
-        <w:t>«</w:t>
-      </w:r>
-      <w:r>
-        <w:t>Next.JS</w:t>
-      </w:r>
-      <w:r>
-        <w:rPr>
-          <w:rFonts w:cs="Arial"/>
-        </w:rPr>
-        <w:t>»</w:t>
-      </w:r>
-      <w:r>
-        <w:t xml:space="preserve">. </w:t>
-      </w:r>
-    </w:p>
-    <w:p>
-      <w:pPr>
-        <w:rPr>
-          <w:lang w:val="en-US"/>
-        </w:rPr>
-      </w:pPr>
-    </w:p>
-    <w:p>
-      <w:r>
-        <w:rPr>
-          <w:rFonts w:cs="Arial"/>
-        </w:rPr>
-        <w:lastRenderedPageBreak/>
-        <w:t>«</w:t>
-      </w:r>
-      <w:r>
-        <w:t>Next.JS</w:t>
-      </w:r>
-      <w:r>
-        <w:rPr>
-          <w:rFonts w:cs="Arial"/>
-        </w:rPr>
-        <w:t>»</w:t>
-      </w:r>
-      <w:r>
-        <w:t xml:space="preserve"> es un </w:t>
-      </w:r>
-      <w:proofErr w:type="spellStart"/>
+        <w:t>framework</w:t>
+      </w:r>
+      <w:r>
+        <w:t xml:space="preserve"> de </w:t>
+      </w:r>
       <w:r>
         <w:rPr>
           <w:i/>
           <w:iCs/>
         </w:rPr>
-        <w:t>framework</w:t>
-      </w:r>
-      <w:proofErr w:type="spellEnd"/>
-      <w:r>
-        <w:t xml:space="preserve"> de </w:t>
-      </w:r>
-      <w:proofErr w:type="spellStart"/>
+        <w:t>React</w:t>
+      </w:r>
+      <w:r>
+        <w:t xml:space="preserve"> (que a su vez es un </w:t>
+      </w:r>
       <w:r>
         <w:rPr>
           <w:i/>
           <w:iCs/>
         </w:rPr>
-        <w:t>React</w:t>
-      </w:r>
-      <w:proofErr w:type="spellEnd"/>
-      <w:r>
-        <w:t xml:space="preserve"> (que a su vez es un </w:t>
-      </w:r>
-      <w:proofErr w:type="spellStart"/>
+        <w:t>framework</w:t>
+      </w:r>
+      <w:r>
+        <w:t xml:space="preserve"> de </w:t>
+      </w:r>
       <w:r>
         <w:rPr>
           <w:i/>
           <w:iCs/>
         </w:rPr>
-        <w:t>framework</w:t>
-      </w:r>
-      <w:proofErr w:type="spellEnd"/>
-      <w:r>
-        <w:t xml:space="preserve"> de </w:t>
+        <w:t>JavaScript</w:t>
+      </w:r>
+      <w:r>
+        <w:t xml:space="preserve">), con el que podremos construir un sitio web con todas las ventajas que nos ofrece de por sí </w:t>
       </w:r>
       <w:r>
         <w:rPr>
           <w:i/>
           <w:iCs/>
         </w:rPr>
-        <w:t>JavaScript</w:t>
-      </w:r>
-      <w:r>
-        <w:t xml:space="preserve">), con el que podremos construir un sitio web con todas las ventajas que nos ofrece de por sí </w:t>
-      </w:r>
-      <w:proofErr w:type="spellStart"/>
+        <w:t>React</w:t>
+      </w:r>
+      <w:r>
+        <w:t>, sumado a la posibilidad de crear componentes que se rendericen en el servidor (</w:t>
+      </w:r>
       <w:r>
         <w:rPr>
           <w:i/>
           <w:iCs/>
         </w:rPr>
-        <w:t>React</w:t>
-      </w:r>
-      <w:proofErr w:type="spellEnd"/>
-      <w:r>
-        <w:t>, sumado a la posibilidad de crear componentes que se rendericen en el servidor (</w:t>
-      </w:r>
-      <w:proofErr w:type="spellStart"/>
+        <w:t>ServerSideRendering</w:t>
+      </w:r>
+      <w:r>
+        <w:t>)</w:t>
+      </w:r>
+      <w:r>
+        <w:t xml:space="preserve">, y la posibilidad de crear fácilmente un enrutado de páginas y </w:t>
+      </w:r>
       <w:r>
         <w:rPr>
           <w:i/>
           <w:iCs/>
         </w:rPr>
-        <w:t>ServerSideRendering</w:t>
-      </w:r>
-      <w:proofErr w:type="spellEnd"/>
-      <w:r>
-        <w:t>)</w:t>
-      </w:r>
-      <w:r>
-        <w:t xml:space="preserve">, y la posibilidad de crear fácilmente un enrutado de páginas y </w:t>
-      </w:r>
-      <w:proofErr w:type="spellStart"/>
+        <w:t>endpoints</w:t>
+      </w:r>
+      <w:r>
+        <w:t xml:space="preserve"> para una API.</w:t>
+      </w:r>
+    </w:p>
+    <w:p>
+      <w:r>
+        <w:t xml:space="preserve">La instalación de este </w:t>
+      </w:r>
       <w:r>
         <w:rPr>
           <w:i/>
           <w:iCs/>
         </w:rPr>
-        <w:t>endpoints</w:t>
-      </w:r>
-      <w:proofErr w:type="spellEnd"/>
-      <w:r>
-        <w:t xml:space="preserve"> para una API.</w:t>
-      </w:r>
-    </w:p>
-    <w:p>
-      <w:r>
-        <w:t xml:space="preserve">La instalación de este </w:t>
-      </w:r>
-      <w:proofErr w:type="spellStart"/>
-      <w:r>
-        <w:rPr>
-          <w:i/>
-          <w:iCs/>
-        </w:rPr>
         <w:t>framework</w:t>
       </w:r>
-      <w:proofErr w:type="spellEnd"/>
       <w:r>
         <w:t xml:space="preserve"> es sencilla, pero nos creará archivos y carpetas por defecto que deberemos de entender para su buen uso, ya que, de lo contrario, provocaremos muchos errores que nos entorpecerá la progresión del proyecto.</w:t>
       </w:r>
@@ -6683,794 +6275,22 @@
       </w:pPr>
       <w:r>
         <w:rPr>
+          <w:noProof/>
           <w:lang w:eastAsia="en-US"/>
         </w:rPr>
-        <w:t xml:space="preserve">Respetar la organización de directorios en Next.JS es crucial para su funcionamiento. Dentro de la carpeta de nuestro proyecto, donde hemos instalado el </w:t>
-      </w:r>
-      <w:proofErr w:type="spellStart"/>
-      <w:r>
-        <w:rPr>
-          <w:lang w:eastAsia="en-US"/>
-        </w:rPr>
-        <w:t>framework</w:t>
-      </w:r>
-      <w:proofErr w:type="spellEnd"/>
-      <w:r>
-        <w:rPr>
-          <w:lang w:eastAsia="en-US"/>
-        </w:rPr>
-        <w:t>, encontraremos:</w:t>
-      </w:r>
-    </w:p>
-    <w:p>
-      <w:r>
-        <w:rPr>
-          <w:highlight w:val="yellow"/>
-        </w:rPr>
-        <w:t>[</w:t>
-      </w:r>
-      <w:proofErr w:type="spellStart"/>
-      <w:r>
-        <w:rPr>
-          <w:highlight w:val="yellow"/>
-        </w:rPr>
-        <w:t>img</w:t>
-      </w:r>
-      <w:proofErr w:type="spellEnd"/>
-      <w:r>
-        <w:rPr>
-          <w:highlight w:val="yellow"/>
-        </w:rPr>
-        <w:t xml:space="preserve"> </w:t>
-      </w:r>
-      <w:proofErr w:type="spellStart"/>
-      <w:r>
-        <w:rPr>
-          <w:highlight w:val="yellow"/>
-        </w:rPr>
-        <w:t>screen</w:t>
-      </w:r>
-      <w:proofErr w:type="spellEnd"/>
-      <w:r>
-        <w:rPr>
-          <w:highlight w:val="yellow"/>
-        </w:rPr>
-        <w:t xml:space="preserve"> folders</w:t>
-      </w:r>
-      <w:r>
-        <w:rPr>
-          <w:highlight w:val="yellow"/>
-        </w:rPr>
-        <w:t>]</w:t>
-      </w:r>
-    </w:p>
-    <w:p>
-      <w:pPr>
-        <w:pStyle w:val="Prrafodelista"/>
-        <w:numPr>
-          <w:ilvl w:val="0"/>
-          <w:numId w:val="28"/>
-        </w:numPr>
-      </w:pPr>
-      <w:proofErr w:type="gramStart"/>
-      <w:r>
-        <w:rPr>
-          <w:b/>
-          <w:bCs/>
-        </w:rPr>
-        <w:t>.</w:t>
-      </w:r>
-      <w:proofErr w:type="spellStart"/>
-      <w:r>
-        <w:rPr>
-          <w:b/>
-          <w:bCs/>
-          <w:i/>
-          <w:iCs/>
-        </w:rPr>
-        <w:t>next</w:t>
-      </w:r>
-      <w:proofErr w:type="spellEnd"/>
-      <w:proofErr w:type="gramEnd"/>
-      <w:r>
-        <w:t xml:space="preserve">: dónde se guardará información y archivos de configuración relevantes para el buen funcionamiento de todo el </w:t>
-      </w:r>
-      <w:proofErr w:type="spellStart"/>
-      <w:r>
-        <w:t>framework</w:t>
-      </w:r>
-      <w:proofErr w:type="spellEnd"/>
-      <w:r>
-        <w:t>.</w:t>
-      </w:r>
-    </w:p>
-    <w:p>
-      <w:pPr>
-        <w:pStyle w:val="Prrafodelista"/>
-        <w:numPr>
-          <w:ilvl w:val="0"/>
-          <w:numId w:val="28"/>
-        </w:numPr>
-      </w:pPr>
-      <w:proofErr w:type="spellStart"/>
-      <w:r>
-        <w:rPr>
-          <w:b/>
-          <w:bCs/>
-          <w:i/>
-          <w:iCs/>
-        </w:rPr>
-        <w:t>n</w:t>
-      </w:r>
-      <w:r>
-        <w:rPr>
-          <w:b/>
-          <w:bCs/>
-          <w:i/>
-          <w:iCs/>
-        </w:rPr>
-        <w:t>ode_modules</w:t>
-      </w:r>
-      <w:proofErr w:type="spellEnd"/>
-      <w:r>
-        <w:t xml:space="preserve">: directorio en el que se instalan todos los </w:t>
-      </w:r>
-      <w:proofErr w:type="spellStart"/>
-      <w:r>
-        <w:t>modulos</w:t>
-      </w:r>
-      <w:proofErr w:type="spellEnd"/>
-      <w:r>
-        <w:t xml:space="preserve"> necesarios para el funcionamiento de la máquina virtual de </w:t>
-      </w:r>
-      <w:r>
-        <w:rPr>
-          <w:rFonts w:cs="Arial"/>
-        </w:rPr>
-        <w:t>«</w:t>
-      </w:r>
-      <w:proofErr w:type="spellStart"/>
-      <w:r>
-        <w:t>node</w:t>
-      </w:r>
-      <w:proofErr w:type="spellEnd"/>
-      <w:r>
-        <w:rPr>
-          <w:rFonts w:cs="Arial"/>
-        </w:rPr>
-        <w:t>»</w:t>
-      </w:r>
-      <w:r>
-        <w:t xml:space="preserve"> que ejecutará nuestro proyecto en local y con el que podremos crear una vista previa de nuestro proyecto mientras lo escribimos. También nos genera una compilación de nuestro código cuando lleguemos a la conclusión del proyecto.</w:t>
-      </w:r>
-    </w:p>
-    <w:p>
-      <w:pPr>
-        <w:pStyle w:val="Prrafodelista"/>
-        <w:numPr>
-          <w:ilvl w:val="0"/>
-          <w:numId w:val="28"/>
-        </w:numPr>
-      </w:pPr>
-      <w:r>
-        <w:rPr>
-          <w:b/>
-          <w:bCs/>
-          <w:i/>
-          <w:iCs/>
-        </w:rPr>
-        <w:t>Pages</w:t>
-      </w:r>
-      <w:r>
-        <w:t xml:space="preserve">: este directorio es de los más importantes. En su interior, </w:t>
-      </w:r>
-      <w:r>
-        <w:t>en el que cualquier directorio o archivo</w:t>
-      </w:r>
-      <w:r>
-        <w:t xml:space="preserve"> .</w:t>
-      </w:r>
-      <w:proofErr w:type="spellStart"/>
-      <w:r>
-        <w:t>js</w:t>
-      </w:r>
-      <w:proofErr w:type="spellEnd"/>
-      <w:r>
-        <w:t xml:space="preserve"> </w:t>
-      </w:r>
-      <w:proofErr w:type="gramStart"/>
-      <w:r>
-        <w:t>o .</w:t>
-      </w:r>
-      <w:proofErr w:type="spellStart"/>
-      <w:r>
-        <w:t>jsx</w:t>
-      </w:r>
-      <w:proofErr w:type="spellEnd"/>
-      <w:proofErr w:type="gramEnd"/>
-      <w:r>
-        <w:t xml:space="preserve"> (o sus variantes con </w:t>
-      </w:r>
-      <w:proofErr w:type="spellStart"/>
-      <w:r>
-        <w:rPr>
-          <w:i/>
-          <w:iCs/>
-        </w:rPr>
-        <w:t>typescript</w:t>
-      </w:r>
-      <w:proofErr w:type="spellEnd"/>
-      <w:r>
-        <w:t xml:space="preserve">), serán considerados como páginas y rutas independientes, por lo que no habrá que configurar un </w:t>
-      </w:r>
-      <w:proofErr w:type="spellStart"/>
-      <w:r>
-        <w:rPr>
-          <w:i/>
-          <w:iCs/>
-        </w:rPr>
-        <w:t>router</w:t>
-      </w:r>
-      <w:proofErr w:type="spellEnd"/>
-      <w:r>
-        <w:t xml:space="preserve"> como sí podríamos hacer en </w:t>
-      </w:r>
-      <w:proofErr w:type="spellStart"/>
-      <w:r>
-        <w:rPr>
-          <w:i/>
-          <w:iCs/>
-        </w:rPr>
-        <w:t>React</w:t>
-      </w:r>
-      <w:proofErr w:type="spellEnd"/>
-      <w:r>
-        <w:t>.</w:t>
-      </w:r>
-      <w:r>
-        <w:t xml:space="preserve"> Además, en su interior, tenemos el directorio llamado API, en el que al igual que sucede con el directorio </w:t>
-      </w:r>
-      <w:proofErr w:type="spellStart"/>
-      <w:r>
-        <w:t>pages</w:t>
-      </w:r>
-      <w:proofErr w:type="spellEnd"/>
-      <w:r>
-        <w:t xml:space="preserve">, cualquier archivo o directorio en su interior será considerado como una ruta, pero esta vez hacia una API. Por lo que la creación y manejo de una API en este </w:t>
-      </w:r>
-      <w:proofErr w:type="spellStart"/>
-      <w:r>
-        <w:rPr>
-          <w:i/>
-          <w:iCs/>
-        </w:rPr>
-        <w:t>framework</w:t>
-      </w:r>
-      <w:proofErr w:type="spellEnd"/>
-      <w:r>
-        <w:t xml:space="preserve"> se vuelve muy </w:t>
-      </w:r>
-      <w:r>
-        <w:t>fácil</w:t>
-      </w:r>
-      <w:r>
-        <w:t xml:space="preserve"> y</w:t>
-      </w:r>
-      <w:r>
-        <w:t xml:space="preserve"> conveniente</w:t>
-      </w:r>
-      <w:r>
-        <w:t>.</w:t>
-      </w:r>
-    </w:p>
-    <w:p>
-      <w:pPr>
-        <w:pStyle w:val="Prrafodelista"/>
-        <w:numPr>
-          <w:ilvl w:val="0"/>
-          <w:numId w:val="28"/>
-        </w:numPr>
-      </w:pPr>
-      <w:proofErr w:type="spellStart"/>
-      <w:r>
-        <w:rPr>
-          <w:b/>
-          <w:bCs/>
-          <w:i/>
-          <w:iCs/>
-        </w:rPr>
-        <w:lastRenderedPageBreak/>
-        <w:t>Public</w:t>
-      </w:r>
-      <w:proofErr w:type="spellEnd"/>
-      <w:r>
-        <w:t>: este directorio no esconde muchos secretos, ya que su función es exactamente la misma que en cualquier otro proyecto web.</w:t>
-      </w:r>
-    </w:p>
-    <w:p>
-      <w:pPr>
-        <w:pStyle w:val="Prrafodelista"/>
-        <w:numPr>
-          <w:ilvl w:val="0"/>
-          <w:numId w:val="28"/>
-        </w:numPr>
-      </w:pPr>
-      <w:proofErr w:type="spellStart"/>
-      <w:r>
-        <w:rPr>
-          <w:b/>
-          <w:bCs/>
-          <w:i/>
-          <w:iCs/>
-        </w:rPr>
-        <w:t>Styles</w:t>
-      </w:r>
-      <w:proofErr w:type="spellEnd"/>
-      <w:r>
-        <w:t xml:space="preserve">: </w:t>
-      </w:r>
-      <w:r>
-        <w:rPr>
-          <w:i/>
-          <w:iCs/>
-        </w:rPr>
-        <w:t>Next.JS</w:t>
-      </w:r>
-      <w:r>
-        <w:t xml:space="preserve"> usa por defecto la tecnología </w:t>
-      </w:r>
-      <w:r>
-        <w:rPr>
-          <w:i/>
-          <w:iCs/>
-        </w:rPr>
-        <w:t>CSS Modules</w:t>
-      </w:r>
-      <w:r>
-        <w:t xml:space="preserve">, lo que permite separar el archivo </w:t>
-      </w:r>
-      <w:proofErr w:type="spellStart"/>
-      <w:r>
-        <w:rPr>
-          <w:i/>
-          <w:iCs/>
-        </w:rPr>
-        <w:t>css</w:t>
-      </w:r>
-      <w:proofErr w:type="spellEnd"/>
-      <w:r>
-        <w:t xml:space="preserve"> en </w:t>
-      </w:r>
-      <w:r>
-        <w:t>módulos</w:t>
-      </w:r>
-      <w:r>
-        <w:t xml:space="preserve"> distintos según los componentes de nuestra web o páginas, creando así un rango más específico. Por ejemplo, podríamos escribir los mismos nombres de clases en distintos módulos </w:t>
-      </w:r>
-      <w:proofErr w:type="spellStart"/>
-      <w:r>
-        <w:rPr>
-          <w:i/>
-          <w:iCs/>
-        </w:rPr>
-        <w:t>css</w:t>
-      </w:r>
-      <w:proofErr w:type="spellEnd"/>
-      <w:r>
-        <w:t xml:space="preserve"> y estos, no entrarían en conflicto en ningún momento. Este </w:t>
-      </w:r>
-      <w:r>
-        <w:t>directorio</w:t>
-      </w:r>
-      <w:r>
-        <w:t xml:space="preserve">, por tanto, es el utilizado para albergar todos los </w:t>
-      </w:r>
-      <w:r>
-        <w:t>módulos</w:t>
-      </w:r>
-      <w:r>
-        <w:t>, además de incluir un globals.css que afectará a todas las páginas en general.</w:t>
-      </w:r>
-    </w:p>
-    <w:p>
-      <w:pPr>
-        <w:pStyle w:val="Prrafodelista"/>
-        <w:numPr>
-          <w:ilvl w:val="0"/>
-          <w:numId w:val="28"/>
-        </w:numPr>
-      </w:pPr>
-      <w:proofErr w:type="gramStart"/>
-      <w:r>
-        <w:t>.</w:t>
-      </w:r>
-      <w:proofErr w:type="spellStart"/>
-      <w:r>
-        <w:rPr>
-          <w:b/>
-          <w:bCs/>
-          <w:i/>
-          <w:iCs/>
-        </w:rPr>
-        <w:t>gitignore</w:t>
-      </w:r>
-      <w:proofErr w:type="spellEnd"/>
-      <w:proofErr w:type="gramEnd"/>
-      <w:r>
-        <w:t xml:space="preserve">: este archivo es uno de los más importantes para la no filtración de datos sensibles. Al usar </w:t>
-      </w:r>
-      <w:r>
-        <w:rPr>
-          <w:i/>
-          <w:iCs/>
-        </w:rPr>
-        <w:t>Git</w:t>
-      </w:r>
-      <w:r>
-        <w:t xml:space="preserve"> como nuestro controlador de versiones, necesita saber que archivos debe o no</w:t>
-      </w:r>
-      <w:r>
-        <w:t xml:space="preserve"> </w:t>
-      </w:r>
-      <w:r>
-        <w:t xml:space="preserve">debe de incluir en el repositorio que estará disponible en la red. Es por ello, </w:t>
-      </w:r>
-      <w:r>
-        <w:t>que,</w:t>
-      </w:r>
-      <w:r>
-        <w:t xml:space="preserve"> dentro de este archivo, deberemos de incluir todas las rutas (relativas) que no deberán de subirse al repositorio de </w:t>
-      </w:r>
-      <w:proofErr w:type="spellStart"/>
-      <w:r>
-        <w:rPr>
-          <w:i/>
-          <w:iCs/>
-        </w:rPr>
-        <w:t>Github</w:t>
-      </w:r>
-      <w:proofErr w:type="spellEnd"/>
-      <w:r>
-        <w:t>.</w:t>
-      </w:r>
-    </w:p>
-    <w:p>
-      <w:pPr>
-        <w:pStyle w:val="Prrafodelista"/>
-        <w:numPr>
-          <w:ilvl w:val="0"/>
-          <w:numId w:val="28"/>
-        </w:numPr>
-      </w:pPr>
-      <w:proofErr w:type="spellStart"/>
-      <w:proofErr w:type="gramStart"/>
-      <w:r>
-        <w:rPr>
-          <w:b/>
-          <w:bCs/>
-          <w:i/>
-          <w:iCs/>
-        </w:rPr>
-        <w:t>j</w:t>
-      </w:r>
-      <w:r>
-        <w:rPr>
-          <w:b/>
-          <w:bCs/>
-          <w:i/>
-          <w:iCs/>
-        </w:rPr>
-        <w:t>sconfig.json</w:t>
-      </w:r>
-      <w:proofErr w:type="spellEnd"/>
-      <w:proofErr w:type="gramEnd"/>
-      <w:r>
-        <w:t>: este archivo, configura nuestro editor y nos permite incluir o excluir directorios de cara a la compilación.</w:t>
-      </w:r>
-    </w:p>
-    <w:p>
-      <w:pPr>
-        <w:pStyle w:val="Prrafodelista"/>
-        <w:numPr>
-          <w:ilvl w:val="0"/>
-          <w:numId w:val="28"/>
-        </w:numPr>
-      </w:pPr>
-      <w:r>
-        <w:rPr>
-          <w:b/>
-          <w:bCs/>
-          <w:i/>
-          <w:iCs/>
-        </w:rPr>
-        <w:t>n</w:t>
-      </w:r>
-      <w:r>
-        <w:rPr>
-          <w:b/>
-          <w:bCs/>
-          <w:i/>
-          <w:iCs/>
-        </w:rPr>
-        <w:t>ext.config.js</w:t>
-      </w:r>
-      <w:r>
-        <w:t xml:space="preserve">: archivo en el que incluiremos configuración específica de </w:t>
-      </w:r>
-      <w:r>
-        <w:rPr>
-          <w:i/>
-          <w:iCs/>
-        </w:rPr>
-        <w:t>Next.JS</w:t>
-      </w:r>
-      <w:r>
-        <w:t xml:space="preserve"> y en el que, por ejemplo, deberemos de incluir dominios para poder usar los componentes </w:t>
-      </w:r>
-      <w:proofErr w:type="spellStart"/>
-      <w:r>
-        <w:rPr>
-          <w:i/>
-          <w:iCs/>
-        </w:rPr>
-        <w:t>Image</w:t>
-      </w:r>
-      <w:proofErr w:type="spellEnd"/>
-      <w:r>
-        <w:t>.</w:t>
-      </w:r>
-    </w:p>
-    <w:p>
-      <w:pPr>
-        <w:pStyle w:val="Prrafodelista"/>
-        <w:numPr>
-          <w:ilvl w:val="0"/>
-          <w:numId w:val="28"/>
-        </w:numPr>
-      </w:pPr>
-      <w:proofErr w:type="spellStart"/>
-      <w:proofErr w:type="gramStart"/>
-      <w:r>
-        <w:rPr>
-          <w:b/>
-          <w:bCs/>
-          <w:i/>
-          <w:iCs/>
-        </w:rPr>
-        <w:t>p</w:t>
-      </w:r>
-      <w:r>
-        <w:rPr>
-          <w:b/>
-          <w:bCs/>
-          <w:i/>
-          <w:iCs/>
-        </w:rPr>
-        <w:t>ackage.json</w:t>
-      </w:r>
-      <w:proofErr w:type="spellEnd"/>
-      <w:proofErr w:type="gramEnd"/>
-      <w:r>
-        <w:t xml:space="preserve">: en este archivo de formato </w:t>
-      </w:r>
-      <w:proofErr w:type="spellStart"/>
-      <w:r>
-        <w:rPr>
-          <w:i/>
-          <w:iCs/>
-        </w:rPr>
-        <w:t>json</w:t>
-      </w:r>
-      <w:proofErr w:type="spellEnd"/>
-      <w:r>
-        <w:t>, aparece</w:t>
-      </w:r>
-      <w:r>
-        <w:t xml:space="preserve"> la información relativa a nuestro proyecto, como el nombre y la versión, además de</w:t>
-      </w:r>
-      <w:r>
-        <w:t xml:space="preserve"> comandos, como </w:t>
-      </w:r>
-      <w:r>
-        <w:t>“</w:t>
-      </w:r>
-      <w:proofErr w:type="spellStart"/>
-      <w:r>
-        <w:t>npm</w:t>
-      </w:r>
-      <w:proofErr w:type="spellEnd"/>
-      <w:r>
-        <w:t xml:space="preserve"> run </w:t>
-      </w:r>
-      <w:proofErr w:type="spellStart"/>
-      <w:r>
-        <w:t>dev</w:t>
-      </w:r>
-      <w:proofErr w:type="spellEnd"/>
-      <w:r>
-        <w:t>”</w:t>
-      </w:r>
-      <w:r>
-        <w:t xml:space="preserve"> con el que tendremos una vista previa del proyecto o </w:t>
-      </w:r>
-      <w:r>
-        <w:t>“</w:t>
-      </w:r>
-      <w:proofErr w:type="spellStart"/>
-      <w:r>
-        <w:t>npm</w:t>
-      </w:r>
-      <w:proofErr w:type="spellEnd"/>
-      <w:r>
-        <w:t xml:space="preserve"> run </w:t>
-      </w:r>
-      <w:proofErr w:type="spellStart"/>
-      <w:r>
-        <w:t>build</w:t>
-      </w:r>
-      <w:proofErr w:type="spellEnd"/>
-      <w:r>
-        <w:t>”</w:t>
-      </w:r>
-      <w:r>
-        <w:t xml:space="preserve"> con el que podremos compilarlo. También aparece en detalle, las dependencias necesarias para el funcionamiento de la web y la versión requerida. Además, podremos incluir instrucciones respecto a la configuración del </w:t>
-      </w:r>
-      <w:proofErr w:type="spellStart"/>
-      <w:r>
-        <w:rPr>
-          <w:i/>
-          <w:iCs/>
-        </w:rPr>
-        <w:t>linter</w:t>
-      </w:r>
-      <w:proofErr w:type="spellEnd"/>
-      <w:r>
-        <w:t>, con la que ayudarnos a la hora de escribir código.</w:t>
-      </w:r>
-    </w:p>
-    <w:p>
-      <w:pPr>
-        <w:pStyle w:val="Prrafodelista"/>
-        <w:numPr>
-          <w:ilvl w:val="0"/>
-          <w:numId w:val="28"/>
-        </w:numPr>
-      </w:pPr>
-      <w:proofErr w:type="spellStart"/>
-      <w:r>
-        <w:rPr>
-          <w:b/>
-          <w:bCs/>
-          <w:i/>
-          <w:iCs/>
-        </w:rPr>
-        <w:t>p</w:t>
-      </w:r>
-      <w:r>
-        <w:rPr>
-          <w:b/>
-          <w:bCs/>
-          <w:i/>
-          <w:iCs/>
-        </w:rPr>
-        <w:t>ackage-</w:t>
-      </w:r>
-      <w:proofErr w:type="gramStart"/>
-      <w:r>
-        <w:rPr>
-          <w:b/>
-          <w:bCs/>
-          <w:i/>
-          <w:iCs/>
-        </w:rPr>
-        <w:t>lock.json</w:t>
-      </w:r>
-      <w:proofErr w:type="spellEnd"/>
-      <w:proofErr w:type="gramEnd"/>
-      <w:r>
-        <w:t xml:space="preserve">: </w:t>
-      </w:r>
-      <w:r>
-        <w:t xml:space="preserve">Funciona como una copia de las versiones de las dependencias definidas en el </w:t>
-      </w:r>
-      <w:proofErr w:type="spellStart"/>
-      <w:r>
-        <w:rPr>
-          <w:i/>
-          <w:iCs/>
-        </w:rPr>
-        <w:t>package.json</w:t>
-      </w:r>
-      <w:proofErr w:type="spellEnd"/>
-      <w:r>
-        <w:t xml:space="preserve">. Cualquier cambio que hagamos en el </w:t>
-      </w:r>
-      <w:proofErr w:type="spellStart"/>
-      <w:proofErr w:type="gramStart"/>
-      <w:r>
-        <w:rPr>
-          <w:i/>
-          <w:iCs/>
-        </w:rPr>
-        <w:t>package.json</w:t>
-      </w:r>
-      <w:proofErr w:type="spellEnd"/>
-      <w:proofErr w:type="gramEnd"/>
-      <w:r>
-        <w:t>, al ejecutar la actualización de una dependencia o al instalarlas todas con “</w:t>
-      </w:r>
-      <w:proofErr w:type="spellStart"/>
-      <w:r>
-        <w:t>npm</w:t>
-      </w:r>
-      <w:proofErr w:type="spellEnd"/>
-      <w:r>
-        <w:t xml:space="preserve"> </w:t>
-      </w:r>
-      <w:proofErr w:type="spellStart"/>
-      <w:r>
-        <w:t>install</w:t>
-      </w:r>
-      <w:proofErr w:type="spellEnd"/>
-      <w:r>
-        <w:t xml:space="preserve">”, se actualizará </w:t>
-      </w:r>
-      <w:proofErr w:type="spellStart"/>
-      <w:r>
-        <w:rPr>
-          <w:i/>
-          <w:iCs/>
-        </w:rPr>
-        <w:t>package-lock.json</w:t>
-      </w:r>
-      <w:proofErr w:type="spellEnd"/>
-      <w:r>
-        <w:t xml:space="preserve"> con la versión más reciente instalada.</w:t>
-      </w:r>
-    </w:p>
-    <w:p>
-      <w:pPr>
-        <w:pStyle w:val="Prrafodelista"/>
-        <w:numPr>
-          <w:ilvl w:val="0"/>
-          <w:numId w:val="28"/>
-        </w:numPr>
-      </w:pPr>
-      <w:r>
-        <w:rPr>
-          <w:b/>
-          <w:bCs/>
-          <w:i/>
-          <w:iCs/>
-        </w:rPr>
-        <w:lastRenderedPageBreak/>
-        <w:t>README.md</w:t>
-      </w:r>
-      <w:r>
-        <w:t xml:space="preserve">: </w:t>
-      </w:r>
-      <w:r>
-        <w:t>este archivo, como en el resto de proyectos web, funciona como la documentación principal de nuestro proyecto.</w:t>
-      </w:r>
-    </w:p>
-    <w:p>
-      <w:r>
-        <w:rPr>
-          <w:noProof/>
-        </w:rPr>
         <w:drawing>
-          <wp:anchor distT="0" distB="0" distL="114300" distR="114300" simplePos="0" relativeHeight="251676672" behindDoc="0" locked="0" layoutInCell="1" allowOverlap="1" wp14:anchorId="7BF517C3" wp14:editId="615A9CE9">
+          <wp:anchor distT="0" distB="0" distL="114300" distR="114300" simplePos="0" relativeHeight="251679744" behindDoc="0" locked="0" layoutInCell="1" allowOverlap="1" wp14:anchorId="6E3675D6" wp14:editId="51A51487">
             <wp:simplePos x="0" y="0"/>
-            <wp:positionH relativeFrom="margin">
-              <wp:posOffset>307238</wp:posOffset>
+            <wp:positionH relativeFrom="page">
+              <wp:align>center</wp:align>
             </wp:positionH>
             <wp:positionV relativeFrom="paragraph">
-              <wp:posOffset>2728290</wp:posOffset>
+              <wp:posOffset>722300</wp:posOffset>
             </wp:positionV>
-            <wp:extent cx="2313725" cy="972000"/>
-            <wp:effectExtent l="0" t="0" r="0" b="0"/>
+            <wp:extent cx="2852420" cy="2578100"/>
+            <wp:effectExtent l="0" t="0" r="5080" b="0"/>
             <wp:wrapTopAndBottom/>
-            <wp:docPr id="22" name="Imagen 22"/>
+            <wp:docPr id="9" name="Imagen 9"/>
             <wp:cNvGraphicFramePr>
               <a:graphicFrameLocks xmlns:a="http://schemas.openxmlformats.org/drawingml/2006/main" noChangeAspect="1"/>
             </wp:cNvGraphicFramePr>
@@ -7478,55 +6298,771 @@
               <a:graphicData uri="http://schemas.openxmlformats.org/drawingml/2006/picture">
                 <pic:pic xmlns:pic="http://schemas.openxmlformats.org/drawingml/2006/picture">
                   <pic:nvPicPr>
-                    <pic:cNvPr id="0" name="Picture 32"/>
-                    <pic:cNvPicPr>
-                      <a:picLocks noChangeAspect="1" noChangeArrowheads="1"/>
-                    </pic:cNvPicPr>
+                    <pic:cNvPr id="1" name=""/>
+                    <pic:cNvPicPr/>
                   </pic:nvPicPr>
                   <pic:blipFill>
-                    <a:blip r:embed="rId22" cstate="print">
+                    <a:blip r:embed="rId22">
                       <a:extLst>
                         <a:ext uri="{28A0092B-C50C-407E-A947-70E740481C1C}">
                           <a14:useLocalDpi xmlns:a14="http://schemas.microsoft.com/office/drawing/2010/main" val="0"/>
                         </a:ext>
                       </a:extLst>
                     </a:blip>
-                    <a:srcRect/>
                     <a:stretch>
                       <a:fillRect/>
                     </a:stretch>
                   </pic:blipFill>
-                  <pic:spPr bwMode="auto">
+                  <pic:spPr>
                     <a:xfrm>
                       <a:off x="0" y="0"/>
-                      <a:ext cx="2313725" cy="972000"/>
+                      <a:ext cx="2852420" cy="2578100"/>
                     </a:xfrm>
                     <a:prstGeom prst="rect">
                       <a:avLst/>
                     </a:prstGeom>
-                    <a:noFill/>
-                    <a:ln>
-                      <a:noFill/>
-                    </a:ln>
                   </pic:spPr>
                 </pic:pic>
               </a:graphicData>
             </a:graphic>
+            <wp14:sizeRelH relativeFrom="margin">
+              <wp14:pctWidth>0</wp14:pctWidth>
+            </wp14:sizeRelH>
+            <wp14:sizeRelV relativeFrom="margin">
+              <wp14:pctHeight>0</wp14:pctHeight>
+            </wp14:sizeRelV>
           </wp:anchor>
         </w:drawing>
       </w:r>
       <w:r>
         <w:rPr>
+          <w:lang w:eastAsia="en-US"/>
+        </w:rPr>
+        <w:t>Respetar la organización de directorios en Next.JS es crucial para su funcionamiento. Dentro de la carpeta de nuestro proyecto, donde hemos instalado el framework, encontraremos:</w:t>
+      </w:r>
+    </w:p>
+    <w:p>
+      <w:pPr>
+        <w:rPr>
+          <w:lang w:eastAsia="en-US"/>
+        </w:rPr>
+      </w:pPr>
+    </w:p>
+    <w:p>
+      <w:pPr>
+        <w:pStyle w:val="Prrafodelista"/>
+        <w:numPr>
+          <w:ilvl w:val="0"/>
+          <w:numId w:val="28"/>
+        </w:numPr>
+      </w:pPr>
+      <w:r>
+        <w:rPr>
+          <w:b/>
+          <w:bCs/>
+        </w:rPr>
+        <w:t>.</w:t>
+      </w:r>
+      <w:r>
+        <w:rPr>
+          <w:b/>
+          <w:bCs/>
+          <w:i/>
+          <w:iCs/>
+        </w:rPr>
+        <w:t>next</w:t>
+      </w:r>
+      <w:r>
+        <w:t>: dónde se guardará información y archivos de configuración relevantes para el buen funcionamiento de todo el framework.</w:t>
+      </w:r>
+    </w:p>
+    <w:p>
+      <w:pPr>
+        <w:pStyle w:val="Prrafodelista"/>
+        <w:numPr>
+          <w:ilvl w:val="0"/>
+          <w:numId w:val="28"/>
+        </w:numPr>
+      </w:pPr>
+      <w:r>
+        <w:rPr>
+          <w:b/>
+          <w:bCs/>
+        </w:rPr>
+        <w:t>Config</w:t>
+      </w:r>
+      <w:r>
+        <w:t>:</w:t>
+      </w:r>
+      <w:r>
+        <w:t xml:space="preserve"> en esta carpeta, guardaremos archivos con extensión .js que nos servirán para poder configurar algún elemento de nuestro sitio web, como el componente que servirá para poder conectarnos a la base de datos.</w:t>
+      </w:r>
+    </w:p>
+    <w:p>
+      <w:pPr>
+        <w:pStyle w:val="Prrafodelista"/>
+        <w:numPr>
+          <w:ilvl w:val="0"/>
+          <w:numId w:val="28"/>
+        </w:numPr>
+      </w:pPr>
+      <w:r>
+        <w:rPr>
+          <w:b/>
+          <w:bCs/>
+        </w:rPr>
+        <w:lastRenderedPageBreak/>
+        <w:t>Components</w:t>
+      </w:r>
+      <w:r>
+        <w:t xml:space="preserve">: en esta carpeta se almacenarán todos los componentes que crearemos y que iremos reutilizando en las diferentes páginas de la web. </w:t>
+      </w:r>
+    </w:p>
+    <w:p>
+      <w:pPr>
+        <w:pStyle w:val="Prrafodelista"/>
+        <w:numPr>
+          <w:ilvl w:val="0"/>
+          <w:numId w:val="28"/>
+        </w:numPr>
+      </w:pPr>
+      <w:r>
+        <w:rPr>
+          <w:b/>
+          <w:bCs/>
+          <w:i/>
+          <w:iCs/>
+        </w:rPr>
+        <w:t>n</w:t>
+      </w:r>
+      <w:r>
+        <w:rPr>
+          <w:b/>
+          <w:bCs/>
+          <w:i/>
+          <w:iCs/>
+        </w:rPr>
+        <w:t>ode_modules</w:t>
+      </w:r>
+      <w:r>
+        <w:t xml:space="preserve">: directorio en el que se instalan todos los modulos necesarios para el funcionamiento de la máquina virtual de </w:t>
+      </w:r>
+      <w:r>
+        <w:rPr>
+          <w:rFonts w:cs="Arial"/>
+        </w:rPr>
+        <w:t>«</w:t>
+      </w:r>
+      <w:r>
+        <w:t>node</w:t>
+      </w:r>
+      <w:r>
+        <w:rPr>
+          <w:rFonts w:cs="Arial"/>
+        </w:rPr>
+        <w:t>»</w:t>
+      </w:r>
+      <w:r>
+        <w:t xml:space="preserve"> que ejecutará nuestro proyecto en local y con el que podremos crear una vista previa de nuestro proyecto mientras lo escribimos. También nos genera una compilación de nuestro código cuando lleguemos a la conclusión del proyecto.</w:t>
+      </w:r>
+    </w:p>
+    <w:p>
+      <w:pPr>
+        <w:pStyle w:val="Prrafodelista"/>
+        <w:numPr>
+          <w:ilvl w:val="0"/>
+          <w:numId w:val="28"/>
+        </w:numPr>
+      </w:pPr>
+      <w:r>
+        <w:rPr>
+          <w:b/>
+          <w:bCs/>
+          <w:i/>
+          <w:iCs/>
+        </w:rPr>
+        <w:t>Pages</w:t>
+      </w:r>
+      <w:r>
+        <w:t xml:space="preserve">: este directorio es de los más importantes. En su interior, </w:t>
+      </w:r>
+      <w:r>
+        <w:t>en el que cualquier directorio o archivo</w:t>
+      </w:r>
+      <w:r>
+        <w:t xml:space="preserve"> .js o .jsx (o sus variantes con </w:t>
+      </w:r>
+      <w:r>
+        <w:rPr>
+          <w:i/>
+          <w:iCs/>
+        </w:rPr>
+        <w:t>typescript</w:t>
+      </w:r>
+      <w:r>
+        <w:t xml:space="preserve">), serán considerados como páginas y rutas independientes, por lo que no habrá que configurar un </w:t>
+      </w:r>
+      <w:r>
+        <w:rPr>
+          <w:i/>
+          <w:iCs/>
+        </w:rPr>
+        <w:t>router</w:t>
+      </w:r>
+      <w:r>
+        <w:t xml:space="preserve"> como sí podríamos hacer en </w:t>
+      </w:r>
+      <w:r>
+        <w:rPr>
+          <w:i/>
+          <w:iCs/>
+        </w:rPr>
+        <w:t>React</w:t>
+      </w:r>
+      <w:r>
+        <w:t>.</w:t>
+      </w:r>
+      <w:r>
+        <w:t xml:space="preserve"> Además, en su interior, tenemos el directorio llamado API, en el que al igual que sucede con el directorio pages, cualquier archivo o directorio en su interior será considerado como una ruta, pero esta vez hacia una API. Por lo que la creación y manejo de una API en este </w:t>
+      </w:r>
+      <w:r>
+        <w:rPr>
+          <w:i/>
+          <w:iCs/>
+        </w:rPr>
+        <w:t>framework</w:t>
+      </w:r>
+      <w:r>
+        <w:t xml:space="preserve"> se vuelve muy </w:t>
+      </w:r>
+      <w:r>
+        <w:t>fácil</w:t>
+      </w:r>
+      <w:r>
+        <w:t xml:space="preserve"> y</w:t>
+      </w:r>
+      <w:r>
+        <w:t xml:space="preserve"> conveniente</w:t>
+      </w:r>
+      <w:r>
+        <w:t>.</w:t>
+      </w:r>
+    </w:p>
+    <w:p>
+      <w:pPr>
+        <w:pStyle w:val="Prrafodelista"/>
+        <w:numPr>
+          <w:ilvl w:val="0"/>
+          <w:numId w:val="28"/>
+        </w:numPr>
+      </w:pPr>
+      <w:r>
+        <w:rPr>
+          <w:b/>
+          <w:bCs/>
+          <w:i/>
+          <w:iCs/>
+        </w:rPr>
+        <w:t>Public</w:t>
+      </w:r>
+      <w:r>
+        <w:t>: este directorio no esconde muchos secretos, ya que su función es exactamente la misma que en cualquier otro proyecto web.</w:t>
+      </w:r>
+    </w:p>
+    <w:p>
+      <w:pPr>
+        <w:pStyle w:val="Prrafodelista"/>
+        <w:numPr>
+          <w:ilvl w:val="0"/>
+          <w:numId w:val="28"/>
+        </w:numPr>
+      </w:pPr>
+      <w:r>
+        <w:rPr>
+          <w:b/>
+          <w:bCs/>
+          <w:i/>
+          <w:iCs/>
+        </w:rPr>
+        <w:t>Styles</w:t>
+      </w:r>
+      <w:r>
+        <w:t xml:space="preserve">: </w:t>
+      </w:r>
+      <w:r>
+        <w:rPr>
+          <w:i/>
+          <w:iCs/>
+        </w:rPr>
+        <w:t>Next.JS</w:t>
+      </w:r>
+      <w:r>
+        <w:t xml:space="preserve"> usa por defecto la tecnología </w:t>
+      </w:r>
+      <w:r>
+        <w:rPr>
+          <w:i/>
+          <w:iCs/>
+        </w:rPr>
+        <w:t>CSS Modules</w:t>
+      </w:r>
+      <w:r>
+        <w:t xml:space="preserve">, lo que permite separar el archivo </w:t>
+      </w:r>
+      <w:r>
+        <w:rPr>
+          <w:i/>
+          <w:iCs/>
+        </w:rPr>
+        <w:t>css</w:t>
+      </w:r>
+      <w:r>
+        <w:t xml:space="preserve"> en </w:t>
+      </w:r>
+      <w:r>
+        <w:t>módulos</w:t>
+      </w:r>
+      <w:r>
+        <w:t xml:space="preserve"> distintos según los componentes de nuestra web o páginas, creando así un rango más específico. Por ejemplo, podríamos escribir los mismos nombres de clases en distintos módulos </w:t>
+      </w:r>
+      <w:r>
+        <w:rPr>
+          <w:i/>
+          <w:iCs/>
+        </w:rPr>
+        <w:t>css</w:t>
+      </w:r>
+      <w:r>
+        <w:t xml:space="preserve"> y estos, no entrarían en conflicto en ningún momento. Este </w:t>
+      </w:r>
+      <w:r>
+        <w:t>directorio</w:t>
+      </w:r>
+      <w:r>
+        <w:t xml:space="preserve">, por tanto, es el utilizado para albergar todos los </w:t>
+      </w:r>
+      <w:r>
+        <w:t>módulos</w:t>
+      </w:r>
+      <w:r>
+        <w:t>, además de incluir un globals.css que afectará a todas las páginas en general.</w:t>
+      </w:r>
+    </w:p>
+    <w:p>
+      <w:pPr>
+        <w:pStyle w:val="Prrafodelista"/>
+        <w:numPr>
+          <w:ilvl w:val="0"/>
+          <w:numId w:val="28"/>
+        </w:numPr>
+      </w:pPr>
+      <w:r>
+        <w:t>.</w:t>
+      </w:r>
+      <w:r>
+        <w:rPr>
+          <w:b/>
+          <w:bCs/>
+          <w:i/>
+          <w:iCs/>
+        </w:rPr>
+        <w:t>gitignore</w:t>
+      </w:r>
+      <w:r>
+        <w:t xml:space="preserve">: este archivo es uno de los más importantes para la no filtración de datos sensibles. Al usar </w:t>
+      </w:r>
+      <w:r>
+        <w:rPr>
+          <w:i/>
+          <w:iCs/>
+        </w:rPr>
+        <w:t>Git</w:t>
+      </w:r>
+      <w:r>
+        <w:t xml:space="preserve"> como nuestro controlador de versiones, necesita saber que archivos debe o no</w:t>
+      </w:r>
+      <w:r>
+        <w:t xml:space="preserve"> </w:t>
+      </w:r>
+      <w:r>
+        <w:t xml:space="preserve">debe de incluir en el repositorio que estará disponible en la red. Es por ello, </w:t>
+      </w:r>
+      <w:r>
+        <w:t>que,</w:t>
+      </w:r>
+      <w:r>
+        <w:t xml:space="preserve"> dentro de este archivo, deberemos de incluir todas las rutas (relativas) que no deberán de subirse al repositorio de </w:t>
+      </w:r>
+      <w:r>
+        <w:rPr>
+          <w:i/>
+          <w:iCs/>
+        </w:rPr>
+        <w:t>Github</w:t>
+      </w:r>
+      <w:r>
+        <w:t>.</w:t>
+      </w:r>
+    </w:p>
+    <w:p>
+      <w:pPr>
+        <w:pStyle w:val="Prrafodelista"/>
+        <w:numPr>
+          <w:ilvl w:val="0"/>
+          <w:numId w:val="28"/>
+        </w:numPr>
+      </w:pPr>
+      <w:r>
+        <w:rPr>
+          <w:b/>
+          <w:bCs/>
+          <w:i/>
+          <w:iCs/>
+        </w:rPr>
+        <w:lastRenderedPageBreak/>
+        <w:t>j</w:t>
+      </w:r>
+      <w:r>
+        <w:rPr>
+          <w:b/>
+          <w:bCs/>
+          <w:i/>
+          <w:iCs/>
+        </w:rPr>
+        <w:t>sconfig.json</w:t>
+      </w:r>
+      <w:r>
+        <w:t>: este archivo, configura nuestro editor y nos permite incluir o excluir directorios de cara a la compilación.</w:t>
+      </w:r>
+    </w:p>
+    <w:p>
+      <w:pPr>
+        <w:pStyle w:val="Prrafodelista"/>
+        <w:numPr>
+          <w:ilvl w:val="0"/>
+          <w:numId w:val="28"/>
+        </w:numPr>
+      </w:pPr>
+      <w:r>
+        <w:rPr>
+          <w:b/>
+          <w:bCs/>
+          <w:i/>
+          <w:iCs/>
+        </w:rPr>
+        <w:t>n</w:t>
+      </w:r>
+      <w:r>
+        <w:rPr>
+          <w:b/>
+          <w:bCs/>
+          <w:i/>
+          <w:iCs/>
+        </w:rPr>
+        <w:t>ext.config.js</w:t>
+      </w:r>
+      <w:r>
+        <w:t xml:space="preserve">: archivo en el que incluiremos configuración específica de </w:t>
+      </w:r>
+      <w:r>
+        <w:rPr>
+          <w:i/>
+          <w:iCs/>
+        </w:rPr>
+        <w:t>Next.JS</w:t>
+      </w:r>
+      <w:r>
+        <w:t xml:space="preserve"> y en el que, por ejemplo, deberemos de incluir dominios para poder usar los componentes </w:t>
+      </w:r>
+      <w:r>
+        <w:rPr>
+          <w:i/>
+          <w:iCs/>
+        </w:rPr>
+        <w:t>Image</w:t>
+      </w:r>
+      <w:r>
+        <w:t>.</w:t>
+      </w:r>
+    </w:p>
+    <w:p>
+      <w:pPr>
+        <w:pStyle w:val="Prrafodelista"/>
+        <w:numPr>
+          <w:ilvl w:val="0"/>
+          <w:numId w:val="28"/>
+        </w:numPr>
+      </w:pPr>
+      <w:r>
+        <w:rPr>
+          <w:b/>
+          <w:bCs/>
+          <w:i/>
+          <w:iCs/>
+        </w:rPr>
+        <w:t>p</w:t>
+      </w:r>
+      <w:r>
+        <w:rPr>
+          <w:b/>
+          <w:bCs/>
+          <w:i/>
+          <w:iCs/>
+        </w:rPr>
+        <w:t>ackage.json</w:t>
+      </w:r>
+      <w:r>
+        <w:t xml:space="preserve">: en este archivo de formato </w:t>
+      </w:r>
+      <w:r>
+        <w:rPr>
+          <w:i/>
+          <w:iCs/>
+        </w:rPr>
+        <w:t>json</w:t>
+      </w:r>
+      <w:r>
+        <w:t>, aparece</w:t>
+      </w:r>
+      <w:r>
+        <w:t xml:space="preserve"> la información relativa a nuestro proyecto, como el nombre y la versión, además de</w:t>
+      </w:r>
+      <w:r>
+        <w:t xml:space="preserve"> comandos, como </w:t>
+      </w:r>
+      <w:r>
+        <w:t>“</w:t>
+      </w:r>
+      <w:r>
+        <w:t>npm run dev</w:t>
+      </w:r>
+      <w:r>
+        <w:t>”</w:t>
+      </w:r>
+      <w:r>
+        <w:t xml:space="preserve"> con el que tendremos una vista previa del proyecto o </w:t>
+      </w:r>
+      <w:r>
+        <w:t>“</w:t>
+      </w:r>
+      <w:r>
+        <w:t>npm run build</w:t>
+      </w:r>
+      <w:r>
+        <w:t>”</w:t>
+      </w:r>
+      <w:r>
+        <w:t xml:space="preserve"> con el que podremos compilarlo. También aparece en detalle, las dependencias necesarias para el funcionamiento de la web y la versión requerida. Además, podremos incluir instrucciones respecto a la configuración del </w:t>
+      </w:r>
+      <w:r>
+        <w:rPr>
+          <w:i/>
+          <w:iCs/>
+        </w:rPr>
+        <w:t>linter</w:t>
+      </w:r>
+      <w:r>
+        <w:t>, con la que ayudarnos a la hora de escribir código.</w:t>
+      </w:r>
+    </w:p>
+    <w:p>
+      <w:pPr>
+        <w:pStyle w:val="Prrafodelista"/>
+        <w:numPr>
+          <w:ilvl w:val="0"/>
+          <w:numId w:val="28"/>
+        </w:numPr>
+      </w:pPr>
+      <w:r>
+        <w:rPr>
+          <w:b/>
+          <w:bCs/>
+          <w:i/>
+          <w:iCs/>
+        </w:rPr>
+        <w:t>p</w:t>
+      </w:r>
+      <w:r>
+        <w:rPr>
+          <w:b/>
+          <w:bCs/>
+          <w:i/>
+          <w:iCs/>
+        </w:rPr>
+        <w:t>ackage-lock.json</w:t>
+      </w:r>
+      <w:r>
+        <w:t xml:space="preserve">: </w:t>
+      </w:r>
+      <w:r>
+        <w:t xml:space="preserve">Funciona como una copia de las versiones de las dependencias definidas en el </w:t>
+      </w:r>
+      <w:r>
+        <w:rPr>
+          <w:i/>
+          <w:iCs/>
+        </w:rPr>
+        <w:t>package.json</w:t>
+      </w:r>
+      <w:r>
+        <w:t xml:space="preserve">. Cualquier cambio que hagamos en el </w:t>
+      </w:r>
+      <w:r>
+        <w:rPr>
+          <w:i/>
+          <w:iCs/>
+        </w:rPr>
+        <w:t>package.json</w:t>
+      </w:r>
+      <w:r>
+        <w:t xml:space="preserve">, al ejecutar la actualización de una dependencia o al instalarlas todas con “npm install”, se actualizará </w:t>
+      </w:r>
+      <w:r>
+        <w:rPr>
+          <w:i/>
+          <w:iCs/>
+        </w:rPr>
+        <w:t>package-lock.json</w:t>
+      </w:r>
+      <w:r>
+        <w:t xml:space="preserve"> con la versión más reciente instalada.</w:t>
+      </w:r>
+    </w:p>
+    <w:p>
+      <w:pPr>
+        <w:pStyle w:val="Prrafodelista"/>
+        <w:numPr>
+          <w:ilvl w:val="0"/>
+          <w:numId w:val="28"/>
+        </w:numPr>
+      </w:pPr>
+      <w:r>
+        <w:rPr>
+          <w:b/>
+          <w:bCs/>
+          <w:i/>
+          <w:iCs/>
+        </w:rPr>
+        <w:t>README.md</w:t>
+      </w:r>
+      <w:r>
+        <w:t xml:space="preserve">: </w:t>
+      </w:r>
+      <w:r>
+        <w:t>este archivo, como en el resto de proyectos web, funciona como la documentación principal de nuestro proyecto.</w:t>
+      </w:r>
+    </w:p>
+    <w:p>
+      <w:r>
+        <w:t xml:space="preserve">Una vez que disponemos y entendemos la jerarquía de los directorios y su función, podremos pasar a configurar el IDE. Para este proyecto, usaremos el </w:t>
+      </w:r>
+      <w:r>
+        <w:rPr>
+          <w:i/>
+          <w:iCs/>
+        </w:rPr>
+        <w:t>software</w:t>
+      </w:r>
+      <w:r>
+        <w:t xml:space="preserve"> </w:t>
+      </w:r>
+      <w:r>
+        <w:rPr>
+          <w:i/>
+          <w:iCs/>
+        </w:rPr>
+        <w:t>VSCode</w:t>
+      </w:r>
+      <w:r>
+        <w:t xml:space="preserve">, IDE que además de facilitarnos la conexión con nuestro repositorio de </w:t>
+      </w:r>
+      <w:r>
+        <w:rPr>
+          <w:i/>
+          <w:iCs/>
+        </w:rPr>
+        <w:t>Github</w:t>
+      </w:r>
+      <w:r>
+        <w:t xml:space="preserve">, también nos permite la instalación de diferentes </w:t>
+      </w:r>
+      <w:r>
+        <w:rPr>
+          <w:i/>
+          <w:iCs/>
+        </w:rPr>
+        <w:t>plugins</w:t>
+      </w:r>
+      <w:r>
+        <w:t xml:space="preserve"> que ayudarán con la depuración del código. Entre otros, usaremos un plugin para desplegar un </w:t>
+      </w:r>
+      <w:r>
+        <w:rPr>
+          <w:i/>
+          <w:iCs/>
+        </w:rPr>
+        <w:t>intellisense</w:t>
+      </w:r>
+      <w:r>
+        <w:t xml:space="preserve"> sobre </w:t>
+      </w:r>
+      <w:r>
+        <w:rPr>
+          <w:i/>
+          <w:iCs/>
+        </w:rPr>
+        <w:t>javascript</w:t>
+      </w:r>
+      <w:r>
+        <w:t xml:space="preserve"> y </w:t>
+      </w:r>
+      <w:r>
+        <w:rPr>
+          <w:i/>
+          <w:iCs/>
+        </w:rPr>
+        <w:t>react</w:t>
+      </w:r>
+      <w:r>
+        <w:t xml:space="preserve">, y un paquete que nos configurará el </w:t>
+      </w:r>
+      <w:r>
+        <w:rPr>
+          <w:i/>
+          <w:iCs/>
+        </w:rPr>
+        <w:t>linter</w:t>
+      </w:r>
+      <w:r>
+        <w:t xml:space="preserve">. En primer lugar, el </w:t>
+      </w:r>
+      <w:r>
+        <w:rPr>
+          <w:i/>
+          <w:iCs/>
+        </w:rPr>
+        <w:t>intellisense</w:t>
+      </w:r>
+      <w:r>
+        <w:t xml:space="preserve"> nos sugerirá a medida que vamos escribiendo, métodos, clases y atributos que pertenezcan a lo que estemos escribiendo, además de variables, constantes y funciones que tengamos en nuestro documento. Por ejemplo, si escribimos el objeto “document”, al </w:t>
+      </w:r>
+      <w:r>
+        <w:lastRenderedPageBreak/>
+        <w:t xml:space="preserve">poner el punto, se abrirá un desplegable que te sugerirá todos los métodos accesibles de dicho </w:t>
+      </w:r>
+      <w:r>
+        <w:rPr>
+          <w:noProof/>
           <w:lang w:val="en-US"/>
         </w:rPr>
         <w:drawing>
-          <wp:anchor distT="0" distB="0" distL="114300" distR="114300" simplePos="0" relativeHeight="251675648" behindDoc="0" locked="0" layoutInCell="1" allowOverlap="1" wp14:anchorId="71BF996E" wp14:editId="5B479582">
+          <wp:anchor distT="0" distB="0" distL="114300" distR="114300" simplePos="0" relativeHeight="251675648" behindDoc="0" locked="0" layoutInCell="1" allowOverlap="1" wp14:anchorId="71BF996E" wp14:editId="1F66A3F5">
             <wp:simplePos x="0" y="0"/>
             <wp:positionH relativeFrom="column">
-              <wp:posOffset>3137383</wp:posOffset>
+              <wp:posOffset>3121787</wp:posOffset>
             </wp:positionH>
             <wp:positionV relativeFrom="paragraph">
-              <wp:posOffset>2721432</wp:posOffset>
+              <wp:posOffset>606120</wp:posOffset>
             </wp:positionV>
             <wp:extent cx="1924050" cy="971550"/>
             <wp:effectExtent l="0" t="0" r="0" b="0"/>
@@ -7570,125 +7106,72 @@
         </w:drawing>
       </w:r>
       <w:r>
-        <w:t xml:space="preserve">Una vez que disponemos y entendemos la jerarquía de los directorios y su función, podremos pasar a configurar el IDE. Para este proyecto, usaremos el </w:t>
-      </w:r>
-      <w:r>
-        <w:rPr>
-          <w:i/>
-          <w:iCs/>
-        </w:rPr>
-        <w:t>software</w:t>
+        <w:rPr>
+          <w:noProof/>
+        </w:rPr>
+        <w:drawing>
+          <wp:anchor distT="0" distB="0" distL="114300" distR="114300" simplePos="0" relativeHeight="251676672" behindDoc="0" locked="0" layoutInCell="1" allowOverlap="1" wp14:anchorId="7BF517C3" wp14:editId="07C0DB6C">
+            <wp:simplePos x="0" y="0"/>
+            <wp:positionH relativeFrom="margin">
+              <wp:posOffset>298628</wp:posOffset>
+            </wp:positionH>
+            <wp:positionV relativeFrom="paragraph">
+              <wp:posOffset>609905</wp:posOffset>
+            </wp:positionV>
+            <wp:extent cx="2313725" cy="972000"/>
+            <wp:effectExtent l="0" t="0" r="0" b="0"/>
+            <wp:wrapTopAndBottom/>
+            <wp:docPr id="22" name="Imagen 22"/>
+            <wp:cNvGraphicFramePr>
+              <a:graphicFrameLocks xmlns:a="http://schemas.openxmlformats.org/drawingml/2006/main" noChangeAspect="1"/>
+            </wp:cNvGraphicFramePr>
+            <a:graphic xmlns:a="http://schemas.openxmlformats.org/drawingml/2006/main">
+              <a:graphicData uri="http://schemas.openxmlformats.org/drawingml/2006/picture">
+                <pic:pic xmlns:pic="http://schemas.openxmlformats.org/drawingml/2006/picture">
+                  <pic:nvPicPr>
+                    <pic:cNvPr id="0" name="Picture 32"/>
+                    <pic:cNvPicPr>
+                      <a:picLocks noChangeAspect="1" noChangeArrowheads="1"/>
+                    </pic:cNvPicPr>
+                  </pic:nvPicPr>
+                  <pic:blipFill>
+                    <a:blip r:embed="rId24" cstate="print">
+                      <a:extLst>
+                        <a:ext uri="{28A0092B-C50C-407E-A947-70E740481C1C}">
+                          <a14:useLocalDpi xmlns:a14="http://schemas.microsoft.com/office/drawing/2010/main" val="0"/>
+                        </a:ext>
+                      </a:extLst>
+                    </a:blip>
+                    <a:srcRect/>
+                    <a:stretch>
+                      <a:fillRect/>
+                    </a:stretch>
+                  </pic:blipFill>
+                  <pic:spPr bwMode="auto">
+                    <a:xfrm>
+                      <a:off x="0" y="0"/>
+                      <a:ext cx="2313725" cy="972000"/>
+                    </a:xfrm>
+                    <a:prstGeom prst="rect">
+                      <a:avLst/>
+                    </a:prstGeom>
+                    <a:noFill/>
+                    <a:ln>
+                      <a:noFill/>
+                    </a:ln>
+                  </pic:spPr>
+                </pic:pic>
+              </a:graphicData>
+            </a:graphic>
+          </wp:anchor>
+        </w:drawing>
+      </w:r>
+      <w:r>
+        <w:t>objeto.</w:t>
       </w:r>
       <w:r>
         <w:t xml:space="preserve"> </w:t>
       </w:r>
-      <w:proofErr w:type="spellStart"/>
-      <w:r>
-        <w:rPr>
-          <w:i/>
-          <w:iCs/>
-        </w:rPr>
-        <w:t>VSCode</w:t>
-      </w:r>
-      <w:proofErr w:type="spellEnd"/>
-      <w:r>
-        <w:t xml:space="preserve">, IDE que además de facilitarnos la conexión con nuestro repositorio de </w:t>
-      </w:r>
-      <w:proofErr w:type="spellStart"/>
-      <w:r>
-        <w:rPr>
-          <w:i/>
-          <w:iCs/>
-        </w:rPr>
-        <w:t>Github</w:t>
-      </w:r>
-      <w:proofErr w:type="spellEnd"/>
-      <w:r>
-        <w:t xml:space="preserve">, también nos permite la instalación de diferentes </w:t>
-      </w:r>
-      <w:proofErr w:type="spellStart"/>
-      <w:r>
-        <w:rPr>
-          <w:i/>
-          <w:iCs/>
-        </w:rPr>
-        <w:t>plugins</w:t>
-      </w:r>
-      <w:proofErr w:type="spellEnd"/>
-      <w:r>
-        <w:t xml:space="preserve"> que ayudarán con la depuración del código. Entre otros, usaremos un plugin para desplegar un </w:t>
-      </w:r>
-      <w:proofErr w:type="spellStart"/>
-      <w:r>
-        <w:rPr>
-          <w:i/>
-          <w:iCs/>
-        </w:rPr>
-        <w:t>intellisense</w:t>
-      </w:r>
-      <w:proofErr w:type="spellEnd"/>
-      <w:r>
-        <w:t xml:space="preserve"> sobre </w:t>
-      </w:r>
-      <w:proofErr w:type="spellStart"/>
-      <w:r>
-        <w:rPr>
-          <w:i/>
-          <w:iCs/>
-        </w:rPr>
-        <w:t>javascript</w:t>
-      </w:r>
-      <w:proofErr w:type="spellEnd"/>
-      <w:r>
-        <w:t xml:space="preserve"> y </w:t>
-      </w:r>
-      <w:proofErr w:type="spellStart"/>
-      <w:r>
-        <w:rPr>
-          <w:i/>
-          <w:iCs/>
-        </w:rPr>
-        <w:t>react</w:t>
-      </w:r>
-      <w:proofErr w:type="spellEnd"/>
-      <w:r>
-        <w:t xml:space="preserve">, y un paquete que nos configurará el </w:t>
-      </w:r>
-      <w:proofErr w:type="spellStart"/>
-      <w:r>
-        <w:rPr>
-          <w:i/>
-          <w:iCs/>
-        </w:rPr>
-        <w:t>linter</w:t>
-      </w:r>
-      <w:proofErr w:type="spellEnd"/>
-      <w:r>
-        <w:t xml:space="preserve">. En primer lugar, el </w:t>
-      </w:r>
-      <w:proofErr w:type="spellStart"/>
-      <w:r>
-        <w:rPr>
-          <w:i/>
-          <w:iCs/>
-        </w:rPr>
-        <w:t>intellisense</w:t>
-      </w:r>
-      <w:proofErr w:type="spellEnd"/>
-      <w:r>
-        <w:t xml:space="preserve"> nos sugerirá a medida que vamos escribiendo, métodos, clases y atributos que pertenezcan a lo que estemos escribiendo, además de variables, constantes y funciones que tengamos en nuestro documento. Por ejemplo, si escribimos el objeto “</w:t>
-      </w:r>
-      <w:proofErr w:type="spellStart"/>
-      <w:r>
-        <w:t>document</w:t>
-      </w:r>
-      <w:proofErr w:type="spellEnd"/>
-      <w:r>
-        <w:t>”, al poner el punto, se abrirá un desplegable que te sugerirá todos los métodos accesibles de dicho objeto.</w:t>
-      </w:r>
-      <w:r>
-        <w:t xml:space="preserve"> </w:t>
-      </w:r>
     </w:p>
     <w:p>
       <w:pPr>
@@ -7700,6 +7183,7 @@
     <w:p>
       <w:r>
         <w:rPr>
+          <w:noProof/>
           <w:lang w:val="es-ES"/>
         </w:rPr>
         <w:drawing>
@@ -7726,7 +7210,7 @@
                     <pic:cNvPicPr/>
                   </pic:nvPicPr>
                   <pic:blipFill>
-                    <a:blip r:embed="rId24">
+                    <a:blip r:embed="rId25">
                       <a:extLst>
                         <a:ext uri="{28A0092B-C50C-407E-A947-70E740481C1C}">
                           <a14:useLocalDpi xmlns:a14="http://schemas.microsoft.com/office/drawing/2010/main" val="0"/>
@@ -7761,7 +7245,6 @@
       <w:r>
         <w:t xml:space="preserve">Respecto al </w:t>
       </w:r>
-      <w:proofErr w:type="spellStart"/>
       <w:r>
         <w:rPr>
           <w:i/>
@@ -7769,11 +7252,9 @@
         </w:rPr>
         <w:t>linter</w:t>
       </w:r>
-      <w:proofErr w:type="spellEnd"/>
       <w:r>
         <w:t xml:space="preserve">, es el plugin que nos señaliza la sintaxis que no está escrita de manera correcta, o si hay cualquier otro error que hubiese en el código. Este </w:t>
       </w:r>
-      <w:proofErr w:type="spellStart"/>
       <w:r>
         <w:rPr>
           <w:i/>
@@ -7781,7 +7262,6 @@
         </w:rPr>
         <w:t>linter</w:t>
       </w:r>
-      <w:proofErr w:type="spellEnd"/>
       <w:r>
         <w:t xml:space="preserve">, se apoya de una configuración que nos permite personalizar a nuestro gusto puesto que hay reglas en sintaxis que corresponden más a un estilo de escritura, que, al correcto funcionamiento de nuestro código, como puede ser el escribir “;” después de cada instrucción en </w:t>
       </w:r>
@@ -7798,7 +7278,6 @@
       <w:r>
         <w:t xml:space="preserve">Para este caso, instalaremos la dependencia “standard” con el que obtendremos una configuración del </w:t>
       </w:r>
-      <w:proofErr w:type="spellStart"/>
       <w:r>
         <w:rPr>
           <w:i/>
@@ -7806,12 +7285,9 @@
         </w:rPr>
         <w:t>linter</w:t>
       </w:r>
-      <w:proofErr w:type="spellEnd"/>
       <w:r>
         <w:t xml:space="preserve"> casi perfecta. Para completarla, solo deberemos de añadir las reglas que queramos cambiar al </w:t>
       </w:r>
-      <w:proofErr w:type="spellStart"/>
-      <w:proofErr w:type="gramStart"/>
       <w:r>
         <w:rPr>
           <w:i/>
@@ -7819,12 +7295,9 @@
         </w:rPr>
         <w:t>package.json</w:t>
       </w:r>
-      <w:proofErr w:type="spellEnd"/>
-      <w:proofErr w:type="gramEnd"/>
       <w:r>
         <w:t xml:space="preserve">, bajo </w:t>
       </w:r>
-      <w:proofErr w:type="spellStart"/>
       <w:r>
         <w:rPr>
           <w:i/>
@@ -7832,7 +7305,6 @@
         </w:rPr>
         <w:t>eslintConfig</w:t>
       </w:r>
-      <w:proofErr w:type="spellEnd"/>
       <w:r>
         <w:t xml:space="preserve">, y asignarle un valor </w:t>
       </w:r>
@@ -7846,7 +7318,6 @@
       <w:r>
         <w:t xml:space="preserve">, </w:t>
       </w:r>
-      <w:proofErr w:type="spellStart"/>
       <w:r>
         <w:rPr>
           <w:i/>
@@ -7854,7 +7325,6 @@
         </w:rPr>
         <w:t>warn</w:t>
       </w:r>
-      <w:proofErr w:type="spellEnd"/>
       <w:r>
         <w:t xml:space="preserve"> o </w:t>
       </w:r>
@@ -7879,16 +7349,8 @@
         <w:rPr>
           <w:lang w:val="es-ES"/>
         </w:rPr>
-        <w:t xml:space="preserve">Además, necesitaremos de la instalación de dependencias que nos faciliten, no solo la escritura de código, sino la habilitación de ciertas </w:t>
-      </w:r>
-      <w:r>
-        <w:rPr>
-          <w:lang w:val="es-ES"/>
-        </w:rPr>
-        <w:lastRenderedPageBreak/>
-        <w:t xml:space="preserve">capacidades a nuestra página web. De hecho, necesitaremos de la instalación de la dependencia “mysql2” con la que podremos establecer conexión con nuestra base de datos y realizar cualquier tipo de </w:t>
-      </w:r>
-      <w:proofErr w:type="spellStart"/>
+        <w:t xml:space="preserve">Además, necesitaremos de la instalación de dependencias que nos faciliten, no solo la escritura de código, sino la habilitación de ciertas capacidades a nuestra página web. De hecho, necesitaremos de la instalación de la dependencia “mysql2” con la que podremos establecer conexión con nuestra base de datos y realizar cualquier tipo de </w:t>
+      </w:r>
       <w:r>
         <w:rPr>
           <w:i/>
@@ -7897,28 +7359,12 @@
         </w:rPr>
         <w:t>query</w:t>
       </w:r>
-      <w:proofErr w:type="spellEnd"/>
       <w:r>
         <w:rPr>
           <w:lang w:val="es-ES"/>
         </w:rPr>
-        <w:t>, y la dependencia “</w:t>
-      </w:r>
-      <w:proofErr w:type="spellStart"/>
-      <w:r>
-        <w:rPr>
-          <w:lang w:val="es-ES"/>
-        </w:rPr>
-        <w:t>bcrypt</w:t>
-      </w:r>
-      <w:proofErr w:type="spellEnd"/>
-      <w:r>
-        <w:rPr>
-          <w:lang w:val="es-ES"/>
-        </w:rPr>
-        <w:t xml:space="preserve">” con la que podremos encriptar </w:t>
-      </w:r>
-      <w:proofErr w:type="spellStart"/>
+        <w:t xml:space="preserve">, y la dependencia “bcrypt” con la que podremos encriptar </w:t>
+      </w:r>
       <w:r>
         <w:rPr>
           <w:i/>
@@ -7927,7 +7373,6 @@
         </w:rPr>
         <w:t>passwords</w:t>
       </w:r>
-      <w:proofErr w:type="spellEnd"/>
       <w:r>
         <w:rPr>
           <w:lang w:val="es-ES"/>
@@ -7957,7 +7402,14 @@
     <w:p>
       <w:pPr>
         <w:rPr>
-          <w:lang w:val="es-ES" w:eastAsia="en-US"/>
+          <w:lang w:val="es-ES"/>
+        </w:rPr>
+      </w:pPr>
+    </w:p>
+    <w:p>
+      <w:pPr>
+        <w:rPr>
+          <w:lang w:val="es-ES"/>
         </w:rPr>
       </w:pPr>
     </w:p>
@@ -7977,6 +7429,7 @@
         <w:rPr>
           <w:lang w:val="es-ES"/>
         </w:rPr>
+        <w:lastRenderedPageBreak/>
         <w:t>Base de datos</w:t>
       </w:r>
       <w:bookmarkEnd w:id="60"/>
@@ -8012,7 +7465,7 @@
                     </pic:cNvPicPr>
                   </pic:nvPicPr>
                   <pic:blipFill>
-                    <a:blip r:embed="rId25">
+                    <a:blip r:embed="rId26">
                       <a:extLst>
                         <a:ext uri="{28A0092B-C50C-407E-A947-70E740481C1C}">
                           <a14:useLocalDpi xmlns:a14="http://schemas.microsoft.com/office/drawing/2010/main" val="0"/>
@@ -8098,7 +7551,6 @@
           <w:numId w:val="25"/>
         </w:numPr>
       </w:pPr>
-      <w:proofErr w:type="spellStart"/>
       <w:r>
         <w:rPr>
           <w:b/>
@@ -8106,7 +7558,6 @@
         </w:rPr>
         <w:t>Users</w:t>
       </w:r>
-      <w:proofErr w:type="spellEnd"/>
       <w:r>
         <w:t xml:space="preserve">: Esta tabla contendrá los datos de cada usuario que se registre en el sitio. Contendrá los campos de </w:t>
       </w:r>
@@ -8120,7 +7571,6 @@
       <w:r>
         <w:t xml:space="preserve">, </w:t>
       </w:r>
-      <w:proofErr w:type="spellStart"/>
       <w:r>
         <w:rPr>
           <w:i/>
@@ -8128,11 +7578,9 @@
         </w:rPr>
         <w:t>username</w:t>
       </w:r>
-      <w:proofErr w:type="spellEnd"/>
       <w:r>
         <w:t xml:space="preserve">, </w:t>
       </w:r>
-      <w:proofErr w:type="spellStart"/>
       <w:r>
         <w:rPr>
           <w:i/>
@@ -8140,7 +7588,6 @@
         </w:rPr>
         <w:t>password</w:t>
       </w:r>
-      <w:proofErr w:type="spellEnd"/>
       <w:r>
         <w:t xml:space="preserve"> y </w:t>
       </w:r>
@@ -8154,7 +7601,6 @@
       <w:r>
         <w:t xml:space="preserve">, de los cuales id, </w:t>
       </w:r>
-      <w:proofErr w:type="spellStart"/>
       <w:r>
         <w:rPr>
           <w:i/>
@@ -8162,7 +7608,6 @@
         </w:rPr>
         <w:t>username</w:t>
       </w:r>
-      <w:proofErr w:type="spellEnd"/>
       <w:r>
         <w:t xml:space="preserve"> y </w:t>
       </w:r>
@@ -8176,7 +7621,6 @@
       <w:r>
         <w:t xml:space="preserve">, deberán de ser únicos para garantizar la correcta identificación de cada usuario. También hay que considerar de que no es buena práctica almacenar </w:t>
       </w:r>
-      <w:proofErr w:type="spellStart"/>
       <w:r>
         <w:rPr>
           <w:i/>
@@ -8184,13 +7628,8 @@
         </w:rPr>
         <w:t>passwords</w:t>
       </w:r>
-      <w:proofErr w:type="spellEnd"/>
-      <w:r>
-        <w:t xml:space="preserve"> en la base de datos sin una correcta gestión de ellos. Es por ello, que necesitaremos de algunas herramientas que nos </w:t>
-      </w:r>
-      <w:r>
-        <w:lastRenderedPageBreak/>
-        <w:t>ayuden a su encriptación y correcto almacenaje (se explicará en la siguiente sección de forma más detallada.)</w:t>
+      <w:r>
+        <w:t xml:space="preserve"> en la base de datos sin una correcta gestión de ellos. Es por ello, que necesitaremos de algunas herramientas que nos ayuden a su encriptación y correcto almacenaje (se explicará en la siguiente sección de forma más detallada.)</w:t>
       </w:r>
     </w:p>
     <w:p>
@@ -8201,7 +7640,6 @@
           <w:numId w:val="25"/>
         </w:numPr>
       </w:pPr>
-      <w:proofErr w:type="spellStart"/>
       <w:r>
         <w:rPr>
           <w:b/>
@@ -8209,7 +7647,6 @@
         </w:rPr>
         <w:t>Plannings</w:t>
       </w:r>
-      <w:proofErr w:type="spellEnd"/>
       <w:r>
         <w:t>:</w:t>
       </w:r>
@@ -8217,17 +7654,8 @@
         <w:t xml:space="preserve"> Esta tabla</w:t>
       </w:r>
       <w:r>
-        <w:t xml:space="preserve"> contendrá los </w:t>
-      </w:r>
-      <w:proofErr w:type="spellStart"/>
-      <w:r>
-        <w:t>plannings</w:t>
-      </w:r>
-      <w:proofErr w:type="spellEnd"/>
-      <w:r>
-        <w:t xml:space="preserve"> guardados de cada usuario. La forman los campos de </w:t>
-      </w:r>
-      <w:proofErr w:type="spellStart"/>
+        <w:t xml:space="preserve"> contendrá los plannings guardados de cada usuario. La forman los campos de </w:t>
+      </w:r>
       <w:r>
         <w:rPr>
           <w:i/>
@@ -8235,11 +7663,9 @@
         </w:rPr>
         <w:t>planning_id</w:t>
       </w:r>
-      <w:proofErr w:type="spellEnd"/>
       <w:r>
         <w:t xml:space="preserve">, </w:t>
       </w:r>
-      <w:proofErr w:type="spellStart"/>
       <w:r>
         <w:rPr>
           <w:i/>
@@ -8247,7 +7673,6 @@
         </w:rPr>
         <w:t>user_id</w:t>
       </w:r>
-      <w:proofErr w:type="spellEnd"/>
       <w:r>
         <w:t xml:space="preserve">, </w:t>
       </w:r>
@@ -8278,6 +7703,7 @@
         <w:rPr>
           <w:noProof/>
         </w:rPr>
+        <w:lastRenderedPageBreak/>
         <w:drawing>
           <wp:anchor distT="0" distB="0" distL="114300" distR="114300" simplePos="0" relativeHeight="251673600" behindDoc="0" locked="0" layoutInCell="1" allowOverlap="1" wp14:anchorId="4C0BB43A" wp14:editId="6A151C7F">
             <wp:simplePos x="0" y="0"/>
@@ -8304,7 +7730,7 @@
                     </pic:cNvPicPr>
                   </pic:nvPicPr>
                   <pic:blipFill>
-                    <a:blip r:embed="rId26">
+                    <a:blip r:embed="rId27">
                       <a:extLst>
                         <a:ext uri="{28A0092B-C50C-407E-A947-70E740481C1C}">
                           <a14:useLocalDpi xmlns:a14="http://schemas.microsoft.com/office/drawing/2010/main" val="0"/>
@@ -8344,7 +7770,6 @@
           <w:numId w:val="25"/>
         </w:numPr>
       </w:pPr>
-      <w:proofErr w:type="spellStart"/>
       <w:r>
         <w:rPr>
           <w:b/>
@@ -8352,7 +7777,6 @@
         </w:rPr>
         <w:t>Meals</w:t>
       </w:r>
-      <w:proofErr w:type="spellEnd"/>
       <w:r>
         <w:t xml:space="preserve">: Esta tabla contendrá los datos de cada comida creada por los usuarios y que estará disponible para todos ellos. Contendrá los campos de </w:t>
       </w:r>
@@ -8366,7 +7790,6 @@
       <w:r>
         <w:t xml:space="preserve">, </w:t>
       </w:r>
-      <w:proofErr w:type="spellStart"/>
       <w:r>
         <w:rPr>
           <w:i/>
@@ -8374,11 +7797,9 @@
         </w:rPr>
         <w:t>author</w:t>
       </w:r>
-      <w:proofErr w:type="spellEnd"/>
       <w:r>
         <w:t xml:space="preserve">, </w:t>
       </w:r>
-      <w:proofErr w:type="spellStart"/>
       <w:r>
         <w:rPr>
           <w:i/>
@@ -8386,11 +7807,9 @@
         </w:rPr>
         <w:t>name</w:t>
       </w:r>
-      <w:proofErr w:type="spellEnd"/>
       <w:r>
         <w:t xml:space="preserve">, </w:t>
       </w:r>
-      <w:proofErr w:type="spellStart"/>
       <w:r>
         <w:rPr>
           <w:i/>
@@ -8398,11 +7817,9 @@
         </w:rPr>
         <w:t>description</w:t>
       </w:r>
-      <w:proofErr w:type="spellEnd"/>
       <w:r>
         <w:t xml:space="preserve">, </w:t>
       </w:r>
-      <w:proofErr w:type="spellStart"/>
       <w:r>
         <w:rPr>
           <w:i/>
@@ -8410,11 +7827,9 @@
         </w:rPr>
         <w:t>composition</w:t>
       </w:r>
-      <w:proofErr w:type="spellEnd"/>
       <w:r>
         <w:t xml:space="preserve"> e </w:t>
       </w:r>
-      <w:proofErr w:type="spellStart"/>
       <w:r>
         <w:rPr>
           <w:i/>
@@ -8422,7 +7837,6 @@
         </w:rPr>
         <w:t>ingredients</w:t>
       </w:r>
-      <w:proofErr w:type="spellEnd"/>
       <w:r>
         <w:t xml:space="preserve">, de los cuales </w:t>
       </w:r>
@@ -8436,7 +7850,6 @@
       <w:r>
         <w:t xml:space="preserve"> y </w:t>
       </w:r>
-      <w:proofErr w:type="spellStart"/>
       <w:r>
         <w:rPr>
           <w:i/>
@@ -8444,11 +7857,9 @@
         </w:rPr>
         <w:t>name</w:t>
       </w:r>
-      <w:proofErr w:type="spellEnd"/>
       <w:r>
         <w:t xml:space="preserve">, deberán de ser únicos para asegurar que no se almacenan dos entradas iguales. El campo de </w:t>
       </w:r>
-      <w:proofErr w:type="spellStart"/>
       <w:r>
         <w:rPr>
           <w:i/>
@@ -8456,11 +7867,9 @@
         </w:rPr>
         <w:t>author</w:t>
       </w:r>
-      <w:proofErr w:type="spellEnd"/>
       <w:r>
         <w:t xml:space="preserve">, nos ayudará a relacionar esta tabla con la de </w:t>
       </w:r>
-      <w:proofErr w:type="spellStart"/>
       <w:r>
         <w:rPr>
           <w:i/>
@@ -8468,11 +7877,9 @@
         </w:rPr>
         <w:t>users</w:t>
       </w:r>
-      <w:proofErr w:type="spellEnd"/>
       <w:r>
         <w:t xml:space="preserve">, y el campo de </w:t>
       </w:r>
-      <w:proofErr w:type="spellStart"/>
       <w:r>
         <w:rPr>
           <w:i/>
@@ -8480,17 +7887,8 @@
         </w:rPr>
         <w:t>composition</w:t>
       </w:r>
-      <w:proofErr w:type="spellEnd"/>
-      <w:r>
-        <w:t xml:space="preserve">, será el que nos ayude a identificar la composición de las comidas y así evitar posibles alergias o comidas vegetarianas, </w:t>
-      </w:r>
-      <w:proofErr w:type="spellStart"/>
-      <w:r>
-        <w:t>etc</w:t>
-      </w:r>
-      <w:proofErr w:type="spellEnd"/>
-      <w:r>
-        <w:t>…</w:t>
+      <w:r>
+        <w:t>, será el que nos ayude a identificar la composición de las comidas y así evitar posibles alergias o comidas vegetarianas, etc…</w:t>
       </w:r>
     </w:p>
     <w:p>
@@ -8501,7 +7899,6 @@
           <w:numId w:val="25"/>
         </w:numPr>
       </w:pPr>
-      <w:proofErr w:type="spellStart"/>
       <w:r>
         <w:rPr>
           <w:b/>
@@ -8509,7 +7906,6 @@
         </w:rPr>
         <w:t>Ingredients</w:t>
       </w:r>
-      <w:proofErr w:type="spellEnd"/>
       <w:r>
         <w:t>:</w:t>
       </w:r>
@@ -8526,7 +7922,6 @@
       <w:r>
         <w:t xml:space="preserve"> es necesaria para el control de los ingredientes que se añaden a las comidas. Sólo contendrá dos campos: </w:t>
       </w:r>
-      <w:proofErr w:type="spellStart"/>
       <w:r>
         <w:rPr>
           <w:i/>
@@ -8534,11 +7929,9 @@
         </w:rPr>
         <w:t>ingredients_id</w:t>
       </w:r>
-      <w:proofErr w:type="spellEnd"/>
       <w:r>
         <w:t xml:space="preserve"> y </w:t>
       </w:r>
-      <w:proofErr w:type="spellStart"/>
       <w:r>
         <w:rPr>
           <w:i/>
@@ -8546,11 +7939,9 @@
         </w:rPr>
         <w:t>name</w:t>
       </w:r>
-      <w:proofErr w:type="spellEnd"/>
       <w:r>
         <w:t xml:space="preserve">. Cabe añadir, que el campo </w:t>
       </w:r>
-      <w:proofErr w:type="spellStart"/>
       <w:r>
         <w:rPr>
           <w:i/>
@@ -8558,7 +7949,6 @@
         </w:rPr>
         <w:t>name</w:t>
       </w:r>
-      <w:proofErr w:type="spellEnd"/>
       <w:r>
         <w:t xml:space="preserve"> deberá ser único para que no exista conflictos de duplicados.</w:t>
       </w:r>
@@ -8571,16 +7961,13 @@
           <w:numId w:val="25"/>
         </w:numPr>
       </w:pPr>
-      <w:proofErr w:type="spellStart"/>
       <w:r>
         <w:rPr>
           <w:b/>
           <w:bCs/>
         </w:rPr>
-        <w:lastRenderedPageBreak/>
         <w:t>Shopping_List</w:t>
       </w:r>
-      <w:proofErr w:type="spellEnd"/>
       <w:r>
         <w:t>:</w:t>
       </w:r>
@@ -8597,35 +7984,12 @@
       <w:r>
         <w:t xml:space="preserve"> es la que especifica que cantidad de ingredientes componen las comidas. De esta manera, podemos generar la lista de la compra de forma adecuada. </w:t>
       </w:r>
-      <w:proofErr w:type="spellStart"/>
       <w:r>
         <w:rPr>
           <w:lang w:val="en-US"/>
         </w:rPr>
-        <w:t>Estará</w:t>
-      </w:r>
-      <w:proofErr w:type="spellEnd"/>
-      <w:r>
-        <w:rPr>
-          <w:lang w:val="en-US"/>
-        </w:rPr>
-        <w:t xml:space="preserve"> </w:t>
-      </w:r>
-      <w:proofErr w:type="spellStart"/>
-      <w:r>
-        <w:rPr>
-          <w:lang w:val="en-US"/>
-        </w:rPr>
-        <w:t>formada</w:t>
-      </w:r>
-      <w:proofErr w:type="spellEnd"/>
-      <w:r>
-        <w:rPr>
-          <w:lang w:val="en-US"/>
-        </w:rPr>
-        <w:t xml:space="preserve"> por </w:t>
-      </w:r>
-      <w:proofErr w:type="spellStart"/>
+        <w:t xml:space="preserve">Estará formada por </w:t>
+      </w:r>
       <w:r>
         <w:rPr>
           <w:i/>
@@ -8634,14 +7998,12 @@
         </w:rPr>
         <w:t>shopping_list_id</w:t>
       </w:r>
-      <w:proofErr w:type="spellEnd"/>
       <w:r>
         <w:rPr>
           <w:lang w:val="en-US"/>
         </w:rPr>
         <w:t xml:space="preserve">, </w:t>
       </w:r>
-      <w:proofErr w:type="spellStart"/>
       <w:r>
         <w:rPr>
           <w:i/>
@@ -8650,14 +8012,12 @@
         </w:rPr>
         <w:t>meal_id</w:t>
       </w:r>
-      <w:proofErr w:type="spellEnd"/>
       <w:r>
         <w:rPr>
           <w:lang w:val="en-US"/>
         </w:rPr>
         <w:t xml:space="preserve">, </w:t>
       </w:r>
-      <w:proofErr w:type="spellStart"/>
       <w:r>
         <w:rPr>
           <w:i/>
@@ -8666,7 +8026,6 @@
         </w:rPr>
         <w:t>ingredient_id</w:t>
       </w:r>
-      <w:proofErr w:type="spellEnd"/>
       <w:r>
         <w:rPr>
           <w:lang w:val="en-US"/>
@@ -8729,6 +8088,7 @@
           <w:bCs/>
           <w:noProof/>
         </w:rPr>
+        <w:lastRenderedPageBreak/>
         <w:drawing>
           <wp:anchor distT="0" distB="0" distL="114300" distR="114300" simplePos="0" relativeHeight="251674624" behindDoc="0" locked="0" layoutInCell="1" allowOverlap="1" wp14:anchorId="5C1517DC" wp14:editId="192DF100">
             <wp:simplePos x="0" y="0"/>
@@ -8755,7 +8115,7 @@
                     </pic:cNvPicPr>
                   </pic:nvPicPr>
                   <pic:blipFill>
-                    <a:blip r:embed="rId27">
+                    <a:blip r:embed="rId28">
                       <a:extLst>
                         <a:ext uri="{28A0092B-C50C-407E-A947-70E740481C1C}">
                           <a14:useLocalDpi xmlns:a14="http://schemas.microsoft.com/office/drawing/2010/main" val="0"/>
@@ -8792,7 +8152,6 @@
           </wp:anchor>
         </w:drawing>
       </w:r>
-      <w:proofErr w:type="spellStart"/>
       <w:r>
         <w:rPr>
           <w:b/>
@@ -8800,7 +8159,6 @@
         </w:rPr>
         <w:t>Favs-Meals</w:t>
       </w:r>
-      <w:proofErr w:type="spellEnd"/>
       <w:r>
         <w:t xml:space="preserve">: En esta tabla se almacenarán los datos de las comidas que los usuarios seleccionen como favoritas, y, por tanto, aparecerán en un apartado donde tendrán todas las comidas favoritas. Solo contendrá los campos de </w:t>
       </w:r>
@@ -8814,7 +8172,6 @@
       <w:r>
         <w:t xml:space="preserve">, </w:t>
       </w:r>
-      <w:proofErr w:type="spellStart"/>
       <w:r>
         <w:rPr>
           <w:i/>
@@ -8822,11 +8179,9 @@
         </w:rPr>
         <w:t>user_id</w:t>
       </w:r>
-      <w:proofErr w:type="spellEnd"/>
       <w:r>
         <w:t xml:space="preserve"> y </w:t>
       </w:r>
-      <w:proofErr w:type="spellStart"/>
       <w:r>
         <w:rPr>
           <w:i/>
@@ -8834,7 +8189,6 @@
         </w:rPr>
         <w:t>meal_id</w:t>
       </w:r>
-      <w:proofErr w:type="spellEnd"/>
       <w:r>
         <w:t>, ya que sólo necesitaremos identificar que usuario ha seleccionado como favorita que comida.</w:t>
       </w:r>
@@ -8889,7 +8243,6 @@
         </w:numPr>
       </w:pPr>
       <w:r>
-        <w:lastRenderedPageBreak/>
         <w:t>A</w:t>
       </w:r>
     </w:p>
@@ -8926,6 +8279,7 @@
         </w:numPr>
       </w:pPr>
       <w:r>
+        <w:lastRenderedPageBreak/>
         <w:t>A</w:t>
       </w:r>
     </w:p>
@@ -8985,11 +8339,55 @@
         <w:pStyle w:val="Prrafodelista"/>
         <w:numPr>
           <w:ilvl w:val="0"/>
-          <w:numId w:val="0"/>
+          <w:numId w:val="25"/>
         </w:numPr>
-        <w:ind w:left="1080"/>
-      </w:pPr>
-    </w:p>
+      </w:pPr>
+      <w:r>
+        <w:t>Mysql2</w:t>
+      </w:r>
+    </w:p>
+    <w:p>
+      <w:pPr>
+        <w:pStyle w:val="Prrafodelista"/>
+        <w:numPr>
+          <w:ilvl w:val="0"/>
+          <w:numId w:val="25"/>
+        </w:numPr>
+      </w:pPr>
+      <w:r>
+        <w:t>Axios</w:t>
+      </w:r>
+    </w:p>
+    <w:p>
+      <w:pPr>
+        <w:pStyle w:val="Prrafodelista"/>
+        <w:numPr>
+          <w:ilvl w:val="0"/>
+          <w:numId w:val="25"/>
+        </w:numPr>
+      </w:pPr>
+      <w:r>
+        <w:t>Bcrypt</w:t>
+      </w:r>
+    </w:p>
+    <w:p>
+      <w:pPr>
+        <w:pStyle w:val="Prrafodelista"/>
+        <w:numPr>
+          <w:ilvl w:val="0"/>
+          <w:numId w:val="25"/>
+        </w:numPr>
+      </w:pPr>
+      <w:r>
+        <w:t>Jwt</w:t>
+      </w:r>
+    </w:p>
+    <w:p>
+      <w:pPr>
+        <w:ind w:left="360"/>
+      </w:pPr>
+    </w:p>
+    <w:p/>
     <w:p>
       <w:pPr>
         <w:pStyle w:val="Ttulo3"/>
@@ -8999,14 +8397,96 @@
         </w:numPr>
       </w:pPr>
       <w:bookmarkStart w:id="65" w:name="_Toc133333613"/>
-      <w:proofErr w:type="spellStart"/>
       <w:r>
         <w:t>Endpoints</w:t>
       </w:r>
       <w:bookmarkEnd w:id="65"/>
-      <w:proofErr w:type="spellEnd"/>
-    </w:p>
-    <w:p/>
+    </w:p>
+    <w:p>
+      <w:pPr>
+        <w:pStyle w:val="Prrafodelista"/>
+        <w:numPr>
+          <w:ilvl w:val="0"/>
+          <w:numId w:val="25"/>
+        </w:numPr>
+      </w:pPr>
+      <w:r>
+        <w:t>/user</w:t>
+      </w:r>
+    </w:p>
+    <w:p>
+      <w:pPr>
+        <w:pStyle w:val="Prrafodelista"/>
+        <w:numPr>
+          <w:ilvl w:val="0"/>
+          <w:numId w:val="25"/>
+        </w:numPr>
+      </w:pPr>
+      <w:r>
+        <w:t>/[id]/user</w:t>
+      </w:r>
+    </w:p>
+    <w:p>
+      <w:pPr>
+        <w:pStyle w:val="Prrafodelista"/>
+        <w:numPr>
+          <w:ilvl w:val="0"/>
+          <w:numId w:val="25"/>
+        </w:numPr>
+      </w:pPr>
+      <w:r>
+        <w:t>/ingredients</w:t>
+      </w:r>
+    </w:p>
+    <w:p>
+      <w:pPr>
+        <w:pStyle w:val="Prrafodelista"/>
+        <w:numPr>
+          <w:ilvl w:val="0"/>
+          <w:numId w:val="25"/>
+        </w:numPr>
+      </w:pPr>
+      <w:r>
+        <w:t>/[id]/ingredients</w:t>
+      </w:r>
+    </w:p>
+    <w:p>
+      <w:pPr>
+        <w:pStyle w:val="Prrafodelista"/>
+        <w:numPr>
+          <w:ilvl w:val="0"/>
+          <w:numId w:val="25"/>
+        </w:numPr>
+      </w:pPr>
+      <w:r>
+        <w:lastRenderedPageBreak/>
+        <w:t>/login</w:t>
+      </w:r>
+    </w:p>
+    <w:p>
+      <w:pPr>
+        <w:pStyle w:val="Prrafodelista"/>
+        <w:numPr>
+          <w:ilvl w:val="0"/>
+          <w:numId w:val="25"/>
+        </w:numPr>
+      </w:pPr>
+      <w:r>
+        <w:t>/[id]/my-gallery</w:t>
+      </w:r>
+    </w:p>
+    <w:p>
+      <w:pPr>
+        <w:pStyle w:val="Prrafodelista"/>
+        <w:numPr>
+          <w:ilvl w:val="0"/>
+          <w:numId w:val="25"/>
+        </w:numPr>
+      </w:pPr>
+      <w:r>
+        <w:t>/my-plannings</w:t>
+      </w:r>
+    </w:p>
     <w:p/>
     <w:p>
       <w:pPr>
@@ -9084,7 +8564,6 @@
         <w:rPr>
           <w:lang w:val="es-ES"/>
         </w:rPr>
-        <w:lastRenderedPageBreak/>
         <w:t>Requerimientos generales y específicos</w:t>
       </w:r>
       <w:bookmarkStart w:id="72" w:name="_Toc132129769"/>
@@ -9112,7 +8591,6 @@
         </w:rPr>
       </w:pPr>
       <w:bookmarkStart w:id="74" w:name="_Toc133333617"/>
-      <w:proofErr w:type="spellStart"/>
       <w:r>
         <w:rPr>
           <w:lang w:val="es-ES"/>
@@ -9121,7 +8599,6 @@
       </w:r>
       <w:bookmarkEnd w:id="73"/>
       <w:bookmarkEnd w:id="74"/>
-      <w:proofErr w:type="spellEnd"/>
     </w:p>
     <w:p>
       <w:pPr>
@@ -9210,9 +8687,9 @@
         <w:br w:type="page"/>
       </w:r>
     </w:p>
-    <w:bookmarkStart w:id="78" w:name="_Toc132129775" w:displacedByCustomXml="next"/>
+    <w:bookmarkStart w:id="78" w:name="_Toc133333620" w:displacedByCustomXml="next"/>
     <w:bookmarkStart w:id="79" w:name="_Toc131679079" w:displacedByCustomXml="next"/>
-    <w:bookmarkStart w:id="80" w:name="_Toc133333620" w:displacedByCustomXml="next"/>
+    <w:bookmarkStart w:id="80" w:name="_Toc132129775" w:displacedByCustomXml="next"/>
     <w:sdt>
       <w:sdtPr>
         <w:rPr>
@@ -9293,7 +8770,7 @@
                 </w:rPr>
                 <w:t xml:space="preserve">. [Consultado el 06 de 04 de 2023] de CSS-Tricks: </w:t>
               </w:r>
-              <w:hyperlink r:id="rId28" w:history="1">
+              <w:hyperlink r:id="rId29" w:history="1">
                 <w:r>
                   <w:rPr>
                     <w:rStyle w:val="Hipervnculo"/>
@@ -9338,7 +8815,7 @@
                 </w:rPr>
                 <w:t xml:space="preserve">. [Consultado el 06 de 04 de 2023] de Midudev: </w:t>
               </w:r>
-              <w:hyperlink r:id="rId29" w:history="1">
+              <w:hyperlink r:id="rId30" w:history="1">
                 <w:r>
                   <w:rPr>
                     <w:rStyle w:val="Hipervnculo"/>
@@ -9383,7 +8860,7 @@
                 </w:rPr>
                 <w:t xml:space="preserve">. [Consultado el 06 de 04 de 2023] de MDN Web Docs: </w:t>
               </w:r>
-              <w:hyperlink r:id="rId30" w:history="1">
+              <w:hyperlink r:id="rId31" w:history="1">
                 <w:r>
                   <w:rPr>
                     <w:rStyle w:val="Hipervnculo"/>
@@ -9428,7 +8905,7 @@
                 </w:rPr>
                 <w:t xml:space="preserve">. [Consultado el 06 de 04 de 2023] de React: </w:t>
               </w:r>
-              <w:hyperlink r:id="rId31" w:history="1">
+              <w:hyperlink r:id="rId32" w:history="1">
                 <w:r>
                   <w:rPr>
                     <w:rStyle w:val="Hipervnculo"/>
@@ -9473,7 +8950,7 @@
                 </w:rPr>
                 <w:t xml:space="preserve">. [Consultado el 06 de 04 de 2023] de Next.JS: </w:t>
               </w:r>
-              <w:hyperlink r:id="rId32" w:history="1">
+              <w:hyperlink r:id="rId33" w:history="1">
                 <w:r>
                   <w:rPr>
                     <w:rStyle w:val="Hipervnculo"/>
@@ -9518,7 +8995,7 @@
                 </w:rPr>
                 <w:t xml:space="preserve">, revision: 75301. [Consultado el 06 de 04 de 2023] de MySQL: </w:t>
               </w:r>
-              <w:hyperlink r:id="rId33" w:history="1">
+              <w:hyperlink r:id="rId34" w:history="1">
                 <w:r>
                   <w:rPr>
                     <w:rStyle w:val="Hipervnculo"/>
@@ -9560,7 +9037,7 @@
                 </w:rPr>
                 <w:t xml:space="preserve">. [Consultado el 06 de 04 de 2023] de Kevin Powell: </w:t>
               </w:r>
-              <w:hyperlink r:id="rId34" w:history="1">
+              <w:hyperlink r:id="rId35" w:history="1">
                 <w:r>
                   <w:rPr>
                     <w:rStyle w:val="Hipervnculo"/>
@@ -11442,6 +10919,7 @@
       </w:pPr>
       <w:r>
         <w:rPr>
+          <w:noProof/>
           <w:lang w:val="es-ES" w:eastAsia="en-US"/>
         </w:rPr>
         <w:drawing>
@@ -11460,7 +10938,7 @@
                     <pic:cNvPicPr/>
                   </pic:nvPicPr>
                   <pic:blipFill>
-                    <a:blip r:embed="rId35"/>
+                    <a:blip r:embed="rId36"/>
                     <a:stretch>
                       <a:fillRect/>
                     </a:stretch>
@@ -11578,7 +11056,7 @@
                     </pic:cNvPicPr>
                   </pic:nvPicPr>
                   <pic:blipFill>
-                    <a:blip r:embed="rId36" cstate="print">
+                    <a:blip r:embed="rId37" cstate="print">
                       <a:extLst>
                         <a:ext uri="{28A0092B-C50C-407E-A947-70E740481C1C}">
                           <a14:useLocalDpi xmlns:a14="http://schemas.microsoft.com/office/drawing/2010/main" val="0"/>
@@ -11618,9 +11096,9 @@
       </w:pPr>
     </w:p>
     <w:sectPr>
-      <w:headerReference w:type="default" r:id="rId37"/>
-      <w:footerReference w:type="even" r:id="rId38"/>
-      <w:footerReference w:type="default" r:id="rId39"/>
+      <w:headerReference w:type="default" r:id="rId38"/>
+      <w:footerReference w:type="even" r:id="rId39"/>
+      <w:footerReference w:type="default" r:id="rId40"/>
       <w:pgSz w:w="11900" w:h="16840" w:code="9"/>
       <w:pgMar w:top="1701" w:right="851" w:bottom="1134" w:left="1418" w:header="709" w:footer="709" w:gutter="0"/>
       <w:cols w:space="708"/>
@@ -11777,15 +11255,7 @@
       <w:jc w:val="left"/>
     </w:pPr>
     <w:r>
-      <w:t xml:space="preserve">Proyecto fin de ciclo – </w:t>
-    </w:r>
-    <w:proofErr w:type="spellStart"/>
-    <w:r>
-      <w:t>MealWeek</w:t>
-    </w:r>
-    <w:proofErr w:type="spellEnd"/>
-    <w:r>
-      <w:t xml:space="preserve"> – DAW                                           Pedro Jesús Cruces Almendro</w:t>
+      <w:t>Proyecto fin de ciclo – MealWeek – DAW                                           Pedro Jesús Cruces Almendro</w:t>
     </w:r>
   </w:p>
 </w:hdr>

--- a/Proyecto-MealWeek-Pedro Jesus Cruces Almendro.docx
+++ b/Proyecto-MealWeek-Pedro Jesus Cruces Almendro.docx
@@ -159,6 +159,7 @@
           <w:smallCaps/>
         </w:rPr>
       </w:pPr>
+      <w:proofErr w:type="spellStart"/>
       <w:r>
         <w:rPr>
           <w:rStyle w:val="Ttulodellibro"/>
@@ -170,6 +171,7 @@
         </w:rPr>
         <w:t>MealWeek</w:t>
       </w:r>
+      <w:proofErr w:type="spellEnd"/>
       <w:r>
         <w:rPr>
           <w:rStyle w:val="Ttulodellibro"/>
@@ -299,19 +301,9 @@
           <w:sz w:val="24"/>
           <w:szCs w:val="22"/>
         </w:rPr>
-        <w:t>: María Del Carmen Buenestado Fernández</w:t>
-      </w:r>
-      <w:bookmarkEnd w:id="0"/>
-    </w:p>
-    <w:p>
-      <w:pPr>
-        <w:pStyle w:val="Ttulo1"/>
-        <w:jc w:val="right"/>
-        <w:rPr>
-          <w:rFonts w:cs="Arial"/>
-        </w:rPr>
-      </w:pPr>
-      <w:bookmarkStart w:id="1" w:name="_Toc130987976"/>
+        <w:t xml:space="preserve">: María Del Carmen </w:t>
+      </w:r>
+      <w:proofErr w:type="spellStart"/>
       <w:r>
         <w:rPr>
           <w:rFonts w:cs="Arial"/>
@@ -320,8 +312,9 @@
           <w:sz w:val="24"/>
           <w:szCs w:val="22"/>
         </w:rPr>
-        <w:t>autor</w:t>
-      </w:r>
+        <w:t>Buenestado</w:t>
+      </w:r>
+      <w:proofErr w:type="spellEnd"/>
       <w:r>
         <w:rPr>
           <w:rFonts w:cs="Arial"/>
@@ -330,6 +323,37 @@
           <w:sz w:val="24"/>
           <w:szCs w:val="22"/>
         </w:rPr>
+        <w:t xml:space="preserve"> Fernández</w:t>
+      </w:r>
+      <w:bookmarkEnd w:id="0"/>
+    </w:p>
+    <w:p>
+      <w:pPr>
+        <w:pStyle w:val="Ttulo1"/>
+        <w:jc w:val="right"/>
+        <w:rPr>
+          <w:rFonts w:cs="Arial"/>
+        </w:rPr>
+      </w:pPr>
+      <w:bookmarkStart w:id="1" w:name="_Toc130987976"/>
+      <w:r>
+        <w:rPr>
+          <w:rFonts w:cs="Arial"/>
+          <w:bCs/>
+          <w:smallCaps/>
+          <w:sz w:val="24"/>
+          <w:szCs w:val="22"/>
+        </w:rPr>
+        <w:t>autor</w:t>
+      </w:r>
+      <w:r>
+        <w:rPr>
+          <w:rFonts w:cs="Arial"/>
+          <w:bCs/>
+          <w:smallCaps/>
+          <w:sz w:val="24"/>
+          <w:szCs w:val="22"/>
+        </w:rPr>
         <w:t>: Pedro Jesús Cruces Almendro</w:t>
       </w:r>
       <w:bookmarkStart w:id="2" w:name="_Toc37503039"/>
@@ -355,6 +379,7 @@
           <w:rFonts w:cs="Arial"/>
         </w:rPr>
       </w:pPr>
+      <w:proofErr w:type="spellStart"/>
       <w:r>
         <w:rPr>
           <w:rFonts w:cs="Arial"/>
@@ -362,6 +387,7 @@
         <w:lastRenderedPageBreak/>
         <w:t>Abstract</w:t>
       </w:r>
+      <w:proofErr w:type="spellEnd"/>
     </w:p>
     <w:p>
       <w:pPr>
@@ -376,7 +402,21 @@
         <w:rPr>
           <w:rFonts w:cs="Arial"/>
         </w:rPr>
-        <w:t>«MealWeek» consiste en la realización de un sitio web con el que poder administrar y planificar todos los almuerzos y cenas que se realizan durante una semana. Se expondrán todos los requisitos previos necesarios para su desarrollo, así como detalles relevantes que tengas que ver con su proceso de creación. Además, se detallarán todo lo relevante a los tipos de usuarios y las distintas funcionalidades que poseerán y todo el uso de tecnologías necesarias para la construcción de la web.</w:t>
+        <w:t>«</w:t>
+      </w:r>
+      <w:proofErr w:type="spellStart"/>
+      <w:r>
+        <w:rPr>
+          <w:rFonts w:cs="Arial"/>
+        </w:rPr>
+        <w:t>MealWeek</w:t>
+      </w:r>
+      <w:proofErr w:type="spellEnd"/>
+      <w:r>
+        <w:rPr>
+          <w:rFonts w:cs="Arial"/>
+        </w:rPr>
+        <w:t>» consiste en la realización de un sitio web con el que poder administrar y planificar todos los almuerzos y cenas que se realizan durante una semana. Se expondrán todos los requisitos previos necesarios para su desarrollo, así como detalles relevantes que tengas que ver con su proceso de creación. Además, se detallarán todo lo relevante a los tipos de usuarios y las distintas funcionalidades que poseerán y todo el uso de tecnologías necesarias para la construcción de la web.</w:t>
       </w:r>
     </w:p>
     <w:p>
@@ -389,7 +429,21 @@
         <w:rPr>
           <w:lang w:val="en-US"/>
         </w:rPr>
-        <w:t>The «MealWeek» project consists in the creation of a website to manage and plan all lunches and dinners that take place during a week. All the necessary prerequisites for its development will be presented, as well as relevant details that have to do with its creation process. In addition, everything relevant to the types of users and the different functionalities they will have</w:t>
+        <w:t>The «</w:t>
+      </w:r>
+      <w:proofErr w:type="spellStart"/>
+      <w:r>
+        <w:rPr>
+          <w:lang w:val="en-US"/>
+        </w:rPr>
+        <w:t>MealWeek</w:t>
+      </w:r>
+      <w:proofErr w:type="spellEnd"/>
+      <w:r>
+        <w:rPr>
+          <w:lang w:val="en-US"/>
+        </w:rPr>
+        <w:t>» project consists in the creation of a website to manage and plan all lunches and dinners that take place during a week. All the necessary prerequisites for its development will be presented, as well as relevant details that have to do with its creation process. In addition, everything relevant to the types of users and the different functionalities they will have</w:t>
       </w:r>
       <w:r>
         <w:rPr>
@@ -3734,6 +3788,7 @@
           <w:numId w:val="27"/>
         </w:numPr>
       </w:pPr>
+      <w:proofErr w:type="spellStart"/>
       <w:r>
         <w:rPr>
           <w:b/>
@@ -3741,8 +3796,29 @@
           <w:i/>
           <w:iCs/>
         </w:rPr>
-        <w:t>Planing Board</w:t>
-      </w:r>
+        <w:t>Planing</w:t>
+      </w:r>
+      <w:proofErr w:type="spellEnd"/>
+      <w:r>
+        <w:rPr>
+          <w:b/>
+          <w:bCs/>
+          <w:i/>
+          <w:iCs/>
+        </w:rPr>
+        <w:t xml:space="preserve"> </w:t>
+      </w:r>
+      <w:proofErr w:type="spellStart"/>
+      <w:r>
+        <w:rPr>
+          <w:b/>
+          <w:bCs/>
+          <w:i/>
+          <w:iCs/>
+        </w:rPr>
+        <w:t>Board</w:t>
+      </w:r>
+      <w:proofErr w:type="spellEnd"/>
       <w:r>
         <w:t xml:space="preserve">: en </w:t>
       </w:r>
@@ -3774,7 +3850,15 @@
         <w:t>.</w:t>
       </w:r>
       <w:r>
-        <w:t xml:space="preserve"> También podrá almacenar el planning en la web, en caso de que le haya gustado, para poder recuperarlo cuando desee.</w:t>
+        <w:t xml:space="preserve"> También podrá almacenar el </w:t>
+      </w:r>
+      <w:proofErr w:type="spellStart"/>
+      <w:r>
+        <w:t>planning</w:t>
+      </w:r>
+      <w:proofErr w:type="spellEnd"/>
+      <w:r>
+        <w:t xml:space="preserve"> en la web, en caso de que le haya gustado, para poder recuperarlo cuando desee.</w:t>
       </w:r>
     </w:p>
     <w:p>
@@ -3792,6 +3876,7 @@
         </w:rPr>
         <w:t xml:space="preserve">Editor del </w:t>
       </w:r>
+      <w:proofErr w:type="spellStart"/>
       <w:r>
         <w:rPr>
           <w:b/>
@@ -3801,9 +3886,11 @@
         </w:rPr>
         <w:t>Planning</w:t>
       </w:r>
+      <w:proofErr w:type="spellEnd"/>
       <w:r>
         <w:t xml:space="preserve">: desde el editor, podrá construir el </w:t>
       </w:r>
+      <w:proofErr w:type="spellStart"/>
       <w:r>
         <w:rPr>
           <w:i/>
@@ -3811,6 +3898,7 @@
         </w:rPr>
         <w:t>planning</w:t>
       </w:r>
+      <w:proofErr w:type="spellEnd"/>
       <w:r>
         <w:t xml:space="preserve"> semanal</w:t>
       </w:r>
@@ -3835,6 +3923,7 @@
       <w:r>
         <w:t xml:space="preserve">generar un </w:t>
       </w:r>
+      <w:proofErr w:type="spellStart"/>
       <w:r>
         <w:rPr>
           <w:i/>
@@ -3842,6 +3931,7 @@
         </w:rPr>
         <w:t>planning</w:t>
       </w:r>
+      <w:proofErr w:type="spellEnd"/>
       <w:r>
         <w:t xml:space="preserve"> aleatorio de comidas según las comidas que tenga.</w:t>
       </w:r>
@@ -3859,10 +3949,27 @@
           <w:b/>
           <w:bCs/>
         </w:rPr>
-        <w:t>Mis Plannings</w:t>
-      </w:r>
-      <w:r>
-        <w:t>: sección en donde se guardarán todos los plannings que quiera el usuario</w:t>
+        <w:t xml:space="preserve">Mis </w:t>
+      </w:r>
+      <w:proofErr w:type="spellStart"/>
+      <w:r>
+        <w:rPr>
+          <w:b/>
+          <w:bCs/>
+        </w:rPr>
+        <w:t>Plannings</w:t>
+      </w:r>
+      <w:proofErr w:type="spellEnd"/>
+      <w:r>
+        <w:t xml:space="preserve">: sección en donde se guardarán todos los </w:t>
+      </w:r>
+      <w:proofErr w:type="spellStart"/>
+      <w:r>
+        <w:t>plannings</w:t>
+      </w:r>
+      <w:proofErr w:type="spellEnd"/>
+      <w:r>
+        <w:t xml:space="preserve"> que quiera el usuario</w:t>
       </w:r>
       <w:r>
         <w:t xml:space="preserve"> y donde podrá recuperarlos</w:t>
@@ -3964,27 +4071,75 @@
           <w:rFonts w:cs="Arial"/>
           <w:lang w:val="es-ES" w:eastAsia="en-US"/>
         </w:rPr>
-        <w:t>«env»</w:t>
-      </w:r>
-      <w:r>
-        <w:t xml:space="preserve">, que procuraremos de incluir en el </w:t>
-      </w:r>
+        <w:t>«</w:t>
+      </w:r>
+      <w:proofErr w:type="spellStart"/>
       <w:r>
         <w:rPr>
           <w:rFonts w:cs="Arial"/>
           <w:lang w:val="es-ES" w:eastAsia="en-US"/>
         </w:rPr>
-        <w:t>«gitignore»</w:t>
-      </w:r>
-      <w:r>
-        <w:t xml:space="preserve"> para evitar que se filtren con la subida al repositorio de </w:t>
-      </w:r>
+        <w:t>env</w:t>
+      </w:r>
+      <w:proofErr w:type="spellEnd"/>
       <w:r>
         <w:rPr>
           <w:rFonts w:cs="Arial"/>
           <w:lang w:val="es-ES" w:eastAsia="en-US"/>
         </w:rPr>
-        <w:t>«Github»</w:t>
+        <w:t>»</w:t>
+      </w:r>
+      <w:r>
+        <w:t xml:space="preserve">, que procuraremos de incluir en el </w:t>
+      </w:r>
+      <w:r>
+        <w:rPr>
+          <w:rFonts w:cs="Arial"/>
+          <w:lang w:val="es-ES" w:eastAsia="en-US"/>
+        </w:rPr>
+        <w:t>«</w:t>
+      </w:r>
+      <w:proofErr w:type="spellStart"/>
+      <w:r>
+        <w:rPr>
+          <w:rFonts w:cs="Arial"/>
+          <w:lang w:val="es-ES" w:eastAsia="en-US"/>
+        </w:rPr>
+        <w:t>gitignore</w:t>
+      </w:r>
+      <w:proofErr w:type="spellEnd"/>
+      <w:r>
+        <w:rPr>
+          <w:rFonts w:cs="Arial"/>
+          <w:lang w:val="es-ES" w:eastAsia="en-US"/>
+        </w:rPr>
+        <w:t>»</w:t>
+      </w:r>
+      <w:r>
+        <w:t xml:space="preserve"> para evitar que se filtren con la subida al repositorio de </w:t>
+      </w:r>
+      <w:r>
+        <w:rPr>
+          <w:rFonts w:cs="Arial"/>
+          <w:lang w:val="es-ES" w:eastAsia="en-US"/>
+        </w:rPr>
+        <w:t>«</w:t>
+      </w:r>
+      <w:proofErr w:type="spellStart"/>
+      <w:r>
+        <w:rPr>
+          <w:rFonts w:cs="Arial"/>
+          <w:lang w:val="es-ES" w:eastAsia="en-US"/>
+        </w:rPr>
+        <w:t>Github</w:t>
+      </w:r>
+      <w:proofErr w:type="spellEnd"/>
+      <w:r>
+        <w:rPr>
+          <w:rFonts w:cs="Arial"/>
+          <w:lang w:val="es-ES" w:eastAsia="en-US"/>
+        </w:rPr>
+        <w:t>»</w:t>
       </w:r>
       <w:r>
         <w:t>.</w:t>
@@ -4064,8 +4219,21 @@
         </w:numPr>
       </w:pPr>
       <w:r>
-        <w:t>Memoria Ram: 2 módulos de 8Gb Crucial Ballistix</w:t>
-      </w:r>
+        <w:t xml:space="preserve">Memoria </w:t>
+      </w:r>
+      <w:proofErr w:type="spellStart"/>
+      <w:r>
+        <w:t>Ram</w:t>
+      </w:r>
+      <w:proofErr w:type="spellEnd"/>
+      <w:r>
+        <w:t xml:space="preserve">: 2 módulos de 8Gb Crucial </w:t>
+      </w:r>
+      <w:proofErr w:type="spellStart"/>
+      <w:r>
+        <w:t>Ballistix</w:t>
+      </w:r>
+      <w:proofErr w:type="spellEnd"/>
     </w:p>
     <w:p>
       <w:pPr>
@@ -4088,7 +4256,15 @@
         </w:numPr>
       </w:pPr>
       <w:r>
-        <w:t>Placa base: B550 Aorus Elite V2</w:t>
+        <w:t xml:space="preserve">Placa base: B550 </w:t>
+      </w:r>
+      <w:proofErr w:type="spellStart"/>
+      <w:r>
+        <w:t>Aorus</w:t>
+      </w:r>
+      <w:proofErr w:type="spellEnd"/>
+      <w:r>
+        <w:t xml:space="preserve"> Elite V2</w:t>
       </w:r>
     </w:p>
     <w:p>
@@ -4101,7 +4277,15 @@
       </w:pPr>
       <w:r>
         <w:lastRenderedPageBreak/>
-        <w:t>Almacenamiento: Western Digital Blue SN550 SSD 1Tb con interfaz NVMe M.2</w:t>
+        <w:t xml:space="preserve">Almacenamiento: Western Digital Blue SN550 SSD 1Tb con interfaz </w:t>
+      </w:r>
+      <w:proofErr w:type="spellStart"/>
+      <w:r>
+        <w:t>NVMe</w:t>
+      </w:r>
+      <w:proofErr w:type="spellEnd"/>
+      <w:r>
+        <w:t xml:space="preserve"> M.2</w:t>
       </w:r>
     </w:p>
     <w:p>
@@ -4113,7 +4297,23 @@
         </w:numPr>
       </w:pPr>
       <w:r>
-        <w:t>Fuente de alimentación: Tacens Radix VII AG 600W</w:t>
+        <w:t xml:space="preserve">Fuente de alimentación: </w:t>
+      </w:r>
+      <w:proofErr w:type="spellStart"/>
+      <w:r>
+        <w:t>Tacens</w:t>
+      </w:r>
+      <w:proofErr w:type="spellEnd"/>
+      <w:r>
+        <w:t xml:space="preserve"> </w:t>
+      </w:r>
+      <w:proofErr w:type="spellStart"/>
+      <w:r>
+        <w:t>Radix</w:t>
+      </w:r>
+      <w:proofErr w:type="spellEnd"/>
+      <w:r>
+        <w:t xml:space="preserve"> VII AG 600W</w:t>
       </w:r>
     </w:p>
     <w:p>
@@ -4143,8 +4343,30 @@
         <w:rPr>
           <w:lang w:val="en-US"/>
         </w:rPr>
-        <w:t>Monitor: AOC Gaming 24G2U 24" LED IPS FullHD 144Hz FreeSync</w:t>
-      </w:r>
+        <w:t xml:space="preserve">Monitor: AOC Gaming 24G2U 24" LED IPS </w:t>
+      </w:r>
+      <w:proofErr w:type="spellStart"/>
+      <w:r>
+        <w:rPr>
+          <w:lang w:val="en-US"/>
+        </w:rPr>
+        <w:t>FullHD</w:t>
+      </w:r>
+      <w:proofErr w:type="spellEnd"/>
+      <w:r>
+        <w:rPr>
+          <w:lang w:val="en-US"/>
+        </w:rPr>
+        <w:t xml:space="preserve"> 144Hz </w:t>
+      </w:r>
+      <w:proofErr w:type="spellStart"/>
+      <w:r>
+        <w:rPr>
+          <w:lang w:val="en-US"/>
+        </w:rPr>
+        <w:t>FreeSync</w:t>
+      </w:r>
+      <w:proofErr w:type="spellEnd"/>
     </w:p>
     <w:p>
       <w:pPr>
@@ -4167,7 +4389,15 @@
         </w:numPr>
       </w:pPr>
       <w:r>
-        <w:t>Teclado: Mars Gaming MK220</w:t>
+        <w:t xml:space="preserve">Teclado: Mars </w:t>
+      </w:r>
+      <w:proofErr w:type="spellStart"/>
+      <w:r>
+        <w:t>Gaming</w:t>
+      </w:r>
+      <w:proofErr w:type="spellEnd"/>
+      <w:r>
+        <w:t xml:space="preserve"> MK220</w:t>
       </w:r>
     </w:p>
     <w:p/>
@@ -4264,7 +4494,15 @@
         </w:drawing>
       </w:r>
       <w:r>
-        <w:t xml:space="preserve">En cuanto al software, deberemos de utilizar un IDE para la escritura y control del código como es “Visual Studio Code”. En este IDE, podremos instalar diferentes extensiones que nos ayudarán en el progreso de </w:t>
+        <w:t xml:space="preserve">En cuanto al software, deberemos de utilizar un IDE para la escritura y control del código como es “Visual Studio </w:t>
+      </w:r>
+      <w:proofErr w:type="spellStart"/>
+      <w:r>
+        <w:t>Code</w:t>
+      </w:r>
+      <w:proofErr w:type="spellEnd"/>
+      <w:r>
+        <w:t xml:space="preserve">”. En este IDE, podremos instalar diferentes extensiones que nos ayudarán en el progreso de </w:t>
       </w:r>
       <w:r>
         <w:t>desarrollo</w:t>
@@ -4346,8 +4584,25 @@
         </w:drawing>
       </w:r>
       <w:r>
-        <w:t xml:space="preserve">Necesitaremos de un control de versiones y documentación con el que poder llevar un control del software que vayamos produciendo. Para ello usaremos “Git” con el que podremos mantener este control mediante un repositorio en su sitio web “Github” y que podremos conectar fácilmente con nuestro IDE “Visual Studio Code”. Así desde el propio IDE, podremos realizar los </w:t>
-      </w:r>
+        <w:t>Necesitaremos de un control de versiones y documentación con el que poder llevar un control del software que vayamos produciendo. Para ello usaremos “Git” con el que podremos mantener este control mediante un repositorio en su sitio web “</w:t>
+      </w:r>
+      <w:proofErr w:type="spellStart"/>
+      <w:r>
+        <w:t>Github</w:t>
+      </w:r>
+      <w:proofErr w:type="spellEnd"/>
+      <w:r>
+        <w:t xml:space="preserve">” y que podremos conectar fácilmente con nuestro IDE “Visual Studio </w:t>
+      </w:r>
+      <w:proofErr w:type="spellStart"/>
+      <w:r>
+        <w:t>Code</w:t>
+      </w:r>
+      <w:proofErr w:type="spellEnd"/>
+      <w:r>
+        <w:t xml:space="preserve">”. Así desde el propio IDE, podremos realizar los </w:t>
+      </w:r>
+      <w:proofErr w:type="spellStart"/>
       <w:r>
         <w:rPr>
           <w:i/>
@@ -4355,6 +4610,7 @@
         </w:rPr>
         <w:t>commit</w:t>
       </w:r>
+      <w:proofErr w:type="spellEnd"/>
       <w:r>
         <w:t xml:space="preserve"> que irán actualizando nuestro proyecto y podremos ver todos los cambios que han ido sucediendo </w:t>
       </w:r>
@@ -4618,7 +4874,15 @@
         </w:drawing>
       </w:r>
       <w:r>
-        <w:t>Para la edición y retoque gráfico de imágenes, logos y diferentes iconos, haremos uso de “Adobe Photoshop” y de “Adobe Illustrator”. Con el primero podremos modificar perfectamente cualquier imagen y adecuarla al formato web, y con el segundo, podremos modificar cualquier logo e icono que vayamos a utilizar, mediante vectores de una forma sencilla.</w:t>
+        <w:t xml:space="preserve">Para la edición y retoque gráfico de imágenes, logos y diferentes iconos, haremos uso de “Adobe Photoshop” y de “Adobe </w:t>
+      </w:r>
+      <w:proofErr w:type="spellStart"/>
+      <w:r>
+        <w:t>Illustrator</w:t>
+      </w:r>
+      <w:proofErr w:type="spellEnd"/>
+      <w:r>
+        <w:t>”. Con el primero podremos modificar perfectamente cualquier imagen y adecuarla al formato web, y con el segundo, podremos modificar cualquier logo e icono que vayamos a utilizar, mediante vectores de una forma sencilla.</w:t>
       </w:r>
     </w:p>
     <w:p/>
@@ -4770,6 +5034,7 @@
       <w:r>
         <w:t xml:space="preserve">Respecto a las tecnologías a usar en el código, nos decantaremos por el </w:t>
       </w:r>
+      <w:proofErr w:type="spellStart"/>
       <w:r>
         <w:rPr>
           <w:i/>
@@ -4777,8 +5042,17 @@
         </w:rPr>
         <w:t>framework</w:t>
       </w:r>
-      <w:r>
-        <w:t xml:space="preserve"> React, ya que nos permitirá crear una página web dinámica mediante componentes que serán fácilmente mantenibles y actualizables. También usaremos CSS </w:t>
+      <w:proofErr w:type="spellEnd"/>
+      <w:r>
+        <w:t xml:space="preserve"> </w:t>
+      </w:r>
+      <w:proofErr w:type="spellStart"/>
+      <w:r>
+        <w:t>React</w:t>
+      </w:r>
+      <w:proofErr w:type="spellEnd"/>
+      <w:r>
+        <w:t xml:space="preserve">, ya que nos permitirá crear una página web dinámica mediante componentes que serán fácilmente mantenibles y actualizables. También usaremos CSS </w:t>
       </w:r>
       <w:r>
         <w:rPr>
@@ -4797,6 +5071,7 @@
       <w:r>
         <w:t xml:space="preserve"> y </w:t>
       </w:r>
+      <w:proofErr w:type="spellStart"/>
       <w:r>
         <w:rPr>
           <w:i/>
@@ -4811,12 +5086,15 @@
         </w:rPr>
         <w:t>rid</w:t>
       </w:r>
+      <w:proofErr w:type="spellEnd"/>
       <w:r>
         <w:t xml:space="preserve"> para maquetar el sitio web, y varias dependencias que nos ayudarán con la escritura del código como “</w:t>
       </w:r>
+      <w:proofErr w:type="spellStart"/>
       <w:r>
         <w:t>JsPDF</w:t>
       </w:r>
+      <w:proofErr w:type="spellEnd"/>
       <w:r>
         <w:t>”</w:t>
       </w:r>
@@ -4997,14 +5275,70 @@
         </w:rPr>
         <w:t>En esta etapa, ya dispondremos tanto de la API como de una vista básica de la web con la que podremos comenzar a escribir todo el código, que relacionará la web con la base de datos y con las que podremos cumplir con los principios CRUD (</w:t>
       </w:r>
+      <w:proofErr w:type="spellStart"/>
       <w:r>
         <w:rPr>
           <w:i/>
           <w:iCs/>
           <w:lang w:eastAsia="en-US"/>
         </w:rPr>
-        <w:t>Create Read Update Delete</w:t>
-      </w:r>
+        <w:t>Create</w:t>
+      </w:r>
+      <w:proofErr w:type="spellEnd"/>
+      <w:r>
+        <w:rPr>
+          <w:i/>
+          <w:iCs/>
+          <w:lang w:eastAsia="en-US"/>
+        </w:rPr>
+        <w:t xml:space="preserve"> </w:t>
+      </w:r>
+      <w:proofErr w:type="spellStart"/>
+      <w:r>
+        <w:rPr>
+          <w:i/>
+          <w:iCs/>
+          <w:lang w:eastAsia="en-US"/>
+        </w:rPr>
+        <w:t>Read</w:t>
+      </w:r>
+      <w:proofErr w:type="spellEnd"/>
+      <w:r>
+        <w:rPr>
+          <w:i/>
+          <w:iCs/>
+          <w:lang w:eastAsia="en-US"/>
+        </w:rPr>
+        <w:t xml:space="preserve"> </w:t>
+      </w:r>
+      <w:proofErr w:type="spellStart"/>
+      <w:r>
+        <w:rPr>
+          <w:i/>
+          <w:iCs/>
+          <w:lang w:eastAsia="en-US"/>
+        </w:rPr>
+        <w:t>Update</w:t>
+      </w:r>
+      <w:proofErr w:type="spellEnd"/>
+      <w:r>
+        <w:rPr>
+          <w:i/>
+          <w:iCs/>
+          <w:lang w:eastAsia="en-US"/>
+        </w:rPr>
+        <w:t xml:space="preserve"> </w:t>
+      </w:r>
+      <w:proofErr w:type="spellStart"/>
+      <w:r>
+        <w:rPr>
+          <w:i/>
+          <w:iCs/>
+          <w:lang w:eastAsia="en-US"/>
+        </w:rPr>
+        <w:t>Delete</w:t>
+      </w:r>
+      <w:proofErr w:type="spellEnd"/>
       <w:r>
         <w:rPr>
           <w:lang w:eastAsia="en-US"/>
@@ -5185,6 +5519,7 @@
       <w:r>
         <w:t xml:space="preserve">Permitir que cada usuario disponga de una sección donde podrá consultar </w:t>
       </w:r>
+      <w:proofErr w:type="spellStart"/>
       <w:r>
         <w:rPr>
           <w:i/>
@@ -5192,6 +5527,7 @@
         </w:rPr>
         <w:t>plannings</w:t>
       </w:r>
+      <w:proofErr w:type="spellEnd"/>
       <w:r>
         <w:t xml:space="preserve"> que le haya gustado y que desee repetir.</w:t>
       </w:r>
@@ -5505,8 +5841,16 @@
         <w:rPr>
           <w:lang w:val="es-ES" w:eastAsia="en-US"/>
         </w:rPr>
-        <w:t>Titan One</w:t>
-      </w:r>
+        <w:t xml:space="preserve">Titan </w:t>
+      </w:r>
+      <w:proofErr w:type="spellStart"/>
+      <w:r>
+        <w:rPr>
+          <w:lang w:val="es-ES" w:eastAsia="en-US"/>
+        </w:rPr>
+        <w:t>One</w:t>
+      </w:r>
+      <w:proofErr w:type="spellEnd"/>
       <w:r>
         <w:rPr>
           <w:rFonts w:cs="Arial"/>
@@ -5614,6 +5958,7 @@
         </w:rPr>
         <w:t xml:space="preserve">Continuando con el diseño, para los </w:t>
       </w:r>
+      <w:proofErr w:type="spellStart"/>
       <w:r>
         <w:rPr>
           <w:rFonts w:cs="Arial"/>
@@ -5623,12 +5968,61 @@
         </w:rPr>
         <w:t>headers</w:t>
       </w:r>
+      <w:proofErr w:type="spellEnd"/>
       <w:r>
         <w:rPr>
           <w:rFonts w:cs="Arial"/>
           <w:lang w:val="es-ES" w:eastAsia="en-US"/>
         </w:rPr>
-        <w:t xml:space="preserve"> usaremos la misma fuente del logo, para el texto general usaremos la fuente «Itim» y para algunos textos especiales, como los días de la semana de la planificación, usaremos la fuente «Architects Daughter»</w:t>
+        <w:t xml:space="preserve"> usaremos la misma fuente del logo, para el texto general usaremos la fuente «</w:t>
+      </w:r>
+      <w:proofErr w:type="spellStart"/>
+      <w:r>
+        <w:rPr>
+          <w:rFonts w:cs="Arial"/>
+          <w:lang w:val="es-ES" w:eastAsia="en-US"/>
+        </w:rPr>
+        <w:t>Itim</w:t>
+      </w:r>
+      <w:proofErr w:type="spellEnd"/>
+      <w:r>
+        <w:rPr>
+          <w:rFonts w:cs="Arial"/>
+          <w:lang w:val="es-ES" w:eastAsia="en-US"/>
+        </w:rPr>
+        <w:t>» y para algunos textos especiales, como los días de la semana de la planificación, usaremos la fuente «</w:t>
+      </w:r>
+      <w:proofErr w:type="spellStart"/>
+      <w:r>
+        <w:rPr>
+          <w:rFonts w:cs="Arial"/>
+          <w:lang w:val="es-ES" w:eastAsia="en-US"/>
+        </w:rPr>
+        <w:t>Architects</w:t>
+      </w:r>
+      <w:proofErr w:type="spellEnd"/>
+      <w:r>
+        <w:rPr>
+          <w:rFonts w:cs="Arial"/>
+          <w:lang w:val="es-ES" w:eastAsia="en-US"/>
+        </w:rPr>
+        <w:t xml:space="preserve"> </w:t>
+      </w:r>
+      <w:proofErr w:type="spellStart"/>
+      <w:r>
+        <w:rPr>
+          <w:rFonts w:cs="Arial"/>
+          <w:lang w:val="es-ES" w:eastAsia="en-US"/>
+        </w:rPr>
+        <w:t>Daughter</w:t>
+      </w:r>
+      <w:proofErr w:type="spellEnd"/>
+      <w:r>
+        <w:rPr>
+          <w:rFonts w:cs="Arial"/>
+          <w:lang w:val="es-ES" w:eastAsia="en-US"/>
+        </w:rPr>
+        <w:t>»</w:t>
       </w:r>
       <w:r>
         <w:rPr>
@@ -5791,6 +6185,7 @@
         </w:rPr>
         <w:t xml:space="preserve"> </w:t>
       </w:r>
+      <w:proofErr w:type="spellStart"/>
       <w:r>
         <w:rPr>
           <w:rFonts w:cs="Arial"/>
@@ -5800,6 +6195,7 @@
         </w:rPr>
         <w:t>modals</w:t>
       </w:r>
+      <w:proofErr w:type="spellEnd"/>
       <w:r>
         <w:rPr>
           <w:rFonts w:cs="Arial"/>
@@ -6095,6 +6491,7 @@
       <w:r>
         <w:t xml:space="preserve"> planteada, necesitamos establecer que tipos de tecnologías vamos a usar para la construcción de todo el sitio web. Teniendo en cuenta que vamos a utilizar tecnologías de </w:t>
       </w:r>
+      <w:proofErr w:type="spellStart"/>
       <w:r>
         <w:rPr>
           <w:i/>
@@ -6102,6 +6499,7 @@
         </w:rPr>
         <w:t>front-end</w:t>
       </w:r>
+      <w:proofErr w:type="spellEnd"/>
       <w:r>
         <w:t xml:space="preserve"> para todo el control del diseño y del cliente, y de </w:t>
       </w:r>
@@ -6110,8 +6508,17 @@
           <w:i/>
           <w:iCs/>
         </w:rPr>
-        <w:t>back-end</w:t>
-      </w:r>
+        <w:t>back-</w:t>
+      </w:r>
+      <w:proofErr w:type="spellStart"/>
+      <w:r>
+        <w:rPr>
+          <w:i/>
+          <w:iCs/>
+        </w:rPr>
+        <w:t>end</w:t>
+      </w:r>
+      <w:proofErr w:type="spellEnd"/>
       <w:r>
         <w:t xml:space="preserve"> para la creación y uso que gestione la base de datos, una de las soluciones más adecuadas sería </w:t>
       </w:r>
@@ -6161,6 +6568,7 @@
       <w:r>
         <w:t xml:space="preserve"> es un </w:t>
       </w:r>
+      <w:proofErr w:type="spellStart"/>
       <w:r>
         <w:rPr>
           <w:i/>
@@ -6168,9 +6576,11 @@
         </w:rPr>
         <w:t>framework</w:t>
       </w:r>
+      <w:proofErr w:type="spellEnd"/>
       <w:r>
         <w:t xml:space="preserve"> de </w:t>
       </w:r>
+      <w:proofErr w:type="spellStart"/>
       <w:r>
         <w:rPr>
           <w:i/>
@@ -6178,9 +6588,11 @@
         </w:rPr>
         <w:t>React</w:t>
       </w:r>
+      <w:proofErr w:type="spellEnd"/>
       <w:r>
         <w:t xml:space="preserve"> (que a su vez es un </w:t>
       </w:r>
+      <w:proofErr w:type="spellStart"/>
       <w:r>
         <w:rPr>
           <w:i/>
@@ -6188,6 +6600,7 @@
         </w:rPr>
         <w:t>framework</w:t>
       </w:r>
+      <w:proofErr w:type="spellEnd"/>
       <w:r>
         <w:t xml:space="preserve"> de </w:t>
       </w:r>
@@ -6201,6 +6614,7 @@
       <w:r>
         <w:t xml:space="preserve">), con el que podremos construir un sitio web con todas las ventajas que nos ofrece de por sí </w:t>
       </w:r>
+      <w:proofErr w:type="spellStart"/>
       <w:r>
         <w:rPr>
           <w:i/>
@@ -6208,9 +6622,11 @@
         </w:rPr>
         <w:t>React</w:t>
       </w:r>
+      <w:proofErr w:type="spellEnd"/>
       <w:r>
         <w:t>, sumado a la posibilidad de crear componentes que se rendericen en el servidor (</w:t>
       </w:r>
+      <w:proofErr w:type="spellStart"/>
       <w:r>
         <w:rPr>
           <w:i/>
@@ -6218,12 +6634,14 @@
         </w:rPr>
         <w:t>ServerSideRendering</w:t>
       </w:r>
+      <w:proofErr w:type="spellEnd"/>
       <w:r>
         <w:t>)</w:t>
       </w:r>
       <w:r>
         <w:t xml:space="preserve">, y la posibilidad de crear fácilmente un enrutado de páginas y </w:t>
       </w:r>
+      <w:proofErr w:type="spellStart"/>
       <w:r>
         <w:rPr>
           <w:i/>
@@ -6231,6 +6649,7 @@
         </w:rPr>
         <w:t>endpoints</w:t>
       </w:r>
+      <w:proofErr w:type="spellEnd"/>
       <w:r>
         <w:t xml:space="preserve"> para una API.</w:t>
       </w:r>
@@ -6239,6 +6658,7 @@
       <w:r>
         <w:t xml:space="preserve">La instalación de este </w:t>
       </w:r>
+      <w:proofErr w:type="spellStart"/>
       <w:r>
         <w:rPr>
           <w:i/>
@@ -6246,6 +6666,7 @@
         </w:rPr>
         <w:t>framework</w:t>
       </w:r>
+      <w:proofErr w:type="spellEnd"/>
       <w:r>
         <w:t xml:space="preserve"> es sencilla, pero nos creará archivos y carpetas por defecto que deberemos de entender para su buen uso, ya que, de lo contrario, provocaremos muchos errores que nos entorpecerá la progresión del proyecto.</w:t>
       </w:r>
@@ -6279,16 +6700,16 @@
           <w:lang w:eastAsia="en-US"/>
         </w:rPr>
         <w:drawing>
-          <wp:anchor distT="0" distB="0" distL="114300" distR="114300" simplePos="0" relativeHeight="251679744" behindDoc="0" locked="0" layoutInCell="1" allowOverlap="1" wp14:anchorId="6E3675D6" wp14:editId="51A51487">
+          <wp:anchor distT="0" distB="0" distL="114300" distR="114300" simplePos="0" relativeHeight="251679744" behindDoc="0" locked="0" layoutInCell="1" allowOverlap="1" wp14:anchorId="6E3675D6" wp14:editId="7C814541">
             <wp:simplePos x="0" y="0"/>
             <wp:positionH relativeFrom="page">
-              <wp:align>center</wp:align>
+              <wp:posOffset>2695575</wp:posOffset>
             </wp:positionH>
             <wp:positionV relativeFrom="paragraph">
-              <wp:posOffset>722300</wp:posOffset>
+              <wp:posOffset>795655</wp:posOffset>
             </wp:positionV>
-            <wp:extent cx="2852420" cy="2578100"/>
-            <wp:effectExtent l="0" t="0" r="5080" b="0"/>
+            <wp:extent cx="2158365" cy="2434590"/>
+            <wp:effectExtent l="0" t="0" r="0" b="3810"/>
             <wp:wrapTopAndBottom/>
             <wp:docPr id="9" name="Imagen 9"/>
             <wp:cNvGraphicFramePr>
@@ -6298,7 +6719,7 @@
               <a:graphicData uri="http://schemas.openxmlformats.org/drawingml/2006/picture">
                 <pic:pic xmlns:pic="http://schemas.openxmlformats.org/drawingml/2006/picture">
                   <pic:nvPicPr>
-                    <pic:cNvPr id="1" name=""/>
+                    <pic:cNvPr id="9" name="Imagen 9"/>
                     <pic:cNvPicPr/>
                   </pic:nvPicPr>
                   <pic:blipFill>
@@ -6316,7 +6737,7 @@
                   <pic:spPr>
                     <a:xfrm>
                       <a:off x="0" y="0"/>
-                      <a:ext cx="2852420" cy="2578100"/>
+                      <a:ext cx="2158365" cy="2434590"/>
                     </a:xfrm>
                     <a:prstGeom prst="rect">
                       <a:avLst/>
@@ -6338,7 +6759,21 @@
         <w:rPr>
           <w:lang w:eastAsia="en-US"/>
         </w:rPr>
-        <w:t>Respetar la organización de directorios en Next.JS es crucial para su funcionamiento. Dentro de la carpeta de nuestro proyecto, donde hemos instalado el framework, encontraremos:</w:t>
+        <w:t xml:space="preserve">Respetar la organización de directorios en Next.JS es crucial para su funcionamiento. Dentro de la carpeta de nuestro proyecto, donde hemos instalado el </w:t>
+      </w:r>
+      <w:proofErr w:type="spellStart"/>
+      <w:r>
+        <w:rPr>
+          <w:lang w:eastAsia="en-US"/>
+        </w:rPr>
+        <w:t>framework</w:t>
+      </w:r>
+      <w:proofErr w:type="spellEnd"/>
+      <w:r>
+        <w:rPr>
+          <w:lang w:eastAsia="en-US"/>
+        </w:rPr>
+        <w:t>, encontraremos:</w:t>
       </w:r>
     </w:p>
     <w:p>
@@ -6356,6 +6791,7 @@
           <w:numId w:val="28"/>
         </w:numPr>
       </w:pPr>
+      <w:proofErr w:type="gramStart"/>
       <w:r>
         <w:rPr>
           <w:b/>
@@ -6363,6 +6799,7 @@
         </w:rPr>
         <w:t>.</w:t>
       </w:r>
+      <w:proofErr w:type="spellStart"/>
       <w:r>
         <w:rPr>
           <w:b/>
@@ -6372,8 +6809,18 @@
         </w:rPr>
         <w:t>next</w:t>
       </w:r>
-      <w:r>
-        <w:t>: dónde se guardará información y archivos de configuración relevantes para el buen funcionamiento de todo el framework.</w:t>
+      <w:proofErr w:type="spellEnd"/>
+      <w:proofErr w:type="gramEnd"/>
+      <w:r>
+        <w:t xml:space="preserve">: dónde se guardará información y archivos de configuración relevantes para el buen funcionamiento de todo el </w:t>
+      </w:r>
+      <w:proofErr w:type="spellStart"/>
+      <w:r>
+        <w:t>framework</w:t>
+      </w:r>
+      <w:proofErr w:type="spellEnd"/>
+      <w:r>
+        <w:t>.</w:t>
       </w:r>
     </w:p>
     <w:p>
@@ -6384,18 +6831,28 @@
           <w:numId w:val="28"/>
         </w:numPr>
       </w:pPr>
+      <w:proofErr w:type="spellStart"/>
       <w:r>
         <w:rPr>
           <w:b/>
           <w:bCs/>
         </w:rPr>
-        <w:t>Config</w:t>
-      </w:r>
+        <w:t>Assets</w:t>
+      </w:r>
+      <w:proofErr w:type="spellEnd"/>
       <w:r>
         <w:t>:</w:t>
       </w:r>
       <w:r>
-        <w:t xml:space="preserve"> en esta carpeta, guardaremos archivos con extensión .js que nos servirán para poder configurar algún elemento de nuestro sitio web, como el componente que servirá para poder conectarnos a la base de datos.</w:t>
+        <w:t xml:space="preserve"> carpeta en la que se almacenará todo el contenido extra del que necesite la web, como imágenes, fuentes, </w:t>
+      </w:r>
+      <w:proofErr w:type="spellStart"/>
+      <w:r>
+        <w:t>svg</w:t>
+      </w:r>
+      <w:proofErr w:type="spellEnd"/>
+      <w:r>
+        <w:t xml:space="preserve"> y demás.</w:t>
       </w:r>
     </w:p>
     <w:p>
@@ -6406,6 +6863,7 @@
           <w:numId w:val="28"/>
         </w:numPr>
       </w:pPr>
+      <w:proofErr w:type="spellStart"/>
       <w:r>
         <w:rPr>
           <w:b/>
@@ -6414,8 +6872,12 @@
         <w:lastRenderedPageBreak/>
         <w:t>Components</w:t>
       </w:r>
-      <w:r>
-        <w:t xml:space="preserve">: en esta carpeta se almacenarán todos los componentes que crearemos y que iremos reutilizando en las diferentes páginas de la web. </w:t>
+      <w:proofErr w:type="spellEnd"/>
+      <w:r>
+        <w:t xml:space="preserve">: </w:t>
+      </w:r>
+      <w:r>
+        <w:t>en esta carpeta se almacenarán todos los componentes que crearemos y que iremos reutilizando en las diferentes páginas de la web.</w:t>
       </w:r>
     </w:p>
     <w:p>
@@ -6426,44 +6888,37 @@
           <w:numId w:val="28"/>
         </w:numPr>
       </w:pPr>
+      <w:proofErr w:type="spellStart"/>
       <w:r>
         <w:rPr>
           <w:b/>
           <w:bCs/>
-          <w:i/>
-          <w:iCs/>
-        </w:rPr>
-        <w:t>n</w:t>
-      </w:r>
-      <w:r>
-        <w:rPr>
-          <w:b/>
-          <w:bCs/>
-          <w:i/>
-          <w:iCs/>
-        </w:rPr>
-        <w:t>ode_modules</w:t>
-      </w:r>
-      <w:r>
-        <w:t xml:space="preserve">: directorio en el que se instalan todos los modulos necesarios para el funcionamiento de la máquina virtual de </w:t>
-      </w:r>
-      <w:r>
-        <w:rPr>
-          <w:rFonts w:cs="Arial"/>
-        </w:rPr>
-        <w:t>«</w:t>
-      </w:r>
-      <w:r>
-        <w:t>node</w:t>
-      </w:r>
-      <w:r>
-        <w:rPr>
-          <w:rFonts w:cs="Arial"/>
-        </w:rPr>
-        <w:t>»</w:t>
-      </w:r>
-      <w:r>
-        <w:t xml:space="preserve"> que ejecutará nuestro proyecto en local y con el que podremos crear una vista previa de nuestro proyecto mientras lo escribimos. También nos genera una compilación de nuestro código cuando lleguemos a la conclusión del proyecto.</w:t>
+        </w:rPr>
+        <w:t>Config</w:t>
+      </w:r>
+      <w:proofErr w:type="spellEnd"/>
+      <w:r>
+        <w:t>:</w:t>
+      </w:r>
+      <w:r>
+        <w:t xml:space="preserve"> en esta carpeta, guardaremos archivos con extensión </w:t>
+      </w:r>
+      <w:r>
+        <w:t>“</w:t>
+      </w:r>
+      <w:r>
+        <w:t>.</w:t>
+      </w:r>
+      <w:proofErr w:type="spellStart"/>
+      <w:r>
+        <w:t>js</w:t>
+      </w:r>
+      <w:proofErr w:type="spellEnd"/>
+      <w:r>
+        <w:t>”</w:t>
+      </w:r>
+      <w:r>
+        <w:t xml:space="preserve"> que nos servirán para poder configurar algún elemento de nuestro sitio web, como el componente que servirá para poder conectarnos a la base de datos.</w:t>
       </w:r>
     </w:p>
     <w:p>
@@ -6474,78 +6929,20 @@
           <w:numId w:val="28"/>
         </w:numPr>
       </w:pPr>
+      <w:proofErr w:type="spellStart"/>
       <w:r>
         <w:rPr>
           <w:b/>
           <w:bCs/>
-          <w:i/>
-          <w:iCs/>
-        </w:rPr>
-        <w:t>Pages</w:t>
-      </w:r>
-      <w:r>
-        <w:t xml:space="preserve">: este directorio es de los más importantes. En su interior, </w:t>
-      </w:r>
-      <w:r>
-        <w:t>en el que cualquier directorio o archivo</w:t>
-      </w:r>
-      <w:r>
-        <w:t xml:space="preserve"> .js o .jsx (o sus variantes con </w:t>
-      </w:r>
-      <w:r>
-        <w:rPr>
-          <w:i/>
-          <w:iCs/>
-        </w:rPr>
-        <w:t>typescript</w:t>
-      </w:r>
-      <w:r>
-        <w:t xml:space="preserve">), serán considerados como páginas y rutas independientes, por lo que no habrá que configurar un </w:t>
-      </w:r>
-      <w:r>
-        <w:rPr>
-          <w:i/>
-          <w:iCs/>
-        </w:rPr>
-        <w:t>router</w:t>
-      </w:r>
-      <w:r>
-        <w:t xml:space="preserve"> como sí podríamos hacer en </w:t>
-      </w:r>
-      <w:r>
-        <w:rPr>
-          <w:i/>
-          <w:iCs/>
-        </w:rPr>
-        <w:t>React</w:t>
-      </w:r>
-      <w:r>
-        <w:t>.</w:t>
-      </w:r>
-      <w:r>
-        <w:t xml:space="preserve"> Además, en su interior, tenemos el directorio llamado API, en el que al igual que sucede con el directorio pages, cualquier archivo o directorio en su interior será considerado como una ruta, pero esta vez hacia una API. Por lo que la creación y manejo de una API en este </w:t>
-      </w:r>
-      <w:r>
-        <w:rPr>
-          <w:i/>
-          <w:iCs/>
-        </w:rPr>
-        <w:t>framework</w:t>
-      </w:r>
-      <w:r>
-        <w:t xml:space="preserve"> se vuelve muy </w:t>
-      </w:r>
-      <w:r>
-        <w:t>fácil</w:t>
-      </w:r>
-      <w:r>
-        <w:t xml:space="preserve"> y</w:t>
-      </w:r>
-      <w:r>
-        <w:t xml:space="preserve"> conveniente</w:t>
-      </w:r>
-      <w:r>
-        <w:t>.</w:t>
+        </w:rPr>
+        <w:t>Context</w:t>
+      </w:r>
+      <w:proofErr w:type="spellEnd"/>
+      <w:r>
+        <w:t>:</w:t>
+      </w:r>
+      <w:r>
+        <w:t xml:space="preserve"> en esta carpeta se almacenan los contextos. Un contexto se trata de un componente global que alberga información que puede pasar a otros componentes del sitio web. Con estos componentes podemos disponer de estados globales con los que compartir entre componentes de una forma sencilla.</w:t>
       </w:r>
     </w:p>
     <w:p>
@@ -6556,17 +6953,28 @@
           <w:numId w:val="28"/>
         </w:numPr>
       </w:pPr>
+      <w:proofErr w:type="spellStart"/>
       <w:r>
         <w:rPr>
           <w:b/>
           <w:bCs/>
-          <w:i/>
-          <w:iCs/>
-        </w:rPr>
-        <w:t>Public</w:t>
-      </w:r>
-      <w:r>
-        <w:t>: este directorio no esconde muchos secretos, ya que su función es exactamente la misma que en cualquier otro proyecto web.</w:t>
+        </w:rPr>
+        <w:t>Examples</w:t>
+      </w:r>
+      <w:proofErr w:type="spellEnd"/>
+      <w:r>
+        <w:t>:</w:t>
+      </w:r>
+      <w:r>
+        <w:t xml:space="preserve"> esta carpeta será para albergar en ella archivos JSON. Estos archivos estarán creados a propósito a imagen del resultado que querremos reproducir tras llamar a un </w:t>
+      </w:r>
+      <w:proofErr w:type="spellStart"/>
+      <w:r>
+        <w:t>endpoint</w:t>
+      </w:r>
+      <w:proofErr w:type="spellEnd"/>
+      <w:r>
+        <w:t xml:space="preserve"> de la API. Gracias a estos archivos, podemos escribir toda la funcionalidad de la web sin depender de escribir nuestra API primero y poder observar el comportamiento de los datos desde el primer momento.</w:t>
       </w:r>
     </w:p>
     <w:p>
@@ -6577,6 +6985,7 @@
           <w:numId w:val="28"/>
         </w:numPr>
       </w:pPr>
+      <w:proofErr w:type="spellStart"/>
       <w:r>
         <w:rPr>
           <w:b/>
@@ -6584,68 +6993,48 @@
           <w:i/>
           <w:iCs/>
         </w:rPr>
-        <w:t>Styles</w:t>
-      </w:r>
-      <w:r>
-        <w:t xml:space="preserve">: </w:t>
-      </w:r>
-      <w:r>
-        <w:rPr>
+        <w:t>n</w:t>
+      </w:r>
+      <w:r>
+        <w:rPr>
+          <w:b/>
+          <w:bCs/>
           <w:i/>
           <w:iCs/>
         </w:rPr>
-        <w:t>Next.JS</w:t>
-      </w:r>
-      <w:r>
-        <w:t xml:space="preserve"> usa por defecto la tecnología </w:t>
-      </w:r>
-      <w:r>
-        <w:rPr>
-          <w:i/>
-          <w:iCs/>
-        </w:rPr>
-        <w:t>CSS Modules</w:t>
-      </w:r>
-      <w:r>
-        <w:t xml:space="preserve">, lo que permite separar el archivo </w:t>
-      </w:r>
-      <w:r>
-        <w:rPr>
-          <w:i/>
-          <w:iCs/>
-        </w:rPr>
-        <w:t>css</w:t>
-      </w:r>
-      <w:r>
-        <w:t xml:space="preserve"> en </w:t>
-      </w:r>
-      <w:r>
-        <w:t>módulos</w:t>
-      </w:r>
-      <w:r>
-        <w:t xml:space="preserve"> distintos según los componentes de nuestra web o páginas, creando así un rango más específico. Por ejemplo, podríamos escribir los mismos nombres de clases en distintos módulos </w:t>
-      </w:r>
-      <w:r>
-        <w:rPr>
-          <w:i/>
-          <w:iCs/>
-        </w:rPr>
-        <w:t>css</w:t>
-      </w:r>
-      <w:r>
-        <w:t xml:space="preserve"> y estos, no entrarían en conflicto en ningún momento. Este </w:t>
-      </w:r>
-      <w:r>
-        <w:t>directorio</w:t>
-      </w:r>
-      <w:r>
-        <w:t xml:space="preserve">, por tanto, es el utilizado para albergar todos los </w:t>
-      </w:r>
-      <w:r>
-        <w:t>módulos</w:t>
-      </w:r>
-      <w:r>
-        <w:t>, además de incluir un globals.css que afectará a todas las páginas en general.</w:t>
+        <w:t>ode_modules</w:t>
+      </w:r>
+      <w:proofErr w:type="spellEnd"/>
+      <w:r>
+        <w:t xml:space="preserve">: directorio en el que se instalan todos los </w:t>
+      </w:r>
+      <w:proofErr w:type="spellStart"/>
+      <w:r>
+        <w:t>modulos</w:t>
+      </w:r>
+      <w:proofErr w:type="spellEnd"/>
+      <w:r>
+        <w:t xml:space="preserve"> necesarios para el funcionamiento de la máquina virtual de </w:t>
+      </w:r>
+      <w:r>
+        <w:rPr>
+          <w:rFonts w:cs="Arial"/>
+        </w:rPr>
+        <w:t>«</w:t>
+      </w:r>
+      <w:proofErr w:type="spellStart"/>
+      <w:r>
+        <w:t>node</w:t>
+      </w:r>
+      <w:proofErr w:type="spellEnd"/>
+      <w:r>
+        <w:rPr>
+          <w:rFonts w:cs="Arial"/>
+        </w:rPr>
+        <w:t>»</w:t>
+      </w:r>
+      <w:r>
+        <w:t xml:space="preserve"> que ejecutará nuestro proyecto en local y con el que podremos crear una vista previa de nuestro proyecto mientras lo escribimos. También nos genera una compilación de nuestro código cuando lleguemos a la conclusión del proyecto.</w:t>
       </w:r>
     </w:p>
     <w:p>
@@ -6657,48 +7046,111 @@
         </w:numPr>
       </w:pPr>
       <w:r>
-        <w:t>.</w:t>
-      </w:r>
-      <w:r>
         <w:rPr>
           <w:b/>
           <w:bCs/>
           <w:i/>
           <w:iCs/>
         </w:rPr>
-        <w:t>gitignore</w:t>
-      </w:r>
-      <w:r>
-        <w:t xml:space="preserve">: este archivo es uno de los más importantes para la no filtración de datos sensibles. Al usar </w:t>
-      </w:r>
+        <w:t>Pages</w:t>
+      </w:r>
+      <w:r>
+        <w:t xml:space="preserve">: este directorio es de los más importantes. En su interior, </w:t>
+      </w:r>
+      <w:r>
+        <w:t>en el que cualquier directorio o archivo</w:t>
+      </w:r>
+      <w:r>
+        <w:t xml:space="preserve"> .</w:t>
+      </w:r>
+      <w:proofErr w:type="spellStart"/>
+      <w:r>
+        <w:t>js</w:t>
+      </w:r>
+      <w:proofErr w:type="spellEnd"/>
+      <w:r>
+        <w:t xml:space="preserve"> </w:t>
+      </w:r>
+      <w:proofErr w:type="gramStart"/>
+      <w:r>
+        <w:t>o .</w:t>
+      </w:r>
+      <w:proofErr w:type="spellStart"/>
+      <w:r>
+        <w:t>jsx</w:t>
+      </w:r>
+      <w:proofErr w:type="spellEnd"/>
+      <w:proofErr w:type="gramEnd"/>
+      <w:r>
+        <w:t xml:space="preserve"> (o sus variantes con </w:t>
+      </w:r>
+      <w:proofErr w:type="spellStart"/>
       <w:r>
         <w:rPr>
           <w:i/>
           <w:iCs/>
         </w:rPr>
-        <w:t>Git</w:t>
-      </w:r>
-      <w:r>
-        <w:t xml:space="preserve"> como nuestro controlador de versiones, necesita saber que archivos debe o no</w:t>
-      </w:r>
-      <w:r>
-        <w:t xml:space="preserve"> </w:t>
-      </w:r>
-      <w:r>
-        <w:t xml:space="preserve">debe de incluir en el repositorio que estará disponible en la red. Es por ello, </w:t>
-      </w:r>
-      <w:r>
-        <w:t>que,</w:t>
-      </w:r>
-      <w:r>
-        <w:t xml:space="preserve"> dentro de este archivo, deberemos de incluir todas las rutas (relativas) que no deberán de subirse al repositorio de </w:t>
-      </w:r>
+        <w:t>typescript</w:t>
+      </w:r>
+      <w:proofErr w:type="spellEnd"/>
+      <w:r>
+        <w:t xml:space="preserve">), serán considerados como páginas y rutas independientes, por lo que no habrá que configurar un </w:t>
+      </w:r>
+      <w:proofErr w:type="spellStart"/>
       <w:r>
         <w:rPr>
           <w:i/>
           <w:iCs/>
         </w:rPr>
-        <w:t>Github</w:t>
+        <w:t>router</w:t>
+      </w:r>
+      <w:proofErr w:type="spellEnd"/>
+      <w:r>
+        <w:t xml:space="preserve"> como sí podríamos hacer en </w:t>
+      </w:r>
+      <w:proofErr w:type="spellStart"/>
+      <w:r>
+        <w:rPr>
+          <w:i/>
+          <w:iCs/>
+        </w:rPr>
+        <w:t>React</w:t>
+      </w:r>
+      <w:proofErr w:type="spellEnd"/>
+      <w:r>
+        <w:t>.</w:t>
+      </w:r>
+      <w:r>
+        <w:t xml:space="preserve"> Además, en su interior, tenemos el directorio llamado API, en el que al igual que sucede con el directorio </w:t>
+      </w:r>
+      <w:proofErr w:type="spellStart"/>
+      <w:r>
+        <w:t>pages</w:t>
+      </w:r>
+      <w:proofErr w:type="spellEnd"/>
+      <w:r>
+        <w:t xml:space="preserve">, cualquier archivo o directorio en su interior será considerado como una ruta, pero esta vez hacia una API. Por lo que la creación y manejo de una API en este </w:t>
+      </w:r>
+      <w:proofErr w:type="spellStart"/>
+      <w:r>
+        <w:rPr>
+          <w:i/>
+          <w:iCs/>
+        </w:rPr>
+        <w:t>framework</w:t>
+      </w:r>
+      <w:proofErr w:type="spellEnd"/>
+      <w:r>
+        <w:t xml:space="preserve"> se vuelve muy </w:t>
+      </w:r>
+      <w:r>
+        <w:t>fácil</w:t>
+      </w:r>
+      <w:r>
+        <w:t xml:space="preserve"> y</w:t>
+      </w:r>
+      <w:r>
+        <w:t xml:space="preserve"> conveniente</w:t>
       </w:r>
       <w:r>
         <w:t>.</w:t>
@@ -6712,6 +7164,7 @@
           <w:numId w:val="28"/>
         </w:numPr>
       </w:pPr>
+      <w:proofErr w:type="spellStart"/>
       <w:r>
         <w:rPr>
           <w:b/>
@@ -6720,19 +7173,11 @@
           <w:iCs/>
         </w:rPr>
         <w:lastRenderedPageBreak/>
-        <w:t>j</w:t>
-      </w:r>
-      <w:r>
-        <w:rPr>
-          <w:b/>
-          <w:bCs/>
-          <w:i/>
-          <w:iCs/>
-        </w:rPr>
-        <w:t>sconfig.json</w:t>
-      </w:r>
-      <w:r>
-        <w:t>: este archivo, configura nuestro editor y nos permite incluir o excluir directorios de cara a la compilación.</w:t>
+        <w:t>Public</w:t>
+      </w:r>
+      <w:proofErr w:type="spellEnd"/>
+      <w:r>
+        <w:t>: este directorio no esconde muchos secretos, ya que su función es exactamente la misma que en cualquier otro proyecto web.</w:t>
       </w:r>
     </w:p>
     <w:p>
@@ -6743,6 +7188,7 @@
           <w:numId w:val="28"/>
         </w:numPr>
       </w:pPr>
+      <w:proofErr w:type="spellStart"/>
       <w:r>
         <w:rPr>
           <w:b/>
@@ -6750,39 +7196,73 @@
           <w:i/>
           <w:iCs/>
         </w:rPr>
-        <w:t>n</w:t>
-      </w:r>
-      <w:r>
-        <w:rPr>
-          <w:b/>
-          <w:bCs/>
+        <w:t>Styles</w:t>
+      </w:r>
+      <w:proofErr w:type="spellEnd"/>
+      <w:r>
+        <w:t xml:space="preserve">: </w:t>
+      </w:r>
+      <w:r>
+        <w:rPr>
           <w:i/>
           <w:iCs/>
         </w:rPr>
-        <w:t>ext.config.js</w:t>
-      </w:r>
-      <w:r>
-        <w:t xml:space="preserve">: archivo en el que incluiremos configuración específica de </w:t>
+        <w:t>Next.JS</w:t>
+      </w:r>
+      <w:r>
+        <w:t xml:space="preserve"> usa por defecto la tecnología </w:t>
       </w:r>
       <w:r>
         <w:rPr>
           <w:i/>
           <w:iCs/>
         </w:rPr>
-        <w:t>Next.JS</w:t>
-      </w:r>
-      <w:r>
-        <w:t xml:space="preserve"> y en el que, por ejemplo, deberemos de incluir dominios para poder usar los componentes </w:t>
-      </w:r>
+        <w:t>CSS Modules</w:t>
+      </w:r>
+      <w:r>
+        <w:t xml:space="preserve">, lo que permite separar el archivo </w:t>
+      </w:r>
+      <w:proofErr w:type="spellStart"/>
       <w:r>
         <w:rPr>
           <w:i/>
           <w:iCs/>
         </w:rPr>
-        <w:t>Image</w:t>
-      </w:r>
-      <w:r>
-        <w:t>.</w:t>
+        <w:t>css</w:t>
+      </w:r>
+      <w:proofErr w:type="spellEnd"/>
+      <w:r>
+        <w:t xml:space="preserve"> en </w:t>
+      </w:r>
+      <w:r>
+        <w:t>módulos</w:t>
+      </w:r>
+      <w:r>
+        <w:t xml:space="preserve"> distintos según los componentes de nuestra web o páginas, creando así un rango más específico. Por ejemplo, podríamos escribir los mismos nombres de clases en distintos módulos </w:t>
+      </w:r>
+      <w:proofErr w:type="spellStart"/>
+      <w:r>
+        <w:rPr>
+          <w:i/>
+          <w:iCs/>
+        </w:rPr>
+        <w:t>css</w:t>
+      </w:r>
+      <w:proofErr w:type="spellEnd"/>
+      <w:r>
+        <w:t xml:space="preserve"> y estos, no entrarían en conflicto en ningún momento. Este </w:t>
+      </w:r>
+      <w:r>
+        <w:t>directorio</w:t>
+      </w:r>
+      <w:r>
+        <w:t xml:space="preserve">, por tanto, es el utilizado para albergar todos los </w:t>
+      </w:r>
+      <w:r>
+        <w:t>módulos</w:t>
+      </w:r>
+      <w:r>
+        <w:t>, además de incluir un globals.css que afectará a todas las páginas en general.</w:t>
       </w:r>
     </w:p>
     <w:p>
@@ -6793,6 +7273,7 @@
           <w:numId w:val="28"/>
         </w:numPr>
       </w:pPr>
+      <w:proofErr w:type="gramStart"/>
       <w:r>
         <w:rPr>
           <w:b/>
@@ -6800,8 +7281,9 @@
           <w:i/>
           <w:iCs/>
         </w:rPr>
-        <w:t>p</w:t>
-      </w:r>
+        <w:t>.</w:t>
+      </w:r>
+      <w:proofErr w:type="spellStart"/>
       <w:r>
         <w:rPr>
           <w:b/>
@@ -6809,60 +7291,36 @@
           <w:i/>
           <w:iCs/>
         </w:rPr>
-        <w:t>ackage.json</w:t>
-      </w:r>
-      <w:r>
-        <w:t xml:space="preserve">: en este archivo de formato </w:t>
-      </w:r>
-      <w:r>
-        <w:rPr>
-          <w:i/>
-          <w:iCs/>
-        </w:rPr>
-        <w:t>json</w:t>
-      </w:r>
-      <w:r>
-        <w:t>, aparece</w:t>
-      </w:r>
-      <w:r>
-        <w:t xml:space="preserve"> la información relativa a nuestro proyecto, como el nombre y la versión, además de</w:t>
-      </w:r>
-      <w:r>
-        <w:t xml:space="preserve"> comandos, como </w:t>
-      </w:r>
-      <w:r>
-        <w:t>“</w:t>
-      </w:r>
-      <w:r>
-        <w:t>npm run dev</w:t>
-      </w:r>
-      <w:r>
-        <w:t>”</w:t>
-      </w:r>
-      <w:r>
-        <w:t xml:space="preserve"> con el que tendremos una vista previa del proyecto o </w:t>
-      </w:r>
-      <w:r>
-        <w:t>“</w:t>
-      </w:r>
-      <w:r>
-        <w:t>npm run build</w:t>
-      </w:r>
-      <w:r>
-        <w:t>”</w:t>
-      </w:r>
-      <w:r>
-        <w:t xml:space="preserve"> con el que podremos compilarlo. También aparece en detalle, las dependencias necesarias para el funcionamiento de la web y la versión requerida. Además, podremos incluir instrucciones respecto a la configuración del </w:t>
-      </w:r>
-      <w:r>
-        <w:rPr>
-          <w:i/>
-          <w:iCs/>
-        </w:rPr>
-        <w:t>linter</w:t>
-      </w:r>
-      <w:r>
-        <w:t>, con la que ayudarnos a la hora de escribir código.</w:t>
+        <w:t>env</w:t>
+      </w:r>
+      <w:proofErr w:type="spellEnd"/>
+      <w:proofErr w:type="gramEnd"/>
+      <w:r>
+        <w:t xml:space="preserve">: este archivo es muy importante que se encuentre en la lista de archivos ignorados a la hora de subir al repositorio de </w:t>
+      </w:r>
+      <w:proofErr w:type="spellStart"/>
+      <w:r>
+        <w:t>github</w:t>
+      </w:r>
+      <w:proofErr w:type="spellEnd"/>
+      <w:r>
+        <w:t xml:space="preserve"> (se explica a continuación). Esto se debe a que se trata de un archivo solo con variables que se utilizan en entorno de desarrollo. Las variables que se albergan en dicho archivo son de carácter secreto, como las credenciales de acceso a la base de datos, las URL y las KEY necesarias para acceder a </w:t>
+      </w:r>
+      <w:proofErr w:type="spellStart"/>
+      <w:r>
+        <w:t>APIs</w:t>
+      </w:r>
+      <w:proofErr w:type="spellEnd"/>
+      <w:r>
+        <w:t xml:space="preserve"> externas, </w:t>
+      </w:r>
+      <w:proofErr w:type="spellStart"/>
+      <w:r>
+        <w:t>etc</w:t>
+      </w:r>
+      <w:proofErr w:type="spellEnd"/>
+      <w:r>
+        <w:t xml:space="preserve">… </w:t>
       </w:r>
     </w:p>
     <w:p>
@@ -6873,6 +7331,11 @@
           <w:numId w:val="28"/>
         </w:numPr>
       </w:pPr>
+      <w:proofErr w:type="gramStart"/>
+      <w:r>
+        <w:t>.</w:t>
+      </w:r>
+      <w:proofErr w:type="spellStart"/>
       <w:r>
         <w:rPr>
           <w:b/>
@@ -6880,52 +7343,46 @@
           <w:i/>
           <w:iCs/>
         </w:rPr>
-        <w:t>p</w:t>
-      </w:r>
-      <w:r>
-        <w:rPr>
-          <w:b/>
-          <w:bCs/>
+        <w:t>gitignore</w:t>
+      </w:r>
+      <w:proofErr w:type="spellEnd"/>
+      <w:proofErr w:type="gramEnd"/>
+      <w:r>
+        <w:t xml:space="preserve">: este archivo es uno de los más importantes para la no filtración de datos sensibles. Al usar </w:t>
+      </w:r>
+      <w:r>
+        <w:rPr>
           <w:i/>
           <w:iCs/>
         </w:rPr>
-        <w:t>ackage-lock.json</w:t>
-      </w:r>
-      <w:r>
-        <w:t xml:space="preserve">: </w:t>
-      </w:r>
-      <w:r>
-        <w:t xml:space="preserve">Funciona como una copia de las versiones de las dependencias definidas en el </w:t>
-      </w:r>
+        <w:t>Git</w:t>
+      </w:r>
+      <w:r>
+        <w:t xml:space="preserve"> como nuestro controlador de versiones, necesita saber que archivos debe o no</w:t>
+      </w:r>
+      <w:r>
+        <w:t xml:space="preserve"> </w:t>
+      </w:r>
+      <w:r>
+        <w:t xml:space="preserve">debe de incluir en el repositorio que estará disponible en la red. Es por ello, </w:t>
+      </w:r>
+      <w:r>
+        <w:t>que,</w:t>
+      </w:r>
+      <w:r>
+        <w:t xml:space="preserve"> dentro de este archivo, deberemos de incluir todas las rutas (relativas) que no deberán de subirse al repositorio de </w:t>
+      </w:r>
+      <w:proofErr w:type="spellStart"/>
       <w:r>
         <w:rPr>
           <w:i/>
           <w:iCs/>
         </w:rPr>
-        <w:t>package.json</w:t>
-      </w:r>
-      <w:r>
-        <w:t xml:space="preserve">. Cualquier cambio que hagamos en el </w:t>
-      </w:r>
-      <w:r>
-        <w:rPr>
-          <w:i/>
-          <w:iCs/>
-        </w:rPr>
-        <w:t>package.json</w:t>
-      </w:r>
-      <w:r>
-        <w:t xml:space="preserve">, al ejecutar la actualización de una dependencia o al instalarlas todas con “npm install”, se actualizará </w:t>
-      </w:r>
-      <w:r>
-        <w:rPr>
-          <w:i/>
-          <w:iCs/>
-        </w:rPr>
-        <w:t>package-lock.json</w:t>
-      </w:r>
-      <w:r>
-        <w:t xml:space="preserve"> con la versión más reciente instalada.</w:t>
+        <w:t>Github</w:t>
+      </w:r>
+      <w:proofErr w:type="spellEnd"/>
+      <w:r>
+        <w:t>.</w:t>
       </w:r>
     </w:p>
     <w:p>
@@ -6936,6 +7393,8 @@
           <w:numId w:val="28"/>
         </w:numPr>
       </w:pPr>
+      <w:proofErr w:type="spellStart"/>
+      <w:proofErr w:type="gramStart"/>
       <w:r>
         <w:rPr>
           <w:b/>
@@ -6943,112 +7402,453 @@
           <w:i/>
           <w:iCs/>
         </w:rPr>
-        <w:t>README.md</w:t>
-      </w:r>
-      <w:r>
-        <w:t xml:space="preserve">: </w:t>
-      </w:r>
-      <w:r>
-        <w:t>este archivo, como en el resto de proyectos web, funciona como la documentación principal de nuestro proyecto.</w:t>
-      </w:r>
-    </w:p>
-    <w:p>
-      <w:r>
-        <w:t xml:space="preserve">Una vez que disponemos y entendemos la jerarquía de los directorios y su función, podremos pasar a configurar el IDE. Para este proyecto, usaremos el </w:t>
-      </w:r>
-      <w:r>
-        <w:rPr>
+        <w:t>j</w:t>
+      </w:r>
+      <w:r>
+        <w:rPr>
+          <w:b/>
+          <w:bCs/>
           <w:i/>
           <w:iCs/>
         </w:rPr>
-        <w:t>software</w:t>
-      </w:r>
-      <w:r>
-        <w:t xml:space="preserve"> </w:t>
-      </w:r>
-      <w:r>
-        <w:rPr>
+        <w:t>sconfig.json</w:t>
+      </w:r>
+      <w:proofErr w:type="spellEnd"/>
+      <w:proofErr w:type="gramEnd"/>
+      <w:r>
+        <w:t>: este archivo, configura nuestro editor y nos permite incluir o excluir directorios de cara a la compilación.</w:t>
+      </w:r>
+    </w:p>
+    <w:p>
+      <w:pPr>
+        <w:pStyle w:val="Prrafodelista"/>
+        <w:numPr>
+          <w:ilvl w:val="0"/>
+          <w:numId w:val="28"/>
+        </w:numPr>
+      </w:pPr>
+      <w:r>
+        <w:rPr>
+          <w:b/>
+          <w:bCs/>
           <w:i/>
           <w:iCs/>
         </w:rPr>
-        <w:t>VSCode</w:t>
-      </w:r>
-      <w:r>
-        <w:t xml:space="preserve">, IDE que además de facilitarnos la conexión con nuestro repositorio de </w:t>
-      </w:r>
-      <w:r>
-        <w:rPr>
+        <w:t>Middleware</w:t>
+      </w:r>
+      <w:r>
+        <w:rPr>
+          <w:b/>
+          <w:bCs/>
+        </w:rPr>
+        <w:t>.js</w:t>
+      </w:r>
+      <w:r>
+        <w:t>: este archivo es el que reproduce Next.js cuando trata de abrir alguna página de nuestro sitio. Como su nombre indica, sirve como intermediario entre las comunicaciones y nos puede permitir, entre otras cosas, leer el token donde se almacenará la información del usuario. Si este no existiera, impediría la entrada a las páginas restringidas solo para los usuarios registrados, y si el token fuera válido, daría paso a la página que desea visitar el usuario.</w:t>
+      </w:r>
+    </w:p>
+    <w:p>
+      <w:pPr>
+        <w:pStyle w:val="Prrafodelista"/>
+        <w:numPr>
+          <w:ilvl w:val="0"/>
+          <w:numId w:val="28"/>
+        </w:numPr>
+      </w:pPr>
+      <w:r>
+        <w:rPr>
+          <w:b/>
+          <w:bCs/>
           <w:i/>
           <w:iCs/>
         </w:rPr>
-        <w:t>Github</w:t>
-      </w:r>
-      <w:r>
-        <w:t xml:space="preserve">, también nos permite la instalación de diferentes </w:t>
-      </w:r>
-      <w:r>
-        <w:rPr>
+        <w:lastRenderedPageBreak/>
+        <w:t>n</w:t>
+      </w:r>
+      <w:r>
+        <w:rPr>
+          <w:b/>
+          <w:bCs/>
           <w:i/>
           <w:iCs/>
         </w:rPr>
-        <w:t>plugins</w:t>
-      </w:r>
-      <w:r>
-        <w:t xml:space="preserve"> que ayudarán con la depuración del código. Entre otros, usaremos un plugin para desplegar un </w:t>
+        <w:t>ext.config.js</w:t>
+      </w:r>
+      <w:r>
+        <w:t xml:space="preserve">: archivo en el que incluiremos configuración específica de </w:t>
       </w:r>
       <w:r>
         <w:rPr>
           <w:i/>
           <w:iCs/>
         </w:rPr>
-        <w:t>intellisense</w:t>
-      </w:r>
-      <w:r>
-        <w:t xml:space="preserve"> sobre </w:t>
-      </w:r>
+        <w:t>Next.JS</w:t>
+      </w:r>
+      <w:r>
+        <w:t xml:space="preserve"> y en el que, por ejemplo, deberemos de incluir dominios para poder usar los componentes </w:t>
+      </w:r>
+      <w:proofErr w:type="spellStart"/>
       <w:r>
         <w:rPr>
           <w:i/>
           <w:iCs/>
         </w:rPr>
-        <w:t>javascript</w:t>
-      </w:r>
-      <w:r>
-        <w:t xml:space="preserve"> y </w:t>
-      </w:r>
-      <w:r>
-        <w:rPr>
+        <w:t>Image</w:t>
+      </w:r>
+      <w:proofErr w:type="spellEnd"/>
+      <w:r>
+        <w:t>.</w:t>
+      </w:r>
+    </w:p>
+    <w:p>
+      <w:pPr>
+        <w:pStyle w:val="Prrafodelista"/>
+        <w:numPr>
+          <w:ilvl w:val="0"/>
+          <w:numId w:val="28"/>
+        </w:numPr>
+      </w:pPr>
+      <w:proofErr w:type="spellStart"/>
+      <w:proofErr w:type="gramStart"/>
+      <w:r>
+        <w:rPr>
+          <w:b/>
+          <w:bCs/>
           <w:i/>
           <w:iCs/>
         </w:rPr>
-        <w:t>react</w:t>
-      </w:r>
-      <w:r>
-        <w:t xml:space="preserve">, y un paquete que nos configurará el </w:t>
-      </w:r>
-      <w:r>
-        <w:rPr>
+        <w:t>p</w:t>
+      </w:r>
+      <w:r>
+        <w:rPr>
+          <w:b/>
+          <w:bCs/>
           <w:i/>
           <w:iCs/>
         </w:rPr>
-        <w:t>linter</w:t>
-      </w:r>
-      <w:r>
-        <w:t xml:space="preserve">. En primer lugar, el </w:t>
-      </w:r>
+        <w:t>ackage.json</w:t>
+      </w:r>
+      <w:proofErr w:type="spellEnd"/>
+      <w:proofErr w:type="gramEnd"/>
+      <w:r>
+        <w:t xml:space="preserve">: en este archivo de formato </w:t>
+      </w:r>
+      <w:proofErr w:type="spellStart"/>
       <w:r>
         <w:rPr>
           <w:i/>
           <w:iCs/>
         </w:rPr>
+        <w:t>json</w:t>
+      </w:r>
+      <w:proofErr w:type="spellEnd"/>
+      <w:r>
+        <w:t>, aparece</w:t>
+      </w:r>
+      <w:r>
+        <w:t xml:space="preserve"> la información relativa a nuestro proyecto, como el nombre y la versión, además de</w:t>
+      </w:r>
+      <w:r>
+        <w:t xml:space="preserve"> comandos, como </w:t>
+      </w:r>
+      <w:r>
+        <w:t>“</w:t>
+      </w:r>
+      <w:proofErr w:type="spellStart"/>
+      <w:r>
+        <w:t>npm</w:t>
+      </w:r>
+      <w:proofErr w:type="spellEnd"/>
+      <w:r>
+        <w:t xml:space="preserve"> run </w:t>
+      </w:r>
+      <w:proofErr w:type="spellStart"/>
+      <w:r>
+        <w:t>dev</w:t>
+      </w:r>
+      <w:proofErr w:type="spellEnd"/>
+      <w:r>
+        <w:t>”</w:t>
+      </w:r>
+      <w:r>
+        <w:t xml:space="preserve"> con el que tendremos una vista previa del proyecto o </w:t>
+      </w:r>
+      <w:r>
+        <w:t>“</w:t>
+      </w:r>
+      <w:proofErr w:type="spellStart"/>
+      <w:r>
+        <w:t>npm</w:t>
+      </w:r>
+      <w:proofErr w:type="spellEnd"/>
+      <w:r>
+        <w:t xml:space="preserve"> run </w:t>
+      </w:r>
+      <w:proofErr w:type="spellStart"/>
+      <w:r>
+        <w:t>build</w:t>
+      </w:r>
+      <w:proofErr w:type="spellEnd"/>
+      <w:r>
+        <w:t>”</w:t>
+      </w:r>
+      <w:r>
+        <w:t xml:space="preserve"> con el que podremos compilarlo. También aparece en detalle, las dependencias necesarias para el funcionamiento de la web y la versión requerida. Además, podremos incluir instrucciones respecto a la configuración del </w:t>
+      </w:r>
+      <w:proofErr w:type="spellStart"/>
+      <w:r>
+        <w:rPr>
+          <w:i/>
+          <w:iCs/>
+        </w:rPr>
+        <w:t>linter</w:t>
+      </w:r>
+      <w:proofErr w:type="spellEnd"/>
+      <w:r>
+        <w:t>, con la que ayudarnos a la hora de escribir código.</w:t>
+      </w:r>
+    </w:p>
+    <w:p>
+      <w:pPr>
+        <w:pStyle w:val="Prrafodelista"/>
+        <w:numPr>
+          <w:ilvl w:val="0"/>
+          <w:numId w:val="28"/>
+        </w:numPr>
+      </w:pPr>
+      <w:proofErr w:type="spellStart"/>
+      <w:r>
+        <w:rPr>
+          <w:b/>
+          <w:bCs/>
+          <w:i/>
+          <w:iCs/>
+        </w:rPr>
+        <w:t>p</w:t>
+      </w:r>
+      <w:r>
+        <w:rPr>
+          <w:b/>
+          <w:bCs/>
+          <w:i/>
+          <w:iCs/>
+        </w:rPr>
+        <w:t>ackage-</w:t>
+      </w:r>
+      <w:proofErr w:type="gramStart"/>
+      <w:r>
+        <w:rPr>
+          <w:b/>
+          <w:bCs/>
+          <w:i/>
+          <w:iCs/>
+        </w:rPr>
+        <w:t>lock.json</w:t>
+      </w:r>
+      <w:proofErr w:type="spellEnd"/>
+      <w:proofErr w:type="gramEnd"/>
+      <w:r>
+        <w:t xml:space="preserve">: </w:t>
+      </w:r>
+      <w:r>
+        <w:t xml:space="preserve">Funciona como una copia de las versiones de las dependencias definidas en el </w:t>
+      </w:r>
+      <w:proofErr w:type="spellStart"/>
+      <w:r>
+        <w:rPr>
+          <w:i/>
+          <w:iCs/>
+        </w:rPr>
+        <w:t>package.json</w:t>
+      </w:r>
+      <w:proofErr w:type="spellEnd"/>
+      <w:r>
+        <w:t xml:space="preserve">. Cualquier cambio que hagamos en el </w:t>
+      </w:r>
+      <w:proofErr w:type="spellStart"/>
+      <w:proofErr w:type="gramStart"/>
+      <w:r>
+        <w:rPr>
+          <w:i/>
+          <w:iCs/>
+        </w:rPr>
+        <w:t>package.json</w:t>
+      </w:r>
+      <w:proofErr w:type="spellEnd"/>
+      <w:proofErr w:type="gramEnd"/>
+      <w:r>
+        <w:t>, al ejecutar la actualización de una dependencia o al instalarlas todas con “</w:t>
+      </w:r>
+      <w:proofErr w:type="spellStart"/>
+      <w:r>
+        <w:t>npm</w:t>
+      </w:r>
+      <w:proofErr w:type="spellEnd"/>
+      <w:r>
+        <w:t xml:space="preserve"> </w:t>
+      </w:r>
+      <w:proofErr w:type="spellStart"/>
+      <w:r>
+        <w:t>install</w:t>
+      </w:r>
+      <w:proofErr w:type="spellEnd"/>
+      <w:r>
+        <w:t xml:space="preserve">”, se actualizará </w:t>
+      </w:r>
+      <w:proofErr w:type="spellStart"/>
+      <w:r>
+        <w:rPr>
+          <w:i/>
+          <w:iCs/>
+        </w:rPr>
+        <w:t>package-lock.json</w:t>
+      </w:r>
+      <w:proofErr w:type="spellEnd"/>
+      <w:r>
+        <w:t xml:space="preserve"> con la versión más reciente instalada.</w:t>
+      </w:r>
+    </w:p>
+    <w:p>
+      <w:pPr>
+        <w:pStyle w:val="Prrafodelista"/>
+        <w:numPr>
+          <w:ilvl w:val="0"/>
+          <w:numId w:val="28"/>
+        </w:numPr>
+      </w:pPr>
+      <w:r>
+        <w:rPr>
+          <w:b/>
+          <w:bCs/>
+          <w:i/>
+          <w:iCs/>
+        </w:rPr>
+        <w:t>README.md</w:t>
+      </w:r>
+      <w:r>
+        <w:t xml:space="preserve">: </w:t>
+      </w:r>
+      <w:r>
+        <w:t>este archivo, como en el resto de proyectos web, funciona como la documentación principal de nuestro proyecto.</w:t>
+      </w:r>
+    </w:p>
+    <w:p>
+      <w:r>
+        <w:t xml:space="preserve">Una vez que disponemos y entendemos la jerarquía de los directorios y su función, podremos pasar a configurar el IDE. Para este proyecto, usaremos el </w:t>
+      </w:r>
+      <w:r>
+        <w:rPr>
+          <w:i/>
+          <w:iCs/>
+        </w:rPr>
+        <w:t>software</w:t>
+      </w:r>
+      <w:r>
+        <w:t xml:space="preserve"> </w:t>
+      </w:r>
+      <w:proofErr w:type="spellStart"/>
+      <w:r>
+        <w:rPr>
+          <w:i/>
+          <w:iCs/>
+        </w:rPr>
+        <w:t>VSCode</w:t>
+      </w:r>
+      <w:proofErr w:type="spellEnd"/>
+      <w:r>
+        <w:t xml:space="preserve">, IDE que además de facilitarnos la conexión con nuestro repositorio de </w:t>
+      </w:r>
+      <w:proofErr w:type="spellStart"/>
+      <w:r>
+        <w:rPr>
+          <w:i/>
+          <w:iCs/>
+        </w:rPr>
+        <w:t>Github</w:t>
+      </w:r>
+      <w:proofErr w:type="spellEnd"/>
+      <w:r>
+        <w:t xml:space="preserve">, también nos permite la instalación de diferentes </w:t>
+      </w:r>
+      <w:proofErr w:type="spellStart"/>
+      <w:r>
+        <w:rPr>
+          <w:i/>
+          <w:iCs/>
+        </w:rPr>
+        <w:t>plugins</w:t>
+      </w:r>
+      <w:proofErr w:type="spellEnd"/>
+      <w:r>
+        <w:t xml:space="preserve"> que ayudarán con la depuración del código. Entre otros, usaremos un plugin para desplegar un </w:t>
+      </w:r>
+      <w:proofErr w:type="spellStart"/>
+      <w:r>
+        <w:rPr>
+          <w:i/>
+          <w:iCs/>
+        </w:rPr>
         <w:t>intellisense</w:t>
       </w:r>
-      <w:r>
-        <w:t xml:space="preserve"> nos sugerirá a medida que vamos escribiendo, métodos, clases y atributos que pertenezcan a lo que estemos escribiendo, además de variables, constantes y funciones que tengamos en nuestro documento. Por ejemplo, si escribimos el objeto “document”, al </w:t>
-      </w:r>
-      <w:r>
-        <w:lastRenderedPageBreak/>
-        <w:t xml:space="preserve">poner el punto, se abrirá un desplegable que te sugerirá todos los métodos accesibles de dicho </w:t>
+      <w:proofErr w:type="spellEnd"/>
+      <w:r>
+        <w:t xml:space="preserve"> sobre </w:t>
+      </w:r>
+      <w:proofErr w:type="spellStart"/>
+      <w:r>
+        <w:rPr>
+          <w:i/>
+          <w:iCs/>
+        </w:rPr>
+        <w:t>javascript</w:t>
+      </w:r>
+      <w:proofErr w:type="spellEnd"/>
+      <w:r>
+        <w:t xml:space="preserve"> y </w:t>
+      </w:r>
+      <w:proofErr w:type="spellStart"/>
+      <w:r>
+        <w:rPr>
+          <w:i/>
+          <w:iCs/>
+        </w:rPr>
+        <w:t>react</w:t>
+      </w:r>
+      <w:proofErr w:type="spellEnd"/>
+      <w:r>
+        <w:t xml:space="preserve">, y un paquete que nos configurará el </w:t>
+      </w:r>
+      <w:proofErr w:type="spellStart"/>
+      <w:r>
+        <w:rPr>
+          <w:i/>
+          <w:iCs/>
+        </w:rPr>
+        <w:t>linter</w:t>
+      </w:r>
+      <w:proofErr w:type="spellEnd"/>
+      <w:r>
+        <w:t xml:space="preserve">. En primer lugar, el </w:t>
+      </w:r>
+      <w:proofErr w:type="spellStart"/>
+      <w:r>
+        <w:rPr>
+          <w:i/>
+          <w:iCs/>
+        </w:rPr>
+        <w:t>intellisense</w:t>
+      </w:r>
+      <w:proofErr w:type="spellEnd"/>
+      <w:r>
+        <w:t xml:space="preserve"> nos sugerirá a medida que vamos escribiendo, métodos, clases y atributos que pertenezcan a lo que estemos escribiendo, además de variables, constantes y funciones que tengamos en nuestro documento. Por ejemplo, si escribimos el objeto “</w:t>
+      </w:r>
+      <w:proofErr w:type="spellStart"/>
+      <w:r>
+        <w:t>document</w:t>
+      </w:r>
+      <w:proofErr w:type="spellEnd"/>
+      <w:r>
+        <w:t xml:space="preserve">”, al poner el punto, se abrirá un desplegable que te sugerirá todos los métodos accesibles de dicho </w:t>
       </w:r>
       <w:r>
         <w:rPr>
@@ -7245,6 +8045,7 @@
       <w:r>
         <w:t xml:space="preserve">Respecto al </w:t>
       </w:r>
+      <w:proofErr w:type="spellStart"/>
       <w:r>
         <w:rPr>
           <w:i/>
@@ -7252,9 +8053,11 @@
         </w:rPr>
         <w:t>linter</w:t>
       </w:r>
+      <w:proofErr w:type="spellEnd"/>
       <w:r>
         <w:t xml:space="preserve">, es el plugin que nos señaliza la sintaxis que no está escrita de manera correcta, o si hay cualquier otro error que hubiese en el código. Este </w:t>
       </w:r>
+      <w:proofErr w:type="spellStart"/>
       <w:r>
         <w:rPr>
           <w:i/>
@@ -7262,6 +8065,7 @@
         </w:rPr>
         <w:t>linter</w:t>
       </w:r>
+      <w:proofErr w:type="spellEnd"/>
       <w:r>
         <w:t xml:space="preserve">, se apoya de una configuración que nos permite personalizar a nuestro gusto puesto que hay reglas en sintaxis que corresponden más a un estilo de escritura, que, al correcto funcionamiento de nuestro código, como puede ser el escribir “;” después de cada instrucción en </w:t>
       </w:r>
@@ -7278,6 +8082,7 @@
       <w:r>
         <w:t xml:space="preserve">Para este caso, instalaremos la dependencia “standard” con el que obtendremos una configuración del </w:t>
       </w:r>
+      <w:proofErr w:type="spellStart"/>
       <w:r>
         <w:rPr>
           <w:i/>
@@ -7285,9 +8090,12 @@
         </w:rPr>
         <w:t>linter</w:t>
       </w:r>
+      <w:proofErr w:type="spellEnd"/>
       <w:r>
         <w:t xml:space="preserve"> casi perfecta. Para completarla, solo deberemos de añadir las reglas que queramos cambiar al </w:t>
       </w:r>
+      <w:proofErr w:type="spellStart"/>
+      <w:proofErr w:type="gramStart"/>
       <w:r>
         <w:rPr>
           <w:i/>
@@ -7295,9 +8103,12 @@
         </w:rPr>
         <w:t>package.json</w:t>
       </w:r>
+      <w:proofErr w:type="spellEnd"/>
+      <w:proofErr w:type="gramEnd"/>
       <w:r>
         <w:t xml:space="preserve">, bajo </w:t>
       </w:r>
+      <w:proofErr w:type="spellStart"/>
       <w:r>
         <w:rPr>
           <w:i/>
@@ -7305,6 +8116,7 @@
         </w:rPr>
         <w:t>eslintConfig</w:t>
       </w:r>
+      <w:proofErr w:type="spellEnd"/>
       <w:r>
         <w:t xml:space="preserve">, y asignarle un valor </w:t>
       </w:r>
@@ -7318,6 +8130,7 @@
       <w:r>
         <w:t xml:space="preserve">, </w:t>
       </w:r>
+      <w:proofErr w:type="spellStart"/>
       <w:r>
         <w:rPr>
           <w:i/>
@@ -7325,6 +8138,7 @@
         </w:rPr>
         <w:t>warn</w:t>
       </w:r>
+      <w:proofErr w:type="spellEnd"/>
       <w:r>
         <w:t xml:space="preserve"> o </w:t>
       </w:r>
@@ -7351,6 +8165,7 @@
         </w:rPr>
         <w:t xml:space="preserve">Además, necesitaremos de la instalación de dependencias que nos faciliten, no solo la escritura de código, sino la habilitación de ciertas capacidades a nuestra página web. De hecho, necesitaremos de la instalación de la dependencia “mysql2” con la que podremos establecer conexión con nuestra base de datos y realizar cualquier tipo de </w:t>
       </w:r>
+      <w:proofErr w:type="spellStart"/>
       <w:r>
         <w:rPr>
           <w:i/>
@@ -7359,12 +8174,28 @@
         </w:rPr>
         <w:t>query</w:t>
       </w:r>
+      <w:proofErr w:type="spellEnd"/>
       <w:r>
         <w:rPr>
           <w:lang w:val="es-ES"/>
         </w:rPr>
-        <w:t xml:space="preserve">, y la dependencia “bcrypt” con la que podremos encriptar </w:t>
-      </w:r>
+        <w:t>, y la dependencia “</w:t>
+      </w:r>
+      <w:proofErr w:type="spellStart"/>
+      <w:r>
+        <w:rPr>
+          <w:lang w:val="es-ES"/>
+        </w:rPr>
+        <w:t>bcrypt</w:t>
+      </w:r>
+      <w:proofErr w:type="spellEnd"/>
+      <w:r>
+        <w:rPr>
+          <w:lang w:val="es-ES"/>
+        </w:rPr>
+        <w:t xml:space="preserve">” con la que podremos encriptar </w:t>
+      </w:r>
+      <w:proofErr w:type="spellStart"/>
       <w:r>
         <w:rPr>
           <w:i/>
@@ -7373,6 +8204,7 @@
         </w:rPr>
         <w:t>passwords</w:t>
       </w:r>
+      <w:proofErr w:type="spellEnd"/>
       <w:r>
         <w:rPr>
           <w:lang w:val="es-ES"/>
@@ -7429,16 +8261,16 @@
         <w:rPr>
           <w:lang w:val="es-ES"/>
         </w:rPr>
+        <w:t>Base de datos</w:t>
+      </w:r>
+      <w:bookmarkEnd w:id="60"/>
+    </w:p>
+    <w:p>
+      <w:r>
+        <w:rPr>
+          <w:noProof/>
+        </w:rPr>
         <w:lastRenderedPageBreak/>
-        <w:t>Base de datos</w:t>
-      </w:r>
-      <w:bookmarkEnd w:id="60"/>
-    </w:p>
-    <w:p>
-      <w:r>
-        <w:rPr>
-          <w:noProof/>
-        </w:rPr>
         <w:drawing>
           <wp:anchor distT="0" distB="0" distL="114300" distR="114300" simplePos="0" relativeHeight="251672576" behindDoc="0" locked="0" layoutInCell="1" allowOverlap="1" wp14:anchorId="38A573AF" wp14:editId="5B75AF40">
             <wp:simplePos x="0" y="0"/>
@@ -7551,6 +8383,7 @@
           <w:numId w:val="25"/>
         </w:numPr>
       </w:pPr>
+      <w:proofErr w:type="spellStart"/>
       <w:r>
         <w:rPr>
           <w:b/>
@@ -7558,6 +8391,7 @@
         </w:rPr>
         <w:t>Users</w:t>
       </w:r>
+      <w:proofErr w:type="spellEnd"/>
       <w:r>
         <w:t xml:space="preserve">: Esta tabla contendrá los datos de cada usuario que se registre en el sitio. Contendrá los campos de </w:t>
       </w:r>
@@ -7571,6 +8405,7 @@
       <w:r>
         <w:t xml:space="preserve">, </w:t>
       </w:r>
+      <w:proofErr w:type="spellStart"/>
       <w:r>
         <w:rPr>
           <w:i/>
@@ -7578,9 +8413,11 @@
         </w:rPr>
         <w:t>username</w:t>
       </w:r>
+      <w:proofErr w:type="spellEnd"/>
       <w:r>
         <w:t xml:space="preserve">, </w:t>
       </w:r>
+      <w:proofErr w:type="spellStart"/>
       <w:r>
         <w:rPr>
           <w:i/>
@@ -7588,6 +8425,7 @@
         </w:rPr>
         <w:t>password</w:t>
       </w:r>
+      <w:proofErr w:type="spellEnd"/>
       <w:r>
         <w:t xml:space="preserve"> y </w:t>
       </w:r>
@@ -7601,6 +8439,7 @@
       <w:r>
         <w:t xml:space="preserve">, de los cuales id, </w:t>
       </w:r>
+      <w:proofErr w:type="spellStart"/>
       <w:r>
         <w:rPr>
           <w:i/>
@@ -7608,6 +8447,7 @@
         </w:rPr>
         <w:t>username</w:t>
       </w:r>
+      <w:proofErr w:type="spellEnd"/>
       <w:r>
         <w:t xml:space="preserve"> y </w:t>
       </w:r>
@@ -7621,6 +8461,7 @@
       <w:r>
         <w:t xml:space="preserve">, deberán de ser únicos para garantizar la correcta identificación de cada usuario. También hay que considerar de que no es buena práctica almacenar </w:t>
       </w:r>
+      <w:proofErr w:type="spellStart"/>
       <w:r>
         <w:rPr>
           <w:i/>
@@ -7628,6 +8469,7 @@
         </w:rPr>
         <w:t>passwords</w:t>
       </w:r>
+      <w:proofErr w:type="spellEnd"/>
       <w:r>
         <w:t xml:space="preserve"> en la base de datos sin una correcta gestión de ellos. Es por ello, que necesitaremos de algunas herramientas que nos ayuden a su encriptación y correcto almacenaje (se explicará en la siguiente sección de forma más detallada.)</w:t>
       </w:r>
@@ -7640,6 +8482,7 @@
           <w:numId w:val="25"/>
         </w:numPr>
       </w:pPr>
+      <w:proofErr w:type="spellStart"/>
       <w:r>
         <w:rPr>
           <w:b/>
@@ -7647,6 +8490,7 @@
         </w:rPr>
         <w:t>Plannings</w:t>
       </w:r>
+      <w:proofErr w:type="spellEnd"/>
       <w:r>
         <w:t>:</w:t>
       </w:r>
@@ -7654,8 +8498,17 @@
         <w:t xml:space="preserve"> Esta tabla</w:t>
       </w:r>
       <w:r>
-        <w:t xml:space="preserve"> contendrá los plannings guardados de cada usuario. La forman los campos de </w:t>
-      </w:r>
+        <w:t xml:space="preserve"> contendrá los </w:t>
+      </w:r>
+      <w:proofErr w:type="spellStart"/>
+      <w:r>
+        <w:t>plannings</w:t>
+      </w:r>
+      <w:proofErr w:type="spellEnd"/>
+      <w:r>
+        <w:t xml:space="preserve"> guardados de cada usuario. La forman los campos de </w:t>
+      </w:r>
+      <w:proofErr w:type="spellStart"/>
       <w:r>
         <w:rPr>
           <w:i/>
@@ -7663,9 +8516,11 @@
         </w:rPr>
         <w:t>planning_id</w:t>
       </w:r>
+      <w:proofErr w:type="spellEnd"/>
       <w:r>
         <w:t xml:space="preserve">, </w:t>
       </w:r>
+      <w:proofErr w:type="spellStart"/>
       <w:r>
         <w:rPr>
           <w:i/>
@@ -7673,6 +8528,7 @@
         </w:rPr>
         <w:t>user_id</w:t>
       </w:r>
+      <w:proofErr w:type="spellEnd"/>
       <w:r>
         <w:t xml:space="preserve">, </w:t>
       </w:r>
@@ -7770,6 +8626,7 @@
           <w:numId w:val="25"/>
         </w:numPr>
       </w:pPr>
+      <w:proofErr w:type="spellStart"/>
       <w:r>
         <w:rPr>
           <w:b/>
@@ -7777,6 +8634,7 @@
         </w:rPr>
         <w:t>Meals</w:t>
       </w:r>
+      <w:proofErr w:type="spellEnd"/>
       <w:r>
         <w:t xml:space="preserve">: Esta tabla contendrá los datos de cada comida creada por los usuarios y que estará disponible para todos ellos. Contendrá los campos de </w:t>
       </w:r>
@@ -7790,6 +8648,7 @@
       <w:r>
         <w:t xml:space="preserve">, </w:t>
       </w:r>
+      <w:proofErr w:type="spellStart"/>
       <w:r>
         <w:rPr>
           <w:i/>
@@ -7797,9 +8656,11 @@
         </w:rPr>
         <w:t>author</w:t>
       </w:r>
+      <w:proofErr w:type="spellEnd"/>
       <w:r>
         <w:t xml:space="preserve">, </w:t>
       </w:r>
+      <w:proofErr w:type="spellStart"/>
       <w:r>
         <w:rPr>
           <w:i/>
@@ -7807,9 +8668,11 @@
         </w:rPr>
         <w:t>name</w:t>
       </w:r>
+      <w:proofErr w:type="spellEnd"/>
       <w:r>
         <w:t xml:space="preserve">, </w:t>
       </w:r>
+      <w:proofErr w:type="spellStart"/>
       <w:r>
         <w:rPr>
           <w:i/>
@@ -7817,9 +8680,11 @@
         </w:rPr>
         <w:t>description</w:t>
       </w:r>
+      <w:proofErr w:type="spellEnd"/>
       <w:r>
         <w:t xml:space="preserve">, </w:t>
       </w:r>
+      <w:proofErr w:type="spellStart"/>
       <w:r>
         <w:rPr>
           <w:i/>
@@ -7827,9 +8692,11 @@
         </w:rPr>
         <w:t>composition</w:t>
       </w:r>
+      <w:proofErr w:type="spellEnd"/>
       <w:r>
         <w:t xml:space="preserve"> e </w:t>
       </w:r>
+      <w:proofErr w:type="spellStart"/>
       <w:r>
         <w:rPr>
           <w:i/>
@@ -7837,6 +8704,7 @@
         </w:rPr>
         <w:t>ingredients</w:t>
       </w:r>
+      <w:proofErr w:type="spellEnd"/>
       <w:r>
         <w:t xml:space="preserve">, de los cuales </w:t>
       </w:r>
@@ -7850,6 +8718,7 @@
       <w:r>
         <w:t xml:space="preserve"> y </w:t>
       </w:r>
+      <w:proofErr w:type="spellStart"/>
       <w:r>
         <w:rPr>
           <w:i/>
@@ -7857,9 +8726,11 @@
         </w:rPr>
         <w:t>name</w:t>
       </w:r>
+      <w:proofErr w:type="spellEnd"/>
       <w:r>
         <w:t xml:space="preserve">, deberán de ser únicos para asegurar que no se almacenan dos entradas iguales. El campo de </w:t>
       </w:r>
+      <w:proofErr w:type="spellStart"/>
       <w:r>
         <w:rPr>
           <w:i/>
@@ -7867,9 +8738,11 @@
         </w:rPr>
         <w:t>author</w:t>
       </w:r>
+      <w:proofErr w:type="spellEnd"/>
       <w:r>
         <w:t xml:space="preserve">, nos ayudará a relacionar esta tabla con la de </w:t>
       </w:r>
+      <w:proofErr w:type="spellStart"/>
       <w:r>
         <w:rPr>
           <w:i/>
@@ -7877,9 +8750,11 @@
         </w:rPr>
         <w:t>users</w:t>
       </w:r>
+      <w:proofErr w:type="spellEnd"/>
       <w:r>
         <w:t xml:space="preserve">, y el campo de </w:t>
       </w:r>
+      <w:proofErr w:type="spellStart"/>
       <w:r>
         <w:rPr>
           <w:i/>
@@ -7887,8 +8762,17 @@
         </w:rPr>
         <w:t>composition</w:t>
       </w:r>
-      <w:r>
-        <w:t>, será el que nos ayude a identificar la composición de las comidas y así evitar posibles alergias o comidas vegetarianas, etc…</w:t>
+      <w:proofErr w:type="spellEnd"/>
+      <w:r>
+        <w:t xml:space="preserve">, será el que nos ayude a identificar la composición de las comidas y así evitar posibles alergias o comidas vegetarianas, </w:t>
+      </w:r>
+      <w:proofErr w:type="spellStart"/>
+      <w:r>
+        <w:t>etc</w:t>
+      </w:r>
+      <w:proofErr w:type="spellEnd"/>
+      <w:r>
+        <w:t>…</w:t>
       </w:r>
     </w:p>
     <w:p>
@@ -7899,6 +8783,7 @@
           <w:numId w:val="25"/>
         </w:numPr>
       </w:pPr>
+      <w:proofErr w:type="spellStart"/>
       <w:r>
         <w:rPr>
           <w:b/>
@@ -7906,6 +8791,7 @@
         </w:rPr>
         <w:t>Ingredients</w:t>
       </w:r>
+      <w:proofErr w:type="spellEnd"/>
       <w:r>
         <w:t>:</w:t>
       </w:r>
@@ -7922,6 +8808,7 @@
       <w:r>
         <w:t xml:space="preserve"> es necesaria para el control de los ingredientes que se añaden a las comidas. Sólo contendrá dos campos: </w:t>
       </w:r>
+      <w:proofErr w:type="spellStart"/>
       <w:r>
         <w:rPr>
           <w:i/>
@@ -7929,9 +8816,11 @@
         </w:rPr>
         <w:t>ingredients_id</w:t>
       </w:r>
+      <w:proofErr w:type="spellEnd"/>
       <w:r>
         <w:t xml:space="preserve"> y </w:t>
       </w:r>
+      <w:proofErr w:type="spellStart"/>
       <w:r>
         <w:rPr>
           <w:i/>
@@ -7939,9 +8828,11 @@
         </w:rPr>
         <w:t>name</w:t>
       </w:r>
+      <w:proofErr w:type="spellEnd"/>
       <w:r>
         <w:t xml:space="preserve">. Cabe añadir, que el campo </w:t>
       </w:r>
+      <w:proofErr w:type="spellStart"/>
       <w:r>
         <w:rPr>
           <w:i/>
@@ -7949,6 +8840,7 @@
         </w:rPr>
         <w:t>name</w:t>
       </w:r>
+      <w:proofErr w:type="spellEnd"/>
       <w:r>
         <w:t xml:space="preserve"> deberá ser único para que no exista conflictos de duplicados.</w:t>
       </w:r>
@@ -7961,6 +8853,7 @@
           <w:numId w:val="25"/>
         </w:numPr>
       </w:pPr>
+      <w:proofErr w:type="spellStart"/>
       <w:r>
         <w:rPr>
           <w:b/>
@@ -7968,6 +8861,7 @@
         </w:rPr>
         <w:t>Shopping_List</w:t>
       </w:r>
+      <w:proofErr w:type="spellEnd"/>
       <w:r>
         <w:t>:</w:t>
       </w:r>
@@ -7984,12 +8878,35 @@
       <w:r>
         <w:t xml:space="preserve"> es la que especifica que cantidad de ingredientes componen las comidas. De esta manera, podemos generar la lista de la compra de forma adecuada. </w:t>
       </w:r>
+      <w:proofErr w:type="spellStart"/>
       <w:r>
         <w:rPr>
           <w:lang w:val="en-US"/>
         </w:rPr>
-        <w:t xml:space="preserve">Estará formada por </w:t>
-      </w:r>
+        <w:t>Estará</w:t>
+      </w:r>
+      <w:proofErr w:type="spellEnd"/>
+      <w:r>
+        <w:rPr>
+          <w:lang w:val="en-US"/>
+        </w:rPr>
+        <w:t xml:space="preserve"> </w:t>
+      </w:r>
+      <w:proofErr w:type="spellStart"/>
+      <w:r>
+        <w:rPr>
+          <w:lang w:val="en-US"/>
+        </w:rPr>
+        <w:t>formada</w:t>
+      </w:r>
+      <w:proofErr w:type="spellEnd"/>
+      <w:r>
+        <w:rPr>
+          <w:lang w:val="en-US"/>
+        </w:rPr>
+        <w:t xml:space="preserve"> por </w:t>
+      </w:r>
+      <w:proofErr w:type="spellStart"/>
       <w:r>
         <w:rPr>
           <w:i/>
@@ -7998,12 +8915,14 @@
         </w:rPr>
         <w:t>shopping_list_id</w:t>
       </w:r>
+      <w:proofErr w:type="spellEnd"/>
       <w:r>
         <w:rPr>
           <w:lang w:val="en-US"/>
         </w:rPr>
         <w:t xml:space="preserve">, </w:t>
       </w:r>
+      <w:proofErr w:type="spellStart"/>
       <w:r>
         <w:rPr>
           <w:i/>
@@ -8012,12 +8931,14 @@
         </w:rPr>
         <w:t>meal_id</w:t>
       </w:r>
+      <w:proofErr w:type="spellEnd"/>
       <w:r>
         <w:rPr>
           <w:lang w:val="en-US"/>
         </w:rPr>
         <w:t xml:space="preserve">, </w:t>
       </w:r>
+      <w:proofErr w:type="spellStart"/>
       <w:r>
         <w:rPr>
           <w:i/>
@@ -8026,6 +8947,7 @@
         </w:rPr>
         <w:t>ingredient_id</w:t>
       </w:r>
+      <w:proofErr w:type="spellEnd"/>
       <w:r>
         <w:rPr>
           <w:lang w:val="en-US"/>
@@ -8152,6 +9074,7 @@
           </wp:anchor>
         </w:drawing>
       </w:r>
+      <w:proofErr w:type="spellStart"/>
       <w:r>
         <w:rPr>
           <w:b/>
@@ -8159,6 +9082,7 @@
         </w:rPr>
         <w:t>Favs-Meals</w:t>
       </w:r>
+      <w:proofErr w:type="spellEnd"/>
       <w:r>
         <w:t xml:space="preserve">: En esta tabla se almacenarán los datos de las comidas que los usuarios seleccionen como favoritas, y, por tanto, aparecerán en un apartado donde tendrán todas las comidas favoritas. Solo contendrá los campos de </w:t>
       </w:r>
@@ -8172,6 +9096,7 @@
       <w:r>
         <w:t xml:space="preserve">, </w:t>
       </w:r>
+      <w:proofErr w:type="spellStart"/>
       <w:r>
         <w:rPr>
           <w:i/>
@@ -8179,9 +9104,11 @@
         </w:rPr>
         <w:t>user_id</w:t>
       </w:r>
+      <w:proofErr w:type="spellEnd"/>
       <w:r>
         <w:t xml:space="preserve"> y </w:t>
       </w:r>
+      <w:proofErr w:type="spellStart"/>
       <w:r>
         <w:rPr>
           <w:i/>
@@ -8189,6 +9116,7 @@
         </w:rPr>
         <w:t>meal_id</w:t>
       </w:r>
+      <w:proofErr w:type="spellEnd"/>
       <w:r>
         <w:t>, ya que sólo necesitaremos identificar que usuario ha seleccionado como favorita que comida.</w:t>
       </w:r>
@@ -8366,9 +9294,11 @@
           <w:numId w:val="25"/>
         </w:numPr>
       </w:pPr>
+      <w:proofErr w:type="spellStart"/>
       <w:r>
         <w:t>Bcrypt</w:t>
       </w:r>
+      <w:proofErr w:type="spellEnd"/>
     </w:p>
     <w:p>
       <w:pPr>
@@ -8378,9 +9308,25 @@
           <w:numId w:val="25"/>
         </w:numPr>
       </w:pPr>
+      <w:proofErr w:type="spellStart"/>
       <w:r>
         <w:t>Jwt</w:t>
       </w:r>
+      <w:proofErr w:type="spellEnd"/>
+    </w:p>
+    <w:p>
+      <w:pPr>
+        <w:pStyle w:val="Prrafodelista"/>
+        <w:numPr>
+          <w:ilvl w:val="0"/>
+          <w:numId w:val="25"/>
+        </w:numPr>
+      </w:pPr>
+      <w:proofErr w:type="spellStart"/>
+      <w:r>
+        <w:t>Jose</w:t>
+      </w:r>
+      <w:proofErr w:type="spellEnd"/>
     </w:p>
     <w:p>
       <w:pPr>
@@ -8397,10 +9343,12 @@
         </w:numPr>
       </w:pPr>
       <w:bookmarkStart w:id="65" w:name="_Toc133333613"/>
+      <w:proofErr w:type="spellStart"/>
       <w:r>
         <w:t>Endpoints</w:t>
       </w:r>
       <w:bookmarkEnd w:id="65"/>
+      <w:proofErr w:type="spellEnd"/>
     </w:p>
     <w:p>
       <w:pPr>
@@ -8411,8 +9359,13 @@
         </w:numPr>
       </w:pPr>
       <w:r>
-        <w:t>/user</w:t>
-      </w:r>
+        <w:t>/</w:t>
+      </w:r>
+      <w:proofErr w:type="spellStart"/>
+      <w:r>
+        <w:t>user</w:t>
+      </w:r>
+      <w:proofErr w:type="spellEnd"/>
     </w:p>
     <w:p>
       <w:pPr>
@@ -8423,8 +9376,13 @@
         </w:numPr>
       </w:pPr>
       <w:r>
-        <w:t>/[id]/user</w:t>
-      </w:r>
+        <w:t>/[id]/</w:t>
+      </w:r>
+      <w:proofErr w:type="spellStart"/>
+      <w:r>
+        <w:t>user</w:t>
+      </w:r>
+      <w:proofErr w:type="spellEnd"/>
     </w:p>
     <w:p>
       <w:pPr>
@@ -8435,8 +9393,13 @@
         </w:numPr>
       </w:pPr>
       <w:r>
-        <w:t>/ingredients</w:t>
-      </w:r>
+        <w:t>/</w:t>
+      </w:r>
+      <w:proofErr w:type="spellStart"/>
+      <w:r>
+        <w:t>ingredients</w:t>
+      </w:r>
+      <w:proofErr w:type="spellEnd"/>
     </w:p>
     <w:p>
       <w:pPr>
@@ -8447,8 +9410,14 @@
         </w:numPr>
       </w:pPr>
       <w:r>
-        <w:t>/[id]/ingredients</w:t>
-      </w:r>
+        <w:lastRenderedPageBreak/>
+        <w:t>/[id]/</w:t>
+      </w:r>
+      <w:proofErr w:type="spellStart"/>
+      <w:r>
+        <w:t>ingredients</w:t>
+      </w:r>
+      <w:proofErr w:type="spellEnd"/>
     </w:p>
     <w:p>
       <w:pPr>
@@ -8459,9 +9428,13 @@
         </w:numPr>
       </w:pPr>
       <w:r>
-        <w:lastRenderedPageBreak/>
-        <w:t>/login</w:t>
-      </w:r>
+        <w:t>/</w:t>
+      </w:r>
+      <w:proofErr w:type="spellStart"/>
+      <w:r>
+        <w:t>login</w:t>
+      </w:r>
+      <w:proofErr w:type="spellEnd"/>
     </w:p>
     <w:p>
       <w:pPr>
@@ -8472,8 +9445,13 @@
         </w:numPr>
       </w:pPr>
       <w:r>
-        <w:t>/[id]/my-gallery</w:t>
-      </w:r>
+        <w:t>/[id]/</w:t>
+      </w:r>
+      <w:proofErr w:type="spellStart"/>
+      <w:r>
+        <w:t>my-gallery</w:t>
+      </w:r>
+      <w:proofErr w:type="spellEnd"/>
     </w:p>
     <w:p>
       <w:pPr>
@@ -8484,8 +9462,13 @@
         </w:numPr>
       </w:pPr>
       <w:r>
-        <w:t>/my-plannings</w:t>
-      </w:r>
+        <w:t>/</w:t>
+      </w:r>
+      <w:proofErr w:type="spellStart"/>
+      <w:r>
+        <w:t>my-plannings</w:t>
+      </w:r>
+      <w:proofErr w:type="spellEnd"/>
     </w:p>
     <w:p/>
     <w:p>
@@ -8591,6 +9574,7 @@
         </w:rPr>
       </w:pPr>
       <w:bookmarkStart w:id="74" w:name="_Toc133333617"/>
+      <w:proofErr w:type="spellStart"/>
       <w:r>
         <w:rPr>
           <w:lang w:val="es-ES"/>
@@ -8599,6 +9583,7 @@
       </w:r>
       <w:bookmarkEnd w:id="73"/>
       <w:bookmarkEnd w:id="74"/>
+      <w:proofErr w:type="spellEnd"/>
     </w:p>
     <w:p>
       <w:pPr>
@@ -11255,7 +12240,15 @@
       <w:jc w:val="left"/>
     </w:pPr>
     <w:r>
-      <w:t>Proyecto fin de ciclo – MealWeek – DAW                                           Pedro Jesús Cruces Almendro</w:t>
+      <w:t xml:space="preserve">Proyecto fin de ciclo – </w:t>
+    </w:r>
+    <w:proofErr w:type="spellStart"/>
+    <w:r>
+      <w:t>MealWeek</w:t>
+    </w:r>
+    <w:proofErr w:type="spellEnd"/>
+    <w:r>
+      <w:t xml:space="preserve"> – DAW                                           Pedro Jesús Cruces Almendro</w:t>
     </w:r>
   </w:p>
 </w:hdr>

--- a/Proyecto-MealWeek-Pedro Jesus Cruces Almendro.docx
+++ b/Proyecto-MealWeek-Pedro Jesus Cruces Almendro.docx
@@ -159,7 +159,6 @@
           <w:smallCaps/>
         </w:rPr>
       </w:pPr>
-      <w:proofErr w:type="spellStart"/>
       <w:r>
         <w:rPr>
           <w:rStyle w:val="Ttulodellibro"/>
@@ -171,7 +170,6 @@
         </w:rPr>
         <w:t>MealWeek</w:t>
       </w:r>
-      <w:proofErr w:type="spellEnd"/>
       <w:r>
         <w:rPr>
           <w:rStyle w:val="Ttulodellibro"/>
@@ -301,9 +299,19 @@
           <w:sz w:val="24"/>
           <w:szCs w:val="22"/>
         </w:rPr>
-        <w:t xml:space="preserve">: María Del Carmen </w:t>
-      </w:r>
-      <w:proofErr w:type="spellStart"/>
+        <w:t>: María Del Carmen Buenestado Fernández</w:t>
+      </w:r>
+      <w:bookmarkEnd w:id="0"/>
+    </w:p>
+    <w:p>
+      <w:pPr>
+        <w:pStyle w:val="Ttulo1"/>
+        <w:jc w:val="right"/>
+        <w:rPr>
+          <w:rFonts w:cs="Arial"/>
+        </w:rPr>
+      </w:pPr>
+      <w:bookmarkStart w:id="1" w:name="_Toc130987976"/>
       <w:r>
         <w:rPr>
           <w:rFonts w:cs="Arial"/>
@@ -312,9 +320,8 @@
           <w:sz w:val="24"/>
           <w:szCs w:val="22"/>
         </w:rPr>
-        <w:t>Buenestado</w:t>
-      </w:r>
-      <w:proofErr w:type="spellEnd"/>
+        <w:t>autor</w:t>
+      </w:r>
       <w:r>
         <w:rPr>
           <w:rFonts w:cs="Arial"/>
@@ -323,37 +330,6 @@
           <w:sz w:val="24"/>
           <w:szCs w:val="22"/>
         </w:rPr>
-        <w:t xml:space="preserve"> Fernández</w:t>
-      </w:r>
-      <w:bookmarkEnd w:id="0"/>
-    </w:p>
-    <w:p>
-      <w:pPr>
-        <w:pStyle w:val="Ttulo1"/>
-        <w:jc w:val="right"/>
-        <w:rPr>
-          <w:rFonts w:cs="Arial"/>
-        </w:rPr>
-      </w:pPr>
-      <w:bookmarkStart w:id="1" w:name="_Toc130987976"/>
-      <w:r>
-        <w:rPr>
-          <w:rFonts w:cs="Arial"/>
-          <w:bCs/>
-          <w:smallCaps/>
-          <w:sz w:val="24"/>
-          <w:szCs w:val="22"/>
-        </w:rPr>
-        <w:t>autor</w:t>
-      </w:r>
-      <w:r>
-        <w:rPr>
-          <w:rFonts w:cs="Arial"/>
-          <w:bCs/>
-          <w:smallCaps/>
-          <w:sz w:val="24"/>
-          <w:szCs w:val="22"/>
-        </w:rPr>
         <w:t>: Pedro Jesús Cruces Almendro</w:t>
       </w:r>
       <w:bookmarkStart w:id="2" w:name="_Toc37503039"/>
@@ -379,7 +355,6 @@
           <w:rFonts w:cs="Arial"/>
         </w:rPr>
       </w:pPr>
-      <w:proofErr w:type="spellStart"/>
       <w:r>
         <w:rPr>
           <w:rFonts w:cs="Arial"/>
@@ -387,12 +362,12 @@
         <w:lastRenderedPageBreak/>
         <w:t>Abstract</w:t>
       </w:r>
-      <w:proofErr w:type="spellEnd"/>
     </w:p>
     <w:p>
       <w:pPr>
         <w:rPr>
           <w:rFonts w:cs="Arial"/>
+          <w:lang w:val="es-ES"/>
         </w:rPr>
       </w:pPr>
       <w:r>
@@ -402,26 +377,55 @@
         <w:rPr>
           <w:rFonts w:cs="Arial"/>
         </w:rPr>
-        <w:t>«</w:t>
-      </w:r>
-      <w:proofErr w:type="spellStart"/>
+        <w:t>“</w:t>
+      </w:r>
       <w:r>
         <w:rPr>
           <w:rFonts w:cs="Arial"/>
         </w:rPr>
         <w:t>MealWeek</w:t>
       </w:r>
-      <w:proofErr w:type="spellEnd"/>
       <w:r>
         <w:rPr>
           <w:rFonts w:cs="Arial"/>
         </w:rPr>
-        <w:t>» consiste en la realización de un sitio web con el que poder administrar y planificar todos los almuerzos y cenas que se realizan durante una semana. Se expondrán todos los requisitos previos necesarios para su desarrollo, así como detalles relevantes que tengas que ver con su proceso de creación. Además, se detallarán todo lo relevante a los tipos de usuarios y las distintas funcionalidades que poseerán y todo el uso de tecnologías necesarias para la construcción de la web.</w:t>
-      </w:r>
-    </w:p>
-    <w:p>
-      <w:pPr>
-        <w:rPr>
+        <w:t>”</w:t>
+      </w:r>
+      <w:r>
+        <w:rPr>
+          <w:rFonts w:cs="Arial"/>
+        </w:rPr>
+        <w:t xml:space="preserve"> consiste en la realización de un sitio web con el que poder administrar y planificar todos los almuerzos y cenas que se realizan durante una semana. Se expondrán todos los requisitos previos necesarios para su desarrollo, así como detalles relevantes que tengas que ver con su proceso de creación. </w:t>
+      </w:r>
+      <w:r>
+        <w:rPr>
+          <w:rFonts w:cs="Arial"/>
+        </w:rPr>
+        <w:t>S</w:t>
+      </w:r>
+      <w:r>
+        <w:rPr>
+          <w:rFonts w:cs="Arial"/>
+        </w:rPr>
+        <w:t>e detallará todo lo relevante a los tipos de usuarios y las distintas funcionalidades que poseerán</w:t>
+      </w:r>
+      <w:r>
+        <w:rPr>
+          <w:rFonts w:cs="Arial"/>
+        </w:rPr>
+        <w:t>, el desarrollo de la base de datos, el contenido de los registros de cada tabla, los estilos que se usarán, así como el desarrollo de la API</w:t>
+      </w:r>
+      <w:r>
+        <w:rPr>
+          <w:rFonts w:cs="Arial"/>
+        </w:rPr>
+        <w:t xml:space="preserve"> y todo el uso de tecnologías necesarias para la construcción de la web.</w:t>
+      </w:r>
+    </w:p>
+    <w:p>
+      <w:pPr>
+        <w:rPr>
+          <w:u w:val="single"/>
           <w:lang w:val="en-US"/>
         </w:rPr>
       </w:pPr>
@@ -429,33 +433,37 @@
         <w:rPr>
           <w:lang w:val="en-US"/>
         </w:rPr>
-        <w:t>The «</w:t>
-      </w:r>
-      <w:proofErr w:type="spellStart"/>
+        <w:t xml:space="preserve">The </w:t>
+      </w:r>
       <w:r>
         <w:rPr>
           <w:lang w:val="en-US"/>
         </w:rPr>
+        <w:t>“</w:t>
+      </w:r>
+      <w:r>
+        <w:rPr>
+          <w:lang w:val="en-US"/>
+        </w:rPr>
         <w:t>MealWeek</w:t>
       </w:r>
-      <w:proofErr w:type="spellEnd"/>
       <w:r>
         <w:rPr>
           <w:lang w:val="en-US"/>
         </w:rPr>
-        <w:t>» project consists in the creation of a website to manage and plan all lunches and dinners that take place during a week. All the necessary prerequisites for its development will be presented, as well as relevant details that have to do with its creation process. In addition, everything relevant to the types of users and the different functionalities they will have</w:t>
+        <w:t>”</w:t>
       </w:r>
       <w:r>
         <w:rPr>
           <w:lang w:val="en-US"/>
         </w:rPr>
-        <w:t>,</w:t>
+        <w:t xml:space="preserve"> project consists in the creation of a website to manage and plan all lunches and dinners that take place during a week. All the necessary prerequisites for its development will be presented, as well as relevant details that have to do with its creation process. </w:t>
       </w:r>
       <w:r>
         <w:rPr>
           <w:lang w:val="en-US"/>
         </w:rPr>
-        <w:t xml:space="preserve"> and all the use of technologies necessary for the construction of the website</w:t>
+        <w:t>Everything relevant to the types of users and the different functionalities they will have, the development of the database, the content of the records of each table, the styles that will be used, as well as the development of the API and all the use of technologies necessary for the construction of the web</w:t>
       </w:r>
       <w:r>
         <w:rPr>
@@ -3656,6 +3664,9 @@
       <w:r>
         <w:t xml:space="preserve"> </w:t>
       </w:r>
+      <w:r>
+        <w:t>Es por ello que una de las claves del proyecto debe residir en su simpleza, tanto en el estilo como en funcionamiento de cara al usuario.</w:t>
+      </w:r>
     </w:p>
     <w:p>
       <w:pPr>
@@ -3728,13 +3739,26 @@
     </w:p>
     <w:p>
       <w:r>
-        <w:t xml:space="preserve">El problema que se plantea en el proyecto es la realización de un portal que permita a cualquier usuario, planificar una semana de comidas y cenas, y permitirle la descarga en </w:t>
-      </w:r>
-      <w:r>
-        <w:t>PDF</w:t>
-      </w:r>
-      <w:r>
-        <w:t xml:space="preserve"> tanto de la planificación, como de una lista de la compra que variará en función de lo que el usuario haya seleccionado.</w:t>
+        <w:t xml:space="preserve">El problema que se plantea en el proyecto es la realización de un portal que permita a cualquier usuario, planificar una semana de comidas y cenas, </w:t>
+      </w:r>
+      <w:r>
+        <w:t>que generará, además, u</w:t>
+      </w:r>
+      <w:r>
+        <w:t>na lista de la compra que variará en función de lo que el usuario haya seleccionado.</w:t>
+      </w:r>
+      <w:r>
+        <w:t xml:space="preserve"> También se le dará la opción al usuario de almacenar los </w:t>
+      </w:r>
+      <w:r>
+        <w:rPr>
+          <w:i/>
+          <w:iCs/>
+        </w:rPr>
+        <w:t>plannings</w:t>
+      </w:r>
+      <w:r>
+        <w:t xml:space="preserve"> que genere para que pueda recuperarlos las veces que lo desee.</w:t>
       </w:r>
     </w:p>
     <w:p>
@@ -3788,7 +3812,6 @@
           <w:numId w:val="27"/>
         </w:numPr>
       </w:pPr>
-      <w:proofErr w:type="spellStart"/>
       <w:r>
         <w:rPr>
           <w:b/>
@@ -3796,69 +3819,40 @@
           <w:i/>
           <w:iCs/>
         </w:rPr>
-        <w:t>Planing</w:t>
-      </w:r>
-      <w:proofErr w:type="spellEnd"/>
-      <w:r>
-        <w:rPr>
-          <w:b/>
-          <w:bCs/>
-          <w:i/>
-          <w:iCs/>
-        </w:rPr>
+        <w:t>Planing Board</w:t>
+      </w:r>
+      <w:r>
+        <w:t xml:space="preserve">: en </w:t>
+      </w:r>
+      <w:r>
+        <w:t>este</w:t>
+      </w:r>
+      <w:r>
         <w:t xml:space="preserve"> </w:t>
       </w:r>
-      <w:proofErr w:type="spellStart"/>
-      <w:r>
-        <w:rPr>
-          <w:b/>
-          <w:bCs/>
-          <w:i/>
-          <w:iCs/>
-        </w:rPr>
-        <w:t>Board</w:t>
-      </w:r>
-      <w:proofErr w:type="spellEnd"/>
-      <w:r>
-        <w:t xml:space="preserve">: en </w:t>
-      </w:r>
-      <w:r>
-        <w:t>este</w:t>
+      <w:r>
+        <w:t>componente</w:t>
+      </w:r>
+      <w:r>
+        <w:t>, el usuario puede ver su planificación semanal y la lista de la compra resultante. Se le facilitará las opciones de editar</w:t>
+      </w:r>
+      <w:r>
+        <w:t>,</w:t>
+      </w:r>
+      <w:r>
+        <w:t xml:space="preserve"> con el que podrá </w:t>
+      </w:r>
+      <w:r>
+        <w:t>editar la planificación</w:t>
+      </w:r>
+      <w:r>
+        <w:t>, y descargar como PDF</w:t>
+      </w:r>
+      <w:r>
+        <w:t>.</w:t>
       </w:r>
       <w:r>
         <w:t xml:space="preserve"> </w:t>
-      </w:r>
-      <w:r>
-        <w:t>componente</w:t>
-      </w:r>
-      <w:r>
-        <w:t>, el usuario puede ver su planificación semanal y la lista de la compra resultante. Se le facilitará las opciones de editar</w:t>
-      </w:r>
-      <w:r>
-        <w:t>,</w:t>
-      </w:r>
-      <w:r>
-        <w:t xml:space="preserve"> con el que podrá </w:t>
-      </w:r>
-      <w:r>
-        <w:t>editar la planificación</w:t>
-      </w:r>
-      <w:r>
-        <w:t>, y descargar como PDF</w:t>
-      </w:r>
-      <w:r>
-        <w:t>.</w:t>
-      </w:r>
-      <w:r>
-        <w:t xml:space="preserve"> También podrá almacenar el </w:t>
-      </w:r>
-      <w:proofErr w:type="spellStart"/>
-      <w:r>
-        <w:t>planning</w:t>
-      </w:r>
-      <w:proofErr w:type="spellEnd"/>
-      <w:r>
-        <w:t xml:space="preserve"> en la web, en caso de que le haya gustado, para poder recuperarlo cuando desee.</w:t>
       </w:r>
     </w:p>
     <w:p>
@@ -3876,7 +3870,6 @@
         </w:rPr>
         <w:t xml:space="preserve">Editor del </w:t>
       </w:r>
-      <w:proofErr w:type="spellStart"/>
       <w:r>
         <w:rPr>
           <w:b/>
@@ -3886,11 +3879,9 @@
         </w:rPr>
         <w:t>Planning</w:t>
       </w:r>
-      <w:proofErr w:type="spellEnd"/>
       <w:r>
         <w:t xml:space="preserve">: desde el editor, podrá construir el </w:t>
       </w:r>
-      <w:proofErr w:type="spellStart"/>
       <w:r>
         <w:rPr>
           <w:i/>
@@ -3898,7 +3889,6 @@
         </w:rPr>
         <w:t>planning</w:t>
       </w:r>
-      <w:proofErr w:type="spellEnd"/>
       <w:r>
         <w:t xml:space="preserve"> semanal</w:t>
       </w:r>
@@ -3912,18 +3902,11 @@
         <w:t>favoritas</w:t>
       </w:r>
       <w:r>
-        <w:t xml:space="preserve"> o también</w:t>
-      </w:r>
-      <w:r>
         <w:t xml:space="preserve"> </w:t>
       </w:r>
       <w:r>
-        <w:t xml:space="preserve">podrá </w:t>
-      </w:r>
-      <w:r>
-        <w:t xml:space="preserve">generar un </w:t>
-      </w:r>
-      <w:proofErr w:type="spellStart"/>
+        <w:t xml:space="preserve">También podrá almacenar el </w:t>
+      </w:r>
       <w:r>
         <w:rPr>
           <w:i/>
@@ -3931,9 +3914,8 @@
         </w:rPr>
         <w:t>planning</w:t>
       </w:r>
-      <w:proofErr w:type="spellEnd"/>
-      <w:r>
-        <w:t xml:space="preserve"> aleatorio de comidas según las comidas que tenga.</w:t>
+      <w:r>
+        <w:t>, en caso de que le haya gustado, para poder recuperarlo cuando desee y/o modificarlo si así lo quisiera.</w:t>
       </w:r>
     </w:p>
     <w:p>
@@ -3949,30 +3931,26 @@
           <w:b/>
           <w:bCs/>
         </w:rPr>
-        <w:t xml:space="preserve">Mis </w:t>
-      </w:r>
-      <w:proofErr w:type="spellStart"/>
-      <w:r>
-        <w:rPr>
-          <w:b/>
-          <w:bCs/>
-        </w:rPr>
-        <w:t>Plannings</w:t>
-      </w:r>
-      <w:proofErr w:type="spellEnd"/>
+        <w:t>Mis Plannings</w:t>
+      </w:r>
       <w:r>
         <w:t xml:space="preserve">: sección en donde se guardarán todos los </w:t>
       </w:r>
-      <w:proofErr w:type="spellStart"/>
-      <w:r>
+      <w:r>
+        <w:rPr>
+          <w:i/>
+          <w:iCs/>
+        </w:rPr>
         <w:t>plannings</w:t>
       </w:r>
-      <w:proofErr w:type="spellEnd"/>
       <w:r>
         <w:t xml:space="preserve"> que quiera el usuario</w:t>
       </w:r>
       <w:r>
         <w:t xml:space="preserve"> y donde podrá recuperarlos</w:t>
+      </w:r>
+      <w:r>
+        <w:t xml:space="preserve"> mediante un botón que lo enviará directo al editor</w:t>
       </w:r>
       <w:r>
         <w:t>.</w:t>
@@ -3994,10 +3972,16 @@
         <w:t>Página de comida</w:t>
       </w:r>
       <w:r>
-        <w:t xml:space="preserve">: cada comida tendrá su propia página en la que tendrá todos los datos que la identifican además de tener una descripción con </w:t>
-      </w:r>
-      <w:r>
-        <w:t>la preparación de la misma</w:t>
+        <w:t xml:space="preserve">: cada comida tendrá su propia página en la que tendrá todos los datos que la identifican además de tener una descripción </w:t>
+      </w:r>
+      <w:r>
+        <w:t>de la mism</w:t>
+      </w:r>
+      <w:r>
+        <w:t xml:space="preserve">a y los ingredientes necesarios para su </w:t>
+      </w:r>
+      <w:r>
+        <w:t>preparación</w:t>
       </w:r>
       <w:r>
         <w:t>.</w:t>
@@ -4027,28 +4011,6 @@
       </w:r>
     </w:p>
     <w:p>
-      <w:pPr>
-        <w:pStyle w:val="Prrafodelista"/>
-        <w:numPr>
-          <w:ilvl w:val="0"/>
-          <w:numId w:val="27"/>
-        </w:numPr>
-      </w:pPr>
-      <w:r>
-        <w:rPr>
-          <w:b/>
-          <w:bCs/>
-        </w:rPr>
-        <w:t>Perfil de usuario</w:t>
-      </w:r>
-      <w:r>
-        <w:t xml:space="preserve">:  </w:t>
-      </w:r>
-      <w:r>
-        <w:t>En esta vista, el usuario podrá tener acceso tanto a sus datos de usuario, como a su propia colección de comidas favoritas, donde también tendrá acceso a su gestión.</w:t>
-      </w:r>
-    </w:p>
-    <w:p>
       <w:r>
         <w:t xml:space="preserve">Además, </w:t>
       </w:r>
@@ -4058,6 +4020,9 @@
       <w:r>
         <w:t>.</w:t>
       </w:r>
+      <w:r>
+        <w:t xml:space="preserve"> También habría que contar con los formularios de creación de comidas y de ingredientes.</w:t>
+      </w:r>
     </w:p>
     <w:p>
       <w:r>
@@ -4065,15 +4030,17 @@
       </w:r>
       <w:r>
         <w:t xml:space="preserve">Los datos para la conexión a la base de datos deberán de estar protegidos en un archivo de </w:t>
+      </w:r>
+      <w:r>
+        <w:t xml:space="preserve">variables de entorno </w:t>
       </w:r>
       <w:r>
         <w:rPr>
           <w:rFonts w:cs="Arial"/>
           <w:lang w:val="es-ES" w:eastAsia="en-US"/>
         </w:rPr>
-        <w:t>«</w:t>
-      </w:r>
-      <w:proofErr w:type="spellStart"/>
+        <w:t>“</w:t>
+      </w:r>
       <w:r>
         <w:rPr>
           <w:rFonts w:cs="Arial"/>
@@ -4081,13 +4048,12 @@
         </w:rPr>
         <w:t>env</w:t>
       </w:r>
-      <w:proofErr w:type="spellEnd"/>
       <w:r>
         <w:rPr>
           <w:rFonts w:cs="Arial"/>
           <w:lang w:val="es-ES" w:eastAsia="en-US"/>
         </w:rPr>
-        <w:t>»</w:t>
+        <w:t>”</w:t>
       </w:r>
       <w:r>
         <w:t xml:space="preserve">, que procuraremos de incluir en el </w:t>
@@ -4097,9 +4063,8 @@
           <w:rFonts w:cs="Arial"/>
           <w:lang w:val="es-ES" w:eastAsia="en-US"/>
         </w:rPr>
-        <w:t>«</w:t>
-      </w:r>
-      <w:proofErr w:type="spellStart"/>
+        <w:t>“</w:t>
+      </w:r>
       <w:r>
         <w:rPr>
           <w:rFonts w:cs="Arial"/>
@@ -4107,39 +4072,49 @@
         </w:rPr>
         <w:t>gitignore</w:t>
       </w:r>
-      <w:proofErr w:type="spellEnd"/>
       <w:r>
         <w:rPr>
           <w:rFonts w:cs="Arial"/>
           <w:lang w:val="es-ES" w:eastAsia="en-US"/>
         </w:rPr>
-        <w:t>»</w:t>
-      </w:r>
-      <w:r>
-        <w:t xml:space="preserve"> para evitar que se filtren con la subida al repositorio de </w:t>
+        <w:t>”</w:t>
       </w:r>
       <w:r>
         <w:rPr>
           <w:rFonts w:cs="Arial"/>
           <w:lang w:val="es-ES" w:eastAsia="en-US"/>
         </w:rPr>
-        <w:t>«</w:t>
-      </w:r>
-      <w:proofErr w:type="spellStart"/>
+        <w:t>, archivo que nos dispone git</w:t>
+      </w:r>
+      <w:r>
+        <w:t xml:space="preserve"> para evitar que se filtren</w:t>
+      </w:r>
+      <w:r>
+        <w:t xml:space="preserve"> secretos</w:t>
+      </w:r>
+      <w:r>
+        <w:t xml:space="preserve"> con la subida al repositorio de </w:t>
+      </w:r>
       <w:r>
         <w:rPr>
           <w:rFonts w:cs="Arial"/>
           <w:lang w:val="es-ES" w:eastAsia="en-US"/>
         </w:rPr>
-        <w:t>Github</w:t>
-      </w:r>
-      <w:proofErr w:type="spellEnd"/>
+        <w:t>“</w:t>
+      </w:r>
       <w:r>
         <w:rPr>
           <w:rFonts w:cs="Arial"/>
           <w:lang w:val="es-ES" w:eastAsia="en-US"/>
         </w:rPr>
-        <w:t>»</w:t>
+        <w:t>Github</w:t>
+      </w:r>
+      <w:r>
+        <w:rPr>
+          <w:rFonts w:cs="Arial"/>
+          <w:lang w:val="es-ES" w:eastAsia="en-US"/>
+        </w:rPr>
+        <w:t>”</w:t>
       </w:r>
       <w:r>
         <w:t>.</w:t>
@@ -4219,21 +4194,14 @@
         </w:numPr>
       </w:pPr>
       <w:r>
-        <w:t xml:space="preserve">Memoria </w:t>
-      </w:r>
-      <w:proofErr w:type="spellStart"/>
-      <w:r>
-        <w:t>Ram</w:t>
-      </w:r>
-      <w:proofErr w:type="spellEnd"/>
-      <w:r>
-        <w:t xml:space="preserve">: 2 módulos de 8Gb Crucial </w:t>
-      </w:r>
-      <w:proofErr w:type="spellStart"/>
-      <w:r>
-        <w:t>Ballistix</w:t>
-      </w:r>
-      <w:proofErr w:type="spellEnd"/>
+        <w:t>Memoria R</w:t>
+      </w:r>
+      <w:r>
+        <w:t>AM</w:t>
+      </w:r>
+      <w:r>
+        <w:t>: 2 módulos de 8Gb Crucial Ballistix</w:t>
+      </w:r>
     </w:p>
     <w:p>
       <w:pPr>
@@ -4244,7 +4212,13 @@
         </w:numPr>
       </w:pPr>
       <w:r>
-        <w:t>Disipador: Disipador AMD de serie del procesador</w:t>
+        <w:t xml:space="preserve">Disipador: Disipador AMD de serie </w:t>
+      </w:r>
+      <w:r>
+        <w:t>con el</w:t>
+      </w:r>
+      <w:r>
+        <w:t xml:space="preserve"> procesador</w:t>
       </w:r>
     </w:p>
     <w:p>
@@ -4256,15 +4230,7 @@
         </w:numPr>
       </w:pPr>
       <w:r>
-        <w:t xml:space="preserve">Placa base: B550 </w:t>
-      </w:r>
-      <w:proofErr w:type="spellStart"/>
-      <w:r>
-        <w:t>Aorus</w:t>
-      </w:r>
-      <w:proofErr w:type="spellEnd"/>
-      <w:r>
-        <w:t xml:space="preserve"> Elite V2</w:t>
+        <w:t>Placa base: B550 Aorus Elite V2</w:t>
       </w:r>
     </w:p>
     <w:p>
@@ -4276,16 +4242,7 @@
         </w:numPr>
       </w:pPr>
       <w:r>
-        <w:lastRenderedPageBreak/>
-        <w:t xml:space="preserve">Almacenamiento: Western Digital Blue SN550 SSD 1Tb con interfaz </w:t>
-      </w:r>
-      <w:proofErr w:type="spellStart"/>
-      <w:r>
-        <w:t>NVMe</w:t>
-      </w:r>
-      <w:proofErr w:type="spellEnd"/>
-      <w:r>
-        <w:t xml:space="preserve"> M.2</w:t>
+        <w:t>Almacenamiento: Western Digital Blue SN550 SSD 1Tb con interfaz NVMe M.2</w:t>
       </w:r>
     </w:p>
     <w:p>
@@ -4297,23 +4254,8 @@
         </w:numPr>
       </w:pPr>
       <w:r>
-        <w:t xml:space="preserve">Fuente de alimentación: </w:t>
-      </w:r>
-      <w:proofErr w:type="spellStart"/>
-      <w:r>
-        <w:t>Tacens</w:t>
-      </w:r>
-      <w:proofErr w:type="spellEnd"/>
-      <w:r>
-        <w:t xml:space="preserve"> </w:t>
-      </w:r>
-      <w:proofErr w:type="spellStart"/>
-      <w:r>
-        <w:t>Radix</w:t>
-      </w:r>
-      <w:proofErr w:type="spellEnd"/>
-      <w:r>
-        <w:t xml:space="preserve"> VII AG 600W</w:t>
+        <w:lastRenderedPageBreak/>
+        <w:t>Fuente de alimentación: Tacens Radix VII AG 600W</w:t>
       </w:r>
     </w:p>
     <w:p>
@@ -4343,30 +4285,8 @@
         <w:rPr>
           <w:lang w:val="en-US"/>
         </w:rPr>
-        <w:t xml:space="preserve">Monitor: AOC Gaming 24G2U 24" LED IPS </w:t>
-      </w:r>
-      <w:proofErr w:type="spellStart"/>
-      <w:r>
-        <w:rPr>
-          <w:lang w:val="en-US"/>
-        </w:rPr>
-        <w:t>FullHD</w:t>
-      </w:r>
-      <w:proofErr w:type="spellEnd"/>
-      <w:r>
-        <w:rPr>
-          <w:lang w:val="en-US"/>
-        </w:rPr>
-        <w:t xml:space="preserve"> 144Hz </w:t>
-      </w:r>
-      <w:proofErr w:type="spellStart"/>
-      <w:r>
-        <w:rPr>
-          <w:lang w:val="en-US"/>
-        </w:rPr>
-        <w:t>FreeSync</w:t>
-      </w:r>
-      <w:proofErr w:type="spellEnd"/>
+        <w:t>Monitor: AOC Gaming 24G2U 24" LED IPS FullHD 144Hz FreeSync</w:t>
+      </w:r>
     </w:p>
     <w:p>
       <w:pPr>
@@ -4389,15 +4309,7 @@
         </w:numPr>
       </w:pPr>
       <w:r>
-        <w:t xml:space="preserve">Teclado: Mars </w:t>
-      </w:r>
-      <w:proofErr w:type="spellStart"/>
-      <w:r>
-        <w:t>Gaming</w:t>
-      </w:r>
-      <w:proofErr w:type="spellEnd"/>
-      <w:r>
-        <w:t xml:space="preserve"> MK220</w:t>
+        <w:t>Teclado: Mars Gaming MK220</w:t>
       </w:r>
     </w:p>
     <w:p/>
@@ -4494,15 +4406,7 @@
         </w:drawing>
       </w:r>
       <w:r>
-        <w:t xml:space="preserve">En cuanto al software, deberemos de utilizar un IDE para la escritura y control del código como es “Visual Studio </w:t>
-      </w:r>
-      <w:proofErr w:type="spellStart"/>
-      <w:r>
-        <w:t>Code</w:t>
-      </w:r>
-      <w:proofErr w:type="spellEnd"/>
-      <w:r>
-        <w:t xml:space="preserve">”. En este IDE, podremos instalar diferentes extensiones que nos ayudarán en el progreso de </w:t>
+        <w:t xml:space="preserve">En cuanto al software, deberemos de utilizar un IDE para la escritura y control del código como es “Visual Studio Code”. En este IDE, podremos instalar diferentes extensiones que nos ayudarán en el progreso de </w:t>
       </w:r>
       <w:r>
         <w:t>desarrollo</w:t>
@@ -4584,25 +4488,8 @@
         </w:drawing>
       </w:r>
       <w:r>
-        <w:t>Necesitaremos de un control de versiones y documentación con el que poder llevar un control del software que vayamos produciendo. Para ello usaremos “Git” con el que podremos mantener este control mediante un repositorio en su sitio web “</w:t>
-      </w:r>
-      <w:proofErr w:type="spellStart"/>
-      <w:r>
-        <w:t>Github</w:t>
-      </w:r>
-      <w:proofErr w:type="spellEnd"/>
-      <w:r>
-        <w:t xml:space="preserve">” y que podremos conectar fácilmente con nuestro IDE “Visual Studio </w:t>
-      </w:r>
-      <w:proofErr w:type="spellStart"/>
-      <w:r>
-        <w:t>Code</w:t>
-      </w:r>
-      <w:proofErr w:type="spellEnd"/>
-      <w:r>
-        <w:t xml:space="preserve">”. Así desde el propio IDE, podremos realizar los </w:t>
-      </w:r>
-      <w:proofErr w:type="spellStart"/>
+        <w:t xml:space="preserve">Necesitaremos de un control de versiones y documentación con el que poder llevar un control del software que vayamos produciendo. Para ello usaremos “Git” con el que podremos mantener este control mediante un repositorio en su sitio web “Github” y que podremos conectar fácilmente con nuestro IDE “Visual Studio Code”. Así desde el propio IDE, podremos realizar los </w:t>
+      </w:r>
       <w:r>
         <w:rPr>
           <w:i/>
@@ -4610,7 +4497,6 @@
         </w:rPr>
         <w:t>commit</w:t>
       </w:r>
-      <w:proofErr w:type="spellEnd"/>
       <w:r>
         <w:t xml:space="preserve"> que irán actualizando nuestro proyecto y podremos ver todos los cambios que han ido sucediendo </w:t>
       </w:r>
@@ -4874,15 +4760,7 @@
         </w:drawing>
       </w:r>
       <w:r>
-        <w:t xml:space="preserve">Para la edición y retoque gráfico de imágenes, logos y diferentes iconos, haremos uso de “Adobe Photoshop” y de “Adobe </w:t>
-      </w:r>
-      <w:proofErr w:type="spellStart"/>
-      <w:r>
-        <w:t>Illustrator</w:t>
-      </w:r>
-      <w:proofErr w:type="spellEnd"/>
-      <w:r>
-        <w:t>”. Con el primero podremos modificar perfectamente cualquier imagen y adecuarla al formato web, y con el segundo, podremos modificar cualquier logo e icono que vayamos a utilizar, mediante vectores de una forma sencilla.</w:t>
+        <w:t>Para la edición y retoque gráfico de imágenes, logos y diferentes iconos, haremos uso de “Adobe Photoshop” y de “Adobe Illustrator”. Con el primero podremos modificar perfectamente cualquier imagen y adecuarla al formato web, y con el segundo, podremos modificar cualquier logo e icono que vayamos a utilizar, mediante vectores de una forma sencilla.</w:t>
       </w:r>
     </w:p>
     <w:p/>
@@ -5034,7 +4912,6 @@
       <w:r>
         <w:t xml:space="preserve">Respecto a las tecnologías a usar en el código, nos decantaremos por el </w:t>
       </w:r>
-      <w:proofErr w:type="spellStart"/>
       <w:r>
         <w:rPr>
           <w:i/>
@@ -5042,59 +4919,56 @@
         </w:rPr>
         <w:t>framework</w:t>
       </w:r>
-      <w:proofErr w:type="spellEnd"/>
       <w:r>
         <w:t xml:space="preserve"> </w:t>
-      </w:r>
-      <w:proofErr w:type="spellStart"/>
-      <w:r>
-        <w:t>React</w:t>
-      </w:r>
-      <w:proofErr w:type="spellEnd"/>
-      <w:r>
-        <w:t xml:space="preserve">, ya que nos permitirá crear una página web dinámica mediante componentes que serán fácilmente mantenibles y actualizables. También usaremos CSS </w:t>
       </w:r>
       <w:r>
         <w:rPr>
           <w:i/>
           <w:iCs/>
         </w:rPr>
-        <w:t>F</w:t>
+        <w:t>React</w:t>
+      </w:r>
+      <w:r>
+        <w:t xml:space="preserve">, ya que nos permitirá crear una página web dinámica mediante componentes que serán fácilmente mantenibles y actualizables. También usaremos CSS </w:t>
       </w:r>
       <w:r>
         <w:rPr>
           <w:i/>
           <w:iCs/>
         </w:rPr>
-        <w:t>lex</w:t>
-      </w:r>
-      <w:r>
-        <w:t xml:space="preserve"> y </w:t>
-      </w:r>
-      <w:proofErr w:type="spellStart"/>
+        <w:t>F</w:t>
+      </w:r>
       <w:r>
         <w:rPr>
           <w:i/>
           <w:iCs/>
         </w:rPr>
-        <w:t>G</w:t>
+        <w:t>lex</w:t>
+      </w:r>
+      <w:r>
+        <w:t xml:space="preserve"> y </w:t>
       </w:r>
       <w:r>
         <w:rPr>
           <w:i/>
           <w:iCs/>
         </w:rPr>
+        <w:t>G</w:t>
+      </w:r>
+      <w:r>
+        <w:rPr>
+          <w:i/>
+          <w:iCs/>
+        </w:rPr>
         <w:t>rid</w:t>
       </w:r>
-      <w:proofErr w:type="spellEnd"/>
       <w:r>
         <w:t xml:space="preserve"> para maquetar el sitio web, y varias dependencias que nos ayudarán con la escritura del código como “</w:t>
       </w:r>
-      <w:proofErr w:type="spellStart"/>
-      <w:r>
-        <w:t>JsPDF</w:t>
-      </w:r>
-      <w:proofErr w:type="spellEnd"/>
+      <w:r>
+        <w:t>axios</w:t>
+      </w:r>
       <w:r>
         <w:t>”</w:t>
       </w:r>
@@ -5275,70 +5149,14 @@
         </w:rPr>
         <w:t>En esta etapa, ya dispondremos tanto de la API como de una vista básica de la web con la que podremos comenzar a escribir todo el código, que relacionará la web con la base de datos y con las que podremos cumplir con los principios CRUD (</w:t>
       </w:r>
-      <w:proofErr w:type="spellStart"/>
       <w:r>
         <w:rPr>
           <w:i/>
           <w:iCs/>
           <w:lang w:eastAsia="en-US"/>
         </w:rPr>
-        <w:t>Create</w:t>
-      </w:r>
-      <w:proofErr w:type="spellEnd"/>
-      <w:r>
-        <w:rPr>
-          <w:i/>
-          <w:iCs/>
-          <w:lang w:eastAsia="en-US"/>
-        </w:rPr>
-        <w:t xml:space="preserve"> </w:t>
-      </w:r>
-      <w:proofErr w:type="spellStart"/>
-      <w:r>
-        <w:rPr>
-          <w:i/>
-          <w:iCs/>
-          <w:lang w:eastAsia="en-US"/>
-        </w:rPr>
-        <w:t>Read</w:t>
-      </w:r>
-      <w:proofErr w:type="spellEnd"/>
-      <w:r>
-        <w:rPr>
-          <w:i/>
-          <w:iCs/>
-          <w:lang w:eastAsia="en-US"/>
-        </w:rPr>
-        <w:t xml:space="preserve"> </w:t>
-      </w:r>
-      <w:proofErr w:type="spellStart"/>
-      <w:r>
-        <w:rPr>
-          <w:i/>
-          <w:iCs/>
-          <w:lang w:eastAsia="en-US"/>
-        </w:rPr>
-        <w:t>Update</w:t>
-      </w:r>
-      <w:proofErr w:type="spellEnd"/>
-      <w:r>
-        <w:rPr>
-          <w:i/>
-          <w:iCs/>
-          <w:lang w:eastAsia="en-US"/>
-        </w:rPr>
-        <w:t xml:space="preserve"> </w:t>
-      </w:r>
-      <w:proofErr w:type="spellStart"/>
-      <w:r>
-        <w:rPr>
-          <w:i/>
-          <w:iCs/>
-          <w:lang w:eastAsia="en-US"/>
-        </w:rPr>
-        <w:t>Delete</w:t>
-      </w:r>
-      <w:proofErr w:type="spellEnd"/>
+        <w:t>Create Read Update Delete</w:t>
+      </w:r>
       <w:r>
         <w:rPr>
           <w:lang w:eastAsia="en-US"/>
@@ -5484,7 +5302,10 @@
         <w:t xml:space="preserve">Permitir que el usuario pueda elegir rellenar la planificación </w:t>
       </w:r>
       <w:r>
-        <w:t>de forma manual, aleatoria o en función de distintos factores como la cantidad de carne semanal, pescado, alergias, etc.</w:t>
+        <w:t xml:space="preserve">de forma manual, </w:t>
+      </w:r>
+      <w:r>
+        <w:t>con las comidas que le gusten.</w:t>
       </w:r>
     </w:p>
     <w:p>
@@ -5519,7 +5340,6 @@
       <w:r>
         <w:t xml:space="preserve">Permitir que cada usuario disponga de una sección donde podrá consultar </w:t>
       </w:r>
-      <w:proofErr w:type="spellStart"/>
       <w:r>
         <w:rPr>
           <w:i/>
@@ -5527,7 +5347,6 @@
         </w:rPr>
         <w:t>plannings</w:t>
       </w:r>
-      <w:proofErr w:type="spellEnd"/>
       <w:r>
         <w:t xml:space="preserve"> que le haya gustado y que desee repetir.</w:t>
       </w:r>
@@ -5544,7 +5363,13 @@
         <w:adjustRightInd w:val="0"/>
       </w:pPr>
       <w:r>
-        <w:t>Permitir que cada usuario pueda crear comidas nuevas que nutrirán la colección general.</w:t>
+        <w:t>Permitir que cada usuario pueda crear comidas nuevas que nutrirán la colección general</w:t>
+      </w:r>
+      <w:r>
+        <w:t xml:space="preserve"> además de la suya propia</w:t>
+      </w:r>
+      <w:r>
+        <w:t>.</w:t>
       </w:r>
     </w:p>
     <w:p>
@@ -5835,28 +5660,27 @@
           <w:rFonts w:cs="Arial"/>
           <w:lang w:val="es-ES" w:eastAsia="en-US"/>
         </w:rPr>
-        <w:t>«</w:t>
+        <w:t>“</w:t>
       </w:r>
       <w:r>
         <w:rPr>
           <w:lang w:val="es-ES" w:eastAsia="en-US"/>
         </w:rPr>
-        <w:t xml:space="preserve">Titan </w:t>
-      </w:r>
-      <w:proofErr w:type="spellStart"/>
-      <w:r>
-        <w:rPr>
-          <w:lang w:val="es-ES" w:eastAsia="en-US"/>
-        </w:rPr>
-        <w:t>One</w:t>
-      </w:r>
-      <w:proofErr w:type="spellEnd"/>
+        <w:t>Titan One</w:t>
+      </w:r>
       <w:r>
         <w:rPr>
           <w:rFonts w:cs="Arial"/>
           <w:lang w:val="es-ES" w:eastAsia="en-US"/>
         </w:rPr>
-        <w:t xml:space="preserve">» y se mezclan los glifos de la M y la W, siglas del título </w:t>
+        <w:t>”</w:t>
+      </w:r>
+      <w:r>
+        <w:rPr>
+          <w:rFonts w:cs="Arial"/>
+          <w:lang w:val="es-ES" w:eastAsia="en-US"/>
+        </w:rPr>
+        <w:t xml:space="preserve"> y se mezclan los glifos de la M y la W, siglas del título </w:t>
       </w:r>
       <w:r>
         <w:rPr>
@@ -5958,7 +5782,6 @@
         </w:rPr>
         <w:t xml:space="preserve">Continuando con el diseño, para los </w:t>
       </w:r>
-      <w:proofErr w:type="spellStart"/>
       <w:r>
         <w:rPr>
           <w:rFonts w:cs="Arial"/>
@@ -5968,61 +5791,61 @@
         </w:rPr>
         <w:t>headers</w:t>
       </w:r>
-      <w:proofErr w:type="spellEnd"/>
       <w:r>
         <w:rPr>
           <w:rFonts w:cs="Arial"/>
           <w:lang w:val="es-ES" w:eastAsia="en-US"/>
         </w:rPr>
-        <w:t xml:space="preserve"> usaremos la misma fuente del logo, para el texto general usaremos la fuente «</w:t>
-      </w:r>
-      <w:proofErr w:type="spellStart"/>
+        <w:t xml:space="preserve"> usaremos la misma fuente del logo, para el texto general usaremos la fuente </w:t>
+      </w:r>
       <w:r>
         <w:rPr>
           <w:rFonts w:cs="Arial"/>
           <w:lang w:val="es-ES" w:eastAsia="en-US"/>
         </w:rPr>
-        <w:t>Itim</w:t>
-      </w:r>
-      <w:proofErr w:type="spellEnd"/>
+        <w:t>“</w:t>
+      </w:r>
       <w:r>
         <w:rPr>
           <w:rFonts w:cs="Arial"/>
           <w:lang w:val="es-ES" w:eastAsia="en-US"/>
         </w:rPr>
-        <w:t>» y para algunos textos especiales, como los días de la semana de la planificación, usaremos la fuente «</w:t>
-      </w:r>
-      <w:proofErr w:type="spellStart"/>
+        <w:t>Itim</w:t>
+      </w:r>
       <w:r>
         <w:rPr>
           <w:rFonts w:cs="Arial"/>
           <w:lang w:val="es-ES" w:eastAsia="en-US"/>
         </w:rPr>
-        <w:t>Architects</w:t>
-      </w:r>
-      <w:proofErr w:type="spellEnd"/>
+        <w:t>”</w:t>
+      </w:r>
       <w:r>
         <w:rPr>
           <w:rFonts w:cs="Arial"/>
           <w:lang w:val="es-ES" w:eastAsia="en-US"/>
         </w:rPr>
-        <w:t xml:space="preserve"> </w:t>
-      </w:r>
-      <w:proofErr w:type="spellStart"/>
+        <w:t xml:space="preserve"> y para algunos textos especiales, como los días de la semana de la planificación, usaremos la fuente </w:t>
+      </w:r>
       <w:r>
         <w:rPr>
           <w:rFonts w:cs="Arial"/>
           <w:lang w:val="es-ES" w:eastAsia="en-US"/>
         </w:rPr>
-        <w:t>Daughter</w:t>
-      </w:r>
-      <w:proofErr w:type="spellEnd"/>
+        <w:t>“</w:t>
+      </w:r>
       <w:r>
         <w:rPr>
           <w:rFonts w:cs="Arial"/>
           <w:lang w:val="es-ES" w:eastAsia="en-US"/>
         </w:rPr>
-        <w:t>»</w:t>
+        <w:t>Architects Daughter</w:t>
+      </w:r>
+      <w:r>
+        <w:rPr>
+          <w:rFonts w:cs="Arial"/>
+          <w:lang w:val="es-ES" w:eastAsia="en-US"/>
+        </w:rPr>
+        <w:t>”</w:t>
       </w:r>
       <w:r>
         <w:rPr>
@@ -6113,79 +5936,99 @@
           <w:rFonts w:cs="Arial"/>
           <w:lang w:val="es-ES" w:eastAsia="en-US"/>
         </w:rPr>
-        <w:t>Respecto a los bocetos iniciales, podemos usar la herramienta «Excalidraw</w:t>
+        <w:t xml:space="preserve">Respecto a los bocetos iniciales, podemos usar la herramienta </w:t>
       </w:r>
       <w:r>
         <w:rPr>
           <w:rFonts w:cs="Arial"/>
           <w:lang w:val="es-ES" w:eastAsia="en-US"/>
         </w:rPr>
-        <w:t>.com</w:t>
+        <w:t>“</w:t>
       </w:r>
       <w:r>
         <w:rPr>
           <w:rFonts w:cs="Arial"/>
           <w:lang w:val="es-ES" w:eastAsia="en-US"/>
         </w:rPr>
-        <w:t xml:space="preserve">» con la que podremos dibujar fácilmente un pequeño esquema sobre la vista de la web y el </w:t>
+        <w:t>Excalidraw</w:t>
       </w:r>
       <w:r>
         <w:rPr>
           <w:rFonts w:cs="Arial"/>
           <w:lang w:val="es-ES" w:eastAsia="en-US"/>
         </w:rPr>
-        <w:t>cómo</w:t>
+        <w:t>.com</w:t>
       </w:r>
       <w:r>
         <w:rPr>
           <w:rFonts w:cs="Arial"/>
           <w:lang w:val="es-ES" w:eastAsia="en-US"/>
         </w:rPr>
-        <w:t xml:space="preserve"> se comportará su interactividad.</w:t>
+        <w:t>”</w:t>
       </w:r>
       <w:r>
         <w:rPr>
           <w:rFonts w:cs="Arial"/>
           <w:lang w:val="es-ES" w:eastAsia="en-US"/>
         </w:rPr>
-        <w:t xml:space="preserve"> En este boceto (que se puede consultar en el boceto 1 del anexo 2)</w:t>
+        <w:t xml:space="preserve"> con la que podremos dibujar fácilmente un pequeño esquema sobre la vista de la web y el </w:t>
       </w:r>
       <w:r>
         <w:rPr>
           <w:rFonts w:cs="Arial"/>
           <w:lang w:val="es-ES" w:eastAsia="en-US"/>
         </w:rPr>
-        <w:t xml:space="preserve">, se puede observar </w:t>
+        <w:t>cómo</w:t>
       </w:r>
       <w:r>
         <w:rPr>
           <w:rFonts w:cs="Arial"/>
           <w:lang w:val="es-ES" w:eastAsia="en-US"/>
         </w:rPr>
-        <w:t>cómo</w:t>
+        <w:t xml:space="preserve"> se comportará su interactividad.</w:t>
       </w:r>
       <w:r>
         <w:rPr>
           <w:rFonts w:cs="Arial"/>
           <w:lang w:val="es-ES" w:eastAsia="en-US"/>
         </w:rPr>
-        <w:t xml:space="preserve"> habría dos vistas principales, y el resto de ventanas podrían ser anexadas a estas vistas, </w:t>
+        <w:t xml:space="preserve"> En este boceto (que se puede consultar en el boceto 1 del anexo 2)</w:t>
       </w:r>
       <w:r>
         <w:rPr>
           <w:rFonts w:cs="Arial"/>
           <w:lang w:val="es-ES" w:eastAsia="en-US"/>
         </w:rPr>
-        <w:t>usando</w:t>
+        <w:t xml:space="preserve">, se puede observar </w:t>
       </w:r>
       <w:r>
         <w:rPr>
           <w:rFonts w:cs="Arial"/>
           <w:lang w:val="es-ES" w:eastAsia="en-US"/>
         </w:rPr>
+        <w:t>cómo</w:t>
+      </w:r>
+      <w:r>
+        <w:rPr>
+          <w:rFonts w:cs="Arial"/>
+          <w:lang w:val="es-ES" w:eastAsia="en-US"/>
+        </w:rPr>
+        <w:t xml:space="preserve"> habría dos vistas principales, y el resto de ventanas podrían ser anexadas a estas vistas, </w:t>
+      </w:r>
+      <w:r>
+        <w:rPr>
+          <w:rFonts w:cs="Arial"/>
+          <w:lang w:val="es-ES" w:eastAsia="en-US"/>
+        </w:rPr>
+        <w:t>usando</w:t>
+      </w:r>
+      <w:r>
+        <w:rPr>
+          <w:rFonts w:cs="Arial"/>
+          <w:lang w:val="es-ES" w:eastAsia="en-US"/>
+        </w:rPr>
         <w:t xml:space="preserve"> </w:t>
       </w:r>
-      <w:proofErr w:type="spellStart"/>
       <w:r>
         <w:rPr>
           <w:rFonts w:cs="Arial"/>
@@ -6195,7 +6038,6 @@
         </w:rPr>
         <w:t>modals</w:t>
       </w:r>
-      <w:proofErr w:type="spellEnd"/>
       <w:r>
         <w:rPr>
           <w:rFonts w:cs="Arial"/>
@@ -6302,61 +6144,18 @@
       <w:r>
         <w:rPr>
           <w:rFonts w:cs="Arial"/>
-          <w:lang w:val="es-ES" w:eastAsia="en-US"/>
-        </w:rPr>
-        <w:lastRenderedPageBreak/>
-        <w:t xml:space="preserve">Una vez que el diseño de la web y que los elementos que lo componen están claros sobre la guía de estilo, </w:t>
-      </w:r>
-      <w:r>
-        <w:rPr>
-          <w:rFonts w:cs="Arial"/>
-          <w:lang w:val="es-ES" w:eastAsia="en-US"/>
-        </w:rPr>
-        <w:t xml:space="preserve">estaremos listos para proceder </w:t>
-      </w:r>
-      <w:r>
-        <w:rPr>
-          <w:rFonts w:cs="Arial"/>
-          <w:lang w:val="es-ES" w:eastAsia="en-US"/>
-        </w:rPr>
-        <w:t xml:space="preserve">a comenzar con </w:t>
-      </w:r>
-      <w:r>
-        <w:rPr>
-          <w:rFonts w:cs="Arial"/>
-          <w:lang w:val="es-ES" w:eastAsia="en-US"/>
-        </w:rPr>
-        <w:t>la realización del proyecto</w:t>
-      </w:r>
-      <w:r>
-        <w:rPr>
-          <w:rFonts w:cs="Arial"/>
-          <w:lang w:val="es-ES" w:eastAsia="en-US"/>
-        </w:rPr>
-        <w:t>.</w:t>
-      </w:r>
-    </w:p>
-    <w:p>
-      <w:pPr>
-        <w:rPr>
-          <w:rFonts w:cs="Arial"/>
-          <w:lang w:val="es-ES" w:eastAsia="en-US"/>
-        </w:rPr>
-      </w:pPr>
-      <w:r>
-        <w:rPr>
-          <w:rFonts w:cs="Arial"/>
           <w:noProof/>
           <w:lang w:val="es-ES" w:eastAsia="en-US"/>
         </w:rPr>
+        <w:lastRenderedPageBreak/>
         <w:drawing>
-          <wp:anchor distT="0" distB="0" distL="114300" distR="114300" simplePos="0" relativeHeight="251671552" behindDoc="0" locked="0" layoutInCell="1" allowOverlap="1" wp14:anchorId="61CD2655" wp14:editId="7330E17D">
+          <wp:anchor distT="0" distB="0" distL="114300" distR="114300" simplePos="0" relativeHeight="251671552" behindDoc="0" locked="0" layoutInCell="1" allowOverlap="1" wp14:anchorId="61CD2655" wp14:editId="424D3BFD">
             <wp:simplePos x="0" y="0"/>
-            <wp:positionH relativeFrom="column">
-              <wp:posOffset>1081379</wp:posOffset>
+            <wp:positionH relativeFrom="margin">
+              <wp:align>center</wp:align>
             </wp:positionH>
             <wp:positionV relativeFrom="paragraph">
-              <wp:posOffset>7315</wp:posOffset>
+              <wp:posOffset>799261</wp:posOffset>
             </wp:positionV>
             <wp:extent cx="3833164" cy="3470186"/>
             <wp:effectExtent l="0" t="0" r="0" b="0"/>
@@ -6399,6 +6198,57 @@
           </wp:anchor>
         </w:drawing>
       </w:r>
+      <w:r>
+        <w:rPr>
+          <w:rFonts w:cs="Arial"/>
+          <w:lang w:val="es-ES" w:eastAsia="en-US"/>
+        </w:rPr>
+        <w:t xml:space="preserve">Una vez que el diseño de la web y que los elementos que lo componen están claros sobre la guía de estilo, </w:t>
+      </w:r>
+      <w:r>
+        <w:rPr>
+          <w:rFonts w:cs="Arial"/>
+          <w:lang w:val="es-ES" w:eastAsia="en-US"/>
+        </w:rPr>
+        <w:t xml:space="preserve">estaremos listos para proceder </w:t>
+      </w:r>
+      <w:r>
+        <w:rPr>
+          <w:rFonts w:cs="Arial"/>
+          <w:lang w:val="es-ES" w:eastAsia="en-US"/>
+        </w:rPr>
+        <w:t xml:space="preserve">a comenzar con </w:t>
+      </w:r>
+      <w:r>
+        <w:rPr>
+          <w:rFonts w:cs="Arial"/>
+          <w:lang w:val="es-ES" w:eastAsia="en-US"/>
+        </w:rPr>
+        <w:t>la realización del proyecto</w:t>
+      </w:r>
+      <w:r>
+        <w:rPr>
+          <w:rFonts w:cs="Arial"/>
+          <w:lang w:val="es-ES" w:eastAsia="en-US"/>
+        </w:rPr>
+        <w:t>.</w:t>
+      </w:r>
+    </w:p>
+    <w:p>
+      <w:pPr>
+        <w:rPr>
+          <w:rFonts w:cs="Arial"/>
+          <w:lang w:val="es-ES" w:eastAsia="en-US"/>
+        </w:rPr>
+      </w:pPr>
+    </w:p>
+    <w:p>
+      <w:pPr>
+        <w:rPr>
+          <w:rFonts w:cs="Arial"/>
+          <w:lang w:val="es-ES" w:eastAsia="en-US"/>
+        </w:rPr>
+      </w:pPr>
     </w:p>
     <w:p>
       <w:pPr>
@@ -6491,7 +6341,6 @@
       <w:r>
         <w:t xml:space="preserve"> planteada, necesitamos establecer que tipos de tecnologías vamos a usar para la construcción de todo el sitio web. Teniendo en cuenta que vamos a utilizar tecnologías de </w:t>
       </w:r>
-      <w:proofErr w:type="spellStart"/>
       <w:r>
         <w:rPr>
           <w:i/>
@@ -6499,7 +6348,6 @@
         </w:rPr>
         <w:t>front-end</w:t>
       </w:r>
-      <w:proofErr w:type="spellEnd"/>
       <w:r>
         <w:t xml:space="preserve"> para todo el control del diseño y del cliente, y de </w:t>
       </w:r>
@@ -6508,157 +6356,178 @@
           <w:i/>
           <w:iCs/>
         </w:rPr>
-        <w:t>back-</w:t>
-      </w:r>
-      <w:proofErr w:type="spellStart"/>
+        <w:t>back-end</w:t>
+      </w:r>
+      <w:r>
+        <w:t xml:space="preserve"> para la creación </w:t>
+      </w:r>
+      <w:r>
+        <w:t>y gestión d</w:t>
+      </w:r>
+      <w:r>
+        <w:t>e la base de datos, una de las soluciones más adecuadas sería</w:t>
+      </w:r>
+      <w:r>
+        <w:t xml:space="preserve"> </w:t>
+      </w:r>
+      <w:r>
+        <w:rPr>
+          <w:rFonts w:cs="Arial"/>
+        </w:rPr>
+        <w:t>“</w:t>
+      </w:r>
+      <w:r>
+        <w:t>Next.JS</w:t>
+      </w:r>
+      <w:r>
+        <w:rPr>
+          <w:rFonts w:cs="Arial"/>
+        </w:rPr>
+        <w:t>”</w:t>
+      </w:r>
+      <w:r>
+        <w:t xml:space="preserve">. </w:t>
+      </w:r>
+    </w:p>
+    <w:p>
+      <w:pPr>
+        <w:rPr>
+          <w:lang w:val="es-ES"/>
+        </w:rPr>
+      </w:pPr>
+    </w:p>
+    <w:p>
+      <w:r>
+        <w:rPr>
+          <w:rFonts w:cs="Arial"/>
+        </w:rPr>
+        <w:lastRenderedPageBreak/>
+        <w:t>“</w:t>
+      </w:r>
+      <w:r>
+        <w:t>Next.JS</w:t>
+      </w:r>
+      <w:r>
+        <w:rPr>
+          <w:rFonts w:cs="Arial"/>
+        </w:rPr>
+        <w:t>”</w:t>
+      </w:r>
+      <w:r>
+        <w:t xml:space="preserve"> es un </w:t>
+      </w:r>
       <w:r>
         <w:rPr>
           <w:i/>
           <w:iCs/>
         </w:rPr>
-        <w:t>end</w:t>
-      </w:r>
-      <w:proofErr w:type="spellEnd"/>
-      <w:r>
-        <w:t xml:space="preserve"> para la creación y uso que gestione la base de datos, una de las soluciones más adecuadas sería </w:t>
-      </w:r>
-      <w:r>
-        <w:rPr>
-          <w:rFonts w:cs="Arial"/>
-        </w:rPr>
-        <w:t>«</w:t>
-      </w:r>
-      <w:r>
-        <w:t>Next.JS</w:t>
-      </w:r>
-      <w:r>
-        <w:rPr>
-          <w:rFonts w:cs="Arial"/>
-        </w:rPr>
-        <w:t>»</w:t>
-      </w:r>
-      <w:r>
-        <w:t xml:space="preserve">. </w:t>
-      </w:r>
-    </w:p>
-    <w:p>
-      <w:pPr>
-        <w:rPr>
-          <w:lang w:val="en-US"/>
-        </w:rPr>
-      </w:pPr>
-    </w:p>
-    <w:p>
-      <w:r>
-        <w:rPr>
-          <w:rFonts w:cs="Arial"/>
-        </w:rPr>
-        <w:lastRenderedPageBreak/>
-        <w:t>«</w:t>
-      </w:r>
-      <w:r>
-        <w:t>Next.JS</w:t>
-      </w:r>
-      <w:r>
-        <w:rPr>
-          <w:rFonts w:cs="Arial"/>
-        </w:rPr>
-        <w:t>»</w:t>
-      </w:r>
-      <w:r>
-        <w:t xml:space="preserve"> es un </w:t>
-      </w:r>
-      <w:proofErr w:type="spellStart"/>
+        <w:t>framework</w:t>
+      </w:r>
+      <w:r>
+        <w:t xml:space="preserve"> de </w:t>
+      </w:r>
       <w:r>
         <w:rPr>
           <w:i/>
           <w:iCs/>
         </w:rPr>
-        <w:t>framework</w:t>
-      </w:r>
-      <w:proofErr w:type="spellEnd"/>
-      <w:r>
-        <w:t xml:space="preserve"> de </w:t>
-      </w:r>
-      <w:proofErr w:type="spellStart"/>
+        <w:t>React</w:t>
+      </w:r>
+      <w:r>
+        <w:t xml:space="preserve"> (que a su vez es un </w:t>
+      </w:r>
       <w:r>
         <w:rPr>
           <w:i/>
           <w:iCs/>
         </w:rPr>
-        <w:t>React</w:t>
-      </w:r>
-      <w:proofErr w:type="spellEnd"/>
-      <w:r>
-        <w:t xml:space="preserve"> (que a su vez es un </w:t>
-      </w:r>
-      <w:proofErr w:type="spellStart"/>
+        <w:t>framework</w:t>
+      </w:r>
+      <w:r>
+        <w:t xml:space="preserve"> de </w:t>
+      </w:r>
       <w:r>
         <w:rPr>
           <w:i/>
           <w:iCs/>
         </w:rPr>
-        <w:t>framework</w:t>
-      </w:r>
-      <w:proofErr w:type="spellEnd"/>
-      <w:r>
-        <w:t xml:space="preserve"> de </w:t>
+        <w:t>JavaScript</w:t>
+      </w:r>
+      <w:r>
+        <w:t xml:space="preserve">), con el que podremos construir un sitio web con todas las ventajas que nos ofrece de por sí </w:t>
       </w:r>
       <w:r>
         <w:rPr>
           <w:i/>
           <w:iCs/>
         </w:rPr>
-        <w:t>JavaScript</w:t>
-      </w:r>
-      <w:r>
-        <w:t xml:space="preserve">), con el que podremos construir un sitio web con todas las ventajas que nos ofrece de por sí </w:t>
-      </w:r>
-      <w:proofErr w:type="spellStart"/>
+        <w:t>React</w:t>
+      </w:r>
+      <w:r>
+        <w:t>, sumado a la posibilidad de crear componentes que se rendericen en el servidor (</w:t>
+      </w:r>
       <w:r>
         <w:rPr>
           <w:i/>
           <w:iCs/>
         </w:rPr>
-        <w:t>React</w:t>
-      </w:r>
-      <w:proofErr w:type="spellEnd"/>
-      <w:r>
-        <w:t>, sumado a la posibilidad de crear componentes que se rendericen en el servidor (</w:t>
-      </w:r>
-      <w:proofErr w:type="spellStart"/>
+        <w:t>ServerSideRendering</w:t>
+      </w:r>
+      <w:r>
+        <w:t>)</w:t>
+      </w:r>
+      <w:r>
+        <w:t xml:space="preserve">, y la posibilidad de crear fácilmente un enrutado de páginas y </w:t>
+      </w:r>
       <w:r>
         <w:rPr>
           <w:i/>
           <w:iCs/>
         </w:rPr>
-        <w:t>ServerSideRendering</w:t>
-      </w:r>
-      <w:proofErr w:type="spellEnd"/>
-      <w:r>
-        <w:t>)</w:t>
-      </w:r>
-      <w:r>
-        <w:t xml:space="preserve">, y la posibilidad de crear fácilmente un enrutado de páginas y </w:t>
-      </w:r>
-      <w:proofErr w:type="spellStart"/>
+        <w:t>endpoints</w:t>
+      </w:r>
+      <w:r>
+        <w:t xml:space="preserve"> para una API.</w:t>
+      </w:r>
+      <w:r>
+        <w:t xml:space="preserve"> </w:t>
+      </w:r>
+      <w:r>
+        <w:t>Además,</w:t>
+      </w:r>
+      <w:r>
+        <w:t xml:space="preserve"> dispone de la plataforma </w:t>
+      </w:r>
+      <w:r>
+        <w:t>“</w:t>
+      </w:r>
+      <w:r>
+        <w:t>Vercel</w:t>
+      </w:r>
+      <w:r>
+        <w:t>”</w:t>
+      </w:r>
+      <w:r>
+        <w:t xml:space="preserve"> donde se pueden desplegar aplicaciones construidas con este </w:t>
+      </w:r>
       <w:r>
         <w:rPr>
           <w:i/>
           <w:iCs/>
         </w:rPr>
-        <w:t>endpoints</w:t>
-      </w:r>
-      <w:proofErr w:type="spellEnd"/>
-      <w:r>
-        <w:t xml:space="preserve"> para una API.</w:t>
-      </w:r>
-    </w:p>
-    <w:p>
-      <w:r>
-        <w:t xml:space="preserve">La instalación de este </w:t>
-      </w:r>
-      <w:proofErr w:type="spellStart"/>
+        <w:t>framework</w:t>
+      </w:r>
+      <w:r>
+        <w:t xml:space="preserve"> de forma gratuita.</w:t>
+      </w:r>
+    </w:p>
+    <w:p>
+      <w:r>
+        <w:t>La instalación d</w:t>
+      </w:r>
+      <w:r>
+        <w:t xml:space="preserve">el </w:t>
+      </w:r>
       <w:r>
         <w:rPr>
           <w:i/>
@@ -6666,9 +6535,22 @@
         </w:rPr>
         <w:t>framework</w:t>
       </w:r>
-      <w:proofErr w:type="spellEnd"/>
       <w:r>
         <w:t xml:space="preserve"> es sencilla, pero nos creará archivos y carpetas por defecto que deberemos de entender para su buen uso, ya que, de lo contrario, provocaremos muchos errores que nos entorpecerá la progresión del proyecto.</w:t>
+      </w:r>
+    </w:p>
+    <w:p>
+      <w:r>
+        <w:t>Para proceder solo basta con entrar al terminal de nuestro ordenador y escribir el comando:</w:t>
+      </w:r>
+      <w:r>
+        <w:br/>
+        <w:t>“npx create-next-app@latest”</w:t>
+      </w:r>
+    </w:p>
+    <w:p>
+      <w:r>
+        <w:t>La propia aplicación te guiará con la configuración inicial.</w:t>
       </w:r>
     </w:p>
     <w:p>
@@ -6700,15 +6582,15 @@
           <w:lang w:eastAsia="en-US"/>
         </w:rPr>
         <w:drawing>
-          <wp:anchor distT="0" distB="0" distL="114300" distR="114300" simplePos="0" relativeHeight="251679744" behindDoc="0" locked="0" layoutInCell="1" allowOverlap="1" wp14:anchorId="6E3675D6" wp14:editId="7C814541">
+          <wp:anchor distT="0" distB="0" distL="114300" distR="114300" simplePos="0" relativeHeight="251679744" behindDoc="0" locked="0" layoutInCell="1" allowOverlap="1" wp14:anchorId="6E3675D6" wp14:editId="53971AF3">
             <wp:simplePos x="0" y="0"/>
             <wp:positionH relativeFrom="page">
-              <wp:posOffset>2695575</wp:posOffset>
+              <wp:posOffset>2710180</wp:posOffset>
             </wp:positionH>
             <wp:positionV relativeFrom="paragraph">
-              <wp:posOffset>795655</wp:posOffset>
+              <wp:posOffset>1285240</wp:posOffset>
             </wp:positionV>
-            <wp:extent cx="2158365" cy="2434590"/>
+            <wp:extent cx="2137410" cy="2434590"/>
             <wp:effectExtent l="0" t="0" r="0" b="3810"/>
             <wp:wrapTopAndBottom/>
             <wp:docPr id="9" name="Imagen 9"/>
@@ -6737,7 +6619,7 @@
                   <pic:spPr>
                     <a:xfrm>
                       <a:off x="0" y="0"/>
-                      <a:ext cx="2158365" cy="2434590"/>
+                      <a:ext cx="2137410" cy="2434590"/>
                     </a:xfrm>
                     <a:prstGeom prst="rect">
                       <a:avLst/>
@@ -6761,27 +6643,77 @@
         </w:rPr>
         <w:t xml:space="preserve">Respetar la organización de directorios en Next.JS es crucial para su funcionamiento. Dentro de la carpeta de nuestro proyecto, donde hemos instalado el </w:t>
       </w:r>
-      <w:proofErr w:type="spellStart"/>
-      <w:r>
-        <w:rPr>
+      <w:r>
+        <w:rPr>
+          <w:i/>
+          <w:iCs/>
           <w:lang w:eastAsia="en-US"/>
         </w:rPr>
         <w:t>framework</w:t>
       </w:r>
-      <w:proofErr w:type="spellEnd"/>
       <w:r>
         <w:rPr>
           <w:lang w:eastAsia="en-US"/>
         </w:rPr>
-        <w:t>, encontraremos:</w:t>
-      </w:r>
-    </w:p>
-    <w:p>
-      <w:pPr>
+        <w:t>, encontraremos</w:t>
+      </w:r>
+      <w:r>
         <w:rPr>
           <w:lang w:eastAsia="en-US"/>
         </w:rPr>
-      </w:pPr>
+        <w:t xml:space="preserve"> los directorios creados por defecto, además de algunos que crearemos para una mejor organización de nuestros archivos</w:t>
+      </w:r>
+      <w:r>
+        <w:rPr>
+          <w:lang w:eastAsia="en-US"/>
+        </w:rPr>
+        <w:t>:</w:t>
+      </w:r>
+    </w:p>
+    <w:p>
+      <w:pPr>
+        <w:rPr>
+          <w:lang w:eastAsia="en-US"/>
+        </w:rPr>
+      </w:pPr>
+    </w:p>
+    <w:p>
+      <w:pPr>
+        <w:pStyle w:val="Prrafodelista"/>
+        <w:numPr>
+          <w:ilvl w:val="0"/>
+          <w:numId w:val="1"/>
+        </w:numPr>
+      </w:pPr>
+      <w:r>
+        <w:rPr>
+          <w:b/>
+          <w:bCs/>
+        </w:rPr>
+        <w:t>.</w:t>
+      </w:r>
+      <w:r>
+        <w:rPr>
+          <w:b/>
+          <w:bCs/>
+          <w:i/>
+          <w:iCs/>
+        </w:rPr>
+        <w:t>next</w:t>
+      </w:r>
+      <w:r>
+        <w:t xml:space="preserve">: dónde se guardará información y archivos de configuración relevantes para el buen funcionamiento del </w:t>
+      </w:r>
+      <w:r>
+        <w:rPr>
+          <w:i/>
+          <w:iCs/>
+        </w:rPr>
+        <w:t>framework</w:t>
+      </w:r>
+      <w:r>
+        <w:t>.</w:t>
+      </w:r>
     </w:p>
     <w:p>
       <w:pPr>
@@ -6791,36 +6723,21 @@
           <w:numId w:val="28"/>
         </w:numPr>
       </w:pPr>
-      <w:proofErr w:type="gramStart"/>
       <w:r>
         <w:rPr>
           <w:b/>
           <w:bCs/>
         </w:rPr>
-        <w:t>.</w:t>
-      </w:r>
-      <w:proofErr w:type="spellStart"/>
-      <w:r>
-        <w:rPr>
-          <w:b/>
-          <w:bCs/>
-          <w:i/>
-          <w:iCs/>
-        </w:rPr>
-        <w:t>next</w:t>
-      </w:r>
-      <w:proofErr w:type="spellEnd"/>
-      <w:proofErr w:type="gramEnd"/>
-      <w:r>
-        <w:t xml:space="preserve">: dónde se guardará información y archivos de configuración relevantes para el buen funcionamiento de todo el </w:t>
-      </w:r>
-      <w:proofErr w:type="spellStart"/>
-      <w:r>
-        <w:t>framework</w:t>
-      </w:r>
-      <w:proofErr w:type="spellEnd"/>
-      <w:r>
-        <w:t>.</w:t>
+        <w:t>Assets</w:t>
+      </w:r>
+      <w:r>
+        <w:t>:</w:t>
+      </w:r>
+      <w:r>
+        <w:t xml:space="preserve"> carpeta en la que se almacenará todo el contenido extra del que necesite la web, como imágenes, fuentes, </w:t>
+      </w:r>
+      <w:r>
+        <w:t>SVG, etc …</w:t>
       </w:r>
     </w:p>
     <w:p>
@@ -6831,28 +6748,18 @@
           <w:numId w:val="28"/>
         </w:numPr>
       </w:pPr>
-      <w:proofErr w:type="spellStart"/>
       <w:r>
         <w:rPr>
           <w:b/>
           <w:bCs/>
         </w:rPr>
-        <w:t>Assets</w:t>
-      </w:r>
-      <w:proofErr w:type="spellEnd"/>
-      <w:r>
-        <w:t>:</w:t>
-      </w:r>
-      <w:r>
-        <w:t xml:space="preserve"> carpeta en la que se almacenará todo el contenido extra del que necesite la web, como imágenes, fuentes, </w:t>
-      </w:r>
-      <w:proofErr w:type="spellStart"/>
-      <w:r>
-        <w:t>svg</w:t>
-      </w:r>
-      <w:proofErr w:type="spellEnd"/>
-      <w:r>
-        <w:t xml:space="preserve"> y demás.</w:t>
+        <w:t>Components</w:t>
+      </w:r>
+      <w:r>
+        <w:t xml:space="preserve">: </w:t>
+      </w:r>
+      <w:r>
+        <w:t>en esta carpeta se almacenarán todos los componentes que crearemos y que iremos reutilizando en las diferentes páginas de la web.</w:t>
       </w:r>
     </w:p>
     <w:p>
@@ -6863,21 +6770,30 @@
           <w:numId w:val="28"/>
         </w:numPr>
       </w:pPr>
-      <w:proofErr w:type="spellStart"/>
       <w:r>
         <w:rPr>
           <w:b/>
           <w:bCs/>
         </w:rPr>
-        <w:lastRenderedPageBreak/>
-        <w:t>Components</w:t>
-      </w:r>
-      <w:proofErr w:type="spellEnd"/>
-      <w:r>
-        <w:t xml:space="preserve">: </w:t>
-      </w:r>
-      <w:r>
-        <w:t>en esta carpeta se almacenarán todos los componentes que crearemos y que iremos reutilizando en las diferentes páginas de la web.</w:t>
+        <w:t>Config</w:t>
+      </w:r>
+      <w:r>
+        <w:t>:</w:t>
+      </w:r>
+      <w:r>
+        <w:t xml:space="preserve"> en esta carpeta, guardaremos archivos con extensión </w:t>
+      </w:r>
+      <w:r>
+        <w:t>“</w:t>
+      </w:r>
+      <w:r>
+        <w:t>.js</w:t>
+      </w:r>
+      <w:r>
+        <w:t>”</w:t>
+      </w:r>
+      <w:r>
+        <w:t xml:space="preserve"> que nos servirán para poder configurar algún elemento de nuestro sitio web, como el componente que servirá para poder conectarnos a la base de datos.</w:t>
       </w:r>
     </w:p>
     <w:p>
@@ -6888,37 +6804,18 @@
           <w:numId w:val="28"/>
         </w:numPr>
       </w:pPr>
-      <w:proofErr w:type="spellStart"/>
       <w:r>
         <w:rPr>
           <w:b/>
           <w:bCs/>
         </w:rPr>
-        <w:t>Config</w:t>
-      </w:r>
-      <w:proofErr w:type="spellEnd"/>
+        <w:t>Context</w:t>
+      </w:r>
       <w:r>
         <w:t>:</w:t>
       </w:r>
       <w:r>
-        <w:t xml:space="preserve"> en esta carpeta, guardaremos archivos con extensión </w:t>
-      </w:r>
-      <w:r>
-        <w:t>“</w:t>
-      </w:r>
-      <w:r>
-        <w:t>.</w:t>
-      </w:r>
-      <w:proofErr w:type="spellStart"/>
-      <w:r>
-        <w:t>js</w:t>
-      </w:r>
-      <w:proofErr w:type="spellEnd"/>
-      <w:r>
-        <w:t>”</w:t>
-      </w:r>
-      <w:r>
-        <w:t xml:space="preserve"> que nos servirán para poder configurar algún elemento de nuestro sitio web, como el componente que servirá para poder conectarnos a la base de datos.</w:t>
+        <w:t xml:space="preserve"> en esta carpeta se almacenan los contextos. Un contexto se trata de un componente global que alberga información que puede pasar a otros componentes del sitio web. Con estos componentes podemos disponer de estados globales con los que compartir entre componentes de una forma sencilla.</w:t>
       </w:r>
     </w:p>
     <w:p>
@@ -6929,20 +6826,28 @@
           <w:numId w:val="28"/>
         </w:numPr>
       </w:pPr>
-      <w:proofErr w:type="spellStart"/>
       <w:r>
         <w:rPr>
           <w:b/>
           <w:bCs/>
         </w:rPr>
-        <w:t>Context</w:t>
-      </w:r>
-      <w:proofErr w:type="spellEnd"/>
+        <w:t>Examples</w:t>
+      </w:r>
       <w:r>
         <w:t>:</w:t>
       </w:r>
       <w:r>
-        <w:t xml:space="preserve"> en esta carpeta se almacenan los contextos. Un contexto se trata de un componente global que alberga información que puede pasar a otros componentes del sitio web. Con estos componentes podemos disponer de estados globales con los que compartir entre componentes de una forma sencilla.</w:t>
+        <w:t xml:space="preserve"> esta carpeta será para albergar en ella archivos JSON. Estos archivos estarán creados a propósito a imagen del resultado que querremos reproducir tras llamar a un </w:t>
+      </w:r>
+      <w:r>
+        <w:rPr>
+          <w:i/>
+          <w:iCs/>
+        </w:rPr>
+        <w:t>endpoint</w:t>
+      </w:r>
+      <w:r>
+        <w:t xml:space="preserve"> de la API. Gracias a estos archivos, podemos escribir toda la funcionalidad de la web sin depender de escribir nuestra API primero y poder observar el comportamiento de los datos desde el primer momento.</w:t>
       </w:r>
     </w:p>
     <w:p>
@@ -6953,28 +6858,28 @@
           <w:numId w:val="28"/>
         </w:numPr>
       </w:pPr>
-      <w:proofErr w:type="spellStart"/>
       <w:r>
         <w:rPr>
           <w:b/>
           <w:bCs/>
         </w:rPr>
-        <w:t>Examples</w:t>
-      </w:r>
-      <w:proofErr w:type="spellEnd"/>
+        <w:t>Hooks</w:t>
+      </w:r>
       <w:r>
         <w:t>:</w:t>
       </w:r>
       <w:r>
-        <w:t xml:space="preserve"> esta carpeta será para albergar en ella archivos JSON. Estos archivos estarán creados a propósito a imagen del resultado que querremos reproducir tras llamar a un </w:t>
-      </w:r>
-      <w:proofErr w:type="spellStart"/>
-      <w:r>
-        <w:t>endpoint</w:t>
-      </w:r>
-      <w:proofErr w:type="spellEnd"/>
-      <w:r>
-        <w:t xml:space="preserve"> de la API. Gracias a estos archivos, podemos escribir toda la funcionalidad de la web sin depender de escribir nuestra API primero y poder observar el comportamiento de los datos desde el primer momento.</w:t>
+        <w:t xml:space="preserve"> en esta carpeta podremos almacenar los </w:t>
+      </w:r>
+      <w:r>
+        <w:rPr>
+          <w:i/>
+          <w:iCs/>
+        </w:rPr>
+        <w:t>custom hooks</w:t>
+      </w:r>
+      <w:r>
+        <w:t xml:space="preserve"> que vayamos refactorizando del código y que nos permitirá reutilizar, no solo en este mismo proyecto, sino en cualquier otro por su especial construcción.</w:t>
       </w:r>
     </w:p>
     <w:p>
@@ -6985,7 +6890,6 @@
           <w:numId w:val="28"/>
         </w:numPr>
       </w:pPr>
-      <w:proofErr w:type="spellStart"/>
       <w:r>
         <w:rPr>
           <w:b/>
@@ -7004,15 +6908,12 @@
         </w:rPr>
         <w:t>ode_modules</w:t>
       </w:r>
-      <w:proofErr w:type="spellEnd"/>
       <w:r>
         <w:t xml:space="preserve">: directorio en el que se instalan todos los </w:t>
       </w:r>
-      <w:proofErr w:type="spellStart"/>
-      <w:r>
-        <w:t>modulos</w:t>
-      </w:r>
-      <w:proofErr w:type="spellEnd"/>
+      <w:r>
+        <w:t>módulos</w:t>
+      </w:r>
       <w:r>
         <w:t xml:space="preserve"> necesarios para el funcionamiento de la máquina virtual de </w:t>
       </w:r>
@@ -7020,21 +6921,29 @@
         <w:rPr>
           <w:rFonts w:cs="Arial"/>
         </w:rPr>
-        <w:t>«</w:t>
-      </w:r>
-      <w:proofErr w:type="spellStart"/>
+        <w:t>“</w:t>
+      </w:r>
       <w:r>
         <w:t>node</w:t>
       </w:r>
-      <w:proofErr w:type="spellEnd"/>
       <w:r>
         <w:rPr>
           <w:rFonts w:cs="Arial"/>
         </w:rPr>
-        <w:t>»</w:t>
-      </w:r>
-      <w:r>
-        <w:t xml:space="preserve"> que ejecutará nuestro proyecto en local y con el que podremos crear una vista previa de nuestro proyecto mientras lo escribimos. También nos genera una compilación de nuestro código cuando lleguemos a la conclusión del proyecto.</w:t>
+        <w:t>”</w:t>
+      </w:r>
+      <w:r>
+        <w:t xml:space="preserve"> que ejecutará nuestro proyecto en local y con el que podremos crear una vista previa de nuestro proyecto mientras lo escribimos. </w:t>
+      </w:r>
+      <w:r>
+        <w:lastRenderedPageBreak/>
+        <w:t xml:space="preserve">También nos genera una compilación de nuestro código cuando lleguemos a la conclusión del </w:t>
+      </w:r>
+      <w:r>
+        <w:t>mismo</w:t>
+      </w:r>
+      <w:r>
+        <w:t>.</w:t>
       </w:r>
     </w:p>
     <w:p>
@@ -7061,30 +6970,8 @@
         <w:t>en el que cualquier directorio o archivo</w:t>
       </w:r>
       <w:r>
-        <w:t xml:space="preserve"> .</w:t>
-      </w:r>
-      <w:proofErr w:type="spellStart"/>
-      <w:r>
-        <w:t>js</w:t>
-      </w:r>
-      <w:proofErr w:type="spellEnd"/>
-      <w:r>
-        <w:t xml:space="preserve"> </w:t>
-      </w:r>
-      <w:proofErr w:type="gramStart"/>
-      <w:r>
-        <w:t>o .</w:t>
-      </w:r>
-      <w:proofErr w:type="spellStart"/>
-      <w:r>
-        <w:t>jsx</w:t>
-      </w:r>
-      <w:proofErr w:type="spellEnd"/>
-      <w:proofErr w:type="gramEnd"/>
-      <w:r>
-        <w:t xml:space="preserve"> (o sus variantes con </w:t>
-      </w:r>
-      <w:proofErr w:type="spellStart"/>
+        <w:t xml:space="preserve"> .js o .jsx (o sus variantes con </w:t>
+      </w:r>
       <w:r>
         <w:rPr>
           <w:i/>
@@ -7092,11 +6979,9 @@
         </w:rPr>
         <w:t>typescript</w:t>
       </w:r>
-      <w:proofErr w:type="spellEnd"/>
       <w:r>
         <w:t xml:space="preserve">), serán considerados como páginas y rutas independientes, por lo que no habrá que configurar un </w:t>
       </w:r>
-      <w:proofErr w:type="spellStart"/>
       <w:r>
         <w:rPr>
           <w:i/>
@@ -7104,11 +6989,9 @@
         </w:rPr>
         <w:t>router</w:t>
       </w:r>
-      <w:proofErr w:type="spellEnd"/>
       <w:r>
         <w:t xml:space="preserve"> como sí podríamos hacer en </w:t>
       </w:r>
-      <w:proofErr w:type="spellStart"/>
       <w:r>
         <w:rPr>
           <w:i/>
@@ -7116,22 +6999,24 @@
         </w:rPr>
         <w:t>React</w:t>
       </w:r>
-      <w:proofErr w:type="spellEnd"/>
       <w:r>
         <w:t>.</w:t>
       </w:r>
       <w:r>
         <w:t xml:space="preserve"> Además, en su interior, tenemos el directorio llamado API, en el que al igual que sucede con el directorio </w:t>
       </w:r>
-      <w:proofErr w:type="spellStart"/>
+      <w:r>
+        <w:t>“</w:t>
+      </w:r>
       <w:r>
         <w:t>pages</w:t>
       </w:r>
-      <w:proofErr w:type="spellEnd"/>
+      <w:r>
+        <w:t>”</w:t>
+      </w:r>
       <w:r>
         <w:t xml:space="preserve">, cualquier archivo o directorio en su interior será considerado como una ruta, pero esta vez hacia una API. Por lo que la creación y manejo de una API en este </w:t>
       </w:r>
-      <w:proofErr w:type="spellStart"/>
       <w:r>
         <w:rPr>
           <w:i/>
@@ -7139,7 +7024,6 @@
         </w:rPr>
         <w:t>framework</w:t>
       </w:r>
-      <w:proofErr w:type="spellEnd"/>
       <w:r>
         <w:t xml:space="preserve"> se vuelve muy </w:t>
       </w:r>
@@ -7164,7 +7048,6 @@
           <w:numId w:val="28"/>
         </w:numPr>
       </w:pPr>
-      <w:proofErr w:type="spellStart"/>
       <w:r>
         <w:rPr>
           <w:b/>
@@ -7172,10 +7055,8 @@
           <w:i/>
           <w:iCs/>
         </w:rPr>
-        <w:lastRenderedPageBreak/>
         <w:t>Public</w:t>
       </w:r>
-      <w:proofErr w:type="spellEnd"/>
       <w:r>
         <w:t>: este directorio no esconde muchos secretos, ya que su función es exactamente la misma que en cualquier otro proyecto web.</w:t>
       </w:r>
@@ -7188,7 +7069,6 @@
           <w:numId w:val="28"/>
         </w:numPr>
       </w:pPr>
-      <w:proofErr w:type="spellStart"/>
       <w:r>
         <w:rPr>
           <w:b/>
@@ -7198,7 +7078,6 @@
         </w:rPr>
         <w:t>Styles</w:t>
       </w:r>
-      <w:proofErr w:type="spellEnd"/>
       <w:r>
         <w:t xml:space="preserve">: </w:t>
       </w:r>
@@ -7222,15 +7101,9 @@
       <w:r>
         <w:t xml:space="preserve">, lo que permite separar el archivo </w:t>
       </w:r>
-      <w:proofErr w:type="spellStart"/>
-      <w:r>
-        <w:rPr>
-          <w:i/>
-          <w:iCs/>
-        </w:rPr>
-        <w:t>css</w:t>
-      </w:r>
-      <w:proofErr w:type="spellEnd"/>
+      <w:r>
+        <w:t>CSS</w:t>
+      </w:r>
       <w:r>
         <w:t xml:space="preserve"> en </w:t>
       </w:r>
@@ -7240,15 +7113,9 @@
       <w:r>
         <w:t xml:space="preserve"> distintos según los componentes de nuestra web o páginas, creando así un rango más específico. Por ejemplo, podríamos escribir los mismos nombres de clases en distintos módulos </w:t>
       </w:r>
-      <w:proofErr w:type="spellStart"/>
-      <w:r>
-        <w:rPr>
-          <w:i/>
-          <w:iCs/>
-        </w:rPr>
-        <w:t>css</w:t>
-      </w:r>
-      <w:proofErr w:type="spellEnd"/>
+      <w:r>
+        <w:t>CSS</w:t>
+      </w:r>
       <w:r>
         <w:t xml:space="preserve"> y estos, no entrarían en conflicto en ningún momento. Este </w:t>
       </w:r>
@@ -7273,7 +7140,6 @@
           <w:numId w:val="28"/>
         </w:numPr>
       </w:pPr>
-      <w:proofErr w:type="gramStart"/>
       <w:r>
         <w:rPr>
           <w:b/>
@@ -7281,46 +7147,16 @@
           <w:i/>
           <w:iCs/>
         </w:rPr>
-        <w:t>.</w:t>
-      </w:r>
-      <w:proofErr w:type="spellStart"/>
-      <w:r>
-        <w:rPr>
-          <w:b/>
-          <w:bCs/>
-          <w:i/>
-          <w:iCs/>
-        </w:rPr>
-        <w:t>env</w:t>
-      </w:r>
-      <w:proofErr w:type="spellEnd"/>
-      <w:proofErr w:type="gramEnd"/>
+        <w:t>.env</w:t>
+      </w:r>
       <w:r>
         <w:t xml:space="preserve">: este archivo es muy importante que se encuentre en la lista de archivos ignorados a la hora de subir al repositorio de </w:t>
       </w:r>
-      <w:proofErr w:type="spellStart"/>
-      <w:r>
-        <w:t>github</w:t>
-      </w:r>
-      <w:proofErr w:type="spellEnd"/>
-      <w:r>
-        <w:t xml:space="preserve"> (se explica a continuación). Esto se debe a que se trata de un archivo solo con variables que se utilizan en entorno de desarrollo. Las variables que se albergan en dicho archivo son de carácter secreto, como las credenciales de acceso a la base de datos, las URL y las KEY necesarias para acceder a </w:t>
-      </w:r>
-      <w:proofErr w:type="spellStart"/>
-      <w:r>
-        <w:t>APIs</w:t>
-      </w:r>
-      <w:proofErr w:type="spellEnd"/>
-      <w:r>
-        <w:t xml:space="preserve"> externas, </w:t>
-      </w:r>
-      <w:proofErr w:type="spellStart"/>
-      <w:r>
-        <w:t>etc</w:t>
-      </w:r>
-      <w:proofErr w:type="spellEnd"/>
-      <w:r>
-        <w:t xml:space="preserve">… </w:t>
+      <w:r>
+        <w:t>“Github”</w:t>
+      </w:r>
+      <w:r>
+        <w:t xml:space="preserve"> (se explica a continuación). Esto se debe a que se trata de un archivo solo con variables que se utilizan en entorno de desarrollo. Las variables que se albergan en dicho archivo son de carácter secreto, como las credenciales de acceso a la base de datos, las URL y las KEY necesarias para acceder a APIs externas, etc… </w:t>
       </w:r>
     </w:p>
     <w:p>
@@ -7331,11 +7167,9 @@
           <w:numId w:val="28"/>
         </w:numPr>
       </w:pPr>
-      <w:proofErr w:type="gramStart"/>
       <w:r>
         <w:t>.</w:t>
       </w:r>
-      <w:proofErr w:type="spellStart"/>
       <w:r>
         <w:rPr>
           <w:b/>
@@ -7345,8 +7179,6 @@
         </w:rPr>
         <w:t>gitignore</w:t>
       </w:r>
-      <w:proofErr w:type="spellEnd"/>
-      <w:proofErr w:type="gramEnd"/>
       <w:r>
         <w:t xml:space="preserve">: este archivo es uno de los más importantes para la no filtración de datos sensibles. Al usar </w:t>
       </w:r>
@@ -7372,15 +7204,9 @@
       <w:r>
         <w:t xml:space="preserve"> dentro de este archivo, deberemos de incluir todas las rutas (relativas) que no deberán de subirse al repositorio de </w:t>
       </w:r>
-      <w:proofErr w:type="spellStart"/>
-      <w:r>
-        <w:rPr>
-          <w:i/>
-          <w:iCs/>
-        </w:rPr>
-        <w:t>Github</w:t>
-      </w:r>
-      <w:proofErr w:type="spellEnd"/>
+      <w:r>
+        <w:t>“Github”</w:t>
+      </w:r>
       <w:r>
         <w:t>.</w:t>
       </w:r>
@@ -7393,8 +7219,6 @@
           <w:numId w:val="28"/>
         </w:numPr>
       </w:pPr>
-      <w:proofErr w:type="spellStart"/>
-      <w:proofErr w:type="gramStart"/>
       <w:r>
         <w:rPr>
           <w:b/>
@@ -7402,6 +7226,7 @@
           <w:i/>
           <w:iCs/>
         </w:rPr>
+        <w:lastRenderedPageBreak/>
         <w:t>j</w:t>
       </w:r>
       <w:r>
@@ -7413,8 +7238,6 @@
         </w:rPr>
         <w:t>sconfig.json</w:t>
       </w:r>
-      <w:proofErr w:type="spellEnd"/>
-      <w:proofErr w:type="gramEnd"/>
       <w:r>
         <w:t>: este archivo, configura nuestro editor y nos permite incluir o excluir directorios de cara a la compilación.</w:t>
       </w:r>
@@ -7444,7 +7267,19 @@
         <w:t>.js</w:t>
       </w:r>
       <w:r>
-        <w:t>: este archivo es el que reproduce Next.js cuando trata de abrir alguna página de nuestro sitio. Como su nombre indica, sirve como intermediario entre las comunicaciones y nos puede permitir, entre otras cosas, leer el token donde se almacenará la información del usuario. Si este no existiera, impediría la entrada a las páginas restringidas solo para los usuarios registrados, y si el token fuera válido, daría paso a la página que desea visitar el usuario.</w:t>
+        <w:t xml:space="preserve">: este archivo es el que reproduce </w:t>
+      </w:r>
+      <w:r>
+        <w:t>“</w:t>
+      </w:r>
+      <w:r>
+        <w:t>Next.js</w:t>
+      </w:r>
+      <w:r>
+        <w:t>”</w:t>
+      </w:r>
+      <w:r>
+        <w:t xml:space="preserve"> cuando trata de abrir alguna página de nuestro sitio. Como su nombre indica, sirve como intermediario entre las comunicaciones y nos puede permitir, entre otras cosas, leer el token donde se almacenará la información del usuario. Si este no existiera, impediría la entrada a las páginas restringidas solo para los usuarios registrados, y si el token fuera válido, daría paso a la página que desea visitar el usuario.</w:t>
       </w:r>
     </w:p>
     <w:p>
@@ -7462,7 +7297,6 @@
           <w:i/>
           <w:iCs/>
         </w:rPr>
-        <w:lastRenderedPageBreak/>
         <w:t>n</w:t>
       </w:r>
       <w:r>
@@ -7478,24 +7312,34 @@
         <w:t xml:space="preserve">: archivo en el que incluiremos configuración específica de </w:t>
       </w:r>
       <w:r>
+        <w:t>“</w:t>
+      </w:r>
+      <w:r>
+        <w:t>Next.JS</w:t>
+      </w:r>
+      <w:r>
+        <w:t>”</w:t>
+      </w:r>
+      <w:r>
+        <w:t xml:space="preserve"> y en el que, por ejemplo, deberemos de incluir dominios para poder usar los componentes </w:t>
+      </w:r>
+      <w:r>
         <w:rPr>
           <w:i/>
           <w:iCs/>
         </w:rPr>
-        <w:t>Next.JS</w:t>
-      </w:r>
-      <w:r>
-        <w:t xml:space="preserve"> y en el que, por ejemplo, deberemos de incluir dominios para poder usar los componentes </w:t>
-      </w:r>
-      <w:proofErr w:type="spellStart"/>
+        <w:t>Image</w:t>
+      </w:r>
       <w:r>
         <w:rPr>
           <w:i/>
           <w:iCs/>
         </w:rPr>
-        <w:t>Image</w:t>
-      </w:r>
-      <w:proofErr w:type="spellEnd"/>
+        <w:t xml:space="preserve"> </w:t>
+      </w:r>
+      <w:r>
+        <w:t>si para estos utilizamos enlaces externos a nuestro sitio</w:t>
+      </w:r>
       <w:r>
         <w:t>.</w:t>
       </w:r>
@@ -7508,8 +7352,6 @@
           <w:numId w:val="28"/>
         </w:numPr>
       </w:pPr>
-      <w:proofErr w:type="spellStart"/>
-      <w:proofErr w:type="gramStart"/>
       <w:r>
         <w:rPr>
           <w:b/>
@@ -7528,82 +7370,76 @@
         </w:rPr>
         <w:t>ackage.json</w:t>
       </w:r>
-      <w:proofErr w:type="spellEnd"/>
-      <w:proofErr w:type="gramEnd"/>
       <w:r>
         <w:t xml:space="preserve">: en este archivo de formato </w:t>
       </w:r>
-      <w:proofErr w:type="spellStart"/>
+      <w:r>
+        <w:t>JSON</w:t>
+      </w:r>
+      <w:r>
+        <w:t>, aparece</w:t>
+      </w:r>
+      <w:r>
+        <w:t xml:space="preserve"> la información relativa a nuestro proyecto, como el nombre y la versión, además de</w:t>
+      </w:r>
+      <w:r>
+        <w:t xml:space="preserve"> comandos, como </w:t>
+      </w:r>
+      <w:r>
+        <w:t>“</w:t>
+      </w:r>
+      <w:r>
+        <w:t>npm run dev</w:t>
+      </w:r>
+      <w:r>
+        <w:t>”</w:t>
+      </w:r>
+      <w:r>
+        <w:t xml:space="preserve"> con el que tendremos una </w:t>
+      </w:r>
+      <w:r>
+        <w:t xml:space="preserve">renderización en vivo de nuestro proyecto a nivel local para poder disponer de una </w:t>
+      </w:r>
+      <w:r>
+        <w:t>vista previa</w:t>
+      </w:r>
+      <w:r>
+        <w:t>,</w:t>
+      </w:r>
+      <w:r>
+        <w:t xml:space="preserve"> o </w:t>
+      </w:r>
+      <w:r>
+        <w:t>“</w:t>
+      </w:r>
+      <w:r>
+        <w:t>npm run build</w:t>
+      </w:r>
+      <w:r>
+        <w:t>”</w:t>
+      </w:r>
+      <w:r>
+        <w:t xml:space="preserve"> con el que podremos compilar</w:t>
+      </w:r>
+      <w:r>
+        <w:t xml:space="preserve"> y llevarlo a producción</w:t>
+      </w:r>
+      <w:r>
+        <w:t xml:space="preserve">. </w:t>
+      </w:r>
+      <w:r>
+        <w:t xml:space="preserve">Si desplegamos en “Vercel”, este último paso no sería necesario por la posibilidad que te ofrece de poder importar tu proyecto directamente desde el repositorio de “Github” y de realizar una compilación directa. </w:t>
+      </w:r>
+      <w:r>
+        <w:t xml:space="preserve">También aparece en detalle, las dependencias necesarias para el funcionamiento de la web y la versión requerida. Además, podremos incluir instrucciones respecto a la configuración del </w:t>
+      </w:r>
       <w:r>
         <w:rPr>
           <w:i/>
           <w:iCs/>
         </w:rPr>
-        <w:t>json</w:t>
-      </w:r>
-      <w:proofErr w:type="spellEnd"/>
-      <w:r>
-        <w:t>, aparece</w:t>
-      </w:r>
-      <w:r>
-        <w:t xml:space="preserve"> la información relativa a nuestro proyecto, como el nombre y la versión, además de</w:t>
-      </w:r>
-      <w:r>
-        <w:t xml:space="preserve"> comandos, como </w:t>
-      </w:r>
-      <w:r>
-        <w:t>“</w:t>
-      </w:r>
-      <w:proofErr w:type="spellStart"/>
-      <w:r>
-        <w:t>npm</w:t>
-      </w:r>
-      <w:proofErr w:type="spellEnd"/>
-      <w:r>
-        <w:t xml:space="preserve"> run </w:t>
-      </w:r>
-      <w:proofErr w:type="spellStart"/>
-      <w:r>
-        <w:t>dev</w:t>
-      </w:r>
-      <w:proofErr w:type="spellEnd"/>
-      <w:r>
-        <w:t>”</w:t>
-      </w:r>
-      <w:r>
-        <w:t xml:space="preserve"> con el que tendremos una vista previa del proyecto o </w:t>
-      </w:r>
-      <w:r>
-        <w:t>“</w:t>
-      </w:r>
-      <w:proofErr w:type="spellStart"/>
-      <w:r>
-        <w:t>npm</w:t>
-      </w:r>
-      <w:proofErr w:type="spellEnd"/>
-      <w:r>
-        <w:t xml:space="preserve"> run </w:t>
-      </w:r>
-      <w:proofErr w:type="spellStart"/>
-      <w:r>
-        <w:t>build</w:t>
-      </w:r>
-      <w:proofErr w:type="spellEnd"/>
-      <w:r>
-        <w:t>”</w:t>
-      </w:r>
-      <w:r>
-        <w:t xml:space="preserve"> con el que podremos compilarlo. También aparece en detalle, las dependencias necesarias para el funcionamiento de la web y la versión requerida. Además, podremos incluir instrucciones respecto a la configuración del </w:t>
-      </w:r>
-      <w:proofErr w:type="spellStart"/>
-      <w:r>
-        <w:rPr>
-          <w:i/>
-          <w:iCs/>
-        </w:rPr>
         <w:t>linter</w:t>
       </w:r>
-      <w:proofErr w:type="spellEnd"/>
       <w:r>
         <w:t>, con la que ayudarnos a la hora de escribir código.</w:t>
       </w:r>
@@ -7616,7 +7452,6 @@
           <w:numId w:val="28"/>
         </w:numPr>
       </w:pPr>
-      <w:proofErr w:type="spellStart"/>
       <w:r>
         <w:rPr>
           <w:b/>
@@ -7633,27 +7468,24 @@
           <w:i/>
           <w:iCs/>
         </w:rPr>
-        <w:t>ackage-</w:t>
-      </w:r>
-      <w:proofErr w:type="gramStart"/>
-      <w:r>
-        <w:rPr>
-          <w:b/>
-          <w:bCs/>
+        <w:t>ackage-lock.json</w:t>
+      </w:r>
+      <w:r>
+        <w:t xml:space="preserve">: </w:t>
+      </w:r>
+      <w:r>
+        <w:t xml:space="preserve">Funciona como una copia de las versiones de las dependencias definidas en el </w:t>
+      </w:r>
+      <w:r>
+        <w:rPr>
           <w:i/>
           <w:iCs/>
         </w:rPr>
-        <w:t>lock.json</w:t>
-      </w:r>
-      <w:proofErr w:type="spellEnd"/>
-      <w:proofErr w:type="gramEnd"/>
-      <w:r>
-        <w:t xml:space="preserve">: </w:t>
-      </w:r>
-      <w:r>
-        <w:t xml:space="preserve">Funciona como una copia de las versiones de las dependencias definidas en el </w:t>
-      </w:r>
-      <w:proofErr w:type="spellStart"/>
+        <w:t>package.json</w:t>
+      </w:r>
+      <w:r>
+        <w:t xml:space="preserve">. Cualquier cambio que hagamos en el </w:t>
+      </w:r>
       <w:r>
         <w:rPr>
           <w:i/>
@@ -7661,49 +7493,16 @@
         </w:rPr>
         <w:t>package.json</w:t>
       </w:r>
-      <w:proofErr w:type="spellEnd"/>
-      <w:r>
-        <w:t xml:space="preserve">. Cualquier cambio que hagamos en el </w:t>
-      </w:r>
-      <w:proofErr w:type="spellStart"/>
-      <w:proofErr w:type="gramStart"/>
+      <w:r>
+        <w:t xml:space="preserve">, al ejecutar la actualización de una dependencia o al instalarlas todas con “npm install”, se actualizará </w:t>
+      </w:r>
       <w:r>
         <w:rPr>
           <w:i/>
           <w:iCs/>
         </w:rPr>
-        <w:t>package.json</w:t>
-      </w:r>
-      <w:proofErr w:type="spellEnd"/>
-      <w:proofErr w:type="gramEnd"/>
-      <w:r>
-        <w:t>, al ejecutar la actualización de una dependencia o al instalarlas todas con “</w:t>
-      </w:r>
-      <w:proofErr w:type="spellStart"/>
-      <w:r>
-        <w:t>npm</w:t>
-      </w:r>
-      <w:proofErr w:type="spellEnd"/>
-      <w:r>
-        <w:t xml:space="preserve"> </w:t>
-      </w:r>
-      <w:proofErr w:type="spellStart"/>
-      <w:r>
-        <w:t>install</w:t>
-      </w:r>
-      <w:proofErr w:type="spellEnd"/>
-      <w:r>
-        <w:t xml:space="preserve">”, se actualizará </w:t>
-      </w:r>
-      <w:proofErr w:type="spellStart"/>
-      <w:r>
-        <w:rPr>
-          <w:i/>
-          <w:iCs/>
-        </w:rPr>
         <w:t>package-lock.json</w:t>
       </w:r>
-      <w:proofErr w:type="spellEnd"/>
       <w:r>
         <w:t xml:space="preserve"> con la versión más reciente instalada.</w:t>
       </w:r>
@@ -7731,192 +7530,30 @@
       <w:r>
         <w:t>este archivo, como en el resto de proyectos web, funciona como la documentación principal de nuestro proyecto.</w:t>
       </w:r>
-    </w:p>
-    <w:p>
-      <w:r>
-        <w:t xml:space="preserve">Una vez que disponemos y entendemos la jerarquía de los directorios y su función, podremos pasar a configurar el IDE. Para este proyecto, usaremos el </w:t>
-      </w:r>
-      <w:r>
-        <w:rPr>
-          <w:i/>
-          <w:iCs/>
-        </w:rPr>
-        <w:t>software</w:t>
-      </w:r>
       <w:r>
         <w:t xml:space="preserve"> </w:t>
       </w:r>
-      <w:proofErr w:type="spellStart"/>
-      <w:r>
-        <w:rPr>
-          <w:i/>
-          <w:iCs/>
-        </w:rPr>
-        <w:t>VSCode</w:t>
-      </w:r>
-      <w:proofErr w:type="spellEnd"/>
-      <w:r>
-        <w:t xml:space="preserve">, IDE que además de facilitarnos la conexión con nuestro repositorio de </w:t>
-      </w:r>
-      <w:proofErr w:type="spellStart"/>
-      <w:r>
-        <w:rPr>
-          <w:i/>
-          <w:iCs/>
-        </w:rPr>
-        <w:t>Github</w:t>
-      </w:r>
-      <w:proofErr w:type="spellEnd"/>
-      <w:r>
-        <w:t xml:space="preserve">, también nos permite la instalación de diferentes </w:t>
-      </w:r>
-      <w:proofErr w:type="spellStart"/>
-      <w:r>
-        <w:rPr>
-          <w:i/>
-          <w:iCs/>
-        </w:rPr>
-        <w:t>plugins</w:t>
-      </w:r>
-      <w:proofErr w:type="spellEnd"/>
-      <w:r>
-        <w:t xml:space="preserve"> que ayudarán con la depuración del código. Entre otros, usaremos un plugin para desplegar un </w:t>
-      </w:r>
-      <w:proofErr w:type="spellStart"/>
-      <w:r>
-        <w:rPr>
-          <w:i/>
-          <w:iCs/>
-        </w:rPr>
-        <w:t>intellisense</w:t>
-      </w:r>
-      <w:proofErr w:type="spellEnd"/>
-      <w:r>
-        <w:t xml:space="preserve"> sobre </w:t>
-      </w:r>
-      <w:proofErr w:type="spellStart"/>
-      <w:r>
-        <w:rPr>
-          <w:i/>
-          <w:iCs/>
-        </w:rPr>
-        <w:t>javascript</w:t>
-      </w:r>
-      <w:proofErr w:type="spellEnd"/>
-      <w:r>
-        <w:t xml:space="preserve"> y </w:t>
-      </w:r>
-      <w:proofErr w:type="spellStart"/>
-      <w:r>
-        <w:rPr>
-          <w:i/>
-          <w:iCs/>
-        </w:rPr>
-        <w:t>react</w:t>
-      </w:r>
-      <w:proofErr w:type="spellEnd"/>
-      <w:r>
-        <w:t xml:space="preserve">, y un paquete que nos configurará el </w:t>
-      </w:r>
-      <w:proofErr w:type="spellStart"/>
-      <w:r>
-        <w:rPr>
-          <w:i/>
-          <w:iCs/>
-        </w:rPr>
-        <w:t>linter</w:t>
-      </w:r>
-      <w:proofErr w:type="spellEnd"/>
-      <w:r>
-        <w:t xml:space="preserve">. En primer lugar, el </w:t>
-      </w:r>
-      <w:proofErr w:type="spellStart"/>
-      <w:r>
-        <w:rPr>
-          <w:i/>
-          <w:iCs/>
-        </w:rPr>
-        <w:t>intellisense</w:t>
-      </w:r>
-      <w:proofErr w:type="spellEnd"/>
-      <w:r>
-        <w:t xml:space="preserve"> nos sugerirá a medida que vamos escribiendo, métodos, clases y atributos que pertenezcan a lo que estemos escribiendo, además de variables, constantes y funciones que tengamos en nuestro documento. Por ejemplo, si escribimos el objeto “</w:t>
-      </w:r>
-      <w:proofErr w:type="spellStart"/>
-      <w:r>
-        <w:t>document</w:t>
-      </w:r>
-      <w:proofErr w:type="spellEnd"/>
-      <w:r>
-        <w:t xml:space="preserve">”, al poner el punto, se abrirá un desplegable que te sugerirá todos los métodos accesibles de dicho </w:t>
-      </w:r>
+      <w:r>
+        <w:t>Que,</w:t>
+      </w:r>
+      <w:r>
+        <w:t xml:space="preserve"> en nuestro caso, este mismo documento podría realizar la misma función.</w:t>
+      </w:r>
+    </w:p>
+    <w:p>
       <w:r>
         <w:rPr>
           <w:noProof/>
-          <w:lang w:val="en-US"/>
-        </w:rPr>
+        </w:rPr>
+        <w:lastRenderedPageBreak/>
         <w:drawing>
-          <wp:anchor distT="0" distB="0" distL="114300" distR="114300" simplePos="0" relativeHeight="251675648" behindDoc="0" locked="0" layoutInCell="1" allowOverlap="1" wp14:anchorId="71BF996E" wp14:editId="1F66A3F5">
+          <wp:anchor distT="0" distB="0" distL="114300" distR="114300" simplePos="0" relativeHeight="251676672" behindDoc="0" locked="0" layoutInCell="1" allowOverlap="1" wp14:anchorId="7BF517C3" wp14:editId="07F0020A">
             <wp:simplePos x="0" y="0"/>
-            <wp:positionH relativeFrom="column">
-              <wp:posOffset>3121787</wp:posOffset>
+            <wp:positionH relativeFrom="margin">
+              <wp:posOffset>284672</wp:posOffset>
             </wp:positionH>
             <wp:positionV relativeFrom="paragraph">
-              <wp:posOffset>606120</wp:posOffset>
-            </wp:positionV>
-            <wp:extent cx="1924050" cy="971550"/>
-            <wp:effectExtent l="0" t="0" r="0" b="0"/>
-            <wp:wrapTopAndBottom/>
-            <wp:docPr id="23" name="Imagen 23"/>
-            <wp:cNvGraphicFramePr>
-              <a:graphicFrameLocks xmlns:a="http://schemas.openxmlformats.org/drawingml/2006/main" noChangeAspect="1"/>
-            </wp:cNvGraphicFramePr>
-            <a:graphic xmlns:a="http://schemas.openxmlformats.org/drawingml/2006/main">
-              <a:graphicData uri="http://schemas.openxmlformats.org/drawingml/2006/picture">
-                <pic:pic xmlns:pic="http://schemas.openxmlformats.org/drawingml/2006/picture">
-                  <pic:nvPicPr>
-                    <pic:cNvPr id="1" name=""/>
-                    <pic:cNvPicPr/>
-                  </pic:nvPicPr>
-                  <pic:blipFill>
-                    <a:blip r:embed="rId23">
-                      <a:extLst>
-                        <a:ext uri="{28A0092B-C50C-407E-A947-70E740481C1C}">
-                          <a14:useLocalDpi xmlns:a14="http://schemas.microsoft.com/office/drawing/2010/main" val="0"/>
-                        </a:ext>
-                      </a:extLst>
-                    </a:blip>
-                    <a:stretch>
-                      <a:fillRect/>
-                    </a:stretch>
-                  </pic:blipFill>
-                  <pic:spPr>
-                    <a:xfrm>
-                      <a:off x="0" y="0"/>
-                      <a:ext cx="1924050" cy="971550"/>
-                    </a:xfrm>
-                    <a:prstGeom prst="rect">
-                      <a:avLst/>
-                    </a:prstGeom>
-                  </pic:spPr>
-                </pic:pic>
-              </a:graphicData>
-            </a:graphic>
-          </wp:anchor>
-        </w:drawing>
-      </w:r>
-      <w:r>
-        <w:rPr>
-          <w:noProof/>
-        </w:rPr>
-        <w:drawing>
-          <wp:anchor distT="0" distB="0" distL="114300" distR="114300" simplePos="0" relativeHeight="251676672" behindDoc="0" locked="0" layoutInCell="1" allowOverlap="1" wp14:anchorId="7BF517C3" wp14:editId="07C0DB6C">
-            <wp:simplePos x="0" y="0"/>
-            <wp:positionH relativeFrom="margin">
-              <wp:posOffset>298628</wp:posOffset>
-            </wp:positionH>
-            <wp:positionV relativeFrom="paragraph">
-              <wp:posOffset>609905</wp:posOffset>
+              <wp:posOffset>2729973</wp:posOffset>
             </wp:positionV>
             <wp:extent cx="2313725" cy="972000"/>
             <wp:effectExtent l="0" t="0" r="0" b="0"/>
@@ -7935,7 +7572,7 @@
                     </pic:cNvPicPr>
                   </pic:nvPicPr>
                   <pic:blipFill>
-                    <a:blip r:embed="rId24" cstate="print">
+                    <a:blip r:embed="rId23" cstate="print">
                       <a:extLst>
                         <a:ext uri="{28A0092B-C50C-407E-A947-70E740481C1C}">
                           <a14:useLocalDpi xmlns:a14="http://schemas.microsoft.com/office/drawing/2010/main" val="0"/>
@@ -7967,16 +7604,167 @@
         </w:drawing>
       </w:r>
       <w:r>
-        <w:t>objeto.</w:t>
+        <w:rPr>
+          <w:noProof/>
+          <w:lang w:val="en-US"/>
+        </w:rPr>
+        <w:drawing>
+          <wp:anchor distT="0" distB="0" distL="114300" distR="114300" simplePos="0" relativeHeight="251675648" behindDoc="0" locked="0" layoutInCell="1" allowOverlap="1" wp14:anchorId="71BF996E" wp14:editId="349AF9C8">
+            <wp:simplePos x="0" y="0"/>
+            <wp:positionH relativeFrom="column">
+              <wp:posOffset>3268069</wp:posOffset>
+            </wp:positionH>
+            <wp:positionV relativeFrom="paragraph">
+              <wp:posOffset>2717944</wp:posOffset>
+            </wp:positionV>
+            <wp:extent cx="1924050" cy="971550"/>
+            <wp:effectExtent l="0" t="0" r="0" b="0"/>
+            <wp:wrapTopAndBottom/>
+            <wp:docPr id="23" name="Imagen 23"/>
+            <wp:cNvGraphicFramePr>
+              <a:graphicFrameLocks xmlns:a="http://schemas.openxmlformats.org/drawingml/2006/main" noChangeAspect="1"/>
+            </wp:cNvGraphicFramePr>
+            <a:graphic xmlns:a="http://schemas.openxmlformats.org/drawingml/2006/main">
+              <a:graphicData uri="http://schemas.openxmlformats.org/drawingml/2006/picture">
+                <pic:pic xmlns:pic="http://schemas.openxmlformats.org/drawingml/2006/picture">
+                  <pic:nvPicPr>
+                    <pic:cNvPr id="1" name=""/>
+                    <pic:cNvPicPr/>
+                  </pic:nvPicPr>
+                  <pic:blipFill>
+                    <a:blip r:embed="rId24">
+                      <a:extLst>
+                        <a:ext uri="{28A0092B-C50C-407E-A947-70E740481C1C}">
+                          <a14:useLocalDpi xmlns:a14="http://schemas.microsoft.com/office/drawing/2010/main" val="0"/>
+                        </a:ext>
+                      </a:extLst>
+                    </a:blip>
+                    <a:stretch>
+                      <a:fillRect/>
+                    </a:stretch>
+                  </pic:blipFill>
+                  <pic:spPr>
+                    <a:xfrm>
+                      <a:off x="0" y="0"/>
+                      <a:ext cx="1924050" cy="971550"/>
+                    </a:xfrm>
+                    <a:prstGeom prst="rect">
+                      <a:avLst/>
+                    </a:prstGeom>
+                  </pic:spPr>
+                </pic:pic>
+              </a:graphicData>
+            </a:graphic>
+          </wp:anchor>
+        </w:drawing>
+      </w:r>
+      <w:r>
+        <w:t xml:space="preserve">Una vez que disponemos y entendemos la jerarquía de los directorios y su función, podremos pasar a configurar el IDE. Para este proyecto, usaremos el </w:t>
+      </w:r>
+      <w:r>
+        <w:rPr>
+          <w:i/>
+          <w:iCs/>
+        </w:rPr>
+        <w:t>software</w:t>
       </w:r>
       <w:r>
         <w:t xml:space="preserve"> </w:t>
       </w:r>
-    </w:p>
-    <w:p>
-      <w:pPr>
-        <w:rPr>
-          <w:lang w:val="en-US"/>
+      <w:r>
+        <w:rPr>
+          <w:i/>
+          <w:iCs/>
+        </w:rPr>
+        <w:t>VSCode</w:t>
+      </w:r>
+      <w:r>
+        <w:t xml:space="preserve">, IDE que además de facilitarnos la conexión con nuestro repositorio de </w:t>
+      </w:r>
+      <w:r>
+        <w:rPr>
+          <w:i/>
+          <w:iCs/>
+        </w:rPr>
+        <w:t>Github</w:t>
+      </w:r>
+      <w:r>
+        <w:t xml:space="preserve">, también nos permite la instalación de diferentes </w:t>
+      </w:r>
+      <w:r>
+        <w:rPr>
+          <w:i/>
+          <w:iCs/>
+        </w:rPr>
+        <w:t>plugins</w:t>
+      </w:r>
+      <w:r>
+        <w:t xml:space="preserve"> que ayudarán con la depuración del código. Entre otros, usaremos un plugin para desplegar un </w:t>
+      </w:r>
+      <w:r>
+        <w:rPr>
+          <w:i/>
+          <w:iCs/>
+        </w:rPr>
+        <w:t>intellisense</w:t>
+      </w:r>
+      <w:r>
+        <w:t xml:space="preserve"> sobre </w:t>
+      </w:r>
+      <w:r>
+        <w:rPr>
+          <w:i/>
+          <w:iCs/>
+        </w:rPr>
+        <w:t>javascript</w:t>
+      </w:r>
+      <w:r>
+        <w:t xml:space="preserve"> y </w:t>
+      </w:r>
+      <w:r>
+        <w:rPr>
+          <w:i/>
+          <w:iCs/>
+        </w:rPr>
+        <w:t>react</w:t>
+      </w:r>
+      <w:r>
+        <w:t xml:space="preserve">, y un paquete que nos configurará el </w:t>
+      </w:r>
+      <w:r>
+        <w:rPr>
+          <w:i/>
+          <w:iCs/>
+        </w:rPr>
+        <w:t>linter</w:t>
+      </w:r>
+      <w:r>
+        <w:t xml:space="preserve">. En primer lugar, el </w:t>
+      </w:r>
+      <w:r>
+        <w:rPr>
+          <w:i/>
+          <w:iCs/>
+        </w:rPr>
+        <w:t>intellisense</w:t>
+      </w:r>
+      <w:r>
+        <w:t xml:space="preserve"> nos sugerirá a medida que vamos escribiendo, métodos, clases y atributos que pertenezcan a lo que estemos escribiendo, además de variables, constantes y funciones que tengamos en nuestro documento. Por ejemplo, si escribimos el objeto “</w:t>
+      </w:r>
+      <w:r>
+        <w:t>window</w:t>
+      </w:r>
+      <w:r>
+        <w:t>”, al poner el punto, se abrirá un desplegable que te sugerirá todos los métodos accesibles de dicho objeto.</w:t>
+      </w:r>
+      <w:r>
+        <w:t xml:space="preserve"> </w:t>
+      </w:r>
+    </w:p>
+    <w:p>
+      <w:pPr>
+        <w:rPr>
+          <w:lang w:val="es-ES"/>
         </w:rPr>
       </w:pPr>
     </w:p>
@@ -8045,7 +7833,6 @@
       <w:r>
         <w:t xml:space="preserve">Respecto al </w:t>
       </w:r>
-      <w:proofErr w:type="spellStart"/>
       <w:r>
         <w:rPr>
           <w:i/>
@@ -8053,11 +7840,15 @@
         </w:rPr>
         <w:t>linter</w:t>
       </w:r>
-      <w:proofErr w:type="spellEnd"/>
-      <w:r>
-        <w:t xml:space="preserve">, es el plugin que nos señaliza la sintaxis que no está escrita de manera correcta, o si hay cualquier otro error que hubiese en el código. Este </w:t>
-      </w:r>
-      <w:proofErr w:type="spellStart"/>
+      <w:r>
+        <w:t xml:space="preserve">, es </w:t>
+      </w:r>
+      <w:r>
+        <w:t>la herramienta</w:t>
+      </w:r>
+      <w:r>
+        <w:t xml:space="preserve"> que nos señaliza la sintaxis que no está escrita de manera correcta, o si hay cualquier otro error que hubiese en el código. Este </w:t>
+      </w:r>
       <w:r>
         <w:rPr>
           <w:i/>
@@ -8065,7 +7856,6 @@
         </w:rPr>
         <w:t>linter</w:t>
       </w:r>
-      <w:proofErr w:type="spellEnd"/>
       <w:r>
         <w:t xml:space="preserve">, se apoya de una configuración que nos permite personalizar a nuestro gusto puesto que hay reglas en sintaxis que corresponden más a un estilo de escritura, que, al correcto funcionamiento de nuestro código, como puede ser el escribir “;” después de cada instrucción en </w:t>
       </w:r>
@@ -8082,7 +7872,6 @@
       <w:r>
         <w:t xml:space="preserve">Para este caso, instalaremos la dependencia “standard” con el que obtendremos una configuración del </w:t>
       </w:r>
-      <w:proofErr w:type="spellStart"/>
       <w:r>
         <w:rPr>
           <w:i/>
@@ -8090,12 +7879,9 @@
         </w:rPr>
         <w:t>linter</w:t>
       </w:r>
-      <w:proofErr w:type="spellEnd"/>
       <w:r>
         <w:t xml:space="preserve"> casi perfecta. Para completarla, solo deberemos de añadir las reglas que queramos cambiar al </w:t>
       </w:r>
-      <w:proofErr w:type="spellStart"/>
-      <w:proofErr w:type="gramStart"/>
       <w:r>
         <w:rPr>
           <w:i/>
@@ -8103,12 +7889,9 @@
         </w:rPr>
         <w:t>package.json</w:t>
       </w:r>
-      <w:proofErr w:type="spellEnd"/>
-      <w:proofErr w:type="gramEnd"/>
       <w:r>
         <w:t xml:space="preserve">, bajo </w:t>
       </w:r>
-      <w:proofErr w:type="spellStart"/>
       <w:r>
         <w:rPr>
           <w:i/>
@@ -8116,7 +7899,6 @@
         </w:rPr>
         <w:t>eslintConfig</w:t>
       </w:r>
-      <w:proofErr w:type="spellEnd"/>
       <w:r>
         <w:t xml:space="preserve">, y asignarle un valor </w:t>
       </w:r>
@@ -8130,7 +7912,6 @@
       <w:r>
         <w:t xml:space="preserve">, </w:t>
       </w:r>
-      <w:proofErr w:type="spellStart"/>
       <w:r>
         <w:rPr>
           <w:i/>
@@ -8138,7 +7919,6 @@
         </w:rPr>
         <w:t>warn</w:t>
       </w:r>
-      <w:proofErr w:type="spellEnd"/>
       <w:r>
         <w:t xml:space="preserve"> o </w:t>
       </w:r>
@@ -8163,9 +7943,20 @@
         <w:rPr>
           <w:lang w:val="es-ES"/>
         </w:rPr>
-        <w:t xml:space="preserve">Además, necesitaremos de la instalación de dependencias que nos faciliten, no solo la escritura de código, sino la habilitación de ciertas capacidades a nuestra página web. De hecho, necesitaremos de la instalación de la dependencia “mysql2” con la que podremos establecer conexión con nuestra base de datos y realizar cualquier tipo de </w:t>
-      </w:r>
-      <w:proofErr w:type="spellStart"/>
+        <w:t xml:space="preserve">Además, necesitaremos de la instalación de dependencias que nos faciliten, no solo la escritura de código, sino la habilitación de ciertas capacidades a nuestra </w:t>
+      </w:r>
+      <w:r>
+        <w:rPr>
+          <w:lang w:val="es-ES"/>
+        </w:rPr>
+        <w:t>aplicación</w:t>
+      </w:r>
+      <w:r>
+        <w:rPr>
+          <w:lang w:val="es-ES"/>
+        </w:rPr>
+        <w:t xml:space="preserve"> web. De hecho, necesitaremos de la instalación de la dependencia “mysql2” con la que podremos establecer conexión con nuestra base de datos y realizar cualquier tipo de </w:t>
+      </w:r>
       <w:r>
         <w:rPr>
           <w:i/>
@@ -8174,37 +7965,21 @@
         </w:rPr>
         <w:t>query</w:t>
       </w:r>
-      <w:proofErr w:type="spellEnd"/>
       <w:r>
         <w:rPr>
           <w:lang w:val="es-ES"/>
         </w:rPr>
-        <w:t>, y la dependencia “</w:t>
-      </w:r>
-      <w:proofErr w:type="spellStart"/>
-      <w:r>
-        <w:rPr>
-          <w:lang w:val="es-ES"/>
-        </w:rPr>
-        <w:t>bcrypt</w:t>
-      </w:r>
-      <w:proofErr w:type="spellEnd"/>
-      <w:r>
-        <w:rPr>
-          <w:lang w:val="es-ES"/>
-        </w:rPr>
-        <w:t xml:space="preserve">” con la que podremos encriptar </w:t>
-      </w:r>
-      <w:proofErr w:type="spellStart"/>
+        <w:t xml:space="preserve">, y la dependencia “bcrypt” con la que podremos encriptar </w:t>
+      </w:r>
       <w:r>
         <w:rPr>
           <w:i/>
           <w:iCs/>
           <w:lang w:val="es-ES"/>
         </w:rPr>
+        <w:lastRenderedPageBreak/>
         <w:t>passwords</w:t>
       </w:r>
-      <w:proofErr w:type="spellEnd"/>
       <w:r>
         <w:rPr>
           <w:lang w:val="es-ES"/>
@@ -8215,28 +7990,33 @@
         <w:rPr>
           <w:lang w:val="es-ES"/>
         </w:rPr>
-        <w:t xml:space="preserve"> Todo ello se explicará con mayor profundidad en las próximas secciones.</w:t>
-      </w:r>
-    </w:p>
-    <w:p>
-      <w:pPr>
+        <w:t xml:space="preserve"> </w:t>
+      </w:r>
+      <w:r>
         <w:rPr>
           <w:lang w:val="es-ES"/>
         </w:rPr>
-      </w:pPr>
+        <w:t xml:space="preserve">Además, para recuperar estos datos, podremos utilizar la función “fetch” y configurar los parámetros que recibe la función o también podemos utilizar la dependencia “axios” con la que podremos ejecutar nuestras consultas de una forma muy sencilla. </w:t>
+      </w:r>
       <w:r>
         <w:rPr>
           <w:lang w:val="es-ES"/>
         </w:rPr>
+        <w:t>Todo ello se explicará con mayor profundidad en las próximas secciones.</w:t>
+      </w:r>
+    </w:p>
+    <w:p>
+      <w:pPr>
+        <w:rPr>
+          <w:lang w:val="es-ES"/>
+        </w:rPr>
+      </w:pPr>
+      <w:r>
+        <w:rPr>
+          <w:lang w:val="es-ES"/>
+        </w:rPr>
         <w:t>Teniendo ya una buena configuración del IDE, podemos comenzar a escribir la solución para nuestro proyecto.</w:t>
       </w:r>
-    </w:p>
-    <w:p>
-      <w:pPr>
-        <w:rPr>
-          <w:lang w:val="es-ES"/>
-        </w:rPr>
-      </w:pPr>
     </w:p>
     <w:p>
       <w:pPr>
@@ -8270,7 +8050,6 @@
         <w:rPr>
           <w:noProof/>
         </w:rPr>
-        <w:lastRenderedPageBreak/>
         <w:drawing>
           <wp:anchor distT="0" distB="0" distL="114300" distR="114300" simplePos="0" relativeHeight="251672576" behindDoc="0" locked="0" layoutInCell="1" allowOverlap="1" wp14:anchorId="38A573AF" wp14:editId="5B75AF40">
             <wp:simplePos x="0" y="0"/>
@@ -8353,7 +8132,7 @@
         <w:t>Usaremos MySQL, que se</w:t>
       </w:r>
       <w:r>
-        <w:t xml:space="preserve"> trata de una base de datos relacional con la que pod</w:t>
+        <w:t xml:space="preserve"> trata de una base de datos con la que pod</w:t>
       </w:r>
       <w:r>
         <w:t>r</w:t>
@@ -8383,95 +8162,91 @@
           <w:numId w:val="25"/>
         </w:numPr>
       </w:pPr>
-      <w:proofErr w:type="spellStart"/>
       <w:r>
         <w:rPr>
           <w:b/>
           <w:bCs/>
-        </w:rPr>
-        <w:t>Users</w:t>
-      </w:r>
-      <w:proofErr w:type="spellEnd"/>
-      <w:r>
-        <w:t xml:space="preserve">: Esta tabla contendrá los datos de cada usuario que se registre en el sitio. Contendrá los campos de </w:t>
-      </w:r>
-      <w:r>
-        <w:rPr>
           <w:i/>
           <w:iCs/>
         </w:rPr>
-        <w:t>id</w:t>
-      </w:r>
-      <w:r>
-        <w:t xml:space="preserve">, </w:t>
-      </w:r>
-      <w:proofErr w:type="spellStart"/>
+        <w:t>Users</w:t>
+      </w:r>
+      <w:r>
+        <w:t xml:space="preserve">: Esta tabla contendrá los datos de cada usuario que se registre en el sitio. Contendrá los campos de </w:t>
+      </w:r>
       <w:r>
         <w:rPr>
           <w:i/>
           <w:iCs/>
         </w:rPr>
-        <w:t>username</w:t>
-      </w:r>
-      <w:proofErr w:type="spellEnd"/>
+        <w:t>id</w:t>
+      </w:r>
       <w:r>
         <w:t xml:space="preserve">, </w:t>
       </w:r>
-      <w:proofErr w:type="spellStart"/>
       <w:r>
         <w:rPr>
           <w:i/>
           <w:iCs/>
         </w:rPr>
-        <w:t>password</w:t>
-      </w:r>
-      <w:proofErr w:type="spellEnd"/>
-      <w:r>
-        <w:t xml:space="preserve"> y </w:t>
+        <w:t>username</w:t>
+      </w:r>
+      <w:r>
+        <w:t xml:space="preserve">, </w:t>
       </w:r>
       <w:r>
         <w:rPr>
           <w:i/>
           <w:iCs/>
         </w:rPr>
-        <w:t>email</w:t>
-      </w:r>
-      <w:r>
-        <w:t xml:space="preserve">, de los cuales id, </w:t>
-      </w:r>
-      <w:proofErr w:type="spellStart"/>
+        <w:t>password</w:t>
+      </w:r>
+      <w:r>
+        <w:t xml:space="preserve"> y </w:t>
+      </w:r>
       <w:r>
         <w:rPr>
           <w:i/>
           <w:iCs/>
         </w:rPr>
-        <w:t>username</w:t>
-      </w:r>
-      <w:proofErr w:type="spellEnd"/>
-      <w:r>
-        <w:t xml:space="preserve"> y </w:t>
+        <w:t>email</w:t>
+      </w:r>
+      <w:r>
+        <w:t xml:space="preserve">, de los cuales id, </w:t>
       </w:r>
       <w:r>
         <w:rPr>
           <w:i/>
           <w:iCs/>
         </w:rPr>
-        <w:t>email</w:t>
-      </w:r>
-      <w:r>
-        <w:t xml:space="preserve">, deberán de ser únicos para garantizar la correcta identificación de cada usuario. También hay que considerar de que no es buena práctica almacenar </w:t>
-      </w:r>
-      <w:proofErr w:type="spellStart"/>
+        <w:t>username</w:t>
+      </w:r>
+      <w:r>
+        <w:t xml:space="preserve"> y </w:t>
+      </w:r>
       <w:r>
         <w:rPr>
           <w:i/>
           <w:iCs/>
         </w:rPr>
+        <w:t>email</w:t>
+      </w:r>
+      <w:r>
+        <w:t xml:space="preserve">, deberán de ser únicos para garantizar la correcta identificación de cada usuario. También hay que considerar de que no es buena práctica almacenar </w:t>
+      </w:r>
+      <w:r>
+        <w:rPr>
+          <w:i/>
+          <w:iCs/>
+        </w:rPr>
         <w:t>passwords</w:t>
       </w:r>
-      <w:proofErr w:type="spellEnd"/>
-      <w:r>
-        <w:t xml:space="preserve"> en la base de datos sin una correcta gestión de ellos. Es por ello, que necesitaremos de algunas herramientas que nos ayuden a su encriptación y correcto almacenaje (se explicará en la siguiente sección de forma más detallada.)</w:t>
+      <w:r>
+        <w:t xml:space="preserve"> en la base de datos sin una correcta gestión de ellos. Es por ello, que necesitaremos de algunas herramientas que nos </w:t>
+      </w:r>
+      <w:r>
+        <w:lastRenderedPageBreak/>
+        <w:t>ayuden a su encriptación y correcto almacenaje (se explicará en la siguiente sección de forma más detallada.)</w:t>
       </w:r>
     </w:p>
     <w:p>
@@ -8482,7 +8257,6 @@
           <w:numId w:val="25"/>
         </w:numPr>
       </w:pPr>
-      <w:proofErr w:type="spellStart"/>
       <w:r>
         <w:rPr>
           <w:b/>
@@ -8490,7 +8264,6 @@
         </w:rPr>
         <w:t>Plannings</w:t>
       </w:r>
-      <w:proofErr w:type="spellEnd"/>
       <w:r>
         <w:t>:</w:t>
       </w:r>
@@ -8500,35 +8273,23 @@
       <w:r>
         <w:t xml:space="preserve"> contendrá los </w:t>
       </w:r>
-      <w:proofErr w:type="spellStart"/>
-      <w:r>
-        <w:t>plannings</w:t>
-      </w:r>
-      <w:proofErr w:type="spellEnd"/>
-      <w:r>
-        <w:t xml:space="preserve"> guardados de cada usuario. La forman los campos de </w:t>
-      </w:r>
-      <w:proofErr w:type="spellStart"/>
       <w:r>
         <w:rPr>
           <w:i/>
           <w:iCs/>
         </w:rPr>
-        <w:t>planning_id</w:t>
-      </w:r>
-      <w:proofErr w:type="spellEnd"/>
-      <w:r>
-        <w:t xml:space="preserve">, </w:t>
-      </w:r>
-      <w:proofErr w:type="spellStart"/>
+        <w:t>plannings</w:t>
+      </w:r>
+      <w:r>
+        <w:t xml:space="preserve"> guardados de cada usuario. La forman los campos de </w:t>
+      </w:r>
       <w:r>
         <w:rPr>
           <w:i/>
           <w:iCs/>
         </w:rPr>
-        <w:t>user_id</w:t>
-      </w:r>
-      <w:proofErr w:type="spellEnd"/>
+        <w:t>planning_id</w:t>
+      </w:r>
       <w:r>
         <w:t xml:space="preserve">, </w:t>
       </w:r>
@@ -8537,21 +8298,84 @@
           <w:i/>
           <w:iCs/>
         </w:rPr>
-        <w:t>plan</w:t>
-      </w:r>
-      <w:r>
-        <w:t xml:space="preserve"> y </w:t>
+        <w:t>user_id</w:t>
+      </w:r>
+      <w:r>
+        <w:t xml:space="preserve">, </w:t>
       </w:r>
       <w:r>
         <w:rPr>
           <w:i/>
           <w:iCs/>
         </w:rPr>
+        <w:t>plan</w:t>
+      </w:r>
+      <w:r>
+        <w:t xml:space="preserve"> y </w:t>
+      </w:r>
+      <w:r>
+        <w:rPr>
+          <w:i/>
+          <w:iCs/>
+        </w:rPr>
         <w:t>time</w:t>
       </w:r>
       <w:r>
         <w:t>.</w:t>
       </w:r>
+      <w:r>
+        <w:t xml:space="preserve"> El campo de </w:t>
+      </w:r>
+      <w:r>
+        <w:rPr>
+          <w:i/>
+          <w:iCs/>
+        </w:rPr>
+        <w:t>planning_id</w:t>
+      </w:r>
+      <w:r>
+        <w:t xml:space="preserve"> y servirá para poder identificar cada plan en las consultas. El campo de </w:t>
+      </w:r>
+      <w:r>
+        <w:rPr>
+          <w:i/>
+          <w:iCs/>
+        </w:rPr>
+        <w:t>user_id</w:t>
+      </w:r>
+      <w:r>
+        <w:t xml:space="preserve"> será necesario para saber a quién le pertenece el </w:t>
+      </w:r>
+      <w:r>
+        <w:rPr>
+          <w:i/>
+          <w:iCs/>
+        </w:rPr>
+        <w:t>planning</w:t>
+      </w:r>
+      <w:r>
+        <w:t xml:space="preserve">, y </w:t>
+      </w:r>
+      <w:r>
+        <w:rPr>
+          <w:i/>
+          <w:iCs/>
+        </w:rPr>
+        <w:t>plan</w:t>
+      </w:r>
+      <w:r>
+        <w:t xml:space="preserve"> será en donde se guarde el </w:t>
+      </w:r>
+      <w:r>
+        <w:rPr>
+          <w:i/>
+          <w:iCs/>
+        </w:rPr>
+        <w:t>planning</w:t>
+      </w:r>
+      <w:r>
+        <w:t xml:space="preserve"> en formato JSON.</w:t>
+      </w:r>
     </w:p>
     <w:p/>
     <w:p>
@@ -8559,7 +8383,6 @@
         <w:rPr>
           <w:noProof/>
         </w:rPr>
-        <w:lastRenderedPageBreak/>
         <w:drawing>
           <wp:anchor distT="0" distB="0" distL="114300" distR="114300" simplePos="0" relativeHeight="251673600" behindDoc="0" locked="0" layoutInCell="1" allowOverlap="1" wp14:anchorId="4C0BB43A" wp14:editId="6A151C7F">
             <wp:simplePos x="0" y="0"/>
@@ -8626,7 +8449,6 @@
           <w:numId w:val="25"/>
         </w:numPr>
       </w:pPr>
-      <w:proofErr w:type="spellStart"/>
       <w:r>
         <w:rPr>
           <w:b/>
@@ -8634,7 +8456,6 @@
         </w:rPr>
         <w:t>Meals</w:t>
       </w:r>
-      <w:proofErr w:type="spellEnd"/>
       <w:r>
         <w:t xml:space="preserve">: Esta tabla contendrá los datos de cada comida creada por los usuarios y que estará disponible para todos ellos. Contendrá los campos de </w:t>
       </w:r>
@@ -8648,7 +8469,6 @@
       <w:r>
         <w:t xml:space="preserve">, </w:t>
       </w:r>
-      <w:proofErr w:type="spellStart"/>
       <w:r>
         <w:rPr>
           <w:i/>
@@ -8656,11 +8476,9 @@
         </w:rPr>
         <w:t>author</w:t>
       </w:r>
-      <w:proofErr w:type="spellEnd"/>
       <w:r>
         <w:t xml:space="preserve">, </w:t>
       </w:r>
-      <w:proofErr w:type="spellStart"/>
       <w:r>
         <w:rPr>
           <w:i/>
@@ -8668,11 +8486,9 @@
         </w:rPr>
         <w:t>name</w:t>
       </w:r>
-      <w:proofErr w:type="spellEnd"/>
       <w:r>
         <w:t xml:space="preserve">, </w:t>
       </w:r>
-      <w:proofErr w:type="spellStart"/>
       <w:r>
         <w:rPr>
           <w:i/>
@@ -8680,11 +8496,9 @@
         </w:rPr>
         <w:t>description</w:t>
       </w:r>
-      <w:proofErr w:type="spellEnd"/>
       <w:r>
         <w:t xml:space="preserve">, </w:t>
       </w:r>
-      <w:proofErr w:type="spellStart"/>
       <w:r>
         <w:rPr>
           <w:i/>
@@ -8692,11 +8506,9 @@
         </w:rPr>
         <w:t>composition</w:t>
       </w:r>
-      <w:proofErr w:type="spellEnd"/>
       <w:r>
         <w:t xml:space="preserve"> e </w:t>
       </w:r>
-      <w:proofErr w:type="spellStart"/>
       <w:r>
         <w:rPr>
           <w:i/>
@@ -8704,7 +8516,6 @@
         </w:rPr>
         <w:t>ingredients</w:t>
       </w:r>
-      <w:proofErr w:type="spellEnd"/>
       <w:r>
         <w:t xml:space="preserve">, de los cuales </w:t>
       </w:r>
@@ -8718,7 +8529,6 @@
       <w:r>
         <w:t xml:space="preserve"> y </w:t>
       </w:r>
-      <w:proofErr w:type="spellStart"/>
       <w:r>
         <w:rPr>
           <w:i/>
@@ -8726,11 +8536,9 @@
         </w:rPr>
         <w:t>name</w:t>
       </w:r>
-      <w:proofErr w:type="spellEnd"/>
       <w:r>
         <w:t xml:space="preserve">, deberán de ser únicos para asegurar que no se almacenan dos entradas iguales. El campo de </w:t>
       </w:r>
-      <w:proofErr w:type="spellStart"/>
       <w:r>
         <w:rPr>
           <w:i/>
@@ -8738,11 +8546,9 @@
         </w:rPr>
         <w:t>author</w:t>
       </w:r>
-      <w:proofErr w:type="spellEnd"/>
       <w:r>
         <w:t xml:space="preserve">, nos ayudará a relacionar esta tabla con la de </w:t>
       </w:r>
-      <w:proofErr w:type="spellStart"/>
       <w:r>
         <w:rPr>
           <w:i/>
@@ -8750,11 +8556,9 @@
         </w:rPr>
         <w:t>users</w:t>
       </w:r>
-      <w:proofErr w:type="spellEnd"/>
       <w:r>
         <w:t xml:space="preserve">, y el campo de </w:t>
       </w:r>
-      <w:proofErr w:type="spellStart"/>
       <w:r>
         <w:rPr>
           <w:i/>
@@ -8762,17 +8566,8 @@
         </w:rPr>
         <w:t>composition</w:t>
       </w:r>
-      <w:proofErr w:type="spellEnd"/>
-      <w:r>
-        <w:t xml:space="preserve">, será el que nos ayude a identificar la composición de las comidas y así evitar posibles alergias o comidas vegetarianas, </w:t>
-      </w:r>
-      <w:proofErr w:type="spellStart"/>
-      <w:r>
-        <w:t>etc</w:t>
-      </w:r>
-      <w:proofErr w:type="spellEnd"/>
-      <w:r>
-        <w:t>…</w:t>
+      <w:r>
+        <w:t>, será el que nos ayude a identificar la composición de las comidas y así evitar posibles alergias o comidas vegetarianas, etc…</w:t>
       </w:r>
     </w:p>
     <w:p>
@@ -8783,7 +8578,6 @@
           <w:numId w:val="25"/>
         </w:numPr>
       </w:pPr>
-      <w:proofErr w:type="spellStart"/>
       <w:r>
         <w:rPr>
           <w:b/>
@@ -8791,7 +8585,6 @@
         </w:rPr>
         <w:t>Ingredients</w:t>
       </w:r>
-      <w:proofErr w:type="spellEnd"/>
       <w:r>
         <w:t>:</w:t>
       </w:r>
@@ -8808,7 +8601,6 @@
       <w:r>
         <w:t xml:space="preserve"> es necesaria para el control de los ingredientes que se añaden a las comidas. Sólo contendrá dos campos: </w:t>
       </w:r>
-      <w:proofErr w:type="spellStart"/>
       <w:r>
         <w:rPr>
           <w:i/>
@@ -8816,11 +8608,9 @@
         </w:rPr>
         <w:t>ingredients_id</w:t>
       </w:r>
-      <w:proofErr w:type="spellEnd"/>
       <w:r>
         <w:t xml:space="preserve"> y </w:t>
       </w:r>
-      <w:proofErr w:type="spellStart"/>
       <w:r>
         <w:rPr>
           <w:i/>
@@ -8828,11 +8618,9 @@
         </w:rPr>
         <w:t>name</w:t>
       </w:r>
-      <w:proofErr w:type="spellEnd"/>
       <w:r>
         <w:t xml:space="preserve">. Cabe añadir, que el campo </w:t>
       </w:r>
-      <w:proofErr w:type="spellStart"/>
       <w:r>
         <w:rPr>
           <w:i/>
@@ -8840,7 +8628,6 @@
         </w:rPr>
         <w:t>name</w:t>
       </w:r>
-      <w:proofErr w:type="spellEnd"/>
       <w:r>
         <w:t xml:space="preserve"> deberá ser único para que no exista conflictos de duplicados.</w:t>
       </w:r>
@@ -8853,15 +8640,14 @@
           <w:numId w:val="25"/>
         </w:numPr>
       </w:pPr>
-      <w:proofErr w:type="spellStart"/>
       <w:r>
         <w:rPr>
           <w:b/>
           <w:bCs/>
         </w:rPr>
+        <w:lastRenderedPageBreak/>
         <w:t>Shopping_List</w:t>
       </w:r>
-      <w:proofErr w:type="spellEnd"/>
       <w:r>
         <w:t>:</w:t>
       </w:r>
@@ -8878,35 +8664,12 @@
       <w:r>
         <w:t xml:space="preserve"> es la que especifica que cantidad de ingredientes componen las comidas. De esta manera, podemos generar la lista de la compra de forma adecuada. </w:t>
       </w:r>
-      <w:proofErr w:type="spellStart"/>
       <w:r>
         <w:rPr>
           <w:lang w:val="en-US"/>
         </w:rPr>
-        <w:t>Estará</w:t>
-      </w:r>
-      <w:proofErr w:type="spellEnd"/>
-      <w:r>
-        <w:rPr>
-          <w:lang w:val="en-US"/>
-        </w:rPr>
-        <w:t xml:space="preserve"> </w:t>
-      </w:r>
-      <w:proofErr w:type="spellStart"/>
-      <w:r>
-        <w:rPr>
-          <w:lang w:val="en-US"/>
-        </w:rPr>
-        <w:t>formada</w:t>
-      </w:r>
-      <w:proofErr w:type="spellEnd"/>
-      <w:r>
-        <w:rPr>
-          <w:lang w:val="en-US"/>
-        </w:rPr>
-        <w:t xml:space="preserve"> por </w:t>
-      </w:r>
-      <w:proofErr w:type="spellStart"/>
+        <w:t xml:space="preserve">Estará formada por </w:t>
+      </w:r>
       <w:r>
         <w:rPr>
           <w:i/>
@@ -8915,14 +8678,12 @@
         </w:rPr>
         <w:t>shopping_list_id</w:t>
       </w:r>
-      <w:proofErr w:type="spellEnd"/>
       <w:r>
         <w:rPr>
           <w:lang w:val="en-US"/>
         </w:rPr>
         <w:t xml:space="preserve">, </w:t>
       </w:r>
-      <w:proofErr w:type="spellStart"/>
       <w:r>
         <w:rPr>
           <w:i/>
@@ -8931,14 +8692,12 @@
         </w:rPr>
         <w:t>meal_id</w:t>
       </w:r>
-      <w:proofErr w:type="spellEnd"/>
       <w:r>
         <w:rPr>
           <w:lang w:val="en-US"/>
         </w:rPr>
         <w:t xml:space="preserve">, </w:t>
       </w:r>
-      <w:proofErr w:type="spellStart"/>
       <w:r>
         <w:rPr>
           <w:i/>
@@ -8947,7 +8706,6 @@
         </w:rPr>
         <w:t>ingredient_id</w:t>
       </w:r>
-      <w:proofErr w:type="spellEnd"/>
       <w:r>
         <w:rPr>
           <w:lang w:val="en-US"/>
@@ -8993,7 +8751,7 @@
         <w:t>id</w:t>
       </w:r>
       <w:r>
-        <w:t xml:space="preserve"> de las comidas y los ingredientes para su correcta relación y, además, registraremos la cantidad y el tipo de medida usada, como “kg” o “ml”.</w:t>
+        <w:t xml:space="preserve"> de las comidas y los ingredientes para su correcta relación y, además, registraremos la cantidad y el tipo de medida usada, como “g” o “ml”.</w:t>
       </w:r>
     </w:p>
     <w:p>
@@ -9010,7 +8768,6 @@
           <w:bCs/>
           <w:noProof/>
         </w:rPr>
-        <w:lastRenderedPageBreak/>
         <w:drawing>
           <wp:anchor distT="0" distB="0" distL="114300" distR="114300" simplePos="0" relativeHeight="251674624" behindDoc="0" locked="0" layoutInCell="1" allowOverlap="1" wp14:anchorId="5C1517DC" wp14:editId="192DF100">
             <wp:simplePos x="0" y="0"/>
@@ -9074,7 +8831,6 @@
           </wp:anchor>
         </w:drawing>
       </w:r>
-      <w:proofErr w:type="spellStart"/>
       <w:r>
         <w:rPr>
           <w:b/>
@@ -9082,7 +8838,6 @@
         </w:rPr>
         <w:t>Favs-Meals</w:t>
       </w:r>
-      <w:proofErr w:type="spellEnd"/>
       <w:r>
         <w:t xml:space="preserve">: En esta tabla se almacenarán los datos de las comidas que los usuarios seleccionen como favoritas, y, por tanto, aparecerán en un apartado donde tendrán todas las comidas favoritas. Solo contendrá los campos de </w:t>
       </w:r>
@@ -9096,7 +8851,6 @@
       <w:r>
         <w:t xml:space="preserve">, </w:t>
       </w:r>
-      <w:proofErr w:type="spellStart"/>
       <w:r>
         <w:rPr>
           <w:i/>
@@ -9104,11 +8858,9 @@
         </w:rPr>
         <w:t>user_id</w:t>
       </w:r>
-      <w:proofErr w:type="spellEnd"/>
       <w:r>
         <w:t xml:space="preserve"> y </w:t>
       </w:r>
-      <w:proofErr w:type="spellStart"/>
       <w:r>
         <w:rPr>
           <w:i/>
@@ -9116,7 +8868,6 @@
         </w:rPr>
         <w:t>meal_id</w:t>
       </w:r>
-      <w:proofErr w:type="spellEnd"/>
       <w:r>
         <w:t>, ya que sólo necesitaremos identificar que usuario ha seleccionado como favorita que comida.</w:t>
       </w:r>
@@ -9171,6 +8922,7 @@
         </w:numPr>
       </w:pPr>
       <w:r>
+        <w:lastRenderedPageBreak/>
         <w:t>A</w:t>
       </w:r>
     </w:p>
@@ -9207,7 +8959,6 @@
         </w:numPr>
       </w:pPr>
       <w:r>
-        <w:lastRenderedPageBreak/>
         <w:t>A</w:t>
       </w:r>
     </w:p>
@@ -9241,10 +8992,6 @@
     <w:p>
       <w:pPr>
         <w:pStyle w:val="Prrafodelista"/>
-        <w:numPr>
-          <w:ilvl w:val="0"/>
-          <w:numId w:val="0"/>
-        </w:numPr>
         <w:ind w:left="1080"/>
       </w:pPr>
     </w:p>
@@ -9273,6 +9020,9 @@
       <w:r>
         <w:t>Mysql2</w:t>
       </w:r>
+      <w:r>
+        <w:t xml:space="preserve">: con esta dependencia, podremos realizar las consultas SQL desde la API. Esta dependencia necesita de una inicialización con la configuración de acceso a la base de datos. Estos datos son muy importantes y por tanto deberemos almacenarlos en un archivo de variables de entorno, un archivo que solo funcionará de forma local y con el que nos evitaremos tener que exponer nuestras claves de acceso, librándonos así de cualquier ataque malicioso o uso inadecuado. </w:t>
+      </w:r>
     </w:p>
     <w:p>
       <w:pPr>
@@ -9285,6 +9035,9 @@
       <w:r>
         <w:t>Axios</w:t>
       </w:r>
+      <w:r>
+        <w:t>: con esta dependencia podremos realizar las peticiones a la API desde el lado del cliente o del servidor. Su uso es muy sencillo y muy simple con el que evitaremos los errores de generar una mala petición.</w:t>
+      </w:r>
     </w:p>
     <w:p>
       <w:pPr>
@@ -9294,11 +9047,46 @@
           <w:numId w:val="25"/>
         </w:numPr>
       </w:pPr>
-      <w:proofErr w:type="spellStart"/>
       <w:r>
         <w:t>Bcrypt</w:t>
       </w:r>
-      <w:proofErr w:type="spellEnd"/>
+      <w:r>
+        <w:t xml:space="preserve">: con esta dependencia podremos encriptar los </w:t>
+      </w:r>
+      <w:r>
+        <w:rPr>
+          <w:i/>
+          <w:iCs/>
+        </w:rPr>
+        <w:t>passwords</w:t>
+      </w:r>
+      <w:r>
+        <w:t xml:space="preserve"> que los usuarios nos faciliten para su identificación. Por motivos obvios, almacenar estos </w:t>
+      </w:r>
+      <w:r>
+        <w:rPr>
+          <w:i/>
+          <w:iCs/>
+        </w:rPr>
+        <w:t>passwords</w:t>
+      </w:r>
+      <w:r>
+        <w:t xml:space="preserve"> sin una protección adecuada, repercutiría negativamente sobre estos datos y los dejaría desprotegidos. Además de encriptar, “Bcrypt” también te permite verificar si los datos se </w:t>
+      </w:r>
+      <w:r>
+        <w:lastRenderedPageBreak/>
+        <w:t xml:space="preserve">corresponden con una cadena de </w:t>
+      </w:r>
+      <w:r>
+        <w:rPr>
+          <w:i/>
+          <w:iCs/>
+        </w:rPr>
+        <w:t>string</w:t>
+      </w:r>
+      <w:r>
+        <w:t xml:space="preserve"> que se le facilite. Si fue la misma que generó la encriptación, dará un true como resultado, sino dará un false. De esta manera, la dependencia solo encripta la información y más tarde solo la verifica, sin necesidad de desencriptar, lo que nos asegura una protección óptima para nuestros datos.</w:t>
+      </w:r>
     </w:p>
     <w:p>
       <w:pPr>
@@ -9308,11 +9096,12 @@
           <w:numId w:val="25"/>
         </w:numPr>
       </w:pPr>
-      <w:proofErr w:type="spellStart"/>
       <w:r>
         <w:t>Jwt</w:t>
       </w:r>
-      <w:proofErr w:type="spellEnd"/>
+      <w:r>
+        <w:t>: esta dependencia se encargará de generarnos un JSON web token, es decir un objeto en el que podremos almacenar datos cifrados. Para ello, en los parámetros de creación del token se le debe de acompañar de una clave con la que se cifrará y con la que también verificará que el token es válido. Esta clave, debe de ser almacenada en el archivo de variables de entorno para evitar su filtración.</w:t>
+      </w:r>
     </w:p>
     <w:p>
       <w:pPr>
@@ -9322,16 +9111,40 @@
           <w:numId w:val="25"/>
         </w:numPr>
       </w:pPr>
-      <w:proofErr w:type="spellStart"/>
+      <w:r>
+        <w:t xml:space="preserve">Cookie: con esta dependencia podremos crear una cookie en la que podremos almacenar el JWT en el lado del cliente. Con esto, podremos validar si el usuario ha hecho </w:t>
+      </w:r>
+      <w:r>
+        <w:rPr>
+          <w:i/>
+          <w:iCs/>
+        </w:rPr>
+        <w:t>log in</w:t>
+      </w:r>
+      <w:r>
+        <w:t xml:space="preserve"> o no y poder consultar algunos datos que almacenemos, como por ejemplo las comidas favoritas que tengan cada usuario.</w:t>
+      </w:r>
+    </w:p>
+    <w:p>
+      <w:pPr>
+        <w:pStyle w:val="Prrafodelista"/>
+        <w:numPr>
+          <w:ilvl w:val="0"/>
+          <w:numId w:val="25"/>
+        </w:numPr>
+      </w:pPr>
       <w:r>
         <w:t>Jose</w:t>
       </w:r>
-      <w:proofErr w:type="spellEnd"/>
-    </w:p>
-    <w:p>
-      <w:pPr>
-        <w:ind w:left="360"/>
-      </w:pPr>
+      <w:r>
+        <w:t>: realiza la misma función que JWT, con la salvedad de que JWT no funciona en los middlewares, mientras que con “</w:t>
+      </w:r>
+      <w:r>
+        <w:t>Jose</w:t>
+      </w:r>
+      <w:r>
+        <w:t>” no habría ningún problema. Esto nos va a permitir restringir la entrada del usuario no registrado en las páginas y subpáginas mediante la comprobación en el middleware de si el token guardado en la cookie es válido o no.</w:t>
+      </w:r>
     </w:p>
     <w:p/>
     <w:p>
@@ -9343,12 +9156,114 @@
         </w:numPr>
       </w:pPr>
       <w:bookmarkStart w:id="65" w:name="_Toc133333613"/>
-      <w:proofErr w:type="spellStart"/>
       <w:r>
         <w:t>Endpoints</w:t>
       </w:r>
       <w:bookmarkEnd w:id="65"/>
-      <w:proofErr w:type="spellEnd"/>
+    </w:p>
+    <w:p>
+      <w:pPr>
+        <w:rPr>
+          <w:lang w:eastAsia="en-US"/>
+        </w:rPr>
+      </w:pPr>
+      <w:r>
+        <w:rPr>
+          <w:lang w:eastAsia="en-US"/>
+        </w:rPr>
+        <w:t xml:space="preserve">Para que nuestra API funcione como debiera, necesitaremos de diversas rutas o </w:t>
+      </w:r>
+      <w:r>
+        <w:rPr>
+          <w:i/>
+          <w:iCs/>
+          <w:lang w:eastAsia="en-US"/>
+        </w:rPr>
+        <w:t>endpoints</w:t>
+      </w:r>
+      <w:r>
+        <w:rPr>
+          <w:lang w:eastAsia="en-US"/>
+        </w:rPr>
+        <w:t xml:space="preserve"> con los </w:t>
+      </w:r>
+      <w:r>
+        <w:rPr>
+          <w:lang w:eastAsia="en-US"/>
+        </w:rPr>
+        <w:t>que,</w:t>
+      </w:r>
+      <w:r>
+        <w:rPr>
+          <w:lang w:eastAsia="en-US"/>
+        </w:rPr>
+        <w:t xml:space="preserve"> mediante las diferentes peticiones, podremos acceder a la base de datos y o bien, insertar datos en ella o bien recuperarlos.</w:t>
+      </w:r>
+    </w:p>
+    <w:p>
+      <w:pPr>
+        <w:rPr>
+          <w:lang w:eastAsia="en-US"/>
+        </w:rPr>
+      </w:pPr>
+      <w:r>
+        <w:rPr>
+          <w:lang w:eastAsia="en-US"/>
+        </w:rPr>
+        <w:lastRenderedPageBreak/>
+        <w:drawing>
+          <wp:anchor distT="0" distB="0" distL="114300" distR="114300" simplePos="0" relativeHeight="251680768" behindDoc="0" locked="0" layoutInCell="1" allowOverlap="1" wp14:anchorId="2213C2F6" wp14:editId="23F208E6">
+            <wp:simplePos x="0" y="0"/>
+            <wp:positionH relativeFrom="page">
+              <wp:posOffset>2545715</wp:posOffset>
+            </wp:positionH>
+            <wp:positionV relativeFrom="paragraph">
+              <wp:posOffset>24765</wp:posOffset>
+            </wp:positionV>
+            <wp:extent cx="2460625" cy="3124200"/>
+            <wp:effectExtent l="0" t="0" r="0" b="0"/>
+            <wp:wrapTopAndBottom/>
+            <wp:docPr id="5" name="Imagen 5"/>
+            <wp:cNvGraphicFramePr>
+              <a:graphicFrameLocks xmlns:a="http://schemas.openxmlformats.org/drawingml/2006/main" noChangeAspect="1"/>
+            </wp:cNvGraphicFramePr>
+            <a:graphic xmlns:a="http://schemas.openxmlformats.org/drawingml/2006/main">
+              <a:graphicData uri="http://schemas.openxmlformats.org/drawingml/2006/picture">
+                <pic:pic xmlns:pic="http://schemas.openxmlformats.org/drawingml/2006/picture">
+                  <pic:nvPicPr>
+                    <pic:cNvPr id="5" name="Imagen 5"/>
+                    <pic:cNvPicPr/>
+                  </pic:nvPicPr>
+                  <pic:blipFill>
+                    <a:blip r:embed="rId29">
+                      <a:extLst>
+                        <a:ext uri="{28A0092B-C50C-407E-A947-70E740481C1C}">
+                          <a14:useLocalDpi xmlns:a14="http://schemas.microsoft.com/office/drawing/2010/main" val="0"/>
+                        </a:ext>
+                      </a:extLst>
+                    </a:blip>
+                    <a:stretch>
+                      <a:fillRect/>
+                    </a:stretch>
+                  </pic:blipFill>
+                  <pic:spPr>
+                    <a:xfrm>
+                      <a:off x="0" y="0"/>
+                      <a:ext cx="2460625" cy="3124200"/>
+                    </a:xfrm>
+                    <a:prstGeom prst="rect">
+                      <a:avLst/>
+                    </a:prstGeom>
+                  </pic:spPr>
+                </pic:pic>
+              </a:graphicData>
+            </a:graphic>
+            <wp14:sizeRelH relativeFrom="margin">
+              <wp14:pctWidth>0</wp14:pctWidth>
+            </wp14:sizeRelH>
+          </wp:anchor>
+        </w:drawing>
+      </w:r>
     </w:p>
     <w:p>
       <w:pPr>
@@ -9357,15 +9272,70 @@
           <w:ilvl w:val="0"/>
           <w:numId w:val="25"/>
         </w:numPr>
-      </w:pPr>
-      <w:r>
-        <w:t>/</w:t>
-      </w:r>
-      <w:proofErr w:type="spellStart"/>
-      <w:r>
-        <w:t>user</w:t>
-      </w:r>
-      <w:proofErr w:type="spellEnd"/>
+        <w:rPr>
+          <w:lang w:val="es-ES"/>
+        </w:rPr>
+      </w:pPr>
+      <w:r>
+        <w:rPr>
+          <w:lang w:val="es-ES"/>
+        </w:rPr>
+        <w:t>/[id]</w:t>
+      </w:r>
+      <w:r>
+        <w:rPr>
+          <w:lang w:val="es-ES"/>
+        </w:rPr>
+        <w:t>: Next.JS permite que</w:t>
+      </w:r>
+      <w:r>
+        <w:rPr>
+          <w:lang w:val="es-ES"/>
+        </w:rPr>
+        <w:t xml:space="preserve"> se creen parámetros en las peticiones mediante directorios y colocando en su nombre una variable entre corchetes. De esta manera, podremos acceder al valor de dicha </w:t>
+      </w:r>
+      <w:r>
+        <w:rPr>
+          <w:i/>
+          <w:iCs/>
+          <w:lang w:val="es-ES"/>
+        </w:rPr>
+        <w:t>quer</w:t>
+      </w:r>
+      <w:r>
+        <w:rPr>
+          <w:i/>
+          <w:iCs/>
+          <w:lang w:val="es-ES"/>
+        </w:rPr>
+        <w:t>y</w:t>
+      </w:r>
+      <w:r>
+        <w:rPr>
+          <w:lang w:val="es-ES"/>
+        </w:rPr>
+        <w:t xml:space="preserve"> desde el objeto </w:t>
+      </w:r>
+      <w:r>
+        <w:rPr>
+          <w:i/>
+          <w:iCs/>
+          <w:lang w:val="es-ES"/>
+        </w:rPr>
+        <w:t>Request</w:t>
+      </w:r>
+      <w:r>
+        <w:rPr>
+          <w:lang w:val="es-ES"/>
+        </w:rPr>
+        <w:t>.</w:t>
+      </w:r>
+      <w:r>
+        <w:rPr>
+          <w:lang w:val="es-ES"/>
+        </w:rPr>
+        <w:t xml:space="preserve"> En esta ruta se recibe en concreto un número que corresponderá con un “ID”.</w:t>
+      </w:r>
     </w:p>
     <w:p>
       <w:pPr>
@@ -9374,15 +9344,16 @@
           <w:ilvl w:val="0"/>
           <w:numId w:val="25"/>
         </w:numPr>
-      </w:pPr>
-      <w:r>
-        <w:t>/[id]/</w:t>
-      </w:r>
-      <w:proofErr w:type="spellStart"/>
-      <w:r>
-        <w:t>user</w:t>
-      </w:r>
-      <w:proofErr w:type="spellEnd"/>
+        <w:rPr>
+          <w:lang w:val="es-ES"/>
+        </w:rPr>
+      </w:pPr>
+      <w:r>
+        <w:rPr>
+          <w:lang w:val="es-ES"/>
+        </w:rPr>
+        <w:t>/[id]/[mealId]/myGallery: en esta ruta, se reciben dos parámetros y permite borrar una comida mediante su ID y la del usuario que desee eliminarla.</w:t>
+      </w:r>
     </w:p>
     <w:p>
       <w:pPr>
@@ -9391,15 +9362,16 @@
           <w:ilvl w:val="0"/>
           <w:numId w:val="25"/>
         </w:numPr>
-      </w:pPr>
-      <w:r>
-        <w:t>/</w:t>
-      </w:r>
-      <w:proofErr w:type="spellStart"/>
-      <w:r>
-        <w:t>ingredients</w:t>
-      </w:r>
-      <w:proofErr w:type="spellEnd"/>
+        <w:rPr>
+          <w:lang w:val="es-ES"/>
+        </w:rPr>
+      </w:pPr>
+      <w:r>
+        <w:rPr>
+          <w:lang w:val="es-ES"/>
+        </w:rPr>
+        <w:t>[id]/meals: en esta ruta se puede consultar toda la información de una comida en concreto mediante su Id, que es recibida como parámetro en la URL.</w:t>
+      </w:r>
     </w:p>
     <w:p>
       <w:pPr>
@@ -9408,16 +9380,16 @@
           <w:ilvl w:val="0"/>
           <w:numId w:val="25"/>
         </w:numPr>
-      </w:pPr>
-      <w:r>
-        <w:lastRenderedPageBreak/>
-        <w:t>/[id]/</w:t>
-      </w:r>
-      <w:proofErr w:type="spellStart"/>
-      <w:r>
-        <w:t>ingredients</w:t>
-      </w:r>
-      <w:proofErr w:type="spellEnd"/>
+        <w:rPr>
+          <w:lang w:val="es-ES"/>
+        </w:rPr>
+      </w:pPr>
+      <w:r>
+        <w:rPr>
+          <w:lang w:val="es-ES"/>
+        </w:rPr>
+        <w:t xml:space="preserve">[id]/my-plannings: en esta ruta se puede eliminar un plan en concreto en función del id recibido como parámetro. </w:t>
+      </w:r>
     </w:p>
     <w:p>
       <w:pPr>
@@ -9430,11 +9402,9 @@
       <w:r>
         <w:t>/</w:t>
       </w:r>
-      <w:proofErr w:type="spellStart"/>
-      <w:r>
-        <w:t>login</w:t>
-      </w:r>
-      <w:proofErr w:type="spellEnd"/>
+      <w:r>
+        <w:t>auth/login: en esta ruta se puede validar un usuario y crear el JWT que se almacenará en las cookies.</w:t>
+      </w:r>
     </w:p>
     <w:p>
       <w:pPr>
@@ -9445,13 +9415,9 @@
         </w:numPr>
       </w:pPr>
       <w:r>
-        <w:t>/[id]/</w:t>
-      </w:r>
-      <w:proofErr w:type="spellStart"/>
-      <w:r>
-        <w:t>my-gallery</w:t>
-      </w:r>
-      <w:proofErr w:type="spellEnd"/>
+        <w:lastRenderedPageBreak/>
+        <w:t>/auth/logout: en esta ruta se valida que exista un token válido para después eliminarlo y limpiar las cookies del cliente.</w:t>
+      </w:r>
     </w:p>
     <w:p>
       <w:pPr>
@@ -9462,15 +9428,117 @@
         </w:numPr>
       </w:pPr>
       <w:r>
+        <w:t xml:space="preserve">/auth/register: en esta ruta recibe el formulario de registro y lo inserta en la base de datos. La contraseña utilizada se encripta con </w:t>
+      </w:r>
+      <w:r>
+        <w:rPr>
+          <w:i/>
+          <w:iCs/>
+        </w:rPr>
+        <w:t>bcrypt</w:t>
+      </w:r>
+      <w:r>
+        <w:t>.</w:t>
+      </w:r>
+    </w:p>
+    <w:p>
+      <w:pPr>
+        <w:pStyle w:val="Prrafodelista"/>
+        <w:numPr>
+          <w:ilvl w:val="0"/>
+          <w:numId w:val="25"/>
+        </w:numPr>
+      </w:pPr>
+      <w:r>
+        <w:t>/ingredients</w:t>
+      </w:r>
+      <w:r>
+        <w:t>: en esta ruta podremos tanto crear ingredientes como consultarlos para poder poner a disposición del usuario, la lista de ingredientes para el formulario de creación de comidas.</w:t>
+      </w:r>
+    </w:p>
+    <w:p>
+      <w:pPr>
+        <w:pStyle w:val="Prrafodelista"/>
+        <w:numPr>
+          <w:ilvl w:val="0"/>
+          <w:numId w:val="25"/>
+        </w:numPr>
+      </w:pPr>
+      <w:r>
         <w:t>/</w:t>
       </w:r>
-      <w:proofErr w:type="spellStart"/>
-      <w:r>
-        <w:t>my-plannings</w:t>
-      </w:r>
-      <w:proofErr w:type="spellEnd"/>
-    </w:p>
-    <w:p/>
+      <w:r>
+        <w:t>meals</w:t>
+      </w:r>
+      <w:r>
+        <w:t>: en esta ruta podremos tanto crear comidas como consultarlas para poder recibir todos los datos que necesitemos de ellas.</w:t>
+      </w:r>
+    </w:p>
+    <w:p>
+      <w:pPr>
+        <w:pStyle w:val="Prrafodelista"/>
+        <w:numPr>
+          <w:ilvl w:val="0"/>
+          <w:numId w:val="25"/>
+        </w:numPr>
+      </w:pPr>
+      <w:r>
+        <w:t>/my-gallery</w:t>
+      </w:r>
+      <w:r>
+        <w:t>: en esta ruta podremos obtener las comidas favoritas de el usuario mediante el paso del id en el cuerpo de la petición y la creación de comidas favoritas para un usuario en concreto</w:t>
+      </w:r>
+      <w:r>
+        <w:rPr>
+          <w:u w:val="single"/>
+        </w:rPr>
+        <w:t>.</w:t>
+      </w:r>
+    </w:p>
+    <w:p>
+      <w:pPr>
+        <w:pStyle w:val="Prrafodelista"/>
+        <w:numPr>
+          <w:ilvl w:val="0"/>
+          <w:numId w:val="25"/>
+        </w:numPr>
+      </w:pPr>
+      <w:r>
+        <w:t>/plannings</w:t>
+      </w:r>
+      <w:r>
+        <w:t xml:space="preserve">: en esta ruta podremos obtener los </w:t>
+      </w:r>
+      <w:r>
+        <w:rPr>
+          <w:i/>
+          <w:iCs/>
+        </w:rPr>
+        <w:t>plannings</w:t>
+      </w:r>
+      <w:r>
+        <w:t xml:space="preserve"> que haya guardado el usuario y también podremos registrar en la base de datos los nuevos </w:t>
+      </w:r>
+      <w:r>
+        <w:rPr>
+          <w:i/>
+          <w:iCs/>
+        </w:rPr>
+        <w:t>plannings</w:t>
+      </w:r>
+      <w:r>
+        <w:t>.</w:t>
+      </w:r>
+    </w:p>
+    <w:p>
+      <w:pPr>
+        <w:rPr>
+          <w:lang w:val="es-ES" w:eastAsia="en-US"/>
+        </w:rPr>
+      </w:pPr>
+      <w:bookmarkStart w:id="66" w:name="_Toc132129766"/>
+      <w:bookmarkEnd w:id="62"/>
+    </w:p>
     <w:p>
       <w:pPr>
         <w:pStyle w:val="Ttulo3"/>
@@ -9482,50 +9550,50 @@
           <w:lang w:val="es-ES"/>
         </w:rPr>
       </w:pPr>
-      <w:bookmarkStart w:id="66" w:name="_Toc133333614"/>
+      <w:bookmarkStart w:id="67" w:name="_Toc133333615"/>
       <w:r>
         <w:rPr>
           <w:lang w:val="es-ES"/>
         </w:rPr>
-        <w:t>Tipos de usuarios y nivel de acceso</w:t>
-      </w:r>
-      <w:bookmarkStart w:id="67" w:name="_Toc132129766"/>
-      <w:bookmarkEnd w:id="62"/>
+        <w:t>Interfaces de usuario</w:t>
+      </w:r>
+      <w:bookmarkStart w:id="68" w:name="_Toc132129767"/>
       <w:bookmarkEnd w:id="66"/>
-    </w:p>
-    <w:p>
-      <w:pPr>
-        <w:rPr>
-          <w:lang w:val="es-ES" w:eastAsia="en-US"/>
-        </w:rPr>
-      </w:pPr>
+      <w:bookmarkEnd w:id="67"/>
+    </w:p>
+    <w:p>
+      <w:bookmarkStart w:id="69" w:name="_Toc132129774"/>
+      <w:bookmarkEnd w:id="68"/>
+      <w:r>
+        <w:t xml:space="preserve">Con el lado del servidor definido, podemos </w:t>
+      </w:r>
+      <w:r>
+        <w:t>definir las interfaces que experimentarán los usuarios.</w:t>
+      </w:r>
+      <w:bookmarkStart w:id="70" w:name="_Toc133333618"/>
     </w:p>
     <w:p>
       <w:pPr>
         <w:pStyle w:val="Ttulo3"/>
         <w:numPr>
-          <w:ilvl w:val="1"/>
+          <w:ilvl w:val="2"/>
           <w:numId w:val="20"/>
         </w:numPr>
-        <w:rPr>
-          <w:lang w:val="es-ES"/>
-        </w:rPr>
-      </w:pPr>
-      <w:bookmarkStart w:id="68" w:name="_Toc133333615"/>
-      <w:r>
-        <w:rPr>
-          <w:lang w:val="es-ES"/>
-        </w:rPr>
-        <w:t>Interfaces de usuario</w:t>
-      </w:r>
-      <w:bookmarkStart w:id="69" w:name="_Toc132129767"/>
-      <w:bookmarkEnd w:id="67"/>
-      <w:bookmarkEnd w:id="68"/>
-    </w:p>
-    <w:p>
-      <w:pPr>
-        <w:rPr>
-          <w:lang w:val="es-ES" w:eastAsia="en-US"/>
+      </w:pPr>
+      <w:r>
+        <w:t>Home</w:t>
+      </w:r>
+      <w:r>
+        <w:t xml:space="preserve"> o </w:t>
+      </w:r>
+      <w:r>
+        <w:t>landing</w:t>
+      </w:r>
+    </w:p>
+    <w:p>
+      <w:pPr>
+        <w:rPr>
+          <w:lang w:eastAsia="en-US"/>
         </w:rPr>
       </w:pPr>
     </w:p>
@@ -9533,58 +9601,124 @@
       <w:pPr>
         <w:pStyle w:val="Ttulo3"/>
         <w:numPr>
-          <w:ilvl w:val="1"/>
+          <w:ilvl w:val="2"/>
           <w:numId w:val="20"/>
         </w:numPr>
         <w:rPr>
-          <w:lang w:val="es-ES"/>
-        </w:rPr>
-      </w:pPr>
-      <w:bookmarkStart w:id="70" w:name="_Toc132129768"/>
-      <w:bookmarkStart w:id="71" w:name="_Toc133333616"/>
-      <w:bookmarkEnd w:id="69"/>
-      <w:r>
-        <w:rPr>
-          <w:lang w:val="es-ES"/>
-        </w:rPr>
-        <w:t>Requerimientos generales y específicos</w:t>
-      </w:r>
-      <w:bookmarkStart w:id="72" w:name="_Toc132129769"/>
-      <w:bookmarkEnd w:id="70"/>
-      <w:bookmarkEnd w:id="71"/>
-    </w:p>
-    <w:p>
-      <w:pPr>
-        <w:rPr>
-          <w:lang w:val="es-ES" w:eastAsia="en-US"/>
-        </w:rPr>
-      </w:pPr>
-      <w:bookmarkStart w:id="73" w:name="_Toc132129773"/>
-      <w:bookmarkEnd w:id="72"/>
-    </w:p>
+          <w:i/>
+          <w:iCs/>
+        </w:rPr>
+      </w:pPr>
+      <w:r>
+        <w:t xml:space="preserve">Formularios de registro y </w:t>
+      </w:r>
+      <w:r>
+        <w:rPr>
+          <w:i/>
+          <w:iCs/>
+        </w:rPr>
+        <w:t>log</w:t>
+      </w:r>
+      <w:r>
+        <w:rPr>
+          <w:i/>
+          <w:iCs/>
+        </w:rPr>
+        <w:t xml:space="preserve"> </w:t>
+      </w:r>
+      <w:r>
+        <w:rPr>
+          <w:i/>
+          <w:iCs/>
+        </w:rPr>
+        <w:t>in</w:t>
+      </w:r>
+    </w:p>
+    <w:p>
+      <w:pPr>
+        <w:pStyle w:val="Prrafodelista"/>
+      </w:pPr>
+    </w:p>
+    <w:p/>
     <w:p>
       <w:pPr>
         <w:pStyle w:val="Ttulo3"/>
         <w:numPr>
-          <w:ilvl w:val="1"/>
+          <w:ilvl w:val="2"/>
           <w:numId w:val="20"/>
         </w:numPr>
         <w:rPr>
-          <w:lang w:val="es-ES"/>
-        </w:rPr>
-      </w:pPr>
-      <w:bookmarkStart w:id="74" w:name="_Toc133333617"/>
-      <w:proofErr w:type="spellStart"/>
-      <w:r>
-        <w:rPr>
-          <w:lang w:val="es-ES"/>
-        </w:rPr>
-        <w:t>Tests</w:t>
-      </w:r>
-      <w:bookmarkEnd w:id="73"/>
-      <w:bookmarkEnd w:id="74"/>
-      <w:proofErr w:type="spellEnd"/>
-    </w:p>
+          <w:i/>
+          <w:iCs/>
+        </w:rPr>
+      </w:pPr>
+      <w:r>
+        <w:t xml:space="preserve">Vista de </w:t>
+      </w:r>
+      <w:r>
+        <w:rPr>
+          <w:i/>
+          <w:iCs/>
+        </w:rPr>
+        <w:t>planning</w:t>
+      </w:r>
+    </w:p>
+    <w:p/>
+    <w:p>
+      <w:pPr>
+        <w:pStyle w:val="Ttulo3"/>
+        <w:numPr>
+          <w:ilvl w:val="2"/>
+          <w:numId w:val="20"/>
+        </w:numPr>
+      </w:pPr>
+      <w:r>
+        <w:t>Vista del editor</w:t>
+      </w:r>
+    </w:p>
+    <w:p/>
+    <w:p>
+      <w:pPr>
+        <w:pStyle w:val="Ttulo3"/>
+        <w:numPr>
+          <w:ilvl w:val="2"/>
+          <w:numId w:val="20"/>
+        </w:numPr>
+        <w:rPr>
+          <w:i/>
+          <w:iCs/>
+        </w:rPr>
+      </w:pPr>
+      <w:r>
+        <w:t xml:space="preserve">Vista de mis </w:t>
+      </w:r>
+      <w:r>
+        <w:rPr>
+          <w:i/>
+          <w:iCs/>
+        </w:rPr>
+        <w:t>plannings</w:t>
+      </w:r>
+    </w:p>
+    <w:p/>
+    <w:p>
+      <w:pPr>
+        <w:pStyle w:val="Ttulo3"/>
+        <w:numPr>
+          <w:ilvl w:val="2"/>
+          <w:numId w:val="20"/>
+        </w:numPr>
+      </w:pPr>
+      <w:r>
+        <w:t>Vista de todas las comidas</w:t>
+      </w:r>
+    </w:p>
+    <w:p>
+      <w:pPr>
+        <w:pStyle w:val="Prrafodelista"/>
+      </w:pPr>
+    </w:p>
+    <w:p/>
     <w:p>
       <w:pPr>
         <w:spacing w:before="0" w:after="0" w:line="240" w:lineRule="auto"/>
@@ -9595,19 +9729,6 @@
           <w:lang w:val="es-ES"/>
         </w:rPr>
       </w:pPr>
-      <w:bookmarkStart w:id="75" w:name="_Toc132129774"/>
-    </w:p>
-    <w:p>
-      <w:pPr>
-        <w:spacing w:before="0" w:after="0" w:line="240" w:lineRule="auto"/>
-        <w:jc w:val="left"/>
-        <w:rPr>
-          <w:rFonts w:cs="Arial"/>
-          <w:b/>
-          <w:lang w:val="es-ES"/>
-        </w:rPr>
-      </w:pPr>
-      <w:bookmarkStart w:id="76" w:name="_Toc133333618"/>
       <w:r>
         <w:rPr>
           <w:rFonts w:cs="Arial"/>
@@ -9636,8 +9757,113 @@
         <w:lastRenderedPageBreak/>
         <w:t>Conclusiones</w:t>
       </w:r>
-      <w:bookmarkEnd w:id="75"/>
-      <w:bookmarkEnd w:id="76"/>
+      <w:bookmarkEnd w:id="69"/>
+      <w:bookmarkEnd w:id="70"/>
+    </w:p>
+    <w:p>
+      <w:pPr>
+        <w:rPr>
+          <w:lang w:val="es-ES"/>
+        </w:rPr>
+      </w:pPr>
+      <w:r>
+        <w:rPr>
+          <w:lang w:val="es-ES"/>
+        </w:rPr>
+        <w:t xml:space="preserve">En conclusión, la experiencia de realizar un proyecto tan completo como este, en dónde hemos puesto a pruebas tanto nuestras habilidades como desarrollador </w:t>
+      </w:r>
+      <w:r>
+        <w:rPr>
+          <w:i/>
+          <w:iCs/>
+          <w:lang w:val="es-ES"/>
+        </w:rPr>
+        <w:t>front-end</w:t>
+      </w:r>
+      <w:r>
+        <w:rPr>
+          <w:lang w:val="es-ES"/>
+        </w:rPr>
+        <w:t xml:space="preserve">, como de </w:t>
+      </w:r>
+      <w:r>
+        <w:rPr>
+          <w:i/>
+          <w:iCs/>
+          <w:lang w:val="es-ES"/>
+        </w:rPr>
+        <w:t xml:space="preserve">back-end </w:t>
+      </w:r>
+      <w:r>
+        <w:rPr>
+          <w:lang w:val="es-ES"/>
+        </w:rPr>
+        <w:t>es muy positiva y nos permite poner nuestros conocimientos en práctica. Durante el proceso, nos hemos encontrado con diversas dificultades, sobre todo relacionado con la API y con su buen funcionamiento, pero se pudieron solventar todas las adversidades sin ningún problema.</w:t>
+      </w:r>
+    </w:p>
+    <w:p>
+      <w:pPr>
+        <w:rPr>
+          <w:lang w:val="es-ES"/>
+        </w:rPr>
+      </w:pPr>
+      <w:r>
+        <w:rPr>
+          <w:lang w:val="es-ES"/>
+        </w:rPr>
+        <w:t xml:space="preserve">En mi opinión, las tecnologías elegidas fueron las más idóneas ya que el disponer de un manejo de la API como el que plantea Next.js, facilitó en gran parte a obtener y enviar todos los datos tal y como se esperaba. El uso de componentes para el </w:t>
+      </w:r>
+      <w:r>
+        <w:rPr>
+          <w:i/>
+          <w:iCs/>
+          <w:lang w:val="es-ES"/>
+        </w:rPr>
+        <w:t>front-end</w:t>
+      </w:r>
+      <w:r>
+        <w:rPr>
+          <w:lang w:val="es-ES"/>
+        </w:rPr>
+        <w:t xml:space="preserve"> también supuso una gran ventaja para </w:t>
+      </w:r>
+      <w:r>
+        <w:rPr>
+          <w:lang w:val="es-ES"/>
+        </w:rPr>
+        <w:t>la descomposición</w:t>
+      </w:r>
+      <w:r>
+        <w:rPr>
+          <w:lang w:val="es-ES"/>
+        </w:rPr>
+        <w:t xml:space="preserve"> de las páginas y para la reutilización de estos mismos</w:t>
+      </w:r>
+      <w:r>
+        <w:rPr>
+          <w:lang w:val="es-ES"/>
+        </w:rPr>
+        <w:t xml:space="preserve"> en este mismo proyecto o en otros distintos</w:t>
+      </w:r>
+      <w:r>
+        <w:rPr>
+          <w:lang w:val="es-ES"/>
+        </w:rPr>
+        <w:t>.</w:t>
+      </w:r>
+    </w:p>
+    <w:p>
+      <w:pPr>
+        <w:rPr>
+          <w:lang w:val="es-ES"/>
+        </w:rPr>
+      </w:pPr>
+      <w:r>
+        <w:rPr>
+          <w:lang w:val="es-ES"/>
+        </w:rPr>
+        <w:t>A pesar de todo, el trabajo aún no ha concluido y aunque la página sea funcionalmente correcta, hay muchas otras grandes ideas que se pueden implementar y hacer de “MealWeek” un proyecto aún mejor.</w:t>
+      </w:r>
     </w:p>
     <w:p>
       <w:pPr>
@@ -9646,14 +9872,38 @@
           <w:lang w:val="es-ES"/>
         </w:rPr>
       </w:pPr>
-      <w:bookmarkStart w:id="77" w:name="_Toc133333619"/>
+      <w:bookmarkStart w:id="71" w:name="_Toc133333619"/>
       <w:r>
         <w:rPr>
           <w:lang w:val="es-ES"/>
         </w:rPr>
         <w:t>Funcionalidades a futuro</w:t>
       </w:r>
-      <w:bookmarkEnd w:id="77"/>
+      <w:bookmarkEnd w:id="71"/>
+    </w:p>
+    <w:p>
+      <w:pPr>
+        <w:pStyle w:val="Prrafodelista"/>
+        <w:numPr>
+          <w:ilvl w:val="0"/>
+          <w:numId w:val="33"/>
+        </w:numPr>
+        <w:rPr>
+          <w:lang w:val="es-ES"/>
+        </w:rPr>
+      </w:pPr>
+      <w:r>
+        <w:rPr>
+          <w:lang w:val="es-ES"/>
+        </w:rPr>
+        <w:t>Guardar como PDF: Aunque el botón funciona y la funcionalidad de la dependencia de JsPDF nos permite obtener el PDF</w:t>
+      </w:r>
+      <w:r>
+        <w:rPr>
+          <w:lang w:val="es-ES"/>
+        </w:rPr>
+        <w:t>, el resultado que obtenemos de este no es el más óptimo y en algunos casos no es positivo. Una posible solución sea la creación de una tabla en la que se plantee la información del planning, en lugar de sacar una captura al elemento HTML puesto que los errores que obtenemos residen mayormente por culpa de esa captura.</w:t>
+      </w:r>
     </w:p>
     <w:p>
       <w:pPr>
@@ -9672,9 +9922,9 @@
         <w:br w:type="page"/>
       </w:r>
     </w:p>
-    <w:bookmarkStart w:id="78" w:name="_Toc133333620" w:displacedByCustomXml="next"/>
-    <w:bookmarkStart w:id="79" w:name="_Toc131679079" w:displacedByCustomXml="next"/>
-    <w:bookmarkStart w:id="80" w:name="_Toc132129775" w:displacedByCustomXml="next"/>
+    <w:bookmarkStart w:id="72" w:name="_Toc133333620" w:displacedByCustomXml="next"/>
+    <w:bookmarkStart w:id="73" w:name="_Toc131679079" w:displacedByCustomXml="next"/>
+    <w:bookmarkStart w:id="74" w:name="_Toc132129775" w:displacedByCustomXml="next"/>
     <w:sdt>
       <w:sdtPr>
         <w:rPr>
@@ -9699,9 +9949,9 @@
           <w:r>
             <w:t>Bibliografía prevista para el desarrollo del proyecto</w:t>
           </w:r>
-          <w:bookmarkEnd w:id="80"/>
-          <w:bookmarkEnd w:id="79"/>
-          <w:bookmarkEnd w:id="78"/>
+          <w:bookmarkEnd w:id="74"/>
+          <w:bookmarkEnd w:id="73"/>
+          <w:bookmarkEnd w:id="72"/>
         </w:p>
         <w:sdt>
           <w:sdtPr>
@@ -9755,7 +10005,7 @@
                 </w:rPr>
                 <w:t xml:space="preserve">. [Consultado el 06 de 04 de 2023] de CSS-Tricks: </w:t>
               </w:r>
-              <w:hyperlink r:id="rId29" w:history="1">
+              <w:hyperlink r:id="rId30" w:history="1">
                 <w:r>
                   <w:rPr>
                     <w:rStyle w:val="Hipervnculo"/>
@@ -9800,7 +10050,7 @@
                 </w:rPr>
                 <w:t xml:space="preserve">. [Consultado el 06 de 04 de 2023] de Midudev: </w:t>
               </w:r>
-              <w:hyperlink r:id="rId30" w:history="1">
+              <w:hyperlink r:id="rId31" w:history="1">
                 <w:r>
                   <w:rPr>
                     <w:rStyle w:val="Hipervnculo"/>
@@ -9845,7 +10095,7 @@
                 </w:rPr>
                 <w:t xml:space="preserve">. [Consultado el 06 de 04 de 2023] de MDN Web Docs: </w:t>
               </w:r>
-              <w:hyperlink r:id="rId31" w:history="1">
+              <w:hyperlink r:id="rId32" w:history="1">
                 <w:r>
                   <w:rPr>
                     <w:rStyle w:val="Hipervnculo"/>
@@ -9890,7 +10140,7 @@
                 </w:rPr>
                 <w:t xml:space="preserve">. [Consultado el 06 de 04 de 2023] de React: </w:t>
               </w:r>
-              <w:hyperlink r:id="rId32" w:history="1">
+              <w:hyperlink r:id="rId33" w:history="1">
                 <w:r>
                   <w:rPr>
                     <w:rStyle w:val="Hipervnculo"/>
@@ -9935,7 +10185,7 @@
                 </w:rPr>
                 <w:t xml:space="preserve">. [Consultado el 06 de 04 de 2023] de Next.JS: </w:t>
               </w:r>
-              <w:hyperlink r:id="rId33" w:history="1">
+              <w:hyperlink r:id="rId34" w:history="1">
                 <w:r>
                   <w:rPr>
                     <w:rStyle w:val="Hipervnculo"/>
@@ -9980,7 +10230,7 @@
                 </w:rPr>
                 <w:t xml:space="preserve">, revision: 75301. [Consultado el 06 de 04 de 2023] de MySQL: </w:t>
               </w:r>
-              <w:hyperlink r:id="rId34" w:history="1">
+              <w:hyperlink r:id="rId35" w:history="1">
                 <w:r>
                   <w:rPr>
                     <w:rStyle w:val="Hipervnculo"/>
@@ -10022,7 +10272,7 @@
                 </w:rPr>
                 <w:t xml:space="preserve">. [Consultado el 06 de 04 de 2023] de Kevin Powell: </w:t>
               </w:r>
-              <w:hyperlink r:id="rId35" w:history="1">
+              <w:hyperlink r:id="rId36" w:history="1">
                 <w:r>
                   <w:rPr>
                     <w:rStyle w:val="Hipervnculo"/>
@@ -10092,14 +10342,14 @@
           <w:lang w:val="es-ES"/>
         </w:rPr>
       </w:pPr>
-      <w:bookmarkStart w:id="81" w:name="_Toc133333621"/>
+      <w:bookmarkStart w:id="75" w:name="_Toc133333621"/>
       <w:r>
         <w:rPr>
           <w:lang w:val="es-ES"/>
         </w:rPr>
         <w:t>Anexo I</w:t>
       </w:r>
-      <w:bookmarkEnd w:id="81"/>
+      <w:bookmarkEnd w:id="75"/>
     </w:p>
     <w:p>
       <w:pPr>
@@ -10108,14 +10358,14 @@
           <w:lang w:val="es-ES"/>
         </w:rPr>
       </w:pPr>
-      <w:bookmarkStart w:id="82" w:name="_Toc133333622"/>
+      <w:bookmarkStart w:id="76" w:name="_Toc133333622"/>
       <w:r>
         <w:rPr>
           <w:lang w:val="es-ES"/>
         </w:rPr>
         <w:t>Gráfico 1</w:t>
       </w:r>
-      <w:bookmarkEnd w:id="82"/>
+      <w:bookmarkEnd w:id="76"/>
     </w:p>
     <w:tbl>
       <w:tblPr>
@@ -10151,10 +10401,6 @@
           <w:p>
             <w:pPr>
               <w:pStyle w:val="Prrafodelista"/>
-              <w:numPr>
-                <w:ilvl w:val="0"/>
-                <w:numId w:val="0"/>
-              </w:numPr>
               <w:ind w:left="720"/>
               <w:jc w:val="center"/>
               <w:rPr>
@@ -11887,7 +12133,7 @@
           <w:lang w:val="es-ES"/>
         </w:rPr>
       </w:pPr>
-      <w:bookmarkStart w:id="83" w:name="_Toc133333623"/>
+      <w:bookmarkStart w:id="77" w:name="_Toc133333623"/>
       <w:r>
         <w:rPr>
           <w:lang w:val="es-ES"/>
@@ -11923,7 +12169,7 @@
                     <pic:cNvPicPr/>
                   </pic:nvPicPr>
                   <pic:blipFill>
-                    <a:blip r:embed="rId36"/>
+                    <a:blip r:embed="rId37"/>
                     <a:stretch>
                       <a:fillRect/>
                     </a:stretch>
@@ -11974,7 +12220,7 @@
         <w:lastRenderedPageBreak/>
         <w:t>Anexo II</w:t>
       </w:r>
-      <w:bookmarkEnd w:id="83"/>
+      <w:bookmarkEnd w:id="77"/>
     </w:p>
     <w:p>
       <w:pPr>
@@ -11983,14 +12229,14 @@
           <w:lang w:val="es-ES"/>
         </w:rPr>
       </w:pPr>
-      <w:bookmarkStart w:id="84" w:name="_Toc133333624"/>
+      <w:bookmarkStart w:id="78" w:name="_Toc133333624"/>
       <w:r>
         <w:rPr>
           <w:lang w:val="es-ES"/>
         </w:rPr>
         <w:t>Boceto 1</w:t>
       </w:r>
-      <w:bookmarkEnd w:id="84"/>
+      <w:bookmarkEnd w:id="78"/>
       <w:r>
         <w:rPr>
           <w:lang w:val="es-ES"/>
@@ -12041,7 +12287,7 @@
                     </pic:cNvPicPr>
                   </pic:nvPicPr>
                   <pic:blipFill>
-                    <a:blip r:embed="rId37" cstate="print">
+                    <a:blip r:embed="rId38" cstate="print">
                       <a:extLst>
                         <a:ext uri="{28A0092B-C50C-407E-A947-70E740481C1C}">
                           <a14:useLocalDpi xmlns:a14="http://schemas.microsoft.com/office/drawing/2010/main" val="0"/>
@@ -12081,9 +12327,9 @@
       </w:pPr>
     </w:p>
     <w:sectPr>
-      <w:headerReference w:type="default" r:id="rId38"/>
-      <w:footerReference w:type="even" r:id="rId39"/>
-      <w:footerReference w:type="default" r:id="rId40"/>
+      <w:headerReference w:type="default" r:id="rId39"/>
+      <w:footerReference w:type="even" r:id="rId40"/>
+      <w:footerReference w:type="default" r:id="rId41"/>
       <w:pgSz w:w="11900" w:h="16840" w:code="9"/>
       <w:pgMar w:top="1701" w:right="851" w:bottom="1134" w:left="1418" w:header="709" w:footer="709" w:gutter="0"/>
       <w:cols w:space="708"/>
@@ -12240,15 +12486,7 @@
       <w:jc w:val="left"/>
     </w:pPr>
     <w:r>
-      <w:t xml:space="preserve">Proyecto fin de ciclo – </w:t>
-    </w:r>
-    <w:proofErr w:type="spellStart"/>
-    <w:r>
-      <w:t>MealWeek</w:t>
-    </w:r>
-    <w:proofErr w:type="spellEnd"/>
-    <w:r>
-      <w:t xml:space="preserve"> – DAW                                           Pedro Jesús Cruces Almendro</w:t>
+      <w:t>Proyecto fin de ciclo – MealWeek – DAW                                           Pedro Jesús Cruces Almendro</w:t>
     </w:r>
   </w:p>
 </w:hdr>
@@ -14250,17 +14488,17 @@
   <w:abstractNum w:abstractNumId="20" w15:restartNumberingAfterBreak="0">
     <w:nsid w:val="3ABF014F"/>
     <w:multiLevelType w:val="hybridMultilevel"/>
-    <w:tmpl w:val="B5D6445C"/>
-    <w:lvl w:ilvl="0" w:tplc="0EC4DF50">
+    <w:tmpl w:val="526669B8"/>
+    <w:lvl w:ilvl="0" w:tplc="0C0A0001">
+      <w:start w:val="1"/>
       <w:numFmt w:val="bullet"/>
-      <w:pStyle w:val="Prrafodelista"/>
-      <w:lvlText w:val="-"/>
+      <w:lvlText w:val=""/>
       <w:lvlJc w:val="left"/>
       <w:pPr>
         <w:ind w:left="720" w:hanging="360"/>
       </w:pPr>
       <w:rPr>
-        <w:rFonts w:ascii="Times New Roman" w:eastAsiaTheme="minorHAnsi" w:hAnsi="Times New Roman" w:cs="Times New Roman" w:hint="default"/>
+        <w:rFonts w:ascii="Symbol" w:hAnsi="Symbol" w:hint="default"/>
       </w:rPr>
     </w:lvl>
     <w:lvl w:ilvl="1" w:tplc="040A0003" w:tentative="1">
@@ -15065,8 +15303,8 @@
   <w:abstractNum w:abstractNumId="29" w15:restartNumberingAfterBreak="0">
     <w:nsid w:val="6E3E7E43"/>
     <w:multiLevelType w:val="hybridMultilevel"/>
-    <w:tmpl w:val="0388F444"/>
-    <w:lvl w:ilvl="0" w:tplc="C6C862E2">
+    <w:tmpl w:val="C90ECB38"/>
+    <w:lvl w:ilvl="0" w:tplc="CD7CC976">
       <w:numFmt w:val="bullet"/>
       <w:lvlText w:val="-"/>
       <w:lvlJc w:val="left"/>
@@ -15075,6 +15313,7 @@
       </w:pPr>
       <w:rPr>
         <w:rFonts w:ascii="Arial" w:eastAsiaTheme="minorHAnsi" w:hAnsi="Arial" w:cs="Arial" w:hint="default"/>
+        <w:lang w:val="es-ES"/>
       </w:rPr>
     </w:lvl>
     <w:lvl w:ilvl="1" w:tplc="0C0A0003">
@@ -15223,6 +15462,119 @@
       <w:numFmt w:val="decimal"/>
       <w:lvlText w:val=""/>
       <w:lvlJc w:val="left"/>
+    </w:lvl>
+  </w:abstractNum>
+  <w:abstractNum w:abstractNumId="31" w15:restartNumberingAfterBreak="0">
+    <w:nsid w:val="767E00E7"/>
+    <w:multiLevelType w:val="hybridMultilevel"/>
+    <w:tmpl w:val="7C6EF78C"/>
+    <w:lvl w:ilvl="0" w:tplc="0C0A0001">
+      <w:start w:val="1"/>
+      <w:numFmt w:val="bullet"/>
+      <w:lvlText w:val=""/>
+      <w:lvlJc w:val="left"/>
+      <w:pPr>
+        <w:ind w:left="720" w:hanging="360"/>
+      </w:pPr>
+      <w:rPr>
+        <w:rFonts w:ascii="Symbol" w:hAnsi="Symbol" w:hint="default"/>
+      </w:rPr>
+    </w:lvl>
+    <w:lvl w:ilvl="1" w:tplc="0C0A0003" w:tentative="1">
+      <w:start w:val="1"/>
+      <w:numFmt w:val="bullet"/>
+      <w:lvlText w:val="o"/>
+      <w:lvlJc w:val="left"/>
+      <w:pPr>
+        <w:ind w:left="1440" w:hanging="360"/>
+      </w:pPr>
+      <w:rPr>
+        <w:rFonts w:ascii="Courier New" w:hAnsi="Courier New" w:cs="Courier New" w:hint="default"/>
+      </w:rPr>
+    </w:lvl>
+    <w:lvl w:ilvl="2" w:tplc="0C0A0005" w:tentative="1">
+      <w:start w:val="1"/>
+      <w:numFmt w:val="bullet"/>
+      <w:lvlText w:val=""/>
+      <w:lvlJc w:val="left"/>
+      <w:pPr>
+        <w:ind w:left="2160" w:hanging="360"/>
+      </w:pPr>
+      <w:rPr>
+        <w:rFonts w:ascii="Wingdings" w:hAnsi="Wingdings" w:hint="default"/>
+      </w:rPr>
+    </w:lvl>
+    <w:lvl w:ilvl="3" w:tplc="0C0A0001" w:tentative="1">
+      <w:start w:val="1"/>
+      <w:numFmt w:val="bullet"/>
+      <w:lvlText w:val=""/>
+      <w:lvlJc w:val="left"/>
+      <w:pPr>
+        <w:ind w:left="2880" w:hanging="360"/>
+      </w:pPr>
+      <w:rPr>
+        <w:rFonts w:ascii="Symbol" w:hAnsi="Symbol" w:hint="default"/>
+      </w:rPr>
+    </w:lvl>
+    <w:lvl w:ilvl="4" w:tplc="0C0A0003" w:tentative="1">
+      <w:start w:val="1"/>
+      <w:numFmt w:val="bullet"/>
+      <w:lvlText w:val="o"/>
+      <w:lvlJc w:val="left"/>
+      <w:pPr>
+        <w:ind w:left="3600" w:hanging="360"/>
+      </w:pPr>
+      <w:rPr>
+        <w:rFonts w:ascii="Courier New" w:hAnsi="Courier New" w:cs="Courier New" w:hint="default"/>
+      </w:rPr>
+    </w:lvl>
+    <w:lvl w:ilvl="5" w:tplc="0C0A0005" w:tentative="1">
+      <w:start w:val="1"/>
+      <w:numFmt w:val="bullet"/>
+      <w:lvlText w:val=""/>
+      <w:lvlJc w:val="left"/>
+      <w:pPr>
+        <w:ind w:left="4320" w:hanging="360"/>
+      </w:pPr>
+      <w:rPr>
+        <w:rFonts w:ascii="Wingdings" w:hAnsi="Wingdings" w:hint="default"/>
+      </w:rPr>
+    </w:lvl>
+    <w:lvl w:ilvl="6" w:tplc="0C0A0001" w:tentative="1">
+      <w:start w:val="1"/>
+      <w:numFmt w:val="bullet"/>
+      <w:lvlText w:val=""/>
+      <w:lvlJc w:val="left"/>
+      <w:pPr>
+        <w:ind w:left="5040" w:hanging="360"/>
+      </w:pPr>
+      <w:rPr>
+        <w:rFonts w:ascii="Symbol" w:hAnsi="Symbol" w:hint="default"/>
+      </w:rPr>
+    </w:lvl>
+    <w:lvl w:ilvl="7" w:tplc="0C0A0003" w:tentative="1">
+      <w:start w:val="1"/>
+      <w:numFmt w:val="bullet"/>
+      <w:lvlText w:val="o"/>
+      <w:lvlJc w:val="left"/>
+      <w:pPr>
+        <w:ind w:left="5760" w:hanging="360"/>
+      </w:pPr>
+      <w:rPr>
+        <w:rFonts w:ascii="Courier New" w:hAnsi="Courier New" w:cs="Courier New" w:hint="default"/>
+      </w:rPr>
+    </w:lvl>
+    <w:lvl w:ilvl="8" w:tplc="0C0A0005" w:tentative="1">
+      <w:start w:val="1"/>
+      <w:numFmt w:val="bullet"/>
+      <w:lvlText w:val=""/>
+      <w:lvlJc w:val="left"/>
+      <w:pPr>
+        <w:ind w:left="6480" w:hanging="360"/>
+      </w:pPr>
+      <w:rPr>
+        <w:rFonts w:ascii="Wingdings" w:hAnsi="Wingdings" w:hint="default"/>
+      </w:rPr>
     </w:lvl>
   </w:abstractNum>
   <w:num w:numId="1">
@@ -15374,6 +15726,9 @@
   </w:num>
   <w:num w:numId="32">
     <w:abstractNumId w:val="21"/>
+  </w:num>
+  <w:num w:numId="33">
+    <w:abstractNumId w:val="31"/>
   </w:num>
   <w:numIdMacAtCleanup w:val="7"/>
 </w:numbering>
@@ -15904,12 +16259,6 @@
     <w:uiPriority w:val="34"/>
     <w:qFormat/>
     <w:rsid w:val="00DE008D"/>
-    <w:pPr>
-      <w:numPr>
-        <w:numId w:val="1"/>
-      </w:numPr>
-      <w:ind w:left="714" w:hanging="357"/>
-    </w:pPr>
     <w:rPr>
       <w:lang w:eastAsia="en-US"/>
     </w:rPr>

--- a/Proyecto-MealWeek-Pedro Jesus Cruces Almendro.docx
+++ b/Proyecto-MealWeek-Pedro Jesus Cruces Almendro.docx
@@ -71,7 +71,7 @@
                         <a14:shadowObscured xmlns:a14="http://schemas.microsoft.com/office/drawing/2010/main"/>
                       </a:ext>
                       <a:ext uri="{FAA26D3D-D897-4be2-8F04-BA451C77F1D7}">
-                        <ma14:placeholderFlag xmlns="" xmlns:mo="http://schemas.microsoft.com/office/mac/office/2008/main" xmlns:mv="urn:schemas-microsoft-com:mac:vml" xmlns:o="urn:schemas-microsoft-com:office:office" xmlns:v="urn:schemas-microsoft-com:vml" xmlns:w10="urn:schemas-microsoft-com:office:word" xmlns:w="http://schemas.openxmlformats.org/wordprocessingml/2006/main" xmlns:ma14="http://schemas.microsoft.com/office/mac/drawingml/2011/main"/>
+                        <ma14:placeholderFlag xmlns:ma14="http://schemas.microsoft.com/office/mac/drawingml/2011/main" xmlns:w="http://schemas.openxmlformats.org/wordprocessingml/2006/main" xmlns:w10="urn:schemas-microsoft-com:office:word" xmlns:v="urn:schemas-microsoft-com:vml" xmlns:o="urn:schemas-microsoft-com:office:office" xmlns:mv="urn:schemas-microsoft-com:mac:vml" xmlns:mo="http://schemas.microsoft.com/office/mac/office/2008/main" xmlns=""/>
                       </a:ext>
                     </a:extLst>
                   </pic:spPr>
@@ -8923,7 +8923,7 @@
       </w:pPr>
       <w:r>
         <w:lastRenderedPageBreak/>
-        <w:t>A</w:t>
+        <w:t>Debe seguir una arquitectura cliente-servidor con solicitudes gestionadas mediante HTTP.</w:t>
       </w:r>
     </w:p>
     <w:p>
@@ -8935,7 +8935,7 @@
         </w:numPr>
       </w:pPr>
       <w:r>
-        <w:t>A</w:t>
+        <w:t>Comunicación entre el cliente y el servidor sin estado.</w:t>
       </w:r>
     </w:p>
     <w:p>
@@ -8947,7 +8947,7 @@
         </w:numPr>
       </w:pPr>
       <w:r>
-        <w:t>A</w:t>
+        <w:t>Datos que pueden cachearse para optimizar las interacciones entre servidor y cliente.</w:t>
       </w:r>
     </w:p>
     <w:p>
@@ -8959,7 +8959,7 @@
         </w:numPr>
       </w:pPr>
       <w:r>
-        <w:t>A</w:t>
+        <w:t>Interfaz uniforme entre los elementos</w:t>
       </w:r>
     </w:p>
     <w:p>
@@ -8971,7 +8971,7 @@
         </w:numPr>
       </w:pPr>
       <w:r>
-        <w:t>A</w:t>
+        <w:t>Sistema de capas que organiza en jerarquías los servidores que participan en la respuesta al cliente</w:t>
       </w:r>
     </w:p>
     <w:p/>
@@ -8983,18 +8983,150 @@
           <w:numId w:val="20"/>
         </w:numPr>
       </w:pPr>
-      <w:bookmarkStart w:id="63" w:name="_Toc133333611"/>
-      <w:r>
-        <w:t>Ventajas y Desventajas de la arquitectura REST</w:t>
+      <w:bookmarkStart w:id="63" w:name="_Toc133333612"/>
+      <w:r>
+        <w:t>Dependencias necesarias</w:t>
       </w:r>
       <w:bookmarkEnd w:id="63"/>
     </w:p>
     <w:p>
       <w:pPr>
         <w:pStyle w:val="Prrafodelista"/>
-        <w:ind w:left="1080"/>
-      </w:pPr>
-    </w:p>
+        <w:numPr>
+          <w:ilvl w:val="0"/>
+          <w:numId w:val="25"/>
+        </w:numPr>
+      </w:pPr>
+      <w:r>
+        <w:t>Mysql2</w:t>
+      </w:r>
+      <w:r>
+        <w:t xml:space="preserve">: con esta dependencia, podremos realizar las consultas SQL desde la API. Esta dependencia necesita de una inicialización con la configuración de acceso a la base de datos. Estos datos son muy importantes y por tanto deberemos almacenarlos en un archivo de variables de entorno, un archivo que solo funcionará de forma local y con el que nos evitaremos tener que exponer nuestras claves de acceso, librándonos así de cualquier ataque malicioso o uso inadecuado. </w:t>
+      </w:r>
+    </w:p>
+    <w:p>
+      <w:pPr>
+        <w:pStyle w:val="Prrafodelista"/>
+        <w:numPr>
+          <w:ilvl w:val="0"/>
+          <w:numId w:val="25"/>
+        </w:numPr>
+      </w:pPr>
+      <w:r>
+        <w:t>Axios</w:t>
+      </w:r>
+      <w:r>
+        <w:t>: con esta dependencia podremos realizar las peticiones a la API desde el lado del cliente o del servidor. Su uso es muy sencillo y muy simple con el que evitaremos los errores de generar una mala petición.</w:t>
+      </w:r>
+    </w:p>
+    <w:p>
+      <w:pPr>
+        <w:pStyle w:val="Prrafodelista"/>
+        <w:numPr>
+          <w:ilvl w:val="0"/>
+          <w:numId w:val="25"/>
+        </w:numPr>
+      </w:pPr>
+      <w:r>
+        <w:t>Bcrypt</w:t>
+      </w:r>
+      <w:r>
+        <w:t xml:space="preserve">: con esta dependencia podremos encriptar los </w:t>
+      </w:r>
+      <w:r>
+        <w:rPr>
+          <w:i/>
+          <w:iCs/>
+        </w:rPr>
+        <w:t>passwords</w:t>
+      </w:r>
+      <w:r>
+        <w:t xml:space="preserve"> que los usuarios nos faciliten para su identificación. Por motivos obvios, almacenar estos </w:t>
+      </w:r>
+      <w:r>
+        <w:rPr>
+          <w:i/>
+          <w:iCs/>
+        </w:rPr>
+        <w:t>passwords</w:t>
+      </w:r>
+      <w:r>
+        <w:t xml:space="preserve"> sin una protección adecuada, repercutiría negativamente sobre estos datos y los dejaría desprotegidos. Además de encriptar, “Bcrypt” también te permite verificar si los datos se corresponden con una cadena de </w:t>
+      </w:r>
+      <w:r>
+        <w:rPr>
+          <w:i/>
+          <w:iCs/>
+        </w:rPr>
+        <w:t>string</w:t>
+      </w:r>
+      <w:r>
+        <w:t xml:space="preserve"> que se le facilite. Si fue la misma que generó la encriptación, dará un true como resultado, sino dará un false. De esta manera, la </w:t>
+      </w:r>
+      <w:r>
+        <w:lastRenderedPageBreak/>
+        <w:t>dependencia solo encripta la información y más tarde solo la verifica, sin necesidad de desencriptar, lo que nos asegura una protección óptima para nuestros datos.</w:t>
+      </w:r>
+    </w:p>
+    <w:p>
+      <w:pPr>
+        <w:pStyle w:val="Prrafodelista"/>
+        <w:numPr>
+          <w:ilvl w:val="0"/>
+          <w:numId w:val="25"/>
+        </w:numPr>
+      </w:pPr>
+      <w:r>
+        <w:t>Jwt</w:t>
+      </w:r>
+      <w:r>
+        <w:t>: esta dependencia se encargará de generarnos un JSON web token, es decir un objeto en el que podremos almacenar datos cifrados. Para ello, en los parámetros de creación del token se le debe de acompañar de una clave con la que se cifrará y con la que también verificará que el token es válido. Esta clave, debe de ser almacenada en el archivo de variables de entorno para evitar su filtración.</w:t>
+      </w:r>
+    </w:p>
+    <w:p>
+      <w:pPr>
+        <w:pStyle w:val="Prrafodelista"/>
+        <w:numPr>
+          <w:ilvl w:val="0"/>
+          <w:numId w:val="25"/>
+        </w:numPr>
+      </w:pPr>
+      <w:r>
+        <w:t xml:space="preserve">Cookie: con esta dependencia podremos crear una cookie en la que podremos almacenar el JWT en el lado del cliente. Con esto, podremos validar si el usuario ha hecho </w:t>
+      </w:r>
+      <w:r>
+        <w:rPr>
+          <w:i/>
+          <w:iCs/>
+        </w:rPr>
+        <w:t>log in</w:t>
+      </w:r>
+      <w:r>
+        <w:t xml:space="preserve"> o no y poder consultar algunos datos que almacenemos, como por ejemplo las comidas favoritas que tengan cada usuario.</w:t>
+      </w:r>
+    </w:p>
+    <w:p>
+      <w:pPr>
+        <w:pStyle w:val="Prrafodelista"/>
+        <w:numPr>
+          <w:ilvl w:val="0"/>
+          <w:numId w:val="25"/>
+        </w:numPr>
+      </w:pPr>
+      <w:r>
+        <w:t>Jose</w:t>
+      </w:r>
+      <w:r>
+        <w:t>: realiza la misma función que JWT, con la salvedad de que JWT no funciona en los middlewares, mientras que con “</w:t>
+      </w:r>
+      <w:r>
+        <w:t>Jose</w:t>
+      </w:r>
+      <w:r>
+        <w:t>” no habría ningún problema. Esto nos va a permitir restringir la entrada del usuario no registrado en las páginas y subpáginas mediante la comprobación en el middleware de si el token guardado en la cookie es válido o no.</w:t>
+      </w:r>
+    </w:p>
+    <w:p/>
     <w:p>
       <w:pPr>
         <w:pStyle w:val="Ttulo3"/>
@@ -9003,163 +9135,11 @@
           <w:numId w:val="20"/>
         </w:numPr>
       </w:pPr>
-      <w:bookmarkStart w:id="64" w:name="_Toc133333612"/>
-      <w:r>
-        <w:t>Dependencias necesarias</w:t>
+      <w:bookmarkStart w:id="64" w:name="_Toc133333613"/>
+      <w:r>
+        <w:t>Endpoints</w:t>
       </w:r>
       <w:bookmarkEnd w:id="64"/>
-    </w:p>
-    <w:p>
-      <w:pPr>
-        <w:pStyle w:val="Prrafodelista"/>
-        <w:numPr>
-          <w:ilvl w:val="0"/>
-          <w:numId w:val="25"/>
-        </w:numPr>
-      </w:pPr>
-      <w:r>
-        <w:t>Mysql2</w:t>
-      </w:r>
-      <w:r>
-        <w:t xml:space="preserve">: con esta dependencia, podremos realizar las consultas SQL desde la API. Esta dependencia necesita de una inicialización con la configuración de acceso a la base de datos. Estos datos son muy importantes y por tanto deberemos almacenarlos en un archivo de variables de entorno, un archivo que solo funcionará de forma local y con el que nos evitaremos tener que exponer nuestras claves de acceso, librándonos así de cualquier ataque malicioso o uso inadecuado. </w:t>
-      </w:r>
-    </w:p>
-    <w:p>
-      <w:pPr>
-        <w:pStyle w:val="Prrafodelista"/>
-        <w:numPr>
-          <w:ilvl w:val="0"/>
-          <w:numId w:val="25"/>
-        </w:numPr>
-      </w:pPr>
-      <w:r>
-        <w:t>Axios</w:t>
-      </w:r>
-      <w:r>
-        <w:t>: con esta dependencia podremos realizar las peticiones a la API desde el lado del cliente o del servidor. Su uso es muy sencillo y muy simple con el que evitaremos los errores de generar una mala petición.</w:t>
-      </w:r>
-    </w:p>
-    <w:p>
-      <w:pPr>
-        <w:pStyle w:val="Prrafodelista"/>
-        <w:numPr>
-          <w:ilvl w:val="0"/>
-          <w:numId w:val="25"/>
-        </w:numPr>
-      </w:pPr>
-      <w:r>
-        <w:t>Bcrypt</w:t>
-      </w:r>
-      <w:r>
-        <w:t xml:space="preserve">: con esta dependencia podremos encriptar los </w:t>
-      </w:r>
-      <w:r>
-        <w:rPr>
-          <w:i/>
-          <w:iCs/>
-        </w:rPr>
-        <w:t>passwords</w:t>
-      </w:r>
-      <w:r>
-        <w:t xml:space="preserve"> que los usuarios nos faciliten para su identificación. Por motivos obvios, almacenar estos </w:t>
-      </w:r>
-      <w:r>
-        <w:rPr>
-          <w:i/>
-          <w:iCs/>
-        </w:rPr>
-        <w:t>passwords</w:t>
-      </w:r>
-      <w:r>
-        <w:t xml:space="preserve"> sin una protección adecuada, repercutiría negativamente sobre estos datos y los dejaría desprotegidos. Además de encriptar, “Bcrypt” también te permite verificar si los datos se </w:t>
-      </w:r>
-      <w:r>
-        <w:lastRenderedPageBreak/>
-        <w:t xml:space="preserve">corresponden con una cadena de </w:t>
-      </w:r>
-      <w:r>
-        <w:rPr>
-          <w:i/>
-          <w:iCs/>
-        </w:rPr>
-        <w:t>string</w:t>
-      </w:r>
-      <w:r>
-        <w:t xml:space="preserve"> que se le facilite. Si fue la misma que generó la encriptación, dará un true como resultado, sino dará un false. De esta manera, la dependencia solo encripta la información y más tarde solo la verifica, sin necesidad de desencriptar, lo que nos asegura una protección óptima para nuestros datos.</w:t>
-      </w:r>
-    </w:p>
-    <w:p>
-      <w:pPr>
-        <w:pStyle w:val="Prrafodelista"/>
-        <w:numPr>
-          <w:ilvl w:val="0"/>
-          <w:numId w:val="25"/>
-        </w:numPr>
-      </w:pPr>
-      <w:r>
-        <w:t>Jwt</w:t>
-      </w:r>
-      <w:r>
-        <w:t>: esta dependencia se encargará de generarnos un JSON web token, es decir un objeto en el que podremos almacenar datos cifrados. Para ello, en los parámetros de creación del token se le debe de acompañar de una clave con la que se cifrará y con la que también verificará que el token es válido. Esta clave, debe de ser almacenada en el archivo de variables de entorno para evitar su filtración.</w:t>
-      </w:r>
-    </w:p>
-    <w:p>
-      <w:pPr>
-        <w:pStyle w:val="Prrafodelista"/>
-        <w:numPr>
-          <w:ilvl w:val="0"/>
-          <w:numId w:val="25"/>
-        </w:numPr>
-      </w:pPr>
-      <w:r>
-        <w:t xml:space="preserve">Cookie: con esta dependencia podremos crear una cookie en la que podremos almacenar el JWT en el lado del cliente. Con esto, podremos validar si el usuario ha hecho </w:t>
-      </w:r>
-      <w:r>
-        <w:rPr>
-          <w:i/>
-          <w:iCs/>
-        </w:rPr>
-        <w:t>log in</w:t>
-      </w:r>
-      <w:r>
-        <w:t xml:space="preserve"> o no y poder consultar algunos datos que almacenemos, como por ejemplo las comidas favoritas que tengan cada usuario.</w:t>
-      </w:r>
-    </w:p>
-    <w:p>
-      <w:pPr>
-        <w:pStyle w:val="Prrafodelista"/>
-        <w:numPr>
-          <w:ilvl w:val="0"/>
-          <w:numId w:val="25"/>
-        </w:numPr>
-      </w:pPr>
-      <w:r>
-        <w:t>Jose</w:t>
-      </w:r>
-      <w:r>
-        <w:t>: realiza la misma función que JWT, con la salvedad de que JWT no funciona en los middlewares, mientras que con “</w:t>
-      </w:r>
-      <w:r>
-        <w:t>Jose</w:t>
-      </w:r>
-      <w:r>
-        <w:t>” no habría ningún problema. Esto nos va a permitir restringir la entrada del usuario no registrado en las páginas y subpáginas mediante la comprobación en el middleware de si el token guardado en la cookie es válido o no.</w:t>
-      </w:r>
-    </w:p>
-    <w:p/>
-    <w:p>
-      <w:pPr>
-        <w:pStyle w:val="Ttulo3"/>
-        <w:numPr>
-          <w:ilvl w:val="2"/>
-          <w:numId w:val="20"/>
-        </w:numPr>
-      </w:pPr>
-      <w:bookmarkStart w:id="65" w:name="_Toc133333613"/>
-      <w:r>
-        <w:t>Endpoints</w:t>
-      </w:r>
-      <w:bookmarkEnd w:id="65"/>
     </w:p>
     <w:p>
       <w:pPr>
@@ -9208,6 +9188,7 @@
       </w:pPr>
       <w:r>
         <w:rPr>
+          <w:noProof/>
           <w:lang w:eastAsia="en-US"/>
         </w:rPr>
         <w:lastRenderedPageBreak/>
@@ -9536,7 +9517,7 @@
           <w:lang w:val="es-ES" w:eastAsia="en-US"/>
         </w:rPr>
       </w:pPr>
-      <w:bookmarkStart w:id="66" w:name="_Toc132129766"/>
+      <w:bookmarkStart w:id="65" w:name="_Toc132129766"/>
       <w:bookmarkEnd w:id="62"/>
     </w:p>
     <w:p>
@@ -9550,27 +9531,27 @@
           <w:lang w:val="es-ES"/>
         </w:rPr>
       </w:pPr>
-      <w:bookmarkStart w:id="67" w:name="_Toc133333615"/>
+      <w:bookmarkStart w:id="66" w:name="_Toc133333615"/>
       <w:r>
         <w:rPr>
           <w:lang w:val="es-ES"/>
         </w:rPr>
         <w:t>Interfaces de usuario</w:t>
       </w:r>
-      <w:bookmarkStart w:id="68" w:name="_Toc132129767"/>
+      <w:bookmarkStart w:id="67" w:name="_Toc132129767"/>
+      <w:bookmarkEnd w:id="65"/>
       <w:bookmarkEnd w:id="66"/>
+    </w:p>
+    <w:p>
+      <w:bookmarkStart w:id="68" w:name="_Toc132129774"/>
       <w:bookmarkEnd w:id="67"/>
-    </w:p>
-    <w:p>
-      <w:bookmarkStart w:id="69" w:name="_Toc132129774"/>
-      <w:bookmarkEnd w:id="68"/>
       <w:r>
         <w:t xml:space="preserve">Con el lado del servidor definido, podemos </w:t>
       </w:r>
       <w:r>
         <w:t>definir las interfaces que experimentarán los usuarios.</w:t>
       </w:r>
-      <w:bookmarkStart w:id="70" w:name="_Toc133333618"/>
+      <w:bookmarkStart w:id="69" w:name="_Toc133333618"/>
     </w:p>
     <w:p>
       <w:pPr>
@@ -9757,8 +9738,8 @@
         <w:lastRenderedPageBreak/>
         <w:t>Conclusiones</w:t>
       </w:r>
+      <w:bookmarkEnd w:id="68"/>
       <w:bookmarkEnd w:id="69"/>
-      <w:bookmarkEnd w:id="70"/>
     </w:p>
     <w:p>
       <w:pPr>
@@ -9872,14 +9853,14 @@
           <w:lang w:val="es-ES"/>
         </w:rPr>
       </w:pPr>
-      <w:bookmarkStart w:id="71" w:name="_Toc133333619"/>
+      <w:bookmarkStart w:id="70" w:name="_Toc133333619"/>
       <w:r>
         <w:rPr>
           <w:lang w:val="es-ES"/>
         </w:rPr>
         <w:t>Funcionalidades a futuro</w:t>
       </w:r>
-      <w:bookmarkEnd w:id="71"/>
+      <w:bookmarkEnd w:id="70"/>
     </w:p>
     <w:p>
       <w:pPr>
@@ -9907,24 +9888,43 @@
     </w:p>
     <w:p>
       <w:pPr>
-        <w:spacing w:line="240" w:lineRule="auto"/>
-        <w:jc w:val="left"/>
-        <w:rPr>
-          <w:rFonts w:cs="Arial"/>
+        <w:pStyle w:val="Prrafodelista"/>
+        <w:numPr>
+          <w:ilvl w:val="0"/>
+          <w:numId w:val="33"/>
+        </w:numPr>
+        <w:rPr>
           <w:lang w:val="es-ES"/>
         </w:rPr>
       </w:pPr>
       <w:r>
         <w:rPr>
-          <w:rFonts w:cs="Arial"/>
           <w:lang w:val="es-ES"/>
         </w:rPr>
-        <w:br w:type="page"/>
-      </w:r>
-    </w:p>
-    <w:bookmarkStart w:id="72" w:name="_Toc133333620" w:displacedByCustomXml="next"/>
-    <w:bookmarkStart w:id="73" w:name="_Toc131679079" w:displacedByCustomXml="next"/>
-    <w:bookmarkStart w:id="74" w:name="_Toc132129775" w:displacedByCustomXml="next"/>
+        <w:t>Perfil de usuario: Permitir que el usuario disponga una página personal donde poder realizar gestiones de cambio de datos o donde podría darse de baja.</w:t>
+      </w:r>
+    </w:p>
+    <w:p>
+      <w:pPr>
+        <w:pStyle w:val="Prrafodelista"/>
+        <w:numPr>
+          <w:ilvl w:val="0"/>
+          <w:numId w:val="33"/>
+        </w:numPr>
+        <w:rPr>
+          <w:lang w:val="es-ES"/>
+        </w:rPr>
+      </w:pPr>
+      <w:r>
+        <w:rPr>
+          <w:lang w:val="es-ES"/>
+        </w:rPr>
+        <w:t>Botón random: Crear un botón que permita colocar en el planning comidas al azar, ya sea siguiendo un criterio o no. Y estos criterios podrían estar relacionados con la composición de las comidas o sus alérgenos.</w:t>
+      </w:r>
+    </w:p>
+    <w:bookmarkStart w:id="71" w:name="_Toc132129775" w:displacedByCustomXml="next"/>
+    <w:bookmarkStart w:id="72" w:name="_Toc131679079" w:displacedByCustomXml="next"/>
+    <w:bookmarkStart w:id="73" w:name="_Toc133333620" w:displacedByCustomXml="next"/>
     <w:sdt>
       <w:sdtPr>
         <w:rPr>
@@ -9949,9 +9949,9 @@
           <w:r>
             <w:t>Bibliografía prevista para el desarrollo del proyecto</w:t>
           </w:r>
-          <w:bookmarkEnd w:id="74"/>
           <w:bookmarkEnd w:id="73"/>
           <w:bookmarkEnd w:id="72"/>
+          <w:bookmarkEnd w:id="71"/>
         </w:p>
         <w:sdt>
           <w:sdtPr>
@@ -10342,30 +10342,30 @@
           <w:lang w:val="es-ES"/>
         </w:rPr>
       </w:pPr>
-      <w:bookmarkStart w:id="75" w:name="_Toc133333621"/>
+      <w:bookmarkStart w:id="74" w:name="_Toc133333621"/>
       <w:r>
         <w:rPr>
           <w:lang w:val="es-ES"/>
         </w:rPr>
         <w:t>Anexo I</w:t>
       </w:r>
+      <w:bookmarkEnd w:id="74"/>
+    </w:p>
+    <w:p>
+      <w:pPr>
+        <w:pStyle w:val="Ttulo3"/>
+        <w:rPr>
+          <w:lang w:val="es-ES"/>
+        </w:rPr>
+      </w:pPr>
+      <w:bookmarkStart w:id="75" w:name="_Toc133333622"/>
+      <w:r>
+        <w:rPr>
+          <w:lang w:val="es-ES"/>
+        </w:rPr>
+        <w:t>Gráfico 1</w:t>
+      </w:r>
       <w:bookmarkEnd w:id="75"/>
-    </w:p>
-    <w:p>
-      <w:pPr>
-        <w:pStyle w:val="Ttulo3"/>
-        <w:rPr>
-          <w:lang w:val="es-ES"/>
-        </w:rPr>
-      </w:pPr>
-      <w:bookmarkStart w:id="76" w:name="_Toc133333622"/>
-      <w:r>
-        <w:rPr>
-          <w:lang w:val="es-ES"/>
-        </w:rPr>
-        <w:t>Gráfico 1</w:t>
-      </w:r>
-      <w:bookmarkEnd w:id="76"/>
     </w:p>
     <w:tbl>
       <w:tblPr>
@@ -12133,7 +12133,7 @@
           <w:lang w:val="es-ES"/>
         </w:rPr>
       </w:pPr>
-      <w:bookmarkStart w:id="77" w:name="_Toc133333623"/>
+      <w:bookmarkStart w:id="76" w:name="_Toc133333623"/>
       <w:r>
         <w:rPr>
           <w:lang w:val="es-ES"/>
@@ -12220,23 +12220,23 @@
         <w:lastRenderedPageBreak/>
         <w:t>Anexo II</w:t>
       </w:r>
+      <w:bookmarkEnd w:id="76"/>
+    </w:p>
+    <w:p>
+      <w:pPr>
+        <w:pStyle w:val="Ttulo3"/>
+        <w:rPr>
+          <w:lang w:val="es-ES"/>
+        </w:rPr>
+      </w:pPr>
+      <w:bookmarkStart w:id="77" w:name="_Toc133333624"/>
+      <w:r>
+        <w:rPr>
+          <w:lang w:val="es-ES"/>
+        </w:rPr>
+        <w:t>Boceto 1</w:t>
+      </w:r>
       <w:bookmarkEnd w:id="77"/>
-    </w:p>
-    <w:p>
-      <w:pPr>
-        <w:pStyle w:val="Ttulo3"/>
-        <w:rPr>
-          <w:lang w:val="es-ES"/>
-        </w:rPr>
-      </w:pPr>
-      <w:bookmarkStart w:id="78" w:name="_Toc133333624"/>
-      <w:r>
-        <w:rPr>
-          <w:lang w:val="es-ES"/>
-        </w:rPr>
-        <w:t>Boceto 1</w:t>
-      </w:r>
-      <w:bookmarkEnd w:id="78"/>
       <w:r>
         <w:rPr>
           <w:lang w:val="es-ES"/>

--- a/Proyecto-MealWeek-Pedro Jesus Cruces Almendro.docx
+++ b/Proyecto-MealWeek-Pedro Jesus Cruces Almendro.docx
@@ -71,7 +71,7 @@
                         <a14:shadowObscured xmlns:a14="http://schemas.microsoft.com/office/drawing/2010/main"/>
                       </a:ext>
                       <a:ext uri="{FAA26D3D-D897-4be2-8F04-BA451C77F1D7}">
-                        <ma14:placeholderFlag xmlns:ma14="http://schemas.microsoft.com/office/mac/drawingml/2011/main" xmlns:w="http://schemas.openxmlformats.org/wordprocessingml/2006/main" xmlns:w10="urn:schemas-microsoft-com:office:word" xmlns:v="urn:schemas-microsoft-com:vml" xmlns:o="urn:schemas-microsoft-com:office:office" xmlns:mv="urn:schemas-microsoft-com:mac:vml" xmlns:mo="http://schemas.microsoft.com/office/mac/office/2008/main" xmlns=""/>
+                        <ma14:placeholderFlag xmlns="" xmlns:mo="http://schemas.microsoft.com/office/mac/office/2008/main" xmlns:mv="urn:schemas-microsoft-com:mac:vml" xmlns:o="urn:schemas-microsoft-com:office:office" xmlns:v="urn:schemas-microsoft-com:vml" xmlns:w10="urn:schemas-microsoft-com:office:word" xmlns:w="http://schemas.openxmlformats.org/wordprocessingml/2006/main" xmlns:ma14="http://schemas.microsoft.com/office/mac/drawingml/2011/main"/>
                       </a:ext>
                     </a:extLst>
                   </pic:spPr>
@@ -159,6 +159,7 @@
           <w:smallCaps/>
         </w:rPr>
       </w:pPr>
+      <w:proofErr w:type="spellStart"/>
       <w:r>
         <w:rPr>
           <w:rStyle w:val="Ttulodellibro"/>
@@ -170,6 +171,7 @@
         </w:rPr>
         <w:t>MealWeek</w:t>
       </w:r>
+      <w:proofErr w:type="spellEnd"/>
       <w:r>
         <w:rPr>
           <w:rStyle w:val="Ttulodellibro"/>
@@ -299,19 +301,9 @@
           <w:sz w:val="24"/>
           <w:szCs w:val="22"/>
         </w:rPr>
-        <w:t>: María Del Carmen Buenestado Fernández</w:t>
-      </w:r>
-      <w:bookmarkEnd w:id="0"/>
-    </w:p>
-    <w:p>
-      <w:pPr>
-        <w:pStyle w:val="Ttulo1"/>
-        <w:jc w:val="right"/>
-        <w:rPr>
-          <w:rFonts w:cs="Arial"/>
-        </w:rPr>
-      </w:pPr>
-      <w:bookmarkStart w:id="1" w:name="_Toc130987976"/>
+        <w:t xml:space="preserve">: María Del Carmen </w:t>
+      </w:r>
+      <w:proofErr w:type="spellStart"/>
       <w:r>
         <w:rPr>
           <w:rFonts w:cs="Arial"/>
@@ -320,8 +312,9 @@
           <w:sz w:val="24"/>
           <w:szCs w:val="22"/>
         </w:rPr>
-        <w:t>autor</w:t>
-      </w:r>
+        <w:t>Buenestado</w:t>
+      </w:r>
+      <w:proofErr w:type="spellEnd"/>
       <w:r>
         <w:rPr>
           <w:rFonts w:cs="Arial"/>
@@ -330,6 +323,37 @@
           <w:sz w:val="24"/>
           <w:szCs w:val="22"/>
         </w:rPr>
+        <w:t xml:space="preserve"> Fernández</w:t>
+      </w:r>
+      <w:bookmarkEnd w:id="0"/>
+    </w:p>
+    <w:p>
+      <w:pPr>
+        <w:pStyle w:val="Ttulo1"/>
+        <w:jc w:val="right"/>
+        <w:rPr>
+          <w:rFonts w:cs="Arial"/>
+        </w:rPr>
+      </w:pPr>
+      <w:bookmarkStart w:id="1" w:name="_Toc130987976"/>
+      <w:r>
+        <w:rPr>
+          <w:rFonts w:cs="Arial"/>
+          <w:bCs/>
+          <w:smallCaps/>
+          <w:sz w:val="24"/>
+          <w:szCs w:val="22"/>
+        </w:rPr>
+        <w:t>autor</w:t>
+      </w:r>
+      <w:r>
+        <w:rPr>
+          <w:rFonts w:cs="Arial"/>
+          <w:bCs/>
+          <w:smallCaps/>
+          <w:sz w:val="24"/>
+          <w:szCs w:val="22"/>
+        </w:rPr>
         <w:t>: Pedro Jesús Cruces Almendro</w:t>
       </w:r>
       <w:bookmarkStart w:id="2" w:name="_Toc37503039"/>
@@ -355,6 +379,7 @@
           <w:rFonts w:cs="Arial"/>
         </w:rPr>
       </w:pPr>
+      <w:proofErr w:type="spellStart"/>
       <w:r>
         <w:rPr>
           <w:rFonts w:cs="Arial"/>
@@ -362,6 +387,7 @@
         <w:lastRenderedPageBreak/>
         <w:t>Abstract</w:t>
       </w:r>
+      <w:proofErr w:type="spellEnd"/>
     </w:p>
     <w:p>
       <w:pPr>
@@ -379,12 +405,14 @@
         </w:rPr>
         <w:t>“</w:t>
       </w:r>
+      <w:proofErr w:type="spellStart"/>
       <w:r>
         <w:rPr>
           <w:rFonts w:cs="Arial"/>
         </w:rPr>
         <w:t>MealWeek</w:t>
       </w:r>
+      <w:proofErr w:type="spellEnd"/>
       <w:r>
         <w:rPr>
           <w:rFonts w:cs="Arial"/>
@@ -441,12 +469,14 @@
         </w:rPr>
         <w:t>“</w:t>
       </w:r>
+      <w:proofErr w:type="spellStart"/>
       <w:r>
         <w:rPr>
           <w:lang w:val="en-US"/>
         </w:rPr>
         <w:t>MealWeek</w:t>
       </w:r>
+      <w:proofErr w:type="spellEnd"/>
       <w:r>
         <w:rPr>
           <w:lang w:val="en-US"/>
@@ -3750,6 +3780,7 @@
       <w:r>
         <w:t xml:space="preserve"> También se le dará la opción al usuario de almacenar los </w:t>
       </w:r>
+      <w:proofErr w:type="spellStart"/>
       <w:r>
         <w:rPr>
           <w:i/>
@@ -3757,6 +3788,7 @@
         </w:rPr>
         <w:t>plannings</w:t>
       </w:r>
+      <w:proofErr w:type="spellEnd"/>
       <w:r>
         <w:t xml:space="preserve"> que genere para que pueda recuperarlos las veces que lo desee.</w:t>
       </w:r>
@@ -3812,6 +3844,7 @@
           <w:numId w:val="27"/>
         </w:numPr>
       </w:pPr>
+      <w:proofErr w:type="spellStart"/>
       <w:r>
         <w:rPr>
           <w:b/>
@@ -3819,8 +3852,29 @@
           <w:i/>
           <w:iCs/>
         </w:rPr>
-        <w:t>Planing Board</w:t>
-      </w:r>
+        <w:t>Planing</w:t>
+      </w:r>
+      <w:proofErr w:type="spellEnd"/>
+      <w:r>
+        <w:rPr>
+          <w:b/>
+          <w:bCs/>
+          <w:i/>
+          <w:iCs/>
+        </w:rPr>
+        <w:t xml:space="preserve"> </w:t>
+      </w:r>
+      <w:proofErr w:type="spellStart"/>
+      <w:r>
+        <w:rPr>
+          <w:b/>
+          <w:bCs/>
+          <w:i/>
+          <w:iCs/>
+        </w:rPr>
+        <w:t>Board</w:t>
+      </w:r>
+      <w:proofErr w:type="spellEnd"/>
       <w:r>
         <w:t xml:space="preserve">: en </w:t>
       </w:r>
@@ -3870,6 +3924,7 @@
         </w:rPr>
         <w:t xml:space="preserve">Editor del </w:t>
       </w:r>
+      <w:proofErr w:type="spellStart"/>
       <w:r>
         <w:rPr>
           <w:b/>
@@ -3879,9 +3934,11 @@
         </w:rPr>
         <w:t>Planning</w:t>
       </w:r>
+      <w:proofErr w:type="spellEnd"/>
       <w:r>
         <w:t xml:space="preserve">: desde el editor, podrá construir el </w:t>
       </w:r>
+      <w:proofErr w:type="spellStart"/>
       <w:r>
         <w:rPr>
           <w:i/>
@@ -3889,6 +3946,7 @@
         </w:rPr>
         <w:t>planning</w:t>
       </w:r>
+      <w:proofErr w:type="spellEnd"/>
       <w:r>
         <w:t xml:space="preserve"> semanal</w:t>
       </w:r>
@@ -3907,6 +3965,7 @@
       <w:r>
         <w:t xml:space="preserve">También podrá almacenar el </w:t>
       </w:r>
+      <w:proofErr w:type="spellStart"/>
       <w:r>
         <w:rPr>
           <w:i/>
@@ -3914,6 +3973,7 @@
         </w:rPr>
         <w:t>planning</w:t>
       </w:r>
+      <w:proofErr w:type="spellEnd"/>
       <w:r>
         <w:t>, en caso de que le haya gustado, para poder recuperarlo cuando desee y/o modificarlo si así lo quisiera.</w:t>
       </w:r>
@@ -3931,11 +3991,21 @@
           <w:b/>
           <w:bCs/>
         </w:rPr>
-        <w:t>Mis Plannings</w:t>
-      </w:r>
+        <w:t xml:space="preserve">Mis </w:t>
+      </w:r>
+      <w:proofErr w:type="spellStart"/>
+      <w:r>
+        <w:rPr>
+          <w:b/>
+          <w:bCs/>
+        </w:rPr>
+        <w:t>Plannings</w:t>
+      </w:r>
+      <w:proofErr w:type="spellEnd"/>
       <w:r>
         <w:t xml:space="preserve">: sección en donde se guardarán todos los </w:t>
       </w:r>
+      <w:proofErr w:type="spellStart"/>
       <w:r>
         <w:rPr>
           <w:i/>
@@ -3943,6 +4013,7 @@
         </w:rPr>
         <w:t>plannings</w:t>
       </w:r>
+      <w:proofErr w:type="spellEnd"/>
       <w:r>
         <w:t xml:space="preserve"> que quiera el usuario</w:t>
       </w:r>
@@ -4041,6 +4112,7 @@
         </w:rPr>
         <w:t>“</w:t>
       </w:r>
+      <w:proofErr w:type="spellStart"/>
       <w:r>
         <w:rPr>
           <w:rFonts w:cs="Arial"/>
@@ -4048,6 +4120,7 @@
         </w:rPr>
         <w:t>env</w:t>
       </w:r>
+      <w:proofErr w:type="spellEnd"/>
       <w:r>
         <w:rPr>
           <w:rFonts w:cs="Arial"/>
@@ -4065,6 +4138,7 @@
         </w:rPr>
         <w:t>“</w:t>
       </w:r>
+      <w:proofErr w:type="spellStart"/>
       <w:r>
         <w:rPr>
           <w:rFonts w:cs="Arial"/>
@@ -4072,6 +4146,7 @@
         </w:rPr>
         <w:t>gitignore</w:t>
       </w:r>
+      <w:proofErr w:type="spellEnd"/>
       <w:r>
         <w:rPr>
           <w:rFonts w:cs="Arial"/>
@@ -4084,31 +4159,42 @@
           <w:rFonts w:cs="Arial"/>
           <w:lang w:val="es-ES" w:eastAsia="en-US"/>
         </w:rPr>
-        <w:t>, archivo que nos dispone git</w:t>
-      </w:r>
-      <w:r>
-        <w:t xml:space="preserve"> para evitar que se filtren</w:t>
-      </w:r>
-      <w:r>
-        <w:t xml:space="preserve"> secretos</w:t>
-      </w:r>
-      <w:r>
-        <w:t xml:space="preserve"> con la subida al repositorio de </w:t>
-      </w:r>
+        <w:t xml:space="preserve">, archivo que nos dispone </w:t>
+      </w:r>
+      <w:proofErr w:type="spellStart"/>
       <w:r>
         <w:rPr>
           <w:rFonts w:cs="Arial"/>
           <w:lang w:val="es-ES" w:eastAsia="en-US"/>
         </w:rPr>
-        <w:t>“</w:t>
+        <w:t>git</w:t>
+      </w:r>
+      <w:proofErr w:type="spellEnd"/>
+      <w:r>
+        <w:t xml:space="preserve"> para evitar que se filtren</w:t>
+      </w:r>
+      <w:r>
+        <w:t xml:space="preserve"> secretos</w:t>
+      </w:r>
+      <w:r>
+        <w:t xml:space="preserve"> con la subida al repositorio de </w:t>
       </w:r>
       <w:r>
         <w:rPr>
           <w:rFonts w:cs="Arial"/>
           <w:lang w:val="es-ES" w:eastAsia="en-US"/>
         </w:rPr>
+        <w:t>“</w:t>
+      </w:r>
+      <w:proofErr w:type="spellStart"/>
+      <w:r>
+        <w:rPr>
+          <w:rFonts w:cs="Arial"/>
+          <w:lang w:val="es-ES" w:eastAsia="en-US"/>
+        </w:rPr>
         <w:t>Github</w:t>
       </w:r>
+      <w:proofErr w:type="spellEnd"/>
       <w:r>
         <w:rPr>
           <w:rFonts w:cs="Arial"/>
@@ -4200,8 +4286,13 @@
         <w:t>AM</w:t>
       </w:r>
       <w:r>
-        <w:t>: 2 módulos de 8Gb Crucial Ballistix</w:t>
-      </w:r>
+        <w:t xml:space="preserve">: 2 módulos de 8Gb Crucial </w:t>
+      </w:r>
+      <w:proofErr w:type="spellStart"/>
+      <w:r>
+        <w:t>Ballistix</w:t>
+      </w:r>
+      <w:proofErr w:type="spellEnd"/>
     </w:p>
     <w:p>
       <w:pPr>
@@ -4230,7 +4321,15 @@
         </w:numPr>
       </w:pPr>
       <w:r>
-        <w:t>Placa base: B550 Aorus Elite V2</w:t>
+        <w:t xml:space="preserve">Placa base: B550 </w:t>
+      </w:r>
+      <w:proofErr w:type="spellStart"/>
+      <w:r>
+        <w:t>Aorus</w:t>
+      </w:r>
+      <w:proofErr w:type="spellEnd"/>
+      <w:r>
+        <w:t xml:space="preserve"> Elite V2</w:t>
       </w:r>
     </w:p>
     <w:p>
@@ -4242,7 +4341,15 @@
         </w:numPr>
       </w:pPr>
       <w:r>
-        <w:t>Almacenamiento: Western Digital Blue SN550 SSD 1Tb con interfaz NVMe M.2</w:t>
+        <w:t xml:space="preserve">Almacenamiento: Western Digital Blue SN550 SSD 1Tb con interfaz </w:t>
+      </w:r>
+      <w:proofErr w:type="spellStart"/>
+      <w:r>
+        <w:t>NVMe</w:t>
+      </w:r>
+      <w:proofErr w:type="spellEnd"/>
+      <w:r>
+        <w:t xml:space="preserve"> M.2</w:t>
       </w:r>
     </w:p>
     <w:p>
@@ -4255,7 +4362,23 @@
       </w:pPr>
       <w:r>
         <w:lastRenderedPageBreak/>
-        <w:t>Fuente de alimentación: Tacens Radix VII AG 600W</w:t>
+        <w:t xml:space="preserve">Fuente de alimentación: </w:t>
+      </w:r>
+      <w:proofErr w:type="spellStart"/>
+      <w:r>
+        <w:t>Tacens</w:t>
+      </w:r>
+      <w:proofErr w:type="spellEnd"/>
+      <w:r>
+        <w:t xml:space="preserve"> </w:t>
+      </w:r>
+      <w:proofErr w:type="spellStart"/>
+      <w:r>
+        <w:t>Radix</w:t>
+      </w:r>
+      <w:proofErr w:type="spellEnd"/>
+      <w:r>
+        <w:t xml:space="preserve"> VII AG 600W</w:t>
       </w:r>
     </w:p>
     <w:p>
@@ -4285,8 +4408,30 @@
         <w:rPr>
           <w:lang w:val="en-US"/>
         </w:rPr>
-        <w:t>Monitor: AOC Gaming 24G2U 24" LED IPS FullHD 144Hz FreeSync</w:t>
-      </w:r>
+        <w:t xml:space="preserve">Monitor: AOC Gaming 24G2U 24" LED IPS </w:t>
+      </w:r>
+      <w:proofErr w:type="spellStart"/>
+      <w:r>
+        <w:rPr>
+          <w:lang w:val="en-US"/>
+        </w:rPr>
+        <w:t>FullHD</w:t>
+      </w:r>
+      <w:proofErr w:type="spellEnd"/>
+      <w:r>
+        <w:rPr>
+          <w:lang w:val="en-US"/>
+        </w:rPr>
+        <w:t xml:space="preserve"> 144Hz </w:t>
+      </w:r>
+      <w:proofErr w:type="spellStart"/>
+      <w:r>
+        <w:rPr>
+          <w:lang w:val="en-US"/>
+        </w:rPr>
+        <w:t>FreeSync</w:t>
+      </w:r>
+      <w:proofErr w:type="spellEnd"/>
     </w:p>
     <w:p>
       <w:pPr>
@@ -4309,7 +4454,15 @@
         </w:numPr>
       </w:pPr>
       <w:r>
-        <w:t>Teclado: Mars Gaming MK220</w:t>
+        <w:t xml:space="preserve">Teclado: Mars </w:t>
+      </w:r>
+      <w:proofErr w:type="spellStart"/>
+      <w:r>
+        <w:t>Gaming</w:t>
+      </w:r>
+      <w:proofErr w:type="spellEnd"/>
+      <w:r>
+        <w:t xml:space="preserve"> MK220</w:t>
       </w:r>
     </w:p>
     <w:p/>
@@ -4406,7 +4559,15 @@
         </w:drawing>
       </w:r>
       <w:r>
-        <w:t xml:space="preserve">En cuanto al software, deberemos de utilizar un IDE para la escritura y control del código como es “Visual Studio Code”. En este IDE, podremos instalar diferentes extensiones que nos ayudarán en el progreso de </w:t>
+        <w:t xml:space="preserve">En cuanto al software, deberemos de utilizar un IDE para la escritura y control del código como es “Visual Studio </w:t>
+      </w:r>
+      <w:proofErr w:type="spellStart"/>
+      <w:r>
+        <w:t>Code</w:t>
+      </w:r>
+      <w:proofErr w:type="spellEnd"/>
+      <w:r>
+        <w:t xml:space="preserve">”. En este IDE, podremos instalar diferentes extensiones que nos ayudarán en el progreso de </w:t>
       </w:r>
       <w:r>
         <w:t>desarrollo</w:t>
@@ -4488,8 +4649,25 @@
         </w:drawing>
       </w:r>
       <w:r>
-        <w:t xml:space="preserve">Necesitaremos de un control de versiones y documentación con el que poder llevar un control del software que vayamos produciendo. Para ello usaremos “Git” con el que podremos mantener este control mediante un repositorio en su sitio web “Github” y que podremos conectar fácilmente con nuestro IDE “Visual Studio Code”. Así desde el propio IDE, podremos realizar los </w:t>
-      </w:r>
+        <w:t>Necesitaremos de un control de versiones y documentación con el que poder llevar un control del software que vayamos produciendo. Para ello usaremos “Git” con el que podremos mantener este control mediante un repositorio en su sitio web “</w:t>
+      </w:r>
+      <w:proofErr w:type="spellStart"/>
+      <w:r>
+        <w:t>Github</w:t>
+      </w:r>
+      <w:proofErr w:type="spellEnd"/>
+      <w:r>
+        <w:t xml:space="preserve">” y que podremos conectar fácilmente con nuestro IDE “Visual Studio </w:t>
+      </w:r>
+      <w:proofErr w:type="spellStart"/>
+      <w:r>
+        <w:t>Code</w:t>
+      </w:r>
+      <w:proofErr w:type="spellEnd"/>
+      <w:r>
+        <w:t xml:space="preserve">”. Así desde el propio IDE, podremos realizar los </w:t>
+      </w:r>
+      <w:proofErr w:type="spellStart"/>
       <w:r>
         <w:rPr>
           <w:i/>
@@ -4497,6 +4675,7 @@
         </w:rPr>
         <w:t>commit</w:t>
       </w:r>
+      <w:proofErr w:type="spellEnd"/>
       <w:r>
         <w:t xml:space="preserve"> que irán actualizando nuestro proyecto y podremos ver todos los cambios que han ido sucediendo </w:t>
       </w:r>
@@ -4760,7 +4939,15 @@
         </w:drawing>
       </w:r>
       <w:r>
-        <w:t>Para la edición y retoque gráfico de imágenes, logos y diferentes iconos, haremos uso de “Adobe Photoshop” y de “Adobe Illustrator”. Con el primero podremos modificar perfectamente cualquier imagen y adecuarla al formato web, y con el segundo, podremos modificar cualquier logo e icono que vayamos a utilizar, mediante vectores de una forma sencilla.</w:t>
+        <w:t xml:space="preserve">Para la edición y retoque gráfico de imágenes, logos y diferentes iconos, haremos uso de “Adobe Photoshop” y de “Adobe </w:t>
+      </w:r>
+      <w:proofErr w:type="spellStart"/>
+      <w:r>
+        <w:t>Illustrator</w:t>
+      </w:r>
+      <w:proofErr w:type="spellEnd"/>
+      <w:r>
+        <w:t>”. Con el primero podremos modificar perfectamente cualquier imagen y adecuarla al formato web, y con el segundo, podremos modificar cualquier logo e icono que vayamos a utilizar, mediante vectores de una forma sencilla.</w:t>
       </w:r>
     </w:p>
     <w:p/>
@@ -4912,6 +5099,7 @@
       <w:r>
         <w:t xml:space="preserve">Respecto a las tecnologías a usar en el código, nos decantaremos por el </w:t>
       </w:r>
+      <w:proofErr w:type="spellStart"/>
       <w:r>
         <w:rPr>
           <w:i/>
@@ -4919,9 +5107,11 @@
         </w:rPr>
         <w:t>framework</w:t>
       </w:r>
+      <w:proofErr w:type="spellEnd"/>
       <w:r>
         <w:t xml:space="preserve"> </w:t>
       </w:r>
+      <w:proofErr w:type="spellStart"/>
       <w:r>
         <w:rPr>
           <w:i/>
@@ -4929,6 +5119,7 @@
         </w:rPr>
         <w:t>React</w:t>
       </w:r>
+      <w:proofErr w:type="spellEnd"/>
       <w:r>
         <w:t xml:space="preserve">, ya que nos permitirá crear una página web dinámica mediante componentes que serán fácilmente mantenibles y actualizables. También usaremos CSS </w:t>
       </w:r>
@@ -4949,6 +5140,7 @@
       <w:r>
         <w:t xml:space="preserve"> y </w:t>
       </w:r>
+      <w:proofErr w:type="spellStart"/>
       <w:r>
         <w:rPr>
           <w:i/>
@@ -4963,12 +5155,15 @@
         </w:rPr>
         <w:t>rid</w:t>
       </w:r>
+      <w:proofErr w:type="spellEnd"/>
       <w:r>
         <w:t xml:space="preserve"> para maquetar el sitio web, y varias dependencias que nos ayudarán con la escritura del código como “</w:t>
       </w:r>
+      <w:proofErr w:type="spellStart"/>
       <w:r>
         <w:t>axios</w:t>
       </w:r>
+      <w:proofErr w:type="spellEnd"/>
       <w:r>
         <w:t>”</w:t>
       </w:r>
@@ -5149,14 +5344,70 @@
         </w:rPr>
         <w:t>En esta etapa, ya dispondremos tanto de la API como de una vista básica de la web con la que podremos comenzar a escribir todo el código, que relacionará la web con la base de datos y con las que podremos cumplir con los principios CRUD (</w:t>
       </w:r>
+      <w:proofErr w:type="spellStart"/>
       <w:r>
         <w:rPr>
           <w:i/>
           <w:iCs/>
           <w:lang w:eastAsia="en-US"/>
         </w:rPr>
-        <w:t>Create Read Update Delete</w:t>
-      </w:r>
+        <w:t>Create</w:t>
+      </w:r>
+      <w:proofErr w:type="spellEnd"/>
+      <w:r>
+        <w:rPr>
+          <w:i/>
+          <w:iCs/>
+          <w:lang w:eastAsia="en-US"/>
+        </w:rPr>
+        <w:t xml:space="preserve"> </w:t>
+      </w:r>
+      <w:proofErr w:type="spellStart"/>
+      <w:r>
+        <w:rPr>
+          <w:i/>
+          <w:iCs/>
+          <w:lang w:eastAsia="en-US"/>
+        </w:rPr>
+        <w:t>Read</w:t>
+      </w:r>
+      <w:proofErr w:type="spellEnd"/>
+      <w:r>
+        <w:rPr>
+          <w:i/>
+          <w:iCs/>
+          <w:lang w:eastAsia="en-US"/>
+        </w:rPr>
+        <w:t xml:space="preserve"> </w:t>
+      </w:r>
+      <w:proofErr w:type="spellStart"/>
+      <w:r>
+        <w:rPr>
+          <w:i/>
+          <w:iCs/>
+          <w:lang w:eastAsia="en-US"/>
+        </w:rPr>
+        <w:t>Update</w:t>
+      </w:r>
+      <w:proofErr w:type="spellEnd"/>
+      <w:r>
+        <w:rPr>
+          <w:i/>
+          <w:iCs/>
+          <w:lang w:eastAsia="en-US"/>
+        </w:rPr>
+        <w:t xml:space="preserve"> </w:t>
+      </w:r>
+      <w:proofErr w:type="spellStart"/>
+      <w:r>
+        <w:rPr>
+          <w:i/>
+          <w:iCs/>
+          <w:lang w:eastAsia="en-US"/>
+        </w:rPr>
+        <w:t>Delete</w:t>
+      </w:r>
+      <w:proofErr w:type="spellEnd"/>
       <w:r>
         <w:rPr>
           <w:lang w:eastAsia="en-US"/>
@@ -5340,6 +5591,7 @@
       <w:r>
         <w:t xml:space="preserve">Permitir que cada usuario disponga de una sección donde podrá consultar </w:t>
       </w:r>
+      <w:proofErr w:type="spellStart"/>
       <w:r>
         <w:rPr>
           <w:i/>
@@ -5347,6 +5599,7 @@
         </w:rPr>
         <w:t>plannings</w:t>
       </w:r>
+      <w:proofErr w:type="spellEnd"/>
       <w:r>
         <w:t xml:space="preserve"> que le haya gustado y que desee repetir.</w:t>
       </w:r>
@@ -5666,8 +5919,16 @@
         <w:rPr>
           <w:lang w:val="es-ES" w:eastAsia="en-US"/>
         </w:rPr>
-        <w:t>Titan One</w:t>
-      </w:r>
+        <w:t xml:space="preserve">Titan </w:t>
+      </w:r>
+      <w:proofErr w:type="spellStart"/>
+      <w:r>
+        <w:rPr>
+          <w:lang w:val="es-ES" w:eastAsia="en-US"/>
+        </w:rPr>
+        <w:t>One</w:t>
+      </w:r>
+      <w:proofErr w:type="spellEnd"/>
       <w:r>
         <w:rPr>
           <w:rFonts w:cs="Arial"/>
@@ -5782,6 +6043,7 @@
         </w:rPr>
         <w:t xml:space="preserve">Continuando con el diseño, para los </w:t>
       </w:r>
+      <w:proofErr w:type="spellStart"/>
       <w:r>
         <w:rPr>
           <w:rFonts w:cs="Arial"/>
@@ -5791,6 +6053,7 @@
         </w:rPr>
         <w:t>headers</w:t>
       </w:r>
+      <w:proofErr w:type="spellEnd"/>
       <w:r>
         <w:rPr>
           <w:rFonts w:cs="Arial"/>
@@ -5805,6 +6068,7 @@
         </w:rPr>
         <w:t>“</w:t>
       </w:r>
+      <w:proofErr w:type="spellStart"/>
       <w:r>
         <w:rPr>
           <w:rFonts w:cs="Arial"/>
@@ -5812,6 +6076,7 @@
         </w:rPr>
         <w:t>Itim</w:t>
       </w:r>
+      <w:proofErr w:type="spellEnd"/>
       <w:r>
         <w:rPr>
           <w:rFonts w:cs="Arial"/>
@@ -5833,13 +6098,31 @@
         </w:rPr>
         <w:t>“</w:t>
       </w:r>
+      <w:proofErr w:type="spellStart"/>
       <w:r>
         <w:rPr>
           <w:rFonts w:cs="Arial"/>
           <w:lang w:val="es-ES" w:eastAsia="en-US"/>
         </w:rPr>
-        <w:t>Architects Daughter</w:t>
-      </w:r>
+        <w:t>Architects</w:t>
+      </w:r>
+      <w:proofErr w:type="spellEnd"/>
+      <w:r>
+        <w:rPr>
+          <w:rFonts w:cs="Arial"/>
+          <w:lang w:val="es-ES" w:eastAsia="en-US"/>
+        </w:rPr>
+        <w:t xml:space="preserve"> </w:t>
+      </w:r>
+      <w:proofErr w:type="spellStart"/>
+      <w:r>
+        <w:rPr>
+          <w:rFonts w:cs="Arial"/>
+          <w:lang w:val="es-ES" w:eastAsia="en-US"/>
+        </w:rPr>
+        <w:t>Daughter</w:t>
+      </w:r>
+      <w:proofErr w:type="spellEnd"/>
       <w:r>
         <w:rPr>
           <w:rFonts w:cs="Arial"/>
@@ -6029,6 +6312,7 @@
         </w:rPr>
         <w:t xml:space="preserve"> </w:t>
       </w:r>
+      <w:proofErr w:type="spellStart"/>
       <w:r>
         <w:rPr>
           <w:rFonts w:cs="Arial"/>
@@ -6038,6 +6322,7 @@
         </w:rPr>
         <w:t>modals</w:t>
       </w:r>
+      <w:proofErr w:type="spellEnd"/>
       <w:r>
         <w:rPr>
           <w:rFonts w:cs="Arial"/>
@@ -6341,6 +6626,7 @@
       <w:r>
         <w:t xml:space="preserve"> planteada, necesitamos establecer que tipos de tecnologías vamos a usar para la construcción de todo el sitio web. Teniendo en cuenta que vamos a utilizar tecnologías de </w:t>
       </w:r>
+      <w:proofErr w:type="spellStart"/>
       <w:r>
         <w:rPr>
           <w:i/>
@@ -6348,6 +6634,7 @@
         </w:rPr>
         <w:t>front-end</w:t>
       </w:r>
+      <w:proofErr w:type="spellEnd"/>
       <w:r>
         <w:t xml:space="preserve"> para todo el control del diseño y del cliente, y de </w:t>
       </w:r>
@@ -6356,8 +6643,17 @@
           <w:i/>
           <w:iCs/>
         </w:rPr>
-        <w:t>back-end</w:t>
-      </w:r>
+        <w:t>back-</w:t>
+      </w:r>
+      <w:proofErr w:type="spellStart"/>
+      <w:r>
+        <w:rPr>
+          <w:i/>
+          <w:iCs/>
+        </w:rPr>
+        <w:t>end</w:t>
+      </w:r>
+      <w:proofErr w:type="spellEnd"/>
       <w:r>
         <w:t xml:space="preserve"> para la creación </w:t>
       </w:r>
@@ -6416,6 +6712,7 @@
       <w:r>
         <w:t xml:space="preserve"> es un </w:t>
       </w:r>
+      <w:proofErr w:type="spellStart"/>
       <w:r>
         <w:rPr>
           <w:i/>
@@ -6423,9 +6720,11 @@
         </w:rPr>
         <w:t>framework</w:t>
       </w:r>
+      <w:proofErr w:type="spellEnd"/>
       <w:r>
         <w:t xml:space="preserve"> de </w:t>
       </w:r>
+      <w:proofErr w:type="spellStart"/>
       <w:r>
         <w:rPr>
           <w:i/>
@@ -6433,9 +6732,11 @@
         </w:rPr>
         <w:t>React</w:t>
       </w:r>
+      <w:proofErr w:type="spellEnd"/>
       <w:r>
         <w:t xml:space="preserve"> (que a su vez es un </w:t>
       </w:r>
+      <w:proofErr w:type="spellStart"/>
       <w:r>
         <w:rPr>
           <w:i/>
@@ -6443,6 +6744,7 @@
         </w:rPr>
         <w:t>framework</w:t>
       </w:r>
+      <w:proofErr w:type="spellEnd"/>
       <w:r>
         <w:t xml:space="preserve"> de </w:t>
       </w:r>
@@ -6456,6 +6758,7 @@
       <w:r>
         <w:t xml:space="preserve">), con el que podremos construir un sitio web con todas las ventajas que nos ofrece de por sí </w:t>
       </w:r>
+      <w:proofErr w:type="spellStart"/>
       <w:r>
         <w:rPr>
           <w:i/>
@@ -6463,9 +6766,11 @@
         </w:rPr>
         <w:t>React</w:t>
       </w:r>
+      <w:proofErr w:type="spellEnd"/>
       <w:r>
         <w:t>, sumado a la posibilidad de crear componentes que se rendericen en el servidor (</w:t>
       </w:r>
+      <w:proofErr w:type="spellStart"/>
       <w:r>
         <w:rPr>
           <w:i/>
@@ -6473,12 +6778,14 @@
         </w:rPr>
         <w:t>ServerSideRendering</w:t>
       </w:r>
+      <w:proofErr w:type="spellEnd"/>
       <w:r>
         <w:t>)</w:t>
       </w:r>
       <w:r>
         <w:t xml:space="preserve">, y la posibilidad de crear fácilmente un enrutado de páginas y </w:t>
       </w:r>
+      <w:proofErr w:type="spellStart"/>
       <w:r>
         <w:rPr>
           <w:i/>
@@ -6486,6 +6793,7 @@
         </w:rPr>
         <w:t>endpoints</w:t>
       </w:r>
+      <w:proofErr w:type="spellEnd"/>
       <w:r>
         <w:t xml:space="preserve"> para una API.</w:t>
       </w:r>
@@ -6501,15 +6809,18 @@
       <w:r>
         <w:t>“</w:t>
       </w:r>
+      <w:proofErr w:type="spellStart"/>
       <w:r>
         <w:t>Vercel</w:t>
       </w:r>
+      <w:proofErr w:type="spellEnd"/>
       <w:r>
         <w:t>”</w:t>
       </w:r>
       <w:r>
         <w:t xml:space="preserve"> donde se pueden desplegar aplicaciones construidas con este </w:t>
       </w:r>
+      <w:proofErr w:type="spellStart"/>
       <w:r>
         <w:rPr>
           <w:i/>
@@ -6517,6 +6828,7 @@
         </w:rPr>
         <w:t>framework</w:t>
       </w:r>
+      <w:proofErr w:type="spellEnd"/>
       <w:r>
         <w:t xml:space="preserve"> de forma gratuita.</w:t>
       </w:r>
@@ -6528,6 +6840,7 @@
       <w:r>
         <w:t xml:space="preserve">el </w:t>
       </w:r>
+      <w:proofErr w:type="spellStart"/>
       <w:r>
         <w:rPr>
           <w:i/>
@@ -6535,6 +6848,7 @@
         </w:rPr>
         <w:t>framework</w:t>
       </w:r>
+      <w:proofErr w:type="spellEnd"/>
       <w:r>
         <w:t xml:space="preserve"> es sencilla, pero nos creará archivos y carpetas por defecto que deberemos de entender para su buen uso, ya que, de lo contrario, provocaremos muchos errores que nos entorpecerá la progresión del proyecto.</w:t>
       </w:r>
@@ -6545,7 +6859,23 @@
       </w:r>
       <w:r>
         <w:br/>
-        <w:t>“npx create-next-app@latest”</w:t>
+        <w:t>“</w:t>
+      </w:r>
+      <w:proofErr w:type="spellStart"/>
+      <w:r>
+        <w:t>npx</w:t>
+      </w:r>
+      <w:proofErr w:type="spellEnd"/>
+      <w:r>
+        <w:t xml:space="preserve"> </w:t>
+      </w:r>
+      <w:proofErr w:type="spellStart"/>
+      <w:r>
+        <w:t>create-next-app@latest</w:t>
+      </w:r>
+      <w:proofErr w:type="spellEnd"/>
+      <w:r>
+        <w:t>”</w:t>
       </w:r>
     </w:p>
     <w:p>
@@ -6643,6 +6973,7 @@
         </w:rPr>
         <w:t xml:space="preserve">Respetar la organización de directorios en Next.JS es crucial para su funcionamiento. Dentro de la carpeta de nuestro proyecto, donde hemos instalado el </w:t>
       </w:r>
+      <w:proofErr w:type="spellStart"/>
       <w:r>
         <w:rPr>
           <w:i/>
@@ -6651,6 +6982,7 @@
         </w:rPr>
         <w:t>framework</w:t>
       </w:r>
+      <w:proofErr w:type="spellEnd"/>
       <w:r>
         <w:rPr>
           <w:lang w:eastAsia="en-US"/>
@@ -6692,6 +7024,7 @@
         </w:rPr>
         <w:t>.</w:t>
       </w:r>
+      <w:proofErr w:type="spellStart"/>
       <w:r>
         <w:rPr>
           <w:b/>
@@ -6701,9 +7034,11 @@
         </w:rPr>
         <w:t>next</w:t>
       </w:r>
+      <w:proofErr w:type="spellEnd"/>
       <w:r>
         <w:t xml:space="preserve">: dónde se guardará información y archivos de configuración relevantes para el buen funcionamiento del </w:t>
       </w:r>
+      <w:proofErr w:type="spellStart"/>
       <w:r>
         <w:rPr>
           <w:i/>
@@ -6711,6 +7046,7 @@
         </w:rPr>
         <w:t>framework</w:t>
       </w:r>
+      <w:proofErr w:type="spellEnd"/>
       <w:r>
         <w:t>.</w:t>
       </w:r>
@@ -6723,6 +7059,7 @@
           <w:numId w:val="28"/>
         </w:numPr>
       </w:pPr>
+      <w:proofErr w:type="spellStart"/>
       <w:r>
         <w:rPr>
           <w:b/>
@@ -6730,6 +7067,7 @@
         </w:rPr>
         <w:t>Assets</w:t>
       </w:r>
+      <w:proofErr w:type="spellEnd"/>
       <w:r>
         <w:t>:</w:t>
       </w:r>
@@ -6737,7 +7075,15 @@
         <w:t xml:space="preserve"> carpeta en la que se almacenará todo el contenido extra del que necesite la web, como imágenes, fuentes, </w:t>
       </w:r>
       <w:r>
-        <w:t>SVG, etc …</w:t>
+        <w:t xml:space="preserve">SVG, </w:t>
+      </w:r>
+      <w:proofErr w:type="spellStart"/>
+      <w:r>
+        <w:t>etc</w:t>
+      </w:r>
+      <w:proofErr w:type="spellEnd"/>
+      <w:r>
+        <w:t xml:space="preserve"> …</w:t>
       </w:r>
     </w:p>
     <w:p>
@@ -6748,6 +7094,7 @@
           <w:numId w:val="28"/>
         </w:numPr>
       </w:pPr>
+      <w:proofErr w:type="spellStart"/>
       <w:r>
         <w:rPr>
           <w:b/>
@@ -6755,6 +7102,7 @@
         </w:rPr>
         <w:t>Components</w:t>
       </w:r>
+      <w:proofErr w:type="spellEnd"/>
       <w:r>
         <w:t xml:space="preserve">: </w:t>
       </w:r>
@@ -6770,6 +7118,7 @@
           <w:numId w:val="28"/>
         </w:numPr>
       </w:pPr>
+      <w:proofErr w:type="spellStart"/>
       <w:r>
         <w:rPr>
           <w:b/>
@@ -6777,6 +7126,7 @@
         </w:rPr>
         <w:t>Config</w:t>
       </w:r>
+      <w:proofErr w:type="spellEnd"/>
       <w:r>
         <w:t>:</w:t>
       </w:r>
@@ -6787,8 +7137,13 @@
         <w:t>“</w:t>
       </w:r>
       <w:r>
-        <w:t>.js</w:t>
-      </w:r>
+        <w:t>.</w:t>
+      </w:r>
+      <w:proofErr w:type="spellStart"/>
+      <w:r>
+        <w:t>js</w:t>
+      </w:r>
+      <w:proofErr w:type="spellEnd"/>
       <w:r>
         <w:t>”</w:t>
       </w:r>
@@ -6804,6 +7159,7 @@
           <w:numId w:val="28"/>
         </w:numPr>
       </w:pPr>
+      <w:proofErr w:type="spellStart"/>
       <w:r>
         <w:rPr>
           <w:b/>
@@ -6811,6 +7167,7 @@
         </w:rPr>
         <w:t>Context</w:t>
       </w:r>
+      <w:proofErr w:type="spellEnd"/>
       <w:r>
         <w:t>:</w:t>
       </w:r>
@@ -6826,6 +7183,7 @@
           <w:numId w:val="28"/>
         </w:numPr>
       </w:pPr>
+      <w:proofErr w:type="spellStart"/>
       <w:r>
         <w:rPr>
           <w:b/>
@@ -6833,12 +7191,14 @@
         </w:rPr>
         <w:t>Examples</w:t>
       </w:r>
+      <w:proofErr w:type="spellEnd"/>
       <w:r>
         <w:t>:</w:t>
       </w:r>
       <w:r>
         <w:t xml:space="preserve"> esta carpeta será para albergar en ella archivos JSON. Estos archivos estarán creados a propósito a imagen del resultado que querremos reproducir tras llamar a un </w:t>
       </w:r>
+      <w:proofErr w:type="spellStart"/>
       <w:r>
         <w:rPr>
           <w:i/>
@@ -6846,6 +7206,7 @@
         </w:rPr>
         <w:t>endpoint</w:t>
       </w:r>
+      <w:proofErr w:type="spellEnd"/>
       <w:r>
         <w:t xml:space="preserve"> de la API. Gracias a estos archivos, podemos escribir toda la funcionalidad de la web sin depender de escribir nuestra API primero y poder observar el comportamiento de los datos desde el primer momento.</w:t>
       </w:r>
@@ -6858,6 +7219,7 @@
           <w:numId w:val="28"/>
         </w:numPr>
       </w:pPr>
+      <w:proofErr w:type="spellStart"/>
       <w:r>
         <w:rPr>
           <w:b/>
@@ -6865,19 +7227,38 @@
         </w:rPr>
         <w:t>Hooks</w:t>
       </w:r>
+      <w:proofErr w:type="spellEnd"/>
       <w:r>
         <w:t>:</w:t>
       </w:r>
       <w:r>
         <w:t xml:space="preserve"> en esta carpeta podremos almacenar los </w:t>
       </w:r>
+      <w:proofErr w:type="spellStart"/>
       <w:r>
         <w:rPr>
           <w:i/>
           <w:iCs/>
         </w:rPr>
-        <w:t>custom hooks</w:t>
-      </w:r>
+        <w:t>custom</w:t>
+      </w:r>
+      <w:proofErr w:type="spellEnd"/>
+      <w:r>
+        <w:rPr>
+          <w:i/>
+          <w:iCs/>
+        </w:rPr>
+        <w:t xml:space="preserve"> </w:t>
+      </w:r>
+      <w:proofErr w:type="spellStart"/>
+      <w:r>
+        <w:rPr>
+          <w:i/>
+          <w:iCs/>
+        </w:rPr>
+        <w:t>hooks</w:t>
+      </w:r>
+      <w:proofErr w:type="spellEnd"/>
       <w:r>
         <w:t xml:space="preserve"> que vayamos refactorizando del código y que nos permitirá reutilizar, no solo en este mismo proyecto, sino en cualquier otro por su especial construcción.</w:t>
       </w:r>
@@ -6890,6 +7271,7 @@
           <w:numId w:val="28"/>
         </w:numPr>
       </w:pPr>
+      <w:proofErr w:type="spellStart"/>
       <w:r>
         <w:rPr>
           <w:b/>
@@ -6908,6 +7290,7 @@
         </w:rPr>
         <w:t>ode_modules</w:t>
       </w:r>
+      <w:proofErr w:type="spellEnd"/>
       <w:r>
         <w:t xml:space="preserve">: directorio en el que se instalan todos los </w:t>
       </w:r>
@@ -6923,9 +7306,11 @@
         </w:rPr>
         <w:t>“</w:t>
       </w:r>
+      <w:proofErr w:type="spellStart"/>
       <w:r>
         <w:t>node</w:t>
       </w:r>
+      <w:proofErr w:type="spellEnd"/>
       <w:r>
         <w:rPr>
           <w:rFonts w:cs="Arial"/>
@@ -6970,8 +7355,25 @@
         <w:t>en el que cualquier directorio o archivo</w:t>
       </w:r>
       <w:r>
-        <w:t xml:space="preserve"> .js o .jsx (o sus variantes con </w:t>
-      </w:r>
+        <w:t xml:space="preserve"> .</w:t>
+      </w:r>
+      <w:proofErr w:type="spellStart"/>
+      <w:r>
+        <w:t>js</w:t>
+      </w:r>
+      <w:proofErr w:type="spellEnd"/>
+      <w:r>
+        <w:t xml:space="preserve"> o .</w:t>
+      </w:r>
+      <w:proofErr w:type="spellStart"/>
+      <w:r>
+        <w:t>jsx</w:t>
+      </w:r>
+      <w:proofErr w:type="spellEnd"/>
+      <w:r>
+        <w:t xml:space="preserve"> (o sus variantes con </w:t>
+      </w:r>
+      <w:proofErr w:type="spellStart"/>
       <w:r>
         <w:rPr>
           <w:i/>
@@ -6979,9 +7381,11 @@
         </w:rPr>
         <w:t>typescript</w:t>
       </w:r>
+      <w:proofErr w:type="spellEnd"/>
       <w:r>
         <w:t xml:space="preserve">), serán considerados como páginas y rutas independientes, por lo que no habrá que configurar un </w:t>
       </w:r>
+      <w:proofErr w:type="spellStart"/>
       <w:r>
         <w:rPr>
           <w:i/>
@@ -6989,9 +7393,11 @@
         </w:rPr>
         <w:t>router</w:t>
       </w:r>
+      <w:proofErr w:type="spellEnd"/>
       <w:r>
         <w:t xml:space="preserve"> como sí podríamos hacer en </w:t>
       </w:r>
+      <w:proofErr w:type="spellStart"/>
       <w:r>
         <w:rPr>
           <w:i/>
@@ -6999,6 +7405,7 @@
         </w:rPr>
         <w:t>React</w:t>
       </w:r>
+      <w:proofErr w:type="spellEnd"/>
       <w:r>
         <w:t>.</w:t>
       </w:r>
@@ -7008,15 +7415,18 @@
       <w:r>
         <w:t>“</w:t>
       </w:r>
+      <w:proofErr w:type="spellStart"/>
       <w:r>
         <w:t>pages</w:t>
       </w:r>
+      <w:proofErr w:type="spellEnd"/>
       <w:r>
         <w:t>”</w:t>
       </w:r>
       <w:r>
         <w:t xml:space="preserve">, cualquier archivo o directorio en su interior será considerado como una ruta, pero esta vez hacia una API. Por lo que la creación y manejo de una API en este </w:t>
       </w:r>
+      <w:proofErr w:type="spellStart"/>
       <w:r>
         <w:rPr>
           <w:i/>
@@ -7024,6 +7434,7 @@
         </w:rPr>
         <w:t>framework</w:t>
       </w:r>
+      <w:proofErr w:type="spellEnd"/>
       <w:r>
         <w:t xml:space="preserve"> se vuelve muy </w:t>
       </w:r>
@@ -7048,6 +7459,7 @@
           <w:numId w:val="28"/>
         </w:numPr>
       </w:pPr>
+      <w:proofErr w:type="spellStart"/>
       <w:r>
         <w:rPr>
           <w:b/>
@@ -7057,6 +7469,7 @@
         </w:rPr>
         <w:t>Public</w:t>
       </w:r>
+      <w:proofErr w:type="spellEnd"/>
       <w:r>
         <w:t>: este directorio no esconde muchos secretos, ya que su función es exactamente la misma que en cualquier otro proyecto web.</w:t>
       </w:r>
@@ -7069,6 +7482,7 @@
           <w:numId w:val="28"/>
         </w:numPr>
       </w:pPr>
+      <w:proofErr w:type="spellStart"/>
       <w:r>
         <w:rPr>
           <w:b/>
@@ -7078,6 +7492,7 @@
         </w:rPr>
         <w:t>Styles</w:t>
       </w:r>
+      <w:proofErr w:type="spellEnd"/>
       <w:r>
         <w:t xml:space="preserve">: </w:t>
       </w:r>
@@ -7147,16 +7562,51 @@
           <w:i/>
           <w:iCs/>
         </w:rPr>
-        <w:t>.env</w:t>
-      </w:r>
+        <w:t>.</w:t>
+      </w:r>
+      <w:proofErr w:type="spellStart"/>
+      <w:r>
+        <w:rPr>
+          <w:b/>
+          <w:bCs/>
+          <w:i/>
+          <w:iCs/>
+        </w:rPr>
+        <w:t>env</w:t>
+      </w:r>
+      <w:proofErr w:type="spellEnd"/>
       <w:r>
         <w:t xml:space="preserve">: este archivo es muy importante que se encuentre en la lista de archivos ignorados a la hora de subir al repositorio de </w:t>
       </w:r>
       <w:r>
-        <w:t>“Github”</w:t>
-      </w:r>
-      <w:r>
-        <w:t xml:space="preserve"> (se explica a continuación). Esto se debe a que se trata de un archivo solo con variables que se utilizan en entorno de desarrollo. Las variables que se albergan en dicho archivo son de carácter secreto, como las credenciales de acceso a la base de datos, las URL y las KEY necesarias para acceder a APIs externas, etc… </w:t>
+        <w:t>“</w:t>
+      </w:r>
+      <w:proofErr w:type="spellStart"/>
+      <w:r>
+        <w:t>Github</w:t>
+      </w:r>
+      <w:proofErr w:type="spellEnd"/>
+      <w:r>
+        <w:t>”</w:t>
+      </w:r>
+      <w:r>
+        <w:t xml:space="preserve"> (se explica a continuación). Esto se debe a que se trata de un archivo solo con variables que se utilizan en entorno de desarrollo. Las variables que se albergan en dicho archivo son de carácter secreto, como las credenciales de acceso a la base de datos, las URL y las KEY necesarias para acceder a </w:t>
+      </w:r>
+      <w:proofErr w:type="spellStart"/>
+      <w:r>
+        <w:t>APIs</w:t>
+      </w:r>
+      <w:proofErr w:type="spellEnd"/>
+      <w:r>
+        <w:t xml:space="preserve"> externas, </w:t>
+      </w:r>
+      <w:proofErr w:type="spellStart"/>
+      <w:r>
+        <w:t>etc</w:t>
+      </w:r>
+      <w:proofErr w:type="spellEnd"/>
+      <w:r>
+        <w:t xml:space="preserve">… </w:t>
       </w:r>
     </w:p>
     <w:p>
@@ -7170,6 +7620,7 @@
       <w:r>
         <w:t>.</w:t>
       </w:r>
+      <w:proofErr w:type="spellStart"/>
       <w:r>
         <w:rPr>
           <w:b/>
@@ -7179,6 +7630,7 @@
         </w:rPr>
         <w:t>gitignore</w:t>
       </w:r>
+      <w:proofErr w:type="spellEnd"/>
       <w:r>
         <w:t xml:space="preserve">: este archivo es uno de los más importantes para la no filtración de datos sensibles. Al usar </w:t>
       </w:r>
@@ -7205,7 +7657,15 @@
         <w:t xml:space="preserve"> dentro de este archivo, deberemos de incluir todas las rutas (relativas) que no deberán de subirse al repositorio de </w:t>
       </w:r>
       <w:r>
-        <w:t>“Github”</w:t>
+        <w:t>“</w:t>
+      </w:r>
+      <w:proofErr w:type="spellStart"/>
+      <w:r>
+        <w:t>Github</w:t>
+      </w:r>
+      <w:proofErr w:type="spellEnd"/>
+      <w:r>
+        <w:t>”</w:t>
       </w:r>
       <w:r>
         <w:t>.</w:t>
@@ -7219,6 +7679,7 @@
           <w:numId w:val="28"/>
         </w:numPr>
       </w:pPr>
+      <w:proofErr w:type="spellStart"/>
       <w:r>
         <w:rPr>
           <w:b/>
@@ -7238,6 +7699,7 @@
         </w:rPr>
         <w:t>sconfig.json</w:t>
       </w:r>
+      <w:proofErr w:type="spellEnd"/>
       <w:r>
         <w:t>: este archivo, configura nuestro editor y nos permite incluir o excluir directorios de cara a la compilación.</w:t>
       </w:r>
@@ -7323,6 +7785,7 @@
       <w:r>
         <w:t xml:space="preserve"> y en el que, por ejemplo, deberemos de incluir dominios para poder usar los componentes </w:t>
       </w:r>
+      <w:proofErr w:type="spellStart"/>
       <w:r>
         <w:rPr>
           <w:i/>
@@ -7330,6 +7793,7 @@
         </w:rPr>
         <w:t>Image</w:t>
       </w:r>
+      <w:proofErr w:type="spellEnd"/>
       <w:r>
         <w:rPr>
           <w:i/>
@@ -7352,6 +7816,7 @@
           <w:numId w:val="28"/>
         </w:numPr>
       </w:pPr>
+      <w:proofErr w:type="spellStart"/>
       <w:r>
         <w:rPr>
           <w:b/>
@@ -7370,6 +7835,7 @@
         </w:rPr>
         <w:t>ackage.json</w:t>
       </w:r>
+      <w:proofErr w:type="spellEnd"/>
       <w:r>
         <w:t xml:space="preserve">: en este archivo de formato </w:t>
       </w:r>
@@ -7388,9 +7854,19 @@
       <w:r>
         <w:t>“</w:t>
       </w:r>
-      <w:r>
-        <w:t>npm run dev</w:t>
-      </w:r>
+      <w:proofErr w:type="spellStart"/>
+      <w:r>
+        <w:t>npm</w:t>
+      </w:r>
+      <w:proofErr w:type="spellEnd"/>
+      <w:r>
+        <w:t xml:space="preserve"> run </w:t>
+      </w:r>
+      <w:proofErr w:type="spellStart"/>
+      <w:r>
+        <w:t>dev</w:t>
+      </w:r>
+      <w:proofErr w:type="spellEnd"/>
       <w:r>
         <w:t>”</w:t>
       </w:r>
@@ -7412,9 +7888,19 @@
       <w:r>
         <w:t>“</w:t>
       </w:r>
-      <w:r>
-        <w:t>npm run build</w:t>
-      </w:r>
+      <w:proofErr w:type="spellStart"/>
+      <w:r>
+        <w:t>npm</w:t>
+      </w:r>
+      <w:proofErr w:type="spellEnd"/>
+      <w:r>
+        <w:t xml:space="preserve"> run </w:t>
+      </w:r>
+      <w:proofErr w:type="spellStart"/>
+      <w:r>
+        <w:t>build</w:t>
+      </w:r>
+      <w:proofErr w:type="spellEnd"/>
       <w:r>
         <w:t>”</w:t>
       </w:r>
@@ -7428,11 +7914,28 @@
         <w:t xml:space="preserve">. </w:t>
       </w:r>
       <w:r>
-        <w:t xml:space="preserve">Si desplegamos en “Vercel”, este último paso no sería necesario por la posibilidad que te ofrece de poder importar tu proyecto directamente desde el repositorio de “Github” y de realizar una compilación directa. </w:t>
+        <w:t>Si desplegamos en “</w:t>
+      </w:r>
+      <w:proofErr w:type="spellStart"/>
+      <w:r>
+        <w:t>Vercel</w:t>
+      </w:r>
+      <w:proofErr w:type="spellEnd"/>
+      <w:r>
+        <w:t>”, este último paso no sería necesario por la posibilidad que te ofrece de poder importar tu proyecto directamente desde el repositorio de “</w:t>
+      </w:r>
+      <w:proofErr w:type="spellStart"/>
+      <w:r>
+        <w:t>Github</w:t>
+      </w:r>
+      <w:proofErr w:type="spellEnd"/>
+      <w:r>
+        <w:t xml:space="preserve">” y de realizar una compilación directa. </w:t>
       </w:r>
       <w:r>
         <w:t xml:space="preserve">También aparece en detalle, las dependencias necesarias para el funcionamiento de la web y la versión requerida. Además, podremos incluir instrucciones respecto a la configuración del </w:t>
       </w:r>
+      <w:proofErr w:type="spellStart"/>
       <w:r>
         <w:rPr>
           <w:i/>
@@ -7440,6 +7943,7 @@
         </w:rPr>
         <w:t>linter</w:t>
       </w:r>
+      <w:proofErr w:type="spellEnd"/>
       <w:r>
         <w:t>, con la que ayudarnos a la hora de escribir código.</w:t>
       </w:r>
@@ -7452,6 +7956,7 @@
           <w:numId w:val="28"/>
         </w:numPr>
       </w:pPr>
+      <w:proofErr w:type="spellStart"/>
       <w:r>
         <w:rPr>
           <w:b/>
@@ -7470,12 +7975,14 @@
         </w:rPr>
         <w:t>ackage-lock.json</w:t>
       </w:r>
+      <w:proofErr w:type="spellEnd"/>
       <w:r>
         <w:t xml:space="preserve">: </w:t>
       </w:r>
       <w:r>
         <w:t xml:space="preserve">Funciona como una copia de las versiones de las dependencias definidas en el </w:t>
       </w:r>
+      <w:proofErr w:type="spellStart"/>
       <w:r>
         <w:rPr>
           <w:i/>
@@ -7483,9 +7990,11 @@
         </w:rPr>
         <w:t>package.json</w:t>
       </w:r>
+      <w:proofErr w:type="spellEnd"/>
       <w:r>
         <w:t xml:space="preserve">. Cualquier cambio que hagamos en el </w:t>
       </w:r>
+      <w:proofErr w:type="spellStart"/>
       <w:r>
         <w:rPr>
           <w:i/>
@@ -7493,9 +8002,27 @@
         </w:rPr>
         <w:t>package.json</w:t>
       </w:r>
-      <w:r>
-        <w:t xml:space="preserve">, al ejecutar la actualización de una dependencia o al instalarlas todas con “npm install”, se actualizará </w:t>
-      </w:r>
+      <w:proofErr w:type="spellEnd"/>
+      <w:r>
+        <w:t>, al ejecutar la actualización de una dependencia o al instalarlas todas con “</w:t>
+      </w:r>
+      <w:proofErr w:type="spellStart"/>
+      <w:r>
+        <w:t>npm</w:t>
+      </w:r>
+      <w:proofErr w:type="spellEnd"/>
+      <w:r>
+        <w:t xml:space="preserve"> </w:t>
+      </w:r>
+      <w:proofErr w:type="spellStart"/>
+      <w:r>
+        <w:t>install</w:t>
+      </w:r>
+      <w:proofErr w:type="spellEnd"/>
+      <w:r>
+        <w:t xml:space="preserve">”, se actualizará </w:t>
+      </w:r>
+      <w:proofErr w:type="spellStart"/>
       <w:r>
         <w:rPr>
           <w:i/>
@@ -7503,6 +8030,7 @@
         </w:rPr>
         <w:t>package-lock.json</w:t>
       </w:r>
+      <w:proofErr w:type="spellEnd"/>
       <w:r>
         <w:t xml:space="preserve"> con la versión más reciente instalada.</w:t>
       </w:r>
@@ -7671,6 +8199,7 @@
       <w:r>
         <w:t xml:space="preserve"> </w:t>
       </w:r>
+      <w:proofErr w:type="spellStart"/>
       <w:r>
         <w:rPr>
           <w:i/>
@@ -7678,9 +8207,11 @@
         </w:rPr>
         <w:t>VSCode</w:t>
       </w:r>
+      <w:proofErr w:type="spellEnd"/>
       <w:r>
         <w:t xml:space="preserve">, IDE que además de facilitarnos la conexión con nuestro repositorio de </w:t>
       </w:r>
+      <w:proofErr w:type="spellStart"/>
       <w:r>
         <w:rPr>
           <w:i/>
@@ -7688,9 +8219,11 @@
         </w:rPr>
         <w:t>Github</w:t>
       </w:r>
+      <w:proofErr w:type="spellEnd"/>
       <w:r>
         <w:t xml:space="preserve">, también nos permite la instalación de diferentes </w:t>
       </w:r>
+      <w:proofErr w:type="spellStart"/>
       <w:r>
         <w:rPr>
           <w:i/>
@@ -7698,9 +8231,11 @@
         </w:rPr>
         <w:t>plugins</w:t>
       </w:r>
+      <w:proofErr w:type="spellEnd"/>
       <w:r>
         <w:t xml:space="preserve"> que ayudarán con la depuración del código. Entre otros, usaremos un plugin para desplegar un </w:t>
       </w:r>
+      <w:proofErr w:type="spellStart"/>
       <w:r>
         <w:rPr>
           <w:i/>
@@ -7708,9 +8243,11 @@
         </w:rPr>
         <w:t>intellisense</w:t>
       </w:r>
+      <w:proofErr w:type="spellEnd"/>
       <w:r>
         <w:t xml:space="preserve"> sobre </w:t>
       </w:r>
+      <w:proofErr w:type="spellStart"/>
       <w:r>
         <w:rPr>
           <w:i/>
@@ -7718,9 +8255,11 @@
         </w:rPr>
         <w:t>javascript</w:t>
       </w:r>
+      <w:proofErr w:type="spellEnd"/>
       <w:r>
         <w:t xml:space="preserve"> y </w:t>
       </w:r>
+      <w:proofErr w:type="spellStart"/>
       <w:r>
         <w:rPr>
           <w:i/>
@@ -7728,9 +8267,11 @@
         </w:rPr>
         <w:t>react</w:t>
       </w:r>
+      <w:proofErr w:type="spellEnd"/>
       <w:r>
         <w:t xml:space="preserve">, y un paquete que nos configurará el </w:t>
       </w:r>
+      <w:proofErr w:type="spellStart"/>
       <w:r>
         <w:rPr>
           <w:i/>
@@ -7738,9 +8279,11 @@
         </w:rPr>
         <w:t>linter</w:t>
       </w:r>
+      <w:proofErr w:type="spellEnd"/>
       <w:r>
         <w:t xml:space="preserve">. En primer lugar, el </w:t>
       </w:r>
+      <w:proofErr w:type="spellStart"/>
       <w:r>
         <w:rPr>
           <w:i/>
@@ -7748,12 +8291,15 @@
         </w:rPr>
         <w:t>intellisense</w:t>
       </w:r>
+      <w:proofErr w:type="spellEnd"/>
       <w:r>
         <w:t xml:space="preserve"> nos sugerirá a medida que vamos escribiendo, métodos, clases y atributos que pertenezcan a lo que estemos escribiendo, además de variables, constantes y funciones que tengamos en nuestro documento. Por ejemplo, si escribimos el objeto “</w:t>
       </w:r>
+      <w:proofErr w:type="spellStart"/>
       <w:r>
         <w:t>window</w:t>
       </w:r>
+      <w:proofErr w:type="spellEnd"/>
       <w:r>
         <w:t>”, al poner el punto, se abrirá un desplegable que te sugerirá todos los métodos accesibles de dicho objeto.</w:t>
       </w:r>
@@ -7833,6 +8379,7 @@
       <w:r>
         <w:t xml:space="preserve">Respecto al </w:t>
       </w:r>
+      <w:proofErr w:type="spellStart"/>
       <w:r>
         <w:rPr>
           <w:i/>
@@ -7840,6 +8387,7 @@
         </w:rPr>
         <w:t>linter</w:t>
       </w:r>
+      <w:proofErr w:type="spellEnd"/>
       <w:r>
         <w:t xml:space="preserve">, es </w:t>
       </w:r>
@@ -7849,6 +8397,7 @@
       <w:r>
         <w:t xml:space="preserve"> que nos señaliza la sintaxis que no está escrita de manera correcta, o si hay cualquier otro error que hubiese en el código. Este </w:t>
       </w:r>
+      <w:proofErr w:type="spellStart"/>
       <w:r>
         <w:rPr>
           <w:i/>
@@ -7856,6 +8405,7 @@
         </w:rPr>
         <w:t>linter</w:t>
       </w:r>
+      <w:proofErr w:type="spellEnd"/>
       <w:r>
         <w:t xml:space="preserve">, se apoya de una configuración que nos permite personalizar a nuestro gusto puesto que hay reglas en sintaxis que corresponden más a un estilo de escritura, que, al correcto funcionamiento de nuestro código, como puede ser el escribir “;” después de cada instrucción en </w:t>
       </w:r>
@@ -7872,6 +8422,7 @@
       <w:r>
         <w:t xml:space="preserve">Para este caso, instalaremos la dependencia “standard” con el que obtendremos una configuración del </w:t>
       </w:r>
+      <w:proofErr w:type="spellStart"/>
       <w:r>
         <w:rPr>
           <w:i/>
@@ -7879,9 +8430,11 @@
         </w:rPr>
         <w:t>linter</w:t>
       </w:r>
+      <w:proofErr w:type="spellEnd"/>
       <w:r>
         <w:t xml:space="preserve"> casi perfecta. Para completarla, solo deberemos de añadir las reglas que queramos cambiar al </w:t>
       </w:r>
+      <w:proofErr w:type="spellStart"/>
       <w:r>
         <w:rPr>
           <w:i/>
@@ -7889,9 +8442,11 @@
         </w:rPr>
         <w:t>package.json</w:t>
       </w:r>
+      <w:proofErr w:type="spellEnd"/>
       <w:r>
         <w:t xml:space="preserve">, bajo </w:t>
       </w:r>
+      <w:proofErr w:type="spellStart"/>
       <w:r>
         <w:rPr>
           <w:i/>
@@ -7899,6 +8454,7 @@
         </w:rPr>
         <w:t>eslintConfig</w:t>
       </w:r>
+      <w:proofErr w:type="spellEnd"/>
       <w:r>
         <w:t xml:space="preserve">, y asignarle un valor </w:t>
       </w:r>
@@ -7912,6 +8468,7 @@
       <w:r>
         <w:t xml:space="preserve">, </w:t>
       </w:r>
+      <w:proofErr w:type="spellStart"/>
       <w:r>
         <w:rPr>
           <w:i/>
@@ -7919,6 +8476,7 @@
         </w:rPr>
         <w:t>warn</w:t>
       </w:r>
+      <w:proofErr w:type="spellEnd"/>
       <w:r>
         <w:t xml:space="preserve"> o </w:t>
       </w:r>
@@ -7957,6 +8515,7 @@
         </w:rPr>
         <w:t xml:space="preserve"> web. De hecho, necesitaremos de la instalación de la dependencia “mysql2” con la que podremos establecer conexión con nuestra base de datos y realizar cualquier tipo de </w:t>
       </w:r>
+      <w:proofErr w:type="spellStart"/>
       <w:r>
         <w:rPr>
           <w:i/>
@@ -7965,12 +8524,28 @@
         </w:rPr>
         <w:t>query</w:t>
       </w:r>
+      <w:proofErr w:type="spellEnd"/>
       <w:r>
         <w:rPr>
           <w:lang w:val="es-ES"/>
         </w:rPr>
-        <w:t xml:space="preserve">, y la dependencia “bcrypt” con la que podremos encriptar </w:t>
-      </w:r>
+        <w:t>, y la dependencia “</w:t>
+      </w:r>
+      <w:proofErr w:type="spellStart"/>
+      <w:r>
+        <w:rPr>
+          <w:lang w:val="es-ES"/>
+        </w:rPr>
+        <w:t>bcrypt</w:t>
+      </w:r>
+      <w:proofErr w:type="spellEnd"/>
+      <w:r>
+        <w:rPr>
+          <w:lang w:val="es-ES"/>
+        </w:rPr>
+        <w:t xml:space="preserve">” con la que podremos encriptar </w:t>
+      </w:r>
+      <w:proofErr w:type="spellStart"/>
       <w:r>
         <w:rPr>
           <w:i/>
@@ -7980,6 +8555,7 @@
         <w:lastRenderedPageBreak/>
         <w:t>passwords</w:t>
       </w:r>
+      <w:proofErr w:type="spellEnd"/>
       <w:r>
         <w:rPr>
           <w:lang w:val="es-ES"/>
@@ -7996,7 +8572,35 @@
         <w:rPr>
           <w:lang w:val="es-ES"/>
         </w:rPr>
-        <w:t xml:space="preserve">Además, para recuperar estos datos, podremos utilizar la función “fetch” y configurar los parámetros que recibe la función o también podemos utilizar la dependencia “axios” con la que podremos ejecutar nuestras consultas de una forma muy sencilla. </w:t>
+        <w:t>Además, para recuperar estos datos, podremos utilizar la función “</w:t>
+      </w:r>
+      <w:proofErr w:type="spellStart"/>
+      <w:r>
+        <w:rPr>
+          <w:lang w:val="es-ES"/>
+        </w:rPr>
+        <w:t>fetch</w:t>
+      </w:r>
+      <w:proofErr w:type="spellEnd"/>
+      <w:r>
+        <w:rPr>
+          <w:lang w:val="es-ES"/>
+        </w:rPr>
+        <w:t>” y configurar los parámetros que recibe la función o también podemos utilizar la dependencia “</w:t>
+      </w:r>
+      <w:proofErr w:type="spellStart"/>
+      <w:r>
+        <w:rPr>
+          <w:lang w:val="es-ES"/>
+        </w:rPr>
+        <w:t>axios</w:t>
+      </w:r>
+      <w:proofErr w:type="spellEnd"/>
+      <w:r>
+        <w:rPr>
+          <w:lang w:val="es-ES"/>
+        </w:rPr>
+        <w:t xml:space="preserve">” con la que podremos ejecutar nuestras consultas de una forma muy sencilla. </w:t>
       </w:r>
       <w:r>
         <w:rPr>
@@ -8162,6 +8766,7 @@
           <w:numId w:val="25"/>
         </w:numPr>
       </w:pPr>
+      <w:proofErr w:type="spellStart"/>
       <w:r>
         <w:rPr>
           <w:b/>
@@ -8171,6 +8776,7 @@
         </w:rPr>
         <w:t>Users</w:t>
       </w:r>
+      <w:proofErr w:type="spellEnd"/>
       <w:r>
         <w:t xml:space="preserve">: Esta tabla contendrá los datos de cada usuario que se registre en el sitio. Contendrá los campos de </w:t>
       </w:r>
@@ -8184,6 +8790,7 @@
       <w:r>
         <w:t xml:space="preserve">, </w:t>
       </w:r>
+      <w:proofErr w:type="spellStart"/>
       <w:r>
         <w:rPr>
           <w:i/>
@@ -8191,9 +8798,11 @@
         </w:rPr>
         <w:t>username</w:t>
       </w:r>
+      <w:proofErr w:type="spellEnd"/>
       <w:r>
         <w:t xml:space="preserve">, </w:t>
       </w:r>
+      <w:proofErr w:type="spellStart"/>
       <w:r>
         <w:rPr>
           <w:i/>
@@ -8201,6 +8810,7 @@
         </w:rPr>
         <w:t>password</w:t>
       </w:r>
+      <w:proofErr w:type="spellEnd"/>
       <w:r>
         <w:t xml:space="preserve"> y </w:t>
       </w:r>
@@ -8214,6 +8824,7 @@
       <w:r>
         <w:t xml:space="preserve">, de los cuales id, </w:t>
       </w:r>
+      <w:proofErr w:type="spellStart"/>
       <w:r>
         <w:rPr>
           <w:i/>
@@ -8221,6 +8832,7 @@
         </w:rPr>
         <w:t>username</w:t>
       </w:r>
+      <w:proofErr w:type="spellEnd"/>
       <w:r>
         <w:t xml:space="preserve"> y </w:t>
       </w:r>
@@ -8234,6 +8846,7 @@
       <w:r>
         <w:t xml:space="preserve">, deberán de ser únicos para garantizar la correcta identificación de cada usuario. También hay que considerar de que no es buena práctica almacenar </w:t>
       </w:r>
+      <w:proofErr w:type="spellStart"/>
       <w:r>
         <w:rPr>
           <w:i/>
@@ -8241,6 +8854,7 @@
         </w:rPr>
         <w:t>passwords</w:t>
       </w:r>
+      <w:proofErr w:type="spellEnd"/>
       <w:r>
         <w:t xml:space="preserve"> en la base de datos sin una correcta gestión de ellos. Es por ello, que necesitaremos de algunas herramientas que nos </w:t>
       </w:r>
@@ -8257,6 +8871,7 @@
           <w:numId w:val="25"/>
         </w:numPr>
       </w:pPr>
+      <w:proofErr w:type="spellStart"/>
       <w:r>
         <w:rPr>
           <w:b/>
@@ -8264,6 +8879,7 @@
         </w:rPr>
         <w:t>Plannings</w:t>
       </w:r>
+      <w:proofErr w:type="spellEnd"/>
       <w:r>
         <w:t>:</w:t>
       </w:r>
@@ -8273,6 +8889,7 @@
       <w:r>
         <w:t xml:space="preserve"> contendrá los </w:t>
       </w:r>
+      <w:proofErr w:type="spellStart"/>
       <w:r>
         <w:rPr>
           <w:i/>
@@ -8280,9 +8897,11 @@
         </w:rPr>
         <w:t>plannings</w:t>
       </w:r>
+      <w:proofErr w:type="spellEnd"/>
       <w:r>
         <w:t xml:space="preserve"> guardados de cada usuario. La forman los campos de </w:t>
       </w:r>
+      <w:proofErr w:type="spellStart"/>
       <w:r>
         <w:rPr>
           <w:i/>
@@ -8290,9 +8909,11 @@
         </w:rPr>
         <w:t>planning_id</w:t>
       </w:r>
+      <w:proofErr w:type="spellEnd"/>
       <w:r>
         <w:t xml:space="preserve">, </w:t>
       </w:r>
+      <w:proofErr w:type="spellStart"/>
       <w:r>
         <w:rPr>
           <w:i/>
@@ -8300,6 +8921,7 @@
         </w:rPr>
         <w:t>user_id</w:t>
       </w:r>
+      <w:proofErr w:type="spellEnd"/>
       <w:r>
         <w:t xml:space="preserve">, </w:t>
       </w:r>
@@ -8326,6 +8948,7 @@
       <w:r>
         <w:t xml:space="preserve"> El campo de </w:t>
       </w:r>
+      <w:proofErr w:type="spellStart"/>
       <w:r>
         <w:rPr>
           <w:i/>
@@ -8333,9 +8956,11 @@
         </w:rPr>
         <w:t>planning_id</w:t>
       </w:r>
+      <w:proofErr w:type="spellEnd"/>
       <w:r>
         <w:t xml:space="preserve"> y servirá para poder identificar cada plan en las consultas. El campo de </w:t>
       </w:r>
+      <w:proofErr w:type="spellStart"/>
       <w:r>
         <w:rPr>
           <w:i/>
@@ -8343,9 +8968,11 @@
         </w:rPr>
         <w:t>user_id</w:t>
       </w:r>
+      <w:proofErr w:type="spellEnd"/>
       <w:r>
         <w:t xml:space="preserve"> será necesario para saber a quién le pertenece el </w:t>
       </w:r>
+      <w:proofErr w:type="spellStart"/>
       <w:r>
         <w:rPr>
           <w:i/>
@@ -8353,6 +8980,7 @@
         </w:rPr>
         <w:t>planning</w:t>
       </w:r>
+      <w:proofErr w:type="spellEnd"/>
       <w:r>
         <w:t xml:space="preserve">, y </w:t>
       </w:r>
@@ -8366,6 +8994,7 @@
       <w:r>
         <w:t xml:space="preserve"> será en donde se guarde el </w:t>
       </w:r>
+      <w:proofErr w:type="spellStart"/>
       <w:r>
         <w:rPr>
           <w:i/>
@@ -8373,6 +9002,7 @@
         </w:rPr>
         <w:t>planning</w:t>
       </w:r>
+      <w:proofErr w:type="spellEnd"/>
       <w:r>
         <w:t xml:space="preserve"> en formato JSON.</w:t>
       </w:r>
@@ -8449,6 +9079,7 @@
           <w:numId w:val="25"/>
         </w:numPr>
       </w:pPr>
+      <w:proofErr w:type="spellStart"/>
       <w:r>
         <w:rPr>
           <w:b/>
@@ -8456,6 +9087,7 @@
         </w:rPr>
         <w:t>Meals</w:t>
       </w:r>
+      <w:proofErr w:type="spellEnd"/>
       <w:r>
         <w:t xml:space="preserve">: Esta tabla contendrá los datos de cada comida creada por los usuarios y que estará disponible para todos ellos. Contendrá los campos de </w:t>
       </w:r>
@@ -8469,6 +9101,7 @@
       <w:r>
         <w:t xml:space="preserve">, </w:t>
       </w:r>
+      <w:proofErr w:type="spellStart"/>
       <w:r>
         <w:rPr>
           <w:i/>
@@ -8476,9 +9109,11 @@
         </w:rPr>
         <w:t>author</w:t>
       </w:r>
+      <w:proofErr w:type="spellEnd"/>
       <w:r>
         <w:t xml:space="preserve">, </w:t>
       </w:r>
+      <w:proofErr w:type="spellStart"/>
       <w:r>
         <w:rPr>
           <w:i/>
@@ -8486,9 +9121,11 @@
         </w:rPr>
         <w:t>name</w:t>
       </w:r>
+      <w:proofErr w:type="spellEnd"/>
       <w:r>
         <w:t xml:space="preserve">, </w:t>
       </w:r>
+      <w:proofErr w:type="spellStart"/>
       <w:r>
         <w:rPr>
           <w:i/>
@@ -8496,9 +9133,11 @@
         </w:rPr>
         <w:t>description</w:t>
       </w:r>
+      <w:proofErr w:type="spellEnd"/>
       <w:r>
         <w:t xml:space="preserve">, </w:t>
       </w:r>
+      <w:proofErr w:type="spellStart"/>
       <w:r>
         <w:rPr>
           <w:i/>
@@ -8506,9 +9145,11 @@
         </w:rPr>
         <w:t>composition</w:t>
       </w:r>
+      <w:proofErr w:type="spellEnd"/>
       <w:r>
         <w:t xml:space="preserve"> e </w:t>
       </w:r>
+      <w:proofErr w:type="spellStart"/>
       <w:r>
         <w:rPr>
           <w:i/>
@@ -8516,6 +9157,7 @@
         </w:rPr>
         <w:t>ingredients</w:t>
       </w:r>
+      <w:proofErr w:type="spellEnd"/>
       <w:r>
         <w:t xml:space="preserve">, de los cuales </w:t>
       </w:r>
@@ -8529,6 +9171,7 @@
       <w:r>
         <w:t xml:space="preserve"> y </w:t>
       </w:r>
+      <w:proofErr w:type="spellStart"/>
       <w:r>
         <w:rPr>
           <w:i/>
@@ -8536,9 +9179,11 @@
         </w:rPr>
         <w:t>name</w:t>
       </w:r>
+      <w:proofErr w:type="spellEnd"/>
       <w:r>
         <w:t xml:space="preserve">, deberán de ser únicos para asegurar que no se almacenan dos entradas iguales. El campo de </w:t>
       </w:r>
+      <w:proofErr w:type="spellStart"/>
       <w:r>
         <w:rPr>
           <w:i/>
@@ -8546,9 +9191,11 @@
         </w:rPr>
         <w:t>author</w:t>
       </w:r>
+      <w:proofErr w:type="spellEnd"/>
       <w:r>
         <w:t xml:space="preserve">, nos ayudará a relacionar esta tabla con la de </w:t>
       </w:r>
+      <w:proofErr w:type="spellStart"/>
       <w:r>
         <w:rPr>
           <w:i/>
@@ -8556,9 +9203,11 @@
         </w:rPr>
         <w:t>users</w:t>
       </w:r>
+      <w:proofErr w:type="spellEnd"/>
       <w:r>
         <w:t xml:space="preserve">, y el campo de </w:t>
       </w:r>
+      <w:proofErr w:type="spellStart"/>
       <w:r>
         <w:rPr>
           <w:i/>
@@ -8566,8 +9215,17 @@
         </w:rPr>
         <w:t>composition</w:t>
       </w:r>
-      <w:r>
-        <w:t>, será el que nos ayude a identificar la composición de las comidas y así evitar posibles alergias o comidas vegetarianas, etc…</w:t>
+      <w:proofErr w:type="spellEnd"/>
+      <w:r>
+        <w:t xml:space="preserve">, será el que nos ayude a identificar la composición de las comidas y así evitar posibles alergias o comidas vegetarianas, </w:t>
+      </w:r>
+      <w:proofErr w:type="spellStart"/>
+      <w:r>
+        <w:t>etc</w:t>
+      </w:r>
+      <w:proofErr w:type="spellEnd"/>
+      <w:r>
+        <w:t>…</w:t>
       </w:r>
     </w:p>
     <w:p>
@@ -8578,6 +9236,7 @@
           <w:numId w:val="25"/>
         </w:numPr>
       </w:pPr>
+      <w:proofErr w:type="spellStart"/>
       <w:r>
         <w:rPr>
           <w:b/>
@@ -8585,6 +9244,7 @@
         </w:rPr>
         <w:t>Ingredients</w:t>
       </w:r>
+      <w:proofErr w:type="spellEnd"/>
       <w:r>
         <w:t>:</w:t>
       </w:r>
@@ -8601,6 +9261,7 @@
       <w:r>
         <w:t xml:space="preserve"> es necesaria para el control de los ingredientes que se añaden a las comidas. Sólo contendrá dos campos: </w:t>
       </w:r>
+      <w:proofErr w:type="spellStart"/>
       <w:r>
         <w:rPr>
           <w:i/>
@@ -8608,9 +9269,11 @@
         </w:rPr>
         <w:t>ingredients_id</w:t>
       </w:r>
+      <w:proofErr w:type="spellEnd"/>
       <w:r>
         <w:t xml:space="preserve"> y </w:t>
       </w:r>
+      <w:proofErr w:type="spellStart"/>
       <w:r>
         <w:rPr>
           <w:i/>
@@ -8618,9 +9281,11 @@
         </w:rPr>
         <w:t>name</w:t>
       </w:r>
+      <w:proofErr w:type="spellEnd"/>
       <w:r>
         <w:t xml:space="preserve">. Cabe añadir, que el campo </w:t>
       </w:r>
+      <w:proofErr w:type="spellStart"/>
       <w:r>
         <w:rPr>
           <w:i/>
@@ -8628,6 +9293,7 @@
         </w:rPr>
         <w:t>name</w:t>
       </w:r>
+      <w:proofErr w:type="spellEnd"/>
       <w:r>
         <w:t xml:space="preserve"> deberá ser único para que no exista conflictos de duplicados.</w:t>
       </w:r>
@@ -8640,6 +9306,7 @@
           <w:numId w:val="25"/>
         </w:numPr>
       </w:pPr>
+      <w:proofErr w:type="spellStart"/>
       <w:r>
         <w:rPr>
           <w:b/>
@@ -8648,6 +9315,7 @@
         <w:lastRenderedPageBreak/>
         <w:t>Shopping_List</w:t>
       </w:r>
+      <w:proofErr w:type="spellEnd"/>
       <w:r>
         <w:t>:</w:t>
       </w:r>
@@ -8664,12 +9332,35 @@
       <w:r>
         <w:t xml:space="preserve"> es la que especifica que cantidad de ingredientes componen las comidas. De esta manera, podemos generar la lista de la compra de forma adecuada. </w:t>
       </w:r>
+      <w:proofErr w:type="spellStart"/>
       <w:r>
         <w:rPr>
           <w:lang w:val="en-US"/>
         </w:rPr>
-        <w:t xml:space="preserve">Estará formada por </w:t>
-      </w:r>
+        <w:t>Estará</w:t>
+      </w:r>
+      <w:proofErr w:type="spellEnd"/>
+      <w:r>
+        <w:rPr>
+          <w:lang w:val="en-US"/>
+        </w:rPr>
+        <w:t xml:space="preserve"> </w:t>
+      </w:r>
+      <w:proofErr w:type="spellStart"/>
+      <w:r>
+        <w:rPr>
+          <w:lang w:val="en-US"/>
+        </w:rPr>
+        <w:t>formada</w:t>
+      </w:r>
+      <w:proofErr w:type="spellEnd"/>
+      <w:r>
+        <w:rPr>
+          <w:lang w:val="en-US"/>
+        </w:rPr>
+        <w:t xml:space="preserve"> por </w:t>
+      </w:r>
+      <w:proofErr w:type="spellStart"/>
       <w:r>
         <w:rPr>
           <w:i/>
@@ -8678,12 +9369,14 @@
         </w:rPr>
         <w:t>shopping_list_id</w:t>
       </w:r>
+      <w:proofErr w:type="spellEnd"/>
       <w:r>
         <w:rPr>
           <w:lang w:val="en-US"/>
         </w:rPr>
         <w:t xml:space="preserve">, </w:t>
       </w:r>
+      <w:proofErr w:type="spellStart"/>
       <w:r>
         <w:rPr>
           <w:i/>
@@ -8692,12 +9385,14 @@
         </w:rPr>
         <w:t>meal_id</w:t>
       </w:r>
+      <w:proofErr w:type="spellEnd"/>
       <w:r>
         <w:rPr>
           <w:lang w:val="en-US"/>
         </w:rPr>
         <w:t xml:space="preserve">, </w:t>
       </w:r>
+      <w:proofErr w:type="spellStart"/>
       <w:r>
         <w:rPr>
           <w:i/>
@@ -8706,6 +9401,7 @@
         </w:rPr>
         <w:t>ingredient_id</w:t>
       </w:r>
+      <w:proofErr w:type="spellEnd"/>
       <w:r>
         <w:rPr>
           <w:lang w:val="en-US"/>
@@ -8831,6 +9527,7 @@
           </wp:anchor>
         </w:drawing>
       </w:r>
+      <w:proofErr w:type="spellStart"/>
       <w:r>
         <w:rPr>
           <w:b/>
@@ -8838,6 +9535,7 @@
         </w:rPr>
         <w:t>Favs-Meals</w:t>
       </w:r>
+      <w:proofErr w:type="spellEnd"/>
       <w:r>
         <w:t xml:space="preserve">: En esta tabla se almacenarán los datos de las comidas que los usuarios seleccionen como favoritas, y, por tanto, aparecerán en un apartado donde tendrán todas las comidas favoritas. Solo contendrá los campos de </w:t>
       </w:r>
@@ -8851,6 +9549,7 @@
       <w:r>
         <w:t xml:space="preserve">, </w:t>
       </w:r>
+      <w:proofErr w:type="spellStart"/>
       <w:r>
         <w:rPr>
           <w:i/>
@@ -8858,9 +9557,11 @@
         </w:rPr>
         <w:t>user_id</w:t>
       </w:r>
+      <w:proofErr w:type="spellEnd"/>
       <w:r>
         <w:t xml:space="preserve"> y </w:t>
       </w:r>
+      <w:proofErr w:type="spellStart"/>
       <w:r>
         <w:rPr>
           <w:i/>
@@ -8868,6 +9569,7 @@
         </w:rPr>
         <w:t>meal_id</w:t>
       </w:r>
+      <w:proofErr w:type="spellEnd"/>
       <w:r>
         <w:t>, ya que sólo necesitaremos identificar que usuario ha seleccionado como favorita que comida.</w:t>
       </w:r>
@@ -9027,12 +9729,15 @@
           <w:numId w:val="25"/>
         </w:numPr>
       </w:pPr>
+      <w:proofErr w:type="spellStart"/>
       <w:r>
         <w:t>Bcrypt</w:t>
       </w:r>
+      <w:proofErr w:type="spellEnd"/>
       <w:r>
         <w:t xml:space="preserve">: con esta dependencia podremos encriptar los </w:t>
       </w:r>
+      <w:proofErr w:type="spellStart"/>
       <w:r>
         <w:rPr>
           <w:i/>
@@ -9040,9 +9745,11 @@
         </w:rPr>
         <w:t>passwords</w:t>
       </w:r>
+      <w:proofErr w:type="spellEnd"/>
       <w:r>
         <w:t xml:space="preserve"> que los usuarios nos faciliten para su identificación. Por motivos obvios, almacenar estos </w:t>
       </w:r>
+      <w:proofErr w:type="spellStart"/>
       <w:r>
         <w:rPr>
           <w:i/>
@@ -9050,9 +9757,19 @@
         </w:rPr>
         <w:t>passwords</w:t>
       </w:r>
-      <w:r>
-        <w:t xml:space="preserve"> sin una protección adecuada, repercutiría negativamente sobre estos datos y los dejaría desprotegidos. Además de encriptar, “Bcrypt” también te permite verificar si los datos se corresponden con una cadena de </w:t>
-      </w:r>
+      <w:proofErr w:type="spellEnd"/>
+      <w:r>
+        <w:t xml:space="preserve"> sin una protección adecuada, repercutiría negativamente sobre estos datos y los dejaría desprotegidos. Además de encriptar, “</w:t>
+      </w:r>
+      <w:proofErr w:type="spellStart"/>
+      <w:r>
+        <w:t>Bcrypt</w:t>
+      </w:r>
+      <w:proofErr w:type="spellEnd"/>
+      <w:r>
+        <w:t xml:space="preserve">” también te permite verificar si los datos se corresponden con una cadena de </w:t>
+      </w:r>
+      <w:proofErr w:type="spellStart"/>
       <w:r>
         <w:rPr>
           <w:i/>
@@ -9060,6 +9777,7 @@
         </w:rPr>
         <w:t>string</w:t>
       </w:r>
+      <w:proofErr w:type="spellEnd"/>
       <w:r>
         <w:t xml:space="preserve"> que se le facilite. Si fue la misma que generó la encriptación, dará un true como resultado, sino dará un false. De esta manera, la </w:t>
       </w:r>
@@ -9076,9 +9794,11 @@
           <w:numId w:val="25"/>
         </w:numPr>
       </w:pPr>
+      <w:proofErr w:type="spellStart"/>
       <w:r>
         <w:t>Jwt</w:t>
       </w:r>
+      <w:proofErr w:type="spellEnd"/>
       <w:r>
         <w:t>: esta dependencia se encargará de generarnos un JSON web token, es decir un objeto en el que podremos almacenar datos cifrados. Para ello, en los parámetros de creación del token se le debe de acompañar de una clave con la que se cifrará y con la que también verificará que el token es válido. Esta clave, debe de ser almacenada en el archivo de variables de entorno para evitar su filtración.</w:t>
       </w:r>
@@ -9113,15 +9833,19 @@
           <w:numId w:val="25"/>
         </w:numPr>
       </w:pPr>
+      <w:proofErr w:type="spellStart"/>
       <w:r>
         <w:t>Jose</w:t>
       </w:r>
+      <w:proofErr w:type="spellEnd"/>
       <w:r>
         <w:t>: realiza la misma función que JWT, con la salvedad de que JWT no funciona en los middlewares, mientras que con “</w:t>
       </w:r>
+      <w:proofErr w:type="spellStart"/>
       <w:r>
         <w:t>Jose</w:t>
       </w:r>
+      <w:proofErr w:type="spellEnd"/>
       <w:r>
         <w:t>” no habría ningún problema. Esto nos va a permitir restringir la entrada del usuario no registrado en las páginas y subpáginas mediante la comprobación en el middleware de si el token guardado en la cookie es válido o no.</w:t>
       </w:r>
@@ -9136,10 +9860,12 @@
         </w:numPr>
       </w:pPr>
       <w:bookmarkStart w:id="64" w:name="_Toc133333613"/>
+      <w:proofErr w:type="spellStart"/>
       <w:r>
         <w:t>Endpoints</w:t>
       </w:r>
       <w:bookmarkEnd w:id="64"/>
+      <w:proofErr w:type="spellEnd"/>
     </w:p>
     <w:p>
       <w:pPr>
@@ -9153,6 +9879,7 @@
         </w:rPr>
         <w:t xml:space="preserve">Para que nuestra API funcione como debiera, necesitaremos de diversas rutas o </w:t>
       </w:r>
+      <w:proofErr w:type="spellStart"/>
       <w:r>
         <w:rPr>
           <w:i/>
@@ -9161,6 +9888,7 @@
         </w:rPr>
         <w:t>endpoints</w:t>
       </w:r>
+      <w:proofErr w:type="spellEnd"/>
       <w:r>
         <w:rPr>
           <w:lang w:eastAsia="en-US"/>
@@ -9275,6 +10003,7 @@
         </w:rPr>
         <w:t xml:space="preserve"> se creen parámetros en las peticiones mediante directorios y colocando en su nombre una variable entre corchetes. De esta manera, podremos acceder al valor de dicha </w:t>
       </w:r>
+      <w:proofErr w:type="spellStart"/>
       <w:r>
         <w:rPr>
           <w:i/>
@@ -9291,12 +10020,14 @@
         </w:rPr>
         <w:t>y</w:t>
       </w:r>
+      <w:proofErr w:type="spellEnd"/>
       <w:r>
         <w:rPr>
           <w:lang w:val="es-ES"/>
         </w:rPr>
         <w:t xml:space="preserve"> desde el objeto </w:t>
       </w:r>
+      <w:proofErr w:type="spellStart"/>
       <w:r>
         <w:rPr>
           <w:i/>
@@ -9305,6 +10036,7 @@
         </w:rPr>
         <w:t>Request</w:t>
       </w:r>
+      <w:proofErr w:type="spellEnd"/>
       <w:r>
         <w:rPr>
           <w:lang w:val="es-ES"/>
@@ -9333,7 +10065,35 @@
         <w:rPr>
           <w:lang w:val="es-ES"/>
         </w:rPr>
-        <w:t>/[id]/[mealId]/myGallery: en esta ruta, se reciben dos parámetros y permite borrar una comida mediante su ID y la del usuario que desee eliminarla.</w:t>
+        <w:t>/[id]/[</w:t>
+      </w:r>
+      <w:proofErr w:type="spellStart"/>
+      <w:r>
+        <w:rPr>
+          <w:lang w:val="es-ES"/>
+        </w:rPr>
+        <w:t>mealId</w:t>
+      </w:r>
+      <w:proofErr w:type="spellEnd"/>
+      <w:r>
+        <w:rPr>
+          <w:lang w:val="es-ES"/>
+        </w:rPr>
+        <w:t>]/</w:t>
+      </w:r>
+      <w:proofErr w:type="spellStart"/>
+      <w:r>
+        <w:rPr>
+          <w:lang w:val="es-ES"/>
+        </w:rPr>
+        <w:t>myGallery</w:t>
+      </w:r>
+      <w:proofErr w:type="spellEnd"/>
+      <w:r>
+        <w:rPr>
+          <w:lang w:val="es-ES"/>
+        </w:rPr>
+        <w:t>: en esta ruta, se reciben dos parámetros y permite borrar una comida mediante su ID y la del usuario que desee eliminarla.</w:t>
       </w:r>
     </w:p>
     <w:p>
@@ -9351,7 +10111,21 @@
         <w:rPr>
           <w:lang w:val="es-ES"/>
         </w:rPr>
-        <w:t>[id]/meals: en esta ruta se puede consultar toda la información de una comida en concreto mediante su Id, que es recibida como parámetro en la URL.</w:t>
+        <w:t>[id]/</w:t>
+      </w:r>
+      <w:proofErr w:type="spellStart"/>
+      <w:r>
+        <w:rPr>
+          <w:lang w:val="es-ES"/>
+        </w:rPr>
+        <w:t>meals</w:t>
+      </w:r>
+      <w:proofErr w:type="spellEnd"/>
+      <w:r>
+        <w:rPr>
+          <w:lang w:val="es-ES"/>
+        </w:rPr>
+        <w:t>: en esta ruta se puede consultar toda la información de una comida en concreto mediante su Id, que es recibida como parámetro en la URL.</w:t>
       </w:r>
     </w:p>
     <w:p>
@@ -9369,7 +10143,21 @@
         <w:rPr>
           <w:lang w:val="es-ES"/>
         </w:rPr>
-        <w:t xml:space="preserve">[id]/my-plannings: en esta ruta se puede eliminar un plan en concreto en función del id recibido como parámetro. </w:t>
+        <w:t>[id]/</w:t>
+      </w:r>
+      <w:proofErr w:type="spellStart"/>
+      <w:r>
+        <w:rPr>
+          <w:lang w:val="es-ES"/>
+        </w:rPr>
+        <w:t>my-plannings</w:t>
+      </w:r>
+      <w:proofErr w:type="spellEnd"/>
+      <w:r>
+        <w:rPr>
+          <w:lang w:val="es-ES"/>
+        </w:rPr>
+        <w:t xml:space="preserve">: en esta ruta se puede eliminar un plan en concreto en función del id recibido como parámetro. </w:t>
       </w:r>
     </w:p>
     <w:p>
@@ -9383,8 +10171,21 @@
       <w:r>
         <w:t>/</w:t>
       </w:r>
-      <w:r>
-        <w:t>auth/login: en esta ruta se puede validar un usuario y crear el JWT que se almacenará en las cookies.</w:t>
+      <w:proofErr w:type="spellStart"/>
+      <w:r>
+        <w:t>auth</w:t>
+      </w:r>
+      <w:proofErr w:type="spellEnd"/>
+      <w:r>
+        <w:t>/</w:t>
+      </w:r>
+      <w:proofErr w:type="spellStart"/>
+      <w:r>
+        <w:t>login</w:t>
+      </w:r>
+      <w:proofErr w:type="spellEnd"/>
+      <w:r>
+        <w:t>: en esta ruta se puede validar un usuario y crear el JWT que se almacenará en las cookies.</w:t>
       </w:r>
     </w:p>
     <w:p>
@@ -9397,7 +10198,23 @@
       </w:pPr>
       <w:r>
         <w:lastRenderedPageBreak/>
-        <w:t>/auth/logout: en esta ruta se valida que exista un token válido para después eliminarlo y limpiar las cookies del cliente.</w:t>
+        <w:t>/</w:t>
+      </w:r>
+      <w:proofErr w:type="spellStart"/>
+      <w:r>
+        <w:t>auth</w:t>
+      </w:r>
+      <w:proofErr w:type="spellEnd"/>
+      <w:r>
+        <w:t>/</w:t>
+      </w:r>
+      <w:proofErr w:type="spellStart"/>
+      <w:r>
+        <w:t>logout</w:t>
+      </w:r>
+      <w:proofErr w:type="spellEnd"/>
+      <w:r>
+        <w:t>: en esta ruta se valida que exista un token válido para después eliminarlo y limpiar las cookies del cliente.</w:t>
       </w:r>
     </w:p>
     <w:p>
@@ -9409,8 +10226,25 @@
         </w:numPr>
       </w:pPr>
       <w:r>
-        <w:t xml:space="preserve">/auth/register: en esta ruta recibe el formulario de registro y lo inserta en la base de datos. La contraseña utilizada se encripta con </w:t>
-      </w:r>
+        <w:t>/</w:t>
+      </w:r>
+      <w:proofErr w:type="spellStart"/>
+      <w:r>
+        <w:t>auth</w:t>
+      </w:r>
+      <w:proofErr w:type="spellEnd"/>
+      <w:r>
+        <w:t>/</w:t>
+      </w:r>
+      <w:proofErr w:type="spellStart"/>
+      <w:r>
+        <w:t>register</w:t>
+      </w:r>
+      <w:proofErr w:type="spellEnd"/>
+      <w:r>
+        <w:t xml:space="preserve">: en esta ruta recibe el formulario de registro y lo inserta en la base de datos. La contraseña utilizada se encripta con </w:t>
+      </w:r>
+      <w:proofErr w:type="spellStart"/>
       <w:r>
         <w:rPr>
           <w:i/>
@@ -9418,6 +10252,7 @@
         </w:rPr>
         <w:t>bcrypt</w:t>
       </w:r>
+      <w:proofErr w:type="spellEnd"/>
       <w:r>
         <w:t>.</w:t>
       </w:r>
@@ -9431,8 +10266,13 @@
         </w:numPr>
       </w:pPr>
       <w:r>
-        <w:t>/ingredients</w:t>
-      </w:r>
+        <w:t>/</w:t>
+      </w:r>
+      <w:proofErr w:type="spellStart"/>
+      <w:r>
+        <w:t>ingredients</w:t>
+      </w:r>
+      <w:proofErr w:type="spellEnd"/>
       <w:r>
         <w:t>: en esta ruta podremos tanto crear ingredientes como consultarlos para poder poner a disposición del usuario, la lista de ingredientes para el formulario de creación de comidas.</w:t>
       </w:r>
@@ -9448,9 +10288,11 @@
       <w:r>
         <w:t>/</w:t>
       </w:r>
+      <w:proofErr w:type="spellStart"/>
       <w:r>
         <w:t>meals</w:t>
       </w:r>
+      <w:proofErr w:type="spellEnd"/>
       <w:r>
         <w:t>: en esta ruta podremos tanto crear comidas como consultarlas para poder recibir todos los datos que necesitemos de ellas.</w:t>
       </w:r>
@@ -9464,10 +10306,23 @@
         </w:numPr>
       </w:pPr>
       <w:r>
-        <w:t>/my-gallery</w:t>
-      </w:r>
-      <w:r>
-        <w:t>: en esta ruta podremos obtener las comidas favoritas de el usuario mediante el paso del id en el cuerpo de la petición y la creación de comidas favoritas para un usuario en concreto</w:t>
+        <w:t>/</w:t>
+      </w:r>
+      <w:proofErr w:type="spellStart"/>
+      <w:r>
+        <w:t>my-gallery</w:t>
+      </w:r>
+      <w:proofErr w:type="spellEnd"/>
+      <w:r>
+        <w:t xml:space="preserve">: en esta ruta podremos obtener las comidas favoritas </w:t>
+      </w:r>
+      <w:proofErr w:type="spellStart"/>
+      <w:r>
+        <w:t>de el</w:t>
+      </w:r>
+      <w:proofErr w:type="spellEnd"/>
+      <w:r>
+        <w:t xml:space="preserve"> usuario mediante el paso del id en el cuerpo de la petición y la creación de comidas favoritas para un usuario en concreto</w:t>
       </w:r>
       <w:r>
         <w:rPr>
@@ -9485,11 +10340,17 @@
         </w:numPr>
       </w:pPr>
       <w:r>
-        <w:t>/plannings</w:t>
-      </w:r>
+        <w:t>/</w:t>
+      </w:r>
+      <w:proofErr w:type="spellStart"/>
+      <w:r>
+        <w:t>plannings</w:t>
+      </w:r>
+      <w:proofErr w:type="spellEnd"/>
       <w:r>
         <w:t xml:space="preserve">: en esta ruta podremos obtener los </w:t>
       </w:r>
+      <w:proofErr w:type="spellStart"/>
       <w:r>
         <w:rPr>
           <w:i/>
@@ -9497,9 +10358,11 @@
         </w:rPr>
         <w:t>plannings</w:t>
       </w:r>
+      <w:proofErr w:type="spellEnd"/>
       <w:r>
         <w:t xml:space="preserve"> que haya guardado el usuario y también podremos registrar en la base de datos los nuevos </w:t>
       </w:r>
+      <w:proofErr w:type="spellStart"/>
       <w:r>
         <w:rPr>
           <w:i/>
@@ -9507,6 +10370,7 @@
         </w:rPr>
         <w:t>plannings</w:t>
       </w:r>
+      <w:proofErr w:type="spellEnd"/>
       <w:r>
         <w:t>.</w:t>
       </w:r>
@@ -9549,7 +10413,19 @@
         <w:t xml:space="preserve">Con el lado del servidor definido, podemos </w:t>
       </w:r>
       <w:r>
-        <w:t>definir las interfaces que experimentarán los usuarios.</w:t>
+        <w:t xml:space="preserve">definir las interfaces </w:t>
+      </w:r>
+      <w:r>
+        <w:t xml:space="preserve">y la interactividad </w:t>
+      </w:r>
+      <w:r>
+        <w:t>que experimentarán los usuarios</w:t>
+      </w:r>
+      <w:r>
+        <w:t xml:space="preserve"> con las diferentes vistas</w:t>
+      </w:r>
+      <w:r>
+        <w:t>.</w:t>
       </w:r>
       <w:bookmarkStart w:id="69" w:name="_Toc133333618"/>
     </w:p>
@@ -9567,9 +10443,11 @@
       <w:r>
         <w:t xml:space="preserve"> o </w:t>
       </w:r>
+      <w:proofErr w:type="spellStart"/>
       <w:r>
         <w:t>landing</w:t>
       </w:r>
+      <w:proofErr w:type="spellEnd"/>
     </w:p>
     <w:p>
       <w:pPr>
@@ -9577,6 +10455,91 @@
           <w:lang w:eastAsia="en-US"/>
         </w:rPr>
       </w:pPr>
+    </w:p>
+    <w:p>
+      <w:pPr>
+        <w:rPr>
+          <w:lang w:eastAsia="en-US"/>
+        </w:rPr>
+      </w:pPr>
+      <w:r>
+        <w:rPr>
+          <w:lang w:eastAsia="en-US"/>
+        </w:rPr>
+        <w:lastRenderedPageBreak/>
+        <w:drawing>
+          <wp:inline distT="0" distB="0" distL="0" distR="0" wp14:anchorId="40B72C2C" wp14:editId="337F182C">
+            <wp:extent cx="6115685" cy="2957530"/>
+            <wp:effectExtent l="0" t="0" r="0" b="0"/>
+            <wp:docPr id="10" name="Imagen 10"/>
+            <wp:cNvGraphicFramePr>
+              <a:graphicFrameLocks xmlns:a="http://schemas.openxmlformats.org/drawingml/2006/main" noChangeAspect="1"/>
+            </wp:cNvGraphicFramePr>
+            <a:graphic xmlns:a="http://schemas.openxmlformats.org/drawingml/2006/main">
+              <a:graphicData uri="http://schemas.openxmlformats.org/drawingml/2006/picture">
+                <pic:pic xmlns:pic="http://schemas.openxmlformats.org/drawingml/2006/picture">
+                  <pic:nvPicPr>
+                    <pic:cNvPr id="1" name=""/>
+                    <pic:cNvPicPr/>
+                  </pic:nvPicPr>
+                  <pic:blipFill rotWithShape="1">
+                    <a:blip r:embed="rId30"/>
+                    <a:srcRect t="9263"/>
+                    <a:stretch/>
+                  </pic:blipFill>
+                  <pic:spPr bwMode="auto">
+                    <a:xfrm>
+                      <a:off x="0" y="0"/>
+                      <a:ext cx="6115685" cy="2957530"/>
+                    </a:xfrm>
+                    <a:prstGeom prst="rect">
+                      <a:avLst/>
+                    </a:prstGeom>
+                    <a:ln>
+                      <a:noFill/>
+                    </a:ln>
+                    <a:extLst>
+                      <a:ext uri="{53640926-AAD7-44D8-BBD7-CCE9431645EC}">
+                        <a14:shadowObscured xmlns:a14="http://schemas.microsoft.com/office/drawing/2010/main"/>
+                      </a:ext>
+                    </a:extLst>
+                  </pic:spPr>
+                </pic:pic>
+              </a:graphicData>
+            </a:graphic>
+          </wp:inline>
+        </w:drawing>
+      </w:r>
+    </w:p>
+    <w:p>
+      <w:pPr>
+        <w:rPr>
+          <w:lang w:eastAsia="en-US"/>
+        </w:rPr>
+      </w:pPr>
+      <w:r>
+        <w:rPr>
+          <w:lang w:eastAsia="en-US"/>
+        </w:rPr>
+        <w:t xml:space="preserve">La página de inicio funciona como una </w:t>
+      </w:r>
+      <w:proofErr w:type="spellStart"/>
+      <w:r>
+        <w:rPr>
+          <w:i/>
+          <w:iCs/>
+          <w:u w:val="single"/>
+          <w:lang w:eastAsia="en-US"/>
+        </w:rPr>
+        <w:t>landing</w:t>
+      </w:r>
+      <w:proofErr w:type="spellEnd"/>
+      <w:r>
+        <w:rPr>
+          <w:lang w:eastAsia="en-US"/>
+        </w:rPr>
+        <w:t>, donde se muestra el funcionamiento básico de la APP y dónde se sugiere al usuario que se registre o que haga log in para poder usarla.</w:t>
+      </w:r>
     </w:p>
     <w:p>
       <w:pPr>
@@ -9619,8 +10582,56 @@
       <w:pPr>
         <w:pStyle w:val="Prrafodelista"/>
       </w:pPr>
-    </w:p>
-    <w:p/>
+      <w:r>
+        <w:drawing>
+          <wp:inline distT="0" distB="0" distL="0" distR="0" wp14:anchorId="6481282F" wp14:editId="70E63260">
+            <wp:extent cx="6115685" cy="2940277"/>
+            <wp:effectExtent l="0" t="0" r="0" b="0"/>
+            <wp:docPr id="25" name="Imagen 25"/>
+            <wp:cNvGraphicFramePr>
+              <a:graphicFrameLocks xmlns:a="http://schemas.openxmlformats.org/drawingml/2006/main" noChangeAspect="1"/>
+            </wp:cNvGraphicFramePr>
+            <a:graphic xmlns:a="http://schemas.openxmlformats.org/drawingml/2006/main">
+              <a:graphicData uri="http://schemas.openxmlformats.org/drawingml/2006/picture">
+                <pic:pic xmlns:pic="http://schemas.openxmlformats.org/drawingml/2006/picture">
+                  <pic:nvPicPr>
+                    <pic:cNvPr id="1" name=""/>
+                    <pic:cNvPicPr/>
+                  </pic:nvPicPr>
+                  <pic:blipFill rotWithShape="1">
+                    <a:blip r:embed="rId31"/>
+                    <a:srcRect t="9793"/>
+                    <a:stretch/>
+                  </pic:blipFill>
+                  <pic:spPr bwMode="auto">
+                    <a:xfrm>
+                      <a:off x="0" y="0"/>
+                      <a:ext cx="6115685" cy="2940277"/>
+                    </a:xfrm>
+                    <a:prstGeom prst="rect">
+                      <a:avLst/>
+                    </a:prstGeom>
+                    <a:ln>
+                      <a:noFill/>
+                    </a:ln>
+                    <a:extLst>
+                      <a:ext uri="{53640926-AAD7-44D8-BBD7-CCE9431645EC}">
+                        <a14:shadowObscured xmlns:a14="http://schemas.microsoft.com/office/drawing/2010/main"/>
+                      </a:ext>
+                    </a:extLst>
+                  </pic:spPr>
+                </pic:pic>
+              </a:graphicData>
+            </a:graphic>
+          </wp:inline>
+        </w:drawing>
+      </w:r>
+    </w:p>
+    <w:p>
+      <w:pPr>
+        <w:pStyle w:val="Prrafodelista"/>
+      </w:pPr>
+    </w:p>
     <w:p>
       <w:pPr>
         <w:pStyle w:val="Ttulo3"/>
@@ -9634,8 +10645,10 @@
         </w:rPr>
       </w:pPr>
       <w:r>
+        <w:lastRenderedPageBreak/>
         <w:t xml:space="preserve">Vista de </w:t>
       </w:r>
+      <w:proofErr w:type="spellStart"/>
       <w:r>
         <w:rPr>
           <w:i/>
@@ -9643,8 +10656,112 @@
         </w:rPr>
         <w:t>planning</w:t>
       </w:r>
-    </w:p>
-    <w:p/>
+      <w:proofErr w:type="spellEnd"/>
+    </w:p>
+    <w:p>
+      <w:r>
+        <w:drawing>
+          <wp:inline distT="0" distB="0" distL="0" distR="0" wp14:anchorId="17F50991" wp14:editId="1124C28A">
+            <wp:extent cx="6115685" cy="2948904"/>
+            <wp:effectExtent l="0" t="0" r="0" b="4445"/>
+            <wp:docPr id="27" name="Imagen 27"/>
+            <wp:cNvGraphicFramePr>
+              <a:graphicFrameLocks xmlns:a="http://schemas.openxmlformats.org/drawingml/2006/main" noChangeAspect="1"/>
+            </wp:cNvGraphicFramePr>
+            <a:graphic xmlns:a="http://schemas.openxmlformats.org/drawingml/2006/main">
+              <a:graphicData uri="http://schemas.openxmlformats.org/drawingml/2006/picture">
+                <pic:pic xmlns:pic="http://schemas.openxmlformats.org/drawingml/2006/picture">
+                  <pic:nvPicPr>
+                    <pic:cNvPr id="1" name=""/>
+                    <pic:cNvPicPr/>
+                  </pic:nvPicPr>
+                  <pic:blipFill rotWithShape="1">
+                    <a:blip r:embed="rId32"/>
+                    <a:srcRect t="9528"/>
+                    <a:stretch/>
+                  </pic:blipFill>
+                  <pic:spPr bwMode="auto">
+                    <a:xfrm>
+                      <a:off x="0" y="0"/>
+                      <a:ext cx="6115685" cy="2948904"/>
+                    </a:xfrm>
+                    <a:prstGeom prst="rect">
+                      <a:avLst/>
+                    </a:prstGeom>
+                    <a:ln>
+                      <a:noFill/>
+                    </a:ln>
+                    <a:extLst>
+                      <a:ext uri="{53640926-AAD7-44D8-BBD7-CCE9431645EC}">
+                        <a14:shadowObscured xmlns:a14="http://schemas.microsoft.com/office/drawing/2010/main"/>
+                      </a:ext>
+                    </a:extLst>
+                  </pic:spPr>
+                </pic:pic>
+              </a:graphicData>
+            </a:graphic>
+          </wp:inline>
+        </w:drawing>
+      </w:r>
+    </w:p>
+    <w:p>
+      <w:r>
+        <w:t xml:space="preserve">Esta es la vista principal de la APP. Desde esta vista el usuario podrá ver la forma final de su </w:t>
+      </w:r>
+      <w:proofErr w:type="spellStart"/>
+      <w:r>
+        <w:rPr>
+          <w:i/>
+          <w:iCs/>
+        </w:rPr>
+        <w:t>planning</w:t>
+      </w:r>
+      <w:proofErr w:type="spellEnd"/>
+      <w:r>
+        <w:t xml:space="preserve"> y podrá generar un PDF. Si el </w:t>
+      </w:r>
+      <w:proofErr w:type="spellStart"/>
+      <w:r>
+        <w:rPr>
+          <w:i/>
+          <w:iCs/>
+        </w:rPr>
+        <w:t>planning</w:t>
+      </w:r>
+      <w:proofErr w:type="spellEnd"/>
+      <w:r>
+        <w:t xml:space="preserve"> lo tiene vacío, podrá acceder al editor o a sus </w:t>
+      </w:r>
+      <w:proofErr w:type="spellStart"/>
+      <w:r>
+        <w:rPr>
+          <w:i/>
+          <w:iCs/>
+        </w:rPr>
+        <w:t>plannings</w:t>
+      </w:r>
+      <w:proofErr w:type="spellEnd"/>
+      <w:r>
+        <w:t>, donde podrá rellenar esta vista a su gusto.</w:t>
+      </w:r>
+    </w:p>
+    <w:p>
+      <w:r>
+        <w:t xml:space="preserve">Desde esta vista, el usuario también podrá acceder a la lista de la compra que se genera en función de lo que rellene en el </w:t>
+      </w:r>
+      <w:proofErr w:type="spellStart"/>
+      <w:r>
+        <w:rPr>
+          <w:i/>
+          <w:iCs/>
+        </w:rPr>
+        <w:t>planning</w:t>
+      </w:r>
+      <w:proofErr w:type="spellEnd"/>
+      <w:r>
+        <w:t>.</w:t>
+      </w:r>
+    </w:p>
     <w:p>
       <w:pPr>
         <w:pStyle w:val="Ttulo3"/>
@@ -9657,7 +10774,132 @@
         <w:t>Vista del editor</w:t>
       </w:r>
     </w:p>
-    <w:p/>
+    <w:p>
+      <w:r>
+        <w:t xml:space="preserve">Vista muy parecida a la del </w:t>
+      </w:r>
+      <w:proofErr w:type="spellStart"/>
+      <w:r>
+        <w:rPr>
+          <w:i/>
+          <w:iCs/>
+        </w:rPr>
+        <w:t>planning</w:t>
+      </w:r>
+      <w:proofErr w:type="spellEnd"/>
+      <w:r>
+        <w:t>, solo que, en lugar de poder ver la lista de la compra, su lugar es ocupado por “</w:t>
+      </w:r>
+      <w:proofErr w:type="spellStart"/>
+      <w:r>
+        <w:t>My</w:t>
+      </w:r>
+      <w:proofErr w:type="spellEnd"/>
+      <w:r>
+        <w:t xml:space="preserve"> </w:t>
+      </w:r>
+      <w:proofErr w:type="spellStart"/>
+      <w:r>
+        <w:t>gallery</w:t>
+      </w:r>
+      <w:proofErr w:type="spellEnd"/>
+      <w:r>
+        <w:t>”, un componente en el que el usuario puede ver sus comidas favoritas.</w:t>
+      </w:r>
+    </w:p>
+    <w:p>
+      <w:pPr>
+        <w:rPr>
+          <w:lang w:eastAsia="en-US"/>
+        </w:rPr>
+      </w:pPr>
+      <w:r>
+        <w:t xml:space="preserve">Desde esta vista, el usuario podrá configurar el </w:t>
+      </w:r>
+      <w:proofErr w:type="spellStart"/>
+      <w:r>
+        <w:rPr>
+          <w:i/>
+          <w:iCs/>
+        </w:rPr>
+        <w:t>planning</w:t>
+      </w:r>
+      <w:proofErr w:type="spellEnd"/>
+      <w:r>
+        <w:t xml:space="preserve"> que desee con sus comidas, e incluso podrá generar nuevas mediante el formulario. Además, podrá guardarlo para poder recuperarlo más veces mediante la vista de “</w:t>
+      </w:r>
+      <w:proofErr w:type="spellStart"/>
+      <w:r>
+        <w:t>My</w:t>
+      </w:r>
+      <w:proofErr w:type="spellEnd"/>
+      <w:r>
+        <w:t xml:space="preserve"> </w:t>
+      </w:r>
+      <w:proofErr w:type="spellStart"/>
+      <w:r>
+        <w:t>plannings</w:t>
+      </w:r>
+      <w:proofErr w:type="spellEnd"/>
+      <w:r>
+        <w:t>”.</w:t>
+      </w:r>
+    </w:p>
+    <w:p>
+      <w:pPr>
+        <w:rPr>
+          <w:lang w:eastAsia="en-US"/>
+        </w:rPr>
+      </w:pPr>
+      <w:r>
+        <w:rPr>
+          <w:lang w:eastAsia="en-US"/>
+        </w:rPr>
+        <w:lastRenderedPageBreak/>
+        <w:drawing>
+          <wp:inline distT="0" distB="0" distL="0" distR="0" wp14:anchorId="18B3B157" wp14:editId="54AFCAD9">
+            <wp:extent cx="6115685" cy="2974783"/>
+            <wp:effectExtent l="0" t="0" r="0" b="0"/>
+            <wp:docPr id="28" name="Imagen 28"/>
+            <wp:cNvGraphicFramePr>
+              <a:graphicFrameLocks xmlns:a="http://schemas.openxmlformats.org/drawingml/2006/main" noChangeAspect="1"/>
+            </wp:cNvGraphicFramePr>
+            <a:graphic xmlns:a="http://schemas.openxmlformats.org/drawingml/2006/main">
+              <a:graphicData uri="http://schemas.openxmlformats.org/drawingml/2006/picture">
+                <pic:pic xmlns:pic="http://schemas.openxmlformats.org/drawingml/2006/picture">
+                  <pic:nvPicPr>
+                    <pic:cNvPr id="1" name=""/>
+                    <pic:cNvPicPr/>
+                  </pic:nvPicPr>
+                  <pic:blipFill rotWithShape="1">
+                    <a:blip r:embed="rId33"/>
+                    <a:srcRect t="8734"/>
+                    <a:stretch/>
+                  </pic:blipFill>
+                  <pic:spPr bwMode="auto">
+                    <a:xfrm>
+                      <a:off x="0" y="0"/>
+                      <a:ext cx="6115685" cy="2974783"/>
+                    </a:xfrm>
+                    <a:prstGeom prst="rect">
+                      <a:avLst/>
+                    </a:prstGeom>
+                    <a:ln>
+                      <a:noFill/>
+                    </a:ln>
+                    <a:extLst>
+                      <a:ext uri="{53640926-AAD7-44D8-BBD7-CCE9431645EC}">
+                        <a14:shadowObscured xmlns:a14="http://schemas.microsoft.com/office/drawing/2010/main"/>
+                      </a:ext>
+                    </a:extLst>
+                  </pic:spPr>
+                </pic:pic>
+              </a:graphicData>
+            </a:graphic>
+          </wp:inline>
+        </w:drawing>
+      </w:r>
+    </w:p>
     <w:p>
       <w:pPr>
         <w:pStyle w:val="Ttulo3"/>
@@ -9673,6 +10915,7 @@
       <w:r>
         <w:t xml:space="preserve">Vista de mis </w:t>
       </w:r>
+      <w:proofErr w:type="spellStart"/>
       <w:r>
         <w:rPr>
           <w:i/>
@@ -9680,8 +10923,83 @@
         </w:rPr>
         <w:t>plannings</w:t>
       </w:r>
-    </w:p>
-    <w:p/>
+      <w:proofErr w:type="spellEnd"/>
+    </w:p>
+    <w:p>
+      <w:r>
+        <w:drawing>
+          <wp:inline distT="0" distB="0" distL="0" distR="0" wp14:anchorId="551C0300" wp14:editId="527B413A">
+            <wp:extent cx="6115685" cy="2940277"/>
+            <wp:effectExtent l="0" t="0" r="0" b="0"/>
+            <wp:docPr id="29" name="Imagen 29"/>
+            <wp:cNvGraphicFramePr>
+              <a:graphicFrameLocks xmlns:a="http://schemas.openxmlformats.org/drawingml/2006/main" noChangeAspect="1"/>
+            </wp:cNvGraphicFramePr>
+            <a:graphic xmlns:a="http://schemas.openxmlformats.org/drawingml/2006/main">
+              <a:graphicData uri="http://schemas.openxmlformats.org/drawingml/2006/picture">
+                <pic:pic xmlns:pic="http://schemas.openxmlformats.org/drawingml/2006/picture">
+                  <pic:nvPicPr>
+                    <pic:cNvPr id="1" name=""/>
+                    <pic:cNvPicPr/>
+                  </pic:nvPicPr>
+                  <pic:blipFill rotWithShape="1">
+                    <a:blip r:embed="rId34"/>
+                    <a:srcRect t="9793"/>
+                    <a:stretch/>
+                  </pic:blipFill>
+                  <pic:spPr bwMode="auto">
+                    <a:xfrm>
+                      <a:off x="0" y="0"/>
+                      <a:ext cx="6115685" cy="2940277"/>
+                    </a:xfrm>
+                    <a:prstGeom prst="rect">
+                      <a:avLst/>
+                    </a:prstGeom>
+                    <a:ln>
+                      <a:noFill/>
+                    </a:ln>
+                    <a:extLst>
+                      <a:ext uri="{53640926-AAD7-44D8-BBD7-CCE9431645EC}">
+                        <a14:shadowObscured xmlns:a14="http://schemas.microsoft.com/office/drawing/2010/main"/>
+                      </a:ext>
+                    </a:extLst>
+                  </pic:spPr>
+                </pic:pic>
+              </a:graphicData>
+            </a:graphic>
+          </wp:inline>
+        </w:drawing>
+      </w:r>
+    </w:p>
+    <w:p>
+      <w:r>
+        <w:t xml:space="preserve">Desde esta vista, el usuario podrá enviar su </w:t>
+      </w:r>
+      <w:proofErr w:type="spellStart"/>
+      <w:r>
+        <w:rPr>
+          <w:i/>
+          <w:iCs/>
+        </w:rPr>
+        <w:t>planning</w:t>
+      </w:r>
+      <w:proofErr w:type="spellEnd"/>
+      <w:r>
+        <w:t xml:space="preserve"> al editor, bien para modificar algún detalle del plan, o bien para enviarlo directamente a la vista de </w:t>
+      </w:r>
+      <w:proofErr w:type="spellStart"/>
+      <w:r>
+        <w:rPr>
+          <w:i/>
+          <w:iCs/>
+        </w:rPr>
+        <w:t>planning</w:t>
+      </w:r>
+      <w:proofErr w:type="spellEnd"/>
+      <w:r>
+        <w:t>. También tiene la opción de poder eliminar el plan si ya no desea guardarlo.</w:t>
+      </w:r>
+    </w:p>
     <w:p>
       <w:pPr>
         <w:pStyle w:val="Ttulo3"/>
@@ -9691,6 +11009,7 @@
         </w:numPr>
       </w:pPr>
       <w:r>
+        <w:lastRenderedPageBreak/>
         <w:t>Vista de todas las comidas</w:t>
       </w:r>
     </w:p>
@@ -9698,8 +11017,263 @@
       <w:pPr>
         <w:pStyle w:val="Prrafodelista"/>
       </w:pPr>
-    </w:p>
-    <w:p/>
+      <w:r>
+        <w:drawing>
+          <wp:inline distT="0" distB="0" distL="0" distR="0" wp14:anchorId="7C4649B9" wp14:editId="0546DC47">
+            <wp:extent cx="6115685" cy="2940278"/>
+            <wp:effectExtent l="0" t="0" r="0" b="0"/>
+            <wp:docPr id="30" name="Imagen 30"/>
+            <wp:cNvGraphicFramePr>
+              <a:graphicFrameLocks xmlns:a="http://schemas.openxmlformats.org/drawingml/2006/main" noChangeAspect="1"/>
+            </wp:cNvGraphicFramePr>
+            <a:graphic xmlns:a="http://schemas.openxmlformats.org/drawingml/2006/main">
+              <a:graphicData uri="http://schemas.openxmlformats.org/drawingml/2006/picture">
+                <pic:pic xmlns:pic="http://schemas.openxmlformats.org/drawingml/2006/picture">
+                  <pic:nvPicPr>
+                    <pic:cNvPr id="1" name=""/>
+                    <pic:cNvPicPr/>
+                  </pic:nvPicPr>
+                  <pic:blipFill rotWithShape="1">
+                    <a:blip r:embed="rId35"/>
+                    <a:srcRect t="9793"/>
+                    <a:stretch/>
+                  </pic:blipFill>
+                  <pic:spPr bwMode="auto">
+                    <a:xfrm>
+                      <a:off x="0" y="0"/>
+                      <a:ext cx="6115685" cy="2940278"/>
+                    </a:xfrm>
+                    <a:prstGeom prst="rect">
+                      <a:avLst/>
+                    </a:prstGeom>
+                    <a:ln>
+                      <a:noFill/>
+                    </a:ln>
+                    <a:extLst>
+                      <a:ext uri="{53640926-AAD7-44D8-BBD7-CCE9431645EC}">
+                        <a14:shadowObscured xmlns:a14="http://schemas.microsoft.com/office/drawing/2010/main"/>
+                      </a:ext>
+                    </a:extLst>
+                  </pic:spPr>
+                </pic:pic>
+              </a:graphicData>
+            </a:graphic>
+          </wp:inline>
+        </w:drawing>
+      </w:r>
+    </w:p>
+    <w:p>
+      <w:pPr>
+        <w:pStyle w:val="Prrafodelista"/>
+      </w:pPr>
+      <w:r>
+        <w:t xml:space="preserve">Desde esta vista, el usuario podrá acceder a todas las comidas creadas en </w:t>
+      </w:r>
+      <w:r>
+        <w:t>la base</w:t>
+      </w:r>
+      <w:r>
+        <w:t xml:space="preserve"> de datos y podrá hacer </w:t>
+      </w:r>
+      <w:proofErr w:type="spellStart"/>
+      <w:r>
+        <w:rPr>
+          <w:i/>
+          <w:iCs/>
+        </w:rPr>
+        <w:t>click</w:t>
+      </w:r>
+      <w:proofErr w:type="spellEnd"/>
+      <w:r>
+        <w:t xml:space="preserve"> al botón del corazón para que se guarden en “</w:t>
+      </w:r>
+      <w:proofErr w:type="spellStart"/>
+      <w:r>
+        <w:t>My</w:t>
+      </w:r>
+      <w:proofErr w:type="spellEnd"/>
+      <w:r>
+        <w:t xml:space="preserve"> </w:t>
+      </w:r>
+      <w:proofErr w:type="spellStart"/>
+      <w:r>
+        <w:t>gallery</w:t>
+      </w:r>
+      <w:proofErr w:type="spellEnd"/>
+      <w:r>
+        <w:t xml:space="preserve">”, o podrá hacer </w:t>
+      </w:r>
+      <w:proofErr w:type="spellStart"/>
+      <w:r>
+        <w:rPr>
+          <w:i/>
+          <w:iCs/>
+        </w:rPr>
+        <w:t>click</w:t>
+      </w:r>
+      <w:proofErr w:type="spellEnd"/>
+      <w:r>
+        <w:t xml:space="preserve"> en el botón de la lupa, donde accederá a una vista en la que se presenta la comida, con una descripción, la composición y la lista de ingredientes necesarios para su realización.</w:t>
+      </w:r>
+    </w:p>
+    <w:p>
+      <w:pPr>
+        <w:pStyle w:val="Prrafodelista"/>
+      </w:pPr>
+      <w:r>
+        <w:drawing>
+          <wp:inline distT="0" distB="0" distL="0" distR="0" wp14:anchorId="3D3943CD" wp14:editId="56ED854E">
+            <wp:extent cx="6115685" cy="2916555"/>
+            <wp:effectExtent l="0" t="0" r="0" b="0"/>
+            <wp:docPr id="31" name="Imagen 31"/>
+            <wp:cNvGraphicFramePr>
+              <a:graphicFrameLocks xmlns:a="http://schemas.openxmlformats.org/drawingml/2006/main" noChangeAspect="1"/>
+            </wp:cNvGraphicFramePr>
+            <a:graphic xmlns:a="http://schemas.openxmlformats.org/drawingml/2006/main">
+              <a:graphicData uri="http://schemas.openxmlformats.org/drawingml/2006/picture">
+                <pic:pic xmlns:pic="http://schemas.openxmlformats.org/drawingml/2006/picture">
+                  <pic:nvPicPr>
+                    <pic:cNvPr id="1" name=""/>
+                    <pic:cNvPicPr/>
+                  </pic:nvPicPr>
+                  <pic:blipFill rotWithShape="1">
+                    <a:blip r:embed="rId36"/>
+                    <a:srcRect t="10521"/>
+                    <a:stretch/>
+                  </pic:blipFill>
+                  <pic:spPr bwMode="auto">
+                    <a:xfrm>
+                      <a:off x="0" y="0"/>
+                      <a:ext cx="6115685" cy="2916555"/>
+                    </a:xfrm>
+                    <a:prstGeom prst="rect">
+                      <a:avLst/>
+                    </a:prstGeom>
+                    <a:ln>
+                      <a:noFill/>
+                    </a:ln>
+                    <a:extLst>
+                      <a:ext uri="{53640926-AAD7-44D8-BBD7-CCE9431645EC}">
+                        <a14:shadowObscured xmlns:a14="http://schemas.microsoft.com/office/drawing/2010/main"/>
+                      </a:ext>
+                    </a:extLst>
+                  </pic:spPr>
+                </pic:pic>
+              </a:graphicData>
+            </a:graphic>
+          </wp:inline>
+        </w:drawing>
+      </w:r>
+    </w:p>
+    <w:p>
+      <w:pPr>
+        <w:pStyle w:val="Ttulo3"/>
+        <w:numPr>
+          <w:ilvl w:val="2"/>
+          <w:numId w:val="20"/>
+        </w:numPr>
+      </w:pPr>
+      <w:r>
+        <w:lastRenderedPageBreak/>
+        <w:t>Formulario de creación de comidas</w:t>
+      </w:r>
+    </w:p>
+    <w:p>
+      <w:pPr>
+        <w:rPr>
+          <w:lang w:eastAsia="en-US"/>
+        </w:rPr>
+      </w:pPr>
+      <w:r>
+        <w:rPr>
+          <w:lang w:eastAsia="en-US"/>
+        </w:rPr>
+        <w:t>Y por último el formulario de creación de comidas</w:t>
+      </w:r>
+      <w:r>
+        <w:rPr>
+          <w:lang w:eastAsia="en-US"/>
+        </w:rPr>
+        <w:t>, donde el usuario podrá generar sus propias comidas en caso de no encontrarlas en la pagina de “</w:t>
+      </w:r>
+      <w:proofErr w:type="spellStart"/>
+      <w:r>
+        <w:rPr>
+          <w:lang w:eastAsia="en-US"/>
+        </w:rPr>
+        <w:t>All</w:t>
+      </w:r>
+      <w:proofErr w:type="spellEnd"/>
+      <w:r>
+        <w:rPr>
+          <w:lang w:eastAsia="en-US"/>
+        </w:rPr>
+        <w:t xml:space="preserve"> </w:t>
+      </w:r>
+      <w:proofErr w:type="spellStart"/>
+      <w:r>
+        <w:rPr>
+          <w:lang w:eastAsia="en-US"/>
+        </w:rPr>
+        <w:t>meals</w:t>
+      </w:r>
+      <w:proofErr w:type="spellEnd"/>
+      <w:r>
+        <w:rPr>
+          <w:lang w:eastAsia="en-US"/>
+        </w:rPr>
+        <w:t>”.</w:t>
+      </w:r>
+    </w:p>
+    <w:p>
+      <w:r>
+        <w:rPr>
+          <w:lang w:eastAsia="en-US"/>
+        </w:rPr>
+        <w:drawing>
+          <wp:inline distT="0" distB="0" distL="0" distR="0" wp14:anchorId="6C0E8476" wp14:editId="6338D6F4">
+            <wp:extent cx="6115685" cy="2897505"/>
+            <wp:effectExtent l="0" t="0" r="0" b="0"/>
+            <wp:docPr id="32" name="Imagen 32"/>
+            <wp:cNvGraphicFramePr>
+              <a:graphicFrameLocks xmlns:a="http://schemas.openxmlformats.org/drawingml/2006/main" noChangeAspect="1"/>
+            </wp:cNvGraphicFramePr>
+            <a:graphic xmlns:a="http://schemas.openxmlformats.org/drawingml/2006/main">
+              <a:graphicData uri="http://schemas.openxmlformats.org/drawingml/2006/picture">
+                <pic:pic xmlns:pic="http://schemas.openxmlformats.org/drawingml/2006/picture">
+                  <pic:nvPicPr>
+                    <pic:cNvPr id="1" name=""/>
+                    <pic:cNvPicPr/>
+                  </pic:nvPicPr>
+                  <pic:blipFill rotWithShape="1">
+                    <a:blip r:embed="rId37"/>
+                    <a:srcRect t="11105"/>
+                    <a:stretch/>
+                  </pic:blipFill>
+                  <pic:spPr bwMode="auto">
+                    <a:xfrm>
+                      <a:off x="0" y="0"/>
+                      <a:ext cx="6115685" cy="2897505"/>
+                    </a:xfrm>
+                    <a:prstGeom prst="rect">
+                      <a:avLst/>
+                    </a:prstGeom>
+                    <a:ln>
+                      <a:noFill/>
+                    </a:ln>
+                    <a:extLst>
+                      <a:ext uri="{53640926-AAD7-44D8-BBD7-CCE9431645EC}">
+                        <a14:shadowObscured xmlns:a14="http://schemas.microsoft.com/office/drawing/2010/main"/>
+                      </a:ext>
+                    </a:extLst>
+                  </pic:spPr>
+                </pic:pic>
+              </a:graphicData>
+            </a:graphic>
+          </wp:inline>
+        </w:drawing>
+      </w:r>
+    </w:p>
     <w:p>
       <w:pPr>
         <w:spacing w:before="0" w:after="0" w:line="240" w:lineRule="auto"/>
@@ -9753,6 +11327,7 @@
         </w:rPr>
         <w:t xml:space="preserve">En conclusión, la experiencia de realizar un proyecto tan completo como este, en dónde hemos puesto a pruebas tanto nuestras habilidades como desarrollador </w:t>
       </w:r>
+      <w:proofErr w:type="spellStart"/>
       <w:r>
         <w:rPr>
           <w:i/>
@@ -9761,6 +11336,7 @@
         </w:rPr>
         <w:t>front-end</w:t>
       </w:r>
+      <w:proofErr w:type="spellEnd"/>
       <w:r>
         <w:rPr>
           <w:lang w:val="es-ES"/>
@@ -9773,35 +11349,55 @@
           <w:iCs/>
           <w:lang w:val="es-ES"/>
         </w:rPr>
-        <w:t xml:space="preserve">back-end </w:t>
-      </w:r>
-      <w:r>
-        <w:rPr>
-          <w:lang w:val="es-ES"/>
-        </w:rPr>
-        <w:t>es muy positiva y nos permite poner nuestros conocimientos en práctica. Durante el proceso, nos hemos encontrado con diversas dificultades, sobre todo relacionado con la API y con su buen funcionamiento, pero se pudieron solventar todas las adversidades sin ningún problema.</w:t>
-      </w:r>
-    </w:p>
-    <w:p>
-      <w:pPr>
-        <w:rPr>
-          <w:lang w:val="es-ES"/>
-        </w:rPr>
-      </w:pPr>
-      <w:r>
-        <w:rPr>
-          <w:lang w:val="es-ES"/>
-        </w:rPr>
-        <w:t xml:space="preserve">En mi opinión, las tecnologías elegidas fueron las más idóneas ya que el disponer de un manejo de la API como el que plantea Next.js, facilitó en gran parte a obtener y enviar todos los datos tal y como se esperaba. El uso de componentes para el </w:t>
-      </w:r>
+        <w:t>back-</w:t>
+      </w:r>
+      <w:proofErr w:type="spellStart"/>
       <w:r>
         <w:rPr>
           <w:i/>
           <w:iCs/>
           <w:lang w:val="es-ES"/>
         </w:rPr>
+        <w:t>end</w:t>
+      </w:r>
+      <w:proofErr w:type="spellEnd"/>
+      <w:r>
+        <w:rPr>
+          <w:i/>
+          <w:iCs/>
+          <w:lang w:val="es-ES"/>
+        </w:rPr>
+        <w:t xml:space="preserve"> </w:t>
+      </w:r>
+      <w:r>
+        <w:rPr>
+          <w:lang w:val="es-ES"/>
+        </w:rPr>
+        <w:t>es muy positiva y nos permite poner nuestros conocimientos en práctica. Durante el proceso, nos hemos encontrado con diversas dificultades, sobre todo relacionado con la API y con su buen funcionamiento, pero se pudieron solventar todas las adversidades sin ningún problema.</w:t>
+      </w:r>
+    </w:p>
+    <w:p>
+      <w:pPr>
+        <w:rPr>
+          <w:lang w:val="es-ES"/>
+        </w:rPr>
+      </w:pPr>
+      <w:r>
+        <w:rPr>
+          <w:lang w:val="es-ES"/>
+        </w:rPr>
+        <w:t xml:space="preserve">En mi opinión, las tecnologías elegidas fueron las más idóneas ya que el disponer de un manejo de la API como el que plantea Next.js, facilitó en gran parte a obtener y enviar todos los datos tal y como se esperaba. El uso de componentes para el </w:t>
+      </w:r>
+      <w:proofErr w:type="spellStart"/>
+      <w:r>
+        <w:rPr>
+          <w:i/>
+          <w:iCs/>
+          <w:lang w:val="es-ES"/>
+        </w:rPr>
         <w:t>front-end</w:t>
       </w:r>
+      <w:proofErr w:type="spellEnd"/>
       <w:r>
         <w:rPr>
           <w:lang w:val="es-ES"/>
@@ -9843,7 +11439,21 @@
         <w:rPr>
           <w:lang w:val="es-ES"/>
         </w:rPr>
-        <w:t>A pesar de todo, el trabajo aún no ha concluido y aunque la página sea funcionalmente correcta, hay muchas otras grandes ideas que se pueden implementar y hacer de “MealWeek” un proyecto aún mejor.</w:t>
+        <w:t>A pesar de todo, el trabajo aún no ha concluido y aunque la página sea funcionalmente correcta, hay muchas otras grandes ideas que se pueden implementar y hacer de “</w:t>
+      </w:r>
+      <w:proofErr w:type="spellStart"/>
+      <w:r>
+        <w:rPr>
+          <w:lang w:val="es-ES"/>
+        </w:rPr>
+        <w:t>MealWeek</w:t>
+      </w:r>
+      <w:proofErr w:type="spellEnd"/>
+      <w:r>
+        <w:rPr>
+          <w:lang w:val="es-ES"/>
+        </w:rPr>
+        <w:t>” un proyecto aún mejor.</w:t>
       </w:r>
     </w:p>
     <w:p>
@@ -9877,13 +11487,41 @@
         <w:rPr>
           <w:lang w:val="es-ES"/>
         </w:rPr>
-        <w:t>Guardar como PDF: Aunque el botón funciona y la funcionalidad de la dependencia de JsPDF nos permite obtener el PDF</w:t>
-      </w:r>
+        <w:t xml:space="preserve">Guardar como PDF: Aunque el botón funciona y la funcionalidad de la dependencia de </w:t>
+      </w:r>
+      <w:proofErr w:type="spellStart"/>
       <w:r>
         <w:rPr>
           <w:lang w:val="es-ES"/>
         </w:rPr>
-        <w:t>, el resultado que obtenemos de este no es el más óptimo y en algunos casos no es positivo. Una posible solución sea la creación de una tabla en la que se plantee la información del planning, en lugar de sacar una captura al elemento HTML puesto que los errores que obtenemos residen mayormente por culpa de esa captura.</w:t>
+        <w:t>JsPDF</w:t>
+      </w:r>
+      <w:proofErr w:type="spellEnd"/>
+      <w:r>
+        <w:rPr>
+          <w:lang w:val="es-ES"/>
+        </w:rPr>
+        <w:t xml:space="preserve"> nos permite obtener el PDF</w:t>
+      </w:r>
+      <w:r>
+        <w:rPr>
+          <w:lang w:val="es-ES"/>
+        </w:rPr>
+        <w:t xml:space="preserve">, el resultado que obtenemos de este no es el más óptimo y en algunos casos no es positivo. Una posible solución sea la creación de una tabla en la que se plantee la información del </w:t>
+      </w:r>
+      <w:proofErr w:type="spellStart"/>
+      <w:r>
+        <w:rPr>
+          <w:lang w:val="es-ES"/>
+        </w:rPr>
+        <w:t>planning</w:t>
+      </w:r>
+      <w:proofErr w:type="spellEnd"/>
+      <w:r>
+        <w:rPr>
+          <w:lang w:val="es-ES"/>
+        </w:rPr>
+        <w:t>, en lugar de sacar una captura al elemento HTML puesto que los errores que obtenemos residen mayormente por culpa de esa captura.</w:t>
       </w:r>
     </w:p>
     <w:p>
@@ -9919,12 +11557,40 @@
         <w:rPr>
           <w:lang w:val="es-ES"/>
         </w:rPr>
-        <w:t>Botón random: Crear un botón que permita colocar en el planning comidas al azar, ya sea siguiendo un criterio o no. Y estos criterios podrían estar relacionados con la composición de las comidas o sus alérgenos.</w:t>
-      </w:r>
-    </w:p>
-    <w:bookmarkStart w:id="71" w:name="_Toc132129775" w:displacedByCustomXml="next"/>
+        <w:t xml:space="preserve">Botón </w:t>
+      </w:r>
+      <w:proofErr w:type="spellStart"/>
+      <w:r>
+        <w:rPr>
+          <w:lang w:val="es-ES"/>
+        </w:rPr>
+        <w:t>random</w:t>
+      </w:r>
+      <w:proofErr w:type="spellEnd"/>
+      <w:r>
+        <w:rPr>
+          <w:lang w:val="es-ES"/>
+        </w:rPr>
+        <w:t xml:space="preserve">: Crear un botón que permita colocar en el </w:t>
+      </w:r>
+      <w:proofErr w:type="spellStart"/>
+      <w:r>
+        <w:rPr>
+          <w:lang w:val="es-ES"/>
+        </w:rPr>
+        <w:t>planning</w:t>
+      </w:r>
+      <w:proofErr w:type="spellEnd"/>
+      <w:r>
+        <w:rPr>
+          <w:lang w:val="es-ES"/>
+        </w:rPr>
+        <w:t xml:space="preserve"> comidas al azar, ya sea siguiendo un criterio o no. Y estos criterios podrían estar relacionados con la composición de las comidas o sus alérgenos.</w:t>
+      </w:r>
+    </w:p>
+    <w:bookmarkStart w:id="71" w:name="_Toc133333620" w:displacedByCustomXml="next"/>
     <w:bookmarkStart w:id="72" w:name="_Toc131679079" w:displacedByCustomXml="next"/>
-    <w:bookmarkStart w:id="73" w:name="_Toc133333620" w:displacedByCustomXml="next"/>
+    <w:bookmarkStart w:id="73" w:name="_Toc132129775" w:displacedByCustomXml="next"/>
     <w:sdt>
       <w:sdtPr>
         <w:rPr>
@@ -10005,7 +11671,7 @@
                 </w:rPr>
                 <w:t xml:space="preserve">. [Consultado el 06 de 04 de 2023] de CSS-Tricks: </w:t>
               </w:r>
-              <w:hyperlink r:id="rId30" w:history="1">
+              <w:hyperlink r:id="rId38" w:history="1">
                 <w:r>
                   <w:rPr>
                     <w:rStyle w:val="Hipervnculo"/>
@@ -10050,7 +11716,7 @@
                 </w:rPr>
                 <w:t xml:space="preserve">. [Consultado el 06 de 04 de 2023] de Midudev: </w:t>
               </w:r>
-              <w:hyperlink r:id="rId31" w:history="1">
+              <w:hyperlink r:id="rId39" w:history="1">
                 <w:r>
                   <w:rPr>
                     <w:rStyle w:val="Hipervnculo"/>
@@ -10095,7 +11761,7 @@
                 </w:rPr>
                 <w:t xml:space="preserve">. [Consultado el 06 de 04 de 2023] de MDN Web Docs: </w:t>
               </w:r>
-              <w:hyperlink r:id="rId32" w:history="1">
+              <w:hyperlink r:id="rId40" w:history="1">
                 <w:r>
                   <w:rPr>
                     <w:rStyle w:val="Hipervnculo"/>
@@ -10140,7 +11806,7 @@
                 </w:rPr>
                 <w:t xml:space="preserve">. [Consultado el 06 de 04 de 2023] de React: </w:t>
               </w:r>
-              <w:hyperlink r:id="rId33" w:history="1">
+              <w:hyperlink r:id="rId41" w:history="1">
                 <w:r>
                   <w:rPr>
                     <w:rStyle w:val="Hipervnculo"/>
@@ -10185,7 +11851,7 @@
                 </w:rPr>
                 <w:t xml:space="preserve">. [Consultado el 06 de 04 de 2023] de Next.JS: </w:t>
               </w:r>
-              <w:hyperlink r:id="rId34" w:history="1">
+              <w:hyperlink r:id="rId42" w:history="1">
                 <w:r>
                   <w:rPr>
                     <w:rStyle w:val="Hipervnculo"/>
@@ -10230,7 +11896,7 @@
                 </w:rPr>
                 <w:t xml:space="preserve">, revision: 75301. [Consultado el 06 de 04 de 2023] de MySQL: </w:t>
               </w:r>
-              <w:hyperlink r:id="rId35" w:history="1">
+              <w:hyperlink r:id="rId43" w:history="1">
                 <w:r>
                   <w:rPr>
                     <w:rStyle w:val="Hipervnculo"/>
@@ -10272,7 +11938,7 @@
                 </w:rPr>
                 <w:t xml:space="preserve">. [Consultado el 06 de 04 de 2023] de Kevin Powell: </w:t>
               </w:r>
-              <w:hyperlink r:id="rId36" w:history="1">
+              <w:hyperlink r:id="rId44" w:history="1">
                 <w:r>
                   <w:rPr>
                     <w:rStyle w:val="Hipervnculo"/>
@@ -12169,7 +13835,7 @@
                     <pic:cNvPicPr/>
                   </pic:nvPicPr>
                   <pic:blipFill>
-                    <a:blip r:embed="rId37"/>
+                    <a:blip r:embed="rId45"/>
                     <a:stretch>
                       <a:fillRect/>
                     </a:stretch>
@@ -12287,7 +13953,7 @@
                     </pic:cNvPicPr>
                   </pic:nvPicPr>
                   <pic:blipFill>
-                    <a:blip r:embed="rId38" cstate="print">
+                    <a:blip r:embed="rId46" cstate="print">
                       <a:extLst>
                         <a:ext uri="{28A0092B-C50C-407E-A947-70E740481C1C}">
                           <a14:useLocalDpi xmlns:a14="http://schemas.microsoft.com/office/drawing/2010/main" val="0"/>
@@ -12327,9 +13993,9 @@
       </w:pPr>
     </w:p>
     <w:sectPr>
-      <w:headerReference w:type="default" r:id="rId39"/>
-      <w:footerReference w:type="even" r:id="rId40"/>
-      <w:footerReference w:type="default" r:id="rId41"/>
+      <w:headerReference w:type="default" r:id="rId47"/>
+      <w:footerReference w:type="even" r:id="rId48"/>
+      <w:footerReference w:type="default" r:id="rId49"/>
       <w:pgSz w:w="11900" w:h="16840" w:code="9"/>
       <w:pgMar w:top="1701" w:right="851" w:bottom="1134" w:left="1418" w:header="709" w:footer="709" w:gutter="0"/>
       <w:cols w:space="708"/>
@@ -12486,7 +14152,15 @@
       <w:jc w:val="left"/>
     </w:pPr>
     <w:r>
-      <w:t>Proyecto fin de ciclo – MealWeek – DAW                                           Pedro Jesús Cruces Almendro</w:t>
+      <w:t xml:space="preserve">Proyecto fin de ciclo – </w:t>
+    </w:r>
+    <w:proofErr w:type="spellStart"/>
+    <w:r>
+      <w:t>MealWeek</w:t>
+    </w:r>
+    <w:proofErr w:type="spellEnd"/>
+    <w:r>
+      <w:t xml:space="preserve"> – DAW                                           Pedro Jesús Cruces Almendro</w:t>
     </w:r>
   </w:p>
 </w:hdr>
@@ -13424,6 +15098,127 @@
     </w:lvl>
   </w:abstractNum>
   <w:abstractNum w:abstractNumId="10" w15:restartNumberingAfterBreak="0">
+    <w:nsid w:val="1C3E3453"/>
+    <w:multiLevelType w:val="multilevel"/>
+    <w:tmpl w:val="024099BE"/>
+    <w:lvl w:ilvl="0">
+      <w:start w:val="1"/>
+      <w:numFmt w:val="decimal"/>
+      <w:lvlText w:val="%1."/>
+      <w:lvlJc w:val="left"/>
+      <w:pPr>
+        <w:ind w:left="720" w:hanging="360"/>
+      </w:pPr>
+      <w:rPr>
+        <w:rFonts w:hint="default"/>
+      </w:rPr>
+    </w:lvl>
+    <w:lvl w:ilvl="1">
+      <w:start w:val="1"/>
+      <w:numFmt w:val="decimal"/>
+      <w:isLgl/>
+      <w:lvlText w:val="%1.%2"/>
+      <w:lvlJc w:val="left"/>
+      <w:pPr>
+        <w:ind w:left="720" w:hanging="360"/>
+      </w:pPr>
+      <w:rPr>
+        <w:rFonts w:hint="default"/>
+      </w:rPr>
+    </w:lvl>
+    <w:lvl w:ilvl="2">
+      <w:start w:val="1"/>
+      <w:numFmt w:val="decimal"/>
+      <w:isLgl/>
+      <w:lvlText w:val="%1.%2.%3"/>
+      <w:lvlJc w:val="left"/>
+      <w:pPr>
+        <w:ind w:left="1080" w:hanging="720"/>
+      </w:pPr>
+      <w:rPr>
+        <w:rFonts w:hint="default"/>
+      </w:rPr>
+    </w:lvl>
+    <w:lvl w:ilvl="3">
+      <w:start w:val="1"/>
+      <w:numFmt w:val="decimal"/>
+      <w:isLgl/>
+      <w:lvlText w:val="%1.%2.%3.%4"/>
+      <w:lvlJc w:val="left"/>
+      <w:pPr>
+        <w:ind w:left="1080" w:hanging="720"/>
+      </w:pPr>
+      <w:rPr>
+        <w:rFonts w:hint="default"/>
+      </w:rPr>
+    </w:lvl>
+    <w:lvl w:ilvl="4">
+      <w:start w:val="1"/>
+      <w:numFmt w:val="decimal"/>
+      <w:isLgl/>
+      <w:lvlText w:val="%1.%2.%3.%4.%5"/>
+      <w:lvlJc w:val="left"/>
+      <w:pPr>
+        <w:ind w:left="1440" w:hanging="1080"/>
+      </w:pPr>
+      <w:rPr>
+        <w:rFonts w:hint="default"/>
+      </w:rPr>
+    </w:lvl>
+    <w:lvl w:ilvl="5">
+      <w:start w:val="1"/>
+      <w:numFmt w:val="decimal"/>
+      <w:isLgl/>
+      <w:lvlText w:val="%1.%2.%3.%4.%5.%6"/>
+      <w:lvlJc w:val="left"/>
+      <w:pPr>
+        <w:ind w:left="1440" w:hanging="1080"/>
+      </w:pPr>
+      <w:rPr>
+        <w:rFonts w:hint="default"/>
+      </w:rPr>
+    </w:lvl>
+    <w:lvl w:ilvl="6">
+      <w:start w:val="1"/>
+      <w:numFmt w:val="decimal"/>
+      <w:isLgl/>
+      <w:lvlText w:val="%1.%2.%3.%4.%5.%6.%7"/>
+      <w:lvlJc w:val="left"/>
+      <w:pPr>
+        <w:ind w:left="1800" w:hanging="1440"/>
+      </w:pPr>
+      <w:rPr>
+        <w:rFonts w:hint="default"/>
+      </w:rPr>
+    </w:lvl>
+    <w:lvl w:ilvl="7">
+      <w:start w:val="1"/>
+      <w:numFmt w:val="decimal"/>
+      <w:isLgl/>
+      <w:lvlText w:val="%1.%2.%3.%4.%5.%6.%7.%8"/>
+      <w:lvlJc w:val="left"/>
+      <w:pPr>
+        <w:ind w:left="1800" w:hanging="1440"/>
+      </w:pPr>
+      <w:rPr>
+        <w:rFonts w:hint="default"/>
+      </w:rPr>
+    </w:lvl>
+    <w:lvl w:ilvl="8">
+      <w:start w:val="1"/>
+      <w:numFmt w:val="decimal"/>
+      <w:isLgl/>
+      <w:lvlText w:val="%1.%2.%3.%4.%5.%6.%7.%8.%9"/>
+      <w:lvlJc w:val="left"/>
+      <w:pPr>
+        <w:ind w:left="2160" w:hanging="1800"/>
+      </w:pPr>
+      <w:rPr>
+        <w:rFonts w:hint="default"/>
+      </w:rPr>
+    </w:lvl>
+  </w:abstractNum>
+  <w:abstractNum w:abstractNumId="11" w15:restartNumberingAfterBreak="0">
     <w:nsid w:val="1D9F0DE0"/>
     <w:multiLevelType w:val="hybridMultilevel"/>
     <w:tmpl w:val="E6C00B66"/>
@@ -13536,7 +15331,7 @@
       </w:rPr>
     </w:lvl>
   </w:abstractNum>
-  <w:abstractNum w:abstractNumId="11" w15:restartNumberingAfterBreak="0">
+  <w:abstractNum w:abstractNumId="12" w15:restartNumberingAfterBreak="0">
     <w:nsid w:val="1DA2191D"/>
     <w:multiLevelType w:val="hybridMultilevel"/>
     <w:tmpl w:val="DFDCBAFE"/>
@@ -13625,7 +15420,7 @@
       </w:pPr>
     </w:lvl>
   </w:abstractNum>
-  <w:abstractNum w:abstractNumId="12" w15:restartNumberingAfterBreak="0">
+  <w:abstractNum w:abstractNumId="13" w15:restartNumberingAfterBreak="0">
     <w:nsid w:val="1F565D57"/>
     <w:multiLevelType w:val="hybridMultilevel"/>
     <w:tmpl w:val="4A8A06A0"/>
@@ -13738,7 +15533,7 @@
       </w:rPr>
     </w:lvl>
   </w:abstractNum>
-  <w:abstractNum w:abstractNumId="13" w15:restartNumberingAfterBreak="0">
+  <w:abstractNum w:abstractNumId="14" w15:restartNumberingAfterBreak="0">
     <w:nsid w:val="216F4D02"/>
     <w:multiLevelType w:val="multilevel"/>
     <w:tmpl w:val="024099BE"/>
@@ -13859,7 +15654,7 @@
       </w:rPr>
     </w:lvl>
   </w:abstractNum>
-  <w:abstractNum w:abstractNumId="14" w15:restartNumberingAfterBreak="0">
+  <w:abstractNum w:abstractNumId="15" w15:restartNumberingAfterBreak="0">
     <w:nsid w:val="248E047A"/>
     <w:multiLevelType w:val="hybridMultilevel"/>
     <w:tmpl w:val="D5B05380"/>
@@ -13945,7 +15740,7 @@
       </w:pPr>
     </w:lvl>
   </w:abstractNum>
-  <w:abstractNum w:abstractNumId="15" w15:restartNumberingAfterBreak="0">
+  <w:abstractNum w:abstractNumId="16" w15:restartNumberingAfterBreak="0">
     <w:nsid w:val="2E9C6394"/>
     <w:multiLevelType w:val="hybridMultilevel"/>
     <w:tmpl w:val="FB0EEE0C"/>
@@ -14058,7 +15853,7 @@
       </w:rPr>
     </w:lvl>
   </w:abstractNum>
-  <w:abstractNum w:abstractNumId="16" w15:restartNumberingAfterBreak="0">
+  <w:abstractNum w:abstractNumId="17" w15:restartNumberingAfterBreak="0">
     <w:nsid w:val="305D1B51"/>
     <w:multiLevelType w:val="hybridMultilevel"/>
     <w:tmpl w:val="4044E022"/>
@@ -14171,7 +15966,7 @@
       </w:rPr>
     </w:lvl>
   </w:abstractNum>
-  <w:abstractNum w:abstractNumId="17" w15:restartNumberingAfterBreak="0">
+  <w:abstractNum w:abstractNumId="18" w15:restartNumberingAfterBreak="0">
     <w:nsid w:val="359E2CEE"/>
     <w:multiLevelType w:val="hybridMultilevel"/>
     <w:tmpl w:val="6638F6BC"/>
@@ -14283,7 +16078,7 @@
       </w:rPr>
     </w:lvl>
   </w:abstractNum>
-  <w:abstractNum w:abstractNumId="18" w15:restartNumberingAfterBreak="0">
+  <w:abstractNum w:abstractNumId="19" w15:restartNumberingAfterBreak="0">
     <w:nsid w:val="38FB35D7"/>
     <w:multiLevelType w:val="hybridMultilevel"/>
     <w:tmpl w:val="4CF6D652"/>
@@ -14372,7 +16167,7 @@
       </w:pPr>
     </w:lvl>
   </w:abstractNum>
-  <w:abstractNum w:abstractNumId="19" w15:restartNumberingAfterBreak="0">
+  <w:abstractNum w:abstractNumId="20" w15:restartNumberingAfterBreak="0">
     <w:nsid w:val="3A673354"/>
     <w:multiLevelType w:val="hybridMultilevel"/>
     <w:tmpl w:val="A79EC714"/>
@@ -14485,7 +16280,7 @@
       </w:rPr>
     </w:lvl>
   </w:abstractNum>
-  <w:abstractNum w:abstractNumId="20" w15:restartNumberingAfterBreak="0">
+  <w:abstractNum w:abstractNumId="21" w15:restartNumberingAfterBreak="0">
     <w:nsid w:val="3ABF014F"/>
     <w:multiLevelType w:val="hybridMultilevel"/>
     <w:tmpl w:val="526669B8"/>
@@ -14598,7 +16393,7 @@
       </w:rPr>
     </w:lvl>
   </w:abstractNum>
-  <w:abstractNum w:abstractNumId="21" w15:restartNumberingAfterBreak="0">
+  <w:abstractNum w:abstractNumId="22" w15:restartNumberingAfterBreak="0">
     <w:nsid w:val="3EF21DAB"/>
     <w:multiLevelType w:val="hybridMultilevel"/>
     <w:tmpl w:val="C6AC6BE6"/>
@@ -14711,7 +16506,7 @@
       </w:rPr>
     </w:lvl>
   </w:abstractNum>
-  <w:abstractNum w:abstractNumId="22" w15:restartNumberingAfterBreak="0">
+  <w:abstractNum w:abstractNumId="23" w15:restartNumberingAfterBreak="0">
     <w:nsid w:val="47507A8D"/>
     <w:multiLevelType w:val="hybridMultilevel"/>
     <w:tmpl w:val="3EB299BC"/>
@@ -14797,7 +16592,7 @@
       </w:pPr>
     </w:lvl>
   </w:abstractNum>
-  <w:abstractNum w:abstractNumId="23" w15:restartNumberingAfterBreak="0">
+  <w:abstractNum w:abstractNumId="24" w15:restartNumberingAfterBreak="0">
     <w:nsid w:val="4A8E748F"/>
     <w:multiLevelType w:val="hybridMultilevel"/>
     <w:tmpl w:val="DB32C55E"/>
@@ -14910,7 +16705,7 @@
       </w:rPr>
     </w:lvl>
   </w:abstractNum>
-  <w:abstractNum w:abstractNumId="24" w15:restartNumberingAfterBreak="0">
+  <w:abstractNum w:abstractNumId="25" w15:restartNumberingAfterBreak="0">
     <w:nsid w:val="4AFC5BA9"/>
     <w:multiLevelType w:val="hybridMultilevel"/>
     <w:tmpl w:val="544A226A"/>
@@ -15023,7 +16818,7 @@
       </w:rPr>
     </w:lvl>
   </w:abstractNum>
-  <w:abstractNum w:abstractNumId="25" w15:restartNumberingAfterBreak="0">
+  <w:abstractNum w:abstractNumId="26" w15:restartNumberingAfterBreak="0">
     <w:nsid w:val="5D7E69D1"/>
     <w:multiLevelType w:val="hybridMultilevel"/>
     <w:tmpl w:val="F381AC58"/>
@@ -15074,7 +16869,7 @@
       <w:lvlJc w:val="left"/>
     </w:lvl>
   </w:abstractNum>
-  <w:abstractNum w:abstractNumId="26" w15:restartNumberingAfterBreak="0">
+  <w:abstractNum w:abstractNumId="27" w15:restartNumberingAfterBreak="0">
     <w:nsid w:val="5DC91B68"/>
     <w:multiLevelType w:val="hybridMultilevel"/>
     <w:tmpl w:val="03BA6529"/>
@@ -15125,7 +16920,7 @@
       <w:lvlJc w:val="left"/>
     </w:lvl>
   </w:abstractNum>
-  <w:abstractNum w:abstractNumId="27" w15:restartNumberingAfterBreak="0">
+  <w:abstractNum w:abstractNumId="28" w15:restartNumberingAfterBreak="0">
     <w:nsid w:val="5DE0304A"/>
     <w:multiLevelType w:val="hybridMultilevel"/>
     <w:tmpl w:val="D9ECD39C"/>
@@ -15214,7 +17009,7 @@
       </w:pPr>
     </w:lvl>
   </w:abstractNum>
-  <w:abstractNum w:abstractNumId="28" w15:restartNumberingAfterBreak="0">
+  <w:abstractNum w:abstractNumId="29" w15:restartNumberingAfterBreak="0">
     <w:nsid w:val="5E506841"/>
     <w:multiLevelType w:val="hybridMultilevel"/>
     <w:tmpl w:val="B5A05794"/>
@@ -15300,7 +17095,7 @@
       </w:pPr>
     </w:lvl>
   </w:abstractNum>
-  <w:abstractNum w:abstractNumId="29" w15:restartNumberingAfterBreak="0">
+  <w:abstractNum w:abstractNumId="30" w15:restartNumberingAfterBreak="0">
     <w:nsid w:val="6E3E7E43"/>
     <w:multiLevelType w:val="hybridMultilevel"/>
     <w:tmpl w:val="C90ECB38"/>
@@ -15413,7 +17208,7 @@
       </w:rPr>
     </w:lvl>
   </w:abstractNum>
-  <w:abstractNum w:abstractNumId="30" w15:restartNumberingAfterBreak="0">
+  <w:abstractNum w:abstractNumId="31" w15:restartNumberingAfterBreak="0">
     <w:nsid w:val="74BCFF90"/>
     <w:multiLevelType w:val="hybridMultilevel"/>
     <w:tmpl w:val="11A1608A"/>
@@ -15464,7 +17259,7 @@
       <w:lvlJc w:val="left"/>
     </w:lvl>
   </w:abstractNum>
-  <w:abstractNum w:abstractNumId="31" w15:restartNumberingAfterBreak="0">
+  <w:abstractNum w:abstractNumId="32" w15:restartNumberingAfterBreak="0">
     <w:nsid w:val="767E00E7"/>
     <w:multiLevelType w:val="hybridMultilevel"/>
     <w:tmpl w:val="7C6EF78C"/>
@@ -15578,28 +17373,28 @@
     </w:lvl>
   </w:abstractNum>
   <w:num w:numId="1">
-    <w:abstractNumId w:val="20"/>
+    <w:abstractNumId w:val="21"/>
   </w:num>
   <w:num w:numId="2">
-    <w:abstractNumId w:val="28"/>
+    <w:abstractNumId w:val="29"/>
   </w:num>
   <w:num w:numId="3">
     <w:abstractNumId w:val="4"/>
   </w:num>
   <w:num w:numId="4">
-    <w:abstractNumId w:val="11"/>
+    <w:abstractNumId w:val="12"/>
   </w:num>
   <w:num w:numId="5">
-    <w:abstractNumId w:val="16"/>
+    <w:abstractNumId w:val="17"/>
   </w:num>
   <w:num w:numId="6">
-    <w:abstractNumId w:val="19"/>
+    <w:abstractNumId w:val="20"/>
   </w:num>
   <w:num w:numId="7">
-    <w:abstractNumId w:val="24"/>
+    <w:abstractNumId w:val="25"/>
   </w:num>
   <w:num w:numId="8">
-    <w:abstractNumId w:val="14"/>
+    <w:abstractNumId w:val="15"/>
     <w:lvlOverride w:ilvl="0">
       <w:startOverride w:val="1"/>
     </w:lvlOverride>
@@ -15662,19 +17457,19 @@
     <w:abstractNumId w:val="5"/>
   </w:num>
   <w:num w:numId="11">
-    <w:abstractNumId w:val="12"/>
+    <w:abstractNumId w:val="13"/>
   </w:num>
   <w:num w:numId="12">
-    <w:abstractNumId w:val="30"/>
+    <w:abstractNumId w:val="31"/>
   </w:num>
   <w:num w:numId="13">
-    <w:abstractNumId w:val="25"/>
+    <w:abstractNumId w:val="26"/>
   </w:num>
   <w:num w:numId="14">
-    <w:abstractNumId w:val="27"/>
+    <w:abstractNumId w:val="28"/>
   </w:num>
   <w:num w:numId="15">
-    <w:abstractNumId w:val="22"/>
+    <w:abstractNumId w:val="23"/>
   </w:num>
   <w:num w:numId="16">
     <w:abstractNumId w:val="2"/>
@@ -15683,28 +17478,28 @@
     <w:abstractNumId w:val="1"/>
   </w:num>
   <w:num w:numId="18">
-    <w:abstractNumId w:val="15"/>
+    <w:abstractNumId w:val="16"/>
   </w:num>
   <w:num w:numId="19">
     <w:abstractNumId w:val="8"/>
   </w:num>
   <w:num w:numId="20">
-    <w:abstractNumId w:val="13"/>
+    <w:abstractNumId w:val="14"/>
   </w:num>
   <w:num w:numId="21">
     <w:abstractNumId w:val="0"/>
   </w:num>
   <w:num w:numId="22">
-    <w:abstractNumId w:val="26"/>
+    <w:abstractNumId w:val="27"/>
   </w:num>
   <w:num w:numId="23">
     <w:abstractNumId w:val="6"/>
   </w:num>
   <w:num w:numId="24">
-    <w:abstractNumId w:val="18"/>
+    <w:abstractNumId w:val="19"/>
   </w:num>
   <w:num w:numId="25">
-    <w:abstractNumId w:val="29"/>
+    <w:abstractNumId w:val="30"/>
   </w:num>
   <w:num w:numId="26">
     <w:abstractNumId w:val="7"/>
@@ -15713,22 +17508,25 @@
     <w:abstractNumId w:val="9"/>
   </w:num>
   <w:num w:numId="28">
-    <w:abstractNumId w:val="23"/>
+    <w:abstractNumId w:val="24"/>
   </w:num>
   <w:num w:numId="29">
-    <w:abstractNumId w:val="10"/>
+    <w:abstractNumId w:val="11"/>
   </w:num>
   <w:num w:numId="30">
-    <w:abstractNumId w:val="17"/>
+    <w:abstractNumId w:val="18"/>
   </w:num>
   <w:num w:numId="31">
     <w:abstractNumId w:val="3"/>
   </w:num>
   <w:num w:numId="32">
-    <w:abstractNumId w:val="21"/>
+    <w:abstractNumId w:val="22"/>
   </w:num>
   <w:num w:numId="33">
-    <w:abstractNumId w:val="31"/>
+    <w:abstractNumId w:val="32"/>
+  </w:num>
+  <w:num w:numId="34">
+    <w:abstractNumId w:val="10"/>
   </w:num>
   <w:numIdMacAtCleanup w:val="7"/>
 </w:numbering>

--- a/Proyecto-MealWeek-Pedro Jesus Cruces Almendro.docx
+++ b/Proyecto-MealWeek-Pedro Jesus Cruces Almendro.docx
@@ -71,7 +71,7 @@
                         <a14:shadowObscured xmlns:a14="http://schemas.microsoft.com/office/drawing/2010/main"/>
                       </a:ext>
                       <a:ext uri="{FAA26D3D-D897-4be2-8F04-BA451C77F1D7}">
-                        <ma14:placeholderFlag xmlns="" xmlns:mo="http://schemas.microsoft.com/office/mac/office/2008/main" xmlns:mv="urn:schemas-microsoft-com:mac:vml" xmlns:o="urn:schemas-microsoft-com:office:office" xmlns:v="urn:schemas-microsoft-com:vml" xmlns:w10="urn:schemas-microsoft-com:office:word" xmlns:w="http://schemas.openxmlformats.org/wordprocessingml/2006/main" xmlns:ma14="http://schemas.microsoft.com/office/mac/drawingml/2011/main"/>
+                        <ma14:placeholderFlag xmlns:ma14="http://schemas.microsoft.com/office/mac/drawingml/2011/main" xmlns:w="http://schemas.openxmlformats.org/wordprocessingml/2006/main" xmlns:w10="urn:schemas-microsoft-com:office:word" xmlns:v="urn:schemas-microsoft-com:vml" xmlns:o="urn:schemas-microsoft-com:office:office" xmlns:mv="urn:schemas-microsoft-com:mac:vml" xmlns:mo="http://schemas.microsoft.com/office/mac/office/2008/main" xmlns=""/>
                       </a:ext>
                     </a:extLst>
                   </pic:spPr>
@@ -159,7 +159,6 @@
           <w:smallCaps/>
         </w:rPr>
       </w:pPr>
-      <w:proofErr w:type="spellStart"/>
       <w:r>
         <w:rPr>
           <w:rStyle w:val="Ttulodellibro"/>
@@ -171,7 +170,6 @@
         </w:rPr>
         <w:t>MealWeek</w:t>
       </w:r>
-      <w:proofErr w:type="spellEnd"/>
       <w:r>
         <w:rPr>
           <w:rStyle w:val="Ttulodellibro"/>
@@ -301,9 +299,19 @@
           <w:sz w:val="24"/>
           <w:szCs w:val="22"/>
         </w:rPr>
-        <w:t xml:space="preserve">: María Del Carmen </w:t>
-      </w:r>
-      <w:proofErr w:type="spellStart"/>
+        <w:t>: María Del Carmen Buenestado Fernández</w:t>
+      </w:r>
+      <w:bookmarkEnd w:id="0"/>
+    </w:p>
+    <w:p>
+      <w:pPr>
+        <w:pStyle w:val="Ttulo1"/>
+        <w:jc w:val="right"/>
+        <w:rPr>
+          <w:rFonts w:cs="Arial"/>
+        </w:rPr>
+      </w:pPr>
+      <w:bookmarkStart w:id="1" w:name="_Toc130987976"/>
       <w:r>
         <w:rPr>
           <w:rFonts w:cs="Arial"/>
@@ -312,9 +320,8 @@
           <w:sz w:val="24"/>
           <w:szCs w:val="22"/>
         </w:rPr>
-        <w:t>Buenestado</w:t>
-      </w:r>
-      <w:proofErr w:type="spellEnd"/>
+        <w:t>autor</w:t>
+      </w:r>
       <w:r>
         <w:rPr>
           <w:rFonts w:cs="Arial"/>
@@ -323,37 +330,6 @@
           <w:sz w:val="24"/>
           <w:szCs w:val="22"/>
         </w:rPr>
-        <w:t xml:space="preserve"> Fernández</w:t>
-      </w:r>
-      <w:bookmarkEnd w:id="0"/>
-    </w:p>
-    <w:p>
-      <w:pPr>
-        <w:pStyle w:val="Ttulo1"/>
-        <w:jc w:val="right"/>
-        <w:rPr>
-          <w:rFonts w:cs="Arial"/>
-        </w:rPr>
-      </w:pPr>
-      <w:bookmarkStart w:id="1" w:name="_Toc130987976"/>
-      <w:r>
-        <w:rPr>
-          <w:rFonts w:cs="Arial"/>
-          <w:bCs/>
-          <w:smallCaps/>
-          <w:sz w:val="24"/>
-          <w:szCs w:val="22"/>
-        </w:rPr>
-        <w:t>autor</w:t>
-      </w:r>
-      <w:r>
-        <w:rPr>
-          <w:rFonts w:cs="Arial"/>
-          <w:bCs/>
-          <w:smallCaps/>
-          <w:sz w:val="24"/>
-          <w:szCs w:val="22"/>
-        </w:rPr>
         <w:t>: Pedro Jesús Cruces Almendro</w:t>
       </w:r>
       <w:bookmarkStart w:id="2" w:name="_Toc37503039"/>
@@ -379,7 +355,6 @@
           <w:rFonts w:cs="Arial"/>
         </w:rPr>
       </w:pPr>
-      <w:proofErr w:type="spellStart"/>
       <w:r>
         <w:rPr>
           <w:rFonts w:cs="Arial"/>
@@ -387,7 +362,6 @@
         <w:lastRenderedPageBreak/>
         <w:t>Abstract</w:t>
       </w:r>
-      <w:proofErr w:type="spellEnd"/>
     </w:p>
     <w:p>
       <w:pPr>
@@ -405,14 +379,12 @@
         </w:rPr>
         <w:t>“</w:t>
       </w:r>
-      <w:proofErr w:type="spellStart"/>
       <w:r>
         <w:rPr>
           <w:rFonts w:cs="Arial"/>
         </w:rPr>
         <w:t>MealWeek</w:t>
       </w:r>
-      <w:proofErr w:type="spellEnd"/>
       <w:r>
         <w:rPr>
           <w:rFonts w:cs="Arial"/>
@@ -469,14 +441,12 @@
         </w:rPr>
         <w:t>“</w:t>
       </w:r>
-      <w:proofErr w:type="spellStart"/>
       <w:r>
         <w:rPr>
           <w:lang w:val="en-US"/>
         </w:rPr>
         <w:t>MealWeek</w:t>
       </w:r>
-      <w:proofErr w:type="spellEnd"/>
       <w:r>
         <w:rPr>
           <w:lang w:val="en-US"/>
@@ -3780,7 +3750,6 @@
       <w:r>
         <w:t xml:space="preserve"> También se le dará la opción al usuario de almacenar los </w:t>
       </w:r>
-      <w:proofErr w:type="spellStart"/>
       <w:r>
         <w:rPr>
           <w:i/>
@@ -3788,7 +3757,6 @@
         </w:rPr>
         <w:t>plannings</w:t>
       </w:r>
-      <w:proofErr w:type="spellEnd"/>
       <w:r>
         <w:t xml:space="preserve"> que genere para que pueda recuperarlos las veces que lo desee.</w:t>
       </w:r>
@@ -3844,7 +3812,6 @@
           <w:numId w:val="27"/>
         </w:numPr>
       </w:pPr>
-      <w:proofErr w:type="spellStart"/>
       <w:r>
         <w:rPr>
           <w:b/>
@@ -3852,29 +3819,8 @@
           <w:i/>
           <w:iCs/>
         </w:rPr>
-        <w:t>Planing</w:t>
-      </w:r>
-      <w:proofErr w:type="spellEnd"/>
-      <w:r>
-        <w:rPr>
-          <w:b/>
-          <w:bCs/>
-          <w:i/>
-          <w:iCs/>
-        </w:rPr>
-        <w:t xml:space="preserve"> </w:t>
-      </w:r>
-      <w:proofErr w:type="spellStart"/>
-      <w:r>
-        <w:rPr>
-          <w:b/>
-          <w:bCs/>
-          <w:i/>
-          <w:iCs/>
-        </w:rPr>
-        <w:t>Board</w:t>
-      </w:r>
-      <w:proofErr w:type="spellEnd"/>
+        <w:t>Planing Board</w:t>
+      </w:r>
       <w:r>
         <w:t xml:space="preserve">: en </w:t>
       </w:r>
@@ -3924,7 +3870,6 @@
         </w:rPr>
         <w:t xml:space="preserve">Editor del </w:t>
       </w:r>
-      <w:proofErr w:type="spellStart"/>
       <w:r>
         <w:rPr>
           <w:b/>
@@ -3934,11 +3879,9 @@
         </w:rPr>
         <w:t>Planning</w:t>
       </w:r>
-      <w:proofErr w:type="spellEnd"/>
       <w:r>
         <w:t xml:space="preserve">: desde el editor, podrá construir el </w:t>
       </w:r>
-      <w:proofErr w:type="spellStart"/>
       <w:r>
         <w:rPr>
           <w:i/>
@@ -3946,7 +3889,6 @@
         </w:rPr>
         <w:t>planning</w:t>
       </w:r>
-      <w:proofErr w:type="spellEnd"/>
       <w:r>
         <w:t xml:space="preserve"> semanal</w:t>
       </w:r>
@@ -3965,7 +3907,6 @@
       <w:r>
         <w:t xml:space="preserve">También podrá almacenar el </w:t>
       </w:r>
-      <w:proofErr w:type="spellStart"/>
       <w:r>
         <w:rPr>
           <w:i/>
@@ -3973,7 +3914,6 @@
         </w:rPr>
         <w:t>planning</w:t>
       </w:r>
-      <w:proofErr w:type="spellEnd"/>
       <w:r>
         <w:t>, en caso de que le haya gustado, para poder recuperarlo cuando desee y/o modificarlo si así lo quisiera.</w:t>
       </w:r>
@@ -3991,21 +3931,11 @@
           <w:b/>
           <w:bCs/>
         </w:rPr>
-        <w:t xml:space="preserve">Mis </w:t>
-      </w:r>
-      <w:proofErr w:type="spellStart"/>
-      <w:r>
-        <w:rPr>
-          <w:b/>
-          <w:bCs/>
-        </w:rPr>
-        <w:t>Plannings</w:t>
-      </w:r>
-      <w:proofErr w:type="spellEnd"/>
+        <w:t>Mis Plannings</w:t>
+      </w:r>
       <w:r>
         <w:t xml:space="preserve">: sección en donde se guardarán todos los </w:t>
       </w:r>
-      <w:proofErr w:type="spellStart"/>
       <w:r>
         <w:rPr>
           <w:i/>
@@ -4013,7 +3943,6 @@
         </w:rPr>
         <w:t>plannings</w:t>
       </w:r>
-      <w:proofErr w:type="spellEnd"/>
       <w:r>
         <w:t xml:space="preserve"> que quiera el usuario</w:t>
       </w:r>
@@ -4112,7 +4041,6 @@
         </w:rPr>
         <w:t>“</w:t>
       </w:r>
-      <w:proofErr w:type="spellStart"/>
       <w:r>
         <w:rPr>
           <w:rFonts w:cs="Arial"/>
@@ -4120,7 +4048,6 @@
         </w:rPr>
         <w:t>env</w:t>
       </w:r>
-      <w:proofErr w:type="spellEnd"/>
       <w:r>
         <w:rPr>
           <w:rFonts w:cs="Arial"/>
@@ -4138,7 +4065,6 @@
         </w:rPr>
         <w:t>“</w:t>
       </w:r>
-      <w:proofErr w:type="spellStart"/>
       <w:r>
         <w:rPr>
           <w:rFonts w:cs="Arial"/>
@@ -4146,7 +4072,6 @@
         </w:rPr>
         <w:t>gitignore</w:t>
       </w:r>
-      <w:proofErr w:type="spellEnd"/>
       <w:r>
         <w:rPr>
           <w:rFonts w:cs="Arial"/>
@@ -4159,42 +4084,31 @@
           <w:rFonts w:cs="Arial"/>
           <w:lang w:val="es-ES" w:eastAsia="en-US"/>
         </w:rPr>
-        <w:t xml:space="preserve">, archivo que nos dispone </w:t>
-      </w:r>
-      <w:proofErr w:type="spellStart"/>
+        <w:t>, archivo que nos dispone git</w:t>
+      </w:r>
+      <w:r>
+        <w:t xml:space="preserve"> para evitar que se filtren</w:t>
+      </w:r>
+      <w:r>
+        <w:t xml:space="preserve"> secretos</w:t>
+      </w:r>
+      <w:r>
+        <w:t xml:space="preserve"> con la subida al repositorio de </w:t>
+      </w:r>
       <w:r>
         <w:rPr>
           <w:rFonts w:cs="Arial"/>
           <w:lang w:val="es-ES" w:eastAsia="en-US"/>
         </w:rPr>
-        <w:t>git</w:t>
-      </w:r>
-      <w:proofErr w:type="spellEnd"/>
-      <w:r>
-        <w:t xml:space="preserve"> para evitar que se filtren</w:t>
-      </w:r>
-      <w:r>
-        <w:t xml:space="preserve"> secretos</w:t>
-      </w:r>
-      <w:r>
-        <w:t xml:space="preserve"> con la subida al repositorio de </w:t>
+        <w:t>“</w:t>
       </w:r>
       <w:r>
         <w:rPr>
           <w:rFonts w:cs="Arial"/>
           <w:lang w:val="es-ES" w:eastAsia="en-US"/>
         </w:rPr>
-        <w:t>“</w:t>
-      </w:r>
-      <w:proofErr w:type="spellStart"/>
-      <w:r>
-        <w:rPr>
-          <w:rFonts w:cs="Arial"/>
-          <w:lang w:val="es-ES" w:eastAsia="en-US"/>
-        </w:rPr>
         <w:t>Github</w:t>
       </w:r>
-      <w:proofErr w:type="spellEnd"/>
       <w:r>
         <w:rPr>
           <w:rFonts w:cs="Arial"/>
@@ -4286,13 +4200,8 @@
         <w:t>AM</w:t>
       </w:r>
       <w:r>
-        <w:t xml:space="preserve">: 2 módulos de 8Gb Crucial </w:t>
-      </w:r>
-      <w:proofErr w:type="spellStart"/>
-      <w:r>
-        <w:t>Ballistix</w:t>
-      </w:r>
-      <w:proofErr w:type="spellEnd"/>
+        <w:t>: 2 módulos de 8Gb Crucial Ballistix</w:t>
+      </w:r>
     </w:p>
     <w:p>
       <w:pPr>
@@ -4321,15 +4230,7 @@
         </w:numPr>
       </w:pPr>
       <w:r>
-        <w:t xml:space="preserve">Placa base: B550 </w:t>
-      </w:r>
-      <w:proofErr w:type="spellStart"/>
-      <w:r>
-        <w:t>Aorus</w:t>
-      </w:r>
-      <w:proofErr w:type="spellEnd"/>
-      <w:r>
-        <w:t xml:space="preserve"> Elite V2</w:t>
+        <w:t>Placa base: B550 Aorus Elite V2</w:t>
       </w:r>
     </w:p>
     <w:p>
@@ -4341,15 +4242,7 @@
         </w:numPr>
       </w:pPr>
       <w:r>
-        <w:t xml:space="preserve">Almacenamiento: Western Digital Blue SN550 SSD 1Tb con interfaz </w:t>
-      </w:r>
-      <w:proofErr w:type="spellStart"/>
-      <w:r>
-        <w:t>NVMe</w:t>
-      </w:r>
-      <w:proofErr w:type="spellEnd"/>
-      <w:r>
-        <w:t xml:space="preserve"> M.2</w:t>
+        <w:t>Almacenamiento: Western Digital Blue SN550 SSD 1Tb con interfaz NVMe M.2</w:t>
       </w:r>
     </w:p>
     <w:p>
@@ -4362,23 +4255,7 @@
       </w:pPr>
       <w:r>
         <w:lastRenderedPageBreak/>
-        <w:t xml:space="preserve">Fuente de alimentación: </w:t>
-      </w:r>
-      <w:proofErr w:type="spellStart"/>
-      <w:r>
-        <w:t>Tacens</w:t>
-      </w:r>
-      <w:proofErr w:type="spellEnd"/>
-      <w:r>
-        <w:t xml:space="preserve"> </w:t>
-      </w:r>
-      <w:proofErr w:type="spellStart"/>
-      <w:r>
-        <w:t>Radix</w:t>
-      </w:r>
-      <w:proofErr w:type="spellEnd"/>
-      <w:r>
-        <w:t xml:space="preserve"> VII AG 600W</w:t>
+        <w:t>Fuente de alimentación: Tacens Radix VII AG 600W</w:t>
       </w:r>
     </w:p>
     <w:p>
@@ -4408,30 +4285,8 @@
         <w:rPr>
           <w:lang w:val="en-US"/>
         </w:rPr>
-        <w:t xml:space="preserve">Monitor: AOC Gaming 24G2U 24" LED IPS </w:t>
-      </w:r>
-      <w:proofErr w:type="spellStart"/>
-      <w:r>
-        <w:rPr>
-          <w:lang w:val="en-US"/>
-        </w:rPr>
-        <w:t>FullHD</w:t>
-      </w:r>
-      <w:proofErr w:type="spellEnd"/>
-      <w:r>
-        <w:rPr>
-          <w:lang w:val="en-US"/>
-        </w:rPr>
-        <w:t xml:space="preserve"> 144Hz </w:t>
-      </w:r>
-      <w:proofErr w:type="spellStart"/>
-      <w:r>
-        <w:rPr>
-          <w:lang w:val="en-US"/>
-        </w:rPr>
-        <w:t>FreeSync</w:t>
-      </w:r>
-      <w:proofErr w:type="spellEnd"/>
+        <w:t>Monitor: AOC Gaming 24G2U 24" LED IPS FullHD 144Hz FreeSync</w:t>
+      </w:r>
     </w:p>
     <w:p>
       <w:pPr>
@@ -4454,15 +4309,7 @@
         </w:numPr>
       </w:pPr>
       <w:r>
-        <w:t xml:space="preserve">Teclado: Mars </w:t>
-      </w:r>
-      <w:proofErr w:type="spellStart"/>
-      <w:r>
-        <w:t>Gaming</w:t>
-      </w:r>
-      <w:proofErr w:type="spellEnd"/>
-      <w:r>
-        <w:t xml:space="preserve"> MK220</w:t>
+        <w:t>Teclado: Mars Gaming MK220</w:t>
       </w:r>
     </w:p>
     <w:p/>
@@ -4559,15 +4406,7 @@
         </w:drawing>
       </w:r>
       <w:r>
-        <w:t xml:space="preserve">En cuanto al software, deberemos de utilizar un IDE para la escritura y control del código como es “Visual Studio </w:t>
-      </w:r>
-      <w:proofErr w:type="spellStart"/>
-      <w:r>
-        <w:t>Code</w:t>
-      </w:r>
-      <w:proofErr w:type="spellEnd"/>
-      <w:r>
-        <w:t xml:space="preserve">”. En este IDE, podremos instalar diferentes extensiones que nos ayudarán en el progreso de </w:t>
+        <w:t xml:space="preserve">En cuanto al software, deberemos de utilizar un IDE para la escritura y control del código como es “Visual Studio Code”. En este IDE, podremos instalar diferentes extensiones que nos ayudarán en el progreso de </w:t>
       </w:r>
       <w:r>
         <w:t>desarrollo</w:t>
@@ -4649,25 +4488,8 @@
         </w:drawing>
       </w:r>
       <w:r>
-        <w:t>Necesitaremos de un control de versiones y documentación con el que poder llevar un control del software que vayamos produciendo. Para ello usaremos “Git” con el que podremos mantener este control mediante un repositorio en su sitio web “</w:t>
-      </w:r>
-      <w:proofErr w:type="spellStart"/>
-      <w:r>
-        <w:t>Github</w:t>
-      </w:r>
-      <w:proofErr w:type="spellEnd"/>
-      <w:r>
-        <w:t xml:space="preserve">” y que podremos conectar fácilmente con nuestro IDE “Visual Studio </w:t>
-      </w:r>
-      <w:proofErr w:type="spellStart"/>
-      <w:r>
-        <w:t>Code</w:t>
-      </w:r>
-      <w:proofErr w:type="spellEnd"/>
-      <w:r>
-        <w:t xml:space="preserve">”. Así desde el propio IDE, podremos realizar los </w:t>
-      </w:r>
-      <w:proofErr w:type="spellStart"/>
+        <w:t xml:space="preserve">Necesitaremos de un control de versiones y documentación con el que poder llevar un control del software que vayamos produciendo. Para ello usaremos “Git” con el que podremos mantener este control mediante un repositorio en su sitio web “Github” y que podremos conectar fácilmente con nuestro IDE “Visual Studio Code”. Así desde el propio IDE, podremos realizar los </w:t>
+      </w:r>
       <w:r>
         <w:rPr>
           <w:i/>
@@ -4675,7 +4497,6 @@
         </w:rPr>
         <w:t>commit</w:t>
       </w:r>
-      <w:proofErr w:type="spellEnd"/>
       <w:r>
         <w:t xml:space="preserve"> que irán actualizando nuestro proyecto y podremos ver todos los cambios que han ido sucediendo </w:t>
       </w:r>
@@ -4939,15 +4760,7 @@
         </w:drawing>
       </w:r>
       <w:r>
-        <w:t xml:space="preserve">Para la edición y retoque gráfico de imágenes, logos y diferentes iconos, haremos uso de “Adobe Photoshop” y de “Adobe </w:t>
-      </w:r>
-      <w:proofErr w:type="spellStart"/>
-      <w:r>
-        <w:t>Illustrator</w:t>
-      </w:r>
-      <w:proofErr w:type="spellEnd"/>
-      <w:r>
-        <w:t>”. Con el primero podremos modificar perfectamente cualquier imagen y adecuarla al formato web, y con el segundo, podremos modificar cualquier logo e icono que vayamos a utilizar, mediante vectores de una forma sencilla.</w:t>
+        <w:t>Para la edición y retoque gráfico de imágenes, logos y diferentes iconos, haremos uso de “Adobe Photoshop” y de “Adobe Illustrator”. Con el primero podremos modificar perfectamente cualquier imagen y adecuarla al formato web, y con el segundo, podremos modificar cualquier logo e icono que vayamos a utilizar, mediante vectores de una forma sencilla.</w:t>
       </w:r>
     </w:p>
     <w:p/>
@@ -5099,7 +4912,6 @@
       <w:r>
         <w:t xml:space="preserve">Respecto a las tecnologías a usar en el código, nos decantaremos por el </w:t>
       </w:r>
-      <w:proofErr w:type="spellStart"/>
       <w:r>
         <w:rPr>
           <w:i/>
@@ -5107,11 +4919,9 @@
         </w:rPr>
         <w:t>framework</w:t>
       </w:r>
-      <w:proofErr w:type="spellEnd"/>
       <w:r>
         <w:t xml:space="preserve"> </w:t>
       </w:r>
-      <w:proofErr w:type="spellStart"/>
       <w:r>
         <w:rPr>
           <w:i/>
@@ -5119,7 +4929,6 @@
         </w:rPr>
         <w:t>React</w:t>
       </w:r>
-      <w:proofErr w:type="spellEnd"/>
       <w:r>
         <w:t xml:space="preserve">, ya que nos permitirá crear una página web dinámica mediante componentes que serán fácilmente mantenibles y actualizables. También usaremos CSS </w:t>
       </w:r>
@@ -5140,7 +4949,6 @@
       <w:r>
         <w:t xml:space="preserve"> y </w:t>
       </w:r>
-      <w:proofErr w:type="spellStart"/>
       <w:r>
         <w:rPr>
           <w:i/>
@@ -5155,15 +4963,12 @@
         </w:rPr>
         <w:t>rid</w:t>
       </w:r>
-      <w:proofErr w:type="spellEnd"/>
       <w:r>
         <w:t xml:space="preserve"> para maquetar el sitio web, y varias dependencias que nos ayudarán con la escritura del código como “</w:t>
       </w:r>
-      <w:proofErr w:type="spellStart"/>
       <w:r>
         <w:t>axios</w:t>
       </w:r>
-      <w:proofErr w:type="spellEnd"/>
       <w:r>
         <w:t>”</w:t>
       </w:r>
@@ -5344,70 +5149,14 @@
         </w:rPr>
         <w:t>En esta etapa, ya dispondremos tanto de la API como de una vista básica de la web con la que podremos comenzar a escribir todo el código, que relacionará la web con la base de datos y con las que podremos cumplir con los principios CRUD (</w:t>
       </w:r>
-      <w:proofErr w:type="spellStart"/>
       <w:r>
         <w:rPr>
           <w:i/>
           <w:iCs/>
           <w:lang w:eastAsia="en-US"/>
         </w:rPr>
-        <w:t>Create</w:t>
-      </w:r>
-      <w:proofErr w:type="spellEnd"/>
-      <w:r>
-        <w:rPr>
-          <w:i/>
-          <w:iCs/>
-          <w:lang w:eastAsia="en-US"/>
-        </w:rPr>
-        <w:t xml:space="preserve"> </w:t>
-      </w:r>
-      <w:proofErr w:type="spellStart"/>
-      <w:r>
-        <w:rPr>
-          <w:i/>
-          <w:iCs/>
-          <w:lang w:eastAsia="en-US"/>
-        </w:rPr>
-        <w:t>Read</w:t>
-      </w:r>
-      <w:proofErr w:type="spellEnd"/>
-      <w:r>
-        <w:rPr>
-          <w:i/>
-          <w:iCs/>
-          <w:lang w:eastAsia="en-US"/>
-        </w:rPr>
-        <w:t xml:space="preserve"> </w:t>
-      </w:r>
-      <w:proofErr w:type="spellStart"/>
-      <w:r>
-        <w:rPr>
-          <w:i/>
-          <w:iCs/>
-          <w:lang w:eastAsia="en-US"/>
-        </w:rPr>
-        <w:t>Update</w:t>
-      </w:r>
-      <w:proofErr w:type="spellEnd"/>
-      <w:r>
-        <w:rPr>
-          <w:i/>
-          <w:iCs/>
-          <w:lang w:eastAsia="en-US"/>
-        </w:rPr>
-        <w:t xml:space="preserve"> </w:t>
-      </w:r>
-      <w:proofErr w:type="spellStart"/>
-      <w:r>
-        <w:rPr>
-          <w:i/>
-          <w:iCs/>
-          <w:lang w:eastAsia="en-US"/>
-        </w:rPr>
-        <w:t>Delete</w:t>
-      </w:r>
-      <w:proofErr w:type="spellEnd"/>
+        <w:t>Create Read Update Delete</w:t>
+      </w:r>
       <w:r>
         <w:rPr>
           <w:lang w:eastAsia="en-US"/>
@@ -5591,7 +5340,6 @@
       <w:r>
         <w:t xml:space="preserve">Permitir que cada usuario disponga de una sección donde podrá consultar </w:t>
       </w:r>
-      <w:proofErr w:type="spellStart"/>
       <w:r>
         <w:rPr>
           <w:i/>
@@ -5599,7 +5347,6 @@
         </w:rPr>
         <w:t>plannings</w:t>
       </w:r>
-      <w:proofErr w:type="spellEnd"/>
       <w:r>
         <w:t xml:space="preserve"> que le haya gustado y que desee repetir.</w:t>
       </w:r>
@@ -5919,16 +5666,8 @@
         <w:rPr>
           <w:lang w:val="es-ES" w:eastAsia="en-US"/>
         </w:rPr>
-        <w:t xml:space="preserve">Titan </w:t>
-      </w:r>
-      <w:proofErr w:type="spellStart"/>
-      <w:r>
-        <w:rPr>
-          <w:lang w:val="es-ES" w:eastAsia="en-US"/>
-        </w:rPr>
-        <w:t>One</w:t>
-      </w:r>
-      <w:proofErr w:type="spellEnd"/>
+        <w:t>Titan One</w:t>
+      </w:r>
       <w:r>
         <w:rPr>
           <w:rFonts w:cs="Arial"/>
@@ -6043,7 +5782,6 @@
         </w:rPr>
         <w:t xml:space="preserve">Continuando con el diseño, para los </w:t>
       </w:r>
-      <w:proofErr w:type="spellStart"/>
       <w:r>
         <w:rPr>
           <w:rFonts w:cs="Arial"/>
@@ -6053,7 +5791,6 @@
         </w:rPr>
         <w:t>headers</w:t>
       </w:r>
-      <w:proofErr w:type="spellEnd"/>
       <w:r>
         <w:rPr>
           <w:rFonts w:cs="Arial"/>
@@ -6068,7 +5805,6 @@
         </w:rPr>
         <w:t>“</w:t>
       </w:r>
-      <w:proofErr w:type="spellStart"/>
       <w:r>
         <w:rPr>
           <w:rFonts w:cs="Arial"/>
@@ -6076,7 +5812,6 @@
         </w:rPr>
         <w:t>Itim</w:t>
       </w:r>
-      <w:proofErr w:type="spellEnd"/>
       <w:r>
         <w:rPr>
           <w:rFonts w:cs="Arial"/>
@@ -6098,31 +5833,13 @@
         </w:rPr>
         <w:t>“</w:t>
       </w:r>
-      <w:proofErr w:type="spellStart"/>
       <w:r>
         <w:rPr>
           <w:rFonts w:cs="Arial"/>
           <w:lang w:val="es-ES" w:eastAsia="en-US"/>
         </w:rPr>
-        <w:t>Architects</w:t>
-      </w:r>
-      <w:proofErr w:type="spellEnd"/>
-      <w:r>
-        <w:rPr>
-          <w:rFonts w:cs="Arial"/>
-          <w:lang w:val="es-ES" w:eastAsia="en-US"/>
-        </w:rPr>
-        <w:t xml:space="preserve"> </w:t>
-      </w:r>
-      <w:proofErr w:type="spellStart"/>
-      <w:r>
-        <w:rPr>
-          <w:rFonts w:cs="Arial"/>
-          <w:lang w:val="es-ES" w:eastAsia="en-US"/>
-        </w:rPr>
-        <w:t>Daughter</w:t>
-      </w:r>
-      <w:proofErr w:type="spellEnd"/>
+        <w:t>Architects Daughter</w:t>
+      </w:r>
       <w:r>
         <w:rPr>
           <w:rFonts w:cs="Arial"/>
@@ -6312,7 +6029,6 @@
         </w:rPr>
         <w:t xml:space="preserve"> </w:t>
       </w:r>
-      <w:proofErr w:type="spellStart"/>
       <w:r>
         <w:rPr>
           <w:rFonts w:cs="Arial"/>
@@ -6322,7 +6038,6 @@
         </w:rPr>
         <w:t>modals</w:t>
       </w:r>
-      <w:proofErr w:type="spellEnd"/>
       <w:r>
         <w:rPr>
           <w:rFonts w:cs="Arial"/>
@@ -6626,7 +6341,6 @@
       <w:r>
         <w:t xml:space="preserve"> planteada, necesitamos establecer que tipos de tecnologías vamos a usar para la construcción de todo el sitio web. Teniendo en cuenta que vamos a utilizar tecnologías de </w:t>
       </w:r>
-      <w:proofErr w:type="spellStart"/>
       <w:r>
         <w:rPr>
           <w:i/>
@@ -6634,7 +6348,6 @@
         </w:rPr>
         <w:t>front-end</w:t>
       </w:r>
-      <w:proofErr w:type="spellEnd"/>
       <w:r>
         <w:t xml:space="preserve"> para todo el control del diseño y del cliente, y de </w:t>
       </w:r>
@@ -6643,184 +6356,178 @@
           <w:i/>
           <w:iCs/>
         </w:rPr>
-        <w:t>back-</w:t>
-      </w:r>
-      <w:proofErr w:type="spellStart"/>
+        <w:t>back-end</w:t>
+      </w:r>
+      <w:r>
+        <w:t xml:space="preserve"> para la creación </w:t>
+      </w:r>
+      <w:r>
+        <w:t>y gestión d</w:t>
+      </w:r>
+      <w:r>
+        <w:t>e la base de datos, una de las soluciones más adecuadas sería</w:t>
+      </w:r>
+      <w:r>
+        <w:t xml:space="preserve"> </w:t>
+      </w:r>
+      <w:r>
+        <w:rPr>
+          <w:rFonts w:cs="Arial"/>
+        </w:rPr>
+        <w:t>“</w:t>
+      </w:r>
+      <w:r>
+        <w:t>Next.JS</w:t>
+      </w:r>
+      <w:r>
+        <w:rPr>
+          <w:rFonts w:cs="Arial"/>
+        </w:rPr>
+        <w:t>”</w:t>
+      </w:r>
+      <w:r>
+        <w:t xml:space="preserve">. </w:t>
+      </w:r>
+    </w:p>
+    <w:p>
+      <w:pPr>
+        <w:rPr>
+          <w:lang w:val="es-ES"/>
+        </w:rPr>
+      </w:pPr>
+    </w:p>
+    <w:p>
+      <w:r>
+        <w:rPr>
+          <w:rFonts w:cs="Arial"/>
+        </w:rPr>
+        <w:lastRenderedPageBreak/>
+        <w:t>“</w:t>
+      </w:r>
+      <w:r>
+        <w:t>Next.JS</w:t>
+      </w:r>
+      <w:r>
+        <w:rPr>
+          <w:rFonts w:cs="Arial"/>
+        </w:rPr>
+        <w:t>”</w:t>
+      </w:r>
+      <w:r>
+        <w:t xml:space="preserve"> es un </w:t>
+      </w:r>
       <w:r>
         <w:rPr>
           <w:i/>
           <w:iCs/>
         </w:rPr>
-        <w:t>end</w:t>
-      </w:r>
-      <w:proofErr w:type="spellEnd"/>
-      <w:r>
-        <w:t xml:space="preserve"> para la creación </w:t>
-      </w:r>
-      <w:r>
-        <w:t>y gestión d</w:t>
-      </w:r>
-      <w:r>
-        <w:t>e la base de datos, una de las soluciones más adecuadas sería</w:t>
-      </w:r>
-      <w:r>
-        <w:t xml:space="preserve"> </w:t>
-      </w:r>
-      <w:r>
-        <w:rPr>
-          <w:rFonts w:cs="Arial"/>
-        </w:rPr>
-        <w:t>“</w:t>
-      </w:r>
-      <w:r>
-        <w:t>Next.JS</w:t>
-      </w:r>
-      <w:r>
-        <w:rPr>
-          <w:rFonts w:cs="Arial"/>
-        </w:rPr>
-        <w:t>”</w:t>
-      </w:r>
-      <w:r>
-        <w:t xml:space="preserve">. </w:t>
-      </w:r>
-    </w:p>
-    <w:p>
-      <w:pPr>
-        <w:rPr>
-          <w:lang w:val="es-ES"/>
-        </w:rPr>
-      </w:pPr>
-    </w:p>
-    <w:p>
-      <w:r>
-        <w:rPr>
-          <w:rFonts w:cs="Arial"/>
-        </w:rPr>
-        <w:lastRenderedPageBreak/>
-        <w:t>“</w:t>
-      </w:r>
-      <w:r>
-        <w:t>Next.JS</w:t>
-      </w:r>
-      <w:r>
-        <w:rPr>
-          <w:rFonts w:cs="Arial"/>
-        </w:rPr>
-        <w:t>”</w:t>
-      </w:r>
-      <w:r>
-        <w:t xml:space="preserve"> es un </w:t>
-      </w:r>
-      <w:proofErr w:type="spellStart"/>
+        <w:t>framework</w:t>
+      </w:r>
+      <w:r>
+        <w:t xml:space="preserve"> de </w:t>
+      </w:r>
       <w:r>
         <w:rPr>
           <w:i/>
           <w:iCs/>
         </w:rPr>
-        <w:t>framework</w:t>
-      </w:r>
-      <w:proofErr w:type="spellEnd"/>
-      <w:r>
-        <w:t xml:space="preserve"> de </w:t>
-      </w:r>
-      <w:proofErr w:type="spellStart"/>
+        <w:t>React</w:t>
+      </w:r>
+      <w:r>
+        <w:t xml:space="preserve"> (que a su vez es un </w:t>
+      </w:r>
       <w:r>
         <w:rPr>
           <w:i/>
           <w:iCs/>
         </w:rPr>
-        <w:t>React</w:t>
-      </w:r>
-      <w:proofErr w:type="spellEnd"/>
-      <w:r>
-        <w:t xml:space="preserve"> (que a su vez es un </w:t>
-      </w:r>
-      <w:proofErr w:type="spellStart"/>
+        <w:t>framework</w:t>
+      </w:r>
+      <w:r>
+        <w:t xml:space="preserve"> de </w:t>
+      </w:r>
       <w:r>
         <w:rPr>
           <w:i/>
           <w:iCs/>
         </w:rPr>
-        <w:t>framework</w:t>
-      </w:r>
-      <w:proofErr w:type="spellEnd"/>
-      <w:r>
-        <w:t xml:space="preserve"> de </w:t>
+        <w:t>JavaScript</w:t>
+      </w:r>
+      <w:r>
+        <w:t xml:space="preserve">), con el que podremos construir un sitio web con todas las ventajas que nos ofrece de por sí </w:t>
       </w:r>
       <w:r>
         <w:rPr>
           <w:i/>
           <w:iCs/>
         </w:rPr>
-        <w:t>JavaScript</w:t>
-      </w:r>
-      <w:r>
-        <w:t xml:space="preserve">), con el que podremos construir un sitio web con todas las ventajas que nos ofrece de por sí </w:t>
-      </w:r>
-      <w:proofErr w:type="spellStart"/>
+        <w:t>React</w:t>
+      </w:r>
+      <w:r>
+        <w:t>, sumado a la posibilidad de crear componentes que se rendericen en el servidor (</w:t>
+      </w:r>
       <w:r>
         <w:rPr>
           <w:i/>
           <w:iCs/>
         </w:rPr>
-        <w:t>React</w:t>
-      </w:r>
-      <w:proofErr w:type="spellEnd"/>
-      <w:r>
-        <w:t>, sumado a la posibilidad de crear componentes que se rendericen en el servidor (</w:t>
-      </w:r>
-      <w:proofErr w:type="spellStart"/>
+        <w:t>ServerSideRendering</w:t>
+      </w:r>
+      <w:r>
+        <w:t>)</w:t>
+      </w:r>
+      <w:r>
+        <w:t xml:space="preserve">, y la posibilidad de crear fácilmente un enrutado de páginas y </w:t>
+      </w:r>
       <w:r>
         <w:rPr>
           <w:i/>
           <w:iCs/>
         </w:rPr>
-        <w:t>ServerSideRendering</w:t>
-      </w:r>
-      <w:proofErr w:type="spellEnd"/>
-      <w:r>
-        <w:t>)</w:t>
-      </w:r>
-      <w:r>
-        <w:t xml:space="preserve">, y la posibilidad de crear fácilmente un enrutado de páginas y </w:t>
-      </w:r>
-      <w:proofErr w:type="spellStart"/>
+        <w:t>endpoints</w:t>
+      </w:r>
+      <w:r>
+        <w:t xml:space="preserve"> para una API.</w:t>
+      </w:r>
+      <w:r>
+        <w:t xml:space="preserve"> </w:t>
+      </w:r>
+      <w:r>
+        <w:t>Además,</w:t>
+      </w:r>
+      <w:r>
+        <w:t xml:space="preserve"> dispone de la plataforma </w:t>
+      </w:r>
+      <w:r>
+        <w:t>“</w:t>
+      </w:r>
+      <w:r>
+        <w:t>Vercel</w:t>
+      </w:r>
+      <w:r>
+        <w:t>”</w:t>
+      </w:r>
+      <w:r>
+        <w:t xml:space="preserve"> donde se pueden desplegar aplicaciones construidas con este </w:t>
+      </w:r>
       <w:r>
         <w:rPr>
           <w:i/>
           <w:iCs/>
         </w:rPr>
-        <w:t>endpoints</w:t>
-      </w:r>
-      <w:proofErr w:type="spellEnd"/>
-      <w:r>
-        <w:t xml:space="preserve"> para una API.</w:t>
-      </w:r>
-      <w:r>
-        <w:t xml:space="preserve"> </w:t>
-      </w:r>
-      <w:r>
-        <w:t>Además,</w:t>
-      </w:r>
-      <w:r>
-        <w:t xml:space="preserve"> dispone de la plataforma </w:t>
-      </w:r>
-      <w:r>
-        <w:t>“</w:t>
-      </w:r>
-      <w:proofErr w:type="spellStart"/>
-      <w:r>
-        <w:t>Vercel</w:t>
-      </w:r>
-      <w:proofErr w:type="spellEnd"/>
-      <w:r>
-        <w:t>”</w:t>
-      </w:r>
-      <w:r>
-        <w:t xml:space="preserve"> donde se pueden desplegar aplicaciones construidas con este </w:t>
-      </w:r>
-      <w:proofErr w:type="spellStart"/>
+        <w:t>framework</w:t>
+      </w:r>
+      <w:r>
+        <w:t xml:space="preserve"> de forma gratuita.</w:t>
+      </w:r>
+    </w:p>
+    <w:p>
+      <w:r>
+        <w:t>La instalación d</w:t>
+      </w:r>
+      <w:r>
+        <w:t xml:space="preserve">el </w:t>
+      </w:r>
       <w:r>
         <w:rPr>
           <w:i/>
@@ -6828,27 +6535,6 @@
         </w:rPr>
         <w:t>framework</w:t>
       </w:r>
-      <w:proofErr w:type="spellEnd"/>
-      <w:r>
-        <w:t xml:space="preserve"> de forma gratuita.</w:t>
-      </w:r>
-    </w:p>
-    <w:p>
-      <w:r>
-        <w:t>La instalación d</w:t>
-      </w:r>
-      <w:r>
-        <w:t xml:space="preserve">el </w:t>
-      </w:r>
-      <w:proofErr w:type="spellStart"/>
-      <w:r>
-        <w:rPr>
-          <w:i/>
-          <w:iCs/>
-        </w:rPr>
-        <w:t>framework</w:t>
-      </w:r>
-      <w:proofErr w:type="spellEnd"/>
       <w:r>
         <w:t xml:space="preserve"> es sencilla, pero nos creará archivos y carpetas por defecto que deberemos de entender para su buen uso, ya que, de lo contrario, provocaremos muchos errores que nos entorpecerá la progresión del proyecto.</w:t>
       </w:r>
@@ -6859,23 +6545,7 @@
       </w:r>
       <w:r>
         <w:br/>
-        <w:t>“</w:t>
-      </w:r>
-      <w:proofErr w:type="spellStart"/>
-      <w:r>
-        <w:t>npx</w:t>
-      </w:r>
-      <w:proofErr w:type="spellEnd"/>
-      <w:r>
-        <w:t xml:space="preserve"> </w:t>
-      </w:r>
-      <w:proofErr w:type="spellStart"/>
-      <w:r>
-        <w:t>create-next-app@latest</w:t>
-      </w:r>
-      <w:proofErr w:type="spellEnd"/>
-      <w:r>
-        <w:t>”</w:t>
+        <w:t>“npx create-next-app@latest”</w:t>
       </w:r>
     </w:p>
     <w:p>
@@ -6973,7 +6643,6 @@
         </w:rPr>
         <w:t xml:space="preserve">Respetar la organización de directorios en Next.JS es crucial para su funcionamiento. Dentro de la carpeta de nuestro proyecto, donde hemos instalado el </w:t>
       </w:r>
-      <w:proofErr w:type="spellStart"/>
       <w:r>
         <w:rPr>
           <w:i/>
@@ -6982,7 +6651,6 @@
         </w:rPr>
         <w:t>framework</w:t>
       </w:r>
-      <w:proofErr w:type="spellEnd"/>
       <w:r>
         <w:rPr>
           <w:lang w:eastAsia="en-US"/>
@@ -7017,6 +6685,7 @@
           <w:numId w:val="1"/>
         </w:numPr>
       </w:pPr>
+      <w:proofErr w:type="gramStart"/>
       <w:r>
         <w:rPr>
           <w:b/>
@@ -7024,7 +6693,6 @@
         </w:rPr>
         <w:t>.</w:t>
       </w:r>
-      <w:proofErr w:type="spellStart"/>
       <w:r>
         <w:rPr>
           <w:b/>
@@ -7034,11 +6702,10 @@
         </w:rPr>
         <w:t>next</w:t>
       </w:r>
-      <w:proofErr w:type="spellEnd"/>
+      <w:proofErr w:type="gramEnd"/>
       <w:r>
         <w:t xml:space="preserve">: dónde se guardará información y archivos de configuración relevantes para el buen funcionamiento del </w:t>
       </w:r>
-      <w:proofErr w:type="spellStart"/>
       <w:r>
         <w:rPr>
           <w:i/>
@@ -7046,7 +6713,6 @@
         </w:rPr>
         <w:t>framework</w:t>
       </w:r>
-      <w:proofErr w:type="spellEnd"/>
       <w:r>
         <w:t>.</w:t>
       </w:r>
@@ -7059,7 +6725,6 @@
           <w:numId w:val="28"/>
         </w:numPr>
       </w:pPr>
-      <w:proofErr w:type="spellStart"/>
       <w:r>
         <w:rPr>
           <w:b/>
@@ -7067,7 +6732,6 @@
         </w:rPr>
         <w:t>Assets</w:t>
       </w:r>
-      <w:proofErr w:type="spellEnd"/>
       <w:r>
         <w:t>:</w:t>
       </w:r>
@@ -7075,15 +6739,7 @@
         <w:t xml:space="preserve"> carpeta en la que se almacenará todo el contenido extra del que necesite la web, como imágenes, fuentes, </w:t>
       </w:r>
       <w:r>
-        <w:t xml:space="preserve">SVG, </w:t>
-      </w:r>
-      <w:proofErr w:type="spellStart"/>
-      <w:r>
-        <w:t>etc</w:t>
-      </w:r>
-      <w:proofErr w:type="spellEnd"/>
-      <w:r>
-        <w:t xml:space="preserve"> …</w:t>
+        <w:t>SVG, etc …</w:t>
       </w:r>
     </w:p>
     <w:p>
@@ -7094,7 +6750,6 @@
           <w:numId w:val="28"/>
         </w:numPr>
       </w:pPr>
-      <w:proofErr w:type="spellStart"/>
       <w:r>
         <w:rPr>
           <w:b/>
@@ -7102,7 +6757,6 @@
         </w:rPr>
         <w:t>Components</w:t>
       </w:r>
-      <w:proofErr w:type="spellEnd"/>
       <w:r>
         <w:t xml:space="preserve">: </w:t>
       </w:r>
@@ -7118,7 +6772,6 @@
           <w:numId w:val="28"/>
         </w:numPr>
       </w:pPr>
-      <w:proofErr w:type="spellStart"/>
       <w:r>
         <w:rPr>
           <w:b/>
@@ -7126,7 +6779,6 @@
         </w:rPr>
         <w:t>Config</w:t>
       </w:r>
-      <w:proofErr w:type="spellEnd"/>
       <w:r>
         <w:t>:</w:t>
       </w:r>
@@ -7137,13 +6789,8 @@
         <w:t>“</w:t>
       </w:r>
       <w:r>
-        <w:t>.</w:t>
-      </w:r>
-      <w:proofErr w:type="spellStart"/>
-      <w:r>
-        <w:t>js</w:t>
-      </w:r>
-      <w:proofErr w:type="spellEnd"/>
+        <w:t>.js</w:t>
+      </w:r>
       <w:r>
         <w:t>”</w:t>
       </w:r>
@@ -7159,7 +6806,6 @@
           <w:numId w:val="28"/>
         </w:numPr>
       </w:pPr>
-      <w:proofErr w:type="spellStart"/>
       <w:r>
         <w:rPr>
           <w:b/>
@@ -7167,7 +6813,6 @@
         </w:rPr>
         <w:t>Context</w:t>
       </w:r>
-      <w:proofErr w:type="spellEnd"/>
       <w:r>
         <w:t>:</w:t>
       </w:r>
@@ -7183,7 +6828,6 @@
           <w:numId w:val="28"/>
         </w:numPr>
       </w:pPr>
-      <w:proofErr w:type="spellStart"/>
       <w:r>
         <w:rPr>
           <w:b/>
@@ -7191,14 +6835,12 @@
         </w:rPr>
         <w:t>Examples</w:t>
       </w:r>
-      <w:proofErr w:type="spellEnd"/>
       <w:r>
         <w:t>:</w:t>
       </w:r>
       <w:r>
         <w:t xml:space="preserve"> esta carpeta será para albergar en ella archivos JSON. Estos archivos estarán creados a propósito a imagen del resultado que querremos reproducir tras llamar a un </w:t>
       </w:r>
-      <w:proofErr w:type="spellStart"/>
       <w:r>
         <w:rPr>
           <w:i/>
@@ -7206,7 +6848,6 @@
         </w:rPr>
         <w:t>endpoint</w:t>
       </w:r>
-      <w:proofErr w:type="spellEnd"/>
       <w:r>
         <w:t xml:space="preserve"> de la API. Gracias a estos archivos, podemos escribir toda la funcionalidad de la web sin depender de escribir nuestra API primero y poder observar el comportamiento de los datos desde el primer momento.</w:t>
       </w:r>
@@ -7219,7 +6860,6 @@
           <w:numId w:val="28"/>
         </w:numPr>
       </w:pPr>
-      <w:proofErr w:type="spellStart"/>
       <w:r>
         <w:rPr>
           <w:b/>
@@ -7227,38 +6867,19 @@
         </w:rPr>
         <w:t>Hooks</w:t>
       </w:r>
-      <w:proofErr w:type="spellEnd"/>
       <w:r>
         <w:t>:</w:t>
       </w:r>
       <w:r>
         <w:t xml:space="preserve"> en esta carpeta podremos almacenar los </w:t>
       </w:r>
-      <w:proofErr w:type="spellStart"/>
       <w:r>
         <w:rPr>
           <w:i/>
           <w:iCs/>
         </w:rPr>
-        <w:t>custom</w:t>
-      </w:r>
-      <w:proofErr w:type="spellEnd"/>
-      <w:r>
-        <w:rPr>
-          <w:i/>
-          <w:iCs/>
-        </w:rPr>
-        <w:t xml:space="preserve"> </w:t>
-      </w:r>
-      <w:proofErr w:type="spellStart"/>
-      <w:r>
-        <w:rPr>
-          <w:i/>
-          <w:iCs/>
-        </w:rPr>
-        <w:t>hooks</w:t>
-      </w:r>
-      <w:proofErr w:type="spellEnd"/>
+        <w:t>custom hooks</w:t>
+      </w:r>
       <w:r>
         <w:t xml:space="preserve"> que vayamos refactorizando del código y que nos permitirá reutilizar, no solo en este mismo proyecto, sino en cualquier otro por su especial construcción.</w:t>
       </w:r>
@@ -7271,7 +6892,6 @@
           <w:numId w:val="28"/>
         </w:numPr>
       </w:pPr>
-      <w:proofErr w:type="spellStart"/>
       <w:r>
         <w:rPr>
           <w:b/>
@@ -7290,7 +6910,6 @@
         </w:rPr>
         <w:t>ode_modules</w:t>
       </w:r>
-      <w:proofErr w:type="spellEnd"/>
       <w:r>
         <w:t xml:space="preserve">: directorio en el que se instalan todos los </w:t>
       </w:r>
@@ -7306,11 +6925,9 @@
         </w:rPr>
         <w:t>“</w:t>
       </w:r>
-      <w:proofErr w:type="spellStart"/>
       <w:r>
         <w:t>node</w:t>
       </w:r>
-      <w:proofErr w:type="spellEnd"/>
       <w:r>
         <w:rPr>
           <w:rFonts w:cs="Arial"/>
@@ -7355,25 +6972,16 @@
         <w:t>en el que cualquier directorio o archivo</w:t>
       </w:r>
       <w:r>
-        <w:t xml:space="preserve"> .</w:t>
-      </w:r>
-      <w:proofErr w:type="spellStart"/>
-      <w:r>
-        <w:t>js</w:t>
-      </w:r>
-      <w:proofErr w:type="spellEnd"/>
-      <w:r>
-        <w:t xml:space="preserve"> o .</w:t>
-      </w:r>
-      <w:proofErr w:type="spellStart"/>
-      <w:r>
-        <w:t>jsx</w:t>
-      </w:r>
-      <w:proofErr w:type="spellEnd"/>
+        <w:t xml:space="preserve"> .js </w:t>
+      </w:r>
+      <w:proofErr w:type="gramStart"/>
+      <w:r>
+        <w:t>o .jsx</w:t>
+      </w:r>
+      <w:proofErr w:type="gramEnd"/>
       <w:r>
         <w:t xml:space="preserve"> (o sus variantes con </w:t>
       </w:r>
-      <w:proofErr w:type="spellStart"/>
       <w:r>
         <w:rPr>
           <w:i/>
@@ -7381,11 +6989,9 @@
         </w:rPr>
         <w:t>typescript</w:t>
       </w:r>
-      <w:proofErr w:type="spellEnd"/>
       <w:r>
         <w:t xml:space="preserve">), serán considerados como páginas y rutas independientes, por lo que no habrá que configurar un </w:t>
       </w:r>
-      <w:proofErr w:type="spellStart"/>
       <w:r>
         <w:rPr>
           <w:i/>
@@ -7393,11 +6999,9 @@
         </w:rPr>
         <w:t>router</w:t>
       </w:r>
-      <w:proofErr w:type="spellEnd"/>
       <w:r>
         <w:t xml:space="preserve"> como sí podríamos hacer en </w:t>
       </w:r>
-      <w:proofErr w:type="spellStart"/>
       <w:r>
         <w:rPr>
           <w:i/>
@@ -7405,7 +7009,6 @@
         </w:rPr>
         <w:t>React</w:t>
       </w:r>
-      <w:proofErr w:type="spellEnd"/>
       <w:r>
         <w:t>.</w:t>
       </w:r>
@@ -7415,18 +7018,15 @@
       <w:r>
         <w:t>“</w:t>
       </w:r>
-      <w:proofErr w:type="spellStart"/>
       <w:r>
         <w:t>pages</w:t>
       </w:r>
-      <w:proofErr w:type="spellEnd"/>
       <w:r>
         <w:t>”</w:t>
       </w:r>
       <w:r>
         <w:t xml:space="preserve">, cualquier archivo o directorio en su interior será considerado como una ruta, pero esta vez hacia una API. Por lo que la creación y manejo de una API en este </w:t>
       </w:r>
-      <w:proofErr w:type="spellStart"/>
       <w:r>
         <w:rPr>
           <w:i/>
@@ -7434,7 +7034,6 @@
         </w:rPr>
         <w:t>framework</w:t>
       </w:r>
-      <w:proofErr w:type="spellEnd"/>
       <w:r>
         <w:t xml:space="preserve"> se vuelve muy </w:t>
       </w:r>
@@ -7459,7 +7058,6 @@
           <w:numId w:val="28"/>
         </w:numPr>
       </w:pPr>
-      <w:proofErr w:type="spellStart"/>
       <w:r>
         <w:rPr>
           <w:b/>
@@ -7469,7 +7067,6 @@
         </w:rPr>
         <w:t>Public</w:t>
       </w:r>
-      <w:proofErr w:type="spellEnd"/>
       <w:r>
         <w:t>: este directorio no esconde muchos secretos, ya que su función es exactamente la misma que en cualquier otro proyecto web.</w:t>
       </w:r>
@@ -7482,7 +7079,6 @@
           <w:numId w:val="28"/>
         </w:numPr>
       </w:pPr>
-      <w:proofErr w:type="spellStart"/>
       <w:r>
         <w:rPr>
           <w:b/>
@@ -7492,7 +7088,6 @@
         </w:rPr>
         <w:t>Styles</w:t>
       </w:r>
-      <w:proofErr w:type="spellEnd"/>
       <w:r>
         <w:t xml:space="preserve">: </w:t>
       </w:r>
@@ -7555,6 +7150,7 @@
           <w:numId w:val="28"/>
         </w:numPr>
       </w:pPr>
+      <w:proofErr w:type="gramStart"/>
       <w:r>
         <w:rPr>
           <w:b/>
@@ -7562,51 +7158,17 @@
           <w:i/>
           <w:iCs/>
         </w:rPr>
-        <w:t>.</w:t>
-      </w:r>
-      <w:proofErr w:type="spellStart"/>
-      <w:r>
-        <w:rPr>
-          <w:b/>
-          <w:bCs/>
-          <w:i/>
-          <w:iCs/>
-        </w:rPr>
-        <w:t>env</w:t>
-      </w:r>
-      <w:proofErr w:type="spellEnd"/>
+        <w:t>.env</w:t>
+      </w:r>
+      <w:proofErr w:type="gramEnd"/>
       <w:r>
         <w:t xml:space="preserve">: este archivo es muy importante que se encuentre en la lista de archivos ignorados a la hora de subir al repositorio de </w:t>
       </w:r>
       <w:r>
-        <w:t>“</w:t>
-      </w:r>
-      <w:proofErr w:type="spellStart"/>
-      <w:r>
-        <w:t>Github</w:t>
-      </w:r>
-      <w:proofErr w:type="spellEnd"/>
-      <w:r>
-        <w:t>”</w:t>
-      </w:r>
-      <w:r>
-        <w:t xml:space="preserve"> (se explica a continuación). Esto se debe a que se trata de un archivo solo con variables que se utilizan en entorno de desarrollo. Las variables que se albergan en dicho archivo son de carácter secreto, como las credenciales de acceso a la base de datos, las URL y las KEY necesarias para acceder a </w:t>
-      </w:r>
-      <w:proofErr w:type="spellStart"/>
-      <w:r>
-        <w:t>APIs</w:t>
-      </w:r>
-      <w:proofErr w:type="spellEnd"/>
-      <w:r>
-        <w:t xml:space="preserve"> externas, </w:t>
-      </w:r>
-      <w:proofErr w:type="spellStart"/>
-      <w:r>
-        <w:t>etc</w:t>
-      </w:r>
-      <w:proofErr w:type="spellEnd"/>
-      <w:r>
-        <w:t xml:space="preserve">… </w:t>
+        <w:t>“Github”</w:t>
+      </w:r>
+      <w:r>
+        <w:t xml:space="preserve"> (se explica a continuación). Esto se debe a que se trata de un archivo solo con variables que se utilizan en entorno de desarrollo. Las variables que se albergan en dicho archivo son de carácter secreto, como las credenciales de acceso a la base de datos, las URL y las KEY necesarias para acceder a APIs externas, etc… </w:t>
       </w:r>
     </w:p>
     <w:p>
@@ -7617,10 +7179,10 @@
           <w:numId w:val="28"/>
         </w:numPr>
       </w:pPr>
+      <w:proofErr w:type="gramStart"/>
       <w:r>
         <w:t>.</w:t>
       </w:r>
-      <w:proofErr w:type="spellStart"/>
       <w:r>
         <w:rPr>
           <w:b/>
@@ -7630,7 +7192,7 @@
         </w:rPr>
         <w:t>gitignore</w:t>
       </w:r>
-      <w:proofErr w:type="spellEnd"/>
+      <w:proofErr w:type="gramEnd"/>
       <w:r>
         <w:t xml:space="preserve">: este archivo es uno de los más importantes para la no filtración de datos sensibles. Al usar </w:t>
       </w:r>
@@ -7657,15 +7219,7 @@
         <w:t xml:space="preserve"> dentro de este archivo, deberemos de incluir todas las rutas (relativas) que no deberán de subirse al repositorio de </w:t>
       </w:r>
       <w:r>
-        <w:t>“</w:t>
-      </w:r>
-      <w:proofErr w:type="spellStart"/>
-      <w:r>
-        <w:t>Github</w:t>
-      </w:r>
-      <w:proofErr w:type="spellEnd"/>
-      <w:r>
-        <w:t>”</w:t>
+        <w:t>“Github”</w:t>
       </w:r>
       <w:r>
         <w:t>.</w:t>
@@ -7679,7 +7233,7 @@
           <w:numId w:val="28"/>
         </w:numPr>
       </w:pPr>
-      <w:proofErr w:type="spellStart"/>
+      <w:proofErr w:type="gramStart"/>
       <w:r>
         <w:rPr>
           <w:b/>
@@ -7699,7 +7253,7 @@
         </w:rPr>
         <w:t>sconfig.json</w:t>
       </w:r>
-      <w:proofErr w:type="spellEnd"/>
+      <w:proofErr w:type="gramEnd"/>
       <w:r>
         <w:t>: este archivo, configura nuestro editor y nos permite incluir o excluir directorios de cara a la compilación.</w:t>
       </w:r>
@@ -7785,7 +7339,6 @@
       <w:r>
         <w:t xml:space="preserve"> y en el que, por ejemplo, deberemos de incluir dominios para poder usar los componentes </w:t>
       </w:r>
-      <w:proofErr w:type="spellStart"/>
       <w:r>
         <w:rPr>
           <w:i/>
@@ -7793,7 +7346,6 @@
         </w:rPr>
         <w:t>Image</w:t>
       </w:r>
-      <w:proofErr w:type="spellEnd"/>
       <w:r>
         <w:rPr>
           <w:i/>
@@ -7816,7 +7368,7 @@
           <w:numId w:val="28"/>
         </w:numPr>
       </w:pPr>
-      <w:proofErr w:type="spellStart"/>
+      <w:proofErr w:type="gramStart"/>
       <w:r>
         <w:rPr>
           <w:b/>
@@ -7835,7 +7387,7 @@
         </w:rPr>
         <w:t>ackage.json</w:t>
       </w:r>
-      <w:proofErr w:type="spellEnd"/>
+      <w:proofErr w:type="gramEnd"/>
       <w:r>
         <w:t xml:space="preserve">: en este archivo de formato </w:t>
       </w:r>
@@ -7854,19 +7406,9 @@
       <w:r>
         <w:t>“</w:t>
       </w:r>
-      <w:proofErr w:type="spellStart"/>
-      <w:r>
-        <w:t>npm</w:t>
-      </w:r>
-      <w:proofErr w:type="spellEnd"/>
-      <w:r>
-        <w:t xml:space="preserve"> run </w:t>
-      </w:r>
-      <w:proofErr w:type="spellStart"/>
-      <w:r>
-        <w:t>dev</w:t>
-      </w:r>
-      <w:proofErr w:type="spellEnd"/>
+      <w:r>
+        <w:t>npm run dev</w:t>
+      </w:r>
       <w:r>
         <w:t>”</w:t>
       </w:r>
@@ -7888,19 +7430,9 @@
       <w:r>
         <w:t>“</w:t>
       </w:r>
-      <w:proofErr w:type="spellStart"/>
-      <w:r>
-        <w:t>npm</w:t>
-      </w:r>
-      <w:proofErr w:type="spellEnd"/>
-      <w:r>
-        <w:t xml:space="preserve"> run </w:t>
-      </w:r>
-      <w:proofErr w:type="spellStart"/>
-      <w:r>
-        <w:t>build</w:t>
-      </w:r>
-      <w:proofErr w:type="spellEnd"/>
+      <w:r>
+        <w:t>npm run build</w:t>
+      </w:r>
       <w:r>
         <w:t>”</w:t>
       </w:r>
@@ -7914,28 +7446,11 @@
         <w:t xml:space="preserve">. </w:t>
       </w:r>
       <w:r>
-        <w:t>Si desplegamos en “</w:t>
-      </w:r>
-      <w:proofErr w:type="spellStart"/>
-      <w:r>
-        <w:t>Vercel</w:t>
-      </w:r>
-      <w:proofErr w:type="spellEnd"/>
-      <w:r>
-        <w:t>”, este último paso no sería necesario por la posibilidad que te ofrece de poder importar tu proyecto directamente desde el repositorio de “</w:t>
-      </w:r>
-      <w:proofErr w:type="spellStart"/>
-      <w:r>
-        <w:t>Github</w:t>
-      </w:r>
-      <w:proofErr w:type="spellEnd"/>
-      <w:r>
-        <w:t xml:space="preserve">” y de realizar una compilación directa. </w:t>
+        <w:t xml:space="preserve">Si desplegamos en “Vercel”, este último paso no sería necesario por la posibilidad que te ofrece de poder importar tu proyecto directamente desde el repositorio de “Github” y de realizar una compilación directa. </w:t>
       </w:r>
       <w:r>
         <w:t xml:space="preserve">También aparece en detalle, las dependencias necesarias para el funcionamiento de la web y la versión requerida. Además, podremos incluir instrucciones respecto a la configuración del </w:t>
       </w:r>
-      <w:proofErr w:type="spellStart"/>
       <w:r>
         <w:rPr>
           <w:i/>
@@ -7943,7 +7458,6 @@
         </w:rPr>
         <w:t>linter</w:t>
       </w:r>
-      <w:proofErr w:type="spellEnd"/>
       <w:r>
         <w:t>, con la que ayudarnos a la hora de escribir código.</w:t>
       </w:r>
@@ -7956,7 +7470,6 @@
           <w:numId w:val="28"/>
         </w:numPr>
       </w:pPr>
-      <w:proofErr w:type="spellStart"/>
       <w:r>
         <w:rPr>
           <w:b/>
@@ -7973,28 +7486,25 @@
           <w:i/>
           <w:iCs/>
         </w:rPr>
-        <w:t>ackage-lock.json</w:t>
-      </w:r>
-      <w:proofErr w:type="spellEnd"/>
-      <w:r>
-        <w:t xml:space="preserve">: </w:t>
-      </w:r>
-      <w:r>
-        <w:t xml:space="preserve">Funciona como una copia de las versiones de las dependencias definidas en el </w:t>
-      </w:r>
-      <w:proofErr w:type="spellStart"/>
-      <w:r>
-        <w:rPr>
+        <w:t>ackage-</w:t>
+      </w:r>
+      <w:proofErr w:type="gramStart"/>
+      <w:r>
+        <w:rPr>
+          <w:b/>
+          <w:bCs/>
           <w:i/>
           <w:iCs/>
         </w:rPr>
-        <w:t>package.json</w:t>
-      </w:r>
-      <w:proofErr w:type="spellEnd"/>
-      <w:r>
-        <w:t xml:space="preserve">. Cualquier cambio que hagamos en el </w:t>
-      </w:r>
-      <w:proofErr w:type="spellStart"/>
+        <w:t>lock.json</w:t>
+      </w:r>
+      <w:proofErr w:type="gramEnd"/>
+      <w:r>
+        <w:t xml:space="preserve">: </w:t>
+      </w:r>
+      <w:r>
+        <w:t xml:space="preserve">Funciona como una copia de las versiones de las dependencias definidas en el </w:t>
+      </w:r>
       <w:r>
         <w:rPr>
           <w:i/>
@@ -8002,35 +7512,28 @@
         </w:rPr>
         <w:t>package.json</w:t>
       </w:r>
-      <w:proofErr w:type="spellEnd"/>
-      <w:r>
-        <w:t>, al ejecutar la actualización de una dependencia o al instalarlas todas con “</w:t>
-      </w:r>
-      <w:proofErr w:type="spellStart"/>
-      <w:r>
-        <w:t>npm</w:t>
-      </w:r>
-      <w:proofErr w:type="spellEnd"/>
-      <w:r>
-        <w:t xml:space="preserve"> </w:t>
-      </w:r>
-      <w:proofErr w:type="spellStart"/>
-      <w:r>
-        <w:t>install</w:t>
-      </w:r>
-      <w:proofErr w:type="spellEnd"/>
-      <w:r>
-        <w:t xml:space="preserve">”, se actualizará </w:t>
-      </w:r>
-      <w:proofErr w:type="spellStart"/>
+      <w:r>
+        <w:t xml:space="preserve">. Cualquier cambio que hagamos en el </w:t>
+      </w:r>
+      <w:proofErr w:type="gramStart"/>
       <w:r>
         <w:rPr>
           <w:i/>
           <w:iCs/>
         </w:rPr>
+        <w:t>package.json</w:t>
+      </w:r>
+      <w:proofErr w:type="gramEnd"/>
+      <w:r>
+        <w:t xml:space="preserve">, al ejecutar la actualización de una dependencia o al instalarlas todas con “npm install”, se actualizará </w:t>
+      </w:r>
+      <w:r>
+        <w:rPr>
+          <w:i/>
+          <w:iCs/>
+        </w:rPr>
         <w:t>package-lock.json</w:t>
       </w:r>
-      <w:proofErr w:type="spellEnd"/>
       <w:r>
         <w:t xml:space="preserve"> con la versión más reciente instalada.</w:t>
       </w:r>
@@ -8199,7 +7702,6 @@
       <w:r>
         <w:t xml:space="preserve"> </w:t>
       </w:r>
-      <w:proofErr w:type="spellStart"/>
       <w:r>
         <w:rPr>
           <w:i/>
@@ -8207,11 +7709,9 @@
         </w:rPr>
         <w:t>VSCode</w:t>
       </w:r>
-      <w:proofErr w:type="spellEnd"/>
       <w:r>
         <w:t xml:space="preserve">, IDE que además de facilitarnos la conexión con nuestro repositorio de </w:t>
       </w:r>
-      <w:proofErr w:type="spellStart"/>
       <w:r>
         <w:rPr>
           <w:i/>
@@ -8219,11 +7719,9 @@
         </w:rPr>
         <w:t>Github</w:t>
       </w:r>
-      <w:proofErr w:type="spellEnd"/>
       <w:r>
         <w:t xml:space="preserve">, también nos permite la instalación de diferentes </w:t>
       </w:r>
-      <w:proofErr w:type="spellStart"/>
       <w:r>
         <w:rPr>
           <w:i/>
@@ -8231,11 +7729,9 @@
         </w:rPr>
         <w:t>plugins</w:t>
       </w:r>
-      <w:proofErr w:type="spellEnd"/>
       <w:r>
         <w:t xml:space="preserve"> que ayudarán con la depuración del código. Entre otros, usaremos un plugin para desplegar un </w:t>
       </w:r>
-      <w:proofErr w:type="spellStart"/>
       <w:r>
         <w:rPr>
           <w:i/>
@@ -8243,11 +7739,9 @@
         </w:rPr>
         <w:t>intellisense</w:t>
       </w:r>
-      <w:proofErr w:type="spellEnd"/>
       <w:r>
         <w:t xml:space="preserve"> sobre </w:t>
       </w:r>
-      <w:proofErr w:type="spellStart"/>
       <w:r>
         <w:rPr>
           <w:i/>
@@ -8255,11 +7749,9 @@
         </w:rPr>
         <w:t>javascript</w:t>
       </w:r>
-      <w:proofErr w:type="spellEnd"/>
       <w:r>
         <w:t xml:space="preserve"> y </w:t>
       </w:r>
-      <w:proofErr w:type="spellStart"/>
       <w:r>
         <w:rPr>
           <w:i/>
@@ -8267,11 +7759,9 @@
         </w:rPr>
         <w:t>react</w:t>
       </w:r>
-      <w:proofErr w:type="spellEnd"/>
       <w:r>
         <w:t xml:space="preserve">, y un paquete que nos configurará el </w:t>
       </w:r>
-      <w:proofErr w:type="spellStart"/>
       <w:r>
         <w:rPr>
           <w:i/>
@@ -8279,11 +7769,9 @@
         </w:rPr>
         <w:t>linter</w:t>
       </w:r>
-      <w:proofErr w:type="spellEnd"/>
       <w:r>
         <w:t xml:space="preserve">. En primer lugar, el </w:t>
       </w:r>
-      <w:proofErr w:type="spellStart"/>
       <w:r>
         <w:rPr>
           <w:i/>
@@ -8291,15 +7779,12 @@
         </w:rPr>
         <w:t>intellisense</w:t>
       </w:r>
-      <w:proofErr w:type="spellEnd"/>
       <w:r>
         <w:t xml:space="preserve"> nos sugerirá a medida que vamos escribiendo, métodos, clases y atributos que pertenezcan a lo que estemos escribiendo, además de variables, constantes y funciones que tengamos en nuestro documento. Por ejemplo, si escribimos el objeto “</w:t>
       </w:r>
-      <w:proofErr w:type="spellStart"/>
       <w:r>
         <w:t>window</w:t>
       </w:r>
-      <w:proofErr w:type="spellEnd"/>
       <w:r>
         <w:t>”, al poner el punto, se abrirá un desplegable que te sugerirá todos los métodos accesibles de dicho objeto.</w:t>
       </w:r>
@@ -8379,7 +7864,6 @@
       <w:r>
         <w:t xml:space="preserve">Respecto al </w:t>
       </w:r>
-      <w:proofErr w:type="spellStart"/>
       <w:r>
         <w:rPr>
           <w:i/>
@@ -8387,7 +7871,6 @@
         </w:rPr>
         <w:t>linter</w:t>
       </w:r>
-      <w:proofErr w:type="spellEnd"/>
       <w:r>
         <w:t xml:space="preserve">, es </w:t>
       </w:r>
@@ -8397,7 +7880,6 @@
       <w:r>
         <w:t xml:space="preserve"> que nos señaliza la sintaxis que no está escrita de manera correcta, o si hay cualquier otro error que hubiese en el código. Este </w:t>
       </w:r>
-      <w:proofErr w:type="spellStart"/>
       <w:r>
         <w:rPr>
           <w:i/>
@@ -8405,7 +7887,6 @@
         </w:rPr>
         <w:t>linter</w:t>
       </w:r>
-      <w:proofErr w:type="spellEnd"/>
       <w:r>
         <w:t xml:space="preserve">, se apoya de una configuración que nos permite personalizar a nuestro gusto puesto que hay reglas en sintaxis que corresponden más a un estilo de escritura, que, al correcto funcionamiento de nuestro código, como puede ser el escribir “;” después de cada instrucción en </w:t>
       </w:r>
@@ -8422,7 +7903,6 @@
       <w:r>
         <w:t xml:space="preserve">Para este caso, instalaremos la dependencia “standard” con el que obtendremos una configuración del </w:t>
       </w:r>
-      <w:proofErr w:type="spellStart"/>
       <w:r>
         <w:rPr>
           <w:i/>
@@ -8430,11 +7910,10 @@
         </w:rPr>
         <w:t>linter</w:t>
       </w:r>
-      <w:proofErr w:type="spellEnd"/>
       <w:r>
         <w:t xml:space="preserve"> casi perfecta. Para completarla, solo deberemos de añadir las reglas que queramos cambiar al </w:t>
       </w:r>
-      <w:proofErr w:type="spellStart"/>
+      <w:proofErr w:type="gramStart"/>
       <w:r>
         <w:rPr>
           <w:i/>
@@ -8442,11 +7921,10 @@
         </w:rPr>
         <w:t>package.json</w:t>
       </w:r>
-      <w:proofErr w:type="spellEnd"/>
+      <w:proofErr w:type="gramEnd"/>
       <w:r>
         <w:t xml:space="preserve">, bajo </w:t>
       </w:r>
-      <w:proofErr w:type="spellStart"/>
       <w:r>
         <w:rPr>
           <w:i/>
@@ -8454,7 +7932,6 @@
         </w:rPr>
         <w:t>eslintConfig</w:t>
       </w:r>
-      <w:proofErr w:type="spellEnd"/>
       <w:r>
         <w:t xml:space="preserve">, y asignarle un valor </w:t>
       </w:r>
@@ -8468,7 +7945,6 @@
       <w:r>
         <w:t xml:space="preserve">, </w:t>
       </w:r>
-      <w:proofErr w:type="spellStart"/>
       <w:r>
         <w:rPr>
           <w:i/>
@@ -8476,7 +7952,6 @@
         </w:rPr>
         <w:t>warn</w:t>
       </w:r>
-      <w:proofErr w:type="spellEnd"/>
       <w:r>
         <w:t xml:space="preserve"> o </w:t>
       </w:r>
@@ -8515,7 +7990,6 @@
         </w:rPr>
         <w:t xml:space="preserve"> web. De hecho, necesitaremos de la instalación de la dependencia “mysql2” con la que podremos establecer conexión con nuestra base de datos y realizar cualquier tipo de </w:t>
       </w:r>
-      <w:proofErr w:type="spellStart"/>
       <w:r>
         <w:rPr>
           <w:i/>
@@ -8524,28 +7998,12 @@
         </w:rPr>
         <w:t>query</w:t>
       </w:r>
-      <w:proofErr w:type="spellEnd"/>
       <w:r>
         <w:rPr>
           <w:lang w:val="es-ES"/>
         </w:rPr>
-        <w:t>, y la dependencia “</w:t>
-      </w:r>
-      <w:proofErr w:type="spellStart"/>
-      <w:r>
-        <w:rPr>
-          <w:lang w:val="es-ES"/>
-        </w:rPr>
-        <w:t>bcrypt</w:t>
-      </w:r>
-      <w:proofErr w:type="spellEnd"/>
-      <w:r>
-        <w:rPr>
-          <w:lang w:val="es-ES"/>
-        </w:rPr>
-        <w:t xml:space="preserve">” con la que podremos encriptar </w:t>
-      </w:r>
-      <w:proofErr w:type="spellStart"/>
+        <w:t xml:space="preserve">, y la dependencia “bcrypt” con la que podremos encriptar </w:t>
+      </w:r>
       <w:r>
         <w:rPr>
           <w:i/>
@@ -8555,7 +8013,6 @@
         <w:lastRenderedPageBreak/>
         <w:t>passwords</w:t>
       </w:r>
-      <w:proofErr w:type="spellEnd"/>
       <w:r>
         <w:rPr>
           <w:lang w:val="es-ES"/>
@@ -8572,35 +8029,7 @@
         <w:rPr>
           <w:lang w:val="es-ES"/>
         </w:rPr>
-        <w:t>Además, para recuperar estos datos, podremos utilizar la función “</w:t>
-      </w:r>
-      <w:proofErr w:type="spellStart"/>
-      <w:r>
-        <w:rPr>
-          <w:lang w:val="es-ES"/>
-        </w:rPr>
-        <w:t>fetch</w:t>
-      </w:r>
-      <w:proofErr w:type="spellEnd"/>
-      <w:r>
-        <w:rPr>
-          <w:lang w:val="es-ES"/>
-        </w:rPr>
-        <w:t>” y configurar los parámetros que recibe la función o también podemos utilizar la dependencia “</w:t>
-      </w:r>
-      <w:proofErr w:type="spellStart"/>
-      <w:r>
-        <w:rPr>
-          <w:lang w:val="es-ES"/>
-        </w:rPr>
-        <w:t>axios</w:t>
-      </w:r>
-      <w:proofErr w:type="spellEnd"/>
-      <w:r>
-        <w:rPr>
-          <w:lang w:val="es-ES"/>
-        </w:rPr>
-        <w:t xml:space="preserve">” con la que podremos ejecutar nuestras consultas de una forma muy sencilla. </w:t>
+        <w:t xml:space="preserve">Además, para recuperar estos datos, podremos utilizar la función “fetch” y configurar los parámetros que recibe la función o también podemos utilizar la dependencia “axios” con la que podremos ejecutar nuestras consultas de una forma muy sencilla. </w:t>
       </w:r>
       <w:r>
         <w:rPr>
@@ -8766,7 +8195,6 @@
           <w:numId w:val="25"/>
         </w:numPr>
       </w:pPr>
-      <w:proofErr w:type="spellStart"/>
       <w:r>
         <w:rPr>
           <w:b/>
@@ -8776,7 +8204,6 @@
         </w:rPr>
         <w:t>Users</w:t>
       </w:r>
-      <w:proofErr w:type="spellEnd"/>
       <w:r>
         <w:t xml:space="preserve">: Esta tabla contendrá los datos de cada usuario que se registre en el sitio. Contendrá los campos de </w:t>
       </w:r>
@@ -8790,7 +8217,6 @@
       <w:r>
         <w:t xml:space="preserve">, </w:t>
       </w:r>
-      <w:proofErr w:type="spellStart"/>
       <w:r>
         <w:rPr>
           <w:i/>
@@ -8798,11 +8224,9 @@
         </w:rPr>
         <w:t>username</w:t>
       </w:r>
-      <w:proofErr w:type="spellEnd"/>
       <w:r>
         <w:t xml:space="preserve">, </w:t>
       </w:r>
-      <w:proofErr w:type="spellStart"/>
       <w:r>
         <w:rPr>
           <w:i/>
@@ -8810,7 +8234,6 @@
         </w:rPr>
         <w:t>password</w:t>
       </w:r>
-      <w:proofErr w:type="spellEnd"/>
       <w:r>
         <w:t xml:space="preserve"> y </w:t>
       </w:r>
@@ -8824,7 +8247,6 @@
       <w:r>
         <w:t xml:space="preserve">, de los cuales id, </w:t>
       </w:r>
-      <w:proofErr w:type="spellStart"/>
       <w:r>
         <w:rPr>
           <w:i/>
@@ -8832,7 +8254,6 @@
         </w:rPr>
         <w:t>username</w:t>
       </w:r>
-      <w:proofErr w:type="spellEnd"/>
       <w:r>
         <w:t xml:space="preserve"> y </w:t>
       </w:r>
@@ -8846,7 +8267,6 @@
       <w:r>
         <w:t xml:space="preserve">, deberán de ser únicos para garantizar la correcta identificación de cada usuario. También hay que considerar de que no es buena práctica almacenar </w:t>
       </w:r>
-      <w:proofErr w:type="spellStart"/>
       <w:r>
         <w:rPr>
           <w:i/>
@@ -8854,7 +8274,6 @@
         </w:rPr>
         <w:t>passwords</w:t>
       </w:r>
-      <w:proofErr w:type="spellEnd"/>
       <w:r>
         <w:t xml:space="preserve"> en la base de datos sin una correcta gestión de ellos. Es por ello, que necesitaremos de algunas herramientas que nos </w:t>
       </w:r>
@@ -8871,7 +8290,6 @@
           <w:numId w:val="25"/>
         </w:numPr>
       </w:pPr>
-      <w:proofErr w:type="spellStart"/>
       <w:r>
         <w:rPr>
           <w:b/>
@@ -8879,7 +8297,6 @@
         </w:rPr>
         <w:t>Plannings</w:t>
       </w:r>
-      <w:proofErr w:type="spellEnd"/>
       <w:r>
         <w:t>:</w:t>
       </w:r>
@@ -8889,7 +8306,6 @@
       <w:r>
         <w:t xml:space="preserve"> contendrá los </w:t>
       </w:r>
-      <w:proofErr w:type="spellStart"/>
       <w:r>
         <w:rPr>
           <w:i/>
@@ -8897,11 +8313,9 @@
         </w:rPr>
         <w:t>plannings</w:t>
       </w:r>
-      <w:proofErr w:type="spellEnd"/>
       <w:r>
         <w:t xml:space="preserve"> guardados de cada usuario. La forman los campos de </w:t>
       </w:r>
-      <w:proofErr w:type="spellStart"/>
       <w:r>
         <w:rPr>
           <w:i/>
@@ -8909,11 +8323,9 @@
         </w:rPr>
         <w:t>planning_id</w:t>
       </w:r>
-      <w:proofErr w:type="spellEnd"/>
       <w:r>
         <w:t xml:space="preserve">, </w:t>
       </w:r>
-      <w:proofErr w:type="spellStart"/>
       <w:r>
         <w:rPr>
           <w:i/>
@@ -8921,7 +8333,6 @@
         </w:rPr>
         <w:t>user_id</w:t>
       </w:r>
-      <w:proofErr w:type="spellEnd"/>
       <w:r>
         <w:t xml:space="preserve">, </w:t>
       </w:r>
@@ -8948,7 +8359,6 @@
       <w:r>
         <w:t xml:space="preserve"> El campo de </w:t>
       </w:r>
-      <w:proofErr w:type="spellStart"/>
       <w:r>
         <w:rPr>
           <w:i/>
@@ -8956,11 +8366,9 @@
         </w:rPr>
         <w:t>planning_id</w:t>
       </w:r>
-      <w:proofErr w:type="spellEnd"/>
       <w:r>
         <w:t xml:space="preserve"> y servirá para poder identificar cada plan en las consultas. El campo de </w:t>
       </w:r>
-      <w:proofErr w:type="spellStart"/>
       <w:r>
         <w:rPr>
           <w:i/>
@@ -8968,11 +8376,9 @@
         </w:rPr>
         <w:t>user_id</w:t>
       </w:r>
-      <w:proofErr w:type="spellEnd"/>
       <w:r>
         <w:t xml:space="preserve"> será necesario para saber a quién le pertenece el </w:t>
       </w:r>
-      <w:proofErr w:type="spellStart"/>
       <w:r>
         <w:rPr>
           <w:i/>
@@ -8980,7 +8386,6 @@
         </w:rPr>
         <w:t>planning</w:t>
       </w:r>
-      <w:proofErr w:type="spellEnd"/>
       <w:r>
         <w:t xml:space="preserve">, y </w:t>
       </w:r>
@@ -8994,7 +8399,6 @@
       <w:r>
         <w:t xml:space="preserve"> será en donde se guarde el </w:t>
       </w:r>
-      <w:proofErr w:type="spellStart"/>
       <w:r>
         <w:rPr>
           <w:i/>
@@ -9002,7 +8406,6 @@
         </w:rPr>
         <w:t>planning</w:t>
       </w:r>
-      <w:proofErr w:type="spellEnd"/>
       <w:r>
         <w:t xml:space="preserve"> en formato JSON.</w:t>
       </w:r>
@@ -9079,7 +8482,6 @@
           <w:numId w:val="25"/>
         </w:numPr>
       </w:pPr>
-      <w:proofErr w:type="spellStart"/>
       <w:r>
         <w:rPr>
           <w:b/>
@@ -9087,7 +8489,6 @@
         </w:rPr>
         <w:t>Meals</w:t>
       </w:r>
-      <w:proofErr w:type="spellEnd"/>
       <w:r>
         <w:t xml:space="preserve">: Esta tabla contendrá los datos de cada comida creada por los usuarios y que estará disponible para todos ellos. Contendrá los campos de </w:t>
       </w:r>
@@ -9101,7 +8502,6 @@
       <w:r>
         <w:t xml:space="preserve">, </w:t>
       </w:r>
-      <w:proofErr w:type="spellStart"/>
       <w:r>
         <w:rPr>
           <w:i/>
@@ -9109,11 +8509,9 @@
         </w:rPr>
         <w:t>author</w:t>
       </w:r>
-      <w:proofErr w:type="spellEnd"/>
       <w:r>
         <w:t xml:space="preserve">, </w:t>
       </w:r>
-      <w:proofErr w:type="spellStart"/>
       <w:r>
         <w:rPr>
           <w:i/>
@@ -9121,11 +8519,9 @@
         </w:rPr>
         <w:t>name</w:t>
       </w:r>
-      <w:proofErr w:type="spellEnd"/>
       <w:r>
         <w:t xml:space="preserve">, </w:t>
       </w:r>
-      <w:proofErr w:type="spellStart"/>
       <w:r>
         <w:rPr>
           <w:i/>
@@ -9133,11 +8529,9 @@
         </w:rPr>
         <w:t>description</w:t>
       </w:r>
-      <w:proofErr w:type="spellEnd"/>
       <w:r>
         <w:t xml:space="preserve">, </w:t>
       </w:r>
-      <w:proofErr w:type="spellStart"/>
       <w:r>
         <w:rPr>
           <w:i/>
@@ -9145,11 +8539,9 @@
         </w:rPr>
         <w:t>composition</w:t>
       </w:r>
-      <w:proofErr w:type="spellEnd"/>
       <w:r>
         <w:t xml:space="preserve"> e </w:t>
       </w:r>
-      <w:proofErr w:type="spellStart"/>
       <w:r>
         <w:rPr>
           <w:i/>
@@ -9157,7 +8549,6 @@
         </w:rPr>
         <w:t>ingredients</w:t>
       </w:r>
-      <w:proofErr w:type="spellEnd"/>
       <w:r>
         <w:t xml:space="preserve">, de los cuales </w:t>
       </w:r>
@@ -9171,7 +8562,6 @@
       <w:r>
         <w:t xml:space="preserve"> y </w:t>
       </w:r>
-      <w:proofErr w:type="spellStart"/>
       <w:r>
         <w:rPr>
           <w:i/>
@@ -9179,11 +8569,9 @@
         </w:rPr>
         <w:t>name</w:t>
       </w:r>
-      <w:proofErr w:type="spellEnd"/>
       <w:r>
         <w:t xml:space="preserve">, deberán de ser únicos para asegurar que no se almacenan dos entradas iguales. El campo de </w:t>
       </w:r>
-      <w:proofErr w:type="spellStart"/>
       <w:r>
         <w:rPr>
           <w:i/>
@@ -9191,11 +8579,9 @@
         </w:rPr>
         <w:t>author</w:t>
       </w:r>
-      <w:proofErr w:type="spellEnd"/>
       <w:r>
         <w:t xml:space="preserve">, nos ayudará a relacionar esta tabla con la de </w:t>
       </w:r>
-      <w:proofErr w:type="spellStart"/>
       <w:r>
         <w:rPr>
           <w:i/>
@@ -9203,11 +8589,9 @@
         </w:rPr>
         <w:t>users</w:t>
       </w:r>
-      <w:proofErr w:type="spellEnd"/>
       <w:r>
         <w:t xml:space="preserve">, y el campo de </w:t>
       </w:r>
-      <w:proofErr w:type="spellStart"/>
       <w:r>
         <w:rPr>
           <w:i/>
@@ -9215,17 +8599,8 @@
         </w:rPr>
         <w:t>composition</w:t>
       </w:r>
-      <w:proofErr w:type="spellEnd"/>
-      <w:r>
-        <w:t xml:space="preserve">, será el que nos ayude a identificar la composición de las comidas y así evitar posibles alergias o comidas vegetarianas, </w:t>
-      </w:r>
-      <w:proofErr w:type="spellStart"/>
-      <w:r>
-        <w:t>etc</w:t>
-      </w:r>
-      <w:proofErr w:type="spellEnd"/>
-      <w:r>
-        <w:t>…</w:t>
+      <w:r>
+        <w:t>, será el que nos ayude a identificar la composición de las comidas y así evitar posibles alergias o comidas vegetarianas, etc…</w:t>
       </w:r>
     </w:p>
     <w:p>
@@ -9236,7 +8611,6 @@
           <w:numId w:val="25"/>
         </w:numPr>
       </w:pPr>
-      <w:proofErr w:type="spellStart"/>
       <w:r>
         <w:rPr>
           <w:b/>
@@ -9244,7 +8618,6 @@
         </w:rPr>
         <w:t>Ingredients</w:t>
       </w:r>
-      <w:proofErr w:type="spellEnd"/>
       <w:r>
         <w:t>:</w:t>
       </w:r>
@@ -9261,7 +8634,6 @@
       <w:r>
         <w:t xml:space="preserve"> es necesaria para el control de los ingredientes que se añaden a las comidas. Sólo contendrá dos campos: </w:t>
       </w:r>
-      <w:proofErr w:type="spellStart"/>
       <w:r>
         <w:rPr>
           <w:i/>
@@ -9269,11 +8641,9 @@
         </w:rPr>
         <w:t>ingredients_id</w:t>
       </w:r>
-      <w:proofErr w:type="spellEnd"/>
       <w:r>
         <w:t xml:space="preserve"> y </w:t>
       </w:r>
-      <w:proofErr w:type="spellStart"/>
       <w:r>
         <w:rPr>
           <w:i/>
@@ -9281,11 +8651,9 @@
         </w:rPr>
         <w:t>name</w:t>
       </w:r>
-      <w:proofErr w:type="spellEnd"/>
       <w:r>
         <w:t xml:space="preserve">. Cabe añadir, que el campo </w:t>
       </w:r>
-      <w:proofErr w:type="spellStart"/>
       <w:r>
         <w:rPr>
           <w:i/>
@@ -9293,7 +8661,6 @@
         </w:rPr>
         <w:t>name</w:t>
       </w:r>
-      <w:proofErr w:type="spellEnd"/>
       <w:r>
         <w:t xml:space="preserve"> deberá ser único para que no exista conflictos de duplicados.</w:t>
       </w:r>
@@ -9306,7 +8673,6 @@
           <w:numId w:val="25"/>
         </w:numPr>
       </w:pPr>
-      <w:proofErr w:type="spellStart"/>
       <w:r>
         <w:rPr>
           <w:b/>
@@ -9315,7 +8681,6 @@
         <w:lastRenderedPageBreak/>
         <w:t>Shopping_List</w:t>
       </w:r>
-      <w:proofErr w:type="spellEnd"/>
       <w:r>
         <w:t>:</w:t>
       </w:r>
@@ -9332,35 +8697,12 @@
       <w:r>
         <w:t xml:space="preserve"> es la que especifica que cantidad de ingredientes componen las comidas. De esta manera, podemos generar la lista de la compra de forma adecuada. </w:t>
       </w:r>
-      <w:proofErr w:type="spellStart"/>
       <w:r>
         <w:rPr>
           <w:lang w:val="en-US"/>
         </w:rPr>
-        <w:t>Estará</w:t>
-      </w:r>
-      <w:proofErr w:type="spellEnd"/>
-      <w:r>
-        <w:rPr>
-          <w:lang w:val="en-US"/>
-        </w:rPr>
-        <w:t xml:space="preserve"> </w:t>
-      </w:r>
-      <w:proofErr w:type="spellStart"/>
-      <w:r>
-        <w:rPr>
-          <w:lang w:val="en-US"/>
-        </w:rPr>
-        <w:t>formada</w:t>
-      </w:r>
-      <w:proofErr w:type="spellEnd"/>
-      <w:r>
-        <w:rPr>
-          <w:lang w:val="en-US"/>
-        </w:rPr>
-        <w:t xml:space="preserve"> por </w:t>
-      </w:r>
-      <w:proofErr w:type="spellStart"/>
+        <w:t xml:space="preserve">Estará formada por </w:t>
+      </w:r>
       <w:r>
         <w:rPr>
           <w:i/>
@@ -9369,14 +8711,12 @@
         </w:rPr>
         <w:t>shopping_list_id</w:t>
       </w:r>
-      <w:proofErr w:type="spellEnd"/>
       <w:r>
         <w:rPr>
           <w:lang w:val="en-US"/>
         </w:rPr>
         <w:t xml:space="preserve">, </w:t>
       </w:r>
-      <w:proofErr w:type="spellStart"/>
       <w:r>
         <w:rPr>
           <w:i/>
@@ -9385,14 +8725,12 @@
         </w:rPr>
         <w:t>meal_id</w:t>
       </w:r>
-      <w:proofErr w:type="spellEnd"/>
       <w:r>
         <w:rPr>
           <w:lang w:val="en-US"/>
         </w:rPr>
         <w:t xml:space="preserve">, </w:t>
       </w:r>
-      <w:proofErr w:type="spellStart"/>
       <w:r>
         <w:rPr>
           <w:i/>
@@ -9401,7 +8739,6 @@
         </w:rPr>
         <w:t>ingredient_id</w:t>
       </w:r>
-      <w:proofErr w:type="spellEnd"/>
       <w:r>
         <w:rPr>
           <w:lang w:val="en-US"/>
@@ -9527,7 +8864,6 @@
           </wp:anchor>
         </w:drawing>
       </w:r>
-      <w:proofErr w:type="spellStart"/>
       <w:r>
         <w:rPr>
           <w:b/>
@@ -9535,7 +8871,6 @@
         </w:rPr>
         <w:t>Favs-Meals</w:t>
       </w:r>
-      <w:proofErr w:type="spellEnd"/>
       <w:r>
         <w:t xml:space="preserve">: En esta tabla se almacenarán los datos de las comidas que los usuarios seleccionen como favoritas, y, por tanto, aparecerán en un apartado donde tendrán todas las comidas favoritas. Solo contendrá los campos de </w:t>
       </w:r>
@@ -9549,7 +8884,6 @@
       <w:r>
         <w:t xml:space="preserve">, </w:t>
       </w:r>
-      <w:proofErr w:type="spellStart"/>
       <w:r>
         <w:rPr>
           <w:i/>
@@ -9557,11 +8891,9 @@
         </w:rPr>
         <w:t>user_id</w:t>
       </w:r>
-      <w:proofErr w:type="spellEnd"/>
       <w:r>
         <w:t xml:space="preserve"> y </w:t>
       </w:r>
-      <w:proofErr w:type="spellStart"/>
       <w:r>
         <w:rPr>
           <w:i/>
@@ -9569,7 +8901,6 @@
         </w:rPr>
         <w:t>meal_id</w:t>
       </w:r>
-      <w:proofErr w:type="spellEnd"/>
       <w:r>
         <w:t>, ya que sólo necesitaremos identificar que usuario ha seleccionado como favorita que comida.</w:t>
       </w:r>
@@ -9729,15 +9060,12 @@
           <w:numId w:val="25"/>
         </w:numPr>
       </w:pPr>
-      <w:proofErr w:type="spellStart"/>
       <w:r>
         <w:t>Bcrypt</w:t>
       </w:r>
-      <w:proofErr w:type="spellEnd"/>
       <w:r>
         <w:t xml:space="preserve">: con esta dependencia podremos encriptar los </w:t>
       </w:r>
-      <w:proofErr w:type="spellStart"/>
       <w:r>
         <w:rPr>
           <w:i/>
@@ -9745,11 +9073,9 @@
         </w:rPr>
         <w:t>passwords</w:t>
       </w:r>
-      <w:proofErr w:type="spellEnd"/>
       <w:r>
         <w:t xml:space="preserve"> que los usuarios nos faciliten para su identificación. Por motivos obvios, almacenar estos </w:t>
       </w:r>
-      <w:proofErr w:type="spellStart"/>
       <w:r>
         <w:rPr>
           <w:i/>
@@ -9757,19 +9083,9 @@
         </w:rPr>
         <w:t>passwords</w:t>
       </w:r>
-      <w:proofErr w:type="spellEnd"/>
-      <w:r>
-        <w:t xml:space="preserve"> sin una protección adecuada, repercutiría negativamente sobre estos datos y los dejaría desprotegidos. Además de encriptar, “</w:t>
-      </w:r>
-      <w:proofErr w:type="spellStart"/>
-      <w:r>
-        <w:t>Bcrypt</w:t>
-      </w:r>
-      <w:proofErr w:type="spellEnd"/>
-      <w:r>
-        <w:t xml:space="preserve">” también te permite verificar si los datos se corresponden con una cadena de </w:t>
-      </w:r>
-      <w:proofErr w:type="spellStart"/>
+      <w:r>
+        <w:t xml:space="preserve"> sin una protección adecuada, repercutiría negativamente sobre estos datos y los dejaría desprotegidos. Además de encriptar, “Bcrypt” también te permite verificar si los datos se corresponden con una cadena de </w:t>
+      </w:r>
       <w:r>
         <w:rPr>
           <w:i/>
@@ -9777,7 +9093,6 @@
         </w:rPr>
         <w:t>string</w:t>
       </w:r>
-      <w:proofErr w:type="spellEnd"/>
       <w:r>
         <w:t xml:space="preserve"> que se le facilite. Si fue la misma que generó la encriptación, dará un true como resultado, sino dará un false. De esta manera, la </w:t>
       </w:r>
@@ -9794,11 +9109,9 @@
           <w:numId w:val="25"/>
         </w:numPr>
       </w:pPr>
-      <w:proofErr w:type="spellStart"/>
       <w:r>
         <w:t>Jwt</w:t>
       </w:r>
-      <w:proofErr w:type="spellEnd"/>
       <w:r>
         <w:t>: esta dependencia se encargará de generarnos un JSON web token, es decir un objeto en el que podremos almacenar datos cifrados. Para ello, en los parámetros de creación del token se le debe de acompañar de una clave con la que se cifrará y con la que también verificará que el token es válido. Esta clave, debe de ser almacenada en el archivo de variables de entorno para evitar su filtración.</w:t>
       </w:r>
@@ -9833,19 +9146,15 @@
           <w:numId w:val="25"/>
         </w:numPr>
       </w:pPr>
-      <w:proofErr w:type="spellStart"/>
       <w:r>
         <w:t>Jose</w:t>
       </w:r>
-      <w:proofErr w:type="spellEnd"/>
       <w:r>
         <w:t>: realiza la misma función que JWT, con la salvedad de que JWT no funciona en los middlewares, mientras que con “</w:t>
       </w:r>
-      <w:proofErr w:type="spellStart"/>
       <w:r>
         <w:t>Jose</w:t>
       </w:r>
-      <w:proofErr w:type="spellEnd"/>
       <w:r>
         <w:t>” no habría ningún problema. Esto nos va a permitir restringir la entrada del usuario no registrado en las páginas y subpáginas mediante la comprobación en el middleware de si el token guardado en la cookie es válido o no.</w:t>
       </w:r>
@@ -9860,12 +9169,10 @@
         </w:numPr>
       </w:pPr>
       <w:bookmarkStart w:id="64" w:name="_Toc133333613"/>
-      <w:proofErr w:type="spellStart"/>
       <w:r>
         <w:t>Endpoints</w:t>
       </w:r>
       <w:bookmarkEnd w:id="64"/>
-      <w:proofErr w:type="spellEnd"/>
     </w:p>
     <w:p>
       <w:pPr>
@@ -9879,7 +9186,6 @@
         </w:rPr>
         <w:t xml:space="preserve">Para que nuestra API funcione como debiera, necesitaremos de diversas rutas o </w:t>
       </w:r>
-      <w:proofErr w:type="spellStart"/>
       <w:r>
         <w:rPr>
           <w:i/>
@@ -9888,7 +9194,6 @@
         </w:rPr>
         <w:t>endpoints</w:t>
       </w:r>
-      <w:proofErr w:type="spellEnd"/>
       <w:r>
         <w:rPr>
           <w:lang w:eastAsia="en-US"/>
@@ -10003,7 +9308,6 @@
         </w:rPr>
         <w:t xml:space="preserve"> se creen parámetros en las peticiones mediante directorios y colocando en su nombre una variable entre corchetes. De esta manera, podremos acceder al valor de dicha </w:t>
       </w:r>
-      <w:proofErr w:type="spellStart"/>
       <w:r>
         <w:rPr>
           <w:i/>
@@ -10020,14 +9324,12 @@
         </w:rPr>
         <w:t>y</w:t>
       </w:r>
-      <w:proofErr w:type="spellEnd"/>
       <w:r>
         <w:rPr>
           <w:lang w:val="es-ES"/>
         </w:rPr>
         <w:t xml:space="preserve"> desde el objeto </w:t>
       </w:r>
-      <w:proofErr w:type="spellStart"/>
       <w:r>
         <w:rPr>
           <w:i/>
@@ -10036,7 +9338,6 @@
         </w:rPr>
         <w:t>Request</w:t>
       </w:r>
-      <w:proofErr w:type="spellEnd"/>
       <w:r>
         <w:rPr>
           <w:lang w:val="es-ES"/>
@@ -10065,35 +9366,7 @@
         <w:rPr>
           <w:lang w:val="es-ES"/>
         </w:rPr>
-        <w:t>/[id]/[</w:t>
-      </w:r>
-      <w:proofErr w:type="spellStart"/>
-      <w:r>
-        <w:rPr>
-          <w:lang w:val="es-ES"/>
-        </w:rPr>
-        <w:t>mealId</w:t>
-      </w:r>
-      <w:proofErr w:type="spellEnd"/>
-      <w:r>
-        <w:rPr>
-          <w:lang w:val="es-ES"/>
-        </w:rPr>
-        <w:t>]/</w:t>
-      </w:r>
-      <w:proofErr w:type="spellStart"/>
-      <w:r>
-        <w:rPr>
-          <w:lang w:val="es-ES"/>
-        </w:rPr>
-        <w:t>myGallery</w:t>
-      </w:r>
-      <w:proofErr w:type="spellEnd"/>
-      <w:r>
-        <w:rPr>
-          <w:lang w:val="es-ES"/>
-        </w:rPr>
-        <w:t>: en esta ruta, se reciben dos parámetros y permite borrar una comida mediante su ID y la del usuario que desee eliminarla.</w:t>
+        <w:t>/[id]/[mealId]/myGallery: en esta ruta, se reciben dos parámetros y permite borrar una comida mediante su ID y la del usuario que desee eliminarla.</w:t>
       </w:r>
     </w:p>
     <w:p>
@@ -10111,21 +9384,7 @@
         <w:rPr>
           <w:lang w:val="es-ES"/>
         </w:rPr>
-        <w:t>[id]/</w:t>
-      </w:r>
-      <w:proofErr w:type="spellStart"/>
-      <w:r>
-        <w:rPr>
-          <w:lang w:val="es-ES"/>
-        </w:rPr>
-        <w:t>meals</w:t>
-      </w:r>
-      <w:proofErr w:type="spellEnd"/>
-      <w:r>
-        <w:rPr>
-          <w:lang w:val="es-ES"/>
-        </w:rPr>
-        <w:t>: en esta ruta se puede consultar toda la información de una comida en concreto mediante su Id, que es recibida como parámetro en la URL.</w:t>
+        <w:t>[id]/meals: en esta ruta se puede consultar toda la información de una comida en concreto mediante su Id, que es recibida como parámetro en la URL.</w:t>
       </w:r>
     </w:p>
     <w:p>
@@ -10143,21 +9402,7 @@
         <w:rPr>
           <w:lang w:val="es-ES"/>
         </w:rPr>
-        <w:t>[id]/</w:t>
-      </w:r>
-      <w:proofErr w:type="spellStart"/>
-      <w:r>
-        <w:rPr>
-          <w:lang w:val="es-ES"/>
-        </w:rPr>
-        <w:t>my-plannings</w:t>
-      </w:r>
-      <w:proofErr w:type="spellEnd"/>
-      <w:r>
-        <w:rPr>
-          <w:lang w:val="es-ES"/>
-        </w:rPr>
-        <w:t xml:space="preserve">: en esta ruta se puede eliminar un plan en concreto en función del id recibido como parámetro. </w:t>
+        <w:t xml:space="preserve">[id]/my-plannings: en esta ruta se puede eliminar un plan en concreto en función del id recibido como parámetro. </w:t>
       </w:r>
     </w:p>
     <w:p>
@@ -10171,21 +9416,8 @@
       <w:r>
         <w:t>/</w:t>
       </w:r>
-      <w:proofErr w:type="spellStart"/>
-      <w:r>
-        <w:t>auth</w:t>
-      </w:r>
-      <w:proofErr w:type="spellEnd"/>
-      <w:r>
-        <w:t>/</w:t>
-      </w:r>
-      <w:proofErr w:type="spellStart"/>
-      <w:r>
-        <w:t>login</w:t>
-      </w:r>
-      <w:proofErr w:type="spellEnd"/>
-      <w:r>
-        <w:t>: en esta ruta se puede validar un usuario y crear el JWT que se almacenará en las cookies.</w:t>
+      <w:r>
+        <w:t>auth/login: en esta ruta se puede validar un usuario y crear el JWT que se almacenará en las cookies.</w:t>
       </w:r>
     </w:p>
     <w:p>
@@ -10198,23 +9430,7 @@
       </w:pPr>
       <w:r>
         <w:lastRenderedPageBreak/>
-        <w:t>/</w:t>
-      </w:r>
-      <w:proofErr w:type="spellStart"/>
-      <w:r>
-        <w:t>auth</w:t>
-      </w:r>
-      <w:proofErr w:type="spellEnd"/>
-      <w:r>
-        <w:t>/</w:t>
-      </w:r>
-      <w:proofErr w:type="spellStart"/>
-      <w:r>
-        <w:t>logout</w:t>
-      </w:r>
-      <w:proofErr w:type="spellEnd"/>
-      <w:r>
-        <w:t>: en esta ruta se valida que exista un token válido para después eliminarlo y limpiar las cookies del cliente.</w:t>
+        <w:t>/auth/logout: en esta ruta se valida que exista un token válido para después eliminarlo y limpiar las cookies del cliente.</w:t>
       </w:r>
     </w:p>
     <w:p>
@@ -10226,25 +9442,8 @@
         </w:numPr>
       </w:pPr>
       <w:r>
-        <w:t>/</w:t>
-      </w:r>
-      <w:proofErr w:type="spellStart"/>
-      <w:r>
-        <w:t>auth</w:t>
-      </w:r>
-      <w:proofErr w:type="spellEnd"/>
-      <w:r>
-        <w:t>/</w:t>
-      </w:r>
-      <w:proofErr w:type="spellStart"/>
-      <w:r>
-        <w:t>register</w:t>
-      </w:r>
-      <w:proofErr w:type="spellEnd"/>
-      <w:r>
-        <w:t xml:space="preserve">: en esta ruta recibe el formulario de registro y lo inserta en la base de datos. La contraseña utilizada se encripta con </w:t>
-      </w:r>
-      <w:proofErr w:type="spellStart"/>
+        <w:t xml:space="preserve">/auth/register: en esta ruta recibe el formulario de registro y lo inserta en la base de datos. La contraseña utilizada se encripta con </w:t>
+      </w:r>
       <w:r>
         <w:rPr>
           <w:i/>
@@ -10252,7 +9451,6 @@
         </w:rPr>
         <w:t>bcrypt</w:t>
       </w:r>
-      <w:proofErr w:type="spellEnd"/>
       <w:r>
         <w:t>.</w:t>
       </w:r>
@@ -10266,13 +9464,8 @@
         </w:numPr>
       </w:pPr>
       <w:r>
-        <w:t>/</w:t>
-      </w:r>
-      <w:proofErr w:type="spellStart"/>
-      <w:r>
-        <w:t>ingredients</w:t>
-      </w:r>
-      <w:proofErr w:type="spellEnd"/>
+        <w:t>/ingredients</w:t>
+      </w:r>
       <w:r>
         <w:t>: en esta ruta podremos tanto crear ingredientes como consultarlos para poder poner a disposición del usuario, la lista de ingredientes para el formulario de creación de comidas.</w:t>
       </w:r>
@@ -10288,11 +9481,9 @@
       <w:r>
         <w:t>/</w:t>
       </w:r>
-      <w:proofErr w:type="spellStart"/>
       <w:r>
         <w:t>meals</w:t>
       </w:r>
-      <w:proofErr w:type="spellEnd"/>
       <w:r>
         <w:t>: en esta ruta podremos tanto crear comidas como consultarlas para poder recibir todos los datos que necesitemos de ellas.</w:t>
       </w:r>
@@ -10306,23 +9497,10 @@
         </w:numPr>
       </w:pPr>
       <w:r>
-        <w:t>/</w:t>
-      </w:r>
-      <w:proofErr w:type="spellStart"/>
-      <w:r>
-        <w:t>my-gallery</w:t>
-      </w:r>
-      <w:proofErr w:type="spellEnd"/>
-      <w:r>
-        <w:t xml:space="preserve">: en esta ruta podremos obtener las comidas favoritas </w:t>
-      </w:r>
-      <w:proofErr w:type="spellStart"/>
-      <w:r>
-        <w:t>de el</w:t>
-      </w:r>
-      <w:proofErr w:type="spellEnd"/>
-      <w:r>
-        <w:t xml:space="preserve"> usuario mediante el paso del id en el cuerpo de la petición y la creación de comidas favoritas para un usuario en concreto</w:t>
+        <w:t>/my-gallery</w:t>
+      </w:r>
+      <w:r>
+        <w:t>: en esta ruta podremos obtener las comidas favoritas de el usuario mediante el paso del id en el cuerpo de la petición y la creación de comidas favoritas para un usuario en concreto</w:t>
       </w:r>
       <w:r>
         <w:rPr>
@@ -10340,17 +9518,11 @@
         </w:numPr>
       </w:pPr>
       <w:r>
-        <w:t>/</w:t>
-      </w:r>
-      <w:proofErr w:type="spellStart"/>
-      <w:r>
-        <w:t>plannings</w:t>
-      </w:r>
-      <w:proofErr w:type="spellEnd"/>
+        <w:t>/plannings</w:t>
+      </w:r>
       <w:r>
         <w:t xml:space="preserve">: en esta ruta podremos obtener los </w:t>
       </w:r>
-      <w:proofErr w:type="spellStart"/>
       <w:r>
         <w:rPr>
           <w:i/>
@@ -10358,11 +9530,9 @@
         </w:rPr>
         <w:t>plannings</w:t>
       </w:r>
-      <w:proofErr w:type="spellEnd"/>
       <w:r>
         <w:t xml:space="preserve"> que haya guardado el usuario y también podremos registrar en la base de datos los nuevos </w:t>
       </w:r>
-      <w:proofErr w:type="spellStart"/>
       <w:r>
         <w:rPr>
           <w:i/>
@@ -10370,7 +9540,6 @@
         </w:rPr>
         <w:t>plannings</w:t>
       </w:r>
-      <w:proofErr w:type="spellEnd"/>
       <w:r>
         <w:t>.</w:t>
       </w:r>
@@ -10443,11 +9612,32 @@
       <w:r>
         <w:t xml:space="preserve"> o </w:t>
       </w:r>
-      <w:proofErr w:type="spellStart"/>
       <w:r>
         <w:t>landing</w:t>
       </w:r>
-      <w:proofErr w:type="spellEnd"/>
+    </w:p>
+    <w:p>
+      <w:pPr>
+        <w:pStyle w:val="Prrafodelista"/>
+        <w:numPr>
+          <w:ilvl w:val="0"/>
+          <w:numId w:val="20"/>
+        </w:numPr>
+      </w:pPr>
+      <w:r>
+        <w:t xml:space="preserve">La página de inicio funciona como una </w:t>
+      </w:r>
+      <w:r>
+        <w:rPr>
+          <w:i/>
+          <w:iCs/>
+          <w:u w:val="single"/>
+        </w:rPr>
+        <w:t>landing</w:t>
+      </w:r>
+      <w:r>
+        <w:t>, donde se muestra el funcionamiento básico de la APP y dónde se sugiere al usuario que se registre o que haga log in para poder usarla.</w:t>
+      </w:r>
     </w:p>
     <w:p>
       <w:pPr>
@@ -10464,6 +9654,7 @@
       </w:pPr>
       <w:r>
         <w:rPr>
+          <w:noProof/>
           <w:lang w:eastAsia="en-US"/>
         </w:rPr>
         <w:lastRenderedPageBreak/>
@@ -10513,36 +9704,6 @@
     </w:p>
     <w:p>
       <w:pPr>
-        <w:rPr>
-          <w:lang w:eastAsia="en-US"/>
-        </w:rPr>
-      </w:pPr>
-      <w:r>
-        <w:rPr>
-          <w:lang w:eastAsia="en-US"/>
-        </w:rPr>
-        <w:t xml:space="preserve">La página de inicio funciona como una </w:t>
-      </w:r>
-      <w:proofErr w:type="spellStart"/>
-      <w:r>
-        <w:rPr>
-          <w:i/>
-          <w:iCs/>
-          <w:u w:val="single"/>
-          <w:lang w:eastAsia="en-US"/>
-        </w:rPr>
-        <w:t>landing</w:t>
-      </w:r>
-      <w:proofErr w:type="spellEnd"/>
-      <w:r>
-        <w:rPr>
-          <w:lang w:eastAsia="en-US"/>
-        </w:rPr>
-        <w:t>, donde se muestra el funcionamiento básico de la APP y dónde se sugiere al usuario que se registre o que haga log in para poder usarla.</w:t>
-      </w:r>
-    </w:p>
-    <w:p>
-      <w:pPr>
         <w:pStyle w:val="Ttulo3"/>
         <w:numPr>
           <w:ilvl w:val="2"/>
@@ -10583,6 +9744,9 @@
         <w:pStyle w:val="Prrafodelista"/>
       </w:pPr>
       <w:r>
+        <w:rPr>
+          <w:noProof/>
+        </w:rPr>
         <w:drawing>
           <wp:inline distT="0" distB="0" distL="0" distR="0" wp14:anchorId="6481282F" wp14:editId="70E63260">
             <wp:extent cx="6115685" cy="2940277"/>
@@ -10631,6 +9795,20 @@
       <w:pPr>
         <w:pStyle w:val="Prrafodelista"/>
       </w:pPr>
+      <w:r>
+        <w:t xml:space="preserve">Desde los formularios de registro y login, el usuario podrá validar </w:t>
+      </w:r>
+      <w:r>
+        <w:t>su sesión</w:t>
+      </w:r>
+      <w:r>
+        <w:t xml:space="preserve"> o crear un nuevo usuario en la base de datos.</w:t>
+      </w:r>
+    </w:p>
+    <w:p>
+      <w:pPr>
+        <w:pStyle w:val="Prrafodelista"/>
+      </w:pPr>
     </w:p>
     <w:p>
       <w:pPr>
@@ -10648,7 +9826,6 @@
         <w:lastRenderedPageBreak/>
         <w:t xml:space="preserve">Vista de </w:t>
       </w:r>
-      <w:proofErr w:type="spellStart"/>
       <w:r>
         <w:rPr>
           <w:i/>
@@ -10656,10 +9833,12 @@
         </w:rPr>
         <w:t>planning</w:t>
       </w:r>
-      <w:proofErr w:type="spellEnd"/>
-    </w:p>
-    <w:p>
-      <w:r>
+    </w:p>
+    <w:p>
+      <w:r>
+        <w:rPr>
+          <w:noProof/>
+        </w:rPr>
         <w:drawing>
           <wp:inline distT="0" distB="0" distL="0" distR="0" wp14:anchorId="17F50991" wp14:editId="1124C28A">
             <wp:extent cx="6115685" cy="2948904"/>
@@ -10708,7 +9887,6 @@
       <w:r>
         <w:t xml:space="preserve">Esta es la vista principal de la APP. Desde esta vista el usuario podrá ver la forma final de su </w:t>
       </w:r>
-      <w:proofErr w:type="spellStart"/>
       <w:r>
         <w:rPr>
           <w:i/>
@@ -10716,11 +9894,9 @@
         </w:rPr>
         <w:t>planning</w:t>
       </w:r>
-      <w:proofErr w:type="spellEnd"/>
       <w:r>
         <w:t xml:space="preserve"> y podrá generar un PDF. Si el </w:t>
       </w:r>
-      <w:proofErr w:type="spellStart"/>
       <w:r>
         <w:rPr>
           <w:i/>
@@ -10728,11 +9904,9 @@
         </w:rPr>
         <w:t>planning</w:t>
       </w:r>
-      <w:proofErr w:type="spellEnd"/>
       <w:r>
         <w:t xml:space="preserve"> lo tiene vacío, podrá acceder al editor o a sus </w:t>
       </w:r>
-      <w:proofErr w:type="spellStart"/>
       <w:r>
         <w:rPr>
           <w:i/>
@@ -10740,7 +9914,6 @@
         </w:rPr>
         <w:t>plannings</w:t>
       </w:r>
-      <w:proofErr w:type="spellEnd"/>
       <w:r>
         <w:t>, donde podrá rellenar esta vista a su gusto.</w:t>
       </w:r>
@@ -10749,7 +9922,6 @@
       <w:r>
         <w:t xml:space="preserve">Desde esta vista, el usuario también podrá acceder a la lista de la compra que se genera en función de lo que rellene en el </w:t>
       </w:r>
-      <w:proofErr w:type="spellStart"/>
       <w:r>
         <w:rPr>
           <w:i/>
@@ -10757,7 +9929,6 @@
         </w:rPr>
         <w:t>planning</w:t>
       </w:r>
-      <w:proofErr w:type="spellEnd"/>
       <w:r>
         <w:t>.</w:t>
       </w:r>
@@ -10778,7 +9949,6 @@
       <w:r>
         <w:t xml:space="preserve">Vista muy parecida a la del </w:t>
       </w:r>
-      <w:proofErr w:type="spellStart"/>
       <w:r>
         <w:rPr>
           <w:i/>
@@ -10786,25 +9956,8 @@
         </w:rPr>
         <w:t>planning</w:t>
       </w:r>
-      <w:proofErr w:type="spellEnd"/>
-      <w:r>
-        <w:t>, solo que, en lugar de poder ver la lista de la compra, su lugar es ocupado por “</w:t>
-      </w:r>
-      <w:proofErr w:type="spellStart"/>
-      <w:r>
-        <w:t>My</w:t>
-      </w:r>
-      <w:proofErr w:type="spellEnd"/>
-      <w:r>
-        <w:t xml:space="preserve"> </w:t>
-      </w:r>
-      <w:proofErr w:type="spellStart"/>
-      <w:r>
-        <w:t>gallery</w:t>
-      </w:r>
-      <w:proofErr w:type="spellEnd"/>
-      <w:r>
-        <w:t>”, un componente en el que el usuario puede ver sus comidas favoritas.</w:t>
+      <w:r>
+        <w:t>, solo que, en lugar de poder ver la lista de la compra, su lugar es ocupado por “My gallery”, un componente en el que el usuario puede ver sus comidas favoritas.</w:t>
       </w:r>
     </w:p>
     <w:p>
@@ -10816,7 +9969,6 @@
       <w:r>
         <w:t xml:space="preserve">Desde esta vista, el usuario podrá configurar el </w:t>
       </w:r>
-      <w:proofErr w:type="spellStart"/>
       <w:r>
         <w:rPr>
           <w:i/>
@@ -10824,25 +9976,8 @@
         </w:rPr>
         <w:t>planning</w:t>
       </w:r>
-      <w:proofErr w:type="spellEnd"/>
-      <w:r>
-        <w:t xml:space="preserve"> que desee con sus comidas, e incluso podrá generar nuevas mediante el formulario. Además, podrá guardarlo para poder recuperarlo más veces mediante la vista de “</w:t>
-      </w:r>
-      <w:proofErr w:type="spellStart"/>
-      <w:r>
-        <w:t>My</w:t>
-      </w:r>
-      <w:proofErr w:type="spellEnd"/>
-      <w:r>
-        <w:t xml:space="preserve"> </w:t>
-      </w:r>
-      <w:proofErr w:type="spellStart"/>
-      <w:r>
-        <w:t>plannings</w:t>
-      </w:r>
-      <w:proofErr w:type="spellEnd"/>
-      <w:r>
-        <w:t>”.</w:t>
+      <w:r>
+        <w:t xml:space="preserve"> que desee con sus comidas, e incluso podrá generar nuevas mediante el formulario. Además, podrá guardarlo para poder recuperarlo más veces mediante la vista de “My plannings”.</w:t>
       </w:r>
     </w:p>
     <w:p>
@@ -10853,6 +9988,7 @@
       </w:pPr>
       <w:r>
         <w:rPr>
+          <w:noProof/>
           <w:lang w:eastAsia="en-US"/>
         </w:rPr>
         <w:lastRenderedPageBreak/>
@@ -10915,7 +10051,6 @@
       <w:r>
         <w:t xml:space="preserve">Vista de mis </w:t>
       </w:r>
-      <w:proofErr w:type="spellStart"/>
       <w:r>
         <w:rPr>
           <w:i/>
@@ -10923,10 +10058,12 @@
         </w:rPr>
         <w:t>plannings</w:t>
       </w:r>
-      <w:proofErr w:type="spellEnd"/>
-    </w:p>
-    <w:p>
-      <w:r>
+    </w:p>
+    <w:p>
+      <w:r>
+        <w:rPr>
+          <w:noProof/>
+        </w:rPr>
         <w:drawing>
           <wp:inline distT="0" distB="0" distL="0" distR="0" wp14:anchorId="551C0300" wp14:editId="527B413A">
             <wp:extent cx="6115685" cy="2940277"/>
@@ -10975,7 +10112,6 @@
       <w:r>
         <w:t xml:space="preserve">Desde esta vista, el usuario podrá enviar su </w:t>
       </w:r>
-      <w:proofErr w:type="spellStart"/>
       <w:r>
         <w:rPr>
           <w:i/>
@@ -10983,11 +10119,9 @@
         </w:rPr>
         <w:t>planning</w:t>
       </w:r>
-      <w:proofErr w:type="spellEnd"/>
       <w:r>
         <w:t xml:space="preserve"> al editor, bien para modificar algún detalle del plan, o bien para enviarlo directamente a la vista de </w:t>
       </w:r>
-      <w:proofErr w:type="spellStart"/>
       <w:r>
         <w:rPr>
           <w:i/>
@@ -10995,7 +10129,6 @@
         </w:rPr>
         <w:t>planning</w:t>
       </w:r>
-      <w:proofErr w:type="spellEnd"/>
       <w:r>
         <w:t>. También tiene la opción de poder eliminar el plan si ya no desea guardarlo.</w:t>
       </w:r>
@@ -11018,6 +10151,9 @@
         <w:pStyle w:val="Prrafodelista"/>
       </w:pPr>
       <w:r>
+        <w:rPr>
+          <w:noProof/>
+        </w:rPr>
         <w:drawing>
           <wp:inline distT="0" distB="0" distL="0" distR="0" wp14:anchorId="7C4649B9" wp14:editId="0546DC47">
             <wp:extent cx="6115685" cy="2940278"/>
@@ -11075,7 +10211,6 @@
       <w:r>
         <w:t xml:space="preserve"> de datos y podrá hacer </w:t>
       </w:r>
-      <w:proofErr w:type="spellStart"/>
       <w:r>
         <w:rPr>
           <w:i/>
@@ -11083,27 +10218,9 @@
         </w:rPr>
         <w:t>click</w:t>
       </w:r>
-      <w:proofErr w:type="spellEnd"/>
-      <w:r>
-        <w:t xml:space="preserve"> al botón del corazón para que se guarden en “</w:t>
-      </w:r>
-      <w:proofErr w:type="spellStart"/>
-      <w:r>
-        <w:t>My</w:t>
-      </w:r>
-      <w:proofErr w:type="spellEnd"/>
-      <w:r>
-        <w:t xml:space="preserve"> </w:t>
-      </w:r>
-      <w:proofErr w:type="spellStart"/>
-      <w:r>
-        <w:t>gallery</w:t>
-      </w:r>
-      <w:proofErr w:type="spellEnd"/>
-      <w:r>
-        <w:t xml:space="preserve">”, o podrá hacer </w:t>
-      </w:r>
-      <w:proofErr w:type="spellStart"/>
+      <w:r>
+        <w:t xml:space="preserve"> al botón del corazón para que se guarden en “My gallery”, o podrá hacer </w:t>
+      </w:r>
       <w:r>
         <w:rPr>
           <w:i/>
@@ -11111,7 +10228,6 @@
         </w:rPr>
         <w:t>click</w:t>
       </w:r>
-      <w:proofErr w:type="spellEnd"/>
       <w:r>
         <w:t xml:space="preserve"> en el botón de la lupa, donde accederá a una vista en la que se presenta la comida, con una descripción, la composición y la lista de ingredientes necesarios para su realización.</w:t>
       </w:r>
@@ -11121,6 +10237,9 @@
         <w:pStyle w:val="Prrafodelista"/>
       </w:pPr>
       <w:r>
+        <w:rPr>
+          <w:noProof/>
+        </w:rPr>
         <w:drawing>
           <wp:inline distT="0" distB="0" distL="0" distR="0" wp14:anchorId="3D3943CD" wp14:editId="56ED854E">
             <wp:extent cx="6115685" cy="2916555"/>
@@ -11194,40 +10313,25 @@
         <w:rPr>
           <w:lang w:eastAsia="en-US"/>
         </w:rPr>
-        <w:t>, donde el usuario podrá generar sus propias comidas en caso de no encontrarlas en la pagina de “</w:t>
-      </w:r>
-      <w:proofErr w:type="spellStart"/>
+        <w:t xml:space="preserve">, donde el usuario podrá generar sus propias comidas en caso de no encontrarlas en la </w:t>
+      </w:r>
       <w:r>
         <w:rPr>
           <w:lang w:eastAsia="en-US"/>
         </w:rPr>
-        <w:t>All</w:t>
-      </w:r>
-      <w:proofErr w:type="spellEnd"/>
+        <w:t>página</w:t>
+      </w:r>
       <w:r>
         <w:rPr>
           <w:lang w:eastAsia="en-US"/>
         </w:rPr>
-        <w:t xml:space="preserve"> </w:t>
-      </w:r>
-      <w:proofErr w:type="spellStart"/>
-      <w:r>
-        <w:rPr>
-          <w:lang w:eastAsia="en-US"/>
-        </w:rPr>
-        <w:t>meals</w:t>
-      </w:r>
-      <w:proofErr w:type="spellEnd"/>
-      <w:r>
-        <w:rPr>
-          <w:lang w:eastAsia="en-US"/>
-        </w:rPr>
-        <w:t>”.</w:t>
-      </w:r>
-    </w:p>
-    <w:p>
-      <w:r>
-        <w:rPr>
+        <w:t xml:space="preserve"> de “All meals”.</w:t>
+      </w:r>
+    </w:p>
+    <w:p>
+      <w:r>
+        <w:rPr>
+          <w:noProof/>
           <w:lang w:eastAsia="en-US"/>
         </w:rPr>
         <w:drawing>
@@ -11289,6 +10393,13 @@
           <w:rFonts w:cs="Arial"/>
           <w:lang w:val="es-ES"/>
         </w:rPr>
+        <w:t>Todas estas vistas, se han realizado siguiendo el principio responsive, es decir, sea cual sea el dispositivo que la visualice, se deberá de ver de manera correcta.</w:t>
+      </w:r>
+      <w:r>
+        <w:rPr>
+          <w:rFonts w:cs="Arial"/>
+          <w:lang w:val="es-ES"/>
+        </w:rPr>
         <w:br w:type="page"/>
       </w:r>
     </w:p>
@@ -11327,7 +10438,6 @@
         </w:rPr>
         <w:t xml:space="preserve">En conclusión, la experiencia de realizar un proyecto tan completo como este, en dónde hemos puesto a pruebas tanto nuestras habilidades como desarrollador </w:t>
       </w:r>
-      <w:proofErr w:type="spellStart"/>
       <w:r>
         <w:rPr>
           <w:i/>
@@ -11336,7 +10446,6 @@
         </w:rPr>
         <w:t>front-end</w:t>
       </w:r>
-      <w:proofErr w:type="spellEnd"/>
       <w:r>
         <w:rPr>
           <w:lang w:val="es-ES"/>
@@ -11349,111 +10458,77 @@
           <w:iCs/>
           <w:lang w:val="es-ES"/>
         </w:rPr>
-        <w:t>back-</w:t>
-      </w:r>
-      <w:proofErr w:type="spellStart"/>
+        <w:t xml:space="preserve">back-end </w:t>
+      </w:r>
+      <w:r>
+        <w:rPr>
+          <w:lang w:val="es-ES"/>
+        </w:rPr>
+        <w:t>es muy positiva y nos permite poner nuestros conocimientos en práctica. Durante el proceso, nos hemos encontrado con diversas dificultades, sobre todo relacionado con la API y con su buen funcionamiento, pero se pudieron solventar todas las adversidades sin ningún problema.</w:t>
+      </w:r>
+    </w:p>
+    <w:p>
+      <w:pPr>
+        <w:rPr>
+          <w:lang w:val="es-ES"/>
+        </w:rPr>
+      </w:pPr>
+      <w:r>
+        <w:rPr>
+          <w:lang w:val="es-ES"/>
+        </w:rPr>
+        <w:t xml:space="preserve">En mi opinión, las tecnologías elegidas fueron las más idóneas ya que el disponer de un manejo de la API como el que plantea Next.js, facilitó en gran parte a obtener y enviar todos los datos tal y como se esperaba. El uso de componentes para el </w:t>
+      </w:r>
       <w:r>
         <w:rPr>
           <w:i/>
           <w:iCs/>
           <w:lang w:val="es-ES"/>
         </w:rPr>
-        <w:t>end</w:t>
-      </w:r>
-      <w:proofErr w:type="spellEnd"/>
-      <w:r>
-        <w:rPr>
-          <w:i/>
-          <w:iCs/>
+        <w:t>front-end</w:t>
+      </w:r>
+      <w:r>
+        <w:rPr>
           <w:lang w:val="es-ES"/>
         </w:rPr>
-        <w:t xml:space="preserve"> </w:t>
+        <w:t xml:space="preserve"> también supuso una gran ventaja para </w:t>
       </w:r>
       <w:r>
         <w:rPr>
           <w:lang w:val="es-ES"/>
         </w:rPr>
-        <w:t>es muy positiva y nos permite poner nuestros conocimientos en práctica. Durante el proceso, nos hemos encontrado con diversas dificultades, sobre todo relacionado con la API y con su buen funcionamiento, pero se pudieron solventar todas las adversidades sin ningún problema.</w:t>
-      </w:r>
-    </w:p>
-    <w:p>
-      <w:pPr>
+        <w:t>la descomposición</w:t>
+      </w:r>
+      <w:r>
         <w:rPr>
           <w:lang w:val="es-ES"/>
         </w:rPr>
-      </w:pPr>
+        <w:t xml:space="preserve"> de las páginas y para la reutilización de estos mismos</w:t>
+      </w:r>
       <w:r>
         <w:rPr>
           <w:lang w:val="es-ES"/>
         </w:rPr>
-        <w:t xml:space="preserve">En mi opinión, las tecnologías elegidas fueron las más idóneas ya que el disponer de un manejo de la API como el que plantea Next.js, facilitó en gran parte a obtener y enviar todos los datos tal y como se esperaba. El uso de componentes para el </w:t>
-      </w:r>
-      <w:proofErr w:type="spellStart"/>
-      <w:r>
-        <w:rPr>
-          <w:i/>
-          <w:iCs/>
+        <w:t xml:space="preserve"> en este mismo proyecto o en otros distintos</w:t>
+      </w:r>
+      <w:r>
+        <w:rPr>
           <w:lang w:val="es-ES"/>
         </w:rPr>
-        <w:t>front-end</w:t>
-      </w:r>
-      <w:proofErr w:type="spellEnd"/>
-      <w:r>
+        <w:t>.</w:t>
+      </w:r>
+    </w:p>
+    <w:p>
+      <w:pPr>
         <w:rPr>
           <w:lang w:val="es-ES"/>
         </w:rPr>
-        <w:t xml:space="preserve"> también supuso una gran ventaja para </w:t>
-      </w:r>
+      </w:pPr>
       <w:r>
         <w:rPr>
           <w:lang w:val="es-ES"/>
         </w:rPr>
-        <w:t>la descomposición</w:t>
-      </w:r>
-      <w:r>
-        <w:rPr>
-          <w:lang w:val="es-ES"/>
-        </w:rPr>
-        <w:t xml:space="preserve"> de las páginas y para la reutilización de estos mismos</w:t>
-      </w:r>
-      <w:r>
-        <w:rPr>
-          <w:lang w:val="es-ES"/>
-        </w:rPr>
-        <w:t xml:space="preserve"> en este mismo proyecto o en otros distintos</w:t>
-      </w:r>
-      <w:r>
-        <w:rPr>
-          <w:lang w:val="es-ES"/>
-        </w:rPr>
-        <w:t>.</w:t>
-      </w:r>
-    </w:p>
-    <w:p>
-      <w:pPr>
-        <w:rPr>
-          <w:lang w:val="es-ES"/>
-        </w:rPr>
-      </w:pPr>
-      <w:r>
-        <w:rPr>
-          <w:lang w:val="es-ES"/>
-        </w:rPr>
-        <w:t>A pesar de todo, el trabajo aún no ha concluido y aunque la página sea funcionalmente correcta, hay muchas otras grandes ideas que se pueden implementar y hacer de “</w:t>
-      </w:r>
-      <w:proofErr w:type="spellStart"/>
-      <w:r>
-        <w:rPr>
-          <w:lang w:val="es-ES"/>
-        </w:rPr>
-        <w:t>MealWeek</w:t>
-      </w:r>
-      <w:proofErr w:type="spellEnd"/>
-      <w:r>
-        <w:rPr>
-          <w:lang w:val="es-ES"/>
-        </w:rPr>
-        <w:t>” un proyecto aún mejor.</w:t>
+        <w:t>A pesar de todo, el trabajo aún no ha concluido y aunque la página sea funcionalmente correcta, hay muchas otras grandes ideas que se pueden implementar y hacer de “MealWeek” un proyecto aún mejor.</w:t>
       </w:r>
     </w:p>
     <w:p>
@@ -11489,18 +10564,28 @@
         </w:rPr>
         <w:t xml:space="preserve">Guardar como PDF: Aunque el botón funciona y la funcionalidad de la dependencia de </w:t>
       </w:r>
-      <w:proofErr w:type="spellStart"/>
       <w:r>
         <w:rPr>
           <w:lang w:val="es-ES"/>
         </w:rPr>
+        <w:t>“</w:t>
+      </w:r>
+      <w:r>
+        <w:rPr>
+          <w:lang w:val="es-ES"/>
+        </w:rPr>
         <w:t>JsPDF</w:t>
       </w:r>
-      <w:proofErr w:type="spellEnd"/>
       <w:r>
         <w:rPr>
           <w:lang w:val="es-ES"/>
         </w:rPr>
+        <w:t>”</w:t>
+      </w:r>
+      <w:r>
+        <w:rPr>
+          <w:lang w:val="es-ES"/>
+        </w:rPr>
         <w:t xml:space="preserve"> nos permite obtener el PDF</w:t>
       </w:r>
       <w:r>
@@ -11509,14 +10594,14 @@
         </w:rPr>
         <w:t xml:space="preserve">, el resultado que obtenemos de este no es el más óptimo y en algunos casos no es positivo. Una posible solución sea la creación de una tabla en la que se plantee la información del </w:t>
       </w:r>
-      <w:proofErr w:type="spellStart"/>
-      <w:r>
-        <w:rPr>
+      <w:r>
+        <w:rPr>
+          <w:i/>
+          <w:iCs/>
           <w:lang w:val="es-ES"/>
         </w:rPr>
         <w:t>planning</w:t>
       </w:r>
-      <w:proofErr w:type="spellEnd"/>
       <w:r>
         <w:rPr>
           <w:lang w:val="es-ES"/>
@@ -11559,28 +10644,28 @@
         </w:rPr>
         <w:t xml:space="preserve">Botón </w:t>
       </w:r>
-      <w:proofErr w:type="spellStart"/>
-      <w:r>
-        <w:rPr>
+      <w:r>
+        <w:rPr>
+          <w:i/>
+          <w:iCs/>
           <w:lang w:val="es-ES"/>
         </w:rPr>
         <w:t>random</w:t>
       </w:r>
-      <w:proofErr w:type="spellEnd"/>
       <w:r>
         <w:rPr>
           <w:lang w:val="es-ES"/>
         </w:rPr>
         <w:t xml:space="preserve">: Crear un botón que permita colocar en el </w:t>
       </w:r>
-      <w:proofErr w:type="spellStart"/>
-      <w:r>
-        <w:rPr>
+      <w:r>
+        <w:rPr>
+          <w:i/>
+          <w:iCs/>
           <w:lang w:val="es-ES"/>
         </w:rPr>
         <w:t>planning</w:t>
       </w:r>
-      <w:proofErr w:type="spellEnd"/>
       <w:r>
         <w:rPr>
           <w:lang w:val="es-ES"/>
@@ -11588,9 +10673,9 @@
         <w:t xml:space="preserve"> comidas al azar, ya sea siguiendo un criterio o no. Y estos criterios podrían estar relacionados con la composición de las comidas o sus alérgenos.</w:t>
       </w:r>
     </w:p>
-    <w:bookmarkStart w:id="71" w:name="_Toc133333620" w:displacedByCustomXml="next"/>
+    <w:bookmarkStart w:id="71" w:name="_Toc132129775" w:displacedByCustomXml="next"/>
     <w:bookmarkStart w:id="72" w:name="_Toc131679079" w:displacedByCustomXml="next"/>
-    <w:bookmarkStart w:id="73" w:name="_Toc132129775" w:displacedByCustomXml="next"/>
+    <w:bookmarkStart w:id="73" w:name="_Toc133333620" w:displacedByCustomXml="next"/>
     <w:sdt>
       <w:sdtPr>
         <w:rPr>
@@ -13935,6 +13020,13 @@
           <w:noProof/>
           <w:lang w:val="es-ES" w:eastAsia="en-US"/>
         </w:rPr>
+        <w:t xml:space="preserve">             </w:t>
+      </w:r>
+      <w:r>
+        <w:rPr>
+          <w:noProof/>
+          <w:lang w:val="es-ES" w:eastAsia="en-US"/>
+        </w:rPr>
         <w:drawing>
           <wp:inline distT="0" distB="0" distL="0" distR="0" wp14:anchorId="714EAFC6" wp14:editId="7EFF957E">
             <wp:extent cx="6107430" cy="4599305"/>
@@ -14152,15 +13244,7 @@
       <w:jc w:val="left"/>
     </w:pPr>
     <w:r>
-      <w:t xml:space="preserve">Proyecto fin de ciclo – </w:t>
-    </w:r>
-    <w:proofErr w:type="spellStart"/>
-    <w:r>
-      <w:t>MealWeek</w:t>
-    </w:r>
-    <w:proofErr w:type="spellEnd"/>
-    <w:r>
-      <w:t xml:space="preserve"> – DAW                                           Pedro Jesús Cruces Almendro</w:t>
+      <w:t>Proyecto fin de ciclo – MealWeek – DAW                                           Pedro Jesús Cruces Almendro</w:t>
     </w:r>
   </w:p>
 </w:hdr>

--- a/Proyecto-MealWeek-Pedro Jesus Cruces Almendro.docx
+++ b/Proyecto-MealWeek-Pedro Jesus Cruces Almendro.docx
@@ -159,6 +159,7 @@
           <w:smallCaps/>
         </w:rPr>
       </w:pPr>
+      <w:proofErr w:type="spellStart"/>
       <w:r>
         <w:rPr>
           <w:rStyle w:val="Ttulodellibro"/>
@@ -170,6 +171,7 @@
         </w:rPr>
         <w:t>MealWeek</w:t>
       </w:r>
+      <w:proofErr w:type="spellEnd"/>
       <w:r>
         <w:rPr>
           <w:rStyle w:val="Ttulodellibro"/>
@@ -299,19 +301,9 @@
           <w:sz w:val="24"/>
           <w:szCs w:val="22"/>
         </w:rPr>
-        <w:t>: María Del Carmen Buenestado Fernández</w:t>
-      </w:r>
-      <w:bookmarkEnd w:id="0"/>
-    </w:p>
-    <w:p>
-      <w:pPr>
-        <w:pStyle w:val="Ttulo1"/>
-        <w:jc w:val="right"/>
-        <w:rPr>
-          <w:rFonts w:cs="Arial"/>
-        </w:rPr>
-      </w:pPr>
-      <w:bookmarkStart w:id="1" w:name="_Toc130987976"/>
+        <w:t xml:space="preserve">: María Del Carmen </w:t>
+      </w:r>
+      <w:proofErr w:type="spellStart"/>
       <w:r>
         <w:rPr>
           <w:rFonts w:cs="Arial"/>
@@ -320,8 +312,9 @@
           <w:sz w:val="24"/>
           <w:szCs w:val="22"/>
         </w:rPr>
-        <w:t>autor</w:t>
-      </w:r>
+        <w:t>Buenestado</w:t>
+      </w:r>
+      <w:proofErr w:type="spellEnd"/>
       <w:r>
         <w:rPr>
           <w:rFonts w:cs="Arial"/>
@@ -330,6 +323,37 @@
           <w:sz w:val="24"/>
           <w:szCs w:val="22"/>
         </w:rPr>
+        <w:t xml:space="preserve"> Fernández</w:t>
+      </w:r>
+      <w:bookmarkEnd w:id="0"/>
+    </w:p>
+    <w:p>
+      <w:pPr>
+        <w:pStyle w:val="Ttulo1"/>
+        <w:jc w:val="right"/>
+        <w:rPr>
+          <w:rFonts w:cs="Arial"/>
+        </w:rPr>
+      </w:pPr>
+      <w:bookmarkStart w:id="1" w:name="_Toc130987976"/>
+      <w:r>
+        <w:rPr>
+          <w:rFonts w:cs="Arial"/>
+          <w:bCs/>
+          <w:smallCaps/>
+          <w:sz w:val="24"/>
+          <w:szCs w:val="22"/>
+        </w:rPr>
+        <w:t>autor</w:t>
+      </w:r>
+      <w:r>
+        <w:rPr>
+          <w:rFonts w:cs="Arial"/>
+          <w:bCs/>
+          <w:smallCaps/>
+          <w:sz w:val="24"/>
+          <w:szCs w:val="22"/>
+        </w:rPr>
         <w:t>: Pedro Jesús Cruces Almendro</w:t>
       </w:r>
       <w:bookmarkStart w:id="2" w:name="_Toc37503039"/>
@@ -355,6 +379,7 @@
           <w:rFonts w:cs="Arial"/>
         </w:rPr>
       </w:pPr>
+      <w:proofErr w:type="spellStart"/>
       <w:r>
         <w:rPr>
           <w:rFonts w:cs="Arial"/>
@@ -362,6 +387,7 @@
         <w:lastRenderedPageBreak/>
         <w:t>Abstract</w:t>
       </w:r>
+      <w:proofErr w:type="spellEnd"/>
     </w:p>
     <w:p>
       <w:pPr>
@@ -379,12 +405,14 @@
         </w:rPr>
         <w:t>“</w:t>
       </w:r>
+      <w:proofErr w:type="spellStart"/>
       <w:r>
         <w:rPr>
           <w:rFonts w:cs="Arial"/>
         </w:rPr>
         <w:t>MealWeek</w:t>
       </w:r>
+      <w:proofErr w:type="spellEnd"/>
       <w:r>
         <w:rPr>
           <w:rFonts w:cs="Arial"/>
@@ -441,12 +469,14 @@
         </w:rPr>
         <w:t>“</w:t>
       </w:r>
+      <w:proofErr w:type="spellStart"/>
       <w:r>
         <w:rPr>
           <w:lang w:val="en-US"/>
         </w:rPr>
         <w:t>MealWeek</w:t>
       </w:r>
+      <w:proofErr w:type="spellEnd"/>
       <w:r>
         <w:rPr>
           <w:lang w:val="en-US"/>
@@ -562,7 +592,7 @@
         </w:rPr>
         <w:fldChar w:fldCharType="separate"/>
       </w:r>
-      <w:hyperlink w:anchor="_Toc133333592" w:history="1">
+      <w:hyperlink w:anchor="_Toc134718108" w:history="1">
         <w:r>
           <w:rPr>
             <w:rStyle w:val="Hipervnculo"/>
@@ -613,7 +643,7 @@
             <w:noProof/>
             <w:webHidden/>
           </w:rPr>
-          <w:instrText xml:space="preserve"> PAGEREF _Toc133333592 \h </w:instrText>
+          <w:instrText xml:space="preserve"> PAGEREF _Toc134718108 \h </w:instrText>
         </w:r>
         <w:r>
           <w:rPr>
@@ -662,7 +692,7 @@
           <w:lang w:val="es-ES" w:eastAsia="es-ES"/>
         </w:rPr>
       </w:pPr>
-      <w:hyperlink w:anchor="_Toc133333593" w:history="1">
+      <w:hyperlink w:anchor="_Toc134718109" w:history="1">
         <w:r>
           <w:rPr>
             <w:rStyle w:val="Hipervnculo"/>
@@ -713,7 +743,7 @@
             <w:noProof/>
             <w:webHidden/>
           </w:rPr>
-          <w:instrText xml:space="preserve"> PAGEREF _Toc133333593 \h </w:instrText>
+          <w:instrText xml:space="preserve"> PAGEREF _Toc134718109 \h </w:instrText>
         </w:r>
         <w:r>
           <w:rPr>
@@ -760,7 +790,7 @@
           <w:lang w:val="es-ES" w:eastAsia="es-ES"/>
         </w:rPr>
       </w:pPr>
-      <w:hyperlink w:anchor="_Toc133333594" w:history="1">
+      <w:hyperlink w:anchor="_Toc134718110" w:history="1">
         <w:r>
           <w:rPr>
             <w:rStyle w:val="Hipervnculo"/>
@@ -807,7 +837,7 @@
             <w:noProof/>
             <w:webHidden/>
           </w:rPr>
-          <w:instrText xml:space="preserve"> PAGEREF _Toc133333594 \h </w:instrText>
+          <w:instrText xml:space="preserve"> PAGEREF _Toc134718110 \h </w:instrText>
         </w:r>
         <w:r>
           <w:rPr>
@@ -854,7 +884,7 @@
           <w:lang w:val="es-ES" w:eastAsia="es-ES"/>
         </w:rPr>
       </w:pPr>
-      <w:hyperlink w:anchor="_Toc133333595" w:history="1">
+      <w:hyperlink w:anchor="_Toc134718111" w:history="1">
         <w:r>
           <w:rPr>
             <w:rStyle w:val="Hipervnculo"/>
@@ -901,7 +931,7 @@
             <w:noProof/>
             <w:webHidden/>
           </w:rPr>
-          <w:instrText xml:space="preserve"> PAGEREF _Toc133333595 \h </w:instrText>
+          <w:instrText xml:space="preserve"> PAGEREF _Toc134718111 \h </w:instrText>
         </w:r>
         <w:r>
           <w:rPr>
@@ -948,7 +978,7 @@
           <w:lang w:val="es-ES" w:eastAsia="es-ES"/>
         </w:rPr>
       </w:pPr>
-      <w:hyperlink w:anchor="_Toc133333596" w:history="1">
+      <w:hyperlink w:anchor="_Toc134718112" w:history="1">
         <w:r>
           <w:rPr>
             <w:rStyle w:val="Hipervnculo"/>
@@ -993,7 +1023,7 @@
             <w:noProof/>
             <w:webHidden/>
           </w:rPr>
-          <w:instrText xml:space="preserve"> PAGEREF _Toc133333596 \h </w:instrText>
+          <w:instrText xml:space="preserve"> PAGEREF _Toc134718112 \h </w:instrText>
         </w:r>
         <w:r>
           <w:rPr>
@@ -1040,7 +1070,7 @@
           <w:lang w:val="es-ES" w:eastAsia="es-ES"/>
         </w:rPr>
       </w:pPr>
-      <w:hyperlink w:anchor="_Toc133333597" w:history="1">
+      <w:hyperlink w:anchor="_Toc134718113" w:history="1">
         <w:r>
           <w:rPr>
             <w:rStyle w:val="Hipervnculo"/>
@@ -1085,7 +1115,7 @@
             <w:noProof/>
             <w:webHidden/>
           </w:rPr>
-          <w:instrText xml:space="preserve"> PAGEREF _Toc133333597 \h </w:instrText>
+          <w:instrText xml:space="preserve"> PAGEREF _Toc134718113 \h </w:instrText>
         </w:r>
         <w:r>
           <w:rPr>
@@ -1132,7 +1162,7 @@
           <w:lang w:val="es-ES" w:eastAsia="es-ES"/>
         </w:rPr>
       </w:pPr>
-      <w:hyperlink w:anchor="_Toc133333598" w:history="1">
+      <w:hyperlink w:anchor="_Toc134718114" w:history="1">
         <w:r>
           <w:rPr>
             <w:rStyle w:val="Hipervnculo"/>
@@ -1179,7 +1209,7 @@
             <w:noProof/>
             <w:webHidden/>
           </w:rPr>
-          <w:instrText xml:space="preserve"> PAGEREF _Toc133333598 \h </w:instrText>
+          <w:instrText xml:space="preserve"> PAGEREF _Toc134718114 \h </w:instrText>
         </w:r>
         <w:r>
           <w:rPr>
@@ -1199,7 +1229,7 @@
             <w:noProof/>
             <w:webHidden/>
           </w:rPr>
-          <w:t>9</w:t>
+          <w:t>10</w:t>
         </w:r>
         <w:r>
           <w:rPr>
@@ -1226,7 +1256,7 @@
           <w:lang w:val="es-ES" w:eastAsia="es-ES"/>
         </w:rPr>
       </w:pPr>
-      <w:hyperlink w:anchor="_Toc133333599" w:history="1">
+      <w:hyperlink w:anchor="_Toc134718115" w:history="1">
         <w:r>
           <w:rPr>
             <w:rStyle w:val="Hipervnculo"/>
@@ -1271,7 +1301,7 @@
             <w:noProof/>
             <w:webHidden/>
           </w:rPr>
-          <w:instrText xml:space="preserve"> PAGEREF _Toc133333599 \h </w:instrText>
+          <w:instrText xml:space="preserve"> PAGEREF _Toc134718115 \h </w:instrText>
         </w:r>
         <w:r>
           <w:rPr>
@@ -1291,7 +1321,7 @@
             <w:noProof/>
             <w:webHidden/>
           </w:rPr>
-          <w:t>9</w:t>
+          <w:t>10</w:t>
         </w:r>
         <w:r>
           <w:rPr>
@@ -1318,7 +1348,7 @@
           <w:lang w:val="es-ES" w:eastAsia="es-ES"/>
         </w:rPr>
       </w:pPr>
-      <w:hyperlink w:anchor="_Toc133333600" w:history="1">
+      <w:hyperlink w:anchor="_Toc134718116" w:history="1">
         <w:r>
           <w:rPr>
             <w:rStyle w:val="Hipervnculo"/>
@@ -1363,7 +1393,7 @@
             <w:noProof/>
             <w:webHidden/>
           </w:rPr>
-          <w:instrText xml:space="preserve"> PAGEREF _Toc133333600 \h </w:instrText>
+          <w:instrText xml:space="preserve"> PAGEREF _Toc134718116 \h </w:instrText>
         </w:r>
         <w:r>
           <w:rPr>
@@ -1410,7 +1440,7 @@
           <w:lang w:val="es-ES" w:eastAsia="es-ES"/>
         </w:rPr>
       </w:pPr>
-      <w:hyperlink w:anchor="_Toc133333601" w:history="1">
+      <w:hyperlink w:anchor="_Toc134718117" w:history="1">
         <w:r>
           <w:rPr>
             <w:rStyle w:val="Hipervnculo"/>
@@ -1455,7 +1485,7 @@
             <w:noProof/>
             <w:webHidden/>
           </w:rPr>
-          <w:instrText xml:space="preserve"> PAGEREF _Toc133333601 \h </w:instrText>
+          <w:instrText xml:space="preserve"> PAGEREF _Toc134718117 \h </w:instrText>
         </w:r>
         <w:r>
           <w:rPr>
@@ -1502,7 +1532,7 @@
           <w:lang w:val="es-ES" w:eastAsia="es-ES"/>
         </w:rPr>
       </w:pPr>
-      <w:hyperlink w:anchor="_Toc133333602" w:history="1">
+      <w:hyperlink w:anchor="_Toc134718118" w:history="1">
         <w:r>
           <w:rPr>
             <w:rStyle w:val="Hipervnculo"/>
@@ -1547,7 +1577,7 @@
             <w:noProof/>
             <w:webHidden/>
           </w:rPr>
-          <w:instrText xml:space="preserve"> PAGEREF _Toc133333602 \h </w:instrText>
+          <w:instrText xml:space="preserve"> PAGEREF _Toc134718118 \h </w:instrText>
         </w:r>
         <w:r>
           <w:rPr>
@@ -1594,7 +1624,7 @@
           <w:lang w:val="es-ES" w:eastAsia="es-ES"/>
         </w:rPr>
       </w:pPr>
-      <w:hyperlink w:anchor="_Toc133333603" w:history="1">
+      <w:hyperlink w:anchor="_Toc134718119" w:history="1">
         <w:r>
           <w:rPr>
             <w:rStyle w:val="Hipervnculo"/>
@@ -1639,7 +1669,7 @@
             <w:noProof/>
             <w:webHidden/>
           </w:rPr>
-          <w:instrText xml:space="preserve"> PAGEREF _Toc133333603 \h </w:instrText>
+          <w:instrText xml:space="preserve"> PAGEREF _Toc134718119 \h </w:instrText>
         </w:r>
         <w:r>
           <w:rPr>
@@ -1659,7 +1689,7 @@
             <w:noProof/>
             <w:webHidden/>
           </w:rPr>
-          <w:t>10</w:t>
+          <w:t>11</w:t>
         </w:r>
         <w:r>
           <w:rPr>
@@ -1688,7 +1718,7 @@
           <w:lang w:val="es-ES" w:eastAsia="es-ES"/>
         </w:rPr>
       </w:pPr>
-      <w:hyperlink w:anchor="_Toc133333604" w:history="1">
+      <w:hyperlink w:anchor="_Toc134718120" w:history="1">
         <w:r>
           <w:rPr>
             <w:rStyle w:val="Hipervnculo"/>
@@ -1739,7 +1769,7 @@
             <w:noProof/>
             <w:webHidden/>
           </w:rPr>
-          <w:instrText xml:space="preserve"> PAGEREF _Toc133333604 \h </w:instrText>
+          <w:instrText xml:space="preserve"> PAGEREF _Toc134718120 \h </w:instrText>
         </w:r>
         <w:r>
           <w:rPr>
@@ -1759,7 +1789,7 @@
             <w:noProof/>
             <w:webHidden/>
           </w:rPr>
-          <w:t>11</w:t>
+          <w:t>12</w:t>
         </w:r>
         <w:r>
           <w:rPr>
@@ -1788,7 +1818,7 @@
           <w:lang w:val="es-ES" w:eastAsia="es-ES"/>
         </w:rPr>
       </w:pPr>
-      <w:hyperlink w:anchor="_Toc133333605" w:history="1">
+      <w:hyperlink w:anchor="_Toc134718121" w:history="1">
         <w:r>
           <w:rPr>
             <w:rStyle w:val="Hipervnculo"/>
@@ -1839,7 +1869,7 @@
             <w:noProof/>
             <w:webHidden/>
           </w:rPr>
-          <w:instrText xml:space="preserve"> PAGEREF _Toc133333605 \h </w:instrText>
+          <w:instrText xml:space="preserve"> PAGEREF _Toc134718121 \h </w:instrText>
         </w:r>
         <w:r>
           <w:rPr>
@@ -1859,7 +1889,7 @@
             <w:noProof/>
             <w:webHidden/>
           </w:rPr>
-          <w:t>12</w:t>
+          <w:t>13</w:t>
         </w:r>
         <w:r>
           <w:rPr>
@@ -1886,7 +1916,7 @@
           <w:lang w:val="es-ES" w:eastAsia="es-ES"/>
         </w:rPr>
       </w:pPr>
-      <w:hyperlink w:anchor="_Toc133333606" w:history="1">
+      <w:hyperlink w:anchor="_Toc134718122" w:history="1">
         <w:r>
           <w:rPr>
             <w:rStyle w:val="Hipervnculo"/>
@@ -1933,7 +1963,7 @@
             <w:noProof/>
             <w:webHidden/>
           </w:rPr>
-          <w:instrText xml:space="preserve"> PAGEREF _Toc133333606 \h </w:instrText>
+          <w:instrText xml:space="preserve"> PAGEREF _Toc134718122 \h </w:instrText>
         </w:r>
         <w:r>
           <w:rPr>
@@ -1953,7 +1983,7 @@
             <w:noProof/>
             <w:webHidden/>
           </w:rPr>
-          <w:t>12</w:t>
+          <w:t>13</w:t>
         </w:r>
         <w:r>
           <w:rPr>
@@ -1980,7 +2010,7 @@
           <w:lang w:val="es-ES" w:eastAsia="es-ES"/>
         </w:rPr>
       </w:pPr>
-      <w:hyperlink w:anchor="_Toc133333607" w:history="1">
+      <w:hyperlink w:anchor="_Toc134718123" w:history="1">
         <w:r>
           <w:rPr>
             <w:rStyle w:val="Hipervnculo"/>
@@ -2027,7 +2057,7 @@
             <w:noProof/>
             <w:webHidden/>
           </w:rPr>
-          <w:instrText xml:space="preserve"> PAGEREF _Toc133333607 \h </w:instrText>
+          <w:instrText xml:space="preserve"> PAGEREF _Toc134718123 \h </w:instrText>
         </w:r>
         <w:r>
           <w:rPr>
@@ -2047,7 +2077,7 @@
             <w:noProof/>
             <w:webHidden/>
           </w:rPr>
-          <w:t>13</w:t>
+          <w:t>15</w:t>
         </w:r>
         <w:r>
           <w:rPr>
@@ -2074,7 +2104,7 @@
           <w:lang w:val="es-ES" w:eastAsia="es-ES"/>
         </w:rPr>
       </w:pPr>
-      <w:hyperlink w:anchor="_Toc133333608" w:history="1">
+      <w:hyperlink w:anchor="_Toc134718124" w:history="1">
         <w:r>
           <w:rPr>
             <w:rStyle w:val="Hipervnculo"/>
@@ -2119,7 +2149,7 @@
             <w:noProof/>
             <w:webHidden/>
           </w:rPr>
-          <w:instrText xml:space="preserve"> PAGEREF _Toc133333608 \h </w:instrText>
+          <w:instrText xml:space="preserve"> PAGEREF _Toc134718124 \h </w:instrText>
         </w:r>
         <w:r>
           <w:rPr>
@@ -2139,7 +2169,7 @@
             <w:noProof/>
             <w:webHidden/>
           </w:rPr>
-          <w:t>13</w:t>
+          <w:t>16</w:t>
         </w:r>
         <w:r>
           <w:rPr>
@@ -2166,7 +2196,7 @@
           <w:lang w:val="es-ES" w:eastAsia="es-ES"/>
         </w:rPr>
       </w:pPr>
-      <w:hyperlink w:anchor="_Toc133333609" w:history="1">
+      <w:hyperlink w:anchor="_Toc134718125" w:history="1">
         <w:r>
           <w:rPr>
             <w:rStyle w:val="Hipervnculo"/>
@@ -2213,7 +2243,7 @@
             <w:noProof/>
             <w:webHidden/>
           </w:rPr>
-          <w:instrText xml:space="preserve"> PAGEREF _Toc133333609 \h </w:instrText>
+          <w:instrText xml:space="preserve"> PAGEREF _Toc134718125 \h </w:instrText>
         </w:r>
         <w:r>
           <w:rPr>
@@ -2233,7 +2263,7 @@
             <w:noProof/>
             <w:webHidden/>
           </w:rPr>
-          <w:t>16</w:t>
+          <w:t>21</w:t>
         </w:r>
         <w:r>
           <w:rPr>
@@ -2260,7 +2290,7 @@
           <w:lang w:val="es-ES" w:eastAsia="es-ES"/>
         </w:rPr>
       </w:pPr>
-      <w:hyperlink w:anchor="_Toc133333610" w:history="1">
+      <w:hyperlink w:anchor="_Toc134718126" w:history="1">
         <w:r>
           <w:rPr>
             <w:rStyle w:val="Hipervnculo"/>
@@ -2305,7 +2335,7 @@
             <w:noProof/>
             <w:webHidden/>
           </w:rPr>
-          <w:instrText xml:space="preserve"> PAGEREF _Toc133333610 \h </w:instrText>
+          <w:instrText xml:space="preserve"> PAGEREF _Toc134718126 \h </w:instrText>
         </w:r>
         <w:r>
           <w:rPr>
@@ -2325,7 +2355,7 @@
             <w:noProof/>
             <w:webHidden/>
           </w:rPr>
-          <w:t>18</w:t>
+          <w:t>23</w:t>
         </w:r>
         <w:r>
           <w:rPr>
@@ -2352,7 +2382,7 @@
           <w:lang w:val="es-ES" w:eastAsia="es-ES"/>
         </w:rPr>
       </w:pPr>
-      <w:hyperlink w:anchor="_Toc133333611" w:history="1">
+      <w:hyperlink w:anchor="_Toc134718127" w:history="1">
         <w:r>
           <w:rPr>
             <w:rStyle w:val="Hipervnculo"/>
@@ -2376,7 +2406,7 @@
             <w:rStyle w:val="Hipervnculo"/>
             <w:noProof/>
           </w:rPr>
-          <w:t>Ventajas y Desventajas de la arquitectura REST</w:t>
+          <w:t>Dependencias necesarias</w:t>
         </w:r>
         <w:r>
           <w:rPr>
@@ -2397,7 +2427,7 @@
             <w:noProof/>
             <w:webHidden/>
           </w:rPr>
-          <w:instrText xml:space="preserve"> PAGEREF _Toc133333611 \h </w:instrText>
+          <w:instrText xml:space="preserve"> PAGEREF _Toc134718127 \h </w:instrText>
         </w:r>
         <w:r>
           <w:rPr>
@@ -2417,7 +2447,7 @@
             <w:noProof/>
             <w:webHidden/>
           </w:rPr>
-          <w:t>18</w:t>
+          <w:t>24</w:t>
         </w:r>
         <w:r>
           <w:rPr>
@@ -2444,7 +2474,7 @@
           <w:lang w:val="es-ES" w:eastAsia="es-ES"/>
         </w:rPr>
       </w:pPr>
-      <w:hyperlink w:anchor="_Toc133333612" w:history="1">
+      <w:hyperlink w:anchor="_Toc134718128" w:history="1">
         <w:r>
           <w:rPr>
             <w:rStyle w:val="Hipervnculo"/>
@@ -2468,7 +2498,7 @@
             <w:rStyle w:val="Hipervnculo"/>
             <w:noProof/>
           </w:rPr>
-          <w:t>Dependencias necesarias</w:t>
+          <w:t>Endpoints</w:t>
         </w:r>
         <w:r>
           <w:rPr>
@@ -2489,7 +2519,7 @@
             <w:noProof/>
             <w:webHidden/>
           </w:rPr>
-          <w:instrText xml:space="preserve"> PAGEREF _Toc133333612 \h </w:instrText>
+          <w:instrText xml:space="preserve"> PAGEREF _Toc134718128 \h </w:instrText>
         </w:r>
         <w:r>
           <w:rPr>
@@ -2509,7 +2539,7 @@
             <w:noProof/>
             <w:webHidden/>
           </w:rPr>
-          <w:t>18</w:t>
+          <w:t>25</w:t>
         </w:r>
         <w:r>
           <w:rPr>
@@ -2536,13 +2566,14 @@
           <w:lang w:val="es-ES" w:eastAsia="es-ES"/>
         </w:rPr>
       </w:pPr>
-      <w:hyperlink w:anchor="_Toc133333613" w:history="1">
+      <w:hyperlink w:anchor="_Toc134718129" w:history="1">
         <w:r>
           <w:rPr>
             <w:rStyle w:val="Hipervnculo"/>
             <w:noProof/>
-          </w:rPr>
-          <w:t>4.4.3</w:t>
+            <w:lang w:val="es-ES"/>
+          </w:rPr>
+          <w:t>4.5</w:t>
         </w:r>
         <w:r>
           <w:rPr>
@@ -2559,8 +2590,9 @@
           <w:rPr>
             <w:rStyle w:val="Hipervnculo"/>
             <w:noProof/>
-          </w:rPr>
-          <w:t>Endpoints</w:t>
+            <w:lang w:val="es-ES"/>
+          </w:rPr>
+          <w:t>Interfaces de usuario</w:t>
         </w:r>
         <w:r>
           <w:rPr>
@@ -2581,7 +2613,7 @@
             <w:noProof/>
             <w:webHidden/>
           </w:rPr>
-          <w:instrText xml:space="preserve"> PAGEREF _Toc133333613 \h </w:instrText>
+          <w:instrText xml:space="preserve"> PAGEREF _Toc134718129 \h </w:instrText>
         </w:r>
         <w:r>
           <w:rPr>
@@ -2601,7 +2633,7 @@
             <w:noProof/>
             <w:webHidden/>
           </w:rPr>
-          <w:t>18</w:t>
+          <w:t>27</w:t>
         </w:r>
         <w:r>
           <w:rPr>
@@ -2628,14 +2660,13 @@
           <w:lang w:val="es-ES" w:eastAsia="es-ES"/>
         </w:rPr>
       </w:pPr>
-      <w:hyperlink w:anchor="_Toc133333614" w:history="1">
+      <w:hyperlink w:anchor="_Toc134718130" w:history="1">
         <w:r>
           <w:rPr>
             <w:rStyle w:val="Hipervnculo"/>
             <w:noProof/>
-            <w:lang w:val="es-ES"/>
-          </w:rPr>
-          <w:t>4.5</w:t>
+          </w:rPr>
+          <w:t>4.5.1</w:t>
         </w:r>
         <w:r>
           <w:rPr>
@@ -2652,9 +2683,8 @@
           <w:rPr>
             <w:rStyle w:val="Hipervnculo"/>
             <w:noProof/>
-            <w:lang w:val="es-ES"/>
-          </w:rPr>
-          <w:t>Tipos de usuarios y nivel de acceso</w:t>
+          </w:rPr>
+          <w:t>Home o landing</w:t>
         </w:r>
         <w:r>
           <w:rPr>
@@ -2675,7 +2705,7 @@
             <w:noProof/>
             <w:webHidden/>
           </w:rPr>
-          <w:instrText xml:space="preserve"> PAGEREF _Toc133333614 \h </w:instrText>
+          <w:instrText xml:space="preserve"> PAGEREF _Toc134718130 \h </w:instrText>
         </w:r>
         <w:r>
           <w:rPr>
@@ -2695,7 +2725,7 @@
             <w:noProof/>
             <w:webHidden/>
           </w:rPr>
-          <w:t>19</w:t>
+          <w:t>27</w:t>
         </w:r>
         <w:r>
           <w:rPr>
@@ -2722,14 +2752,15 @@
           <w:lang w:val="es-ES" w:eastAsia="es-ES"/>
         </w:rPr>
       </w:pPr>
-      <w:hyperlink w:anchor="_Toc133333615" w:history="1">
+      <w:hyperlink w:anchor="_Toc134718131" w:history="1">
         <w:r>
           <w:rPr>
             <w:rStyle w:val="Hipervnculo"/>
-            <w:noProof/>
-            <w:lang w:val="es-ES"/>
-          </w:rPr>
-          <w:t>4.6</w:t>
+            <w:i/>
+            <w:iCs/>
+            <w:noProof/>
+          </w:rPr>
+          <w:t>4.5.2</w:t>
         </w:r>
         <w:r>
           <w:rPr>
@@ -2746,9 +2777,17 @@
           <w:rPr>
             <w:rStyle w:val="Hipervnculo"/>
             <w:noProof/>
-            <w:lang w:val="es-ES"/>
-          </w:rPr>
-          <w:t>Interfaces de usuario</w:t>
+          </w:rPr>
+          <w:t xml:space="preserve">Formularios de registro y </w:t>
+        </w:r>
+        <w:r>
+          <w:rPr>
+            <w:rStyle w:val="Hipervnculo"/>
+            <w:i/>
+            <w:iCs/>
+            <w:noProof/>
+          </w:rPr>
+          <w:t>log in</w:t>
         </w:r>
         <w:r>
           <w:rPr>
@@ -2769,7 +2808,7 @@
             <w:noProof/>
             <w:webHidden/>
           </w:rPr>
-          <w:instrText xml:space="preserve"> PAGEREF _Toc133333615 \h </w:instrText>
+          <w:instrText xml:space="preserve"> PAGEREF _Toc134718131 \h </w:instrText>
         </w:r>
         <w:r>
           <w:rPr>
@@ -2789,7 +2828,7 @@
             <w:noProof/>
             <w:webHidden/>
           </w:rPr>
-          <w:t>19</w:t>
+          <w:t>28</w:t>
         </w:r>
         <w:r>
           <w:rPr>
@@ -2816,14 +2855,15 @@
           <w:lang w:val="es-ES" w:eastAsia="es-ES"/>
         </w:rPr>
       </w:pPr>
-      <w:hyperlink w:anchor="_Toc133333616" w:history="1">
+      <w:hyperlink w:anchor="_Toc134718132" w:history="1">
         <w:r>
           <w:rPr>
             <w:rStyle w:val="Hipervnculo"/>
-            <w:noProof/>
-            <w:lang w:val="es-ES"/>
-          </w:rPr>
-          <w:t>4.7</w:t>
+            <w:i/>
+            <w:iCs/>
+            <w:noProof/>
+          </w:rPr>
+          <w:t>4.5.3</w:t>
         </w:r>
         <w:r>
           <w:rPr>
@@ -2840,9 +2880,17 @@
           <w:rPr>
             <w:rStyle w:val="Hipervnculo"/>
             <w:noProof/>
-            <w:lang w:val="es-ES"/>
-          </w:rPr>
-          <w:t>Requerimientos generales y específicos</w:t>
+          </w:rPr>
+          <w:t xml:space="preserve">Vista de </w:t>
+        </w:r>
+        <w:r>
+          <w:rPr>
+            <w:rStyle w:val="Hipervnculo"/>
+            <w:i/>
+            <w:iCs/>
+            <w:noProof/>
+          </w:rPr>
+          <w:t>planning</w:t>
         </w:r>
         <w:r>
           <w:rPr>
@@ -2863,7 +2911,7 @@
             <w:noProof/>
             <w:webHidden/>
           </w:rPr>
-          <w:instrText xml:space="preserve"> PAGEREF _Toc133333616 \h </w:instrText>
+          <w:instrText xml:space="preserve"> PAGEREF _Toc134718132 \h </w:instrText>
         </w:r>
         <w:r>
           <w:rPr>
@@ -2883,7 +2931,7 @@
             <w:noProof/>
             <w:webHidden/>
           </w:rPr>
-          <w:t>19</w:t>
+          <w:t>28</w:t>
         </w:r>
         <w:r>
           <w:rPr>
@@ -2910,14 +2958,13 @@
           <w:lang w:val="es-ES" w:eastAsia="es-ES"/>
         </w:rPr>
       </w:pPr>
-      <w:hyperlink w:anchor="_Toc133333617" w:history="1">
+      <w:hyperlink w:anchor="_Toc134718133" w:history="1">
         <w:r>
           <w:rPr>
             <w:rStyle w:val="Hipervnculo"/>
             <w:noProof/>
-            <w:lang w:val="es-ES"/>
-          </w:rPr>
-          <w:t>4.8</w:t>
+          </w:rPr>
+          <w:t>4.5.4</w:t>
         </w:r>
         <w:r>
           <w:rPr>
@@ -2934,9 +2981,8 @@
           <w:rPr>
             <w:rStyle w:val="Hipervnculo"/>
             <w:noProof/>
-            <w:lang w:val="es-ES"/>
-          </w:rPr>
-          <w:t>Tests</w:t>
+          </w:rPr>
+          <w:t>Vista del editor</w:t>
         </w:r>
         <w:r>
           <w:rPr>
@@ -2957,7 +3003,7 @@
             <w:noProof/>
             <w:webHidden/>
           </w:rPr>
-          <w:instrText xml:space="preserve"> PAGEREF _Toc133333617 \h </w:instrText>
+          <w:instrText xml:space="preserve"> PAGEREF _Toc134718133 \h </w:instrText>
         </w:r>
         <w:r>
           <w:rPr>
@@ -2977,7 +3023,294 @@
             <w:noProof/>
             <w:webHidden/>
           </w:rPr>
-          <w:t>19</w:t>
+          <w:t>29</w:t>
+        </w:r>
+        <w:r>
+          <w:rPr>
+            <w:noProof/>
+            <w:webHidden/>
+          </w:rPr>
+          <w:fldChar w:fldCharType="end"/>
+        </w:r>
+      </w:hyperlink>
+    </w:p>
+    <w:p>
+      <w:pPr>
+        <w:pStyle w:val="TDC2"/>
+        <w:tabs>
+          <w:tab w:val="left" w:pos="880"/>
+          <w:tab w:val="right" w:leader="dot" w:pos="9621"/>
+        </w:tabs>
+        <w:rPr>
+          <w:rFonts w:eastAsiaTheme="minorEastAsia" w:cstheme="minorBidi"/>
+          <w:smallCaps w:val="0"/>
+          <w:noProof/>
+          <w:sz w:val="22"/>
+          <w:szCs w:val="22"/>
+          <w:lang w:val="es-ES" w:eastAsia="es-ES"/>
+        </w:rPr>
+      </w:pPr>
+      <w:hyperlink w:anchor="_Toc134718134" w:history="1">
+        <w:r>
+          <w:rPr>
+            <w:rStyle w:val="Hipervnculo"/>
+            <w:i/>
+            <w:iCs/>
+            <w:noProof/>
+          </w:rPr>
+          <w:t>4.5.5</w:t>
+        </w:r>
+        <w:r>
+          <w:rPr>
+            <w:rFonts w:eastAsiaTheme="minorEastAsia" w:cstheme="minorBidi"/>
+            <w:smallCaps w:val="0"/>
+            <w:noProof/>
+            <w:sz w:val="22"/>
+            <w:szCs w:val="22"/>
+            <w:lang w:val="es-ES" w:eastAsia="es-ES"/>
+          </w:rPr>
+          <w:tab/>
+        </w:r>
+        <w:r>
+          <w:rPr>
+            <w:rStyle w:val="Hipervnculo"/>
+            <w:noProof/>
+          </w:rPr>
+          <w:t xml:space="preserve">Vista de mis </w:t>
+        </w:r>
+        <w:r>
+          <w:rPr>
+            <w:rStyle w:val="Hipervnculo"/>
+            <w:i/>
+            <w:iCs/>
+            <w:noProof/>
+          </w:rPr>
+          <w:t>plannings</w:t>
+        </w:r>
+        <w:r>
+          <w:rPr>
+            <w:noProof/>
+            <w:webHidden/>
+          </w:rPr>
+          <w:tab/>
+        </w:r>
+        <w:r>
+          <w:rPr>
+            <w:noProof/>
+            <w:webHidden/>
+          </w:rPr>
+          <w:fldChar w:fldCharType="begin"/>
+        </w:r>
+        <w:r>
+          <w:rPr>
+            <w:noProof/>
+            <w:webHidden/>
+          </w:rPr>
+          <w:instrText xml:space="preserve"> PAGEREF _Toc134718134 \h </w:instrText>
+        </w:r>
+        <w:r>
+          <w:rPr>
+            <w:noProof/>
+            <w:webHidden/>
+          </w:rPr>
+        </w:r>
+        <w:r>
+          <w:rPr>
+            <w:noProof/>
+            <w:webHidden/>
+          </w:rPr>
+          <w:fldChar w:fldCharType="separate"/>
+        </w:r>
+        <w:r>
+          <w:rPr>
+            <w:noProof/>
+            <w:webHidden/>
+          </w:rPr>
+          <w:t>29</w:t>
+        </w:r>
+        <w:r>
+          <w:rPr>
+            <w:noProof/>
+            <w:webHidden/>
+          </w:rPr>
+          <w:fldChar w:fldCharType="end"/>
+        </w:r>
+      </w:hyperlink>
+    </w:p>
+    <w:p>
+      <w:pPr>
+        <w:pStyle w:val="TDC2"/>
+        <w:tabs>
+          <w:tab w:val="left" w:pos="880"/>
+          <w:tab w:val="right" w:leader="dot" w:pos="9621"/>
+        </w:tabs>
+        <w:rPr>
+          <w:rFonts w:eastAsiaTheme="minorEastAsia" w:cstheme="minorBidi"/>
+          <w:smallCaps w:val="0"/>
+          <w:noProof/>
+          <w:sz w:val="22"/>
+          <w:szCs w:val="22"/>
+          <w:lang w:val="es-ES" w:eastAsia="es-ES"/>
+        </w:rPr>
+      </w:pPr>
+      <w:hyperlink w:anchor="_Toc134718135" w:history="1">
+        <w:r>
+          <w:rPr>
+            <w:rStyle w:val="Hipervnculo"/>
+            <w:noProof/>
+          </w:rPr>
+          <w:t>4.5.6</w:t>
+        </w:r>
+        <w:r>
+          <w:rPr>
+            <w:rFonts w:eastAsiaTheme="minorEastAsia" w:cstheme="minorBidi"/>
+            <w:smallCaps w:val="0"/>
+            <w:noProof/>
+            <w:sz w:val="22"/>
+            <w:szCs w:val="22"/>
+            <w:lang w:val="es-ES" w:eastAsia="es-ES"/>
+          </w:rPr>
+          <w:tab/>
+        </w:r>
+        <w:r>
+          <w:rPr>
+            <w:rStyle w:val="Hipervnculo"/>
+            <w:noProof/>
+          </w:rPr>
+          <w:t>Vista de todas las comidas</w:t>
+        </w:r>
+        <w:r>
+          <w:rPr>
+            <w:noProof/>
+            <w:webHidden/>
+          </w:rPr>
+          <w:tab/>
+        </w:r>
+        <w:r>
+          <w:rPr>
+            <w:noProof/>
+            <w:webHidden/>
+          </w:rPr>
+          <w:fldChar w:fldCharType="begin"/>
+        </w:r>
+        <w:r>
+          <w:rPr>
+            <w:noProof/>
+            <w:webHidden/>
+          </w:rPr>
+          <w:instrText xml:space="preserve"> PAGEREF _Toc134718135 \h </w:instrText>
+        </w:r>
+        <w:r>
+          <w:rPr>
+            <w:noProof/>
+            <w:webHidden/>
+          </w:rPr>
+        </w:r>
+        <w:r>
+          <w:rPr>
+            <w:noProof/>
+            <w:webHidden/>
+          </w:rPr>
+          <w:fldChar w:fldCharType="separate"/>
+        </w:r>
+        <w:r>
+          <w:rPr>
+            <w:noProof/>
+            <w:webHidden/>
+          </w:rPr>
+          <w:t>30</w:t>
+        </w:r>
+        <w:r>
+          <w:rPr>
+            <w:noProof/>
+            <w:webHidden/>
+          </w:rPr>
+          <w:fldChar w:fldCharType="end"/>
+        </w:r>
+      </w:hyperlink>
+    </w:p>
+    <w:p>
+      <w:pPr>
+        <w:pStyle w:val="TDC2"/>
+        <w:tabs>
+          <w:tab w:val="left" w:pos="880"/>
+          <w:tab w:val="right" w:leader="dot" w:pos="9621"/>
+        </w:tabs>
+        <w:rPr>
+          <w:rFonts w:eastAsiaTheme="minorEastAsia" w:cstheme="minorBidi"/>
+          <w:smallCaps w:val="0"/>
+          <w:noProof/>
+          <w:sz w:val="22"/>
+          <w:szCs w:val="22"/>
+          <w:lang w:val="es-ES" w:eastAsia="es-ES"/>
+        </w:rPr>
+      </w:pPr>
+      <w:hyperlink w:anchor="_Toc134718136" w:history="1">
+        <w:r>
+          <w:rPr>
+            <w:rStyle w:val="Hipervnculo"/>
+            <w:noProof/>
+          </w:rPr>
+          <w:t>4.5.7</w:t>
+        </w:r>
+        <w:r>
+          <w:rPr>
+            <w:rFonts w:eastAsiaTheme="minorEastAsia" w:cstheme="minorBidi"/>
+            <w:smallCaps w:val="0"/>
+            <w:noProof/>
+            <w:sz w:val="22"/>
+            <w:szCs w:val="22"/>
+            <w:lang w:val="es-ES" w:eastAsia="es-ES"/>
+          </w:rPr>
+          <w:tab/>
+        </w:r>
+        <w:r>
+          <w:rPr>
+            <w:rStyle w:val="Hipervnculo"/>
+            <w:noProof/>
+          </w:rPr>
+          <w:t>Formulario de creación de comidas</w:t>
+        </w:r>
+        <w:r>
+          <w:rPr>
+            <w:noProof/>
+            <w:webHidden/>
+          </w:rPr>
+          <w:tab/>
+        </w:r>
+        <w:r>
+          <w:rPr>
+            <w:noProof/>
+            <w:webHidden/>
+          </w:rPr>
+          <w:fldChar w:fldCharType="begin"/>
+        </w:r>
+        <w:r>
+          <w:rPr>
+            <w:noProof/>
+            <w:webHidden/>
+          </w:rPr>
+          <w:instrText xml:space="preserve"> PAGEREF _Toc134718136 \h </w:instrText>
+        </w:r>
+        <w:r>
+          <w:rPr>
+            <w:noProof/>
+            <w:webHidden/>
+          </w:rPr>
+        </w:r>
+        <w:r>
+          <w:rPr>
+            <w:noProof/>
+            <w:webHidden/>
+          </w:rPr>
+          <w:fldChar w:fldCharType="separate"/>
+        </w:r>
+        <w:r>
+          <w:rPr>
+            <w:noProof/>
+            <w:webHidden/>
+          </w:rPr>
+          <w:t>31</w:t>
         </w:r>
         <w:r>
           <w:rPr>
@@ -3006,7 +3339,7 @@
           <w:lang w:val="es-ES" w:eastAsia="es-ES"/>
         </w:rPr>
       </w:pPr>
-      <w:hyperlink w:anchor="_Toc133333618" w:history="1">
+      <w:hyperlink w:anchor="_Toc134718137" w:history="1">
         <w:r>
           <w:rPr>
             <w:rStyle w:val="Hipervnculo"/>
@@ -3057,7 +3390,7 @@
             <w:noProof/>
             <w:webHidden/>
           </w:rPr>
-          <w:instrText xml:space="preserve"> PAGEREF _Toc133333618 \h </w:instrText>
+          <w:instrText xml:space="preserve"> PAGEREF _Toc134718137 \h </w:instrText>
         </w:r>
         <w:r>
           <w:rPr>
@@ -3077,7 +3410,7 @@
             <w:noProof/>
             <w:webHidden/>
           </w:rPr>
-          <w:t>20</w:t>
+          <w:t>33</w:t>
         </w:r>
         <w:r>
           <w:rPr>
@@ -3103,7 +3436,7 @@
           <w:lang w:val="es-ES" w:eastAsia="es-ES"/>
         </w:rPr>
       </w:pPr>
-      <w:hyperlink w:anchor="_Toc133333619" w:history="1">
+      <w:hyperlink w:anchor="_Toc134718138" w:history="1">
         <w:r>
           <w:rPr>
             <w:rStyle w:val="Hipervnculo"/>
@@ -3131,7 +3464,7 @@
             <w:noProof/>
             <w:webHidden/>
           </w:rPr>
-          <w:instrText xml:space="preserve"> PAGEREF _Toc133333619 \h </w:instrText>
+          <w:instrText xml:space="preserve"> PAGEREF _Toc134718138 \h </w:instrText>
         </w:r>
         <w:r>
           <w:rPr>
@@ -3151,7 +3484,7 @@
             <w:noProof/>
             <w:webHidden/>
           </w:rPr>
-          <w:t>20</w:t>
+          <w:t>33</w:t>
         </w:r>
         <w:r>
           <w:rPr>
@@ -3180,7 +3513,7 @@
           <w:lang w:val="es-ES" w:eastAsia="es-ES"/>
         </w:rPr>
       </w:pPr>
-      <w:hyperlink w:anchor="_Toc133333620" w:history="1">
+      <w:hyperlink w:anchor="_Toc134718139" w:history="1">
         <w:r>
           <w:rPr>
             <w:rStyle w:val="Hipervnculo"/>
@@ -3227,7 +3560,7 @@
             <w:noProof/>
             <w:webHidden/>
           </w:rPr>
-          <w:instrText xml:space="preserve"> PAGEREF _Toc133333620 \h </w:instrText>
+          <w:instrText xml:space="preserve"> PAGEREF _Toc134718139 \h </w:instrText>
         </w:r>
         <w:r>
           <w:rPr>
@@ -3247,7 +3580,7 @@
             <w:noProof/>
             <w:webHidden/>
           </w:rPr>
-          <w:t>21</w:t>
+          <w:t>34</w:t>
         </w:r>
         <w:r>
           <w:rPr>
@@ -3275,7 +3608,7 @@
           <w:lang w:val="es-ES" w:eastAsia="es-ES"/>
         </w:rPr>
       </w:pPr>
-      <w:hyperlink w:anchor="_Toc133333621" w:history="1">
+      <w:hyperlink w:anchor="_Toc134718140" w:history="1">
         <w:r>
           <w:rPr>
             <w:rStyle w:val="Hipervnculo"/>
@@ -3303,7 +3636,7 @@
             <w:noProof/>
             <w:webHidden/>
           </w:rPr>
-          <w:instrText xml:space="preserve"> PAGEREF _Toc133333621 \h </w:instrText>
+          <w:instrText xml:space="preserve"> PAGEREF _Toc134718140 \h </w:instrText>
         </w:r>
         <w:r>
           <w:rPr>
@@ -3323,7 +3656,7 @@
             <w:noProof/>
             <w:webHidden/>
           </w:rPr>
-          <w:t>22</w:t>
+          <w:t>35</w:t>
         </w:r>
         <w:r>
           <w:rPr>
@@ -3349,7 +3682,7 @@
           <w:lang w:val="es-ES" w:eastAsia="es-ES"/>
         </w:rPr>
       </w:pPr>
-      <w:hyperlink w:anchor="_Toc133333622" w:history="1">
+      <w:hyperlink w:anchor="_Toc134718141" w:history="1">
         <w:r>
           <w:rPr>
             <w:rStyle w:val="Hipervnculo"/>
@@ -3377,7 +3710,7 @@
             <w:noProof/>
             <w:webHidden/>
           </w:rPr>
-          <w:instrText xml:space="preserve"> PAGEREF _Toc133333622 \h </w:instrText>
+          <w:instrText xml:space="preserve"> PAGEREF _Toc134718141 \h </w:instrText>
         </w:r>
         <w:r>
           <w:rPr>
@@ -3397,7 +3730,81 @@
             <w:noProof/>
             <w:webHidden/>
           </w:rPr>
-          <w:t>22</w:t>
+          <w:t>35</w:t>
+        </w:r>
+        <w:r>
+          <w:rPr>
+            <w:noProof/>
+            <w:webHidden/>
+          </w:rPr>
+          <w:fldChar w:fldCharType="end"/>
+        </w:r>
+      </w:hyperlink>
+    </w:p>
+    <w:p>
+      <w:pPr>
+        <w:pStyle w:val="TDC2"/>
+        <w:tabs>
+          <w:tab w:val="right" w:leader="dot" w:pos="9621"/>
+        </w:tabs>
+        <w:rPr>
+          <w:rFonts w:eastAsiaTheme="minorEastAsia" w:cstheme="minorBidi"/>
+          <w:smallCaps w:val="0"/>
+          <w:noProof/>
+          <w:sz w:val="22"/>
+          <w:szCs w:val="22"/>
+          <w:lang w:val="es-ES" w:eastAsia="es-ES"/>
+        </w:rPr>
+      </w:pPr>
+      <w:hyperlink w:anchor="_Toc134718142" w:history="1">
+        <w:r>
+          <w:rPr>
+            <w:rStyle w:val="Hipervnculo"/>
+            <w:noProof/>
+            <w:lang w:val="es-ES"/>
+          </w:rPr>
+          <w:t>Diagrama 2</w:t>
+        </w:r>
+        <w:r>
+          <w:rPr>
+            <w:noProof/>
+            <w:webHidden/>
+          </w:rPr>
+          <w:tab/>
+        </w:r>
+        <w:r>
+          <w:rPr>
+            <w:noProof/>
+            <w:webHidden/>
+          </w:rPr>
+          <w:fldChar w:fldCharType="begin"/>
+        </w:r>
+        <w:r>
+          <w:rPr>
+            <w:noProof/>
+            <w:webHidden/>
+          </w:rPr>
+          <w:instrText xml:space="preserve"> PAGEREF _Toc134718142 \h </w:instrText>
+        </w:r>
+        <w:r>
+          <w:rPr>
+            <w:noProof/>
+            <w:webHidden/>
+          </w:rPr>
+        </w:r>
+        <w:r>
+          <w:rPr>
+            <w:noProof/>
+            <w:webHidden/>
+          </w:rPr>
+          <w:fldChar w:fldCharType="separate"/>
+        </w:r>
+        <w:r>
+          <w:rPr>
+            <w:noProof/>
+            <w:webHidden/>
+          </w:rPr>
+          <w:t>36</w:t>
         </w:r>
         <w:r>
           <w:rPr>
@@ -3425,7 +3832,7 @@
           <w:lang w:val="es-ES" w:eastAsia="es-ES"/>
         </w:rPr>
       </w:pPr>
-      <w:hyperlink w:anchor="_Toc133333623" w:history="1">
+      <w:hyperlink w:anchor="_Toc134718143" w:history="1">
         <w:r>
           <w:rPr>
             <w:rStyle w:val="Hipervnculo"/>
@@ -3453,7 +3860,7 @@
             <w:noProof/>
             <w:webHidden/>
           </w:rPr>
-          <w:instrText xml:space="preserve"> PAGEREF _Toc133333623 \h </w:instrText>
+          <w:instrText xml:space="preserve"> PAGEREF _Toc134718143 \h </w:instrText>
         </w:r>
         <w:r>
           <w:rPr>
@@ -3473,7 +3880,7 @@
             <w:noProof/>
             <w:webHidden/>
           </w:rPr>
-          <w:t>23</w:t>
+          <w:t>37</w:t>
         </w:r>
         <w:r>
           <w:rPr>
@@ -3499,7 +3906,7 @@
           <w:lang w:val="es-ES" w:eastAsia="es-ES"/>
         </w:rPr>
       </w:pPr>
-      <w:hyperlink w:anchor="_Toc133333624" w:history="1">
+      <w:hyperlink w:anchor="_Toc134718144" w:history="1">
         <w:r>
           <w:rPr>
             <w:rStyle w:val="Hipervnculo"/>
@@ -3527,7 +3934,7 @@
             <w:noProof/>
             <w:webHidden/>
           </w:rPr>
-          <w:instrText xml:space="preserve"> PAGEREF _Toc133333624 \h </w:instrText>
+          <w:instrText xml:space="preserve"> PAGEREF _Toc134718144 \h </w:instrText>
         </w:r>
         <w:r>
           <w:rPr>
@@ -3547,7 +3954,7 @@
             <w:noProof/>
             <w:webHidden/>
           </w:rPr>
-          <w:t>23</w:t>
+          <w:t>37</w:t>
         </w:r>
         <w:r>
           <w:rPr>
@@ -3607,7 +4014,7 @@
         </w:rPr>
       </w:pPr>
       <w:bookmarkStart w:id="6" w:name="_Toc132129761"/>
-      <w:bookmarkStart w:id="7" w:name="_Toc133333592"/>
+      <w:bookmarkStart w:id="7" w:name="_Toc134718108"/>
       <w:r>
         <w:rPr>
           <w:rFonts w:cs="Arial"/>
@@ -3705,7 +4112,7 @@
         </w:rPr>
       </w:pPr>
       <w:bookmarkStart w:id="8" w:name="_Toc132129762"/>
-      <w:bookmarkStart w:id="9" w:name="_Toc133333593"/>
+      <w:bookmarkStart w:id="9" w:name="_Toc134718109"/>
       <w:r>
         <w:rPr>
           <w:rFonts w:cs="Arial"/>
@@ -3728,7 +4135,7 @@
           <w:lang w:val="es-ES"/>
         </w:rPr>
       </w:pPr>
-      <w:bookmarkStart w:id="10" w:name="_Toc133333594"/>
+      <w:bookmarkStart w:id="10" w:name="_Toc134718110"/>
       <w:r>
         <w:rPr>
           <w:lang w:val="es-ES"/>
@@ -3750,6 +4157,7 @@
       <w:r>
         <w:t xml:space="preserve"> También se le dará la opción al usuario de almacenar los </w:t>
       </w:r>
+      <w:proofErr w:type="spellStart"/>
       <w:r>
         <w:rPr>
           <w:i/>
@@ -3757,6 +4165,7 @@
         </w:rPr>
         <w:t>plannings</w:t>
       </w:r>
+      <w:proofErr w:type="spellEnd"/>
       <w:r>
         <w:t xml:space="preserve"> que genere para que pueda recuperarlos las veces que lo desee.</w:t>
       </w:r>
@@ -3812,6 +4221,7 @@
           <w:numId w:val="27"/>
         </w:numPr>
       </w:pPr>
+      <w:proofErr w:type="spellStart"/>
       <w:r>
         <w:rPr>
           <w:b/>
@@ -3819,8 +4229,29 @@
           <w:i/>
           <w:iCs/>
         </w:rPr>
-        <w:t>Planing Board</w:t>
-      </w:r>
+        <w:t>Planing</w:t>
+      </w:r>
+      <w:proofErr w:type="spellEnd"/>
+      <w:r>
+        <w:rPr>
+          <w:b/>
+          <w:bCs/>
+          <w:i/>
+          <w:iCs/>
+        </w:rPr>
+        <w:t xml:space="preserve"> </w:t>
+      </w:r>
+      <w:proofErr w:type="spellStart"/>
+      <w:r>
+        <w:rPr>
+          <w:b/>
+          <w:bCs/>
+          <w:i/>
+          <w:iCs/>
+        </w:rPr>
+        <w:t>Board</w:t>
+      </w:r>
+      <w:proofErr w:type="spellEnd"/>
       <w:r>
         <w:t xml:space="preserve">: en </w:t>
       </w:r>
@@ -3870,6 +4301,7 @@
         </w:rPr>
         <w:t xml:space="preserve">Editor del </w:t>
       </w:r>
+      <w:proofErr w:type="spellStart"/>
       <w:r>
         <w:rPr>
           <w:b/>
@@ -3879,9 +4311,11 @@
         </w:rPr>
         <w:t>Planning</w:t>
       </w:r>
+      <w:proofErr w:type="spellEnd"/>
       <w:r>
         <w:t xml:space="preserve">: desde el editor, podrá construir el </w:t>
       </w:r>
+      <w:proofErr w:type="spellStart"/>
       <w:r>
         <w:rPr>
           <w:i/>
@@ -3889,6 +4323,7 @@
         </w:rPr>
         <w:t>planning</w:t>
       </w:r>
+      <w:proofErr w:type="spellEnd"/>
       <w:r>
         <w:t xml:space="preserve"> semanal</w:t>
       </w:r>
@@ -3907,6 +4342,7 @@
       <w:r>
         <w:t xml:space="preserve">También podrá almacenar el </w:t>
       </w:r>
+      <w:proofErr w:type="spellStart"/>
       <w:r>
         <w:rPr>
           <w:i/>
@@ -3914,6 +4350,7 @@
         </w:rPr>
         <w:t>planning</w:t>
       </w:r>
+      <w:proofErr w:type="spellEnd"/>
       <w:r>
         <w:t>, en caso de que le haya gustado, para poder recuperarlo cuando desee y/o modificarlo si así lo quisiera.</w:t>
       </w:r>
@@ -3931,11 +4368,21 @@
           <w:b/>
           <w:bCs/>
         </w:rPr>
-        <w:t>Mis Plannings</w:t>
-      </w:r>
+        <w:t xml:space="preserve">Mis </w:t>
+      </w:r>
+      <w:proofErr w:type="spellStart"/>
+      <w:r>
+        <w:rPr>
+          <w:b/>
+          <w:bCs/>
+        </w:rPr>
+        <w:t>Plannings</w:t>
+      </w:r>
+      <w:proofErr w:type="spellEnd"/>
       <w:r>
         <w:t xml:space="preserve">: sección en donde se guardarán todos los </w:t>
       </w:r>
+      <w:proofErr w:type="spellStart"/>
       <w:r>
         <w:rPr>
           <w:i/>
@@ -3943,6 +4390,7 @@
         </w:rPr>
         <w:t>plannings</w:t>
       </w:r>
+      <w:proofErr w:type="spellEnd"/>
       <w:r>
         <w:t xml:space="preserve"> que quiera el usuario</w:t>
       </w:r>
@@ -4041,6 +4489,7 @@
         </w:rPr>
         <w:t>“</w:t>
       </w:r>
+      <w:proofErr w:type="spellStart"/>
       <w:r>
         <w:rPr>
           <w:rFonts w:cs="Arial"/>
@@ -4048,6 +4497,7 @@
         </w:rPr>
         <w:t>env</w:t>
       </w:r>
+      <w:proofErr w:type="spellEnd"/>
       <w:r>
         <w:rPr>
           <w:rFonts w:cs="Arial"/>
@@ -4065,6 +4515,7 @@
         </w:rPr>
         <w:t>“</w:t>
       </w:r>
+      <w:proofErr w:type="spellStart"/>
       <w:r>
         <w:rPr>
           <w:rFonts w:cs="Arial"/>
@@ -4072,6 +4523,7 @@
         </w:rPr>
         <w:t>gitignore</w:t>
       </w:r>
+      <w:proofErr w:type="spellEnd"/>
       <w:r>
         <w:rPr>
           <w:rFonts w:cs="Arial"/>
@@ -4084,31 +4536,42 @@
           <w:rFonts w:cs="Arial"/>
           <w:lang w:val="es-ES" w:eastAsia="en-US"/>
         </w:rPr>
-        <w:t>, archivo que nos dispone git</w:t>
-      </w:r>
-      <w:r>
-        <w:t xml:space="preserve"> para evitar que se filtren</w:t>
-      </w:r>
-      <w:r>
-        <w:t xml:space="preserve"> secretos</w:t>
-      </w:r>
-      <w:r>
-        <w:t xml:space="preserve"> con la subida al repositorio de </w:t>
-      </w:r>
+        <w:t xml:space="preserve">, archivo que nos dispone </w:t>
+      </w:r>
+      <w:proofErr w:type="spellStart"/>
       <w:r>
         <w:rPr>
           <w:rFonts w:cs="Arial"/>
           <w:lang w:val="es-ES" w:eastAsia="en-US"/>
         </w:rPr>
-        <w:t>“</w:t>
+        <w:t>git</w:t>
+      </w:r>
+      <w:proofErr w:type="spellEnd"/>
+      <w:r>
+        <w:t xml:space="preserve"> para evitar que se filtren</w:t>
+      </w:r>
+      <w:r>
+        <w:t xml:space="preserve"> secretos</w:t>
+      </w:r>
+      <w:r>
+        <w:t xml:space="preserve"> con la subida al repositorio de </w:t>
       </w:r>
       <w:r>
         <w:rPr>
           <w:rFonts w:cs="Arial"/>
           <w:lang w:val="es-ES" w:eastAsia="en-US"/>
         </w:rPr>
+        <w:t>“</w:t>
+      </w:r>
+      <w:proofErr w:type="spellStart"/>
+      <w:r>
+        <w:rPr>
+          <w:rFonts w:cs="Arial"/>
+          <w:lang w:val="es-ES" w:eastAsia="en-US"/>
+        </w:rPr>
         <w:t>Github</w:t>
       </w:r>
+      <w:proofErr w:type="spellEnd"/>
       <w:r>
         <w:rPr>
           <w:rFonts w:cs="Arial"/>
@@ -4134,7 +4597,7 @@
       </w:pPr>
       <w:bookmarkStart w:id="11" w:name="_Toc131165626"/>
       <w:bookmarkStart w:id="12" w:name="_Toc131679070"/>
-      <w:bookmarkStart w:id="13" w:name="_Toc133333595"/>
+      <w:bookmarkStart w:id="13" w:name="_Toc134718111"/>
       <w:r>
         <w:rPr>
           <w:lang w:val="es-ES"/>
@@ -4156,7 +4619,7 @@
       <w:bookmarkStart w:id="14" w:name="_Toc131165277"/>
       <w:bookmarkStart w:id="15" w:name="_Toc131165627"/>
       <w:bookmarkStart w:id="16" w:name="_Toc131679071"/>
-      <w:bookmarkStart w:id="17" w:name="_Toc133333596"/>
+      <w:bookmarkStart w:id="17" w:name="_Toc134718112"/>
       <w:r>
         <w:t>Hardware</w:t>
       </w:r>
@@ -4200,8 +4663,13 @@
         <w:t>AM</w:t>
       </w:r>
       <w:r>
-        <w:t>: 2 módulos de 8Gb Crucial Ballistix</w:t>
-      </w:r>
+        <w:t xml:space="preserve">: 2 módulos de 8Gb Crucial </w:t>
+      </w:r>
+      <w:proofErr w:type="spellStart"/>
+      <w:r>
+        <w:t>Ballistix</w:t>
+      </w:r>
+      <w:proofErr w:type="spellEnd"/>
     </w:p>
     <w:p>
       <w:pPr>
@@ -4230,7 +4698,15 @@
         </w:numPr>
       </w:pPr>
       <w:r>
-        <w:t>Placa base: B550 Aorus Elite V2</w:t>
+        <w:t xml:space="preserve">Placa base: B550 </w:t>
+      </w:r>
+      <w:proofErr w:type="spellStart"/>
+      <w:r>
+        <w:t>Aorus</w:t>
+      </w:r>
+      <w:proofErr w:type="spellEnd"/>
+      <w:r>
+        <w:t xml:space="preserve"> Elite V2</w:t>
       </w:r>
     </w:p>
     <w:p>
@@ -4242,7 +4718,15 @@
         </w:numPr>
       </w:pPr>
       <w:r>
-        <w:t>Almacenamiento: Western Digital Blue SN550 SSD 1Tb con interfaz NVMe M.2</w:t>
+        <w:t xml:space="preserve">Almacenamiento: Western Digital Blue SN550 SSD 1Tb con interfaz </w:t>
+      </w:r>
+      <w:proofErr w:type="spellStart"/>
+      <w:r>
+        <w:t>NVMe</w:t>
+      </w:r>
+      <w:proofErr w:type="spellEnd"/>
+      <w:r>
+        <w:t xml:space="preserve"> M.2</w:t>
       </w:r>
     </w:p>
     <w:p>
@@ -4255,7 +4739,23 @@
       </w:pPr>
       <w:r>
         <w:lastRenderedPageBreak/>
-        <w:t>Fuente de alimentación: Tacens Radix VII AG 600W</w:t>
+        <w:t xml:space="preserve">Fuente de alimentación: </w:t>
+      </w:r>
+      <w:proofErr w:type="spellStart"/>
+      <w:r>
+        <w:t>Tacens</w:t>
+      </w:r>
+      <w:proofErr w:type="spellEnd"/>
+      <w:r>
+        <w:t xml:space="preserve"> </w:t>
+      </w:r>
+      <w:proofErr w:type="spellStart"/>
+      <w:r>
+        <w:t>Radix</w:t>
+      </w:r>
+      <w:proofErr w:type="spellEnd"/>
+      <w:r>
+        <w:t xml:space="preserve"> VII AG 600W</w:t>
       </w:r>
     </w:p>
     <w:p>
@@ -4285,8 +4785,30 @@
         <w:rPr>
           <w:lang w:val="en-US"/>
         </w:rPr>
-        <w:t>Monitor: AOC Gaming 24G2U 24" LED IPS FullHD 144Hz FreeSync</w:t>
-      </w:r>
+        <w:t xml:space="preserve">Monitor: AOC Gaming 24G2U 24" LED IPS </w:t>
+      </w:r>
+      <w:proofErr w:type="spellStart"/>
+      <w:r>
+        <w:rPr>
+          <w:lang w:val="en-US"/>
+        </w:rPr>
+        <w:t>FullHD</w:t>
+      </w:r>
+      <w:proofErr w:type="spellEnd"/>
+      <w:r>
+        <w:rPr>
+          <w:lang w:val="en-US"/>
+        </w:rPr>
+        <w:t xml:space="preserve"> 144Hz </w:t>
+      </w:r>
+      <w:proofErr w:type="spellStart"/>
+      <w:r>
+        <w:rPr>
+          <w:lang w:val="en-US"/>
+        </w:rPr>
+        <w:t>FreeSync</w:t>
+      </w:r>
+      <w:proofErr w:type="spellEnd"/>
     </w:p>
     <w:p>
       <w:pPr>
@@ -4309,7 +4831,15 @@
         </w:numPr>
       </w:pPr>
       <w:r>
-        <w:t>Teclado: Mars Gaming MK220</w:t>
+        <w:t xml:space="preserve">Teclado: Mars </w:t>
+      </w:r>
+      <w:proofErr w:type="spellStart"/>
+      <w:r>
+        <w:t>Gaming</w:t>
+      </w:r>
+      <w:proofErr w:type="spellEnd"/>
+      <w:r>
+        <w:t xml:space="preserve"> MK220</w:t>
       </w:r>
     </w:p>
     <w:p/>
@@ -4324,7 +4854,7 @@
       <w:bookmarkStart w:id="18" w:name="_Toc131165278"/>
       <w:bookmarkStart w:id="19" w:name="_Toc131165628"/>
       <w:bookmarkStart w:id="20" w:name="_Toc131679072"/>
-      <w:bookmarkStart w:id="21" w:name="_Toc133333597"/>
+      <w:bookmarkStart w:id="21" w:name="_Toc134718113"/>
       <w:r>
         <w:t>Software</w:t>
       </w:r>
@@ -4406,7 +4936,15 @@
         </w:drawing>
       </w:r>
       <w:r>
-        <w:t xml:space="preserve">En cuanto al software, deberemos de utilizar un IDE para la escritura y control del código como es “Visual Studio Code”. En este IDE, podremos instalar diferentes extensiones que nos ayudarán en el progreso de </w:t>
+        <w:t xml:space="preserve">En cuanto al software, deberemos de utilizar un IDE para la escritura y control del código como es “Visual Studio </w:t>
+      </w:r>
+      <w:proofErr w:type="spellStart"/>
+      <w:r>
+        <w:t>Code</w:t>
+      </w:r>
+      <w:proofErr w:type="spellEnd"/>
+      <w:r>
+        <w:t xml:space="preserve">”. En este IDE, podremos instalar diferentes extensiones que nos ayudarán en el progreso de </w:t>
       </w:r>
       <w:r>
         <w:t>desarrollo</w:t>
@@ -4488,8 +5026,25 @@
         </w:drawing>
       </w:r>
       <w:r>
-        <w:t xml:space="preserve">Necesitaremos de un control de versiones y documentación con el que poder llevar un control del software que vayamos produciendo. Para ello usaremos “Git” con el que podremos mantener este control mediante un repositorio en su sitio web “Github” y que podremos conectar fácilmente con nuestro IDE “Visual Studio Code”. Así desde el propio IDE, podremos realizar los </w:t>
-      </w:r>
+        <w:t>Necesitaremos de un control de versiones y documentación con el que poder llevar un control del software que vayamos produciendo. Para ello usaremos “Git” con el que podremos mantener este control mediante un repositorio en su sitio web “</w:t>
+      </w:r>
+      <w:proofErr w:type="spellStart"/>
+      <w:r>
+        <w:t>Github</w:t>
+      </w:r>
+      <w:proofErr w:type="spellEnd"/>
+      <w:r>
+        <w:t xml:space="preserve">” y que podremos conectar fácilmente con nuestro IDE “Visual Studio </w:t>
+      </w:r>
+      <w:proofErr w:type="spellStart"/>
+      <w:r>
+        <w:t>Code</w:t>
+      </w:r>
+      <w:proofErr w:type="spellEnd"/>
+      <w:r>
+        <w:t xml:space="preserve">”. Así desde el propio IDE, podremos realizar los </w:t>
+      </w:r>
+      <w:proofErr w:type="spellStart"/>
       <w:r>
         <w:rPr>
           <w:i/>
@@ -4497,6 +5052,7 @@
         </w:rPr>
         <w:t>commit</w:t>
       </w:r>
+      <w:proofErr w:type="spellEnd"/>
       <w:r>
         <w:t xml:space="preserve"> que irán actualizando nuestro proyecto y podremos ver todos los cambios que han ido sucediendo </w:t>
       </w:r>
@@ -4760,7 +5316,15 @@
         </w:drawing>
       </w:r>
       <w:r>
-        <w:t>Para la edición y retoque gráfico de imágenes, logos y diferentes iconos, haremos uso de “Adobe Photoshop” y de “Adobe Illustrator”. Con el primero podremos modificar perfectamente cualquier imagen y adecuarla al formato web, y con el segundo, podremos modificar cualquier logo e icono que vayamos a utilizar, mediante vectores de una forma sencilla.</w:t>
+        <w:t xml:space="preserve">Para la edición y retoque gráfico de imágenes, logos y diferentes iconos, haremos uso de “Adobe Photoshop” y de “Adobe </w:t>
+      </w:r>
+      <w:proofErr w:type="spellStart"/>
+      <w:r>
+        <w:t>Illustrator</w:t>
+      </w:r>
+      <w:proofErr w:type="spellEnd"/>
+      <w:r>
+        <w:t>”. Con el primero podremos modificar perfectamente cualquier imagen y adecuarla al formato web, y con el segundo, podremos modificar cualquier logo e icono que vayamos a utilizar, mediante vectores de una forma sencilla.</w:t>
       </w:r>
     </w:p>
     <w:p/>
@@ -4912,6 +5476,7 @@
       <w:r>
         <w:t xml:space="preserve">Respecto a las tecnologías a usar en el código, nos decantaremos por el </w:t>
       </w:r>
+      <w:proofErr w:type="spellStart"/>
       <w:r>
         <w:rPr>
           <w:i/>
@@ -4919,9 +5484,11 @@
         </w:rPr>
         <w:t>framework</w:t>
       </w:r>
+      <w:proofErr w:type="spellEnd"/>
       <w:r>
         <w:t xml:space="preserve"> </w:t>
       </w:r>
+      <w:proofErr w:type="spellStart"/>
       <w:r>
         <w:rPr>
           <w:i/>
@@ -4929,6 +5496,7 @@
         </w:rPr>
         <w:t>React</w:t>
       </w:r>
+      <w:proofErr w:type="spellEnd"/>
       <w:r>
         <w:t xml:space="preserve">, ya que nos permitirá crear una página web dinámica mediante componentes que serán fácilmente mantenibles y actualizables. También usaremos CSS </w:t>
       </w:r>
@@ -4949,6 +5517,7 @@
       <w:r>
         <w:t xml:space="preserve"> y </w:t>
       </w:r>
+      <w:proofErr w:type="spellStart"/>
       <w:r>
         <w:rPr>
           <w:i/>
@@ -4963,12 +5532,15 @@
         </w:rPr>
         <w:t>rid</w:t>
       </w:r>
+      <w:proofErr w:type="spellEnd"/>
       <w:r>
         <w:t xml:space="preserve"> para maquetar el sitio web, y varias dependencias que nos ayudarán con la escritura del código como “</w:t>
       </w:r>
+      <w:proofErr w:type="spellStart"/>
       <w:r>
         <w:t>axios</w:t>
       </w:r>
+      <w:proofErr w:type="spellEnd"/>
       <w:r>
         <w:t>”</w:t>
       </w:r>
@@ -4992,7 +5564,7 @@
           <w:lang w:val="es-ES"/>
         </w:rPr>
       </w:pPr>
-      <w:bookmarkStart w:id="22" w:name="_Toc133333598"/>
+      <w:bookmarkStart w:id="22" w:name="_Toc134718114"/>
       <w:r>
         <w:rPr>
           <w:lang w:val="es-ES"/>
@@ -5052,7 +5624,7 @@
       <w:bookmarkStart w:id="25" w:name="_Toc131165757"/>
       <w:bookmarkStart w:id="26" w:name="_Toc131678743"/>
       <w:bookmarkStart w:id="27" w:name="_Toc131679074"/>
-      <w:bookmarkStart w:id="28" w:name="_Toc133333599"/>
+      <w:bookmarkStart w:id="28" w:name="_Toc134718115"/>
       <w:r>
         <w:t>Etapa 1 – Diseño de la web y de la Base de Datos</w:t>
       </w:r>
@@ -5089,7 +5661,7 @@
       <w:bookmarkStart w:id="31" w:name="_Toc131165758"/>
       <w:bookmarkStart w:id="32" w:name="_Toc131678744"/>
       <w:bookmarkStart w:id="33" w:name="_Toc131679075"/>
-      <w:bookmarkStart w:id="34" w:name="_Toc133333600"/>
+      <w:bookmarkStart w:id="34" w:name="_Toc134718116"/>
       <w:r>
         <w:t>Etapa 2 – Diseño de la API y escribir el código de la primera vista de la web</w:t>
       </w:r>
@@ -5126,7 +5698,7 @@
       <w:bookmarkStart w:id="37" w:name="_Toc131165759"/>
       <w:bookmarkStart w:id="38" w:name="_Toc131678745"/>
       <w:bookmarkStart w:id="39" w:name="_Toc131679076"/>
-      <w:bookmarkStart w:id="40" w:name="_Toc133333601"/>
+      <w:bookmarkStart w:id="40" w:name="_Toc134718117"/>
       <w:r>
         <w:t>Etapa 3 – Escribir el código de interacción entre la vista y la Base de datos</w:t>
       </w:r>
@@ -5149,14 +5721,70 @@
         </w:rPr>
         <w:t>En esta etapa, ya dispondremos tanto de la API como de una vista básica de la web con la que podremos comenzar a escribir todo el código, que relacionará la web con la base de datos y con las que podremos cumplir con los principios CRUD (</w:t>
       </w:r>
+      <w:proofErr w:type="spellStart"/>
       <w:r>
         <w:rPr>
           <w:i/>
           <w:iCs/>
           <w:lang w:eastAsia="en-US"/>
         </w:rPr>
-        <w:t>Create Read Update Delete</w:t>
-      </w:r>
+        <w:t>Create</w:t>
+      </w:r>
+      <w:proofErr w:type="spellEnd"/>
+      <w:r>
+        <w:rPr>
+          <w:i/>
+          <w:iCs/>
+          <w:lang w:eastAsia="en-US"/>
+        </w:rPr>
+        <w:t xml:space="preserve"> </w:t>
+      </w:r>
+      <w:proofErr w:type="spellStart"/>
+      <w:r>
+        <w:rPr>
+          <w:i/>
+          <w:iCs/>
+          <w:lang w:eastAsia="en-US"/>
+        </w:rPr>
+        <w:t>Read</w:t>
+      </w:r>
+      <w:proofErr w:type="spellEnd"/>
+      <w:r>
+        <w:rPr>
+          <w:i/>
+          <w:iCs/>
+          <w:lang w:eastAsia="en-US"/>
+        </w:rPr>
+        <w:t xml:space="preserve"> </w:t>
+      </w:r>
+      <w:proofErr w:type="spellStart"/>
+      <w:r>
+        <w:rPr>
+          <w:i/>
+          <w:iCs/>
+          <w:lang w:eastAsia="en-US"/>
+        </w:rPr>
+        <w:t>Update</w:t>
+      </w:r>
+      <w:proofErr w:type="spellEnd"/>
+      <w:r>
+        <w:rPr>
+          <w:i/>
+          <w:iCs/>
+          <w:lang w:eastAsia="en-US"/>
+        </w:rPr>
+        <w:t xml:space="preserve"> </w:t>
+      </w:r>
+      <w:proofErr w:type="spellStart"/>
+      <w:r>
+        <w:rPr>
+          <w:i/>
+          <w:iCs/>
+          <w:lang w:eastAsia="en-US"/>
+        </w:rPr>
+        <w:t>Delete</w:t>
+      </w:r>
+      <w:proofErr w:type="spellEnd"/>
       <w:r>
         <w:rPr>
           <w:lang w:eastAsia="en-US"/>
@@ -5177,7 +5805,7 @@
       <w:bookmarkStart w:id="43" w:name="_Toc131165760"/>
       <w:bookmarkStart w:id="44" w:name="_Toc131678746"/>
       <w:bookmarkStart w:id="45" w:name="_Toc131679077"/>
-      <w:bookmarkStart w:id="46" w:name="_Toc133333602"/>
+      <w:bookmarkStart w:id="46" w:name="_Toc134718118"/>
       <w:r>
         <w:t>Etapa 4 – Escribir el resto de vistas y restringir según tipo de usuario</w:t>
       </w:r>
@@ -5203,6 +5831,13 @@
     </w:p>
     <w:p>
       <w:pPr>
+        <w:rPr>
+          <w:lang w:eastAsia="en-US"/>
+        </w:rPr>
+      </w:pPr>
+    </w:p>
+    <w:p>
+      <w:pPr>
         <w:pStyle w:val="Ttulo3"/>
         <w:numPr>
           <w:ilvl w:val="2"/>
@@ -5214,8 +5849,9 @@
       <w:bookmarkStart w:id="49" w:name="_Toc131165761"/>
       <w:bookmarkStart w:id="50" w:name="_Toc131678747"/>
       <w:bookmarkStart w:id="51" w:name="_Toc131679078"/>
-      <w:bookmarkStart w:id="52" w:name="_Toc133333603"/>
-      <w:r>
+      <w:bookmarkStart w:id="52" w:name="_Toc134718119"/>
+      <w:r>
+        <w:lastRenderedPageBreak/>
         <w:t>Etapa 5 – Mejorar la maquetación de la web y de las funcionalidades de cada usuario</w:t>
       </w:r>
       <w:bookmarkEnd w:id="47"/>
@@ -5235,8 +5871,13 @@
         <w:rPr>
           <w:lang w:eastAsia="en-US"/>
         </w:rPr>
-        <w:lastRenderedPageBreak/>
         <w:t>En esta etapa se ultiman los detalles finales relacionados tanto con el diseño como con la funcionalidad para que el usuario final no encuentre ningún tipo de problema, y finalizamos pasando la web a producción.</w:t>
+      </w:r>
+      <w:r>
+        <w:rPr>
+          <w:lang w:eastAsia="en-US"/>
+        </w:rPr>
+        <w:t xml:space="preserve"> Nos aseguraremos de que nuestro sitio sea completamente responsive y que disponga de un modo oscuro disponible.</w:t>
       </w:r>
     </w:p>
     <w:p>
@@ -5257,7 +5898,7 @@
         </w:rPr>
       </w:pPr>
       <w:bookmarkStart w:id="53" w:name="_Toc132129763"/>
-      <w:bookmarkStart w:id="54" w:name="_Toc133333604"/>
+      <w:bookmarkStart w:id="54" w:name="_Toc134718120"/>
       <w:r>
         <w:rPr>
           <w:rFonts w:cs="Arial"/>
@@ -5340,6 +5981,7 @@
       <w:r>
         <w:t xml:space="preserve">Permitir que cada usuario disponga de una sección donde podrá consultar </w:t>
       </w:r>
+      <w:proofErr w:type="spellStart"/>
       <w:r>
         <w:rPr>
           <w:i/>
@@ -5347,6 +5989,7 @@
         </w:rPr>
         <w:t>plannings</w:t>
       </w:r>
+      <w:proofErr w:type="spellEnd"/>
       <w:r>
         <w:t xml:space="preserve"> que le haya gustado y que desee repetir.</w:t>
       </w:r>
@@ -5410,7 +6053,7 @@
         </w:rPr>
       </w:pPr>
       <w:bookmarkStart w:id="55" w:name="_Toc132129764"/>
-      <w:bookmarkStart w:id="56" w:name="_Toc133333605"/>
+      <w:bookmarkStart w:id="56" w:name="_Toc134718121"/>
       <w:r>
         <w:rPr>
           <w:rFonts w:cs="Arial"/>
@@ -5433,7 +6076,7 @@
           <w:lang w:val="es-ES"/>
         </w:rPr>
       </w:pPr>
-      <w:bookmarkStart w:id="57" w:name="_Toc133333606"/>
+      <w:bookmarkStart w:id="57" w:name="_Toc134718122"/>
       <w:r>
         <w:rPr>
           <w:lang w:val="es-ES"/>
@@ -5666,8 +6309,16 @@
         <w:rPr>
           <w:lang w:val="es-ES" w:eastAsia="en-US"/>
         </w:rPr>
-        <w:t>Titan One</w:t>
-      </w:r>
+        <w:t xml:space="preserve">Titan </w:t>
+      </w:r>
+      <w:proofErr w:type="spellStart"/>
+      <w:r>
+        <w:rPr>
+          <w:lang w:val="es-ES" w:eastAsia="en-US"/>
+        </w:rPr>
+        <w:t>One</w:t>
+      </w:r>
+      <w:proofErr w:type="spellEnd"/>
       <w:r>
         <w:rPr>
           <w:rFonts w:cs="Arial"/>
@@ -5782,6 +6433,7 @@
         </w:rPr>
         <w:t xml:space="preserve">Continuando con el diseño, para los </w:t>
       </w:r>
+      <w:proofErr w:type="spellStart"/>
       <w:r>
         <w:rPr>
           <w:rFonts w:cs="Arial"/>
@@ -5791,6 +6443,7 @@
         </w:rPr>
         <w:t>headers</w:t>
       </w:r>
+      <w:proofErr w:type="spellEnd"/>
       <w:r>
         <w:rPr>
           <w:rFonts w:cs="Arial"/>
@@ -5805,6 +6458,7 @@
         </w:rPr>
         <w:t>“</w:t>
       </w:r>
+      <w:proofErr w:type="spellStart"/>
       <w:r>
         <w:rPr>
           <w:rFonts w:cs="Arial"/>
@@ -5812,6 +6466,7 @@
         </w:rPr>
         <w:t>Itim</w:t>
       </w:r>
+      <w:proofErr w:type="spellEnd"/>
       <w:r>
         <w:rPr>
           <w:rFonts w:cs="Arial"/>
@@ -5833,13 +6488,31 @@
         </w:rPr>
         <w:t>“</w:t>
       </w:r>
+      <w:proofErr w:type="spellStart"/>
       <w:r>
         <w:rPr>
           <w:rFonts w:cs="Arial"/>
           <w:lang w:val="es-ES" w:eastAsia="en-US"/>
         </w:rPr>
-        <w:t>Architects Daughter</w:t>
-      </w:r>
+        <w:t>Architects</w:t>
+      </w:r>
+      <w:proofErr w:type="spellEnd"/>
+      <w:r>
+        <w:rPr>
+          <w:rFonts w:cs="Arial"/>
+          <w:lang w:val="es-ES" w:eastAsia="en-US"/>
+        </w:rPr>
+        <w:t xml:space="preserve"> </w:t>
+      </w:r>
+      <w:proofErr w:type="spellStart"/>
+      <w:r>
+        <w:rPr>
+          <w:rFonts w:cs="Arial"/>
+          <w:lang w:val="es-ES" w:eastAsia="en-US"/>
+        </w:rPr>
+        <w:t>Daughter</w:t>
+      </w:r>
+      <w:proofErr w:type="spellEnd"/>
       <w:r>
         <w:rPr>
           <w:rFonts w:cs="Arial"/>
@@ -6029,6 +6702,7 @@
         </w:rPr>
         <w:t xml:space="preserve"> </w:t>
       </w:r>
+      <w:proofErr w:type="spellStart"/>
       <w:r>
         <w:rPr>
           <w:rFonts w:cs="Arial"/>
@@ -6038,6 +6712,7 @@
         </w:rPr>
         <w:t>modals</w:t>
       </w:r>
+      <w:proofErr w:type="spellEnd"/>
       <w:r>
         <w:rPr>
           <w:rFonts w:cs="Arial"/>
@@ -6261,7 +6936,7 @@
           <w:lang w:val="es-ES"/>
         </w:rPr>
       </w:pPr>
-      <w:bookmarkStart w:id="58" w:name="_Toc133333607"/>
+      <w:bookmarkStart w:id="58" w:name="_Toc134718123"/>
       <w:r>
         <w:rPr>
           <w:lang w:val="es-ES"/>
@@ -6341,6 +7016,7 @@
       <w:r>
         <w:t xml:space="preserve"> planteada, necesitamos establecer que tipos de tecnologías vamos a usar para la construcción de todo el sitio web. Teniendo en cuenta que vamos a utilizar tecnologías de </w:t>
       </w:r>
+      <w:proofErr w:type="spellStart"/>
       <w:r>
         <w:rPr>
           <w:i/>
@@ -6348,6 +7024,7 @@
         </w:rPr>
         <w:t>front-end</w:t>
       </w:r>
+      <w:proofErr w:type="spellEnd"/>
       <w:r>
         <w:t xml:space="preserve"> para todo el control del diseño y del cliente, y de </w:t>
       </w:r>
@@ -6356,8 +7033,17 @@
           <w:i/>
           <w:iCs/>
         </w:rPr>
-        <w:t>back-end</w:t>
-      </w:r>
+        <w:t>back-</w:t>
+      </w:r>
+      <w:proofErr w:type="spellStart"/>
+      <w:r>
+        <w:rPr>
+          <w:i/>
+          <w:iCs/>
+        </w:rPr>
+        <w:t>end</w:t>
+      </w:r>
+      <w:proofErr w:type="spellEnd"/>
       <w:r>
         <w:t xml:space="preserve"> para la creación </w:t>
       </w:r>
@@ -6416,6 +7102,7 @@
       <w:r>
         <w:t xml:space="preserve"> es un </w:t>
       </w:r>
+      <w:proofErr w:type="spellStart"/>
       <w:r>
         <w:rPr>
           <w:i/>
@@ -6423,9 +7110,11 @@
         </w:rPr>
         <w:t>framework</w:t>
       </w:r>
+      <w:proofErr w:type="spellEnd"/>
       <w:r>
         <w:t xml:space="preserve"> de </w:t>
       </w:r>
+      <w:proofErr w:type="spellStart"/>
       <w:r>
         <w:rPr>
           <w:i/>
@@ -6433,9 +7122,11 @@
         </w:rPr>
         <w:t>React</w:t>
       </w:r>
+      <w:proofErr w:type="spellEnd"/>
       <w:r>
         <w:t xml:space="preserve"> (que a su vez es un </w:t>
       </w:r>
+      <w:proofErr w:type="spellStart"/>
       <w:r>
         <w:rPr>
           <w:i/>
@@ -6443,6 +7134,7 @@
         </w:rPr>
         <w:t>framework</w:t>
       </w:r>
+      <w:proofErr w:type="spellEnd"/>
       <w:r>
         <w:t xml:space="preserve"> de </w:t>
       </w:r>
@@ -6456,6 +7148,7 @@
       <w:r>
         <w:t xml:space="preserve">), con el que podremos construir un sitio web con todas las ventajas que nos ofrece de por sí </w:t>
       </w:r>
+      <w:proofErr w:type="spellStart"/>
       <w:r>
         <w:rPr>
           <w:i/>
@@ -6463,9 +7156,11 @@
         </w:rPr>
         <w:t>React</w:t>
       </w:r>
+      <w:proofErr w:type="spellEnd"/>
       <w:r>
         <w:t>, sumado a la posibilidad de crear componentes que se rendericen en el servidor (</w:t>
       </w:r>
+      <w:proofErr w:type="spellStart"/>
       <w:r>
         <w:rPr>
           <w:i/>
@@ -6473,12 +7168,14 @@
         </w:rPr>
         <w:t>ServerSideRendering</w:t>
       </w:r>
+      <w:proofErr w:type="spellEnd"/>
       <w:r>
         <w:t>)</w:t>
       </w:r>
       <w:r>
         <w:t xml:space="preserve">, y la posibilidad de crear fácilmente un enrutado de páginas y </w:t>
       </w:r>
+      <w:proofErr w:type="spellStart"/>
       <w:r>
         <w:rPr>
           <w:i/>
@@ -6486,6 +7183,7 @@
         </w:rPr>
         <w:t>endpoints</w:t>
       </w:r>
+      <w:proofErr w:type="spellEnd"/>
       <w:r>
         <w:t xml:space="preserve"> para una API.</w:t>
       </w:r>
@@ -6501,15 +7199,18 @@
       <w:r>
         <w:t>“</w:t>
       </w:r>
+      <w:proofErr w:type="spellStart"/>
       <w:r>
         <w:t>Vercel</w:t>
       </w:r>
+      <w:proofErr w:type="spellEnd"/>
       <w:r>
         <w:t>”</w:t>
       </w:r>
       <w:r>
         <w:t xml:space="preserve"> donde se pueden desplegar aplicaciones construidas con este </w:t>
       </w:r>
+      <w:proofErr w:type="spellStart"/>
       <w:r>
         <w:rPr>
           <w:i/>
@@ -6517,6 +7218,7 @@
         </w:rPr>
         <w:t>framework</w:t>
       </w:r>
+      <w:proofErr w:type="spellEnd"/>
       <w:r>
         <w:t xml:space="preserve"> de forma gratuita.</w:t>
       </w:r>
@@ -6528,6 +7230,7 @@
       <w:r>
         <w:t xml:space="preserve">el </w:t>
       </w:r>
+      <w:proofErr w:type="spellStart"/>
       <w:r>
         <w:rPr>
           <w:i/>
@@ -6535,6 +7238,7 @@
         </w:rPr>
         <w:t>framework</w:t>
       </w:r>
+      <w:proofErr w:type="spellEnd"/>
       <w:r>
         <w:t xml:space="preserve"> es sencilla, pero nos creará archivos y carpetas por defecto que deberemos de entender para su buen uso, ya que, de lo contrario, provocaremos muchos errores que nos entorpecerá la progresión del proyecto.</w:t>
       </w:r>
@@ -6545,7 +7249,23 @@
       </w:r>
       <w:r>
         <w:br/>
-        <w:t>“npx create-next-app@latest”</w:t>
+        <w:t>“</w:t>
+      </w:r>
+      <w:proofErr w:type="spellStart"/>
+      <w:r>
+        <w:t>npx</w:t>
+      </w:r>
+      <w:proofErr w:type="spellEnd"/>
+      <w:r>
+        <w:t xml:space="preserve"> </w:t>
+      </w:r>
+      <w:proofErr w:type="spellStart"/>
+      <w:r>
+        <w:t>create-next-app@latest</w:t>
+      </w:r>
+      <w:proofErr w:type="spellEnd"/>
+      <w:r>
+        <w:t>”</w:t>
       </w:r>
     </w:p>
     <w:p>
@@ -6561,7 +7281,7 @@
           <w:numId w:val="20"/>
         </w:numPr>
       </w:pPr>
-      <w:bookmarkStart w:id="59" w:name="_Toc133333608"/>
+      <w:bookmarkStart w:id="59" w:name="_Toc134718124"/>
       <w:r>
         <w:t>Organización por carpetas</w:t>
       </w:r>
@@ -6643,6 +7363,7 @@
         </w:rPr>
         <w:t xml:space="preserve">Respetar la organización de directorios en Next.JS es crucial para su funcionamiento. Dentro de la carpeta de nuestro proyecto, donde hemos instalado el </w:t>
       </w:r>
+      <w:proofErr w:type="spellStart"/>
       <w:r>
         <w:rPr>
           <w:i/>
@@ -6651,6 +7372,7 @@
         </w:rPr>
         <w:t>framework</w:t>
       </w:r>
+      <w:proofErr w:type="spellEnd"/>
       <w:r>
         <w:rPr>
           <w:lang w:eastAsia="en-US"/>
@@ -6693,6 +7415,7 @@
         </w:rPr>
         <w:t>.</w:t>
       </w:r>
+      <w:proofErr w:type="spellStart"/>
       <w:r>
         <w:rPr>
           <w:b/>
@@ -6702,10 +7425,12 @@
         </w:rPr>
         <w:t>next</w:t>
       </w:r>
+      <w:proofErr w:type="spellEnd"/>
       <w:proofErr w:type="gramEnd"/>
       <w:r>
         <w:t xml:space="preserve">: dónde se guardará información y archivos de configuración relevantes para el buen funcionamiento del </w:t>
       </w:r>
+      <w:proofErr w:type="spellStart"/>
       <w:r>
         <w:rPr>
           <w:i/>
@@ -6713,6 +7438,7 @@
         </w:rPr>
         <w:t>framework</w:t>
       </w:r>
+      <w:proofErr w:type="spellEnd"/>
       <w:r>
         <w:t>.</w:t>
       </w:r>
@@ -6725,6 +7451,7 @@
           <w:numId w:val="28"/>
         </w:numPr>
       </w:pPr>
+      <w:proofErr w:type="spellStart"/>
       <w:r>
         <w:rPr>
           <w:b/>
@@ -6732,6 +7459,7 @@
         </w:rPr>
         <w:t>Assets</w:t>
       </w:r>
+      <w:proofErr w:type="spellEnd"/>
       <w:r>
         <w:t>:</w:t>
       </w:r>
@@ -6739,7 +7467,15 @@
         <w:t xml:space="preserve"> carpeta en la que se almacenará todo el contenido extra del que necesite la web, como imágenes, fuentes, </w:t>
       </w:r>
       <w:r>
-        <w:t>SVG, etc …</w:t>
+        <w:t xml:space="preserve">SVG, </w:t>
+      </w:r>
+      <w:proofErr w:type="spellStart"/>
+      <w:r>
+        <w:t>etc</w:t>
+      </w:r>
+      <w:proofErr w:type="spellEnd"/>
+      <w:r>
+        <w:t xml:space="preserve"> …</w:t>
       </w:r>
     </w:p>
     <w:p>
@@ -6750,6 +7486,7 @@
           <w:numId w:val="28"/>
         </w:numPr>
       </w:pPr>
+      <w:proofErr w:type="spellStart"/>
       <w:r>
         <w:rPr>
           <w:b/>
@@ -6757,6 +7494,7 @@
         </w:rPr>
         <w:t>Components</w:t>
       </w:r>
+      <w:proofErr w:type="spellEnd"/>
       <w:r>
         <w:t xml:space="preserve">: </w:t>
       </w:r>
@@ -6772,6 +7510,7 @@
           <w:numId w:val="28"/>
         </w:numPr>
       </w:pPr>
+      <w:proofErr w:type="spellStart"/>
       <w:r>
         <w:rPr>
           <w:b/>
@@ -6779,6 +7518,7 @@
         </w:rPr>
         <w:t>Config</w:t>
       </w:r>
+      <w:proofErr w:type="spellEnd"/>
       <w:r>
         <w:t>:</w:t>
       </w:r>
@@ -6789,8 +7529,13 @@
         <w:t>“</w:t>
       </w:r>
       <w:r>
-        <w:t>.js</w:t>
-      </w:r>
+        <w:t>.</w:t>
+      </w:r>
+      <w:proofErr w:type="spellStart"/>
+      <w:r>
+        <w:t>js</w:t>
+      </w:r>
+      <w:proofErr w:type="spellEnd"/>
       <w:r>
         <w:t>”</w:t>
       </w:r>
@@ -6806,6 +7551,7 @@
           <w:numId w:val="28"/>
         </w:numPr>
       </w:pPr>
+      <w:proofErr w:type="spellStart"/>
       <w:r>
         <w:rPr>
           <w:b/>
@@ -6813,6 +7559,7 @@
         </w:rPr>
         <w:t>Context</w:t>
       </w:r>
+      <w:proofErr w:type="spellEnd"/>
       <w:r>
         <w:t>:</w:t>
       </w:r>
@@ -6828,6 +7575,7 @@
           <w:numId w:val="28"/>
         </w:numPr>
       </w:pPr>
+      <w:proofErr w:type="spellStart"/>
       <w:r>
         <w:rPr>
           <w:b/>
@@ -6835,12 +7583,14 @@
         </w:rPr>
         <w:t>Examples</w:t>
       </w:r>
+      <w:proofErr w:type="spellEnd"/>
       <w:r>
         <w:t>:</w:t>
       </w:r>
       <w:r>
         <w:t xml:space="preserve"> esta carpeta será para albergar en ella archivos JSON. Estos archivos estarán creados a propósito a imagen del resultado que querremos reproducir tras llamar a un </w:t>
       </w:r>
+      <w:proofErr w:type="spellStart"/>
       <w:r>
         <w:rPr>
           <w:i/>
@@ -6848,6 +7598,7 @@
         </w:rPr>
         <w:t>endpoint</w:t>
       </w:r>
+      <w:proofErr w:type="spellEnd"/>
       <w:r>
         <w:t xml:space="preserve"> de la API. Gracias a estos archivos, podemos escribir toda la funcionalidad de la web sin depender de escribir nuestra API primero y poder observar el comportamiento de los datos desde el primer momento.</w:t>
       </w:r>
@@ -6860,6 +7611,7 @@
           <w:numId w:val="28"/>
         </w:numPr>
       </w:pPr>
+      <w:proofErr w:type="spellStart"/>
       <w:r>
         <w:rPr>
           <w:b/>
@@ -6867,19 +7619,38 @@
         </w:rPr>
         <w:t>Hooks</w:t>
       </w:r>
+      <w:proofErr w:type="spellEnd"/>
       <w:r>
         <w:t>:</w:t>
       </w:r>
       <w:r>
         <w:t xml:space="preserve"> en esta carpeta podremos almacenar los </w:t>
       </w:r>
+      <w:proofErr w:type="spellStart"/>
       <w:r>
         <w:rPr>
           <w:i/>
           <w:iCs/>
         </w:rPr>
-        <w:t>custom hooks</w:t>
-      </w:r>
+        <w:t>custom</w:t>
+      </w:r>
+      <w:proofErr w:type="spellEnd"/>
+      <w:r>
+        <w:rPr>
+          <w:i/>
+          <w:iCs/>
+        </w:rPr>
+        <w:t xml:space="preserve"> </w:t>
+      </w:r>
+      <w:proofErr w:type="spellStart"/>
+      <w:r>
+        <w:rPr>
+          <w:i/>
+          <w:iCs/>
+        </w:rPr>
+        <w:t>hooks</w:t>
+      </w:r>
+      <w:proofErr w:type="spellEnd"/>
       <w:r>
         <w:t xml:space="preserve"> que vayamos refactorizando del código y que nos permitirá reutilizar, no solo en este mismo proyecto, sino en cualquier otro por su especial construcción.</w:t>
       </w:r>
@@ -6892,6 +7663,7 @@
           <w:numId w:val="28"/>
         </w:numPr>
       </w:pPr>
+      <w:proofErr w:type="spellStart"/>
       <w:r>
         <w:rPr>
           <w:b/>
@@ -6910,6 +7682,7 @@
         </w:rPr>
         <w:t>ode_modules</w:t>
       </w:r>
+      <w:proofErr w:type="spellEnd"/>
       <w:r>
         <w:t xml:space="preserve">: directorio en el que se instalan todos los </w:t>
       </w:r>
@@ -6925,9 +7698,11 @@
         </w:rPr>
         <w:t>“</w:t>
       </w:r>
+      <w:proofErr w:type="spellStart"/>
       <w:r>
         <w:t>node</w:t>
       </w:r>
+      <w:proofErr w:type="spellEnd"/>
       <w:r>
         <w:rPr>
           <w:rFonts w:cs="Arial"/>
@@ -6955,6 +7730,7 @@
           <w:ilvl w:val="0"/>
           <w:numId w:val="28"/>
         </w:numPr>
+        <w:jc w:val="center"/>
       </w:pPr>
       <w:r>
         <w:rPr>
@@ -6972,16 +7748,45 @@
         <w:t>en el que cualquier directorio o archivo</w:t>
       </w:r>
       <w:r>
-        <w:t xml:space="preserve"> .js </w:t>
+        <w:t xml:space="preserve"> </w:t>
+      </w:r>
+      <w:r>
+        <w:t>“</w:t>
+      </w:r>
+      <w:r>
+        <w:t>.</w:t>
+      </w:r>
+      <w:proofErr w:type="spellStart"/>
+      <w:r>
+        <w:t>js</w:t>
+      </w:r>
+      <w:proofErr w:type="spellEnd"/>
+      <w:r>
+        <w:t>”</w:t>
+      </w:r>
+      <w:r>
+        <w:t xml:space="preserve"> o </w:t>
       </w:r>
       <w:proofErr w:type="gramStart"/>
       <w:r>
-        <w:t>o .jsx</w:t>
-      </w:r>
+        <w:t>“</w:t>
+      </w:r>
+      <w:r>
+        <w:t>.</w:t>
+      </w:r>
+      <w:proofErr w:type="spellStart"/>
+      <w:r>
+        <w:t>jsx</w:t>
+      </w:r>
+      <w:proofErr w:type="spellEnd"/>
       <w:proofErr w:type="gramEnd"/>
       <w:r>
+        <w:t>”</w:t>
+      </w:r>
+      <w:r>
         <w:t xml:space="preserve"> (o sus variantes con </w:t>
       </w:r>
+      <w:proofErr w:type="spellStart"/>
       <w:r>
         <w:rPr>
           <w:i/>
@@ -6989,9 +7794,11 @@
         </w:rPr>
         <w:t>typescript</w:t>
       </w:r>
+      <w:proofErr w:type="spellEnd"/>
       <w:r>
         <w:t xml:space="preserve">), serán considerados como páginas y rutas independientes, por lo que no habrá que configurar un </w:t>
       </w:r>
+      <w:proofErr w:type="spellStart"/>
       <w:r>
         <w:rPr>
           <w:i/>
@@ -6999,9 +7806,11 @@
         </w:rPr>
         <w:t>router</w:t>
       </w:r>
+      <w:proofErr w:type="spellEnd"/>
       <w:r>
         <w:t xml:space="preserve"> como sí podríamos hacer en </w:t>
       </w:r>
+      <w:proofErr w:type="spellStart"/>
       <w:r>
         <w:rPr>
           <w:i/>
@@ -7009,6 +7818,7 @@
         </w:rPr>
         <w:t>React</w:t>
       </w:r>
+      <w:proofErr w:type="spellEnd"/>
       <w:r>
         <w:t>.</w:t>
       </w:r>
@@ -7018,15 +7828,18 @@
       <w:r>
         <w:t>“</w:t>
       </w:r>
+      <w:proofErr w:type="spellStart"/>
       <w:r>
         <w:t>pages</w:t>
       </w:r>
+      <w:proofErr w:type="spellEnd"/>
       <w:r>
         <w:t>”</w:t>
       </w:r>
       <w:r>
         <w:t xml:space="preserve">, cualquier archivo o directorio en su interior será considerado como una ruta, pero esta vez hacia una API. Por lo que la creación y manejo de una API en este </w:t>
       </w:r>
+      <w:proofErr w:type="spellStart"/>
       <w:r>
         <w:rPr>
           <w:i/>
@@ -7034,6 +7847,7 @@
         </w:rPr>
         <w:t>framework</w:t>
       </w:r>
+      <w:proofErr w:type="spellEnd"/>
       <w:r>
         <w:t xml:space="preserve"> se vuelve muy </w:t>
       </w:r>
@@ -7058,6 +7872,7 @@
           <w:numId w:val="28"/>
         </w:numPr>
       </w:pPr>
+      <w:proofErr w:type="spellStart"/>
       <w:r>
         <w:rPr>
           <w:b/>
@@ -7067,6 +7882,7 @@
         </w:rPr>
         <w:t>Public</w:t>
       </w:r>
+      <w:proofErr w:type="spellEnd"/>
       <w:r>
         <w:t>: este directorio no esconde muchos secretos, ya que su función es exactamente la misma que en cualquier otro proyecto web.</w:t>
       </w:r>
@@ -7079,6 +7895,7 @@
           <w:numId w:val="28"/>
         </w:numPr>
       </w:pPr>
+      <w:proofErr w:type="spellStart"/>
       <w:r>
         <w:rPr>
           <w:b/>
@@ -7088,6 +7905,7 @@
         </w:rPr>
         <w:t>Styles</w:t>
       </w:r>
+      <w:proofErr w:type="spellEnd"/>
       <w:r>
         <w:t xml:space="preserve">: </w:t>
       </w:r>
@@ -7158,17 +7976,52 @@
           <w:i/>
           <w:iCs/>
         </w:rPr>
-        <w:t>.env</w:t>
-      </w:r>
+        <w:t>.</w:t>
+      </w:r>
+      <w:proofErr w:type="spellStart"/>
+      <w:r>
+        <w:rPr>
+          <w:b/>
+          <w:bCs/>
+          <w:i/>
+          <w:iCs/>
+        </w:rPr>
+        <w:t>env</w:t>
+      </w:r>
+      <w:proofErr w:type="spellEnd"/>
       <w:proofErr w:type="gramEnd"/>
       <w:r>
         <w:t xml:space="preserve">: este archivo es muy importante que se encuentre en la lista de archivos ignorados a la hora de subir al repositorio de </w:t>
       </w:r>
       <w:r>
-        <w:t>“Github”</w:t>
-      </w:r>
-      <w:r>
-        <w:t xml:space="preserve"> (se explica a continuación). Esto se debe a que se trata de un archivo solo con variables que se utilizan en entorno de desarrollo. Las variables que se albergan en dicho archivo son de carácter secreto, como las credenciales de acceso a la base de datos, las URL y las KEY necesarias para acceder a APIs externas, etc… </w:t>
+        <w:t>“</w:t>
+      </w:r>
+      <w:proofErr w:type="spellStart"/>
+      <w:r>
+        <w:t>Github</w:t>
+      </w:r>
+      <w:proofErr w:type="spellEnd"/>
+      <w:r>
+        <w:t>”</w:t>
+      </w:r>
+      <w:r>
+        <w:t xml:space="preserve"> (se explica a continuación). Esto se debe a que se trata de un archivo solo con variables que se utilizan en entorno de desarrollo. Las variables que se albergan en dicho archivo son de carácter secreto, como las credenciales de acceso a la base de datos, las URL y las KEY necesarias para acceder a </w:t>
+      </w:r>
+      <w:proofErr w:type="spellStart"/>
+      <w:r>
+        <w:t>APIs</w:t>
+      </w:r>
+      <w:proofErr w:type="spellEnd"/>
+      <w:r>
+        <w:t xml:space="preserve"> externas, </w:t>
+      </w:r>
+      <w:proofErr w:type="spellStart"/>
+      <w:r>
+        <w:t>etc</w:t>
+      </w:r>
+      <w:proofErr w:type="spellEnd"/>
+      <w:r>
+        <w:t xml:space="preserve">… </w:t>
       </w:r>
     </w:p>
     <w:p>
@@ -7183,6 +8036,7 @@
       <w:r>
         <w:t>.</w:t>
       </w:r>
+      <w:proofErr w:type="spellStart"/>
       <w:r>
         <w:rPr>
           <w:b/>
@@ -7192,6 +8046,7 @@
         </w:rPr>
         <w:t>gitignore</w:t>
       </w:r>
+      <w:proofErr w:type="spellEnd"/>
       <w:proofErr w:type="gramEnd"/>
       <w:r>
         <w:t xml:space="preserve">: este archivo es uno de los más importantes para la no filtración de datos sensibles. Al usar </w:t>
@@ -7219,7 +8074,15 @@
         <w:t xml:space="preserve"> dentro de este archivo, deberemos de incluir todas las rutas (relativas) que no deberán de subirse al repositorio de </w:t>
       </w:r>
       <w:r>
-        <w:t>“Github”</w:t>
+        <w:t>“</w:t>
+      </w:r>
+      <w:proofErr w:type="spellStart"/>
+      <w:r>
+        <w:t>Github</w:t>
+      </w:r>
+      <w:proofErr w:type="spellEnd"/>
+      <w:r>
+        <w:t>”</w:t>
       </w:r>
       <w:r>
         <w:t>.</w:t>
@@ -7233,6 +8096,7 @@
           <w:numId w:val="28"/>
         </w:numPr>
       </w:pPr>
+      <w:proofErr w:type="spellStart"/>
       <w:proofErr w:type="gramStart"/>
       <w:r>
         <w:rPr>
@@ -7253,6 +8117,7 @@
         </w:rPr>
         <w:t>sconfig.json</w:t>
       </w:r>
+      <w:proofErr w:type="spellEnd"/>
       <w:proofErr w:type="gramEnd"/>
       <w:r>
         <w:t>: este archivo, configura nuestro editor y nos permite incluir o excluir directorios de cara a la compilación.</w:t>
@@ -7339,6 +8204,7 @@
       <w:r>
         <w:t xml:space="preserve"> y en el que, por ejemplo, deberemos de incluir dominios para poder usar los componentes </w:t>
       </w:r>
+      <w:proofErr w:type="spellStart"/>
       <w:r>
         <w:rPr>
           <w:i/>
@@ -7346,6 +8212,7 @@
         </w:rPr>
         <w:t>Image</w:t>
       </w:r>
+      <w:proofErr w:type="spellEnd"/>
       <w:r>
         <w:rPr>
           <w:i/>
@@ -7368,6 +8235,7 @@
           <w:numId w:val="28"/>
         </w:numPr>
       </w:pPr>
+      <w:proofErr w:type="spellStart"/>
       <w:proofErr w:type="gramStart"/>
       <w:r>
         <w:rPr>
@@ -7387,6 +8255,7 @@
         </w:rPr>
         <w:t>ackage.json</w:t>
       </w:r>
+      <w:proofErr w:type="spellEnd"/>
       <w:proofErr w:type="gramEnd"/>
       <w:r>
         <w:t xml:space="preserve">: en este archivo de formato </w:t>
@@ -7406,9 +8275,19 @@
       <w:r>
         <w:t>“</w:t>
       </w:r>
-      <w:r>
-        <w:t>npm run dev</w:t>
-      </w:r>
+      <w:proofErr w:type="spellStart"/>
+      <w:r>
+        <w:t>npm</w:t>
+      </w:r>
+      <w:proofErr w:type="spellEnd"/>
+      <w:r>
+        <w:t xml:space="preserve"> run </w:t>
+      </w:r>
+      <w:proofErr w:type="spellStart"/>
+      <w:r>
+        <w:t>dev</w:t>
+      </w:r>
+      <w:proofErr w:type="spellEnd"/>
       <w:r>
         <w:t>”</w:t>
       </w:r>
@@ -7430,9 +8309,19 @@
       <w:r>
         <w:t>“</w:t>
       </w:r>
-      <w:r>
-        <w:t>npm run build</w:t>
-      </w:r>
+      <w:proofErr w:type="spellStart"/>
+      <w:r>
+        <w:t>npm</w:t>
+      </w:r>
+      <w:proofErr w:type="spellEnd"/>
+      <w:r>
+        <w:t xml:space="preserve"> run </w:t>
+      </w:r>
+      <w:proofErr w:type="spellStart"/>
+      <w:r>
+        <w:t>build</w:t>
+      </w:r>
+      <w:proofErr w:type="spellEnd"/>
       <w:r>
         <w:t>”</w:t>
       </w:r>
@@ -7446,11 +8335,28 @@
         <w:t xml:space="preserve">. </w:t>
       </w:r>
       <w:r>
-        <w:t xml:space="preserve">Si desplegamos en “Vercel”, este último paso no sería necesario por la posibilidad que te ofrece de poder importar tu proyecto directamente desde el repositorio de “Github” y de realizar una compilación directa. </w:t>
+        <w:t>Si desplegamos en “</w:t>
+      </w:r>
+      <w:proofErr w:type="spellStart"/>
+      <w:r>
+        <w:t>Vercel</w:t>
+      </w:r>
+      <w:proofErr w:type="spellEnd"/>
+      <w:r>
+        <w:t>”, este último paso no sería necesario por la posibilidad que te ofrece de poder importar tu proyecto directamente desde el repositorio de “</w:t>
+      </w:r>
+      <w:proofErr w:type="spellStart"/>
+      <w:r>
+        <w:t>Github</w:t>
+      </w:r>
+      <w:proofErr w:type="spellEnd"/>
+      <w:r>
+        <w:t xml:space="preserve">” y de realizar una compilación directa. </w:t>
       </w:r>
       <w:r>
         <w:t xml:space="preserve">También aparece en detalle, las dependencias necesarias para el funcionamiento de la web y la versión requerida. Además, podremos incluir instrucciones respecto a la configuración del </w:t>
       </w:r>
+      <w:proofErr w:type="spellStart"/>
       <w:r>
         <w:rPr>
           <w:i/>
@@ -7458,6 +8364,7 @@
         </w:rPr>
         <w:t>linter</w:t>
       </w:r>
+      <w:proofErr w:type="spellEnd"/>
       <w:r>
         <w:t>, con la que ayudarnos a la hora de escribir código.</w:t>
       </w:r>
@@ -7470,6 +8377,7 @@
           <w:numId w:val="28"/>
         </w:numPr>
       </w:pPr>
+      <w:proofErr w:type="spellStart"/>
       <w:r>
         <w:rPr>
           <w:b/>
@@ -7498,6 +8406,7 @@
         </w:rPr>
         <w:t>lock.json</w:t>
       </w:r>
+      <w:proofErr w:type="spellEnd"/>
       <w:proofErr w:type="gramEnd"/>
       <w:r>
         <w:t xml:space="preserve">: </w:t>
@@ -7505,6 +8414,7 @@
       <w:r>
         <w:t xml:space="preserve">Funciona como una copia de las versiones de las dependencias definidas en el </w:t>
       </w:r>
+      <w:proofErr w:type="spellStart"/>
       <w:r>
         <w:rPr>
           <w:i/>
@@ -7512,9 +8422,11 @@
         </w:rPr>
         <w:t>package.json</w:t>
       </w:r>
+      <w:proofErr w:type="spellEnd"/>
       <w:r>
         <w:t xml:space="preserve">. Cualquier cambio que hagamos en el </w:t>
       </w:r>
+      <w:proofErr w:type="spellStart"/>
       <w:proofErr w:type="gramStart"/>
       <w:r>
         <w:rPr>
@@ -7523,10 +8435,28 @@
         </w:rPr>
         <w:t>package.json</w:t>
       </w:r>
+      <w:proofErr w:type="spellEnd"/>
       <w:proofErr w:type="gramEnd"/>
       <w:r>
-        <w:t xml:space="preserve">, al ejecutar la actualización de una dependencia o al instalarlas todas con “npm install”, se actualizará </w:t>
-      </w:r>
+        <w:t>, al ejecutar la actualización de una dependencia o al instalarlas todas con “</w:t>
+      </w:r>
+      <w:proofErr w:type="spellStart"/>
+      <w:r>
+        <w:t>npm</w:t>
+      </w:r>
+      <w:proofErr w:type="spellEnd"/>
+      <w:r>
+        <w:t xml:space="preserve"> </w:t>
+      </w:r>
+      <w:proofErr w:type="spellStart"/>
+      <w:r>
+        <w:t>install</w:t>
+      </w:r>
+      <w:proofErr w:type="spellEnd"/>
+      <w:r>
+        <w:t xml:space="preserve">”, se actualizará </w:t>
+      </w:r>
+      <w:proofErr w:type="spellStart"/>
       <w:r>
         <w:rPr>
           <w:i/>
@@ -7534,6 +8464,7 @@
         </w:rPr>
         <w:t>package-lock.json</w:t>
       </w:r>
+      <w:proofErr w:type="spellEnd"/>
       <w:r>
         <w:t xml:space="preserve"> con la versión más reciente instalada.</w:t>
       </w:r>
@@ -7702,6 +8633,7 @@
       <w:r>
         <w:t xml:space="preserve"> </w:t>
       </w:r>
+      <w:proofErr w:type="spellStart"/>
       <w:r>
         <w:rPr>
           <w:i/>
@@ -7709,9 +8641,11 @@
         </w:rPr>
         <w:t>VSCode</w:t>
       </w:r>
+      <w:proofErr w:type="spellEnd"/>
       <w:r>
         <w:t xml:space="preserve">, IDE que además de facilitarnos la conexión con nuestro repositorio de </w:t>
       </w:r>
+      <w:proofErr w:type="spellStart"/>
       <w:r>
         <w:rPr>
           <w:i/>
@@ -7719,9 +8653,11 @@
         </w:rPr>
         <w:t>Github</w:t>
       </w:r>
+      <w:proofErr w:type="spellEnd"/>
       <w:r>
         <w:t xml:space="preserve">, también nos permite la instalación de diferentes </w:t>
       </w:r>
+      <w:proofErr w:type="spellStart"/>
       <w:r>
         <w:rPr>
           <w:i/>
@@ -7729,9 +8665,11 @@
         </w:rPr>
         <w:t>plugins</w:t>
       </w:r>
+      <w:proofErr w:type="spellEnd"/>
       <w:r>
         <w:t xml:space="preserve"> que ayudarán con la depuración del código. Entre otros, usaremos un plugin para desplegar un </w:t>
       </w:r>
+      <w:proofErr w:type="spellStart"/>
       <w:r>
         <w:rPr>
           <w:i/>
@@ -7739,9 +8677,11 @@
         </w:rPr>
         <w:t>intellisense</w:t>
       </w:r>
+      <w:proofErr w:type="spellEnd"/>
       <w:r>
         <w:t xml:space="preserve"> sobre </w:t>
       </w:r>
+      <w:proofErr w:type="spellStart"/>
       <w:r>
         <w:rPr>
           <w:i/>
@@ -7749,9 +8689,11 @@
         </w:rPr>
         <w:t>javascript</w:t>
       </w:r>
+      <w:proofErr w:type="spellEnd"/>
       <w:r>
         <w:t xml:space="preserve"> y </w:t>
       </w:r>
+      <w:proofErr w:type="spellStart"/>
       <w:r>
         <w:rPr>
           <w:i/>
@@ -7759,9 +8701,11 @@
         </w:rPr>
         <w:t>react</w:t>
       </w:r>
+      <w:proofErr w:type="spellEnd"/>
       <w:r>
         <w:t xml:space="preserve">, y un paquete que nos configurará el </w:t>
       </w:r>
+      <w:proofErr w:type="spellStart"/>
       <w:r>
         <w:rPr>
           <w:i/>
@@ -7769,9 +8713,11 @@
         </w:rPr>
         <w:t>linter</w:t>
       </w:r>
+      <w:proofErr w:type="spellEnd"/>
       <w:r>
         <w:t xml:space="preserve">. En primer lugar, el </w:t>
       </w:r>
+      <w:proofErr w:type="spellStart"/>
       <w:r>
         <w:rPr>
           <w:i/>
@@ -7779,12 +8725,15 @@
         </w:rPr>
         <w:t>intellisense</w:t>
       </w:r>
+      <w:proofErr w:type="spellEnd"/>
       <w:r>
         <w:t xml:space="preserve"> nos sugerirá a medida que vamos escribiendo, métodos, clases y atributos que pertenezcan a lo que estemos escribiendo, además de variables, constantes y funciones que tengamos en nuestro documento. Por ejemplo, si escribimos el objeto “</w:t>
       </w:r>
+      <w:proofErr w:type="spellStart"/>
       <w:r>
         <w:t>window</w:t>
       </w:r>
+      <w:proofErr w:type="spellEnd"/>
       <w:r>
         <w:t>”, al poner el punto, se abrirá un desplegable que te sugerirá todos los métodos accesibles de dicho objeto.</w:t>
       </w:r>
@@ -7864,6 +8813,7 @@
       <w:r>
         <w:t xml:space="preserve">Respecto al </w:t>
       </w:r>
+      <w:proofErr w:type="spellStart"/>
       <w:r>
         <w:rPr>
           <w:i/>
@@ -7871,6 +8821,7 @@
         </w:rPr>
         <w:t>linter</w:t>
       </w:r>
+      <w:proofErr w:type="spellEnd"/>
       <w:r>
         <w:t xml:space="preserve">, es </w:t>
       </w:r>
@@ -7880,6 +8831,7 @@
       <w:r>
         <w:t xml:space="preserve"> que nos señaliza la sintaxis que no está escrita de manera correcta, o si hay cualquier otro error que hubiese en el código. Este </w:t>
       </w:r>
+      <w:proofErr w:type="spellStart"/>
       <w:r>
         <w:rPr>
           <w:i/>
@@ -7887,6 +8839,7 @@
         </w:rPr>
         <w:t>linter</w:t>
       </w:r>
+      <w:proofErr w:type="spellEnd"/>
       <w:r>
         <w:t xml:space="preserve">, se apoya de una configuración que nos permite personalizar a nuestro gusto puesto que hay reglas en sintaxis que corresponden más a un estilo de escritura, que, al correcto funcionamiento de nuestro código, como puede ser el escribir “;” después de cada instrucción en </w:t>
       </w:r>
@@ -7903,6 +8856,7 @@
       <w:r>
         <w:t xml:space="preserve">Para este caso, instalaremos la dependencia “standard” con el que obtendremos una configuración del </w:t>
       </w:r>
+      <w:proofErr w:type="spellStart"/>
       <w:r>
         <w:rPr>
           <w:i/>
@@ -7910,9 +8864,11 @@
         </w:rPr>
         <w:t>linter</w:t>
       </w:r>
+      <w:proofErr w:type="spellEnd"/>
       <w:r>
         <w:t xml:space="preserve"> casi perfecta. Para completarla, solo deberemos de añadir las reglas que queramos cambiar al </w:t>
       </w:r>
+      <w:proofErr w:type="spellStart"/>
       <w:proofErr w:type="gramStart"/>
       <w:r>
         <w:rPr>
@@ -7921,10 +8877,12 @@
         </w:rPr>
         <w:t>package.json</w:t>
       </w:r>
+      <w:proofErr w:type="spellEnd"/>
       <w:proofErr w:type="gramEnd"/>
       <w:r>
         <w:t xml:space="preserve">, bajo </w:t>
       </w:r>
+      <w:proofErr w:type="spellStart"/>
       <w:r>
         <w:rPr>
           <w:i/>
@@ -7932,6 +8890,7 @@
         </w:rPr>
         <w:t>eslintConfig</w:t>
       </w:r>
+      <w:proofErr w:type="spellEnd"/>
       <w:r>
         <w:t xml:space="preserve">, y asignarle un valor </w:t>
       </w:r>
@@ -7945,6 +8904,7 @@
       <w:r>
         <w:t xml:space="preserve">, </w:t>
       </w:r>
+      <w:proofErr w:type="spellStart"/>
       <w:r>
         <w:rPr>
           <w:i/>
@@ -7952,6 +8912,7 @@
         </w:rPr>
         <w:t>warn</w:t>
       </w:r>
+      <w:proofErr w:type="spellEnd"/>
       <w:r>
         <w:t xml:space="preserve"> o </w:t>
       </w:r>
@@ -7990,6 +8951,7 @@
         </w:rPr>
         <w:t xml:space="preserve"> web. De hecho, necesitaremos de la instalación de la dependencia “mysql2” con la que podremos establecer conexión con nuestra base de datos y realizar cualquier tipo de </w:t>
       </w:r>
+      <w:proofErr w:type="spellStart"/>
       <w:r>
         <w:rPr>
           <w:i/>
@@ -7998,12 +8960,28 @@
         </w:rPr>
         <w:t>query</w:t>
       </w:r>
+      <w:proofErr w:type="spellEnd"/>
       <w:r>
         <w:rPr>
           <w:lang w:val="es-ES"/>
         </w:rPr>
-        <w:t xml:space="preserve">, y la dependencia “bcrypt” con la que podremos encriptar </w:t>
-      </w:r>
+        <w:t>, y la dependencia “</w:t>
+      </w:r>
+      <w:proofErr w:type="spellStart"/>
+      <w:r>
+        <w:rPr>
+          <w:lang w:val="es-ES"/>
+        </w:rPr>
+        <w:t>bcrypt</w:t>
+      </w:r>
+      <w:proofErr w:type="spellEnd"/>
+      <w:r>
+        <w:rPr>
+          <w:lang w:val="es-ES"/>
+        </w:rPr>
+        <w:t xml:space="preserve">” con la que podremos encriptar </w:t>
+      </w:r>
+      <w:proofErr w:type="spellStart"/>
       <w:r>
         <w:rPr>
           <w:i/>
@@ -8013,6 +8991,7 @@
         <w:lastRenderedPageBreak/>
         <w:t>passwords</w:t>
       </w:r>
+      <w:proofErr w:type="spellEnd"/>
       <w:r>
         <w:rPr>
           <w:lang w:val="es-ES"/>
@@ -8029,7 +9008,35 @@
         <w:rPr>
           <w:lang w:val="es-ES"/>
         </w:rPr>
-        <w:t xml:space="preserve">Además, para recuperar estos datos, podremos utilizar la función “fetch” y configurar los parámetros que recibe la función o también podemos utilizar la dependencia “axios” con la que podremos ejecutar nuestras consultas de una forma muy sencilla. </w:t>
+        <w:t>Además, para recuperar estos datos, podremos utilizar la función “</w:t>
+      </w:r>
+      <w:proofErr w:type="spellStart"/>
+      <w:r>
+        <w:rPr>
+          <w:lang w:val="es-ES"/>
+        </w:rPr>
+        <w:t>fetch</w:t>
+      </w:r>
+      <w:proofErr w:type="spellEnd"/>
+      <w:r>
+        <w:rPr>
+          <w:lang w:val="es-ES"/>
+        </w:rPr>
+        <w:t>” y configurar los parámetros que recibe la función o también podemos utilizar la dependencia “</w:t>
+      </w:r>
+      <w:proofErr w:type="spellStart"/>
+      <w:r>
+        <w:rPr>
+          <w:lang w:val="es-ES"/>
+        </w:rPr>
+        <w:t>axios</w:t>
+      </w:r>
+      <w:proofErr w:type="spellEnd"/>
+      <w:r>
+        <w:rPr>
+          <w:lang w:val="es-ES"/>
+        </w:rPr>
+        <w:t xml:space="preserve">” con la que podremos ejecutar nuestras consultas de una forma muy sencilla. </w:t>
       </w:r>
       <w:r>
         <w:rPr>
@@ -8069,7 +9076,7 @@
           <w:lang w:val="es-ES"/>
         </w:rPr>
       </w:pPr>
-      <w:bookmarkStart w:id="60" w:name="_Toc133333609"/>
+      <w:bookmarkStart w:id="60" w:name="_Toc134718125"/>
       <w:r>
         <w:rPr>
           <w:lang w:val="es-ES"/>
@@ -8195,6 +9202,7 @@
           <w:numId w:val="25"/>
         </w:numPr>
       </w:pPr>
+      <w:proofErr w:type="spellStart"/>
       <w:r>
         <w:rPr>
           <w:b/>
@@ -8204,6 +9212,7 @@
         </w:rPr>
         <w:t>Users</w:t>
       </w:r>
+      <w:proofErr w:type="spellEnd"/>
       <w:r>
         <w:t xml:space="preserve">: Esta tabla contendrá los datos de cada usuario que se registre en el sitio. Contendrá los campos de </w:t>
       </w:r>
@@ -8217,6 +9226,7 @@
       <w:r>
         <w:t xml:space="preserve">, </w:t>
       </w:r>
+      <w:proofErr w:type="spellStart"/>
       <w:r>
         <w:rPr>
           <w:i/>
@@ -8224,9 +9234,11 @@
         </w:rPr>
         <w:t>username</w:t>
       </w:r>
+      <w:proofErr w:type="spellEnd"/>
       <w:r>
         <w:t xml:space="preserve">, </w:t>
       </w:r>
+      <w:proofErr w:type="spellStart"/>
       <w:r>
         <w:rPr>
           <w:i/>
@@ -8234,6 +9246,7 @@
         </w:rPr>
         <w:t>password</w:t>
       </w:r>
+      <w:proofErr w:type="spellEnd"/>
       <w:r>
         <w:t xml:space="preserve"> y </w:t>
       </w:r>
@@ -8247,6 +9260,7 @@
       <w:r>
         <w:t xml:space="preserve">, de los cuales id, </w:t>
       </w:r>
+      <w:proofErr w:type="spellStart"/>
       <w:r>
         <w:rPr>
           <w:i/>
@@ -8254,6 +9268,7 @@
         </w:rPr>
         <w:t>username</w:t>
       </w:r>
+      <w:proofErr w:type="spellEnd"/>
       <w:r>
         <w:t xml:space="preserve"> y </w:t>
       </w:r>
@@ -8267,6 +9282,7 @@
       <w:r>
         <w:t xml:space="preserve">, deberán de ser únicos para garantizar la correcta identificación de cada usuario. También hay que considerar de que no es buena práctica almacenar </w:t>
       </w:r>
+      <w:proofErr w:type="spellStart"/>
       <w:r>
         <w:rPr>
           <w:i/>
@@ -8274,6 +9290,7 @@
         </w:rPr>
         <w:t>passwords</w:t>
       </w:r>
+      <w:proofErr w:type="spellEnd"/>
       <w:r>
         <w:t xml:space="preserve"> en la base de datos sin una correcta gestión de ellos. Es por ello, que necesitaremos de algunas herramientas que nos </w:t>
       </w:r>
@@ -8290,6 +9307,7 @@
           <w:numId w:val="25"/>
         </w:numPr>
       </w:pPr>
+      <w:proofErr w:type="spellStart"/>
       <w:r>
         <w:rPr>
           <w:b/>
@@ -8297,6 +9315,7 @@
         </w:rPr>
         <w:t>Plannings</w:t>
       </w:r>
+      <w:proofErr w:type="spellEnd"/>
       <w:r>
         <w:t>:</w:t>
       </w:r>
@@ -8306,6 +9325,7 @@
       <w:r>
         <w:t xml:space="preserve"> contendrá los </w:t>
       </w:r>
+      <w:proofErr w:type="spellStart"/>
       <w:r>
         <w:rPr>
           <w:i/>
@@ -8313,9 +9333,11 @@
         </w:rPr>
         <w:t>plannings</w:t>
       </w:r>
+      <w:proofErr w:type="spellEnd"/>
       <w:r>
         <w:t xml:space="preserve"> guardados de cada usuario. La forman los campos de </w:t>
       </w:r>
+      <w:proofErr w:type="spellStart"/>
       <w:r>
         <w:rPr>
           <w:i/>
@@ -8323,9 +9345,11 @@
         </w:rPr>
         <w:t>planning_id</w:t>
       </w:r>
+      <w:proofErr w:type="spellEnd"/>
       <w:r>
         <w:t xml:space="preserve">, </w:t>
       </w:r>
+      <w:proofErr w:type="spellStart"/>
       <w:r>
         <w:rPr>
           <w:i/>
@@ -8333,6 +9357,7 @@
         </w:rPr>
         <w:t>user_id</w:t>
       </w:r>
+      <w:proofErr w:type="spellEnd"/>
       <w:r>
         <w:t xml:space="preserve">, </w:t>
       </w:r>
@@ -8359,6 +9384,7 @@
       <w:r>
         <w:t xml:space="preserve"> El campo de </w:t>
       </w:r>
+      <w:proofErr w:type="spellStart"/>
       <w:r>
         <w:rPr>
           <w:i/>
@@ -8366,9 +9392,11 @@
         </w:rPr>
         <w:t>planning_id</w:t>
       </w:r>
+      <w:proofErr w:type="spellEnd"/>
       <w:r>
         <w:t xml:space="preserve"> y servirá para poder identificar cada plan en las consultas. El campo de </w:t>
       </w:r>
+      <w:proofErr w:type="spellStart"/>
       <w:r>
         <w:rPr>
           <w:i/>
@@ -8376,9 +9404,11 @@
         </w:rPr>
         <w:t>user_id</w:t>
       </w:r>
+      <w:proofErr w:type="spellEnd"/>
       <w:r>
         <w:t xml:space="preserve"> será necesario para saber a quién le pertenece el </w:t>
       </w:r>
+      <w:proofErr w:type="spellStart"/>
       <w:r>
         <w:rPr>
           <w:i/>
@@ -8386,6 +9416,7 @@
         </w:rPr>
         <w:t>planning</w:t>
       </w:r>
+      <w:proofErr w:type="spellEnd"/>
       <w:r>
         <w:t xml:space="preserve">, y </w:t>
       </w:r>
@@ -8399,6 +9430,7 @@
       <w:r>
         <w:t xml:space="preserve"> será en donde se guarde el </w:t>
       </w:r>
+      <w:proofErr w:type="spellStart"/>
       <w:r>
         <w:rPr>
           <w:i/>
@@ -8406,6 +9438,7 @@
         </w:rPr>
         <w:t>planning</w:t>
       </w:r>
+      <w:proofErr w:type="spellEnd"/>
       <w:r>
         <w:t xml:space="preserve"> en formato JSON.</w:t>
       </w:r>
@@ -8482,6 +9515,7 @@
           <w:numId w:val="25"/>
         </w:numPr>
       </w:pPr>
+      <w:proofErr w:type="spellStart"/>
       <w:r>
         <w:rPr>
           <w:b/>
@@ -8489,6 +9523,7 @@
         </w:rPr>
         <w:t>Meals</w:t>
       </w:r>
+      <w:proofErr w:type="spellEnd"/>
       <w:r>
         <w:t xml:space="preserve">: Esta tabla contendrá los datos de cada comida creada por los usuarios y que estará disponible para todos ellos. Contendrá los campos de </w:t>
       </w:r>
@@ -8502,6 +9537,7 @@
       <w:r>
         <w:t xml:space="preserve">, </w:t>
       </w:r>
+      <w:proofErr w:type="spellStart"/>
       <w:r>
         <w:rPr>
           <w:i/>
@@ -8509,9 +9545,11 @@
         </w:rPr>
         <w:t>author</w:t>
       </w:r>
+      <w:proofErr w:type="spellEnd"/>
       <w:r>
         <w:t xml:space="preserve">, </w:t>
       </w:r>
+      <w:proofErr w:type="spellStart"/>
       <w:r>
         <w:rPr>
           <w:i/>
@@ -8519,9 +9557,11 @@
         </w:rPr>
         <w:t>name</w:t>
       </w:r>
+      <w:proofErr w:type="spellEnd"/>
       <w:r>
         <w:t xml:space="preserve">, </w:t>
       </w:r>
+      <w:proofErr w:type="spellStart"/>
       <w:r>
         <w:rPr>
           <w:i/>
@@ -8529,9 +9569,11 @@
         </w:rPr>
         <w:t>description</w:t>
       </w:r>
+      <w:proofErr w:type="spellEnd"/>
       <w:r>
         <w:t xml:space="preserve">, </w:t>
       </w:r>
+      <w:proofErr w:type="spellStart"/>
       <w:r>
         <w:rPr>
           <w:i/>
@@ -8539,9 +9581,11 @@
         </w:rPr>
         <w:t>composition</w:t>
       </w:r>
+      <w:proofErr w:type="spellEnd"/>
       <w:r>
         <w:t xml:space="preserve"> e </w:t>
       </w:r>
+      <w:proofErr w:type="spellStart"/>
       <w:r>
         <w:rPr>
           <w:i/>
@@ -8549,6 +9593,7 @@
         </w:rPr>
         <w:t>ingredients</w:t>
       </w:r>
+      <w:proofErr w:type="spellEnd"/>
       <w:r>
         <w:t xml:space="preserve">, de los cuales </w:t>
       </w:r>
@@ -8562,6 +9607,7 @@
       <w:r>
         <w:t xml:space="preserve"> y </w:t>
       </w:r>
+      <w:proofErr w:type="spellStart"/>
       <w:r>
         <w:rPr>
           <w:i/>
@@ -8569,9 +9615,11 @@
         </w:rPr>
         <w:t>name</w:t>
       </w:r>
+      <w:proofErr w:type="spellEnd"/>
       <w:r>
         <w:t xml:space="preserve">, deberán de ser únicos para asegurar que no se almacenan dos entradas iguales. El campo de </w:t>
       </w:r>
+      <w:proofErr w:type="spellStart"/>
       <w:r>
         <w:rPr>
           <w:i/>
@@ -8579,9 +9627,11 @@
         </w:rPr>
         <w:t>author</w:t>
       </w:r>
+      <w:proofErr w:type="spellEnd"/>
       <w:r>
         <w:t xml:space="preserve">, nos ayudará a relacionar esta tabla con la de </w:t>
       </w:r>
+      <w:proofErr w:type="spellStart"/>
       <w:r>
         <w:rPr>
           <w:i/>
@@ -8589,9 +9639,11 @@
         </w:rPr>
         <w:t>users</w:t>
       </w:r>
+      <w:proofErr w:type="spellEnd"/>
       <w:r>
         <w:t xml:space="preserve">, y el campo de </w:t>
       </w:r>
+      <w:proofErr w:type="spellStart"/>
       <w:r>
         <w:rPr>
           <w:i/>
@@ -8599,8 +9651,17 @@
         </w:rPr>
         <w:t>composition</w:t>
       </w:r>
-      <w:r>
-        <w:t>, será el que nos ayude a identificar la composición de las comidas y así evitar posibles alergias o comidas vegetarianas, etc…</w:t>
+      <w:proofErr w:type="spellEnd"/>
+      <w:r>
+        <w:t xml:space="preserve">, será el que nos ayude a identificar la composición de las comidas y así evitar posibles alergias o comidas vegetarianas, </w:t>
+      </w:r>
+      <w:proofErr w:type="spellStart"/>
+      <w:r>
+        <w:t>etc</w:t>
+      </w:r>
+      <w:proofErr w:type="spellEnd"/>
+      <w:r>
+        <w:t>…</w:t>
       </w:r>
     </w:p>
     <w:p>
@@ -8611,6 +9672,7 @@
           <w:numId w:val="25"/>
         </w:numPr>
       </w:pPr>
+      <w:proofErr w:type="spellStart"/>
       <w:r>
         <w:rPr>
           <w:b/>
@@ -8618,6 +9680,7 @@
         </w:rPr>
         <w:t>Ingredients</w:t>
       </w:r>
+      <w:proofErr w:type="spellEnd"/>
       <w:r>
         <w:t>:</w:t>
       </w:r>
@@ -8634,6 +9697,7 @@
       <w:r>
         <w:t xml:space="preserve"> es necesaria para el control de los ingredientes que se añaden a las comidas. Sólo contendrá dos campos: </w:t>
       </w:r>
+      <w:proofErr w:type="spellStart"/>
       <w:r>
         <w:rPr>
           <w:i/>
@@ -8641,9 +9705,11 @@
         </w:rPr>
         <w:t>ingredients_id</w:t>
       </w:r>
+      <w:proofErr w:type="spellEnd"/>
       <w:r>
         <w:t xml:space="preserve"> y </w:t>
       </w:r>
+      <w:proofErr w:type="spellStart"/>
       <w:r>
         <w:rPr>
           <w:i/>
@@ -8651,9 +9717,11 @@
         </w:rPr>
         <w:t>name</w:t>
       </w:r>
+      <w:proofErr w:type="spellEnd"/>
       <w:r>
         <w:t xml:space="preserve">. Cabe añadir, que el campo </w:t>
       </w:r>
+      <w:proofErr w:type="spellStart"/>
       <w:r>
         <w:rPr>
           <w:i/>
@@ -8661,6 +9729,7 @@
         </w:rPr>
         <w:t>name</w:t>
       </w:r>
+      <w:proofErr w:type="spellEnd"/>
       <w:r>
         <w:t xml:space="preserve"> deberá ser único para que no exista conflictos de duplicados.</w:t>
       </w:r>
@@ -8673,6 +9742,7 @@
           <w:numId w:val="25"/>
         </w:numPr>
       </w:pPr>
+      <w:proofErr w:type="spellStart"/>
       <w:r>
         <w:rPr>
           <w:b/>
@@ -8681,6 +9751,7 @@
         <w:lastRenderedPageBreak/>
         <w:t>Shopping_List</w:t>
       </w:r>
+      <w:proofErr w:type="spellEnd"/>
       <w:r>
         <w:t>:</w:t>
       </w:r>
@@ -8697,12 +9768,35 @@
       <w:r>
         <w:t xml:space="preserve"> es la que especifica que cantidad de ingredientes componen las comidas. De esta manera, podemos generar la lista de la compra de forma adecuada. </w:t>
       </w:r>
+      <w:proofErr w:type="spellStart"/>
       <w:r>
         <w:rPr>
           <w:lang w:val="en-US"/>
         </w:rPr>
-        <w:t xml:space="preserve">Estará formada por </w:t>
-      </w:r>
+        <w:t>Estará</w:t>
+      </w:r>
+      <w:proofErr w:type="spellEnd"/>
+      <w:r>
+        <w:rPr>
+          <w:lang w:val="en-US"/>
+        </w:rPr>
+        <w:t xml:space="preserve"> </w:t>
+      </w:r>
+      <w:proofErr w:type="spellStart"/>
+      <w:r>
+        <w:rPr>
+          <w:lang w:val="en-US"/>
+        </w:rPr>
+        <w:t>formada</w:t>
+      </w:r>
+      <w:proofErr w:type="spellEnd"/>
+      <w:r>
+        <w:rPr>
+          <w:lang w:val="en-US"/>
+        </w:rPr>
+        <w:t xml:space="preserve"> por </w:t>
+      </w:r>
+      <w:proofErr w:type="spellStart"/>
       <w:r>
         <w:rPr>
           <w:i/>
@@ -8711,12 +9805,14 @@
         </w:rPr>
         <w:t>shopping_list_id</w:t>
       </w:r>
+      <w:proofErr w:type="spellEnd"/>
       <w:r>
         <w:rPr>
           <w:lang w:val="en-US"/>
         </w:rPr>
         <w:t xml:space="preserve">, </w:t>
       </w:r>
+      <w:proofErr w:type="spellStart"/>
       <w:r>
         <w:rPr>
           <w:i/>
@@ -8725,12 +9821,14 @@
         </w:rPr>
         <w:t>meal_id</w:t>
       </w:r>
+      <w:proofErr w:type="spellEnd"/>
       <w:r>
         <w:rPr>
           <w:lang w:val="en-US"/>
         </w:rPr>
         <w:t xml:space="preserve">, </w:t>
       </w:r>
+      <w:proofErr w:type="spellStart"/>
       <w:r>
         <w:rPr>
           <w:i/>
@@ -8739,6 +9837,7 @@
         </w:rPr>
         <w:t>ingredient_id</w:t>
       </w:r>
+      <w:proofErr w:type="spellEnd"/>
       <w:r>
         <w:rPr>
           <w:lang w:val="en-US"/>
@@ -8864,6 +9963,7 @@
           </wp:anchor>
         </w:drawing>
       </w:r>
+      <w:proofErr w:type="spellStart"/>
       <w:r>
         <w:rPr>
           <w:b/>
@@ -8871,6 +9971,7 @@
         </w:rPr>
         <w:t>Favs-Meals</w:t>
       </w:r>
+      <w:proofErr w:type="spellEnd"/>
       <w:r>
         <w:t xml:space="preserve">: En esta tabla se almacenarán los datos de las comidas que los usuarios seleccionen como favoritas, y, por tanto, aparecerán en un apartado donde tendrán todas las comidas favoritas. Solo contendrá los campos de </w:t>
       </w:r>
@@ -8884,6 +9985,7 @@
       <w:r>
         <w:t xml:space="preserve">, </w:t>
       </w:r>
+      <w:proofErr w:type="spellStart"/>
       <w:r>
         <w:rPr>
           <w:i/>
@@ -8891,9 +9993,11 @@
         </w:rPr>
         <w:t>user_id</w:t>
       </w:r>
+      <w:proofErr w:type="spellEnd"/>
       <w:r>
         <w:t xml:space="preserve"> y </w:t>
       </w:r>
+      <w:proofErr w:type="spellStart"/>
       <w:r>
         <w:rPr>
           <w:i/>
@@ -8901,6 +10005,7 @@
         </w:rPr>
         <w:t>meal_id</w:t>
       </w:r>
+      <w:proofErr w:type="spellEnd"/>
       <w:r>
         <w:t>, ya que sólo necesitaremos identificar que usuario ha seleccionado como favorita que comida.</w:t>
       </w:r>
@@ -8914,7 +10019,7 @@
           <w:numId w:val="20"/>
         </w:numPr>
       </w:pPr>
-      <w:bookmarkStart w:id="61" w:name="_Toc133333610"/>
+      <w:bookmarkStart w:id="61" w:name="_Toc134718126"/>
       <w:r>
         <w:t>API</w:t>
       </w:r>
@@ -9016,7 +10121,7 @@
           <w:numId w:val="20"/>
         </w:numPr>
       </w:pPr>
-      <w:bookmarkStart w:id="63" w:name="_Toc133333612"/>
+      <w:bookmarkStart w:id="63" w:name="_Toc134718127"/>
       <w:r>
         <w:t>Dependencias necesarias</w:t>
       </w:r>
@@ -9060,12 +10165,15 @@
           <w:numId w:val="25"/>
         </w:numPr>
       </w:pPr>
+      <w:proofErr w:type="spellStart"/>
       <w:r>
         <w:t>Bcrypt</w:t>
       </w:r>
+      <w:proofErr w:type="spellEnd"/>
       <w:r>
         <w:t xml:space="preserve">: con esta dependencia podremos encriptar los </w:t>
       </w:r>
+      <w:proofErr w:type="spellStart"/>
       <w:r>
         <w:rPr>
           <w:i/>
@@ -9073,9 +10181,11 @@
         </w:rPr>
         <w:t>passwords</w:t>
       </w:r>
+      <w:proofErr w:type="spellEnd"/>
       <w:r>
         <w:t xml:space="preserve"> que los usuarios nos faciliten para su identificación. Por motivos obvios, almacenar estos </w:t>
       </w:r>
+      <w:proofErr w:type="spellStart"/>
       <w:r>
         <w:rPr>
           <w:i/>
@@ -9083,9 +10193,19 @@
         </w:rPr>
         <w:t>passwords</w:t>
       </w:r>
-      <w:r>
-        <w:t xml:space="preserve"> sin una protección adecuada, repercutiría negativamente sobre estos datos y los dejaría desprotegidos. Además de encriptar, “Bcrypt” también te permite verificar si los datos se corresponden con una cadena de </w:t>
-      </w:r>
+      <w:proofErr w:type="spellEnd"/>
+      <w:r>
+        <w:t xml:space="preserve"> sin una protección adecuada, repercutiría negativamente sobre estos datos y los dejaría desprotegidos. Además de encriptar, “</w:t>
+      </w:r>
+      <w:proofErr w:type="spellStart"/>
+      <w:r>
+        <w:t>Bcrypt</w:t>
+      </w:r>
+      <w:proofErr w:type="spellEnd"/>
+      <w:r>
+        <w:t xml:space="preserve">” también te permite verificar si los datos se corresponden con una cadena de </w:t>
+      </w:r>
+      <w:proofErr w:type="spellStart"/>
       <w:r>
         <w:rPr>
           <w:i/>
@@ -9093,6 +10213,7 @@
         </w:rPr>
         <w:t>string</w:t>
       </w:r>
+      <w:proofErr w:type="spellEnd"/>
       <w:r>
         <w:t xml:space="preserve"> que se le facilite. Si fue la misma que generó la encriptación, dará un true como resultado, sino dará un false. De esta manera, la </w:t>
       </w:r>
@@ -9109,9 +10230,11 @@
           <w:numId w:val="25"/>
         </w:numPr>
       </w:pPr>
+      <w:proofErr w:type="spellStart"/>
       <w:r>
         <w:t>Jwt</w:t>
       </w:r>
+      <w:proofErr w:type="spellEnd"/>
       <w:r>
         <w:t>: esta dependencia se encargará de generarnos un JSON web token, es decir un objeto en el que podremos almacenar datos cifrados. Para ello, en los parámetros de creación del token se le debe de acompañar de una clave con la que se cifrará y con la que también verificará que el token es válido. Esta clave, debe de ser almacenada en el archivo de variables de entorno para evitar su filtración.</w:t>
       </w:r>
@@ -9146,15 +10269,19 @@
           <w:numId w:val="25"/>
         </w:numPr>
       </w:pPr>
+      <w:proofErr w:type="spellStart"/>
       <w:r>
         <w:t>Jose</w:t>
       </w:r>
+      <w:proofErr w:type="spellEnd"/>
       <w:r>
         <w:t>: realiza la misma función que JWT, con la salvedad de que JWT no funciona en los middlewares, mientras que con “</w:t>
       </w:r>
+      <w:proofErr w:type="spellStart"/>
       <w:r>
         <w:t>Jose</w:t>
       </w:r>
+      <w:proofErr w:type="spellEnd"/>
       <w:r>
         <w:t>” no habría ningún problema. Esto nos va a permitir restringir la entrada del usuario no registrado en las páginas y subpáginas mediante la comprobación en el middleware de si el token guardado en la cookie es válido o no.</w:t>
       </w:r>
@@ -9168,74 +10295,22 @@
           <w:numId w:val="20"/>
         </w:numPr>
       </w:pPr>
-      <w:bookmarkStart w:id="64" w:name="_Toc133333613"/>
-      <w:r>
-        <w:t>Endpoints</w:t>
-      </w:r>
-      <w:bookmarkEnd w:id="64"/>
-    </w:p>
-    <w:p>
-      <w:pPr>
-        <w:rPr>
-          <w:lang w:eastAsia="en-US"/>
-        </w:rPr>
-      </w:pPr>
-      <w:r>
-        <w:rPr>
-          <w:lang w:eastAsia="en-US"/>
-        </w:rPr>
-        <w:t xml:space="preserve">Para que nuestra API funcione como debiera, necesitaremos de diversas rutas o </w:t>
-      </w:r>
-      <w:r>
-        <w:rPr>
-          <w:i/>
-          <w:iCs/>
-          <w:lang w:eastAsia="en-US"/>
-        </w:rPr>
-        <w:t>endpoints</w:t>
-      </w:r>
-      <w:r>
-        <w:rPr>
-          <w:lang w:eastAsia="en-US"/>
-        </w:rPr>
-        <w:t xml:space="preserve"> con los </w:t>
-      </w:r>
-      <w:r>
-        <w:rPr>
-          <w:lang w:eastAsia="en-US"/>
-        </w:rPr>
-        <w:t>que,</w:t>
-      </w:r>
-      <w:r>
-        <w:rPr>
-          <w:lang w:eastAsia="en-US"/>
-        </w:rPr>
-        <w:t xml:space="preserve"> mediante las diferentes peticiones, podremos acceder a la base de datos y o bien, insertar datos en ella o bien recuperarlos.</w:t>
-      </w:r>
-    </w:p>
-    <w:p>
-      <w:pPr>
-        <w:rPr>
-          <w:lang w:eastAsia="en-US"/>
-        </w:rPr>
-      </w:pPr>
+      <w:bookmarkStart w:id="64" w:name="_Toc134718128"/>
       <w:r>
         <w:rPr>
           <w:noProof/>
-          <w:lang w:eastAsia="en-US"/>
-        </w:rPr>
-        <w:lastRenderedPageBreak/>
+        </w:rPr>
         <w:drawing>
-          <wp:anchor distT="0" distB="0" distL="114300" distR="114300" simplePos="0" relativeHeight="251680768" behindDoc="0" locked="0" layoutInCell="1" allowOverlap="1" wp14:anchorId="2213C2F6" wp14:editId="23F208E6">
+          <wp:anchor distT="0" distB="0" distL="114300" distR="114300" simplePos="0" relativeHeight="251680768" behindDoc="0" locked="0" layoutInCell="1" allowOverlap="1" wp14:anchorId="2213C2F6" wp14:editId="75CA0893">
             <wp:simplePos x="0" y="0"/>
-            <wp:positionH relativeFrom="page">
-              <wp:posOffset>2545715</wp:posOffset>
+            <wp:positionH relativeFrom="margin">
+              <wp:align>center</wp:align>
             </wp:positionH>
             <wp:positionV relativeFrom="paragraph">
-              <wp:posOffset>24765</wp:posOffset>
+              <wp:posOffset>274940</wp:posOffset>
             </wp:positionV>
-            <wp:extent cx="2460625" cy="3124200"/>
-            <wp:effectExtent l="0" t="0" r="0" b="0"/>
+            <wp:extent cx="2087880" cy="2651125"/>
+            <wp:effectExtent l="0" t="0" r="7620" b="0"/>
             <wp:wrapTopAndBottom/>
             <wp:docPr id="5" name="Imagen 5"/>
             <wp:cNvGraphicFramePr>
@@ -9263,7 +10338,7 @@
                   <pic:spPr>
                     <a:xfrm>
                       <a:off x="0" y="0"/>
-                      <a:ext cx="2460625" cy="3124200"/>
+                      <a:ext cx="2087880" cy="2651125"/>
                     </a:xfrm>
                     <a:prstGeom prst="rect">
                       <a:avLst/>
@@ -9275,9 +10350,67 @@
             <wp14:sizeRelH relativeFrom="margin">
               <wp14:pctWidth>0</wp14:pctWidth>
             </wp14:sizeRelH>
+            <wp14:sizeRelV relativeFrom="margin">
+              <wp14:pctHeight>0</wp14:pctHeight>
+            </wp14:sizeRelV>
           </wp:anchor>
         </w:drawing>
       </w:r>
+      <w:proofErr w:type="spellStart"/>
+      <w:r>
+        <w:t>Endpoints</w:t>
+      </w:r>
+      <w:bookmarkEnd w:id="64"/>
+      <w:proofErr w:type="spellEnd"/>
+    </w:p>
+    <w:p>
+      <w:pPr>
+        <w:rPr>
+          <w:lang w:eastAsia="en-US"/>
+        </w:rPr>
+      </w:pPr>
+      <w:r>
+        <w:rPr>
+          <w:lang w:eastAsia="en-US"/>
+        </w:rPr>
+        <w:lastRenderedPageBreak/>
+        <w:t xml:space="preserve">Para que nuestra API funcione como debiera, necesitaremos de diversas rutas o </w:t>
+      </w:r>
+      <w:proofErr w:type="spellStart"/>
+      <w:r>
+        <w:rPr>
+          <w:i/>
+          <w:iCs/>
+          <w:lang w:eastAsia="en-US"/>
+        </w:rPr>
+        <w:t>endpoints</w:t>
+      </w:r>
+      <w:proofErr w:type="spellEnd"/>
+      <w:r>
+        <w:rPr>
+          <w:lang w:eastAsia="en-US"/>
+        </w:rPr>
+        <w:t xml:space="preserve"> con los </w:t>
+      </w:r>
+      <w:r>
+        <w:rPr>
+          <w:lang w:eastAsia="en-US"/>
+        </w:rPr>
+        <w:t>que,</w:t>
+      </w:r>
+      <w:r>
+        <w:rPr>
+          <w:lang w:eastAsia="en-US"/>
+        </w:rPr>
+        <w:t xml:space="preserve"> mediante las diferentes peticiones, podremos acceder a la base de datos y o bien, insertar datos en ella o bien recuperarlos.</w:t>
+      </w:r>
+    </w:p>
+    <w:p>
+      <w:pPr>
+        <w:rPr>
+          <w:lang w:eastAsia="en-US"/>
+        </w:rPr>
+      </w:pPr>
     </w:p>
     <w:p>
       <w:pPr>
@@ -9308,6 +10441,7 @@
         </w:rPr>
         <w:t xml:space="preserve"> se creen parámetros en las peticiones mediante directorios y colocando en su nombre una variable entre corchetes. De esta manera, podremos acceder al valor de dicha </w:t>
       </w:r>
+      <w:proofErr w:type="spellStart"/>
       <w:r>
         <w:rPr>
           <w:i/>
@@ -9324,12 +10458,14 @@
         </w:rPr>
         <w:t>y</w:t>
       </w:r>
+      <w:proofErr w:type="spellEnd"/>
       <w:r>
         <w:rPr>
           <w:lang w:val="es-ES"/>
         </w:rPr>
         <w:t xml:space="preserve"> desde el objeto </w:t>
       </w:r>
+      <w:proofErr w:type="spellStart"/>
       <w:r>
         <w:rPr>
           <w:i/>
@@ -9338,6 +10474,7 @@
         </w:rPr>
         <w:t>Request</w:t>
       </w:r>
+      <w:proofErr w:type="spellEnd"/>
       <w:r>
         <w:rPr>
           <w:lang w:val="es-ES"/>
@@ -9366,7 +10503,35 @@
         <w:rPr>
           <w:lang w:val="es-ES"/>
         </w:rPr>
-        <w:t>/[id]/[mealId]/myGallery: en esta ruta, se reciben dos parámetros y permite borrar una comida mediante su ID y la del usuario que desee eliminarla.</w:t>
+        <w:t>/[id]/[</w:t>
+      </w:r>
+      <w:proofErr w:type="spellStart"/>
+      <w:r>
+        <w:rPr>
+          <w:lang w:val="es-ES"/>
+        </w:rPr>
+        <w:t>mealId</w:t>
+      </w:r>
+      <w:proofErr w:type="spellEnd"/>
+      <w:r>
+        <w:rPr>
+          <w:lang w:val="es-ES"/>
+        </w:rPr>
+        <w:t>]/</w:t>
+      </w:r>
+      <w:proofErr w:type="spellStart"/>
+      <w:r>
+        <w:rPr>
+          <w:lang w:val="es-ES"/>
+        </w:rPr>
+        <w:t>myGallery</w:t>
+      </w:r>
+      <w:proofErr w:type="spellEnd"/>
+      <w:r>
+        <w:rPr>
+          <w:lang w:val="es-ES"/>
+        </w:rPr>
+        <w:t>: en esta ruta, se reciben dos parámetros y permite borrar una comida mediante su ID y la del usuario que desee eliminarla.</w:t>
       </w:r>
     </w:p>
     <w:p>
@@ -9384,7 +10549,21 @@
         <w:rPr>
           <w:lang w:val="es-ES"/>
         </w:rPr>
-        <w:t>[id]/meals: en esta ruta se puede consultar toda la información de una comida en concreto mediante su Id, que es recibida como parámetro en la URL.</w:t>
+        <w:t>[id]/</w:t>
+      </w:r>
+      <w:proofErr w:type="spellStart"/>
+      <w:r>
+        <w:rPr>
+          <w:lang w:val="es-ES"/>
+        </w:rPr>
+        <w:t>meals</w:t>
+      </w:r>
+      <w:proofErr w:type="spellEnd"/>
+      <w:r>
+        <w:rPr>
+          <w:lang w:val="es-ES"/>
+        </w:rPr>
+        <w:t>: en esta ruta se puede consultar toda la información de una comida en concreto mediante su Id, que es recibida como parámetro en la URL.</w:t>
       </w:r>
     </w:p>
     <w:p>
@@ -9402,7 +10581,21 @@
         <w:rPr>
           <w:lang w:val="es-ES"/>
         </w:rPr>
-        <w:t xml:space="preserve">[id]/my-plannings: en esta ruta se puede eliminar un plan en concreto en función del id recibido como parámetro. </w:t>
+        <w:t>[id]/my-</w:t>
+      </w:r>
+      <w:proofErr w:type="spellStart"/>
+      <w:r>
+        <w:rPr>
+          <w:lang w:val="es-ES"/>
+        </w:rPr>
+        <w:t>plannings</w:t>
+      </w:r>
+      <w:proofErr w:type="spellEnd"/>
+      <w:r>
+        <w:rPr>
+          <w:lang w:val="es-ES"/>
+        </w:rPr>
+        <w:t xml:space="preserve">: en esta ruta se puede eliminar un plan en concreto en función del id recibido como parámetro. </w:t>
       </w:r>
     </w:p>
     <w:p>
@@ -9416,8 +10609,21 @@
       <w:r>
         <w:t>/</w:t>
       </w:r>
-      <w:r>
-        <w:t>auth/login: en esta ruta se puede validar un usuario y crear el JWT que se almacenará en las cookies.</w:t>
+      <w:proofErr w:type="spellStart"/>
+      <w:r>
+        <w:t>auth</w:t>
+      </w:r>
+      <w:proofErr w:type="spellEnd"/>
+      <w:r>
+        <w:t>/</w:t>
+      </w:r>
+      <w:proofErr w:type="spellStart"/>
+      <w:r>
+        <w:t>login</w:t>
+      </w:r>
+      <w:proofErr w:type="spellEnd"/>
+      <w:r>
+        <w:t>: en esta ruta se puede validar un usuario y crear el JWT que se almacenará en las cookies.</w:t>
       </w:r>
     </w:p>
     <w:p>
@@ -9429,8 +10635,23 @@
         </w:numPr>
       </w:pPr>
       <w:r>
-        <w:lastRenderedPageBreak/>
-        <w:t>/auth/logout: en esta ruta se valida que exista un token válido para después eliminarlo y limpiar las cookies del cliente.</w:t>
+        <w:t>/</w:t>
+      </w:r>
+      <w:proofErr w:type="spellStart"/>
+      <w:r>
+        <w:t>auth</w:t>
+      </w:r>
+      <w:proofErr w:type="spellEnd"/>
+      <w:r>
+        <w:t>/</w:t>
+      </w:r>
+      <w:proofErr w:type="spellStart"/>
+      <w:r>
+        <w:t>logout</w:t>
+      </w:r>
+      <w:proofErr w:type="spellEnd"/>
+      <w:r>
+        <w:t>: en esta ruta se valida que exista un token válido para después eliminarlo y limpiar las cookies del cliente.</w:t>
       </w:r>
     </w:p>
     <w:p>
@@ -9442,8 +10663,25 @@
         </w:numPr>
       </w:pPr>
       <w:r>
-        <w:t xml:space="preserve">/auth/register: en esta ruta recibe el formulario de registro y lo inserta en la base de datos. La contraseña utilizada se encripta con </w:t>
-      </w:r>
+        <w:t>/</w:t>
+      </w:r>
+      <w:proofErr w:type="spellStart"/>
+      <w:r>
+        <w:t>auth</w:t>
+      </w:r>
+      <w:proofErr w:type="spellEnd"/>
+      <w:r>
+        <w:t>/</w:t>
+      </w:r>
+      <w:proofErr w:type="spellStart"/>
+      <w:r>
+        <w:t>register</w:t>
+      </w:r>
+      <w:proofErr w:type="spellEnd"/>
+      <w:r>
+        <w:t xml:space="preserve">: en esta ruta recibe el formulario de registro y lo inserta en la base de datos. La contraseña utilizada se encripta con </w:t>
+      </w:r>
+      <w:proofErr w:type="spellStart"/>
       <w:r>
         <w:rPr>
           <w:i/>
@@ -9451,6 +10689,7 @@
         </w:rPr>
         <w:t>bcrypt</w:t>
       </w:r>
+      <w:proofErr w:type="spellEnd"/>
       <w:r>
         <w:t>.</w:t>
       </w:r>
@@ -9464,8 +10703,13 @@
         </w:numPr>
       </w:pPr>
       <w:r>
-        <w:t>/ingredients</w:t>
-      </w:r>
+        <w:t>/</w:t>
+      </w:r>
+      <w:proofErr w:type="spellStart"/>
+      <w:r>
+        <w:t>ingredients</w:t>
+      </w:r>
+      <w:proofErr w:type="spellEnd"/>
       <w:r>
         <w:t>: en esta ruta podremos tanto crear ingredientes como consultarlos para poder poner a disposición del usuario, la lista de ingredientes para el formulario de creación de comidas.</w:t>
       </w:r>
@@ -9479,11 +10723,14 @@
         </w:numPr>
       </w:pPr>
       <w:r>
+        <w:lastRenderedPageBreak/>
         <w:t>/</w:t>
       </w:r>
+      <w:proofErr w:type="spellStart"/>
       <w:r>
         <w:t>meals</w:t>
       </w:r>
+      <w:proofErr w:type="spellEnd"/>
       <w:r>
         <w:t>: en esta ruta podremos tanto crear comidas como consultarlas para poder recibir todos los datos que necesitemos de ellas.</w:t>
       </w:r>
@@ -9497,10 +10744,21 @@
         </w:numPr>
       </w:pPr>
       <w:r>
-        <w:t>/my-gallery</w:t>
-      </w:r>
-      <w:r>
-        <w:t>: en esta ruta podremos obtener las comidas favoritas de el usuario mediante el paso del id en el cuerpo de la petición y la creación de comidas favoritas para un usuario en concreto</w:t>
+        <w:t>/</w:t>
+      </w:r>
+      <w:proofErr w:type="spellStart"/>
+      <w:r>
+        <w:t>my-gallery</w:t>
+      </w:r>
+      <w:proofErr w:type="spellEnd"/>
+      <w:r>
+        <w:t xml:space="preserve">: en esta ruta podremos obtener las comidas favoritas </w:t>
+      </w:r>
+      <w:r>
+        <w:t>del</w:t>
+      </w:r>
+      <w:r>
+        <w:t xml:space="preserve"> usuario mediante el paso del id en el cuerpo de la petición y la creación de comidas favoritas para un usuario en concreto</w:t>
       </w:r>
       <w:r>
         <w:rPr>
@@ -9518,11 +10776,17 @@
         </w:numPr>
       </w:pPr>
       <w:r>
-        <w:t>/plannings</w:t>
-      </w:r>
+        <w:t>/</w:t>
+      </w:r>
+      <w:proofErr w:type="spellStart"/>
+      <w:r>
+        <w:t>plannings</w:t>
+      </w:r>
+      <w:proofErr w:type="spellEnd"/>
       <w:r>
         <w:t xml:space="preserve">: en esta ruta podremos obtener los </w:t>
       </w:r>
+      <w:proofErr w:type="spellStart"/>
       <w:r>
         <w:rPr>
           <w:i/>
@@ -9530,9 +10794,11 @@
         </w:rPr>
         <w:t>plannings</w:t>
       </w:r>
+      <w:proofErr w:type="spellEnd"/>
       <w:r>
         <w:t xml:space="preserve"> que haya guardado el usuario y también podremos registrar en la base de datos los nuevos </w:t>
       </w:r>
+      <w:proofErr w:type="spellStart"/>
       <w:r>
         <w:rPr>
           <w:i/>
@@ -9540,6 +10806,7 @@
         </w:rPr>
         <w:t>plannings</w:t>
       </w:r>
+      <w:proofErr w:type="spellEnd"/>
       <w:r>
         <w:t>.</w:t>
       </w:r>
@@ -9564,7 +10831,7 @@
           <w:lang w:val="es-ES"/>
         </w:rPr>
       </w:pPr>
-      <w:bookmarkStart w:id="66" w:name="_Toc133333615"/>
+      <w:bookmarkStart w:id="66" w:name="_Toc134718129"/>
       <w:r>
         <w:rPr>
           <w:lang w:val="es-ES"/>
@@ -9596,7 +10863,6 @@
       <w:r>
         <w:t>.</w:t>
       </w:r>
-      <w:bookmarkStart w:id="69" w:name="_Toc133333618"/>
     </w:p>
     <w:p>
       <w:pPr>
@@ -9606,62 +10872,38 @@
           <w:numId w:val="20"/>
         </w:numPr>
       </w:pPr>
+      <w:bookmarkStart w:id="69" w:name="_Toc134718130"/>
       <w:r>
         <w:t>Home</w:t>
       </w:r>
       <w:r>
         <w:t xml:space="preserve"> o </w:t>
       </w:r>
+      <w:proofErr w:type="spellStart"/>
       <w:r>
         <w:t>landing</w:t>
       </w:r>
-    </w:p>
-    <w:p>
-      <w:pPr>
-        <w:pStyle w:val="Prrafodelista"/>
-        <w:numPr>
-          <w:ilvl w:val="0"/>
-          <w:numId w:val="20"/>
-        </w:numPr>
-      </w:pPr>
-      <w:r>
-        <w:t xml:space="preserve">La página de inicio funciona como una </w:t>
-      </w:r>
-      <w:r>
-        <w:rPr>
-          <w:i/>
-          <w:iCs/>
-          <w:u w:val="single"/>
-        </w:rPr>
-        <w:t>landing</w:t>
-      </w:r>
-      <w:r>
-        <w:t>, donde se muestra el funcionamiento básico de la APP y dónde se sugiere al usuario que se registre o que haga log in para poder usarla.</w:t>
-      </w:r>
-    </w:p>
-    <w:p>
-      <w:pPr>
-        <w:rPr>
-          <w:lang w:eastAsia="en-US"/>
-        </w:rPr>
-      </w:pPr>
-    </w:p>
-    <w:p>
-      <w:pPr>
-        <w:rPr>
-          <w:lang w:eastAsia="en-US"/>
-        </w:rPr>
-      </w:pPr>
+      <w:bookmarkEnd w:id="69"/>
+      <w:proofErr w:type="spellEnd"/>
+    </w:p>
+    <w:p>
       <w:r>
         <w:rPr>
           <w:noProof/>
           <w:lang w:eastAsia="en-US"/>
         </w:rPr>
-        <w:lastRenderedPageBreak/>
         <w:drawing>
-          <wp:inline distT="0" distB="0" distL="0" distR="0" wp14:anchorId="40B72C2C" wp14:editId="337F182C">
-            <wp:extent cx="6115685" cy="2957530"/>
+          <wp:anchor distT="0" distB="0" distL="114300" distR="114300" simplePos="0" relativeHeight="251681792" behindDoc="0" locked="0" layoutInCell="1" allowOverlap="1" wp14:anchorId="14BDCB39" wp14:editId="627E03C5">
+            <wp:simplePos x="0" y="0"/>
+            <wp:positionH relativeFrom="page">
+              <wp:align>center</wp:align>
+            </wp:positionH>
+            <wp:positionV relativeFrom="paragraph">
+              <wp:posOffset>475290</wp:posOffset>
+            </wp:positionV>
+            <wp:extent cx="6115685" cy="2957195"/>
             <wp:effectExtent l="0" t="0" r="0" b="0"/>
+            <wp:wrapTopAndBottom/>
             <wp:docPr id="10" name="Imagen 10"/>
             <wp:cNvGraphicFramePr>
               <a:graphicFrameLocks xmlns:a="http://schemas.openxmlformats.org/drawingml/2006/main" noChangeAspect="1"/>
@@ -9674,14 +10916,20 @@
                     <pic:cNvPicPr/>
                   </pic:nvPicPr>
                   <pic:blipFill rotWithShape="1">
-                    <a:blip r:embed="rId30"/>
+                    <a:blip r:embed="rId30">
+                      <a:extLst>
+                        <a:ext uri="{28A0092B-C50C-407E-A947-70E740481C1C}">
+                          <a14:useLocalDpi xmlns:a14="http://schemas.microsoft.com/office/drawing/2010/main" val="0"/>
+                        </a:ext>
+                      </a:extLst>
+                    </a:blip>
                     <a:srcRect t="9263"/>
                     <a:stretch/>
                   </pic:blipFill>
                   <pic:spPr bwMode="auto">
                     <a:xfrm>
                       <a:off x="0" y="0"/>
-                      <a:ext cx="6115685" cy="2957530"/>
+                      <a:ext cx="6115685" cy="2957195"/>
                     </a:xfrm>
                     <a:prstGeom prst="rect">
                       <a:avLst/>
@@ -9698,8 +10946,24 @@
                 </pic:pic>
               </a:graphicData>
             </a:graphic>
-          </wp:inline>
+          </wp:anchor>
         </w:drawing>
+      </w:r>
+      <w:r>
+        <w:t xml:space="preserve">La página de inicio funciona como una </w:t>
+      </w:r>
+      <w:proofErr w:type="spellStart"/>
+      <w:r>
+        <w:rPr>
+          <w:i/>
+          <w:iCs/>
+          <w:u w:val="single"/>
+        </w:rPr>
+        <w:t>landing</w:t>
+      </w:r>
+      <w:proofErr w:type="spellEnd"/>
+      <w:r>
+        <w:t>, donde se muestra el funcionamiento básico de la APP y dónde se sugiere al usuario que se registre o que haga log in para poder usarla.</w:t>
       </w:r>
     </w:p>
     <w:p>
@@ -9714,43 +10978,24 @@
           <w:iCs/>
         </w:rPr>
       </w:pPr>
-      <w:r>
-        <w:t xml:space="preserve">Formularios de registro y </w:t>
-      </w:r>
-      <w:r>
-        <w:rPr>
-          <w:i/>
-          <w:iCs/>
-        </w:rPr>
-        <w:t>log</w:t>
-      </w:r>
-      <w:r>
-        <w:rPr>
-          <w:i/>
-          <w:iCs/>
-        </w:rPr>
-        <w:t xml:space="preserve"> </w:t>
-      </w:r>
-      <w:r>
-        <w:rPr>
-          <w:i/>
-          <w:iCs/>
-        </w:rPr>
-        <w:t>in</w:t>
-      </w:r>
-    </w:p>
-    <w:p>
-      <w:pPr>
-        <w:pStyle w:val="Prrafodelista"/>
-      </w:pPr>
+      <w:bookmarkStart w:id="70" w:name="_Toc134718131"/>
       <w:r>
         <w:rPr>
           <w:noProof/>
         </w:rPr>
+        <w:lastRenderedPageBreak/>
         <w:drawing>
-          <wp:inline distT="0" distB="0" distL="0" distR="0" wp14:anchorId="6481282F" wp14:editId="70E63260">
+          <wp:anchor distT="0" distB="0" distL="114300" distR="114300" simplePos="0" relativeHeight="251682816" behindDoc="0" locked="0" layoutInCell="1" allowOverlap="1" wp14:anchorId="6481282F" wp14:editId="02C9A710">
+            <wp:simplePos x="0" y="0"/>
+            <wp:positionH relativeFrom="margin">
+              <wp:align>right</wp:align>
+            </wp:positionH>
+            <wp:positionV relativeFrom="paragraph">
+              <wp:posOffset>347227</wp:posOffset>
+            </wp:positionV>
             <wp:extent cx="6115685" cy="2940277"/>
             <wp:effectExtent l="0" t="0" r="0" b="0"/>
+            <wp:wrapTopAndBottom/>
             <wp:docPr id="25" name="Imagen 25"/>
             <wp:cNvGraphicFramePr>
               <a:graphicFrameLocks xmlns:a="http://schemas.openxmlformats.org/drawingml/2006/main" noChangeAspect="1"/>
@@ -9763,7 +11008,13 @@
                     <pic:cNvPicPr/>
                   </pic:nvPicPr>
                   <pic:blipFill rotWithShape="1">
-                    <a:blip r:embed="rId31"/>
+                    <a:blip r:embed="rId31">
+                      <a:extLst>
+                        <a:ext uri="{28A0092B-C50C-407E-A947-70E740481C1C}">
+                          <a14:useLocalDpi xmlns:a14="http://schemas.microsoft.com/office/drawing/2010/main" val="0"/>
+                        </a:ext>
+                      </a:extLst>
+                    </a:blip>
                     <a:srcRect t="9793"/>
                     <a:stretch/>
                   </pic:blipFill>
@@ -9787,16 +11038,70 @@
                 </pic:pic>
               </a:graphicData>
             </a:graphic>
-          </wp:inline>
+          </wp:anchor>
         </w:drawing>
       </w:r>
+      <w:r>
+        <w:t xml:space="preserve">Formularios de registro y </w:t>
+      </w:r>
+      <w:r>
+        <w:rPr>
+          <w:i/>
+          <w:iCs/>
+        </w:rPr>
+        <w:t>log</w:t>
+      </w:r>
+      <w:r>
+        <w:rPr>
+          <w:i/>
+          <w:iCs/>
+        </w:rPr>
+        <w:t xml:space="preserve"> </w:t>
+      </w:r>
+      <w:r>
+        <w:rPr>
+          <w:i/>
+          <w:iCs/>
+        </w:rPr>
+        <w:t>in</w:t>
+      </w:r>
+      <w:bookmarkEnd w:id="70"/>
     </w:p>
     <w:p>
       <w:pPr>
         <w:pStyle w:val="Prrafodelista"/>
       </w:pPr>
-      <w:r>
-        <w:t xml:space="preserve">Desde los formularios de registro y login, el usuario podrá validar </w:t>
+    </w:p>
+    <w:p>
+      <w:pPr>
+        <w:pStyle w:val="Prrafodelista"/>
+      </w:pPr>
+      <w:r>
+        <w:t xml:space="preserve">Desde los formularios de registro y </w:t>
+      </w:r>
+      <w:r>
+        <w:rPr>
+          <w:i/>
+          <w:iCs/>
+        </w:rPr>
+        <w:t>log</w:t>
+      </w:r>
+      <w:r>
+        <w:rPr>
+          <w:i/>
+          <w:iCs/>
+        </w:rPr>
+        <w:t xml:space="preserve"> </w:t>
+      </w:r>
+      <w:r>
+        <w:rPr>
+          <w:i/>
+          <w:iCs/>
+        </w:rPr>
+        <w:t>in</w:t>
+      </w:r>
+      <w:r>
+        <w:t xml:space="preserve">, el usuario podrá validar </w:t>
       </w:r>
       <w:r>
         <w:t>su sesión</w:t>
@@ -9804,11 +11109,6 @@
       <w:r>
         <w:t xml:space="preserve"> o crear un nuevo usuario en la base de datos.</w:t>
       </w:r>
-    </w:p>
-    <w:p>
-      <w:pPr>
-        <w:pStyle w:val="Prrafodelista"/>
-      </w:pPr>
     </w:p>
     <w:p>
       <w:pPr>
@@ -9822,10 +11122,11 @@
           <w:iCs/>
         </w:rPr>
       </w:pPr>
-      <w:r>
-        <w:lastRenderedPageBreak/>
+      <w:bookmarkStart w:id="71" w:name="_Toc134718132"/>
+      <w:r>
         <w:t xml:space="preserve">Vista de </w:t>
       </w:r>
+      <w:proofErr w:type="spellStart"/>
       <w:r>
         <w:rPr>
           <w:i/>
@@ -9833,6 +11134,8 @@
         </w:rPr>
         <w:t>planning</w:t>
       </w:r>
+      <w:bookmarkEnd w:id="71"/>
+      <w:proofErr w:type="spellEnd"/>
     </w:p>
     <w:p>
       <w:r>
@@ -9885,8 +11188,10 @@
     </w:p>
     <w:p>
       <w:r>
+        <w:lastRenderedPageBreak/>
         <w:t xml:space="preserve">Esta es la vista principal de la APP. Desde esta vista el usuario podrá ver la forma final de su </w:t>
       </w:r>
+      <w:proofErr w:type="spellStart"/>
       <w:r>
         <w:rPr>
           <w:i/>
@@ -9894,9 +11199,11 @@
         </w:rPr>
         <w:t>planning</w:t>
       </w:r>
+      <w:proofErr w:type="spellEnd"/>
       <w:r>
         <w:t xml:space="preserve"> y podrá generar un PDF. Si el </w:t>
       </w:r>
+      <w:proofErr w:type="spellStart"/>
       <w:r>
         <w:rPr>
           <w:i/>
@@ -9904,9 +11211,11 @@
         </w:rPr>
         <w:t>planning</w:t>
       </w:r>
+      <w:proofErr w:type="spellEnd"/>
       <w:r>
         <w:t xml:space="preserve"> lo tiene vacío, podrá acceder al editor o a sus </w:t>
       </w:r>
+      <w:proofErr w:type="spellStart"/>
       <w:r>
         <w:rPr>
           <w:i/>
@@ -9914,6 +11223,7 @@
         </w:rPr>
         <w:t>plannings</w:t>
       </w:r>
+      <w:proofErr w:type="spellEnd"/>
       <w:r>
         <w:t>, donde podrá rellenar esta vista a su gusto.</w:t>
       </w:r>
@@ -9922,6 +11232,7 @@
       <w:r>
         <w:t xml:space="preserve">Desde esta vista, el usuario también podrá acceder a la lista de la compra que se genera en función de lo que rellene en el </w:t>
       </w:r>
+      <w:proofErr w:type="spellStart"/>
       <w:r>
         <w:rPr>
           <w:i/>
@@ -9929,6 +11240,7 @@
         </w:rPr>
         <w:t>planning</w:t>
       </w:r>
+      <w:proofErr w:type="spellEnd"/>
       <w:r>
         <w:t>.</w:t>
       </w:r>
@@ -9941,14 +11253,17 @@
           <w:numId w:val="20"/>
         </w:numPr>
       </w:pPr>
+      <w:bookmarkStart w:id="72" w:name="_Toc134718133"/>
       <w:r>
         <w:t>Vista del editor</w:t>
       </w:r>
+      <w:bookmarkEnd w:id="72"/>
     </w:p>
     <w:p>
       <w:r>
         <w:t xml:space="preserve">Vista muy parecida a la del </w:t>
       </w:r>
+      <w:proofErr w:type="spellStart"/>
       <w:r>
         <w:rPr>
           <w:i/>
@@ -9956,8 +11271,25 @@
         </w:rPr>
         <w:t>planning</w:t>
       </w:r>
-      <w:r>
-        <w:t>, solo que, en lugar de poder ver la lista de la compra, su lugar es ocupado por “My gallery”, un componente en el que el usuario puede ver sus comidas favoritas.</w:t>
+      <w:proofErr w:type="spellEnd"/>
+      <w:r>
+        <w:t>, solo que, en lugar de poder ver la lista de la compra, su lugar es ocupado por “</w:t>
+      </w:r>
+      <w:proofErr w:type="spellStart"/>
+      <w:r>
+        <w:t>My</w:t>
+      </w:r>
+      <w:proofErr w:type="spellEnd"/>
+      <w:r>
+        <w:t xml:space="preserve"> </w:t>
+      </w:r>
+      <w:proofErr w:type="spellStart"/>
+      <w:r>
+        <w:t>gallery</w:t>
+      </w:r>
+      <w:proofErr w:type="spellEnd"/>
+      <w:r>
+        <w:t>”, un componente en el que el usuario puede ver sus comidas favoritas.</w:t>
       </w:r>
     </w:p>
     <w:p>
@@ -9969,6 +11301,7 @@
       <w:r>
         <w:t xml:space="preserve">Desde esta vista, el usuario podrá configurar el </w:t>
       </w:r>
+      <w:proofErr w:type="spellStart"/>
       <w:r>
         <w:rPr>
           <w:i/>
@@ -9976,8 +11309,25 @@
         </w:rPr>
         <w:t>planning</w:t>
       </w:r>
-      <w:r>
-        <w:t xml:space="preserve"> que desee con sus comidas, e incluso podrá generar nuevas mediante el formulario. Además, podrá guardarlo para poder recuperarlo más veces mediante la vista de “My plannings”.</w:t>
+      <w:proofErr w:type="spellEnd"/>
+      <w:r>
+        <w:t xml:space="preserve"> que desee con sus comidas, e incluso podrá generar nuevas mediante el formulario. Además, podrá guardarlo para poder recuperarlo más veces mediante la vista de “</w:t>
+      </w:r>
+      <w:proofErr w:type="spellStart"/>
+      <w:r>
+        <w:t>My</w:t>
+      </w:r>
+      <w:proofErr w:type="spellEnd"/>
+      <w:r>
+        <w:t xml:space="preserve"> </w:t>
+      </w:r>
+      <w:proofErr w:type="spellStart"/>
+      <w:r>
+        <w:t>plannings</w:t>
+      </w:r>
+      <w:proofErr w:type="spellEnd"/>
+      <w:r>
+        <w:t>”.</w:t>
       </w:r>
     </w:p>
     <w:p>
@@ -9991,11 +11341,18 @@
           <w:noProof/>
           <w:lang w:eastAsia="en-US"/>
         </w:rPr>
-        <w:lastRenderedPageBreak/>
         <w:drawing>
-          <wp:inline distT="0" distB="0" distL="0" distR="0" wp14:anchorId="18B3B157" wp14:editId="54AFCAD9">
+          <wp:anchor distT="0" distB="0" distL="114300" distR="114300" simplePos="0" relativeHeight="251683840" behindDoc="0" locked="0" layoutInCell="1" allowOverlap="1" wp14:anchorId="18B3B157" wp14:editId="0A2512A6">
+            <wp:simplePos x="0" y="0"/>
+            <wp:positionH relativeFrom="column">
+              <wp:posOffset>3337</wp:posOffset>
+            </wp:positionH>
+            <wp:positionV relativeFrom="paragraph">
+              <wp:posOffset>1935</wp:posOffset>
+            </wp:positionV>
             <wp:extent cx="6115685" cy="2974783"/>
             <wp:effectExtent l="0" t="0" r="0" b="0"/>
+            <wp:wrapTopAndBottom/>
             <wp:docPr id="28" name="Imagen 28"/>
             <wp:cNvGraphicFramePr>
               <a:graphicFrameLocks xmlns:a="http://schemas.openxmlformats.org/drawingml/2006/main" noChangeAspect="1"/>
@@ -10008,7 +11365,13 @@
                     <pic:cNvPicPr/>
                   </pic:nvPicPr>
                   <pic:blipFill rotWithShape="1">
-                    <a:blip r:embed="rId33"/>
+                    <a:blip r:embed="rId33">
+                      <a:extLst>
+                        <a:ext uri="{28A0092B-C50C-407E-A947-70E740481C1C}">
+                          <a14:useLocalDpi xmlns:a14="http://schemas.microsoft.com/office/drawing/2010/main" val="0"/>
+                        </a:ext>
+                      </a:extLst>
+                    </a:blip>
                     <a:srcRect t="8734"/>
                     <a:stretch/>
                   </pic:blipFill>
@@ -10032,7 +11395,7 @@
                 </pic:pic>
               </a:graphicData>
             </a:graphic>
-          </wp:inline>
+          </wp:anchor>
         </w:drawing>
       </w:r>
     </w:p>
@@ -10048,9 +11411,11 @@
           <w:iCs/>
         </w:rPr>
       </w:pPr>
+      <w:bookmarkStart w:id="73" w:name="_Toc134718134"/>
       <w:r>
         <w:t xml:space="preserve">Vista de mis </w:t>
       </w:r>
+      <w:proofErr w:type="spellStart"/>
       <w:r>
         <w:rPr>
           <w:i/>
@@ -10058,16 +11423,27 @@
         </w:rPr>
         <w:t>plannings</w:t>
       </w:r>
+      <w:bookmarkEnd w:id="73"/>
+      <w:proofErr w:type="spellEnd"/>
     </w:p>
     <w:p>
       <w:r>
         <w:rPr>
           <w:noProof/>
         </w:rPr>
+        <w:lastRenderedPageBreak/>
         <w:drawing>
-          <wp:inline distT="0" distB="0" distL="0" distR="0" wp14:anchorId="551C0300" wp14:editId="527B413A">
+          <wp:anchor distT="0" distB="0" distL="114300" distR="114300" simplePos="0" relativeHeight="251684864" behindDoc="0" locked="0" layoutInCell="1" allowOverlap="1" wp14:anchorId="551C0300" wp14:editId="4640E71C">
+            <wp:simplePos x="0" y="0"/>
+            <wp:positionH relativeFrom="column">
+              <wp:posOffset>3337</wp:posOffset>
+            </wp:positionH>
+            <wp:positionV relativeFrom="paragraph">
+              <wp:posOffset>236</wp:posOffset>
+            </wp:positionV>
             <wp:extent cx="6115685" cy="2940277"/>
             <wp:effectExtent l="0" t="0" r="0" b="0"/>
+            <wp:wrapTopAndBottom/>
             <wp:docPr id="29" name="Imagen 29"/>
             <wp:cNvGraphicFramePr>
               <a:graphicFrameLocks xmlns:a="http://schemas.openxmlformats.org/drawingml/2006/main" noChangeAspect="1"/>
@@ -10080,7 +11456,13 @@
                     <pic:cNvPicPr/>
                   </pic:nvPicPr>
                   <pic:blipFill rotWithShape="1">
-                    <a:blip r:embed="rId34"/>
+                    <a:blip r:embed="rId34">
+                      <a:extLst>
+                        <a:ext uri="{28A0092B-C50C-407E-A947-70E740481C1C}">
+                          <a14:useLocalDpi xmlns:a14="http://schemas.microsoft.com/office/drawing/2010/main" val="0"/>
+                        </a:ext>
+                      </a:extLst>
+                    </a:blip>
                     <a:srcRect t="9793"/>
                     <a:stretch/>
                   </pic:blipFill>
@@ -10104,7 +11486,7 @@
                 </pic:pic>
               </a:graphicData>
             </a:graphic>
-          </wp:inline>
+          </wp:anchor>
         </w:drawing>
       </w:r>
     </w:p>
@@ -10112,6 +11494,7 @@
       <w:r>
         <w:t xml:space="preserve">Desde esta vista, el usuario podrá enviar su </w:t>
       </w:r>
+      <w:proofErr w:type="spellStart"/>
       <w:r>
         <w:rPr>
           <w:i/>
@@ -10119,9 +11502,11 @@
         </w:rPr>
         <w:t>planning</w:t>
       </w:r>
+      <w:proofErr w:type="spellEnd"/>
       <w:r>
         <w:t xml:space="preserve"> al editor, bien para modificar algún detalle del plan, o bien para enviarlo directamente a la vista de </w:t>
       </w:r>
+      <w:proofErr w:type="spellStart"/>
       <w:r>
         <w:rPr>
           <w:i/>
@@ -10129,6 +11514,7 @@
         </w:rPr>
         <w:t>planning</w:t>
       </w:r>
+      <w:proofErr w:type="spellEnd"/>
       <w:r>
         <w:t>. También tiene la opción de poder eliminar el plan si ya no desea guardarlo.</w:t>
       </w:r>
@@ -10141,23 +11527,23 @@
           <w:numId w:val="20"/>
         </w:numPr>
       </w:pPr>
-      <w:r>
-        <w:lastRenderedPageBreak/>
-        <w:t>Vista de todas las comidas</w:t>
-      </w:r>
-    </w:p>
-    <w:p>
-      <w:pPr>
-        <w:pStyle w:val="Prrafodelista"/>
-      </w:pPr>
+      <w:bookmarkStart w:id="74" w:name="_Toc134718135"/>
       <w:r>
         <w:rPr>
           <w:noProof/>
         </w:rPr>
         <w:drawing>
-          <wp:inline distT="0" distB="0" distL="0" distR="0" wp14:anchorId="7C4649B9" wp14:editId="0546DC47">
+          <wp:anchor distT="0" distB="0" distL="114300" distR="114300" simplePos="0" relativeHeight="251685888" behindDoc="0" locked="0" layoutInCell="1" allowOverlap="1" wp14:anchorId="7C4649B9" wp14:editId="05D3B1C1">
+            <wp:simplePos x="0" y="0"/>
+            <wp:positionH relativeFrom="page">
+              <wp:align>center</wp:align>
+            </wp:positionH>
+            <wp:positionV relativeFrom="paragraph">
+              <wp:posOffset>474079</wp:posOffset>
+            </wp:positionV>
             <wp:extent cx="6115685" cy="2940278"/>
             <wp:effectExtent l="0" t="0" r="0" b="0"/>
+            <wp:wrapTopAndBottom/>
             <wp:docPr id="30" name="Imagen 30"/>
             <wp:cNvGraphicFramePr>
               <a:graphicFrameLocks xmlns:a="http://schemas.openxmlformats.org/drawingml/2006/main" noChangeAspect="1"/>
@@ -10170,7 +11556,13 @@
                     <pic:cNvPicPr/>
                   </pic:nvPicPr>
                   <pic:blipFill rotWithShape="1">
-                    <a:blip r:embed="rId35"/>
+                    <a:blip r:embed="rId35">
+                      <a:extLst>
+                        <a:ext uri="{28A0092B-C50C-407E-A947-70E740481C1C}">
+                          <a14:useLocalDpi xmlns:a14="http://schemas.microsoft.com/office/drawing/2010/main" val="0"/>
+                        </a:ext>
+                      </a:extLst>
+                    </a:blip>
                     <a:srcRect t="9793"/>
                     <a:stretch/>
                   </pic:blipFill>
@@ -10194,14 +11586,23 @@
                 </pic:pic>
               </a:graphicData>
             </a:graphic>
-          </wp:inline>
+          </wp:anchor>
         </w:drawing>
       </w:r>
+      <w:r>
+        <w:t>Vista de todas las comidas</w:t>
+      </w:r>
+      <w:bookmarkEnd w:id="74"/>
     </w:p>
     <w:p>
       <w:pPr>
         <w:pStyle w:val="Prrafodelista"/>
       </w:pPr>
+    </w:p>
+    <w:p>
+      <w:pPr>
+        <w:pStyle w:val="Prrafodelista"/>
+      </w:pPr>
       <w:r>
         <w:t xml:space="preserve">Desde esta vista, el usuario podrá acceder a todas las comidas creadas en </w:t>
       </w:r>
@@ -10211,6 +11612,7 @@
       <w:r>
         <w:t xml:space="preserve"> de datos y podrá hacer </w:t>
       </w:r>
+      <w:proofErr w:type="spellStart"/>
       <w:r>
         <w:rPr>
           <w:i/>
@@ -10218,9 +11620,27 @@
         </w:rPr>
         <w:t>click</w:t>
       </w:r>
-      <w:r>
-        <w:t xml:space="preserve"> al botón del corazón para que se guarden en “My gallery”, o podrá hacer </w:t>
-      </w:r>
+      <w:proofErr w:type="spellEnd"/>
+      <w:r>
+        <w:t xml:space="preserve"> al botón del corazón para que se guarden en “</w:t>
+      </w:r>
+      <w:proofErr w:type="spellStart"/>
+      <w:r>
+        <w:t>My</w:t>
+      </w:r>
+      <w:proofErr w:type="spellEnd"/>
+      <w:r>
+        <w:t xml:space="preserve"> </w:t>
+      </w:r>
+      <w:proofErr w:type="spellStart"/>
+      <w:r>
+        <w:t>gallery</w:t>
+      </w:r>
+      <w:proofErr w:type="spellEnd"/>
+      <w:r>
+        <w:t xml:space="preserve">”, o podrá hacer </w:t>
+      </w:r>
+      <w:proofErr w:type="spellStart"/>
       <w:r>
         <w:rPr>
           <w:i/>
@@ -10228,6 +11648,7 @@
         </w:rPr>
         <w:t>click</w:t>
       </w:r>
+      <w:proofErr w:type="spellEnd"/>
       <w:r>
         <w:t xml:space="preserve"> en el botón de la lupa, donde accederá a una vista en la que se presenta la comida, con una descripción, la composición y la lista de ingredientes necesarios para su realización.</w:t>
       </w:r>
@@ -10241,9 +11662,17 @@
           <w:noProof/>
         </w:rPr>
         <w:drawing>
-          <wp:inline distT="0" distB="0" distL="0" distR="0" wp14:anchorId="3D3943CD" wp14:editId="56ED854E">
+          <wp:anchor distT="0" distB="0" distL="114300" distR="114300" simplePos="0" relativeHeight="251687936" behindDoc="0" locked="0" layoutInCell="1" allowOverlap="1" wp14:anchorId="3D3943CD" wp14:editId="3ED98751">
+            <wp:simplePos x="0" y="0"/>
+            <wp:positionH relativeFrom="column">
+              <wp:posOffset>3337</wp:posOffset>
+            </wp:positionH>
+            <wp:positionV relativeFrom="paragraph">
+              <wp:posOffset>-3515</wp:posOffset>
+            </wp:positionV>
             <wp:extent cx="6115685" cy="2916555"/>
             <wp:effectExtent l="0" t="0" r="0" b="0"/>
+            <wp:wrapTopAndBottom/>
             <wp:docPr id="31" name="Imagen 31"/>
             <wp:cNvGraphicFramePr>
               <a:graphicFrameLocks xmlns:a="http://schemas.openxmlformats.org/drawingml/2006/main" noChangeAspect="1"/>
@@ -10256,7 +11685,13 @@
                     <pic:cNvPicPr/>
                   </pic:nvPicPr>
                   <pic:blipFill rotWithShape="1">
-                    <a:blip r:embed="rId36"/>
+                    <a:blip r:embed="rId36">
+                      <a:extLst>
+                        <a:ext uri="{28A0092B-C50C-407E-A947-70E740481C1C}">
+                          <a14:useLocalDpi xmlns:a14="http://schemas.microsoft.com/office/drawing/2010/main" val="0"/>
+                        </a:ext>
+                      </a:extLst>
+                    </a:blip>
                     <a:srcRect t="10521"/>
                     <a:stretch/>
                   </pic:blipFill>
@@ -10280,7 +11715,7 @@
                 </pic:pic>
               </a:graphicData>
             </a:graphic>
-          </wp:inline>
+          </wp:anchor>
         </w:drawing>
       </w:r>
     </w:p>
@@ -10292,52 +11727,23 @@
           <w:numId w:val="20"/>
         </w:numPr>
       </w:pPr>
-      <w:r>
-        <w:lastRenderedPageBreak/>
-        <w:t>Formulario de creación de comidas</w:t>
-      </w:r>
-    </w:p>
-    <w:p>
-      <w:pPr>
-        <w:rPr>
-          <w:lang w:eastAsia="en-US"/>
-        </w:rPr>
-      </w:pPr>
-      <w:r>
-        <w:rPr>
-          <w:lang w:eastAsia="en-US"/>
-        </w:rPr>
-        <w:t>Y por último el formulario de creación de comidas</w:t>
-      </w:r>
-      <w:r>
-        <w:rPr>
-          <w:lang w:eastAsia="en-US"/>
-        </w:rPr>
-        <w:t xml:space="preserve">, donde el usuario podrá generar sus propias comidas en caso de no encontrarlas en la </w:t>
-      </w:r>
-      <w:r>
-        <w:rPr>
-          <w:lang w:eastAsia="en-US"/>
-        </w:rPr>
-        <w:t>página</w:t>
-      </w:r>
-      <w:r>
-        <w:rPr>
-          <w:lang w:eastAsia="en-US"/>
-        </w:rPr>
-        <w:t xml:space="preserve"> de “All meals”.</w:t>
-      </w:r>
-    </w:p>
-    <w:p>
+      <w:bookmarkStart w:id="75" w:name="_Toc134718136"/>
       <w:r>
         <w:rPr>
           <w:noProof/>
-          <w:lang w:eastAsia="en-US"/>
         </w:rPr>
         <w:drawing>
-          <wp:inline distT="0" distB="0" distL="0" distR="0" wp14:anchorId="6C0E8476" wp14:editId="6338D6F4">
-            <wp:extent cx="6115685" cy="2897505"/>
-            <wp:effectExtent l="0" t="0" r="0" b="0"/>
+          <wp:anchor distT="0" distB="0" distL="114300" distR="114300" simplePos="0" relativeHeight="251686912" behindDoc="0" locked="0" layoutInCell="1" allowOverlap="1" wp14:anchorId="6C0E8476" wp14:editId="3A7EBEB7">
+            <wp:simplePos x="0" y="0"/>
+            <wp:positionH relativeFrom="margin">
+              <wp:align>center</wp:align>
+            </wp:positionH>
+            <wp:positionV relativeFrom="paragraph">
+              <wp:posOffset>439730</wp:posOffset>
+            </wp:positionV>
+            <wp:extent cx="4935471" cy="2338340"/>
+            <wp:effectExtent l="0" t="0" r="0" b="5080"/>
+            <wp:wrapTopAndBottom/>
             <wp:docPr id="32" name="Imagen 32"/>
             <wp:cNvGraphicFramePr>
               <a:graphicFrameLocks xmlns:a="http://schemas.openxmlformats.org/drawingml/2006/main" noChangeAspect="1"/>
@@ -10350,14 +11756,20 @@
                     <pic:cNvPicPr/>
                   </pic:nvPicPr>
                   <pic:blipFill rotWithShape="1">
-                    <a:blip r:embed="rId37"/>
+                    <a:blip r:embed="rId37" cstate="print">
+                      <a:extLst>
+                        <a:ext uri="{28A0092B-C50C-407E-A947-70E740481C1C}">
+                          <a14:useLocalDpi xmlns:a14="http://schemas.microsoft.com/office/drawing/2010/main" val="0"/>
+                        </a:ext>
+                      </a:extLst>
+                    </a:blip>
                     <a:srcRect t="11105"/>
                     <a:stretch/>
                   </pic:blipFill>
                   <pic:spPr bwMode="auto">
                     <a:xfrm>
                       <a:off x="0" y="0"/>
-                      <a:ext cx="6115685" cy="2897505"/>
+                      <a:ext cx="4935471" cy="2338340"/>
                     </a:xfrm>
                     <a:prstGeom prst="rect">
                       <a:avLst/>
@@ -10374,31 +11786,109 @@
                 </pic:pic>
               </a:graphicData>
             </a:graphic>
-          </wp:inline>
+            <wp14:sizeRelH relativeFrom="margin">
+              <wp14:pctWidth>0</wp14:pctWidth>
+            </wp14:sizeRelH>
+            <wp14:sizeRelV relativeFrom="margin">
+              <wp14:pctHeight>0</wp14:pctHeight>
+            </wp14:sizeRelV>
+          </wp:anchor>
         </w:drawing>
       </w:r>
-    </w:p>
-    <w:p>
-      <w:pPr>
-        <w:spacing w:before="0" w:after="0" w:line="240" w:lineRule="auto"/>
-        <w:jc w:val="left"/>
-        <w:rPr>
-          <w:rFonts w:cs="Arial"/>
-          <w:b/>
-          <w:lang w:val="es-ES"/>
-        </w:rPr>
-      </w:pPr>
-      <w:r>
-        <w:rPr>
-          <w:rFonts w:cs="Arial"/>
-          <w:lang w:val="es-ES"/>
+      <w:r>
+        <w:t>Formulario de creación de comidas</w:t>
+      </w:r>
+      <w:bookmarkEnd w:id="75"/>
+    </w:p>
+    <w:p>
+      <w:pPr>
+        <w:rPr>
+          <w:lang w:eastAsia="en-US"/>
+        </w:rPr>
+      </w:pPr>
+      <w:r>
+        <w:rPr>
+          <w:lang w:eastAsia="en-US"/>
+        </w:rPr>
+        <w:lastRenderedPageBreak/>
+        <w:t>Y por último el formulario de creación de comidas</w:t>
+      </w:r>
+      <w:r>
+        <w:rPr>
+          <w:lang w:eastAsia="en-US"/>
+        </w:rPr>
+        <w:t xml:space="preserve">, donde el usuario podrá generar sus propias comidas en caso de no encontrarlas en la </w:t>
+      </w:r>
+      <w:r>
+        <w:rPr>
+          <w:lang w:eastAsia="en-US"/>
+        </w:rPr>
+        <w:t>página</w:t>
+      </w:r>
+      <w:r>
+        <w:rPr>
+          <w:lang w:eastAsia="en-US"/>
+        </w:rPr>
+        <w:t xml:space="preserve"> de “</w:t>
+      </w:r>
+      <w:proofErr w:type="spellStart"/>
+      <w:r>
+        <w:rPr>
+          <w:lang w:eastAsia="en-US"/>
+        </w:rPr>
+        <w:t>All</w:t>
+      </w:r>
+      <w:proofErr w:type="spellEnd"/>
+      <w:r>
+        <w:rPr>
+          <w:lang w:eastAsia="en-US"/>
+        </w:rPr>
+        <w:t xml:space="preserve"> </w:t>
+      </w:r>
+      <w:proofErr w:type="spellStart"/>
+      <w:r>
+        <w:rPr>
+          <w:lang w:eastAsia="en-US"/>
+        </w:rPr>
+        <w:t>meals</w:t>
+      </w:r>
+      <w:proofErr w:type="spellEnd"/>
+      <w:r>
+        <w:rPr>
+          <w:lang w:eastAsia="en-US"/>
+        </w:rPr>
+        <w:t>”.</w:t>
+      </w:r>
+    </w:p>
+    <w:p>
+      <w:pPr>
+        <w:rPr>
+          <w:lang w:eastAsia="en-US"/>
+        </w:rPr>
+      </w:pPr>
+      <w:r>
+        <w:rPr>
+          <w:lang w:eastAsia="en-US"/>
         </w:rPr>
         <w:t>Todas estas vistas, se han realizado siguiendo el principio responsive, es decir, sea cual sea el dispositivo que la visualice, se deberá de ver de manera correcta.</w:t>
       </w:r>
-      <w:r>
-        <w:rPr>
-          <w:rFonts w:cs="Arial"/>
-          <w:lang w:val="es-ES"/>
+    </w:p>
+    <w:p>
+      <w:pPr>
+        <w:rPr>
+          <w:lang w:eastAsia="en-US"/>
+        </w:rPr>
+      </w:pPr>
+      <w:r>
+        <w:rPr>
+          <w:highlight w:val="yellow"/>
+          <w:lang w:eastAsia="en-US"/>
+        </w:rPr>
+        <w:t>[RESPONSIVE Y MODO OSCURO]</w:t>
+      </w:r>
+      <w:r>
+        <w:rPr>
+          <w:lang w:eastAsia="en-US"/>
         </w:rPr>
         <w:br w:type="page"/>
       </w:r>
@@ -10415,6 +11905,7 @@
           <w:lang w:val="es-ES"/>
         </w:rPr>
       </w:pPr>
+      <w:bookmarkStart w:id="76" w:name="_Toc134718137"/>
       <w:r>
         <w:rPr>
           <w:rFonts w:cs="Arial"/>
@@ -10424,7 +11915,7 @@
         <w:t>Conclusiones</w:t>
       </w:r>
       <w:bookmarkEnd w:id="68"/>
-      <w:bookmarkEnd w:id="69"/>
+      <w:bookmarkEnd w:id="76"/>
     </w:p>
     <w:p>
       <w:pPr>
@@ -10438,6 +11929,7 @@
         </w:rPr>
         <w:t xml:space="preserve">En conclusión, la experiencia de realizar un proyecto tan completo como este, en dónde hemos puesto a pruebas tanto nuestras habilidades como desarrollador </w:t>
       </w:r>
+      <w:proofErr w:type="spellStart"/>
       <w:r>
         <w:rPr>
           <w:i/>
@@ -10446,6 +11938,7 @@
         </w:rPr>
         <w:t>front-end</w:t>
       </w:r>
+      <w:proofErr w:type="spellEnd"/>
       <w:r>
         <w:rPr>
           <w:lang w:val="es-ES"/>
@@ -10458,35 +11951,55 @@
           <w:iCs/>
           <w:lang w:val="es-ES"/>
         </w:rPr>
-        <w:t xml:space="preserve">back-end </w:t>
-      </w:r>
-      <w:r>
-        <w:rPr>
-          <w:lang w:val="es-ES"/>
-        </w:rPr>
-        <w:t>es muy positiva y nos permite poner nuestros conocimientos en práctica. Durante el proceso, nos hemos encontrado con diversas dificultades, sobre todo relacionado con la API y con su buen funcionamiento, pero se pudieron solventar todas las adversidades sin ningún problema.</w:t>
-      </w:r>
-    </w:p>
-    <w:p>
-      <w:pPr>
-        <w:rPr>
-          <w:lang w:val="es-ES"/>
-        </w:rPr>
-      </w:pPr>
-      <w:r>
-        <w:rPr>
-          <w:lang w:val="es-ES"/>
-        </w:rPr>
-        <w:t xml:space="preserve">En mi opinión, las tecnologías elegidas fueron las más idóneas ya que el disponer de un manejo de la API como el que plantea Next.js, facilitó en gran parte a obtener y enviar todos los datos tal y como se esperaba. El uso de componentes para el </w:t>
-      </w:r>
+        <w:t>back-</w:t>
+      </w:r>
+      <w:proofErr w:type="spellStart"/>
       <w:r>
         <w:rPr>
           <w:i/>
           <w:iCs/>
           <w:lang w:val="es-ES"/>
         </w:rPr>
+        <w:t>end</w:t>
+      </w:r>
+      <w:proofErr w:type="spellEnd"/>
+      <w:r>
+        <w:rPr>
+          <w:i/>
+          <w:iCs/>
+          <w:lang w:val="es-ES"/>
+        </w:rPr>
+        <w:t xml:space="preserve"> </w:t>
+      </w:r>
+      <w:r>
+        <w:rPr>
+          <w:lang w:val="es-ES"/>
+        </w:rPr>
+        <w:t>es muy positiva y nos permite poner nuestros conocimientos en práctica. Durante el proceso, nos hemos encontrado con diversas dificultades, sobre todo relacionado con la API y con su buen funcionamiento, pero se pudieron solventar todas las adversidades sin ningún problema.</w:t>
+      </w:r>
+    </w:p>
+    <w:p>
+      <w:pPr>
+        <w:rPr>
+          <w:lang w:val="es-ES"/>
+        </w:rPr>
+      </w:pPr>
+      <w:r>
+        <w:rPr>
+          <w:lang w:val="es-ES"/>
+        </w:rPr>
+        <w:t xml:space="preserve">En mi opinión, las tecnologías elegidas fueron las más idóneas ya que el disponer de un manejo de la API como el que plantea Next.js, facilitó en gran parte a obtener y enviar todos los datos tal y como se esperaba. El uso de componentes para el </w:t>
+      </w:r>
+      <w:proofErr w:type="spellStart"/>
+      <w:r>
+        <w:rPr>
+          <w:i/>
+          <w:iCs/>
+          <w:lang w:val="es-ES"/>
+        </w:rPr>
         <w:t>front-end</w:t>
       </w:r>
+      <w:proofErr w:type="spellEnd"/>
       <w:r>
         <w:rPr>
           <w:lang w:val="es-ES"/>
@@ -10528,7 +12041,21 @@
         <w:rPr>
           <w:lang w:val="es-ES"/>
         </w:rPr>
-        <w:t>A pesar de todo, el trabajo aún no ha concluido y aunque la página sea funcionalmente correcta, hay muchas otras grandes ideas que se pueden implementar y hacer de “MealWeek” un proyecto aún mejor.</w:t>
+        <w:t>A pesar de todo, el trabajo aún no ha concluido y aunque la página sea funcionalmente correcta, hay muchas otras grandes ideas que se pueden implementar y hacer de “</w:t>
+      </w:r>
+      <w:proofErr w:type="spellStart"/>
+      <w:r>
+        <w:rPr>
+          <w:lang w:val="es-ES"/>
+        </w:rPr>
+        <w:t>MealWeek</w:t>
+      </w:r>
+      <w:proofErr w:type="spellEnd"/>
+      <w:r>
+        <w:rPr>
+          <w:lang w:val="es-ES"/>
+        </w:rPr>
+        <w:t>” un proyecto aún mejor.</w:t>
       </w:r>
     </w:p>
     <w:p>
@@ -10538,14 +12065,14 @@
           <w:lang w:val="es-ES"/>
         </w:rPr>
       </w:pPr>
-      <w:bookmarkStart w:id="70" w:name="_Toc133333619"/>
+      <w:bookmarkStart w:id="77" w:name="_Toc134718138"/>
       <w:r>
         <w:rPr>
           <w:lang w:val="es-ES"/>
         </w:rPr>
         <w:t>Funcionalidades a futuro</w:t>
       </w:r>
-      <w:bookmarkEnd w:id="70"/>
+      <w:bookmarkEnd w:id="77"/>
     </w:p>
     <w:p>
       <w:pPr>
@@ -10562,51 +12089,7 @@
         <w:rPr>
           <w:lang w:val="es-ES"/>
         </w:rPr>
-        <w:t xml:space="preserve">Guardar como PDF: Aunque el botón funciona y la funcionalidad de la dependencia de </w:t>
-      </w:r>
-      <w:r>
-        <w:rPr>
-          <w:lang w:val="es-ES"/>
-        </w:rPr>
-        <w:t>“</w:t>
-      </w:r>
-      <w:r>
-        <w:rPr>
-          <w:lang w:val="es-ES"/>
-        </w:rPr>
-        <w:t>JsPDF</w:t>
-      </w:r>
-      <w:r>
-        <w:rPr>
-          <w:lang w:val="es-ES"/>
-        </w:rPr>
-        <w:t>”</w:t>
-      </w:r>
-      <w:r>
-        <w:rPr>
-          <w:lang w:val="es-ES"/>
-        </w:rPr>
-        <w:t xml:space="preserve"> nos permite obtener el PDF</w:t>
-      </w:r>
-      <w:r>
-        <w:rPr>
-          <w:lang w:val="es-ES"/>
-        </w:rPr>
-        <w:t xml:space="preserve">, el resultado que obtenemos de este no es el más óptimo y en algunos casos no es positivo. Una posible solución sea la creación de una tabla en la que se plantee la información del </w:t>
-      </w:r>
-      <w:r>
-        <w:rPr>
-          <w:i/>
-          <w:iCs/>
-          <w:lang w:val="es-ES"/>
-        </w:rPr>
-        <w:t>planning</w:t>
-      </w:r>
-      <w:r>
-        <w:rPr>
-          <w:lang w:val="es-ES"/>
-        </w:rPr>
-        <w:t>, en lugar de sacar una captura al elemento HTML puesto que los errores que obtenemos residen mayormente por culpa de esa captura.</w:t>
+        <w:t>Perfil de usuario: Permitir que el usuario disponga una página personal donde poder realizar gestiones de cambio de datos o donde podría darse de baja.</w:t>
       </w:r>
     </w:p>
     <w:p>
@@ -10624,26 +12107,9 @@
         <w:rPr>
           <w:lang w:val="es-ES"/>
         </w:rPr>
-        <w:t>Perfil de usuario: Permitir que el usuario disponga una página personal donde poder realizar gestiones de cambio de datos o donde podría darse de baja.</w:t>
-      </w:r>
-    </w:p>
-    <w:p>
-      <w:pPr>
-        <w:pStyle w:val="Prrafodelista"/>
-        <w:numPr>
-          <w:ilvl w:val="0"/>
-          <w:numId w:val="33"/>
-        </w:numPr>
-        <w:rPr>
-          <w:lang w:val="es-ES"/>
-        </w:rPr>
-      </w:pPr>
-      <w:r>
-        <w:rPr>
-          <w:lang w:val="es-ES"/>
-        </w:rPr>
         <w:t xml:space="preserve">Botón </w:t>
       </w:r>
+      <w:proofErr w:type="spellStart"/>
       <w:r>
         <w:rPr>
           <w:i/>
@@ -10652,12 +12118,14 @@
         </w:rPr>
         <w:t>random</w:t>
       </w:r>
+      <w:proofErr w:type="spellEnd"/>
       <w:r>
         <w:rPr>
           <w:lang w:val="es-ES"/>
         </w:rPr>
         <w:t xml:space="preserve">: Crear un botón que permita colocar en el </w:t>
       </w:r>
+      <w:proofErr w:type="spellStart"/>
       <w:r>
         <w:rPr>
           <w:i/>
@@ -10666,6 +12134,7 @@
         </w:rPr>
         <w:t>planning</w:t>
       </w:r>
+      <w:proofErr w:type="spellEnd"/>
       <w:r>
         <w:rPr>
           <w:lang w:val="es-ES"/>
@@ -10673,9 +12142,24 @@
         <w:t xml:space="preserve"> comidas al azar, ya sea siguiendo un criterio o no. Y estos criterios podrían estar relacionados con la composición de las comidas o sus alérgenos.</w:t>
       </w:r>
     </w:p>
-    <w:bookmarkStart w:id="71" w:name="_Toc132129775" w:displacedByCustomXml="next"/>
-    <w:bookmarkStart w:id="72" w:name="_Toc131679079" w:displacedByCustomXml="next"/>
-    <w:bookmarkStart w:id="73" w:name="_Toc133333620" w:displacedByCustomXml="next"/>
+    <w:p>
+      <w:pPr>
+        <w:spacing w:before="0" w:after="0" w:line="240" w:lineRule="auto"/>
+        <w:jc w:val="left"/>
+        <w:rPr>
+          <w:lang w:val="es-ES" w:eastAsia="en-US"/>
+        </w:rPr>
+      </w:pPr>
+      <w:r>
+        <w:rPr>
+          <w:lang w:val="es-ES"/>
+        </w:rPr>
+        <w:br w:type="page"/>
+      </w:r>
+    </w:p>
+    <w:bookmarkStart w:id="78" w:name="_Toc134718139" w:displacedByCustomXml="next"/>
+    <w:bookmarkStart w:id="79" w:name="_Toc132129775" w:displacedByCustomXml="next"/>
+    <w:bookmarkStart w:id="80" w:name="_Toc131679079" w:displacedByCustomXml="next"/>
     <w:sdt>
       <w:sdtPr>
         <w:rPr>
@@ -10700,9 +12184,9 @@
           <w:r>
             <w:t>Bibliografía prevista para el desarrollo del proyecto</w:t>
           </w:r>
-          <w:bookmarkEnd w:id="73"/>
-          <w:bookmarkEnd w:id="72"/>
-          <w:bookmarkEnd w:id="71"/>
+          <w:bookmarkEnd w:id="80"/>
+          <w:bookmarkEnd w:id="79"/>
+          <w:bookmarkEnd w:id="78"/>
         </w:p>
         <w:sdt>
           <w:sdtPr>
@@ -11093,14 +12577,14 @@
           <w:lang w:val="es-ES"/>
         </w:rPr>
       </w:pPr>
-      <w:bookmarkStart w:id="74" w:name="_Toc133333621"/>
+      <w:bookmarkStart w:id="81" w:name="_Toc134718140"/>
       <w:r>
         <w:rPr>
           <w:lang w:val="es-ES"/>
         </w:rPr>
         <w:t>Anexo I</w:t>
       </w:r>
-      <w:bookmarkEnd w:id="74"/>
+      <w:bookmarkEnd w:id="81"/>
     </w:p>
     <w:p>
       <w:pPr>
@@ -11109,14 +12593,14 @@
           <w:lang w:val="es-ES"/>
         </w:rPr>
       </w:pPr>
-      <w:bookmarkStart w:id="75" w:name="_Toc133333622"/>
+      <w:bookmarkStart w:id="82" w:name="_Toc134718141"/>
       <w:r>
         <w:rPr>
           <w:lang w:val="es-ES"/>
         </w:rPr>
         <w:t>Gráfico 1</w:t>
       </w:r>
-      <w:bookmarkEnd w:id="75"/>
+      <w:bookmarkEnd w:id="82"/>
     </w:p>
     <w:tbl>
       <w:tblPr>
@@ -12884,7 +14368,7 @@
           <w:lang w:val="es-ES"/>
         </w:rPr>
       </w:pPr>
-      <w:bookmarkStart w:id="76" w:name="_Toc133333623"/>
+      <w:bookmarkStart w:id="83" w:name="_Toc134718142"/>
       <w:r>
         <w:rPr>
           <w:lang w:val="es-ES"/>
@@ -12892,6 +14376,7 @@
         <w:lastRenderedPageBreak/>
         <w:t>Diagrama 2</w:t>
       </w:r>
+      <w:bookmarkEnd w:id="83"/>
     </w:p>
     <w:p>
       <w:pPr>
@@ -12964,6 +14449,7 @@
           <w:lang w:val="es-ES"/>
         </w:rPr>
       </w:pPr>
+      <w:bookmarkStart w:id="84" w:name="_Toc134718143"/>
       <w:r>
         <w:rPr>
           <w:lang w:val="es-ES"/>
@@ -12971,7 +14457,7 @@
         <w:lastRenderedPageBreak/>
         <w:t>Anexo II</w:t>
       </w:r>
-      <w:bookmarkEnd w:id="76"/>
+      <w:bookmarkEnd w:id="84"/>
     </w:p>
     <w:p>
       <w:pPr>
@@ -12980,14 +14466,14 @@
           <w:lang w:val="es-ES"/>
         </w:rPr>
       </w:pPr>
-      <w:bookmarkStart w:id="77" w:name="_Toc133333624"/>
+      <w:bookmarkStart w:id="85" w:name="_Toc134718144"/>
       <w:r>
         <w:rPr>
           <w:lang w:val="es-ES"/>
         </w:rPr>
         <w:t>Boceto 1</w:t>
       </w:r>
-      <w:bookmarkEnd w:id="77"/>
+      <w:bookmarkEnd w:id="85"/>
       <w:r>
         <w:rPr>
           <w:lang w:val="es-ES"/>
@@ -13244,7 +14730,15 @@
       <w:jc w:val="left"/>
     </w:pPr>
     <w:r>
-      <w:t>Proyecto fin de ciclo – MealWeek – DAW                                           Pedro Jesús Cruces Almendro</w:t>
+      <w:t xml:space="preserve">Proyecto fin de ciclo – </w:t>
+    </w:r>
+    <w:proofErr w:type="spellStart"/>
+    <w:r>
+      <w:t>MealWeek</w:t>
+    </w:r>
+    <w:proofErr w:type="spellEnd"/>
+    <w:r>
+      <w:t xml:space="preserve"> – DAW                                           Pedro Jesús Cruces Almendro</w:t>
     </w:r>
   </w:p>
 </w:hdr>

--- a/Proyecto-MealWeek-Pedro Jesus Cruces Almendro.docx
+++ b/Proyecto-MealWeek-Pedro Jesus Cruces Almendro.docx
@@ -71,7 +71,7 @@
                         <a14:shadowObscured xmlns:a14="http://schemas.microsoft.com/office/drawing/2010/main"/>
                       </a:ext>
                       <a:ext uri="{FAA26D3D-D897-4be2-8F04-BA451C77F1D7}">
-                        <ma14:placeholderFlag xmlns:ma14="http://schemas.microsoft.com/office/mac/drawingml/2011/main" xmlns:w="http://schemas.openxmlformats.org/wordprocessingml/2006/main" xmlns:w10="urn:schemas-microsoft-com:office:word" xmlns:v="urn:schemas-microsoft-com:vml" xmlns:o="urn:schemas-microsoft-com:office:office" xmlns:mv="urn:schemas-microsoft-com:mac:vml" xmlns:mo="http://schemas.microsoft.com/office/mac/office/2008/main" xmlns=""/>
+                        <ma14:placeholderFlag xmlns="" xmlns:mo="http://schemas.microsoft.com/office/mac/office/2008/main" xmlns:mv="urn:schemas-microsoft-com:mac:vml" xmlns:o="urn:schemas-microsoft-com:office:office" xmlns:v="urn:schemas-microsoft-com:vml" xmlns:w10="urn:schemas-microsoft-com:office:word" xmlns:w="http://schemas.openxmlformats.org/wordprocessingml/2006/main" xmlns:ma14="http://schemas.microsoft.com/office/mac/drawingml/2011/main"/>
                       </a:ext>
                     </a:extLst>
                   </pic:spPr>
@@ -10581,14 +10581,14 @@
         <w:rPr>
           <w:lang w:val="es-ES"/>
         </w:rPr>
-        <w:t>[id]/my-</w:t>
+        <w:t>[id]/</w:t>
       </w:r>
       <w:proofErr w:type="spellStart"/>
       <w:r>
         <w:rPr>
           <w:lang w:val="es-ES"/>
         </w:rPr>
-        <w:t>plannings</w:t>
+        <w:t>my-plannings</w:t>
       </w:r>
       <w:proofErr w:type="spellEnd"/>
       <w:r>
@@ -11870,21 +11870,111 @@
         <w:rPr>
           <w:lang w:eastAsia="en-US"/>
         </w:rPr>
-        <w:t>Todas estas vistas, se han realizado siguiendo el principio responsive, es decir, sea cual sea el dispositivo que la visualice, se deberá de ver de manera correcta.</w:t>
-      </w:r>
-    </w:p>
-    <w:p>
-      <w:pPr>
+        <w:t xml:space="preserve">Todas estas vistas, se han realizado siguiendo el principio responsive, es decir, sea cual sea el dispositivo que la visualice, </w:t>
+      </w:r>
+      <w:r>
         <w:rPr>
           <w:lang w:eastAsia="en-US"/>
         </w:rPr>
-      </w:pPr>
-      <w:r>
-        <w:rPr>
-          <w:highlight w:val="yellow"/>
+        <w:t>todos los elementos</w:t>
+      </w:r>
+      <w:r>
+        <w:rPr>
           <w:lang w:eastAsia="en-US"/>
         </w:rPr>
-        <w:t>[RESPONSIVE Y MODO OSCURO]</w:t>
+        <w:t xml:space="preserve"> deberá</w:t>
+      </w:r>
+      <w:r>
+        <w:rPr>
+          <w:lang w:eastAsia="en-US"/>
+        </w:rPr>
+        <w:t>n</w:t>
+      </w:r>
+      <w:r>
+        <w:rPr>
+          <w:lang w:eastAsia="en-US"/>
+        </w:rPr>
+        <w:t xml:space="preserve"> ver</w:t>
+      </w:r>
+      <w:r>
+        <w:rPr>
+          <w:lang w:eastAsia="en-US"/>
+        </w:rPr>
+        <w:t>se</w:t>
+      </w:r>
+      <w:r>
+        <w:rPr>
+          <w:lang w:eastAsia="en-US"/>
+        </w:rPr>
+        <w:t xml:space="preserve"> de manera correcta</w:t>
+      </w:r>
+      <w:r>
+        <w:rPr>
+          <w:lang w:eastAsia="en-US"/>
+        </w:rPr>
+        <w:t>. A esto también se le añade un modo oscuro con el que se activa según las preferencias del dispositivo del usuario.</w:t>
+      </w:r>
+    </w:p>
+    <w:p>
+      <w:pPr>
+        <w:rPr>
+          <w:lang w:eastAsia="en-US"/>
+        </w:rPr>
+      </w:pPr>
+      <w:r>
+        <w:rPr>
+          <w:lang w:eastAsia="en-US"/>
+        </w:rPr>
+        <w:t xml:space="preserve">Estas características mejoran la usabilidad </w:t>
+      </w:r>
+      <w:r>
+        <w:rPr>
+          <w:lang w:eastAsia="en-US"/>
+        </w:rPr>
+        <w:t>de la aplicación para</w:t>
+      </w:r>
+      <w:r>
+        <w:rPr>
+          <w:lang w:eastAsia="en-US"/>
+        </w:rPr>
+        <w:t xml:space="preserve"> todo</w:t>
+      </w:r>
+      <w:r>
+        <w:rPr>
+          <w:lang w:eastAsia="en-US"/>
+        </w:rPr>
+        <w:t>s los</w:t>
+      </w:r>
+      <w:r>
+        <w:rPr>
+          <w:lang w:eastAsia="en-US"/>
+        </w:rPr>
+        <w:t xml:space="preserve"> usuario</w:t>
+      </w:r>
+      <w:r>
+        <w:rPr>
+          <w:lang w:eastAsia="en-US"/>
+        </w:rPr>
+        <w:t>s</w:t>
+      </w:r>
+      <w:r>
+        <w:rPr>
+          <w:lang w:eastAsia="en-US"/>
+        </w:rPr>
+        <w:t>, haciendo</w:t>
+      </w:r>
+      <w:r>
+        <w:rPr>
+          <w:lang w:eastAsia="en-US"/>
+        </w:rPr>
+        <w:tab/>
+        <w:t>que su experiencia mejore siguiendo sus preferencias.</w:t>
+      </w:r>
+      <w:r>
+        <w:rPr>
+          <w:lang w:eastAsia="en-US"/>
+        </w:rPr>
+        <w:tab/>
       </w:r>
       <w:r>
         <w:rPr>
@@ -12157,9 +12247,9 @@
         <w:br w:type="page"/>
       </w:r>
     </w:p>
-    <w:bookmarkStart w:id="78" w:name="_Toc134718139" w:displacedByCustomXml="next"/>
+    <w:bookmarkStart w:id="78" w:name="_Toc131679079" w:displacedByCustomXml="next"/>
     <w:bookmarkStart w:id="79" w:name="_Toc132129775" w:displacedByCustomXml="next"/>
-    <w:bookmarkStart w:id="80" w:name="_Toc131679079" w:displacedByCustomXml="next"/>
+    <w:bookmarkStart w:id="80" w:name="_Toc134718139" w:displacedByCustomXml="next"/>
     <w:sdt>
       <w:sdtPr>
         <w:rPr>
